--- a/Practica 01 - Control de versiones fran.docx
+++ b/Practica 01 - Control de versiones fran.docx
@@ -167,6 +167,11 @@
       <w:pPr>
         <w:spacing w:after="0"/>
         <w:ind w:left="400"/>
+        <w:rPr>
+          <w:rFonts w:ascii="Century Gothic" w:eastAsia="Century Gothic" w:hAnsi="Century Gothic" w:cs="Century Gothic"/>
+          <w:b/>
+          <w:sz w:val="32"/>
+        </w:rPr>
       </w:pPr>
       <w:r>
         <w:rPr>
@@ -188,7 +193,151 @@
     </w:p>
     <w:p>
       <w:pPr>
+        <w:jc w:val="center"/>
+        <w:rPr>
+          <w:b/>
+          <w:sz w:val="52"/>
+          <w:u w:val="single"/>
+        </w:rPr>
+      </w:pPr>
+      <w:proofErr w:type="spellStart"/>
+      <w:r>
+        <w:rPr>
+          <w:b/>
+          <w:sz w:val="52"/>
+          <w:u w:val="single"/>
+        </w:rPr>
+        <w:t>Indice</w:t>
+      </w:r>
+      <w:proofErr w:type="spellEnd"/>
+    </w:p>
+    <w:p>
+      <w:pPr>
+        <w:rPr>
+          <w:sz w:val="32"/>
+        </w:rPr>
+      </w:pPr>
+      <w:r>
+        <w:rPr>
+          <w:b/>
+          <w:sz w:val="32"/>
+          <w:u w:val="single"/>
+        </w:rPr>
+        <w:t>Parte 1</w:t>
+      </w:r>
+    </w:p>
+    <w:p>
+      <w:r>
+        <w:t xml:space="preserve">¿Qué es un control de versiones? ............................................................................................ </w:t>
+      </w:r>
+    </w:p>
+    <w:p/>
+    <w:p>
+      <w:r>
+        <w:t xml:space="preserve">¿Qué es </w:t>
+      </w:r>
+      <w:proofErr w:type="spellStart"/>
+      <w:r>
+        <w:t>git</w:t>
+      </w:r>
+      <w:proofErr w:type="spellEnd"/>
+      <w:r>
+        <w:t xml:space="preserve"> y GitHub? ............................................................................................................... </w:t>
+      </w:r>
+    </w:p>
+    <w:p/>
+    <w:p>
+      <w:r>
+        <w:t xml:space="preserve">¿Qué otros sistemas de control de versiones se usan? ............................................................ </w:t>
+      </w:r>
+    </w:p>
+    <w:p/>
+    <w:p>
+      <w:r>
+        <w:t xml:space="preserve">¿Qué son los sistemas centralizados y distribuidos? ................................................................ </w:t>
+      </w:r>
+    </w:p>
+    <w:p/>
+    <w:p>
+      <w:r>
+        <w:t xml:space="preserve">Definición de conceptos ........................................................................................................... </w:t>
+      </w:r>
+    </w:p>
+    <w:p/>
+    <w:p>
+      <w:pPr>
+        <w:rPr>
+          <w:b/>
+          <w:sz w:val="32"/>
+          <w:u w:val="single"/>
+        </w:rPr>
+      </w:pPr>
+      <w:r>
+        <w:rPr>
+          <w:b/>
+          <w:sz w:val="32"/>
+          <w:u w:val="single"/>
+        </w:rPr>
+        <w:t>Parte 2</w:t>
+      </w:r>
+    </w:p>
+    <w:p>
+      <w:r>
+        <w:t>Añadir colaborador al proyecto ...............................................................................................</w:t>
+      </w:r>
+    </w:p>
+    <w:p/>
+    <w:p>
+      <w:r>
+        <w:t>Añadir carpetas y subirlas al repositorio .................................................................................</w:t>
+      </w:r>
+    </w:p>
+    <w:p/>
+    <w:p>
+      <w:r>
+        <w:t>Modificar un archivo distinto ..................................................................................................</w:t>
+      </w:r>
+    </w:p>
+    <w:p/>
+    <w:p>
+      <w:proofErr w:type="spellStart"/>
+      <w:r>
+        <w:t>Commit</w:t>
+      </w:r>
+      <w:proofErr w:type="spellEnd"/>
+      <w:r>
+        <w:t xml:space="preserve"> y </w:t>
+      </w:r>
+      <w:proofErr w:type="spellStart"/>
+      <w:r>
+        <w:t>push</w:t>
+      </w:r>
+      <w:proofErr w:type="spellEnd"/>
+      <w:r>
+        <w:t xml:space="preserve"> del archivo ......................................................................................................</w:t>
+      </w:r>
+    </w:p>
+    <w:p/>
+    <w:p>
+      <w:r>
+        <w:t>Descarga de modificaciones en equipo local ...........................................................................</w:t>
+      </w:r>
+    </w:p>
+    <w:p/>
+    <w:p>
+      <w:r>
+        <w:t>Conflictos .................................................................................................................................</w:t>
+      </w:r>
+    </w:p>
+    <w:p>
+      <w:pPr>
         <w:spacing w:after="0"/>
+        <w:ind w:left="400"/>
+      </w:pPr>
+    </w:p>
+    <w:p>
+      <w:pPr>
+        <w:spacing w:after="0"/>
       </w:pPr>
       <w:r>
         <w:rPr>
@@ -198,231 +347,17 @@
         <w:t xml:space="preserve"> </w:t>
       </w:r>
     </w:p>
-    <w:tbl>
-      <w:tblPr>
-        <w:tblStyle w:val="TableGrid"/>
-        <w:tblW w:w="8640" w:type="dxa"/>
-        <w:tblInd w:w="-110" w:type="dxa"/>
-        <w:tblCellMar>
-          <w:top w:w="9" w:type="dxa"/>
-          <w:left w:w="110" w:type="dxa"/>
-          <w:right w:w="41" w:type="dxa"/>
-        </w:tblCellMar>
-        <w:tblLook w:val="04A0" w:firstRow="1" w:lastRow="0" w:firstColumn="1" w:lastColumn="0" w:noHBand="0" w:noVBand="1"/>
-      </w:tblPr>
-      <w:tblGrid>
-        <w:gridCol w:w="8640"/>
-      </w:tblGrid>
-      <w:tr>
-        <w:trPr>
-          <w:trHeight w:val="1680"/>
-        </w:trPr>
-        <w:tc>
-          <w:tcPr>
-            <w:tcW w:w="8640" w:type="dxa"/>
-            <w:tcBorders>
-              <w:top w:val="single" w:sz="4" w:space="0" w:color="000000"/>
-              <w:left w:val="single" w:sz="4" w:space="0" w:color="000000"/>
-              <w:bottom w:val="single" w:sz="4" w:space="0" w:color="000000"/>
-              <w:right w:val="single" w:sz="4" w:space="0" w:color="000000"/>
-            </w:tcBorders>
-          </w:tcPr>
-          <w:p>
-            <w:pPr>
-              <w:spacing w:line="238" w:lineRule="auto"/>
-              <w:jc w:val="both"/>
-            </w:pPr>
-            <w:r>
-              <w:rPr>
-                <w:rFonts w:ascii="Century Gothic" w:eastAsia="Century Gothic" w:hAnsi="Century Gothic" w:cs="Century Gothic"/>
-                <w:sz w:val="24"/>
-              </w:rPr>
-              <w:t>RA4.</w:t>
-            </w:r>
-            <w:r>
-              <w:rPr>
-                <w:rFonts w:ascii="Century Gothic" w:eastAsia="Century Gothic" w:hAnsi="Century Gothic" w:cs="Century Gothic"/>
-                <w:sz w:val="20"/>
-              </w:rPr>
-              <w:t xml:space="preserve"> </w:t>
-            </w:r>
-            <w:r>
-              <w:rPr>
-                <w:rFonts w:ascii="Century Gothic" w:eastAsia="Century Gothic" w:hAnsi="Century Gothic" w:cs="Century Gothic"/>
-                <w:sz w:val="24"/>
-              </w:rPr>
-              <w:t xml:space="preserve">Optimiza código empleando las herramientas disponibles en el entorno de desarrollo. </w:t>
-            </w:r>
-          </w:p>
-          <w:p>
-            <w:r>
-              <w:rPr>
-                <w:rFonts w:ascii="Century Gothic" w:eastAsia="Century Gothic" w:hAnsi="Century Gothic" w:cs="Century Gothic"/>
-                <w:sz w:val="24"/>
-              </w:rPr>
-              <w:t xml:space="preserve"> </w:t>
-            </w:r>
-          </w:p>
-          <w:p>
-            <w:pPr>
-              <w:spacing w:after="1" w:line="237" w:lineRule="auto"/>
-              <w:ind w:left="708"/>
-              <w:jc w:val="both"/>
-            </w:pPr>
-            <w:r>
-              <w:rPr>
-                <w:rFonts w:ascii="Century Gothic" w:eastAsia="Century Gothic" w:hAnsi="Century Gothic" w:cs="Century Gothic"/>
-                <w:sz w:val="20"/>
-              </w:rPr>
-              <w:t>f) Se ha realizado el control de versiones integrado en el entorno de desarrollo.</w:t>
-            </w:r>
-            <w:r>
-              <w:rPr>
-                <w:rFonts w:ascii="Century Gothic" w:eastAsia="Century Gothic" w:hAnsi="Century Gothic" w:cs="Century Gothic"/>
-                <w:sz w:val="24"/>
-              </w:rPr>
-              <w:t xml:space="preserve"> </w:t>
-            </w:r>
-          </w:p>
-          <w:p>
-            <w:r>
-              <w:rPr>
-                <w:rFonts w:ascii="Century Gothic" w:eastAsia="Century Gothic" w:hAnsi="Century Gothic" w:cs="Century Gothic"/>
-                <w:sz w:val="24"/>
-              </w:rPr>
-              <w:t xml:space="preserve"> </w:t>
-            </w:r>
-          </w:p>
-        </w:tc>
-      </w:tr>
-    </w:tbl>
     <w:p>
       <w:pPr>
         <w:spacing w:after="0"/>
       </w:pPr>
-      <w:r>
-        <w:rPr>
-          <w:rFonts w:ascii="Century Gothic" w:eastAsia="Century Gothic" w:hAnsi="Century Gothic" w:cs="Century Gothic"/>
-          <w:sz w:val="24"/>
-        </w:rPr>
-        <w:t xml:space="preserve"> </w:t>
-      </w:r>
-    </w:p>
-    <w:p>
-      <w:pPr>
-        <w:spacing w:after="3" w:line="249" w:lineRule="auto"/>
-        <w:ind w:left="10" w:right="61" w:hanging="10"/>
-        <w:jc w:val="both"/>
-      </w:pPr>
-      <w:r>
-        <w:rPr>
-          <w:rFonts w:ascii="Century Gothic" w:eastAsia="Century Gothic" w:hAnsi="Century Gothic" w:cs="Century Gothic"/>
-          <w:sz w:val="24"/>
-        </w:rPr>
-        <w:t xml:space="preserve">En esta práctica aprenderás el concepto y el uso de un sistema de control de versiones. Debes realizar la práctica a partir de las explicaciones iniciales del profesor. </w:t>
-      </w:r>
-    </w:p>
-    <w:p>
-      <w:pPr>
-        <w:spacing w:after="0"/>
-      </w:pPr>
-      <w:r>
-        <w:rPr>
-          <w:rFonts w:ascii="Century Gothic" w:eastAsia="Century Gothic" w:hAnsi="Century Gothic" w:cs="Century Gothic"/>
-          <w:sz w:val="24"/>
-        </w:rPr>
-        <w:t xml:space="preserve"> </w:t>
-      </w:r>
-    </w:p>
-    <w:p>
-      <w:pPr>
-        <w:spacing w:after="3" w:line="249" w:lineRule="auto"/>
-        <w:ind w:left="10" w:right="61" w:hanging="10"/>
-        <w:jc w:val="both"/>
-      </w:pPr>
-      <w:r>
-        <w:rPr>
-          <w:rFonts w:ascii="Century Gothic" w:eastAsia="Century Gothic" w:hAnsi="Century Gothic" w:cs="Century Gothic"/>
-          <w:sz w:val="24"/>
-        </w:rPr>
-        <w:t xml:space="preserve">Debes entregar la práctica en formato </w:t>
-      </w:r>
-      <w:proofErr w:type="spellStart"/>
-      <w:r>
-        <w:rPr>
-          <w:rFonts w:ascii="Century Gothic" w:eastAsia="Century Gothic" w:hAnsi="Century Gothic" w:cs="Century Gothic"/>
-          <w:sz w:val="24"/>
-        </w:rPr>
-        <w:t>pdf</w:t>
-      </w:r>
-      <w:proofErr w:type="spellEnd"/>
-      <w:r>
-        <w:rPr>
-          <w:rFonts w:ascii="Century Gothic" w:eastAsia="Century Gothic" w:hAnsi="Century Gothic" w:cs="Century Gothic"/>
-          <w:sz w:val="24"/>
-        </w:rPr>
-        <w:t xml:space="preserve">. El trabajo preferiblemente se hará en </w:t>
-      </w:r>
-      <w:proofErr w:type="gramStart"/>
-      <w:r>
-        <w:rPr>
-          <w:rFonts w:ascii="Century Gothic" w:eastAsia="Century Gothic" w:hAnsi="Century Gothic" w:cs="Century Gothic"/>
-          <w:sz w:val="24"/>
-        </w:rPr>
-        <w:t>parejas</w:t>
-      </w:r>
-      <w:proofErr w:type="gramEnd"/>
-      <w:r>
-        <w:rPr>
-          <w:rFonts w:ascii="Century Gothic" w:eastAsia="Century Gothic" w:hAnsi="Century Gothic" w:cs="Century Gothic"/>
-          <w:sz w:val="24"/>
-        </w:rPr>
-        <w:t xml:space="preserve"> pero podrá hacerse individualmente.  </w:t>
-      </w:r>
-    </w:p>
-    <w:p>
-      <w:pPr>
-        <w:spacing w:after="0"/>
-      </w:pPr>
-      <w:r>
-        <w:rPr>
-          <w:rFonts w:ascii="Century Gothic" w:eastAsia="Century Gothic" w:hAnsi="Century Gothic" w:cs="Century Gothic"/>
-          <w:sz w:val="24"/>
-        </w:rPr>
-        <w:t xml:space="preserve"> </w:t>
-      </w:r>
-    </w:p>
-    <w:p>
-      <w:pPr>
-        <w:spacing w:after="3" w:line="249" w:lineRule="auto"/>
-        <w:ind w:left="10" w:right="61" w:hanging="10"/>
-        <w:jc w:val="both"/>
-      </w:pPr>
-      <w:r>
-        <w:rPr>
-          <w:rFonts w:ascii="Century Gothic" w:eastAsia="Century Gothic" w:hAnsi="Century Gothic" w:cs="Century Gothic"/>
-          <w:sz w:val="24"/>
-        </w:rPr>
-        <w:t xml:space="preserve">Esta práctica tendrá 2 puntos para el examen. Para superar la práctica debes tener una nota mínima de 1 punto. Superar la práctica exime de hacer las preguntas de esta parte en el examen final. </w:t>
-      </w:r>
-    </w:p>
-    <w:p>
-      <w:pPr>
-        <w:spacing w:after="13"/>
-      </w:pPr>
-      <w:r>
-        <w:rPr>
-          <w:rFonts w:ascii="Century Gothic" w:eastAsia="Century Gothic" w:hAnsi="Century Gothic" w:cs="Century Gothic"/>
-          <w:sz w:val="24"/>
-        </w:rPr>
-        <w:t xml:space="preserve"> </w:t>
-      </w:r>
     </w:p>
     <w:p>
       <w:pPr>
         <w:pStyle w:val="Ttulo1"/>
       </w:pPr>
       <w:r>
+        <w:lastRenderedPageBreak/>
         <w:t xml:space="preserve">PARTE 1 </w:t>
       </w:r>
     </w:p>
@@ -542,29 +477,8 @@
     </w:p>
     <w:p>
       <w:pPr>
-        <w:spacing w:after="3" w:line="249" w:lineRule="auto"/>
-        <w:ind w:left="10" w:right="61" w:hanging="10"/>
-        <w:jc w:val="both"/>
-      </w:pPr>
-      <w:r>
-        <w:rPr>
-          <w:rFonts w:ascii="Century Gothic" w:eastAsia="Century Gothic" w:hAnsi="Century Gothic" w:cs="Century Gothic"/>
-          <w:sz w:val="24"/>
-        </w:rPr>
-        <w:t xml:space="preserve">En tu trabajo debes entregar: </w:t>
-      </w:r>
-    </w:p>
-    <w:p>
-      <w:pPr>
         <w:spacing w:after="0"/>
       </w:pPr>
-      <w:r>
-        <w:rPr>
-          <w:rFonts w:ascii="Century Gothic" w:eastAsia="Century Gothic" w:hAnsi="Century Gothic" w:cs="Century Gothic"/>
-          <w:sz w:val="24"/>
-        </w:rPr>
-        <w:t xml:space="preserve"> </w:t>
-      </w:r>
     </w:p>
     <w:p>
       <w:pPr>
@@ -716,11 +630,7 @@
       </w:r>
       <w:proofErr w:type="spellEnd"/>
       <w:r>
-        <w:t xml:space="preserve"> de Linux. Debido a que el software utilizado anteriormente para tal tarea se convirtió en software propietario, el equipo de Linux creo su propio software también distribuido que aportase lo mejor de los sistemas existentes hasta el momento. Así nació Git, un sistema de </w:t>
-      </w:r>
-      <w:r>
-        <w:lastRenderedPageBreak/>
-        <w:t>control de versiones de código abierto y multiplataforma. Existen varias interfaces gráficas, pero se recomienda usarlo con líneas de comandos.</w:t>
+        <w:t xml:space="preserve"> de Linux. Debido a que el software utilizado anteriormente para tal tarea se convirtió en software propietario, el equipo de Linux creo su propio software también distribuido que aportase lo mejor de los sistemas existentes hasta el momento. Así nació Git, un sistema de control de versiones de código abierto y multiplataforma. Existen varias interfaces gráficas, pero se recomienda usarlo con líneas de comandos.</w:t>
       </w:r>
     </w:p>
     <w:p>
@@ -856,6 +766,24 @@
         </w:rPr>
         <w:t xml:space="preserve">: </w:t>
       </w:r>
+    </w:p>
+    <w:p>
+      <w:pPr>
+        <w:spacing w:after="3" w:line="249" w:lineRule="auto"/>
+        <w:ind w:left="705" w:right="61"/>
+        <w:jc w:val="both"/>
+        <w:rPr>
+          <w:rFonts w:ascii="Century Gothic" w:eastAsia="Century Gothic" w:hAnsi="Century Gothic" w:cs="Century Gothic"/>
+          <w:sz w:val="24"/>
+        </w:rPr>
+      </w:pPr>
+    </w:p>
+    <w:p>
+      <w:pPr>
+        <w:spacing w:after="3" w:line="249" w:lineRule="auto"/>
+        <w:ind w:left="705" w:right="61"/>
+        <w:jc w:val="both"/>
+      </w:pPr>
       <w:r>
         <w:rPr>
           <w:rFonts w:ascii="Courier New" w:eastAsia="Courier New" w:hAnsi="Courier New" w:cs="Courier New"/>
@@ -1152,6 +1080,7 @@
         <w:ind w:left="705" w:right="60" w:firstLine="0"/>
       </w:pPr>
       <w:r>
+        <w:lastRenderedPageBreak/>
         <w:t>Una rama Git es un apuntador móvil apuntando a una de las confirmaciones (</w:t>
       </w:r>
       <w:proofErr w:type="spellStart"/>
@@ -1536,7 +1465,6 @@
         <w:rPr>
           <w:noProof/>
         </w:rPr>
-        <w:lastRenderedPageBreak/>
         <w:drawing>
           <wp:inline distT="0" distB="0" distL="0" distR="0" wp14:anchorId="2E9919ED" wp14:editId="4F5B16BB">
             <wp:extent cx="5430520" cy="3428365"/>
@@ -1641,6 +1569,7 @@
           <w:rFonts w:ascii="Century Gothic" w:eastAsia="Century Gothic" w:hAnsi="Century Gothic" w:cs="Century Gothic"/>
           <w:sz w:val="24"/>
         </w:rPr>
+        <w:lastRenderedPageBreak/>
         <w:t xml:space="preserve"> </w:t>
       </w:r>
       <w:r>
@@ -1797,7 +1726,6 @@
         <w:rPr>
           <w:sz w:val="28"/>
         </w:rPr>
-        <w:lastRenderedPageBreak/>
         <w:t xml:space="preserve">La nueva ventana nos pedirá el nombre del repositorio, una descripción opcional y si queremos que este sea </w:t>
       </w:r>
       <w:proofErr w:type="spellStart"/>
@@ -1825,6 +1753,7 @@
         <w:rPr>
           <w:noProof/>
         </w:rPr>
+        <w:lastRenderedPageBreak/>
         <w:drawing>
           <wp:inline distT="0" distB="0" distL="0" distR="0" wp14:anchorId="52086320" wp14:editId="4E0CDF81">
             <wp:extent cx="5430520" cy="4903470"/>
@@ -1890,7 +1819,6 @@
           <w:rFonts w:ascii="Century Gothic" w:eastAsia="Century Gothic" w:hAnsi="Century Gothic" w:cs="Century Gothic"/>
           <w:sz w:val="24"/>
         </w:rPr>
-        <w:lastRenderedPageBreak/>
         <w:t xml:space="preserve">Dentro del repositorio pulsamos en la opción </w:t>
       </w:r>
       <w:proofErr w:type="spellStart"/>
@@ -1977,6 +1905,7 @@
           <w:rFonts w:ascii="Century Gothic" w:eastAsia="Century Gothic" w:hAnsi="Century Gothic" w:cs="Century Gothic"/>
           <w:sz w:val="24"/>
         </w:rPr>
+        <w:lastRenderedPageBreak/>
         <w:t>Arrastramos el archivo y pulsamos commit.</w:t>
       </w:r>
     </w:p>
@@ -2090,7 +2019,6 @@
         <w:rPr>
           <w:noProof/>
         </w:rPr>
-        <w:lastRenderedPageBreak/>
         <w:drawing>
           <wp:inline distT="0" distB="0" distL="0" distR="0" wp14:anchorId="2A3E11B3" wp14:editId="2A39B71A">
             <wp:extent cx="5430520" cy="2606675"/>
@@ -2263,6 +2191,7 @@
         <w:rPr>
           <w:noProof/>
         </w:rPr>
+        <w:lastRenderedPageBreak/>
         <w:drawing>
           <wp:inline distT="0" distB="0" distL="0" distR="0" wp14:anchorId="6EC9B43C" wp14:editId="07BB44AF">
             <wp:extent cx="5430520" cy="3326130"/>
@@ -2303,7 +2232,7 @@
     <w:p>
       <w:pPr>
         <w:spacing w:after="3" w:line="249" w:lineRule="auto"/>
-        <w:ind w:left="705" w:right="59"/>
+        <w:ind w:right="59"/>
         <w:jc w:val="both"/>
         <w:rPr>
           <w:rFonts w:ascii="Century Gothic" w:eastAsia="Century Gothic" w:hAnsi="Century Gothic" w:cs="Century Gothic"/>
@@ -2321,108 +2250,52 @@
           <w:sz w:val="24"/>
         </w:rPr>
       </w:pPr>
+      <w:r>
+        <w:rPr>
+          <w:rFonts w:ascii="Century Gothic" w:eastAsia="Century Gothic" w:hAnsi="Century Gothic" w:cs="Century Gothic"/>
+          <w:sz w:val="24"/>
+        </w:rPr>
+        <w:t xml:space="preserve">Para realizar un clone en nuestro PC solo tendremos que pulsar el botón clone </w:t>
+      </w:r>
+      <w:proofErr w:type="spellStart"/>
+      <w:r>
+        <w:rPr>
+          <w:rFonts w:ascii="Century Gothic" w:eastAsia="Century Gothic" w:hAnsi="Century Gothic" w:cs="Century Gothic"/>
+          <w:sz w:val="24"/>
+        </w:rPr>
+        <w:t>or</w:t>
+      </w:r>
+      <w:proofErr w:type="spellEnd"/>
+      <w:r>
+        <w:rPr>
+          <w:rFonts w:ascii="Century Gothic" w:eastAsia="Century Gothic" w:hAnsi="Century Gothic" w:cs="Century Gothic"/>
+          <w:sz w:val="24"/>
+        </w:rPr>
+        <w:t xml:space="preserve"> </w:t>
+      </w:r>
+      <w:proofErr w:type="spellStart"/>
+      <w:r>
+        <w:rPr>
+          <w:rFonts w:ascii="Century Gothic" w:eastAsia="Century Gothic" w:hAnsi="Century Gothic" w:cs="Century Gothic"/>
+          <w:sz w:val="24"/>
+        </w:rPr>
+        <w:t>download</w:t>
+      </w:r>
+      <w:proofErr w:type="spellEnd"/>
+      <w:r>
+        <w:rPr>
+          <w:rFonts w:ascii="Century Gothic" w:eastAsia="Century Gothic" w:hAnsi="Century Gothic" w:cs="Century Gothic"/>
+          <w:sz w:val="24"/>
+        </w:rPr>
+        <w:t xml:space="preserve"> que tenemos dentro del repositorio.</w:t>
+      </w:r>
     </w:p>
     <w:p>
       <w:pPr>
         <w:spacing w:after="3" w:line="249" w:lineRule="auto"/>
         <w:ind w:left="705" w:right="59"/>
         <w:jc w:val="both"/>
-        <w:rPr>
-          <w:rFonts w:ascii="Century Gothic" w:eastAsia="Century Gothic" w:hAnsi="Century Gothic" w:cs="Century Gothic"/>
-          <w:sz w:val="24"/>
-        </w:rPr>
-      </w:pPr>
-    </w:p>
-    <w:p>
-      <w:pPr>
-        <w:spacing w:after="3" w:line="249" w:lineRule="auto"/>
-        <w:ind w:left="705" w:right="59"/>
-        <w:jc w:val="both"/>
-        <w:rPr>
-          <w:rFonts w:ascii="Century Gothic" w:eastAsia="Century Gothic" w:hAnsi="Century Gothic" w:cs="Century Gothic"/>
-          <w:sz w:val="24"/>
-        </w:rPr>
-      </w:pPr>
-    </w:p>
-    <w:p>
-      <w:pPr>
-        <w:spacing w:after="3" w:line="249" w:lineRule="auto"/>
-        <w:ind w:left="705" w:right="59"/>
-        <w:jc w:val="both"/>
-        <w:rPr>
-          <w:rFonts w:ascii="Century Gothic" w:eastAsia="Century Gothic" w:hAnsi="Century Gothic" w:cs="Century Gothic"/>
-          <w:sz w:val="24"/>
-        </w:rPr>
-      </w:pPr>
-    </w:p>
-    <w:p>
-      <w:pPr>
-        <w:spacing w:after="3" w:line="249" w:lineRule="auto"/>
-        <w:ind w:left="705" w:right="59"/>
-        <w:jc w:val="both"/>
-        <w:rPr>
-          <w:rFonts w:ascii="Century Gothic" w:eastAsia="Century Gothic" w:hAnsi="Century Gothic" w:cs="Century Gothic"/>
-          <w:sz w:val="24"/>
-        </w:rPr>
-      </w:pPr>
-    </w:p>
-    <w:p>
-      <w:pPr>
-        <w:spacing w:after="3" w:line="249" w:lineRule="auto"/>
-        <w:ind w:left="705" w:right="59"/>
-        <w:jc w:val="both"/>
-        <w:rPr>
-          <w:rFonts w:ascii="Century Gothic" w:eastAsia="Century Gothic" w:hAnsi="Century Gothic" w:cs="Century Gothic"/>
-          <w:sz w:val="24"/>
-        </w:rPr>
-      </w:pPr>
-    </w:p>
-    <w:p>
-      <w:pPr>
-        <w:spacing w:after="3" w:line="249" w:lineRule="auto"/>
-        <w:ind w:left="705" w:right="59"/>
-        <w:jc w:val="both"/>
-      </w:pPr>
-      <w:r>
-        <w:rPr>
-          <w:rFonts w:ascii="Century Gothic" w:eastAsia="Century Gothic" w:hAnsi="Century Gothic" w:cs="Century Gothic"/>
-          <w:sz w:val="24"/>
-        </w:rPr>
-        <w:lastRenderedPageBreak/>
-        <w:t xml:space="preserve">Para realizar un clone en nuestro PC solo tendremos que pulsar el botón clone </w:t>
-      </w:r>
-      <w:proofErr w:type="spellStart"/>
-      <w:r>
-        <w:rPr>
-          <w:rFonts w:ascii="Century Gothic" w:eastAsia="Century Gothic" w:hAnsi="Century Gothic" w:cs="Century Gothic"/>
-          <w:sz w:val="24"/>
-        </w:rPr>
-        <w:t>or</w:t>
-      </w:r>
-      <w:proofErr w:type="spellEnd"/>
-      <w:r>
-        <w:rPr>
-          <w:rFonts w:ascii="Century Gothic" w:eastAsia="Century Gothic" w:hAnsi="Century Gothic" w:cs="Century Gothic"/>
-          <w:sz w:val="24"/>
-        </w:rPr>
-        <w:t xml:space="preserve"> </w:t>
-      </w:r>
-      <w:proofErr w:type="spellStart"/>
-      <w:r>
-        <w:rPr>
-          <w:rFonts w:ascii="Century Gothic" w:eastAsia="Century Gothic" w:hAnsi="Century Gothic" w:cs="Century Gothic"/>
-          <w:sz w:val="24"/>
-        </w:rPr>
-        <w:t>download</w:t>
-      </w:r>
-      <w:proofErr w:type="spellEnd"/>
-      <w:r>
-        <w:rPr>
-          <w:rFonts w:ascii="Century Gothic" w:eastAsia="Century Gothic" w:hAnsi="Century Gothic" w:cs="Century Gothic"/>
-          <w:sz w:val="24"/>
-        </w:rPr>
-        <w:t xml:space="preserve"> que tenemos dentro del repositorio.</w:t>
-      </w:r>
+      </w:pPr>
     </w:p>
     <w:p>
       <w:pPr>
@@ -2473,38 +2346,10 @@
     </w:p>
     <w:p>
       <w:pPr>
-        <w:numPr>
-          <w:ilvl w:val="0"/>
-          <w:numId w:val="2"/>
-        </w:numPr>
-        <w:spacing w:after="0" w:line="246" w:lineRule="auto"/>
-        <w:ind w:right="59" w:hanging="360"/>
-        <w:jc w:val="both"/>
-      </w:pPr>
-      <w:r>
-        <w:rPr>
-          <w:rFonts w:ascii="Century Gothic" w:eastAsia="Century Gothic" w:hAnsi="Century Gothic" w:cs="Century Gothic"/>
-          <w:sz w:val="24"/>
-        </w:rPr>
-        <w:t xml:space="preserve">Añade carpetas con archivos y súbelos al repositorio. </w:t>
-      </w:r>
-      <w:r>
-        <w:rPr>
-          <w:rFonts w:ascii="Century Gothic" w:eastAsia="Century Gothic" w:hAnsi="Century Gothic" w:cs="Century Gothic"/>
-          <w:b/>
-          <w:color w:val="FF0000"/>
-          <w:sz w:val="24"/>
-        </w:rPr>
-        <w:t>¿Qué comandos debes utilizar para añadir un archivo, confirmar el cambio y subirlo al repositorio?</w:t>
-      </w:r>
-      <w:r>
-        <w:rPr>
-          <w:rFonts w:ascii="Century Gothic" w:eastAsia="Century Gothic" w:hAnsi="Century Gothic" w:cs="Century Gothic"/>
-          <w:b/>
-          <w:sz w:val="24"/>
-        </w:rPr>
-        <w:t xml:space="preserve">  </w:t>
-      </w:r>
+        <w:spacing w:after="3" w:line="249" w:lineRule="auto"/>
+        <w:ind w:left="705" w:right="59"/>
+        <w:jc w:val="both"/>
+      </w:pPr>
     </w:p>
     <w:p>
       <w:pPr>
@@ -2573,7 +2418,7 @@
           <w:rFonts w:ascii="Century Gothic" w:eastAsia="Century Gothic" w:hAnsi="Century Gothic" w:cs="Century Gothic"/>
           <w:sz w:val="24"/>
         </w:rPr>
-        <w:t>Githuba</w:t>
+        <w:t>Github</w:t>
       </w:r>
       <w:proofErr w:type="spellEnd"/>
       <w:r>
@@ -2631,18 +2476,24 @@
         </w:rPr>
         <w:t>.</w:t>
       </w:r>
-      <w:bookmarkStart w:id="0" w:name="_GoBack"/>
-      <w:bookmarkEnd w:id="0"/>
+      <w:r>
+        <w:rPr>
+          <w:rFonts w:ascii="Century Gothic" w:eastAsia="Century Gothic" w:hAnsi="Century Gothic" w:cs="Century Gothic"/>
+          <w:sz w:val="24"/>
+        </w:rPr>
+        <w:t xml:space="preserve"> </w:t>
+      </w:r>
     </w:p>
     <w:p>
       <w:pPr>
         <w:spacing w:after="191" w:line="253" w:lineRule="auto"/>
-        <w:ind w:right="1140"/>
+        <w:ind w:right="1140" w:firstLine="705"/>
       </w:pPr>
       <w:r>
         <w:rPr>
           <w:noProof/>
         </w:rPr>
+        <w:lastRenderedPageBreak/>
         <w:drawing>
           <wp:inline distT="0" distB="0" distL="0" distR="0" wp14:anchorId="21C7D238" wp14:editId="09D87F58">
             <wp:extent cx="5162550" cy="2501592"/>
@@ -2683,7 +2534,7 @@
     <w:p>
       <w:pPr>
         <w:spacing w:after="191" w:line="253" w:lineRule="auto"/>
-        <w:ind w:right="1140"/>
+        <w:ind w:right="1140" w:firstLine="705"/>
       </w:pPr>
       <w:r>
         <w:rPr>
@@ -2729,53 +2580,37 @@
     <w:p>
       <w:pPr>
         <w:spacing w:after="191" w:line="253" w:lineRule="auto"/>
-        <w:ind w:right="1140"/>
-        <w:rPr>
-          <w:u w:val="single"/>
-        </w:rPr>
-      </w:pPr>
-    </w:p>
-    <w:p>
-      <w:pPr>
-        <w:numPr>
-          <w:ilvl w:val="0"/>
-          <w:numId w:val="2"/>
-        </w:numPr>
-        <w:spacing w:after="4" w:line="252" w:lineRule="auto"/>
-        <w:ind w:right="59" w:hanging="360"/>
-        <w:jc w:val="both"/>
-      </w:pPr>
-      <w:r>
-        <w:rPr>
-          <w:rFonts w:ascii="Century Gothic" w:eastAsia="Century Gothic" w:hAnsi="Century Gothic" w:cs="Century Gothic"/>
-          <w:color w:val="FF0000"/>
-          <w:sz w:val="24"/>
-        </w:rPr>
-        <w:t xml:space="preserve">Ambos compañeros debéis tener en vuestro ordenador una copia del proyecto en vuestro equipo local. </w:t>
-      </w:r>
-    </w:p>
-    <w:p>
-      <w:pPr>
-        <w:spacing w:after="4" w:line="252" w:lineRule="auto"/>
-        <w:ind w:left="705" w:right="59"/>
-        <w:jc w:val="both"/>
-      </w:pPr>
-    </w:p>
-    <w:p>
-      <w:pPr>
-        <w:spacing w:after="4" w:line="252" w:lineRule="auto"/>
-        <w:ind w:left="705" w:right="59"/>
-        <w:jc w:val="both"/>
+        <w:ind w:right="1140" w:firstLine="705"/>
+      </w:pPr>
+      <w:r>
+        <w:t>Finalmente, con</w:t>
+      </w:r>
+      <w:r>
+        <w:t xml:space="preserve"> el comando </w:t>
+      </w:r>
+      <w:proofErr w:type="spellStart"/>
+      <w:r>
+        <w:t>push</w:t>
+      </w:r>
+      <w:proofErr w:type="spellEnd"/>
+      <w:r>
+        <w:t xml:space="preserve"> lo subimos al repositorio.</w:t>
+      </w:r>
+    </w:p>
+    <w:p>
+      <w:pPr>
+        <w:spacing w:after="191" w:line="253" w:lineRule="auto"/>
+        <w:ind w:right="1140" w:firstLine="705"/>
       </w:pPr>
       <w:r>
         <w:rPr>
           <w:noProof/>
         </w:rPr>
         <w:drawing>
-          <wp:inline distT="0" distB="0" distL="0" distR="0" wp14:anchorId="1157EC51" wp14:editId="218DF72A">
-            <wp:extent cx="5430520" cy="1254760"/>
-            <wp:effectExtent l="0" t="0" r="0" b="2540"/>
-            <wp:docPr id="21" name="Imagen 21"/>
+          <wp:inline distT="0" distB="0" distL="0" distR="0" wp14:anchorId="5EB7DD6B" wp14:editId="4EB64197">
+            <wp:extent cx="5430520" cy="1908175"/>
+            <wp:effectExtent l="0" t="0" r="0" b="0"/>
+            <wp:docPr id="22" name="Imagen 22"/>
             <wp:cNvGraphicFramePr>
               <a:graphicFrameLocks xmlns:a="http://schemas.openxmlformats.org/drawingml/2006/main" noChangeAspect="1"/>
             </wp:cNvGraphicFramePr>
@@ -2795,7 +2630,7 @@
                   <pic:spPr>
                     <a:xfrm>
                       <a:off x="0" y="0"/>
-                      <a:ext cx="5430520" cy="1254760"/>
+                      <a:ext cx="5430520" cy="1908175"/>
                     </a:xfrm>
                     <a:prstGeom prst="rect">
                       <a:avLst/>
@@ -2810,46 +2645,45 @@
     </w:p>
     <w:p>
       <w:pPr>
+        <w:spacing w:after="191" w:line="253" w:lineRule="auto"/>
+        <w:ind w:right="1140"/>
+        <w:rPr>
+          <w:u w:val="single"/>
+        </w:rPr>
+      </w:pPr>
+    </w:p>
+    <w:p>
+      <w:pPr>
         <w:spacing w:after="4" w:line="252" w:lineRule="auto"/>
         <w:ind w:left="705" w:right="59"/>
         <w:jc w:val="both"/>
       </w:pPr>
-    </w:p>
-    <w:p>
-      <w:pPr>
-        <w:numPr>
-          <w:ilvl w:val="0"/>
-          <w:numId w:val="2"/>
-        </w:numPr>
-        <w:spacing w:after="4" w:line="252" w:lineRule="auto"/>
-        <w:ind w:right="59" w:hanging="360"/>
-        <w:jc w:val="both"/>
-      </w:pPr>
-      <w:r>
-        <w:rPr>
-          <w:rFonts w:ascii="Century Gothic" w:eastAsia="Century Gothic" w:hAnsi="Century Gothic" w:cs="Century Gothic"/>
-          <w:color w:val="FF0000"/>
-          <w:sz w:val="24"/>
-        </w:rPr>
-        <w:t xml:space="preserve">Ambos compañeros debéis modificar un archivo distinto. Ve a la aplicación de </w:t>
-      </w:r>
-      <w:proofErr w:type="spellStart"/>
-      <w:r>
-        <w:rPr>
-          <w:rFonts w:ascii="Century Gothic" w:eastAsia="Century Gothic" w:hAnsi="Century Gothic" w:cs="Century Gothic"/>
-          <w:color w:val="FF0000"/>
-          <w:sz w:val="24"/>
-        </w:rPr>
-        <w:t>github</w:t>
-      </w:r>
-      <w:proofErr w:type="spellEnd"/>
-      <w:r>
-        <w:rPr>
-          <w:rFonts w:ascii="Century Gothic" w:eastAsia="Century Gothic" w:hAnsi="Century Gothic" w:cs="Century Gothic"/>
-          <w:color w:val="FF0000"/>
-          <w:sz w:val="24"/>
-        </w:rPr>
-        <w:t xml:space="preserve"> instalada. Comprueba que ha pasado.  </w:t>
+      <w:r>
+        <w:t xml:space="preserve">En las siguientes capturas se muestra que los colaboradores tienen una copia del proyecto en su equipo local. Para ello refrescamos la página con </w:t>
+      </w:r>
+      <w:proofErr w:type="spellStart"/>
+      <w:r>
+        <w:t>fetch</w:t>
+      </w:r>
+      <w:proofErr w:type="spellEnd"/>
+      <w:r>
+        <w:t xml:space="preserve"> y luego pulsamos en </w:t>
+      </w:r>
+      <w:proofErr w:type="spellStart"/>
+      <w:r>
+        <w:t>Pull</w:t>
+      </w:r>
+      <w:proofErr w:type="spellEnd"/>
+      <w:r>
+        <w:t xml:space="preserve"> </w:t>
+      </w:r>
+      <w:proofErr w:type="spellStart"/>
+      <w:r>
+        <w:t>origin</w:t>
+      </w:r>
+      <w:proofErr w:type="spellEnd"/>
+      <w:r>
+        <w:t xml:space="preserve"> situado arriba a la derecha lo que descarga la ultima versión en nuestro equipo</w:t>
       </w:r>
     </w:p>
     <w:p>
@@ -2862,11 +2696,12 @@
         <w:rPr>
           <w:noProof/>
         </w:rPr>
+        <w:lastRenderedPageBreak/>
         <w:drawing>
-          <wp:inline distT="0" distB="0" distL="0" distR="0" wp14:anchorId="1BB5FEC8" wp14:editId="2FFBF475">
-            <wp:extent cx="5430520" cy="3556000"/>
-            <wp:effectExtent l="0" t="0" r="0" b="6350"/>
-            <wp:docPr id="8" name="Imagen 8"/>
+          <wp:inline distT="0" distB="0" distL="0" distR="0" wp14:anchorId="1157EC51" wp14:editId="218DF72A">
+            <wp:extent cx="5430520" cy="1254760"/>
+            <wp:effectExtent l="0" t="0" r="0" b="2540"/>
+            <wp:docPr id="21" name="Imagen 21"/>
             <wp:cNvGraphicFramePr>
               <a:graphicFrameLocks xmlns:a="http://schemas.openxmlformats.org/drawingml/2006/main" noChangeAspect="1"/>
             </wp:cNvGraphicFramePr>
@@ -2886,7 +2721,7 @@
                   <pic:spPr>
                     <a:xfrm>
                       <a:off x="0" y="0"/>
-                      <a:ext cx="5430520" cy="3556000"/>
+                      <a:ext cx="5430520" cy="1254760"/>
                     </a:xfrm>
                     <a:prstGeom prst="rect">
                       <a:avLst/>
@@ -2905,15 +2740,66 @@
         <w:ind w:left="705" w:right="59"/>
         <w:jc w:val="both"/>
       </w:pPr>
+    </w:p>
+    <w:p>
+      <w:pPr>
+        <w:spacing w:after="4" w:line="252" w:lineRule="auto"/>
+        <w:ind w:left="705" w:right="59"/>
+        <w:jc w:val="both"/>
+        <w:rPr>
+          <w:color w:val="auto"/>
+        </w:rPr>
+      </w:pPr>
+      <w:r>
+        <w:rPr>
+          <w:rFonts w:ascii="Century Gothic" w:eastAsia="Century Gothic" w:hAnsi="Century Gothic" w:cs="Century Gothic"/>
+          <w:color w:val="auto"/>
+          <w:sz w:val="24"/>
+        </w:rPr>
+        <w:t>Los miembros del grupo modifican archivos diferentes</w:t>
+      </w:r>
+      <w:r>
+        <w:rPr>
+          <w:rFonts w:ascii="Century Gothic" w:eastAsia="Century Gothic" w:hAnsi="Century Gothic" w:cs="Century Gothic"/>
+          <w:color w:val="auto"/>
+          <w:sz w:val="24"/>
+        </w:rPr>
+        <w:t xml:space="preserve">, como se muestra en la captura los diferentes cambios realizados aparecen en la pestaña </w:t>
+      </w:r>
+      <w:proofErr w:type="spellStart"/>
+      <w:r>
+        <w:rPr>
+          <w:rFonts w:ascii="Century Gothic" w:eastAsia="Century Gothic" w:hAnsi="Century Gothic" w:cs="Century Gothic"/>
+          <w:color w:val="auto"/>
+          <w:sz w:val="24"/>
+        </w:rPr>
+        <w:t>changes</w:t>
+      </w:r>
+      <w:proofErr w:type="spellEnd"/>
+      <w:r>
+        <w:rPr>
+          <w:rFonts w:ascii="Century Gothic" w:eastAsia="Century Gothic" w:hAnsi="Century Gothic" w:cs="Century Gothic"/>
+          <w:color w:val="auto"/>
+          <w:sz w:val="24"/>
+        </w:rPr>
+        <w:t xml:space="preserve"> de la izquierda, debajo tendremos los diferentes archivos que se modificaran en los que podremos navegar y ver sus diferentes cambios. Mas abajo pedirá en nombre de la versión y una breve descripción de los cambios realizados.</w:t>
+      </w:r>
+    </w:p>
+    <w:p>
+      <w:pPr>
+        <w:spacing w:after="4" w:line="252" w:lineRule="auto"/>
+        <w:ind w:left="705" w:right="59"/>
+        <w:jc w:val="both"/>
+      </w:pPr>
       <w:r>
         <w:rPr>
           <w:noProof/>
         </w:rPr>
         <w:drawing>
-          <wp:inline distT="0" distB="0" distL="0" distR="0" wp14:anchorId="2B873C8D" wp14:editId="7E2ABEE4">
-            <wp:extent cx="5430520" cy="1908175"/>
-            <wp:effectExtent l="0" t="0" r="0" b="0"/>
-            <wp:docPr id="7" name="Imagen 7"/>
+          <wp:inline distT="0" distB="0" distL="0" distR="0" wp14:anchorId="1BB5FEC8" wp14:editId="2FFBF475">
+            <wp:extent cx="5430520" cy="3556000"/>
+            <wp:effectExtent l="0" t="0" r="0" b="6350"/>
+            <wp:docPr id="8" name="Imagen 8"/>
             <wp:cNvGraphicFramePr>
               <a:graphicFrameLocks xmlns:a="http://schemas.openxmlformats.org/drawingml/2006/main" noChangeAspect="1"/>
             </wp:cNvGraphicFramePr>
@@ -2933,6 +2819,133 @@
                   <pic:spPr>
                     <a:xfrm>
                       <a:off x="0" y="0"/>
+                      <a:ext cx="5430520" cy="3556000"/>
+                    </a:xfrm>
+                    <a:prstGeom prst="rect">
+                      <a:avLst/>
+                    </a:prstGeom>
+                  </pic:spPr>
+                </pic:pic>
+              </a:graphicData>
+            </a:graphic>
+          </wp:inline>
+        </w:drawing>
+      </w:r>
+    </w:p>
+    <w:p>
+      <w:pPr>
+        <w:spacing w:after="4" w:line="252" w:lineRule="auto"/>
+        <w:ind w:left="705" w:right="59"/>
+        <w:jc w:val="both"/>
+        <w:rPr>
+          <w:sz w:val="24"/>
+        </w:rPr>
+      </w:pPr>
+      <w:proofErr w:type="spellStart"/>
+      <w:r>
+        <w:rPr>
+          <w:sz w:val="24"/>
+        </w:rPr>
+        <w:t>Despues</w:t>
+      </w:r>
+      <w:proofErr w:type="spellEnd"/>
+      <w:r>
+        <w:rPr>
+          <w:sz w:val="24"/>
+        </w:rPr>
+        <w:t xml:space="preserve"> de completar esta información solo quedaría pulsar sobre </w:t>
+      </w:r>
+      <w:proofErr w:type="spellStart"/>
+      <w:r>
+        <w:rPr>
+          <w:sz w:val="24"/>
+        </w:rPr>
+        <w:t>Commit</w:t>
+      </w:r>
+      <w:proofErr w:type="spellEnd"/>
+      <w:r>
+        <w:rPr>
+          <w:sz w:val="24"/>
+        </w:rPr>
+        <w:t xml:space="preserve"> </w:t>
+      </w:r>
+      <w:proofErr w:type="spellStart"/>
+      <w:r>
+        <w:rPr>
+          <w:sz w:val="24"/>
+        </w:rPr>
+        <w:t>to</w:t>
+      </w:r>
+      <w:proofErr w:type="spellEnd"/>
+      <w:r>
+        <w:rPr>
+          <w:sz w:val="24"/>
+        </w:rPr>
+        <w:t xml:space="preserve"> master y hacer un </w:t>
+      </w:r>
+      <w:proofErr w:type="spellStart"/>
+      <w:r>
+        <w:rPr>
+          <w:sz w:val="24"/>
+        </w:rPr>
+        <w:t>push</w:t>
+      </w:r>
+      <w:proofErr w:type="spellEnd"/>
+      <w:r>
+        <w:rPr>
+          <w:sz w:val="24"/>
+        </w:rPr>
+        <w:t xml:space="preserve"> </w:t>
+      </w:r>
+      <w:proofErr w:type="spellStart"/>
+      <w:r>
+        <w:rPr>
+          <w:sz w:val="24"/>
+        </w:rPr>
+        <w:t>origin</w:t>
+      </w:r>
+      <w:proofErr w:type="spellEnd"/>
+      <w:r>
+        <w:rPr>
+          <w:sz w:val="24"/>
+        </w:rPr>
+        <w:t>.</w:t>
+      </w:r>
+    </w:p>
+    <w:p>
+      <w:pPr>
+        <w:spacing w:after="4" w:line="252" w:lineRule="auto"/>
+        <w:ind w:left="705" w:right="59"/>
+        <w:jc w:val="both"/>
+      </w:pPr>
+      <w:r>
+        <w:rPr>
+          <w:noProof/>
+        </w:rPr>
+        <w:drawing>
+          <wp:inline distT="0" distB="0" distL="0" distR="0" wp14:anchorId="2B873C8D" wp14:editId="7E2ABEE4">
+            <wp:extent cx="5430520" cy="1908175"/>
+            <wp:effectExtent l="0" t="0" r="0" b="0"/>
+            <wp:docPr id="7" name="Imagen 7"/>
+            <wp:cNvGraphicFramePr>
+              <a:graphicFrameLocks xmlns:a="http://schemas.openxmlformats.org/drawingml/2006/main" noChangeAspect="1"/>
+            </wp:cNvGraphicFramePr>
+            <a:graphic xmlns:a="http://schemas.openxmlformats.org/drawingml/2006/main">
+              <a:graphicData uri="http://schemas.openxmlformats.org/drawingml/2006/picture">
+                <pic:pic xmlns:pic="http://schemas.openxmlformats.org/drawingml/2006/picture">
+                  <pic:nvPicPr>
+                    <pic:cNvPr id="1" name=""/>
+                    <pic:cNvPicPr/>
+                  </pic:nvPicPr>
+                  <pic:blipFill>
+                    <a:blip r:embed="rId17"/>
+                    <a:stretch>
+                      <a:fillRect/>
+                    </a:stretch>
+                  </pic:blipFill>
+                  <pic:spPr>
+                    <a:xfrm>
+                      <a:off x="0" y="0"/>
                       <a:ext cx="5430520" cy="1908175"/>
                     </a:xfrm>
                     <a:prstGeom prst="rect">
@@ -2948,28 +2961,34 @@
     </w:p>
     <w:p>
       <w:pPr>
-        <w:numPr>
-          <w:ilvl w:val="0"/>
-          <w:numId w:val="2"/>
-        </w:numPr>
         <w:spacing w:after="4" w:line="252" w:lineRule="auto"/>
-        <w:ind w:right="59" w:hanging="360"/>
-        <w:jc w:val="both"/>
-      </w:pPr>
-      <w:r>
-        <w:rPr>
-          <w:rFonts w:ascii="Century Gothic" w:eastAsia="Century Gothic" w:hAnsi="Century Gothic" w:cs="Century Gothic"/>
-          <w:color w:val="FF0000"/>
-          <w:sz w:val="24"/>
-        </w:rPr>
-        <w:t xml:space="preserve">Realiza </w:t>
-      </w:r>
-      <w:proofErr w:type="spellStart"/>
-      <w:r>
-        <w:rPr>
-          <w:rFonts w:ascii="Century Gothic" w:eastAsia="Century Gothic" w:hAnsi="Century Gothic" w:cs="Century Gothic"/>
-          <w:i/>
-          <w:color w:val="FF0000"/>
+        <w:ind w:left="705" w:right="59"/>
+        <w:jc w:val="both"/>
+        <w:rPr>
+          <w:color w:val="auto"/>
+        </w:rPr>
+      </w:pPr>
+      <w:r>
+        <w:rPr>
+          <w:rFonts w:ascii="Century Gothic" w:eastAsia="Century Gothic" w:hAnsi="Century Gothic" w:cs="Century Gothic"/>
+          <w:color w:val="auto"/>
+          <w:sz w:val="24"/>
+        </w:rPr>
+        <w:t>En el siguiente ejemplo podemos el nombre de la versión y su descripción</w:t>
+      </w:r>
+      <w:r>
+        <w:rPr>
+          <w:rFonts w:ascii="Century Gothic" w:eastAsia="Century Gothic" w:hAnsi="Century Gothic" w:cs="Century Gothic"/>
+          <w:color w:val="auto"/>
+          <w:sz w:val="24"/>
+        </w:rPr>
+        <w:t xml:space="preserve"> tras hacer el </w:t>
+      </w:r>
+      <w:proofErr w:type="spellStart"/>
+      <w:r>
+        <w:rPr>
+          <w:rFonts w:ascii="Century Gothic" w:eastAsia="Century Gothic" w:hAnsi="Century Gothic" w:cs="Century Gothic"/>
+          <w:color w:val="auto"/>
           <w:sz w:val="24"/>
         </w:rPr>
         <w:t>commit</w:t>
@@ -2978,28 +2997,10 @@
       <w:r>
         <w:rPr>
           <w:rFonts w:ascii="Century Gothic" w:eastAsia="Century Gothic" w:hAnsi="Century Gothic" w:cs="Century Gothic"/>
-          <w:color w:val="FF0000"/>
-          <w:sz w:val="24"/>
-        </w:rPr>
-        <w:t xml:space="preserve"> de ese fichero modificado para que suba al repositorio. (recuerda poner una descripción antes de hacerle </w:t>
-      </w:r>
-      <w:proofErr w:type="spellStart"/>
-      <w:r>
-        <w:rPr>
-          <w:rFonts w:ascii="Century Gothic" w:eastAsia="Century Gothic" w:hAnsi="Century Gothic" w:cs="Century Gothic"/>
-          <w:color w:val="FF0000"/>
-          <w:sz w:val="24"/>
-        </w:rPr>
-        <w:t>commit</w:t>
-      </w:r>
-      <w:proofErr w:type="spellEnd"/>
-      <w:r>
-        <w:rPr>
-          <w:rFonts w:ascii="Century Gothic" w:eastAsia="Century Gothic" w:hAnsi="Century Gothic" w:cs="Century Gothic"/>
-          <w:color w:val="FF0000"/>
-          <w:sz w:val="24"/>
-        </w:rPr>
-        <w:t xml:space="preserve">) </w:t>
+          <w:color w:val="auto"/>
+          <w:sz w:val="24"/>
+        </w:rPr>
+        <w:t>.</w:t>
       </w:r>
     </w:p>
     <w:p>
@@ -3052,27 +3053,26 @@
     </w:p>
     <w:p>
       <w:pPr>
-        <w:numPr>
-          <w:ilvl w:val="0"/>
-          <w:numId w:val="2"/>
-        </w:numPr>
         <w:spacing w:after="4" w:line="252" w:lineRule="auto"/>
-        <w:ind w:right="59" w:hanging="360"/>
-        <w:jc w:val="both"/>
-      </w:pPr>
-      <w:r>
-        <w:rPr>
-          <w:rFonts w:ascii="Century Gothic" w:eastAsia="Century Gothic" w:hAnsi="Century Gothic" w:cs="Century Gothic"/>
-          <w:color w:val="FF0000"/>
-          <w:sz w:val="24"/>
-        </w:rPr>
-        <w:t xml:space="preserve">Realiza un </w:t>
-      </w:r>
-      <w:proofErr w:type="spellStart"/>
-      <w:r>
-        <w:rPr>
-          <w:rFonts w:ascii="Century Gothic" w:eastAsia="Century Gothic" w:hAnsi="Century Gothic" w:cs="Century Gothic"/>
-          <w:color w:val="FF0000"/>
+        <w:ind w:left="705" w:right="59"/>
+        <w:jc w:val="both"/>
+        <w:rPr>
+          <w:color w:val="auto"/>
+        </w:rPr>
+      </w:pPr>
+      <w:r>
+        <w:rPr>
+          <w:rFonts w:ascii="Century Gothic" w:eastAsia="Century Gothic" w:hAnsi="Century Gothic" w:cs="Century Gothic"/>
+          <w:color w:val="auto"/>
+          <w:sz w:val="24"/>
+        </w:rPr>
+        <w:t xml:space="preserve">Realizamos un </w:t>
+      </w:r>
+      <w:proofErr w:type="spellStart"/>
+      <w:r>
+        <w:rPr>
+          <w:rFonts w:ascii="Century Gothic" w:eastAsia="Century Gothic" w:hAnsi="Century Gothic" w:cs="Century Gothic"/>
+          <w:color w:val="auto"/>
           <w:sz w:val="24"/>
         </w:rPr>
         <w:t>push</w:t>
@@ -3081,10 +3081,18 @@
       <w:r>
         <w:rPr>
           <w:rFonts w:ascii="Century Gothic" w:eastAsia="Century Gothic" w:hAnsi="Century Gothic" w:cs="Century Gothic"/>
-          <w:color w:val="FF0000"/>
-          <w:sz w:val="24"/>
-        </w:rPr>
-        <w:t xml:space="preserve"> de ese fichero para que suba al repositorio. </w:t>
+          <w:color w:val="auto"/>
+          <w:sz w:val="24"/>
+        </w:rPr>
+        <w:t xml:space="preserve"> para subirlo al repositorio</w:t>
+      </w:r>
+      <w:r>
+        <w:rPr>
+          <w:rFonts w:ascii="Century Gothic" w:eastAsia="Century Gothic" w:hAnsi="Century Gothic" w:cs="Century Gothic"/>
+          <w:color w:val="auto"/>
+          <w:sz w:val="24"/>
+        </w:rPr>
+        <w:t>.</w:t>
       </w:r>
     </w:p>
     <w:p>
@@ -3136,46 +3144,80 @@
     </w:p>
     <w:p>
       <w:pPr>
-        <w:numPr>
-          <w:ilvl w:val="0"/>
-          <w:numId w:val="2"/>
-        </w:numPr>
         <w:spacing w:after="4" w:line="252" w:lineRule="auto"/>
-        <w:ind w:right="59" w:hanging="360"/>
-        <w:jc w:val="both"/>
-      </w:pPr>
-      <w:r>
-        <w:rPr>
-          <w:rFonts w:ascii="Century Gothic" w:eastAsia="Century Gothic" w:hAnsi="Century Gothic" w:cs="Century Gothic"/>
-          <w:color w:val="FF0000"/>
-          <w:sz w:val="24"/>
-        </w:rPr>
-        <w:t xml:space="preserve">Descarga de nuevo </w:t>
-      </w:r>
-      <w:proofErr w:type="gramStart"/>
-      <w:r>
-        <w:rPr>
-          <w:rFonts w:ascii="Century Gothic" w:eastAsia="Century Gothic" w:hAnsi="Century Gothic" w:cs="Century Gothic"/>
-          <w:color w:val="FF0000"/>
-          <w:sz w:val="24"/>
-        </w:rPr>
-        <w:t>todos las modificaciones</w:t>
-      </w:r>
-      <w:proofErr w:type="gramEnd"/>
-      <w:r>
-        <w:rPr>
-          <w:rFonts w:ascii="Century Gothic" w:eastAsia="Century Gothic" w:hAnsi="Century Gothic" w:cs="Century Gothic"/>
-          <w:color w:val="FF0000"/>
-          <w:sz w:val="24"/>
-        </w:rPr>
-        <w:t xml:space="preserve"> que se han realizado en el proyecto. Debes haber recibido en tu repositorio local (clone del proyecto) los cambios que ha realizado tu compañero y tu compañero los tuyos</w:t>
-      </w:r>
-      <w:r>
-        <w:rPr>
-          <w:rFonts w:ascii="Century Gothic" w:eastAsia="Century Gothic" w:hAnsi="Century Gothic" w:cs="Century Gothic"/>
-          <w:sz w:val="24"/>
-        </w:rPr>
-        <w:t xml:space="preserve">. </w:t>
+        <w:ind w:left="705" w:right="59"/>
+        <w:jc w:val="both"/>
+        <w:rPr>
+          <w:color w:val="auto"/>
+        </w:rPr>
+      </w:pPr>
+      <w:r>
+        <w:rPr>
+          <w:rFonts w:ascii="Century Gothic" w:eastAsia="Century Gothic" w:hAnsi="Century Gothic" w:cs="Century Gothic"/>
+          <w:color w:val="auto"/>
+          <w:sz w:val="24"/>
+        </w:rPr>
+        <w:t>Descargamos de nuevo</w:t>
+      </w:r>
+      <w:r>
+        <w:rPr>
+          <w:rFonts w:ascii="Century Gothic" w:eastAsia="Century Gothic" w:hAnsi="Century Gothic" w:cs="Century Gothic"/>
+          <w:color w:val="auto"/>
+          <w:sz w:val="24"/>
+        </w:rPr>
+        <w:t xml:space="preserve"> las modificaciones realizadas en el proyecto</w:t>
+      </w:r>
+      <w:r>
+        <w:rPr>
+          <w:rFonts w:ascii="Century Gothic" w:eastAsia="Century Gothic" w:hAnsi="Century Gothic" w:cs="Century Gothic"/>
+          <w:color w:val="auto"/>
+          <w:sz w:val="24"/>
+        </w:rPr>
+        <w:t xml:space="preserve"> en nuestro equipo</w:t>
+      </w:r>
+      <w:r>
+        <w:rPr>
+          <w:rFonts w:ascii="Century Gothic" w:eastAsia="Century Gothic" w:hAnsi="Century Gothic" w:cs="Century Gothic"/>
+          <w:color w:val="auto"/>
+          <w:sz w:val="24"/>
+        </w:rPr>
+        <w:t xml:space="preserve"> mediante </w:t>
+      </w:r>
+      <w:proofErr w:type="spellStart"/>
+      <w:r>
+        <w:rPr>
+          <w:rFonts w:ascii="Century Gothic" w:eastAsia="Century Gothic" w:hAnsi="Century Gothic" w:cs="Century Gothic"/>
+          <w:color w:val="auto"/>
+          <w:sz w:val="24"/>
+        </w:rPr>
+        <w:t>pull</w:t>
+      </w:r>
+      <w:proofErr w:type="spellEnd"/>
+      <w:r>
+        <w:rPr>
+          <w:rFonts w:ascii="Century Gothic" w:eastAsia="Century Gothic" w:hAnsi="Century Gothic" w:cs="Century Gothic"/>
+          <w:color w:val="auto"/>
+          <w:sz w:val="24"/>
+        </w:rPr>
+        <w:t xml:space="preserve"> </w:t>
+      </w:r>
+      <w:proofErr w:type="spellStart"/>
+      <w:r>
+        <w:rPr>
+          <w:rFonts w:ascii="Century Gothic" w:eastAsia="Century Gothic" w:hAnsi="Century Gothic" w:cs="Century Gothic"/>
+          <w:color w:val="auto"/>
+          <w:sz w:val="24"/>
+        </w:rPr>
+        <w:t>origin</w:t>
+      </w:r>
+      <w:proofErr w:type="spellEnd"/>
+      <w:r>
+        <w:rPr>
+          <w:rFonts w:ascii="Century Gothic" w:eastAsia="Century Gothic" w:hAnsi="Century Gothic" w:cs="Century Gothic"/>
+          <w:color w:val="auto"/>
+          <w:sz w:val="24"/>
+        </w:rPr>
+        <w:t>.</w:t>
       </w:r>
     </w:p>
     <w:p>
@@ -3227,78 +3269,6 @@
     </w:p>
     <w:p>
       <w:pPr>
-        <w:numPr>
-          <w:ilvl w:val="0"/>
-          <w:numId w:val="2"/>
-        </w:numPr>
-        <w:spacing w:after="4" w:line="252" w:lineRule="auto"/>
-        <w:ind w:right="59" w:hanging="360"/>
-        <w:jc w:val="both"/>
-      </w:pPr>
-      <w:r>
-        <w:rPr>
-          <w:rFonts w:ascii="Century Gothic" w:eastAsia="Century Gothic" w:hAnsi="Century Gothic" w:cs="Century Gothic"/>
-          <w:color w:val="FF0000"/>
-          <w:sz w:val="24"/>
-        </w:rPr>
-        <w:t xml:space="preserve">Conflictos. Prueba a modificar el mismo archivo que tu compañero en la última versión. Hazle </w:t>
-      </w:r>
-      <w:proofErr w:type="spellStart"/>
-      <w:r>
-        <w:rPr>
-          <w:rFonts w:ascii="Century Gothic" w:eastAsia="Century Gothic" w:hAnsi="Century Gothic" w:cs="Century Gothic"/>
-          <w:color w:val="FF0000"/>
-          <w:sz w:val="24"/>
-        </w:rPr>
-        <w:t>commit</w:t>
-      </w:r>
-      <w:proofErr w:type="spellEnd"/>
-      <w:r>
-        <w:rPr>
-          <w:rFonts w:ascii="Century Gothic" w:eastAsia="Century Gothic" w:hAnsi="Century Gothic" w:cs="Century Gothic"/>
-          <w:color w:val="FF0000"/>
-          <w:sz w:val="24"/>
-        </w:rPr>
-        <w:t xml:space="preserve"> y </w:t>
-      </w:r>
-      <w:proofErr w:type="spellStart"/>
-      <w:r>
-        <w:rPr>
-          <w:rFonts w:ascii="Century Gothic" w:eastAsia="Century Gothic" w:hAnsi="Century Gothic" w:cs="Century Gothic"/>
-          <w:color w:val="FF0000"/>
-          <w:sz w:val="24"/>
-        </w:rPr>
-        <w:t>push</w:t>
-      </w:r>
-      <w:proofErr w:type="spellEnd"/>
-      <w:r>
-        <w:rPr>
-          <w:rFonts w:ascii="Century Gothic" w:eastAsia="Century Gothic" w:hAnsi="Century Gothic" w:cs="Century Gothic"/>
-          <w:color w:val="FF0000"/>
-          <w:sz w:val="24"/>
-        </w:rPr>
-        <w:t xml:space="preserve">. </w:t>
-      </w:r>
-      <w:r>
-        <w:rPr>
-          <w:rFonts w:ascii="Century Gothic" w:eastAsia="Century Gothic" w:hAnsi="Century Gothic" w:cs="Century Gothic"/>
-          <w:b/>
-          <w:color w:val="FF0000"/>
-          <w:sz w:val="24"/>
-        </w:rPr>
-        <w:t>¿Qué sucede? ¿Cómo lo solucionamos?</w:t>
-      </w:r>
-      <w:r>
-        <w:rPr>
-          <w:rFonts w:ascii="Century Gothic" w:eastAsia="Century Gothic" w:hAnsi="Century Gothic" w:cs="Century Gothic"/>
-          <w:color w:val="FF0000"/>
-          <w:sz w:val="24"/>
-        </w:rPr>
-        <w:t xml:space="preserve"> </w:t>
-      </w:r>
-    </w:p>
-    <w:p>
-      <w:pPr>
         <w:spacing w:after="4" w:line="252" w:lineRule="auto"/>
         <w:ind w:left="705" w:right="59"/>
         <w:jc w:val="both"/>
@@ -3312,7 +3282,25 @@
           <w:color w:val="auto"/>
           <w:sz w:val="24"/>
         </w:rPr>
-        <w:t xml:space="preserve">Modificamos el mismo archivo con un compañero en la ultima versión, hacemos </w:t>
+        <w:t xml:space="preserve">Modificamos el mismo archivo con un compañero en la </w:t>
+      </w:r>
+      <w:proofErr w:type="spellStart"/>
+      <w:r>
+        <w:rPr>
+          <w:rFonts w:ascii="Century Gothic" w:eastAsia="Century Gothic" w:hAnsi="Century Gothic" w:cs="Century Gothic"/>
+          <w:color w:val="auto"/>
+          <w:sz w:val="24"/>
+        </w:rPr>
+        <w:t>ultima</w:t>
+      </w:r>
+      <w:proofErr w:type="spellEnd"/>
+      <w:r>
+        <w:rPr>
+          <w:rFonts w:ascii="Century Gothic" w:eastAsia="Century Gothic" w:hAnsi="Century Gothic" w:cs="Century Gothic"/>
+          <w:color w:val="auto"/>
+          <w:sz w:val="24"/>
+        </w:rPr>
+        <w:t xml:space="preserve"> versión, hacemos </w:t>
       </w:r>
       <w:proofErr w:type="spellStart"/>
       <w:r>
@@ -3418,84 +3406,84 @@
           <w:rFonts w:ascii="Century Gothic" w:eastAsia="Century Gothic" w:hAnsi="Century Gothic" w:cs="Century Gothic"/>
           <w:sz w:val="24"/>
         </w:rPr>
+        <w:t xml:space="preserve">El programa te advierte que no puede hacer un </w:t>
+      </w:r>
+      <w:proofErr w:type="spellStart"/>
+      <w:r>
+        <w:rPr>
+          <w:rFonts w:ascii="Century Gothic" w:eastAsia="Century Gothic" w:hAnsi="Century Gothic" w:cs="Century Gothic"/>
+          <w:sz w:val="24"/>
+        </w:rPr>
+        <w:t>commit</w:t>
+      </w:r>
+      <w:proofErr w:type="spellEnd"/>
+      <w:r>
+        <w:rPr>
+          <w:rFonts w:ascii="Century Gothic" w:eastAsia="Century Gothic" w:hAnsi="Century Gothic" w:cs="Century Gothic"/>
+          <w:sz w:val="24"/>
+        </w:rPr>
+        <w:t xml:space="preserve"> a la rama porque hay </w:t>
+      </w:r>
+      <w:proofErr w:type="spellStart"/>
+      <w:r>
+        <w:rPr>
+          <w:rFonts w:ascii="Century Gothic" w:eastAsia="Century Gothic" w:hAnsi="Century Gothic" w:cs="Century Gothic"/>
+          <w:sz w:val="24"/>
+        </w:rPr>
+        <w:t>commits</w:t>
+      </w:r>
+      <w:proofErr w:type="spellEnd"/>
+      <w:r>
+        <w:rPr>
+          <w:rFonts w:ascii="Century Gothic" w:eastAsia="Century Gothic" w:hAnsi="Century Gothic" w:cs="Century Gothic"/>
+          <w:sz w:val="24"/>
+        </w:rPr>
+        <w:t xml:space="preserve"> que no </w:t>
+      </w:r>
+      <w:proofErr w:type="spellStart"/>
+      <w:r>
+        <w:rPr>
+          <w:rFonts w:ascii="Century Gothic" w:eastAsia="Century Gothic" w:hAnsi="Century Gothic" w:cs="Century Gothic"/>
+          <w:sz w:val="24"/>
+        </w:rPr>
+        <w:t>estan</w:t>
+      </w:r>
+      <w:proofErr w:type="spellEnd"/>
+      <w:r>
+        <w:rPr>
+          <w:rFonts w:ascii="Century Gothic" w:eastAsia="Century Gothic" w:hAnsi="Century Gothic" w:cs="Century Gothic"/>
+          <w:sz w:val="24"/>
+        </w:rPr>
+        <w:t xml:space="preserve"> presentes en tu </w:t>
+      </w:r>
+      <w:proofErr w:type="spellStart"/>
+      <w:r>
+        <w:rPr>
+          <w:rFonts w:ascii="Century Gothic" w:eastAsia="Century Gothic" w:hAnsi="Century Gothic" w:cs="Century Gothic"/>
+          <w:sz w:val="24"/>
+        </w:rPr>
+        <w:t>version</w:t>
+      </w:r>
+      <w:proofErr w:type="spellEnd"/>
+      <w:r>
+        <w:rPr>
+          <w:rFonts w:ascii="Century Gothic" w:eastAsia="Century Gothic" w:hAnsi="Century Gothic" w:cs="Century Gothic"/>
+          <w:sz w:val="24"/>
+        </w:rPr>
+        <w:t xml:space="preserve"> del archivo</w:t>
+      </w:r>
+    </w:p>
+    <w:p>
+      <w:pPr>
+        <w:spacing w:after="0"/>
+      </w:pPr>
+    </w:p>
+    <w:p>
+      <w:pPr>
+        <w:spacing w:after="0"/>
+      </w:pPr>
+      <w:r>
         <w:lastRenderedPageBreak/>
-        <w:t xml:space="preserve">El programa te advierte que no puede hacer un </w:t>
-      </w:r>
-      <w:proofErr w:type="spellStart"/>
-      <w:r>
-        <w:rPr>
-          <w:rFonts w:ascii="Century Gothic" w:eastAsia="Century Gothic" w:hAnsi="Century Gothic" w:cs="Century Gothic"/>
-          <w:sz w:val="24"/>
-        </w:rPr>
-        <w:t>commit</w:t>
-      </w:r>
-      <w:proofErr w:type="spellEnd"/>
-      <w:r>
-        <w:rPr>
-          <w:rFonts w:ascii="Century Gothic" w:eastAsia="Century Gothic" w:hAnsi="Century Gothic" w:cs="Century Gothic"/>
-          <w:sz w:val="24"/>
-        </w:rPr>
-        <w:t xml:space="preserve"> a la rama porque hay </w:t>
-      </w:r>
-      <w:proofErr w:type="spellStart"/>
-      <w:r>
-        <w:rPr>
-          <w:rFonts w:ascii="Century Gothic" w:eastAsia="Century Gothic" w:hAnsi="Century Gothic" w:cs="Century Gothic"/>
-          <w:sz w:val="24"/>
-        </w:rPr>
-        <w:t>commits</w:t>
-      </w:r>
-      <w:proofErr w:type="spellEnd"/>
-      <w:r>
-        <w:rPr>
-          <w:rFonts w:ascii="Century Gothic" w:eastAsia="Century Gothic" w:hAnsi="Century Gothic" w:cs="Century Gothic"/>
-          <w:sz w:val="24"/>
-        </w:rPr>
-        <w:t xml:space="preserve"> que no </w:t>
-      </w:r>
-      <w:proofErr w:type="spellStart"/>
-      <w:r>
-        <w:rPr>
-          <w:rFonts w:ascii="Century Gothic" w:eastAsia="Century Gothic" w:hAnsi="Century Gothic" w:cs="Century Gothic"/>
-          <w:sz w:val="24"/>
-        </w:rPr>
-        <w:t>estan</w:t>
-      </w:r>
-      <w:proofErr w:type="spellEnd"/>
-      <w:r>
-        <w:rPr>
-          <w:rFonts w:ascii="Century Gothic" w:eastAsia="Century Gothic" w:hAnsi="Century Gothic" w:cs="Century Gothic"/>
-          <w:sz w:val="24"/>
-        </w:rPr>
-        <w:t xml:space="preserve"> presentes en tu </w:t>
-      </w:r>
-      <w:proofErr w:type="spellStart"/>
-      <w:r>
-        <w:rPr>
-          <w:rFonts w:ascii="Century Gothic" w:eastAsia="Century Gothic" w:hAnsi="Century Gothic" w:cs="Century Gothic"/>
-          <w:sz w:val="24"/>
-        </w:rPr>
-        <w:t>version</w:t>
-      </w:r>
-      <w:proofErr w:type="spellEnd"/>
-      <w:r>
-        <w:rPr>
-          <w:rFonts w:ascii="Century Gothic" w:eastAsia="Century Gothic" w:hAnsi="Century Gothic" w:cs="Century Gothic"/>
-          <w:sz w:val="24"/>
-        </w:rPr>
-        <w:t xml:space="preserve"> del archivo</w:t>
-      </w:r>
-    </w:p>
-    <w:p>
-      <w:pPr>
-        <w:spacing w:after="0"/>
-      </w:pPr>
-    </w:p>
-    <w:p>
-      <w:pPr>
-        <w:spacing w:after="0"/>
-      </w:pPr>
-      <w:r>
         <w:t xml:space="preserve"> </w:t>
       </w:r>
       <w:r>
@@ -3682,11 +3670,9 @@
       <w:r>
         <w:t xml:space="preserve">: Acepta el cambio y </w:t>
       </w:r>
-      <w:proofErr w:type="spellStart"/>
-      <w:r>
-        <w:t>sobreescribe</w:t>
-      </w:r>
-      <w:proofErr w:type="spellEnd"/>
+      <w:r>
+        <w:t>sobrescribe</w:t>
+      </w:r>
       <w:r>
         <w:t xml:space="preserve"> la </w:t>
       </w:r>
@@ -3743,11 +3729,9 @@
       <w:r>
         <w:t xml:space="preserve">: Acepta el cambio y </w:t>
       </w:r>
-      <w:proofErr w:type="spellStart"/>
-      <w:r>
-        <w:t>sobreescribe</w:t>
-      </w:r>
-      <w:proofErr w:type="spellEnd"/>
+      <w:r>
+        <w:t>sobrescribe</w:t>
+      </w:r>
       <w:r>
         <w:t xml:space="preserve"> tu </w:t>
       </w:r>
@@ -3845,6 +3829,8 @@
         <w:ind w:left="10" w:right="61" w:hanging="10"/>
         <w:jc w:val="both"/>
       </w:pPr>
+      <w:bookmarkStart w:id="0" w:name="_GoBack"/>
+      <w:bookmarkEnd w:id="0"/>
     </w:p>
     <w:sectPr>
       <w:pgSz w:w="11900" w:h="16840"/>

--- a/Practica 01 - Control de versiones fran.docx
+++ b/Practica 01 - Control de versiones fran.docx
@@ -14,25 +14,7 @@
           <w:b/>
           <w:sz w:val="24"/>
         </w:rPr>
-        <w:t>C.F.</w:t>
-      </w:r>
-      <w:proofErr w:type="gramStart"/>
-      <w:r>
-        <w:rPr>
-          <w:rFonts w:ascii="Century Gothic" w:eastAsia="Century Gothic" w:hAnsi="Century Gothic" w:cs="Century Gothic"/>
-          <w:b/>
-          <w:sz w:val="24"/>
-        </w:rPr>
-        <w:t>G.S</w:t>
-      </w:r>
-      <w:proofErr w:type="gramEnd"/>
-      <w:r>
-        <w:rPr>
-          <w:rFonts w:ascii="Century Gothic" w:eastAsia="Century Gothic" w:hAnsi="Century Gothic" w:cs="Century Gothic"/>
-          <w:b/>
-          <w:sz w:val="24"/>
-        </w:rPr>
-        <w:t xml:space="preserve"> DAM Y DAW .ENTORNOS DE DESARROLLO </w:t>
+        <w:t xml:space="preserve">C.F.G.S DAM Y DAW .ENTORNOS DE DESARROLLO </w:t>
       </w:r>
     </w:p>
     <w:p>
@@ -200,7 +182,6 @@
           <w:u w:val="single"/>
         </w:rPr>
       </w:pPr>
-      <w:proofErr w:type="spellStart"/>
       <w:r>
         <w:rPr>
           <w:b/>
@@ -209,7 +190,6 @@
         </w:rPr>
         <w:t>Indice</w:t>
       </w:r>
-      <w:proofErr w:type="spellEnd"/>
     </w:p>
     <w:p>
       <w:pPr>
@@ -230,19 +210,17 @@
       <w:r>
         <w:t xml:space="preserve">¿Qué es un control de versiones? ............................................................................................ </w:t>
       </w:r>
+      <w:r>
+        <w:t>3</w:t>
+      </w:r>
     </w:p>
     <w:p/>
     <w:p>
       <w:r>
-        <w:t xml:space="preserve">¿Qué es </w:t>
-      </w:r>
-      <w:proofErr w:type="spellStart"/>
-      <w:r>
-        <w:t>git</w:t>
-      </w:r>
-      <w:proofErr w:type="spellEnd"/>
-      <w:r>
-        <w:t xml:space="preserve"> y GitHub? ............................................................................................................... </w:t>
+        <w:t xml:space="preserve">¿Qué es git y GitHub? ............................................................................................................... </w:t>
+      </w:r>
+      <w:r>
+        <w:t>3</w:t>
       </w:r>
     </w:p>
     <w:p/>
@@ -250,17 +228,26 @@
       <w:r>
         <w:t xml:space="preserve">¿Qué otros sistemas de control de versiones se usan? ............................................................ </w:t>
       </w:r>
+      <w:r>
+        <w:t>3</w:t>
+      </w:r>
     </w:p>
     <w:p/>
     <w:p>
       <w:r>
         <w:t xml:space="preserve">¿Qué son los sistemas centralizados y distribuidos? ................................................................ </w:t>
       </w:r>
+      <w:r>
+        <w:t>4</w:t>
+      </w:r>
     </w:p>
     <w:p/>
     <w:p>
       <w:r>
         <w:t xml:space="preserve">Definición de conceptos ........................................................................................................... </w:t>
+      </w:r>
+      <w:r>
+        <w:t>4-5</w:t>
       </w:r>
     </w:p>
     <w:p/>
@@ -283,50 +270,66 @@
     </w:p>
     <w:p>
       <w:r>
+        <w:t>Creacion de cuenta, repositorio y subida de archivos GitHub ................................................. 6-7</w:t>
+      </w:r>
+    </w:p>
+    <w:p/>
+    <w:p>
+      <w:r>
         <w:t>Añadir colaborador al proyecto ...............................................................................................</w:t>
       </w:r>
+      <w:r>
+        <w:t xml:space="preserve"> 8</w:t>
+      </w:r>
     </w:p>
     <w:p/>
     <w:p>
       <w:r>
         <w:t>Añadir carpetas y subirlas al repositorio .................................................................................</w:t>
       </w:r>
+      <w:r>
+        <w:t xml:space="preserve"> </w:t>
+      </w:r>
+      <w:r>
+        <w:t>9</w:t>
+      </w:r>
     </w:p>
     <w:p/>
     <w:p>
       <w:r>
+        <w:t>Commit y push del archivo ......................................................................................................</w:t>
+      </w:r>
+      <w:r>
+        <w:t xml:space="preserve"> 10</w:t>
+      </w:r>
+    </w:p>
+    <w:p/>
+    <w:p>
+      <w:r>
         <w:t>Modificar un archivo distinto ..................................................................................................</w:t>
       </w:r>
+      <w:r>
+        <w:t xml:space="preserve"> 10</w:t>
+      </w:r>
     </w:p>
     <w:p/>
     <w:p>
-      <w:proofErr w:type="spellStart"/>
-      <w:r>
-        <w:t>Commit</w:t>
-      </w:r>
-      <w:proofErr w:type="spellEnd"/>
-      <w:r>
-        <w:t xml:space="preserve"> y </w:t>
-      </w:r>
-      <w:proofErr w:type="spellStart"/>
-      <w:r>
-        <w:t>push</w:t>
-      </w:r>
-      <w:proofErr w:type="spellEnd"/>
-      <w:r>
-        <w:t xml:space="preserve"> del archivo ......................................................................................................</w:t>
+      <w:r>
+        <w:t>Descarga de modificaciones en equipo local ...........................................................................</w:t>
+      </w:r>
+      <w:r>
+        <w:t xml:space="preserve"> 11</w:t>
       </w:r>
     </w:p>
     <w:p/>
     <w:p>
       <w:r>
-        <w:t>Descarga de modificaciones en equipo local ...........................................................................</w:t>
-      </w:r>
-    </w:p>
-    <w:p/>
-    <w:p>
-      <w:r>
-        <w:t>Conflictos .................................................................................................................................</w:t>
+        <w:t>Conflictos ...............................................................................................................................</w:t>
+      </w:r>
+      <w:bookmarkStart w:id="0" w:name="_GoBack"/>
+      <w:bookmarkEnd w:id="0"/>
+      <w:r>
+        <w:t xml:space="preserve"> 12-13</w:t>
       </w:r>
     </w:p>
     <w:p>
@@ -357,7 +360,6 @@
         <w:pStyle w:val="Ttulo1"/>
       </w:pPr>
       <w:r>
-        <w:lastRenderedPageBreak/>
         <w:t xml:space="preserve">PARTE 1 </w:t>
       </w:r>
     </w:p>
@@ -495,8 +497,31 @@
           <w:rFonts w:ascii="Century Gothic" w:eastAsia="Century Gothic" w:hAnsi="Century Gothic" w:cs="Century Gothic"/>
           <w:sz w:val="24"/>
         </w:rPr>
-        <w:t xml:space="preserve">Portada con el nombre del trabajo y autores. </w:t>
-      </w:r>
+        <w:t xml:space="preserve">¿Qué es un control de versiones y para qué sirve? </w:t>
+      </w:r>
+    </w:p>
+    <w:p>
+      <w:pPr>
+        <w:spacing w:after="3" w:line="249" w:lineRule="auto"/>
+        <w:ind w:left="705" w:right="61"/>
+        <w:jc w:val="both"/>
+      </w:pPr>
+    </w:p>
+    <w:p>
+      <w:pPr>
+        <w:pStyle w:val="Prrafodelista"/>
+        <w:ind w:left="705" w:right="60" w:firstLine="0"/>
+      </w:pPr>
+      <w:r>
+        <w:t xml:space="preserve">Un programa para el control de versiones es una aplicación ideada para gestionar ágilmente los cambios en el código fuente de los programas y poder revertirlos. Registrando los cambios realizados sobre un archivo o conjunto de archivos a lo largo del tiempo de tal manera que sea posible recuperar versiones especificas más adelante. </w:t>
+      </w:r>
+    </w:p>
+    <w:p>
+      <w:pPr>
+        <w:spacing w:after="3" w:line="249" w:lineRule="auto"/>
+        <w:ind w:left="705" w:right="61"/>
+        <w:jc w:val="both"/>
+      </w:pPr>
     </w:p>
     <w:p>
       <w:pPr>
@@ -513,8 +538,57 @@
           <w:rFonts w:ascii="Century Gothic" w:eastAsia="Century Gothic" w:hAnsi="Century Gothic" w:cs="Century Gothic"/>
           <w:sz w:val="24"/>
         </w:rPr>
-        <w:t xml:space="preserve">Índice con los apartados del trabajo y las páginas. </w:t>
-      </w:r>
+        <w:t xml:space="preserve">¿Qué es git y Github? </w:t>
+      </w:r>
+    </w:p>
+    <w:p>
+      <w:pPr>
+        <w:pStyle w:val="Prrafodelista"/>
+        <w:ind w:left="705" w:firstLine="0"/>
+      </w:pPr>
+      <w:r>
+        <w:t>Git</w:t>
+      </w:r>
+    </w:p>
+    <w:p>
+      <w:pPr>
+        <w:pStyle w:val="Prrafodelista"/>
+        <w:ind w:left="705" w:firstLine="0"/>
+      </w:pPr>
+      <w:r>
+        <w:t>Git es un sistema de control de versiones distribuido. Git fue impulsado por Linus Torvalds y el equipo de desarrollo de del Kernel de Linux. Debido a que el software utilizado anteriormente para tal tarea se convirtió en software propietario, el equipo de Linux creo su propio software también distribuido que aportase lo mejor de los sistemas existentes hasta el momento. Así nació Git, un sistema de control de versiones de código abierto y multiplataforma. Existen varias interfaces gráficas, pero se recomienda usarlo con líneas de comandos.</w:t>
+      </w:r>
+    </w:p>
+    <w:p>
+      <w:pPr>
+        <w:pStyle w:val="Prrafodelista"/>
+        <w:ind w:left="705" w:firstLine="0"/>
+      </w:pPr>
+    </w:p>
+    <w:p>
+      <w:pPr>
+        <w:pStyle w:val="Prrafodelista"/>
+        <w:ind w:left="705" w:firstLine="0"/>
+      </w:pPr>
+      <w:r>
+        <w:t>Github</w:t>
+      </w:r>
+    </w:p>
+    <w:p>
+      <w:pPr>
+        <w:pStyle w:val="Prrafodelista"/>
+        <w:ind w:left="705" w:firstLine="0"/>
+      </w:pPr>
+      <w:r>
+        <w:t xml:space="preserve">Es un servicio para el alojamiento de repositorios de software gestionados por el sistema de control de versiones de Git. A diferencia de Git, Github es algo mas particular: un sitio web que usa Git para ofrecer a la comunidad de desarrolladores repositorios de software. </w:t>
+      </w:r>
+    </w:p>
+    <w:p>
+      <w:pPr>
+        <w:spacing w:after="3" w:line="249" w:lineRule="auto"/>
+        <w:ind w:left="705" w:right="61"/>
+        <w:jc w:val="both"/>
+      </w:pPr>
     </w:p>
     <w:p>
       <w:pPr>
@@ -531,7 +605,7 @@
           <w:rFonts w:ascii="Century Gothic" w:eastAsia="Century Gothic" w:hAnsi="Century Gothic" w:cs="Century Gothic"/>
           <w:sz w:val="24"/>
         </w:rPr>
-        <w:t xml:space="preserve">¿Qué es un control de versiones y para qué sirve? </w:t>
+        <w:t xml:space="preserve">¿Qué otros sistemas de control de versiones se suelen actualizar en la actualidad? </w:t>
       </w:r>
     </w:p>
     <w:p>
@@ -540,15 +614,84 @@
         <w:ind w:left="705" w:right="61"/>
         <w:jc w:val="both"/>
       </w:pPr>
-    </w:p>
-    <w:p>
-      <w:pPr>
-        <w:pStyle w:val="Prrafodelista"/>
-        <w:ind w:left="705" w:right="60" w:firstLine="0"/>
-      </w:pPr>
-      <w:r>
-        <w:t xml:space="preserve">Un programa para el control de versiones es una aplicación ideada para gestionar ágilmente los cambios en el código fuente de los programas y poder revertirlos. Registrando los cambios realizados sobre un archivo o conjunto de archivos a lo largo del tiempo de tal manera que sea posible recuperar versiones especificas más adelante. </w:t>
-      </w:r>
+      <w:r>
+        <w:t>CVS: Es un sistema de control de versiones con el que puedes guardar el historial de archivos fuente y documentos.</w:t>
+      </w:r>
+    </w:p>
+    <w:p>
+      <w:pPr>
+        <w:spacing w:after="3" w:line="249" w:lineRule="auto"/>
+        <w:ind w:left="705" w:right="61"/>
+        <w:jc w:val="both"/>
+      </w:pPr>
+    </w:p>
+    <w:p>
+      <w:pPr>
+        <w:spacing w:after="3" w:line="249" w:lineRule="auto"/>
+        <w:ind w:left="705" w:right="61"/>
+        <w:jc w:val="both"/>
+      </w:pPr>
+      <w:r>
+        <w:t>Subversion: Herramienta de control de versiones open source basada en un repositorio cuyo funcionamiento se asemeja al de un sistema de ficheros.</w:t>
+      </w:r>
+    </w:p>
+    <w:p>
+      <w:pPr>
+        <w:spacing w:after="3" w:line="249" w:lineRule="auto"/>
+        <w:ind w:left="705" w:right="61"/>
+        <w:jc w:val="both"/>
+      </w:pPr>
+    </w:p>
+    <w:p>
+      <w:pPr>
+        <w:spacing w:after="3" w:line="249" w:lineRule="auto"/>
+        <w:ind w:left="705" w:right="61"/>
+        <w:jc w:val="both"/>
+      </w:pPr>
+      <w:r>
+        <w:t>Git: Software de control de versiones fácil de aprender. Puede manejar desde pequeños proyectos a proyectos enormes con velocidad y eficiencia.</w:t>
+      </w:r>
+    </w:p>
+    <w:p>
+      <w:pPr>
+        <w:spacing w:after="3" w:line="249" w:lineRule="auto"/>
+        <w:ind w:left="705" w:right="61"/>
+        <w:jc w:val="both"/>
+      </w:pPr>
+    </w:p>
+    <w:p>
+      <w:pPr>
+        <w:spacing w:after="3" w:line="249" w:lineRule="auto"/>
+        <w:ind w:left="705" w:right="61"/>
+        <w:jc w:val="both"/>
+      </w:pPr>
+      <w:r>
+        <w:t>Mercurial: Software de control de versiones rápido y fácil de usar.</w:t>
+      </w:r>
+    </w:p>
+    <w:p>
+      <w:pPr>
+        <w:spacing w:after="3" w:line="249" w:lineRule="auto"/>
+        <w:ind w:left="705" w:right="61"/>
+        <w:jc w:val="both"/>
+      </w:pPr>
+    </w:p>
+    <w:p>
+      <w:pPr>
+        <w:spacing w:after="3" w:line="249" w:lineRule="auto"/>
+        <w:ind w:left="705" w:right="61"/>
+        <w:jc w:val="both"/>
+      </w:pPr>
+      <w:r>
+        <w:t>Bazaar: Es un sistema de control de versiones que ayuda a seguir el historial del proyecto a lo largo del tiempo y es fácil de colaborar con otros.</w:t>
+      </w:r>
+    </w:p>
+    <w:p>
+      <w:pPr>
+        <w:spacing w:after="3" w:line="249" w:lineRule="auto"/>
+        <w:ind w:left="705" w:right="61"/>
+        <w:jc w:val="both"/>
+      </w:pPr>
     </w:p>
     <w:p>
       <w:pPr>
@@ -572,107 +715,196 @@
           <w:rFonts w:ascii="Century Gothic" w:eastAsia="Century Gothic" w:hAnsi="Century Gothic" w:cs="Century Gothic"/>
           <w:sz w:val="24"/>
         </w:rPr>
-        <w:t xml:space="preserve">¿Qué es </w:t>
-      </w:r>
-      <w:proofErr w:type="spellStart"/>
-      <w:r>
-        <w:rPr>
-          <w:rFonts w:ascii="Century Gothic" w:eastAsia="Century Gothic" w:hAnsi="Century Gothic" w:cs="Century Gothic"/>
-          <w:sz w:val="24"/>
-        </w:rPr>
-        <w:t>git</w:t>
-      </w:r>
-      <w:proofErr w:type="spellEnd"/>
-      <w:r>
-        <w:rPr>
-          <w:rFonts w:ascii="Century Gothic" w:eastAsia="Century Gothic" w:hAnsi="Century Gothic" w:cs="Century Gothic"/>
-          <w:sz w:val="24"/>
-        </w:rPr>
-        <w:t xml:space="preserve"> y </w:t>
-      </w:r>
-      <w:proofErr w:type="spellStart"/>
-      <w:r>
-        <w:rPr>
-          <w:rFonts w:ascii="Century Gothic" w:eastAsia="Century Gothic" w:hAnsi="Century Gothic" w:cs="Century Gothic"/>
-          <w:sz w:val="24"/>
-        </w:rPr>
-        <w:t>Github</w:t>
-      </w:r>
-      <w:proofErr w:type="spellEnd"/>
-      <w:r>
-        <w:rPr>
-          <w:rFonts w:ascii="Century Gothic" w:eastAsia="Century Gothic" w:hAnsi="Century Gothic" w:cs="Century Gothic"/>
-          <w:sz w:val="24"/>
-        </w:rPr>
-        <w:t xml:space="preserve">? </w:t>
-      </w:r>
-    </w:p>
-    <w:p>
-      <w:pPr>
-        <w:pStyle w:val="Prrafodelista"/>
-        <w:ind w:left="705" w:firstLine="0"/>
-      </w:pPr>
-      <w:r>
-        <w:t>Git</w:t>
-      </w:r>
-    </w:p>
-    <w:p>
-      <w:pPr>
-        <w:pStyle w:val="Prrafodelista"/>
-        <w:ind w:left="705" w:firstLine="0"/>
-      </w:pPr>
-      <w:r>
-        <w:t xml:space="preserve">Git es un sistema de control de versiones distribuido. Git fue impulsado por Linus Torvalds y el equipo de desarrollo de del </w:t>
-      </w:r>
-      <w:proofErr w:type="spellStart"/>
-      <w:r>
-        <w:t>Kernel</w:t>
-      </w:r>
-      <w:proofErr w:type="spellEnd"/>
-      <w:r>
-        <w:t xml:space="preserve"> de Linux. Debido a que el software utilizado anteriormente para tal tarea se convirtió en software propietario, el equipo de Linux creo su propio software también distribuido que aportase lo mejor de los sistemas existentes hasta el momento. Así nació Git, un sistema de control de versiones de código abierto y multiplataforma. Existen varias interfaces gráficas, pero se recomienda usarlo con líneas de comandos.</w:t>
-      </w:r>
-    </w:p>
-    <w:p>
-      <w:pPr>
-        <w:pStyle w:val="Prrafodelista"/>
-        <w:ind w:left="705" w:firstLine="0"/>
-      </w:pPr>
-    </w:p>
-    <w:p>
-      <w:pPr>
-        <w:pStyle w:val="Prrafodelista"/>
-        <w:ind w:left="705" w:firstLine="0"/>
-      </w:pPr>
-      <w:proofErr w:type="spellStart"/>
-      <w:r>
-        <w:t>Github</w:t>
-      </w:r>
-      <w:proofErr w:type="spellEnd"/>
-    </w:p>
-    <w:p>
-      <w:pPr>
-        <w:pStyle w:val="Prrafodelista"/>
-        <w:ind w:left="705" w:firstLine="0"/>
-      </w:pPr>
-      <w:r>
-        <w:t xml:space="preserve">Es un servicio para el alojamiento de repositorios de software gestionados por el sistema de control de versiones de Git. A diferencia de Git, </w:t>
-      </w:r>
-      <w:proofErr w:type="spellStart"/>
-      <w:r>
-        <w:t>Github</w:t>
-      </w:r>
-      <w:proofErr w:type="spellEnd"/>
-      <w:r>
-        <w:t xml:space="preserve"> es algo </w:t>
-      </w:r>
-      <w:proofErr w:type="spellStart"/>
-      <w:r>
-        <w:t>mas</w:t>
-      </w:r>
-      <w:proofErr w:type="spellEnd"/>
-      <w:r>
-        <w:t xml:space="preserve"> particular: un sitio web que usa Git para ofrecer a la comunidad de desarrolladores repositorios de software. </w:t>
+        <w:t xml:space="preserve">¿Qué son los sistemas centralizados y distribuidos? </w:t>
+      </w:r>
+      <w:r>
+        <w:rPr>
+          <w:rFonts w:ascii="Century Gothic" w:eastAsia="Century Gothic" w:hAnsi="Century Gothic" w:cs="Century Gothic"/>
+          <w:color w:val="FF0000"/>
+          <w:sz w:val="24"/>
+        </w:rPr>
+        <w:t>Diferencias</w:t>
+      </w:r>
+      <w:r>
+        <w:rPr>
+          <w:rFonts w:ascii="Century Gothic" w:eastAsia="Century Gothic" w:hAnsi="Century Gothic" w:cs="Century Gothic"/>
+          <w:sz w:val="24"/>
+        </w:rPr>
+        <w:t xml:space="preserve"> </w:t>
+      </w:r>
+    </w:p>
+    <w:p>
+      <w:pPr>
+        <w:ind w:left="705" w:right="60"/>
+        <w:jc w:val="both"/>
+      </w:pPr>
+      <w:r>
+        <w:t>Sistemas centralizados:</w:t>
+      </w:r>
+    </w:p>
+    <w:p>
+      <w:pPr>
+        <w:ind w:left="708" w:right="60"/>
+        <w:jc w:val="both"/>
+      </w:pPr>
+      <w:r>
+        <w:t>Este tipo de sistemas tienen un único servidor que contiene todos los archivos versionados, y varios usuarios pueden pueden descargar los archivos desde ese lugar central. Una de las desventajas de estos sistemas son el único servidor, ya que si el servidor se cae ningún usuario podrá colaborar o realizar cambios en los archivos</w:t>
+      </w:r>
+    </w:p>
+    <w:p>
+      <w:pPr>
+        <w:ind w:left="705" w:right="60"/>
+        <w:jc w:val="both"/>
+      </w:pPr>
+      <w:r>
+        <w:t>Dos ejemplos de sistemas centralizados son CVS y Subversion.</w:t>
+      </w:r>
+    </w:p>
+    <w:p>
+      <w:pPr>
+        <w:ind w:left="705" w:right="60"/>
+        <w:jc w:val="both"/>
+      </w:pPr>
+    </w:p>
+    <w:p>
+      <w:pPr>
+        <w:ind w:left="705" w:right="60"/>
+        <w:jc w:val="both"/>
+      </w:pPr>
+      <w:r>
+        <w:t>Sistemas distribuidos:</w:t>
+      </w:r>
+    </w:p>
+    <w:p>
+      <w:pPr>
+        <w:ind w:left="705" w:right="60"/>
+        <w:jc w:val="both"/>
+      </w:pPr>
+      <w:r>
+        <w:t>Estos sistemas permiten a los usuarios replicar completamente el repositorio, lo que permite que, si un servidor cae y los sistemas estban colaborando a través de él, cualquiere de los repositorios de los usuarios puede copiarse al servidor para restaurarlo. Cada clon es una copia completa de todos los datos.</w:t>
+      </w:r>
+    </w:p>
+    <w:p>
+      <w:pPr>
+        <w:ind w:left="705" w:right="60"/>
+        <w:jc w:val="both"/>
+      </w:pPr>
+      <w:r>
+        <w:t>Dos ejemplos de sistemas distribuidos son Mercurial y Bazaar.</w:t>
+      </w:r>
+    </w:p>
+    <w:p>
+      <w:pPr>
+        <w:ind w:left="705" w:right="60"/>
+        <w:jc w:val="both"/>
+        <w:rPr>
+          <w:u w:val="single"/>
+        </w:rPr>
+      </w:pPr>
+      <w:r>
+        <w:t>Con este sistema ya no tenemos el problema del servidor central.</w:t>
+      </w:r>
+    </w:p>
+    <w:p>
+      <w:pPr>
+        <w:spacing w:before="240"/>
+        <w:ind w:left="705" w:right="60"/>
+        <w:jc w:val="both"/>
+      </w:pPr>
+      <w:r>
+        <w:rPr>
+          <w:noProof/>
+        </w:rPr>
+        <w:drawing>
+          <wp:inline distT="0" distB="0" distL="0" distR="0" wp14:anchorId="53698359" wp14:editId="11E0BC9C">
+            <wp:extent cx="2675262" cy="2097405"/>
+            <wp:effectExtent l="0" t="0" r="0" b="0"/>
+            <wp:docPr id="25" name="Imagen 25"/>
+            <wp:cNvGraphicFramePr>
+              <a:graphicFrameLocks xmlns:a="http://schemas.openxmlformats.org/drawingml/2006/main" noChangeAspect="1"/>
+            </wp:cNvGraphicFramePr>
+            <a:graphic xmlns:a="http://schemas.openxmlformats.org/drawingml/2006/main">
+              <a:graphicData uri="http://schemas.openxmlformats.org/drawingml/2006/picture">
+                <pic:pic xmlns:pic="http://schemas.openxmlformats.org/drawingml/2006/picture">
+                  <pic:nvPicPr>
+                    <pic:cNvPr id="1" name="sistema centralizado.png"/>
+                    <pic:cNvPicPr/>
+                  </pic:nvPicPr>
+                  <pic:blipFill>
+                    <a:blip r:embed="rId7">
+                      <a:extLst>
+                        <a:ext uri="{28A0092B-C50C-407E-A947-70E740481C1C}">
+                          <a14:useLocalDpi xmlns:a14="http://schemas.microsoft.com/office/drawing/2010/main" val="0"/>
+                        </a:ext>
+                      </a:extLst>
+                    </a:blip>
+                    <a:stretch>
+                      <a:fillRect/>
+                    </a:stretch>
+                  </pic:blipFill>
+                  <pic:spPr>
+                    <a:xfrm>
+                      <a:off x="0" y="0"/>
+                      <a:ext cx="2741708" cy="2149499"/>
+                    </a:xfrm>
+                    <a:prstGeom prst="rect">
+                      <a:avLst/>
+                    </a:prstGeom>
+                  </pic:spPr>
+                </pic:pic>
+              </a:graphicData>
+            </a:graphic>
+          </wp:inline>
+        </w:drawing>
+      </w:r>
+      <w:r>
+        <w:t xml:space="preserve"> </w:t>
+      </w:r>
+      <w:r>
+        <w:rPr>
+          <w:noProof/>
+        </w:rPr>
+        <w:drawing>
+          <wp:inline distT="0" distB="0" distL="0" distR="0" wp14:anchorId="75B066E3" wp14:editId="0B6817D7">
+            <wp:extent cx="2047875" cy="2305908"/>
+            <wp:effectExtent l="0" t="0" r="0" b="0"/>
+            <wp:docPr id="26" name="Imagen 26"/>
+            <wp:cNvGraphicFramePr>
+              <a:graphicFrameLocks xmlns:a="http://schemas.openxmlformats.org/drawingml/2006/main" noChangeAspect="1"/>
+            </wp:cNvGraphicFramePr>
+            <a:graphic xmlns:a="http://schemas.openxmlformats.org/drawingml/2006/main">
+              <a:graphicData uri="http://schemas.openxmlformats.org/drawingml/2006/picture">
+                <pic:pic xmlns:pic="http://schemas.openxmlformats.org/drawingml/2006/picture">
+                  <pic:nvPicPr>
+                    <pic:cNvPr id="3" name="sistema distribuido.png"/>
+                    <pic:cNvPicPr/>
+                  </pic:nvPicPr>
+                  <pic:blipFill>
+                    <a:blip r:embed="rId8" cstate="print">
+                      <a:extLst>
+                        <a:ext uri="{28A0092B-C50C-407E-A947-70E740481C1C}">
+                          <a14:useLocalDpi xmlns:a14="http://schemas.microsoft.com/office/drawing/2010/main" val="0"/>
+                        </a:ext>
+                      </a:extLst>
+                    </a:blip>
+                    <a:stretch>
+                      <a:fillRect/>
+                    </a:stretch>
+                  </pic:blipFill>
+                  <pic:spPr>
+                    <a:xfrm>
+                      <a:off x="0" y="0"/>
+                      <a:ext cx="2063958" cy="2324018"/>
+                    </a:xfrm>
+                    <a:prstGeom prst="rect">
+                      <a:avLst/>
+                    </a:prstGeom>
+                  </pic:spPr>
+                </pic:pic>
+              </a:graphicData>
+            </a:graphic>
+          </wp:inline>
+        </w:drawing>
       </w:r>
     </w:p>
     <w:p>
@@ -697,74 +929,7 @@
           <w:rFonts w:ascii="Century Gothic" w:eastAsia="Century Gothic" w:hAnsi="Century Gothic" w:cs="Century Gothic"/>
           <w:sz w:val="24"/>
         </w:rPr>
-        <w:t xml:space="preserve">¿Qué otros sistemas de control de versiones se suelen actualizar en la actualidad? </w:t>
-      </w:r>
-    </w:p>
-    <w:p>
-      <w:pPr>
-        <w:numPr>
-          <w:ilvl w:val="0"/>
-          <w:numId w:val="1"/>
-        </w:numPr>
-        <w:spacing w:after="3" w:line="249" w:lineRule="auto"/>
-        <w:ind w:right="61" w:hanging="360"/>
-        <w:jc w:val="both"/>
-      </w:pPr>
-      <w:r>
-        <w:rPr>
-          <w:rFonts w:ascii="Century Gothic" w:eastAsia="Century Gothic" w:hAnsi="Century Gothic" w:cs="Century Gothic"/>
-          <w:sz w:val="24"/>
-        </w:rPr>
-        <w:t xml:space="preserve">¿Qué son los sistemas centralizados y distribuidos? </w:t>
-      </w:r>
-      <w:r>
-        <w:rPr>
-          <w:rFonts w:ascii="Century Gothic" w:eastAsia="Century Gothic" w:hAnsi="Century Gothic" w:cs="Century Gothic"/>
-          <w:color w:val="FF0000"/>
-          <w:sz w:val="24"/>
-        </w:rPr>
-        <w:t>Diferencias</w:t>
-      </w:r>
-      <w:r>
-        <w:rPr>
-          <w:rFonts w:ascii="Century Gothic" w:eastAsia="Century Gothic" w:hAnsi="Century Gothic" w:cs="Century Gothic"/>
-          <w:sz w:val="24"/>
-        </w:rPr>
-        <w:t xml:space="preserve"> </w:t>
-      </w:r>
-    </w:p>
-    <w:p>
-      <w:pPr>
-        <w:numPr>
-          <w:ilvl w:val="0"/>
-          <w:numId w:val="1"/>
-        </w:numPr>
-        <w:spacing w:after="3" w:line="249" w:lineRule="auto"/>
-        <w:ind w:right="61" w:hanging="360"/>
-        <w:jc w:val="both"/>
-      </w:pPr>
-      <w:r>
-        <w:rPr>
-          <w:rFonts w:ascii="Century Gothic" w:eastAsia="Century Gothic" w:hAnsi="Century Gothic" w:cs="Century Gothic"/>
-          <w:sz w:val="24"/>
-        </w:rPr>
-        <w:t xml:space="preserve">Define los siguientes conceptos en el SCV (Sistema de control de versiones) </w:t>
-      </w:r>
-      <w:proofErr w:type="spellStart"/>
-      <w:r>
-        <w:rPr>
-          <w:rFonts w:ascii="Century Gothic" w:eastAsia="Century Gothic" w:hAnsi="Century Gothic" w:cs="Century Gothic"/>
-          <w:sz w:val="24"/>
-        </w:rPr>
-        <w:t>git</w:t>
-      </w:r>
-      <w:proofErr w:type="spellEnd"/>
-      <w:r>
-        <w:rPr>
-          <w:rFonts w:ascii="Century Gothic" w:eastAsia="Century Gothic" w:hAnsi="Century Gothic" w:cs="Century Gothic"/>
-          <w:sz w:val="24"/>
-        </w:rPr>
-        <w:t xml:space="preserve">: </w:t>
+        <w:t xml:space="preserve">Define los siguientes conceptos en el SCV (Sistema de control de versiones) git: </w:t>
       </w:r>
     </w:p>
     <w:p>
@@ -780,6 +945,48 @@
     </w:p>
     <w:p>
       <w:pPr>
+        <w:pStyle w:val="Prrafodelista"/>
+        <w:ind w:left="705" w:right="60"/>
+      </w:pPr>
+      <w:r>
+        <w:t>•¿Qué son las ramas (branches)? ¿Qué es master?</w:t>
+      </w:r>
+    </w:p>
+    <w:p>
+      <w:pPr>
+        <w:pStyle w:val="Prrafodelista"/>
+        <w:ind w:left="705" w:right="60" w:firstLine="0"/>
+      </w:pPr>
+    </w:p>
+    <w:p>
+      <w:pPr>
+        <w:pStyle w:val="Prrafodelista"/>
+        <w:ind w:left="705" w:right="60" w:firstLine="0"/>
+      </w:pPr>
+      <w:r>
+        <w:t>Una rama Git es un apuntador móvil apuntando a una de las confirmaciones (commit). La rama por defecto es la rama master, con la primera confirmación de cambios que realicemos, se creará esta rama principal master apuntando a dicha confirmación. En cada confirmación de cambios que realicemos, la rama ira avanzando automáticamente. Y la rama master apuntara a la última confirmación realizada. En resumen, una rama es una modificación de los datos que difiere de la rama principal o rama master.</w:t>
+      </w:r>
+    </w:p>
+    <w:p>
+      <w:pPr>
+        <w:pStyle w:val="Prrafodelista"/>
+        <w:ind w:left="705" w:right="60" w:firstLine="0"/>
+      </w:pPr>
+    </w:p>
+    <w:p>
+      <w:pPr>
+        <w:pStyle w:val="Prrafodelista"/>
+        <w:ind w:left="705" w:right="60" w:firstLine="0"/>
+      </w:pPr>
+    </w:p>
+    <w:p>
+      <w:pPr>
+        <w:pStyle w:val="Prrafodelista"/>
+        <w:ind w:left="705" w:right="60" w:firstLine="0"/>
+      </w:pPr>
+    </w:p>
+    <w:p>
+      <w:pPr>
         <w:spacing w:after="3" w:line="249" w:lineRule="auto"/>
         <w:ind w:left="705" w:right="61"/>
         <w:jc w:val="both"/>
@@ -837,43 +1044,15 @@
           <w:color w:val="FF0000"/>
           <w:sz w:val="24"/>
         </w:rPr>
-        <w:t xml:space="preserve">Que incluye el </w:t>
-      </w:r>
-      <w:proofErr w:type="gramStart"/>
-      <w:r>
-        <w:rPr>
-          <w:rFonts w:ascii="Century Gothic" w:eastAsia="Century Gothic" w:hAnsi="Century Gothic" w:cs="Century Gothic"/>
+        <w:t xml:space="preserve">Explicar los siguientes comandos: </w:t>
+      </w:r>
+      <w:r>
+        <w:rPr>
+          <w:rFonts w:ascii="Wingdings" w:eastAsia="Wingdings" w:hAnsi="Wingdings" w:cs="Wingdings"/>
           <w:color w:val="FF0000"/>
           <w:sz w:val="24"/>
         </w:rPr>
-        <w:t>fichero .</w:t>
-      </w:r>
-      <w:proofErr w:type="spellStart"/>
-      <w:r>
-        <w:rPr>
-          <w:rFonts w:ascii="Century Gothic" w:eastAsia="Century Gothic" w:hAnsi="Century Gothic" w:cs="Century Gothic"/>
-          <w:color w:val="FF0000"/>
-          <w:sz w:val="24"/>
-        </w:rPr>
-        <w:t>git</w:t>
-      </w:r>
-      <w:proofErr w:type="spellEnd"/>
-      <w:proofErr w:type="gramEnd"/>
-      <w:r>
-        <w:rPr>
-          <w:rFonts w:ascii="Century Gothic" w:eastAsia="Century Gothic" w:hAnsi="Century Gothic" w:cs="Century Gothic"/>
-          <w:color w:val="FF0000"/>
-          <w:sz w:val="24"/>
-        </w:rPr>
-        <w:t xml:space="preserve"> </w:t>
-      </w:r>
-      <w:r>
-        <w:rPr>
-          <w:rFonts w:ascii="Courier New" w:eastAsia="Courier New" w:hAnsi="Courier New" w:cs="Courier New"/>
-          <w:color w:val="FF0000"/>
-          <w:sz w:val="24"/>
-        </w:rPr>
-        <w:t>o</w:t>
+        <w:t></w:t>
       </w:r>
       <w:r>
         <w:rPr>
@@ -889,7 +1068,7 @@
           <w:color w:val="FF0000"/>
           <w:sz w:val="24"/>
         </w:rPr>
-        <w:t xml:space="preserve">Explicar los siguientes comandos: </w:t>
+        <w:t xml:space="preserve">Comando Add. </w:t>
       </w:r>
       <w:r>
         <w:rPr>
@@ -913,25 +1092,7 @@
           <w:color w:val="FF0000"/>
           <w:sz w:val="24"/>
         </w:rPr>
-        <w:t xml:space="preserve">Comando </w:t>
-      </w:r>
-      <w:proofErr w:type="spellStart"/>
-      <w:r>
-        <w:rPr>
-          <w:rFonts w:ascii="Century Gothic" w:eastAsia="Century Gothic" w:hAnsi="Century Gothic" w:cs="Century Gothic"/>
-          <w:color w:val="FF0000"/>
-          <w:sz w:val="24"/>
-        </w:rPr>
-        <w:t>Add</w:t>
-      </w:r>
-      <w:proofErr w:type="spellEnd"/>
-      <w:r>
-        <w:rPr>
-          <w:rFonts w:ascii="Century Gothic" w:eastAsia="Century Gothic" w:hAnsi="Century Gothic" w:cs="Century Gothic"/>
-          <w:color w:val="FF0000"/>
-          <w:sz w:val="24"/>
-        </w:rPr>
-        <w:t xml:space="preserve">. </w:t>
+        <w:t xml:space="preserve">Comando Commit </w:t>
       </w:r>
       <w:r>
         <w:rPr>
@@ -955,67 +1116,7 @@
           <w:color w:val="FF0000"/>
           <w:sz w:val="24"/>
         </w:rPr>
-        <w:t xml:space="preserve">Comando </w:t>
-      </w:r>
-      <w:proofErr w:type="spellStart"/>
-      <w:r>
-        <w:rPr>
-          <w:rFonts w:ascii="Century Gothic" w:eastAsia="Century Gothic" w:hAnsi="Century Gothic" w:cs="Century Gothic"/>
-          <w:color w:val="FF0000"/>
-          <w:sz w:val="24"/>
-        </w:rPr>
-        <w:t>Commit</w:t>
-      </w:r>
-      <w:proofErr w:type="spellEnd"/>
-      <w:r>
-        <w:rPr>
-          <w:rFonts w:ascii="Century Gothic" w:eastAsia="Century Gothic" w:hAnsi="Century Gothic" w:cs="Century Gothic"/>
-          <w:color w:val="FF0000"/>
-          <w:sz w:val="24"/>
-        </w:rPr>
-        <w:t xml:space="preserve"> </w:t>
-      </w:r>
-      <w:r>
-        <w:rPr>
-          <w:rFonts w:ascii="Wingdings" w:eastAsia="Wingdings" w:hAnsi="Wingdings" w:cs="Wingdings"/>
-          <w:color w:val="FF0000"/>
-          <w:sz w:val="24"/>
-        </w:rPr>
-        <w:t></w:t>
-      </w:r>
-      <w:r>
-        <w:rPr>
-          <w:rFonts w:ascii="Arial" w:eastAsia="Arial" w:hAnsi="Arial" w:cs="Arial"/>
-          <w:color w:val="FF0000"/>
-          <w:sz w:val="24"/>
-        </w:rPr>
-        <w:t xml:space="preserve"> </w:t>
-      </w:r>
-      <w:r>
-        <w:rPr>
-          <w:rFonts w:ascii="Century Gothic" w:eastAsia="Century Gothic" w:hAnsi="Century Gothic" w:cs="Century Gothic"/>
-          <w:color w:val="FF0000"/>
-          <w:sz w:val="24"/>
-        </w:rPr>
-        <w:t xml:space="preserve">Comando </w:t>
-      </w:r>
-      <w:proofErr w:type="spellStart"/>
-      <w:r>
-        <w:rPr>
-          <w:rFonts w:ascii="Century Gothic" w:eastAsia="Century Gothic" w:hAnsi="Century Gothic" w:cs="Century Gothic"/>
-          <w:color w:val="FF0000"/>
-          <w:sz w:val="24"/>
-        </w:rPr>
-        <w:t>Pull</w:t>
-      </w:r>
-      <w:proofErr w:type="spellEnd"/>
-      <w:r>
-        <w:rPr>
-          <w:rFonts w:ascii="Century Gothic" w:eastAsia="Century Gothic" w:hAnsi="Century Gothic" w:cs="Century Gothic"/>
-          <w:color w:val="FF0000"/>
-          <w:sz w:val="24"/>
-        </w:rPr>
-        <w:t xml:space="preserve">. </w:t>
+        <w:t xml:space="preserve">Comando Pull. </w:t>
       </w:r>
     </w:p>
     <w:p>
@@ -1034,25 +1135,7 @@
           <w:color w:val="FF0000"/>
           <w:sz w:val="24"/>
         </w:rPr>
-        <w:t xml:space="preserve">Comando </w:t>
-      </w:r>
-      <w:proofErr w:type="spellStart"/>
-      <w:r>
-        <w:rPr>
-          <w:rFonts w:ascii="Century Gothic" w:eastAsia="Century Gothic" w:hAnsi="Century Gothic" w:cs="Century Gothic"/>
-          <w:color w:val="FF0000"/>
-          <w:sz w:val="24"/>
-        </w:rPr>
-        <w:t>Push</w:t>
-      </w:r>
-      <w:proofErr w:type="spellEnd"/>
-      <w:r>
-        <w:rPr>
-          <w:rFonts w:ascii="Century Gothic" w:eastAsia="Century Gothic" w:hAnsi="Century Gothic" w:cs="Century Gothic"/>
-          <w:color w:val="FF0000"/>
-          <w:sz w:val="24"/>
-        </w:rPr>
-        <w:t xml:space="preserve"> </w:t>
+        <w:t xml:space="preserve">Comando Push </w:t>
       </w:r>
     </w:p>
     <w:p>
@@ -1077,20 +1160,228 @@
     <w:p>
       <w:pPr>
         <w:pStyle w:val="Prrafodelista"/>
+        <w:ind w:left="705" w:right="60"/>
+      </w:pPr>
+    </w:p>
+    <w:p>
+      <w:pPr>
+        <w:pStyle w:val="Prrafodelista"/>
+        <w:ind w:left="705" w:right="60"/>
+      </w:pPr>
+      <w:r>
+        <w:t>•¿Qué hace el comando add y commit?</w:t>
+      </w:r>
+    </w:p>
+    <w:p>
+      <w:pPr>
+        <w:pStyle w:val="Prrafodelista"/>
+        <w:numPr>
+          <w:ilvl w:val="0"/>
+          <w:numId w:val="7"/>
+        </w:numPr>
+        <w:ind w:right="60"/>
+      </w:pPr>
+      <w:r>
+        <w:t>add: Añade los ficheros modificados</w:t>
+      </w:r>
+    </w:p>
+    <w:p>
+      <w:pPr>
+        <w:pStyle w:val="Prrafodelista"/>
+        <w:numPr>
+          <w:ilvl w:val="0"/>
+          <w:numId w:val="7"/>
+        </w:numPr>
+        <w:ind w:right="60"/>
+      </w:pPr>
+      <w:r>
+        <w:t xml:space="preserve">commit: Confirma los ficheros enviados </w:t>
+      </w:r>
+    </w:p>
+    <w:p>
+      <w:pPr>
+        <w:pStyle w:val="Prrafodelista"/>
+        <w:ind w:left="705" w:right="60"/>
+      </w:pPr>
+    </w:p>
+    <w:p>
+      <w:pPr>
+        <w:pStyle w:val="Prrafodelista"/>
+        <w:ind w:left="705" w:right="60"/>
+      </w:pPr>
+      <w:r>
+        <w:t>pull: Descarga el proyecto del repositorio</w:t>
+      </w:r>
+    </w:p>
+    <w:p>
+      <w:pPr>
+        <w:pStyle w:val="Prrafodelista"/>
+        <w:ind w:left="705" w:right="60"/>
+      </w:pPr>
+    </w:p>
+    <w:p>
+      <w:pPr>
+        <w:pStyle w:val="Prrafodelista"/>
+        <w:ind w:left="705" w:right="60"/>
+      </w:pPr>
+      <w:r>
+        <w:t>push: Envia el repositorio local</w:t>
+      </w:r>
+    </w:p>
+    <w:p>
+      <w:pPr>
+        <w:pStyle w:val="Prrafodelista"/>
+        <w:ind w:left="705" w:right="60"/>
+      </w:pPr>
+    </w:p>
+    <w:p>
+      <w:pPr>
+        <w:pStyle w:val="Prrafodelista"/>
+        <w:ind w:left="705" w:right="60"/>
+      </w:pPr>
+      <w:r>
+        <w:t>clone: Clona un repositorio</w:t>
+      </w:r>
+    </w:p>
+    <w:p>
+      <w:pPr>
+        <w:pStyle w:val="Prrafodelista"/>
         <w:ind w:left="705" w:right="60" w:firstLine="0"/>
       </w:pPr>
-      <w:r>
-        <w:lastRenderedPageBreak/>
-        <w:t>Una rama Git es un apuntador móvil apuntando a una de las confirmaciones (</w:t>
-      </w:r>
-      <w:proofErr w:type="spellStart"/>
-      <w:r>
-        <w:t>commit</w:t>
-      </w:r>
-      <w:proofErr w:type="spellEnd"/>
-      <w:r>
-        <w:t>). La rama por defecto es la rama master, con la primera confirmación de cambios que realicemos, se creará esta rama principal master apuntando a dicha confirmación. En cada confirmación de cambios que realicemos, la rama ira avanzando automáticamente. Y la rama master apuntara a la última confirmación realizada. En resumen, una rama es una modificación de los datos que difiere de la rama principal o rama master.</w:t>
-      </w:r>
+    </w:p>
+    <w:p>
+      <w:pPr>
+        <w:pStyle w:val="Prrafodelista"/>
+        <w:ind w:left="705" w:right="60" w:firstLine="0"/>
+      </w:pPr>
+      <w:r>
+        <w:t>status: Devuelve el estado de un repositorio y sus modificaciones</w:t>
+      </w:r>
+    </w:p>
+    <w:p>
+      <w:pPr>
+        <w:pStyle w:val="Prrafodelista"/>
+        <w:ind w:left="705" w:right="60" w:firstLine="0"/>
+      </w:pPr>
+    </w:p>
+    <w:p>
+      <w:pPr>
+        <w:pStyle w:val="Prrafodelista"/>
+        <w:ind w:left="705" w:right="60" w:firstLine="0"/>
+      </w:pPr>
+    </w:p>
+    <w:p>
+      <w:pPr>
+        <w:pStyle w:val="Prrafodelista"/>
+        <w:ind w:left="705" w:right="60" w:firstLine="0"/>
+      </w:pPr>
+    </w:p>
+    <w:p>
+      <w:pPr>
+        <w:pStyle w:val="Prrafodelista"/>
+        <w:ind w:left="705" w:right="60" w:firstLine="0"/>
+      </w:pPr>
+    </w:p>
+    <w:p>
+      <w:pPr>
+        <w:pStyle w:val="Prrafodelista"/>
+        <w:ind w:left="705" w:right="60" w:firstLine="0"/>
+      </w:pPr>
+    </w:p>
+    <w:p>
+      <w:pPr>
+        <w:pStyle w:val="Prrafodelista"/>
+        <w:ind w:left="705" w:right="60" w:firstLine="0"/>
+      </w:pPr>
+    </w:p>
+    <w:p>
+      <w:pPr>
+        <w:pStyle w:val="Prrafodelista"/>
+        <w:ind w:left="705" w:right="60" w:firstLine="0"/>
+      </w:pPr>
+    </w:p>
+    <w:p>
+      <w:pPr>
+        <w:pStyle w:val="Prrafodelista"/>
+        <w:ind w:left="705" w:right="60" w:firstLine="0"/>
+      </w:pPr>
+    </w:p>
+    <w:p>
+      <w:pPr>
+        <w:pStyle w:val="Prrafodelista"/>
+        <w:ind w:left="705" w:right="60" w:firstLine="0"/>
+      </w:pPr>
+    </w:p>
+    <w:p>
+      <w:pPr>
+        <w:pStyle w:val="Prrafodelista"/>
+        <w:ind w:left="705" w:right="60" w:firstLine="0"/>
+      </w:pPr>
+    </w:p>
+    <w:p>
+      <w:pPr>
+        <w:pStyle w:val="Prrafodelista"/>
+        <w:ind w:left="705" w:right="60" w:firstLine="0"/>
+      </w:pPr>
+    </w:p>
+    <w:p>
+      <w:pPr>
+        <w:pStyle w:val="Prrafodelista"/>
+        <w:ind w:left="705" w:right="60" w:firstLine="0"/>
+      </w:pPr>
+    </w:p>
+    <w:p>
+      <w:pPr>
+        <w:pStyle w:val="Prrafodelista"/>
+        <w:ind w:left="705" w:right="60" w:firstLine="0"/>
+      </w:pPr>
+    </w:p>
+    <w:p>
+      <w:pPr>
+        <w:pStyle w:val="Prrafodelista"/>
+        <w:ind w:left="705" w:right="60" w:firstLine="0"/>
+      </w:pPr>
+    </w:p>
+    <w:p>
+      <w:pPr>
+        <w:pStyle w:val="Prrafodelista"/>
+        <w:ind w:left="705" w:right="60" w:firstLine="0"/>
+      </w:pPr>
+    </w:p>
+    <w:p>
+      <w:pPr>
+        <w:pStyle w:val="Prrafodelista"/>
+        <w:ind w:left="705" w:right="60" w:firstLine="0"/>
+      </w:pPr>
+    </w:p>
+    <w:p>
+      <w:pPr>
+        <w:pStyle w:val="Prrafodelista"/>
+        <w:ind w:left="705" w:right="60" w:firstLine="0"/>
+      </w:pPr>
+    </w:p>
+    <w:p>
+      <w:pPr>
+        <w:pStyle w:val="Prrafodelista"/>
+        <w:ind w:left="705" w:right="60" w:firstLine="0"/>
+      </w:pPr>
+    </w:p>
+    <w:p>
+      <w:pPr>
+        <w:ind w:right="60"/>
+      </w:pPr>
+    </w:p>
+    <w:p>
+      <w:pPr>
+        <w:pStyle w:val="Prrafodelista"/>
+        <w:ind w:left="705" w:right="60" w:firstLine="0"/>
+      </w:pPr>
+    </w:p>
+    <w:p>
+      <w:pPr>
+        <w:pStyle w:val="Prrafodelista"/>
+        <w:ind w:left="705" w:right="60" w:firstLine="0"/>
+      </w:pPr>
     </w:p>
     <w:p>
       <w:pPr>
@@ -1110,25 +1401,7 @@
           <w:b/>
           <w:sz w:val="24"/>
         </w:rPr>
-        <w:t>C.F.</w:t>
-      </w:r>
-      <w:proofErr w:type="gramStart"/>
-      <w:r>
-        <w:rPr>
-          <w:rFonts w:ascii="Century Gothic" w:eastAsia="Century Gothic" w:hAnsi="Century Gothic" w:cs="Century Gothic"/>
-          <w:b/>
-          <w:sz w:val="24"/>
-        </w:rPr>
-        <w:t>G.S</w:t>
-      </w:r>
-      <w:proofErr w:type="gramEnd"/>
-      <w:r>
-        <w:rPr>
-          <w:rFonts w:ascii="Century Gothic" w:eastAsia="Century Gothic" w:hAnsi="Century Gothic" w:cs="Century Gothic"/>
-          <w:b/>
-          <w:sz w:val="24"/>
-        </w:rPr>
-        <w:t xml:space="preserve"> DAM Y DAW .ENTORNOS DE DESARROLLO </w:t>
+        <w:t xml:space="preserve">C.F.G.S DAM Y DAW .ENTORNOS DE DESARROLLO </w:t>
       </w:r>
     </w:p>
     <w:p>
@@ -1268,6 +1541,7 @@
         <w:rPr>
           <w:b/>
         </w:rPr>
+        <w:lastRenderedPageBreak/>
         <w:t>PARTE 2</w:t>
       </w:r>
       <w:r>
@@ -1390,7 +1664,7 @@
     <w:p>
       <w:pPr>
         <w:spacing w:after="3" w:line="249" w:lineRule="auto"/>
-        <w:ind w:left="705" w:right="59"/>
+        <w:ind w:right="59"/>
         <w:jc w:val="both"/>
       </w:pPr>
     </w:p>
@@ -1399,56 +1673,17 @@
         <w:spacing w:after="3" w:line="249" w:lineRule="auto"/>
         <w:ind w:left="705" w:right="59"/>
         <w:jc w:val="both"/>
-      </w:pPr>
-    </w:p>
-    <w:p>
-      <w:pPr>
-        <w:spacing w:after="3" w:line="249" w:lineRule="auto"/>
-        <w:ind w:left="705" w:right="59"/>
-        <w:jc w:val="both"/>
-        <w:rPr>
-          <w:rFonts w:ascii="Century Gothic" w:eastAsia="Century Gothic" w:hAnsi="Century Gothic" w:cs="Century Gothic"/>
-          <w:sz w:val="24"/>
-        </w:rPr>
-      </w:pPr>
-      <w:r>
-        <w:rPr>
-          <w:rFonts w:ascii="Century Gothic" w:eastAsia="Century Gothic" w:hAnsi="Century Gothic" w:cs="Century Gothic"/>
-          <w:sz w:val="24"/>
-        </w:rPr>
-        <w:t xml:space="preserve">Lo primero que necesitaremos será crear una cuenta de </w:t>
-      </w:r>
-      <w:proofErr w:type="spellStart"/>
-      <w:r>
-        <w:rPr>
-          <w:rFonts w:ascii="Century Gothic" w:eastAsia="Century Gothic" w:hAnsi="Century Gothic" w:cs="Century Gothic"/>
-          <w:sz w:val="24"/>
-        </w:rPr>
-        <w:t>Github</w:t>
-      </w:r>
-      <w:proofErr w:type="spellEnd"/>
-      <w:r>
-        <w:rPr>
-          <w:rFonts w:ascii="Century Gothic" w:eastAsia="Century Gothic" w:hAnsi="Century Gothic" w:cs="Century Gothic"/>
-          <w:sz w:val="24"/>
-        </w:rPr>
-        <w:t xml:space="preserve"> donde crearemos los repositorios para ello accedemos a github.com y pulsamos en la opción de </w:t>
-      </w:r>
-      <w:proofErr w:type="spellStart"/>
-      <w:r>
-        <w:rPr>
-          <w:rFonts w:ascii="Century Gothic" w:eastAsia="Century Gothic" w:hAnsi="Century Gothic" w:cs="Century Gothic"/>
-          <w:sz w:val="24"/>
-        </w:rPr>
-        <w:t>sign</w:t>
-      </w:r>
-      <w:proofErr w:type="spellEnd"/>
-      <w:r>
-        <w:rPr>
-          <w:rFonts w:ascii="Century Gothic" w:eastAsia="Century Gothic" w:hAnsi="Century Gothic" w:cs="Century Gothic"/>
-          <w:sz w:val="24"/>
-        </w:rPr>
-        <w:t xml:space="preserve"> up e introducimos nuestros datos.</w:t>
+        <w:rPr>
+          <w:rFonts w:ascii="Century Gothic" w:eastAsia="Century Gothic" w:hAnsi="Century Gothic" w:cs="Century Gothic"/>
+          <w:sz w:val="24"/>
+        </w:rPr>
+      </w:pPr>
+      <w:r>
+        <w:rPr>
+          <w:rFonts w:ascii="Century Gothic" w:eastAsia="Century Gothic" w:hAnsi="Century Gothic" w:cs="Century Gothic"/>
+          <w:sz w:val="24"/>
+        </w:rPr>
+        <w:t>Lo primero que necesitaremos será crear una cuenta de Github donde crearemos los repositorios para ello accedemos a github.com y pulsamos en la opción de sign up e introducimos nuestros datos.</w:t>
       </w:r>
     </w:p>
     <w:p>
@@ -1470,459 +1705,6 @@
             <wp:extent cx="5430520" cy="3428365"/>
             <wp:effectExtent l="0" t="0" r="0" b="635"/>
             <wp:docPr id="3" name="Imagen 3"/>
-            <wp:cNvGraphicFramePr>
-              <a:graphicFrameLocks xmlns:a="http://schemas.openxmlformats.org/drawingml/2006/main" noChangeAspect="1"/>
-            </wp:cNvGraphicFramePr>
-            <a:graphic xmlns:a="http://schemas.openxmlformats.org/drawingml/2006/main">
-              <a:graphicData uri="http://schemas.openxmlformats.org/drawingml/2006/picture">
-                <pic:pic xmlns:pic="http://schemas.openxmlformats.org/drawingml/2006/picture">
-                  <pic:nvPicPr>
-                    <pic:cNvPr id="1" name=""/>
-                    <pic:cNvPicPr/>
-                  </pic:nvPicPr>
-                  <pic:blipFill>
-                    <a:blip r:embed="rId5"/>
-                    <a:stretch>
-                      <a:fillRect/>
-                    </a:stretch>
-                  </pic:blipFill>
-                  <pic:spPr>
-                    <a:xfrm>
-                      <a:off x="0" y="0"/>
-                      <a:ext cx="5430520" cy="3428365"/>
-                    </a:xfrm>
-                    <a:prstGeom prst="rect">
-                      <a:avLst/>
-                    </a:prstGeom>
-                  </pic:spPr>
-                </pic:pic>
-              </a:graphicData>
-            </a:graphic>
-          </wp:inline>
-        </w:drawing>
-      </w:r>
-    </w:p>
-    <w:p>
-      <w:pPr>
-        <w:spacing w:after="3" w:line="249" w:lineRule="auto"/>
-        <w:ind w:left="705" w:right="59"/>
-        <w:jc w:val="both"/>
-        <w:rPr>
-          <w:rFonts w:ascii="Century Gothic" w:eastAsia="Century Gothic" w:hAnsi="Century Gothic" w:cs="Century Gothic"/>
-          <w:sz w:val="24"/>
-        </w:rPr>
-      </w:pPr>
-    </w:p>
-    <w:p>
-      <w:pPr>
-        <w:spacing w:after="3" w:line="249" w:lineRule="auto"/>
-        <w:ind w:left="705" w:right="59"/>
-        <w:jc w:val="both"/>
-        <w:rPr>
-          <w:rFonts w:ascii="Century Gothic" w:eastAsia="Century Gothic" w:hAnsi="Century Gothic" w:cs="Century Gothic"/>
-          <w:sz w:val="24"/>
-        </w:rPr>
-      </w:pPr>
-      <w:r>
-        <w:rPr>
-          <w:rFonts w:ascii="Century Gothic" w:eastAsia="Century Gothic" w:hAnsi="Century Gothic" w:cs="Century Gothic"/>
-          <w:sz w:val="24"/>
-        </w:rPr>
-        <w:t>Una vez creada la cuenta crearemos nuestro primer repositorio para ello en página</w:t>
-      </w:r>
-      <w:r>
-        <w:rPr>
-          <w:rFonts w:ascii="Century Gothic" w:eastAsia="Century Gothic" w:hAnsi="Century Gothic" w:cs="Century Gothic"/>
-          <w:sz w:val="24"/>
-        </w:rPr>
-        <w:t xml:space="preserve"> del perfil creado y accedemos a la pestaña </w:t>
-      </w:r>
-      <w:proofErr w:type="spellStart"/>
-      <w:r>
-        <w:rPr>
-          <w:rFonts w:ascii="Century Gothic" w:eastAsia="Century Gothic" w:hAnsi="Century Gothic" w:cs="Century Gothic"/>
-          <w:sz w:val="24"/>
-        </w:rPr>
-        <w:t>Repositories</w:t>
-      </w:r>
-      <w:proofErr w:type="spellEnd"/>
-      <w:r>
-        <w:rPr>
-          <w:rFonts w:ascii="Century Gothic" w:eastAsia="Century Gothic" w:hAnsi="Century Gothic" w:cs="Century Gothic"/>
-          <w:sz w:val="24"/>
-        </w:rPr>
-        <w:t>. En la pestaña pulsamos en new.</w:t>
-      </w:r>
-    </w:p>
-    <w:p>
-      <w:pPr>
-        <w:spacing w:after="3" w:line="249" w:lineRule="auto"/>
-        <w:ind w:left="705" w:right="59"/>
-        <w:jc w:val="both"/>
-        <w:rPr>
-          <w:rFonts w:ascii="Century Gothic" w:eastAsia="Century Gothic" w:hAnsi="Century Gothic" w:cs="Century Gothic"/>
-          <w:sz w:val="24"/>
-        </w:rPr>
-      </w:pPr>
-      <w:r>
-        <w:rPr>
-          <w:rFonts w:ascii="Century Gothic" w:eastAsia="Century Gothic" w:hAnsi="Century Gothic" w:cs="Century Gothic"/>
-          <w:sz w:val="24"/>
-        </w:rPr>
-        <w:lastRenderedPageBreak/>
-        <w:t xml:space="preserve"> </w:t>
-      </w:r>
-      <w:r>
-        <w:rPr>
-          <w:noProof/>
-        </w:rPr>
-        <w:drawing>
-          <wp:inline distT="0" distB="0" distL="0" distR="0" wp14:anchorId="40BA7E8B" wp14:editId="178AA020">
-            <wp:extent cx="5430520" cy="2268220"/>
-            <wp:effectExtent l="0" t="0" r="0" b="0"/>
-            <wp:docPr id="4" name="Imagen 4"/>
-            <wp:cNvGraphicFramePr>
-              <a:graphicFrameLocks xmlns:a="http://schemas.openxmlformats.org/drawingml/2006/main" noChangeAspect="1"/>
-            </wp:cNvGraphicFramePr>
-            <a:graphic xmlns:a="http://schemas.openxmlformats.org/drawingml/2006/main">
-              <a:graphicData uri="http://schemas.openxmlformats.org/drawingml/2006/picture">
-                <pic:pic xmlns:pic="http://schemas.openxmlformats.org/drawingml/2006/picture">
-                  <pic:nvPicPr>
-                    <pic:cNvPr id="1" name=""/>
-                    <pic:cNvPicPr/>
-                  </pic:nvPicPr>
-                  <pic:blipFill>
-                    <a:blip r:embed="rId6"/>
-                    <a:stretch>
-                      <a:fillRect/>
-                    </a:stretch>
-                  </pic:blipFill>
-                  <pic:spPr>
-                    <a:xfrm>
-                      <a:off x="0" y="0"/>
-                      <a:ext cx="5430520" cy="2268220"/>
-                    </a:xfrm>
-                    <a:prstGeom prst="rect">
-                      <a:avLst/>
-                    </a:prstGeom>
-                  </pic:spPr>
-                </pic:pic>
-              </a:graphicData>
-            </a:graphic>
-          </wp:inline>
-        </w:drawing>
-      </w:r>
-    </w:p>
-    <w:p>
-      <w:pPr>
-        <w:spacing w:after="3" w:line="249" w:lineRule="auto"/>
-        <w:ind w:left="705" w:right="59"/>
-        <w:jc w:val="both"/>
-        <w:rPr>
-          <w:sz w:val="28"/>
-        </w:rPr>
-      </w:pPr>
-    </w:p>
-    <w:p>
-      <w:pPr>
-        <w:spacing w:after="3" w:line="249" w:lineRule="auto"/>
-        <w:ind w:left="705" w:right="59"/>
-        <w:jc w:val="both"/>
-        <w:rPr>
-          <w:sz w:val="28"/>
-        </w:rPr>
-      </w:pPr>
-    </w:p>
-    <w:p>
-      <w:pPr>
-        <w:spacing w:after="3" w:line="249" w:lineRule="auto"/>
-        <w:ind w:left="705" w:right="59"/>
-        <w:jc w:val="both"/>
-        <w:rPr>
-          <w:sz w:val="28"/>
-        </w:rPr>
-      </w:pPr>
-    </w:p>
-    <w:p>
-      <w:pPr>
-        <w:spacing w:after="3" w:line="249" w:lineRule="auto"/>
-        <w:ind w:left="705" w:right="59"/>
-        <w:jc w:val="both"/>
-        <w:rPr>
-          <w:sz w:val="28"/>
-        </w:rPr>
-      </w:pPr>
-    </w:p>
-    <w:p>
-      <w:pPr>
-        <w:spacing w:after="3" w:line="249" w:lineRule="auto"/>
-        <w:ind w:left="705" w:right="59"/>
-        <w:jc w:val="both"/>
-        <w:rPr>
-          <w:sz w:val="28"/>
-        </w:rPr>
-      </w:pPr>
-    </w:p>
-    <w:p>
-      <w:pPr>
-        <w:spacing w:after="3" w:line="249" w:lineRule="auto"/>
-        <w:ind w:left="705" w:right="59"/>
-        <w:jc w:val="both"/>
-        <w:rPr>
-          <w:sz w:val="28"/>
-        </w:rPr>
-      </w:pPr>
-    </w:p>
-    <w:p>
-      <w:pPr>
-        <w:spacing w:after="3" w:line="249" w:lineRule="auto"/>
-        <w:ind w:left="705" w:right="59"/>
-        <w:jc w:val="both"/>
-        <w:rPr>
-          <w:sz w:val="28"/>
-        </w:rPr>
-      </w:pPr>
-    </w:p>
-    <w:p>
-      <w:pPr>
-        <w:spacing w:after="3" w:line="249" w:lineRule="auto"/>
-        <w:ind w:left="705" w:right="59"/>
-        <w:jc w:val="both"/>
-        <w:rPr>
-          <w:sz w:val="28"/>
-        </w:rPr>
-      </w:pPr>
-    </w:p>
-    <w:p>
-      <w:pPr>
-        <w:spacing w:after="3" w:line="249" w:lineRule="auto"/>
-        <w:ind w:left="705" w:right="59"/>
-        <w:jc w:val="both"/>
-        <w:rPr>
-          <w:sz w:val="28"/>
-        </w:rPr>
-      </w:pPr>
-    </w:p>
-    <w:p>
-      <w:pPr>
-        <w:spacing w:after="3" w:line="249" w:lineRule="auto"/>
-        <w:ind w:left="705" w:right="59"/>
-        <w:jc w:val="both"/>
-        <w:rPr>
-          <w:sz w:val="28"/>
-        </w:rPr>
-      </w:pPr>
-    </w:p>
-    <w:p>
-      <w:pPr>
-        <w:spacing w:after="3" w:line="249" w:lineRule="auto"/>
-        <w:ind w:left="705" w:right="59"/>
-        <w:jc w:val="both"/>
-        <w:rPr>
-          <w:sz w:val="28"/>
-        </w:rPr>
-      </w:pPr>
-      <w:r>
-        <w:rPr>
-          <w:sz w:val="28"/>
-        </w:rPr>
-        <w:t xml:space="preserve">La nueva ventana nos pedirá el nombre del repositorio, una descripción opcional y si queremos que este sea </w:t>
-      </w:r>
-      <w:proofErr w:type="spellStart"/>
-      <w:r>
-        <w:rPr>
-          <w:sz w:val="28"/>
-        </w:rPr>
-        <w:t>publico</w:t>
-      </w:r>
-      <w:proofErr w:type="spellEnd"/>
-      <w:r>
-        <w:rPr>
-          <w:sz w:val="28"/>
-        </w:rPr>
-        <w:t xml:space="preserve"> o privado.</w:t>
-      </w:r>
-    </w:p>
-    <w:p>
-      <w:pPr>
-        <w:spacing w:after="3" w:line="249" w:lineRule="auto"/>
-        <w:ind w:left="705" w:right="59"/>
-        <w:jc w:val="both"/>
-      </w:pPr>
-      <w:r>
-        <w:rPr>
-          <w:noProof/>
-        </w:rPr>
-        <w:lastRenderedPageBreak/>
-        <w:drawing>
-          <wp:inline distT="0" distB="0" distL="0" distR="0" wp14:anchorId="52086320" wp14:editId="4E0CDF81">
-            <wp:extent cx="5430520" cy="4903470"/>
-            <wp:effectExtent l="0" t="0" r="0" b="0"/>
-            <wp:docPr id="5" name="Imagen 5"/>
-            <wp:cNvGraphicFramePr>
-              <a:graphicFrameLocks xmlns:a="http://schemas.openxmlformats.org/drawingml/2006/main" noChangeAspect="1"/>
-            </wp:cNvGraphicFramePr>
-            <a:graphic xmlns:a="http://schemas.openxmlformats.org/drawingml/2006/main">
-              <a:graphicData uri="http://schemas.openxmlformats.org/drawingml/2006/picture">
-                <pic:pic xmlns:pic="http://schemas.openxmlformats.org/drawingml/2006/picture">
-                  <pic:nvPicPr>
-                    <pic:cNvPr id="1" name=""/>
-                    <pic:cNvPicPr/>
-                  </pic:nvPicPr>
-                  <pic:blipFill>
-                    <a:blip r:embed="rId7"/>
-                    <a:stretch>
-                      <a:fillRect/>
-                    </a:stretch>
-                  </pic:blipFill>
-                  <pic:spPr>
-                    <a:xfrm>
-                      <a:off x="0" y="0"/>
-                      <a:ext cx="5430520" cy="4903470"/>
-                    </a:xfrm>
-                    <a:prstGeom prst="rect">
-                      <a:avLst/>
-                    </a:prstGeom>
-                  </pic:spPr>
-                </pic:pic>
-              </a:graphicData>
-            </a:graphic>
-          </wp:inline>
-        </w:drawing>
-      </w:r>
-    </w:p>
-    <w:p>
-      <w:pPr>
-        <w:spacing w:after="3" w:line="249" w:lineRule="auto"/>
-        <w:ind w:left="705" w:right="59"/>
-        <w:jc w:val="both"/>
-      </w:pPr>
-    </w:p>
-    <w:p>
-      <w:pPr>
-        <w:spacing w:after="3" w:line="249" w:lineRule="auto"/>
-        <w:ind w:left="705" w:right="59"/>
-        <w:jc w:val="both"/>
-      </w:pPr>
-    </w:p>
-    <w:p>
-      <w:pPr>
-        <w:spacing w:after="3" w:line="249" w:lineRule="auto"/>
-        <w:ind w:left="705" w:right="59"/>
-        <w:rPr>
-          <w:rFonts w:ascii="Century Gothic" w:eastAsia="Century Gothic" w:hAnsi="Century Gothic" w:cs="Century Gothic"/>
-          <w:sz w:val="24"/>
-        </w:rPr>
-      </w:pPr>
-      <w:r>
-        <w:rPr>
-          <w:rFonts w:ascii="Century Gothic" w:eastAsia="Century Gothic" w:hAnsi="Century Gothic" w:cs="Century Gothic"/>
-          <w:sz w:val="24"/>
-        </w:rPr>
-        <w:t xml:space="preserve">Dentro del repositorio pulsamos en la opción </w:t>
-      </w:r>
-      <w:proofErr w:type="spellStart"/>
-      <w:r>
-        <w:rPr>
-          <w:rFonts w:ascii="Century Gothic" w:eastAsia="Century Gothic" w:hAnsi="Century Gothic" w:cs="Century Gothic"/>
-          <w:sz w:val="24"/>
-        </w:rPr>
-        <w:t>upload</w:t>
-      </w:r>
-      <w:proofErr w:type="spellEnd"/>
-      <w:r>
-        <w:rPr>
-          <w:rFonts w:ascii="Century Gothic" w:eastAsia="Century Gothic" w:hAnsi="Century Gothic" w:cs="Century Gothic"/>
-          <w:sz w:val="24"/>
-        </w:rPr>
-        <w:t xml:space="preserve"> files donde se nos preguntar</w:t>
-      </w:r>
-      <w:r>
-        <w:rPr>
-          <w:rFonts w:ascii="Century Gothic" w:eastAsia="Century Gothic" w:hAnsi="Century Gothic" w:cs="Century Gothic"/>
-          <w:sz w:val="24"/>
-        </w:rPr>
-        <w:t>á por el archivo que deseamos subir.</w:t>
-      </w:r>
-      <w:r>
-        <w:rPr>
-          <w:noProof/>
-        </w:rPr>
-        <w:drawing>
-          <wp:inline distT="0" distB="0" distL="0" distR="0" wp14:anchorId="04B6905F" wp14:editId="31B8B91C">
-            <wp:extent cx="5430520" cy="3403600"/>
-            <wp:effectExtent l="0" t="0" r="0" b="6350"/>
-            <wp:docPr id="9" name="Imagen 9"/>
-            <wp:cNvGraphicFramePr>
-              <a:graphicFrameLocks xmlns:a="http://schemas.openxmlformats.org/drawingml/2006/main" noChangeAspect="1"/>
-            </wp:cNvGraphicFramePr>
-            <a:graphic xmlns:a="http://schemas.openxmlformats.org/drawingml/2006/main">
-              <a:graphicData uri="http://schemas.openxmlformats.org/drawingml/2006/picture">
-                <pic:pic xmlns:pic="http://schemas.openxmlformats.org/drawingml/2006/picture">
-                  <pic:nvPicPr>
-                    <pic:cNvPr id="1" name=""/>
-                    <pic:cNvPicPr/>
-                  </pic:nvPicPr>
-                  <pic:blipFill>
-                    <a:blip r:embed="rId8"/>
-                    <a:stretch>
-                      <a:fillRect/>
-                    </a:stretch>
-                  </pic:blipFill>
-                  <pic:spPr>
-                    <a:xfrm>
-                      <a:off x="0" y="0"/>
-                      <a:ext cx="5430520" cy="3403600"/>
-                    </a:xfrm>
-                    <a:prstGeom prst="rect">
-                      <a:avLst/>
-                    </a:prstGeom>
-                  </pic:spPr>
-                </pic:pic>
-              </a:graphicData>
-            </a:graphic>
-          </wp:inline>
-        </w:drawing>
-      </w:r>
-    </w:p>
-    <w:p>
-      <w:pPr>
-        <w:spacing w:after="3" w:line="249" w:lineRule="auto"/>
-        <w:ind w:left="705" w:right="59"/>
-        <w:rPr>
-          <w:rFonts w:ascii="Century Gothic" w:eastAsia="Century Gothic" w:hAnsi="Century Gothic" w:cs="Century Gothic"/>
-          <w:sz w:val="24"/>
-        </w:rPr>
-      </w:pPr>
-    </w:p>
-    <w:p>
-      <w:pPr>
-        <w:spacing w:after="3" w:line="249" w:lineRule="auto"/>
-        <w:ind w:left="705" w:right="59"/>
-      </w:pPr>
-      <w:r>
-        <w:rPr>
-          <w:rFonts w:ascii="Century Gothic" w:eastAsia="Century Gothic" w:hAnsi="Century Gothic" w:cs="Century Gothic"/>
-          <w:sz w:val="24"/>
-        </w:rPr>
-        <w:lastRenderedPageBreak/>
-        <w:t>Arrastramos el archivo y pulsamos commit.</w:t>
-      </w:r>
-    </w:p>
-    <w:p>
-      <w:pPr>
-        <w:spacing w:after="3" w:line="249" w:lineRule="auto"/>
-        <w:ind w:left="705" w:right="59"/>
-      </w:pPr>
-      <w:r>
-        <w:rPr>
-          <w:noProof/>
-        </w:rPr>
-        <w:drawing>
-          <wp:inline distT="0" distB="0" distL="0" distR="0" wp14:anchorId="2FF6DE32" wp14:editId="0F42AA2D">
-            <wp:extent cx="5430520" cy="3921125"/>
-            <wp:effectExtent l="0" t="0" r="0" b="3175"/>
-            <wp:docPr id="10" name="Imagen 10"/>
             <wp:cNvGraphicFramePr>
               <a:graphicFrameLocks xmlns:a="http://schemas.openxmlformats.org/drawingml/2006/main" noChangeAspect="1"/>
             </wp:cNvGraphicFramePr>
@@ -1942,6 +1724,322 @@
                   <pic:spPr>
                     <a:xfrm>
                       <a:off x="0" y="0"/>
+                      <a:ext cx="5430520" cy="3428365"/>
+                    </a:xfrm>
+                    <a:prstGeom prst="rect">
+                      <a:avLst/>
+                    </a:prstGeom>
+                  </pic:spPr>
+                </pic:pic>
+              </a:graphicData>
+            </a:graphic>
+          </wp:inline>
+        </w:drawing>
+      </w:r>
+    </w:p>
+    <w:p>
+      <w:pPr>
+        <w:spacing w:after="3" w:line="249" w:lineRule="auto"/>
+        <w:ind w:left="705" w:right="59"/>
+        <w:jc w:val="both"/>
+        <w:rPr>
+          <w:rFonts w:ascii="Century Gothic" w:eastAsia="Century Gothic" w:hAnsi="Century Gothic" w:cs="Century Gothic"/>
+          <w:sz w:val="24"/>
+        </w:rPr>
+      </w:pPr>
+    </w:p>
+    <w:p>
+      <w:pPr>
+        <w:spacing w:after="3" w:line="249" w:lineRule="auto"/>
+        <w:ind w:left="705" w:right="59"/>
+        <w:jc w:val="both"/>
+        <w:rPr>
+          <w:rFonts w:ascii="Century Gothic" w:eastAsia="Century Gothic" w:hAnsi="Century Gothic" w:cs="Century Gothic"/>
+          <w:sz w:val="24"/>
+        </w:rPr>
+      </w:pPr>
+      <w:r>
+        <w:rPr>
+          <w:rFonts w:ascii="Century Gothic" w:eastAsia="Century Gothic" w:hAnsi="Century Gothic" w:cs="Century Gothic"/>
+          <w:sz w:val="24"/>
+        </w:rPr>
+        <w:t>Una vez creada la cuenta crearemos nuestro primer repositorio para ello en página</w:t>
+      </w:r>
+      <w:r>
+        <w:rPr>
+          <w:rFonts w:ascii="Century Gothic" w:eastAsia="Century Gothic" w:hAnsi="Century Gothic" w:cs="Century Gothic"/>
+          <w:sz w:val="24"/>
+        </w:rPr>
+        <w:t xml:space="preserve"> del perfil creado y accedemos a la pestaña Repositories. En la pestaña pulsamos en new.</w:t>
+      </w:r>
+    </w:p>
+    <w:p>
+      <w:pPr>
+        <w:spacing w:after="3" w:line="249" w:lineRule="auto"/>
+        <w:ind w:left="705" w:right="59"/>
+        <w:jc w:val="both"/>
+        <w:rPr>
+          <w:rFonts w:ascii="Century Gothic" w:eastAsia="Century Gothic" w:hAnsi="Century Gothic" w:cs="Century Gothic"/>
+          <w:sz w:val="24"/>
+        </w:rPr>
+      </w:pPr>
+      <w:r>
+        <w:rPr>
+          <w:rFonts w:ascii="Century Gothic" w:eastAsia="Century Gothic" w:hAnsi="Century Gothic" w:cs="Century Gothic"/>
+          <w:sz w:val="24"/>
+        </w:rPr>
+        <w:t xml:space="preserve"> </w:t>
+      </w:r>
+      <w:r>
+        <w:rPr>
+          <w:noProof/>
+        </w:rPr>
+        <w:drawing>
+          <wp:inline distT="0" distB="0" distL="0" distR="0" wp14:anchorId="40BA7E8B" wp14:editId="178AA020">
+            <wp:extent cx="5010150" cy="2092640"/>
+            <wp:effectExtent l="0" t="0" r="0" b="3175"/>
+            <wp:docPr id="4" name="Imagen 4"/>
+            <wp:cNvGraphicFramePr>
+              <a:graphicFrameLocks xmlns:a="http://schemas.openxmlformats.org/drawingml/2006/main" noChangeAspect="1"/>
+            </wp:cNvGraphicFramePr>
+            <a:graphic xmlns:a="http://schemas.openxmlformats.org/drawingml/2006/main">
+              <a:graphicData uri="http://schemas.openxmlformats.org/drawingml/2006/picture">
+                <pic:pic xmlns:pic="http://schemas.openxmlformats.org/drawingml/2006/picture">
+                  <pic:nvPicPr>
+                    <pic:cNvPr id="1" name=""/>
+                    <pic:cNvPicPr/>
+                  </pic:nvPicPr>
+                  <pic:blipFill>
+                    <a:blip r:embed="rId10"/>
+                    <a:stretch>
+                      <a:fillRect/>
+                    </a:stretch>
+                  </pic:blipFill>
+                  <pic:spPr>
+                    <a:xfrm>
+                      <a:off x="0" y="0"/>
+                      <a:ext cx="5030300" cy="2101056"/>
+                    </a:xfrm>
+                    <a:prstGeom prst="rect">
+                      <a:avLst/>
+                    </a:prstGeom>
+                  </pic:spPr>
+                </pic:pic>
+              </a:graphicData>
+            </a:graphic>
+          </wp:inline>
+        </w:drawing>
+      </w:r>
+    </w:p>
+    <w:p>
+      <w:pPr>
+        <w:spacing w:after="3" w:line="249" w:lineRule="auto"/>
+        <w:ind w:right="59"/>
+        <w:jc w:val="both"/>
+        <w:rPr>
+          <w:sz w:val="28"/>
+        </w:rPr>
+      </w:pPr>
+    </w:p>
+    <w:p>
+      <w:pPr>
+        <w:spacing w:after="3" w:line="249" w:lineRule="auto"/>
+        <w:ind w:left="705" w:right="59"/>
+        <w:jc w:val="both"/>
+        <w:rPr>
+          <w:sz w:val="28"/>
+        </w:rPr>
+      </w:pPr>
+      <w:r>
+        <w:rPr>
+          <w:sz w:val="28"/>
+        </w:rPr>
+        <w:lastRenderedPageBreak/>
+        <w:t>La nueva ventana nos pedirá el nombre del repositorio, una descripción opcional y si queremos que este sea publico o privado.</w:t>
+      </w:r>
+    </w:p>
+    <w:p>
+      <w:pPr>
+        <w:spacing w:after="3" w:line="249" w:lineRule="auto"/>
+        <w:ind w:left="705" w:right="59"/>
+        <w:jc w:val="both"/>
+      </w:pPr>
+      <w:r>
+        <w:rPr>
+          <w:noProof/>
+        </w:rPr>
+        <w:drawing>
+          <wp:inline distT="0" distB="0" distL="0" distR="0" wp14:anchorId="52086320" wp14:editId="4E0CDF81">
+            <wp:extent cx="5430520" cy="4903470"/>
+            <wp:effectExtent l="0" t="0" r="0" b="0"/>
+            <wp:docPr id="5" name="Imagen 5"/>
+            <wp:cNvGraphicFramePr>
+              <a:graphicFrameLocks xmlns:a="http://schemas.openxmlformats.org/drawingml/2006/main" noChangeAspect="1"/>
+            </wp:cNvGraphicFramePr>
+            <a:graphic xmlns:a="http://schemas.openxmlformats.org/drawingml/2006/main">
+              <a:graphicData uri="http://schemas.openxmlformats.org/drawingml/2006/picture">
+                <pic:pic xmlns:pic="http://schemas.openxmlformats.org/drawingml/2006/picture">
+                  <pic:nvPicPr>
+                    <pic:cNvPr id="1" name=""/>
+                    <pic:cNvPicPr/>
+                  </pic:nvPicPr>
+                  <pic:blipFill>
+                    <a:blip r:embed="rId11"/>
+                    <a:stretch>
+                      <a:fillRect/>
+                    </a:stretch>
+                  </pic:blipFill>
+                  <pic:spPr>
+                    <a:xfrm>
+                      <a:off x="0" y="0"/>
+                      <a:ext cx="5430520" cy="4903470"/>
+                    </a:xfrm>
+                    <a:prstGeom prst="rect">
+                      <a:avLst/>
+                    </a:prstGeom>
+                  </pic:spPr>
+                </pic:pic>
+              </a:graphicData>
+            </a:graphic>
+          </wp:inline>
+        </w:drawing>
+      </w:r>
+    </w:p>
+    <w:p>
+      <w:pPr>
+        <w:spacing w:after="3" w:line="249" w:lineRule="auto"/>
+        <w:ind w:left="705" w:right="59"/>
+        <w:jc w:val="both"/>
+      </w:pPr>
+    </w:p>
+    <w:p>
+      <w:pPr>
+        <w:spacing w:after="3" w:line="249" w:lineRule="auto"/>
+        <w:ind w:left="705" w:right="59"/>
+        <w:jc w:val="both"/>
+      </w:pPr>
+    </w:p>
+    <w:p>
+      <w:pPr>
+        <w:spacing w:after="3" w:line="249" w:lineRule="auto"/>
+        <w:ind w:left="705" w:right="59"/>
+        <w:rPr>
+          <w:rFonts w:ascii="Century Gothic" w:eastAsia="Century Gothic" w:hAnsi="Century Gothic" w:cs="Century Gothic"/>
+          <w:sz w:val="24"/>
+        </w:rPr>
+      </w:pPr>
+      <w:r>
+        <w:rPr>
+          <w:rFonts w:ascii="Century Gothic" w:eastAsia="Century Gothic" w:hAnsi="Century Gothic" w:cs="Century Gothic"/>
+          <w:sz w:val="24"/>
+        </w:rPr>
+        <w:lastRenderedPageBreak/>
+        <w:t>Dentro del repositorio pulsamos en la opción upload files donde se nos preguntar</w:t>
+      </w:r>
+      <w:r>
+        <w:rPr>
+          <w:rFonts w:ascii="Century Gothic" w:eastAsia="Century Gothic" w:hAnsi="Century Gothic" w:cs="Century Gothic"/>
+          <w:sz w:val="24"/>
+        </w:rPr>
+        <w:t>á por el archivo que deseamos subir.</w:t>
+      </w:r>
+      <w:r>
+        <w:rPr>
+          <w:noProof/>
+        </w:rPr>
+        <w:drawing>
+          <wp:inline distT="0" distB="0" distL="0" distR="0" wp14:anchorId="04B6905F" wp14:editId="31B8B91C">
+            <wp:extent cx="5430520" cy="3403600"/>
+            <wp:effectExtent l="0" t="0" r="0" b="6350"/>
+            <wp:docPr id="9" name="Imagen 9"/>
+            <wp:cNvGraphicFramePr>
+              <a:graphicFrameLocks xmlns:a="http://schemas.openxmlformats.org/drawingml/2006/main" noChangeAspect="1"/>
+            </wp:cNvGraphicFramePr>
+            <a:graphic xmlns:a="http://schemas.openxmlformats.org/drawingml/2006/main">
+              <a:graphicData uri="http://schemas.openxmlformats.org/drawingml/2006/picture">
+                <pic:pic xmlns:pic="http://schemas.openxmlformats.org/drawingml/2006/picture">
+                  <pic:nvPicPr>
+                    <pic:cNvPr id="1" name=""/>
+                    <pic:cNvPicPr/>
+                  </pic:nvPicPr>
+                  <pic:blipFill>
+                    <a:blip r:embed="rId12"/>
+                    <a:stretch>
+                      <a:fillRect/>
+                    </a:stretch>
+                  </pic:blipFill>
+                  <pic:spPr>
+                    <a:xfrm>
+                      <a:off x="0" y="0"/>
+                      <a:ext cx="5430520" cy="3403600"/>
+                    </a:xfrm>
+                    <a:prstGeom prst="rect">
+                      <a:avLst/>
+                    </a:prstGeom>
+                  </pic:spPr>
+                </pic:pic>
+              </a:graphicData>
+            </a:graphic>
+          </wp:inline>
+        </w:drawing>
+      </w:r>
+    </w:p>
+    <w:p>
+      <w:pPr>
+        <w:spacing w:after="3" w:line="249" w:lineRule="auto"/>
+        <w:ind w:left="705" w:right="59"/>
+        <w:rPr>
+          <w:rFonts w:ascii="Century Gothic" w:eastAsia="Century Gothic" w:hAnsi="Century Gothic" w:cs="Century Gothic"/>
+          <w:sz w:val="24"/>
+        </w:rPr>
+      </w:pPr>
+    </w:p>
+    <w:p>
+      <w:pPr>
+        <w:spacing w:after="3" w:line="249" w:lineRule="auto"/>
+        <w:ind w:left="705" w:right="59"/>
+      </w:pPr>
+      <w:r>
+        <w:rPr>
+          <w:rFonts w:ascii="Century Gothic" w:eastAsia="Century Gothic" w:hAnsi="Century Gothic" w:cs="Century Gothic"/>
+          <w:sz w:val="24"/>
+        </w:rPr>
+        <w:t>Arrastramos el archivo y pulsamos commit.</w:t>
+      </w:r>
+    </w:p>
+    <w:p>
+      <w:pPr>
+        <w:spacing w:after="3" w:line="249" w:lineRule="auto"/>
+        <w:ind w:left="705" w:right="59"/>
+      </w:pPr>
+      <w:r>
+        <w:rPr>
+          <w:noProof/>
+        </w:rPr>
+        <w:drawing>
+          <wp:inline distT="0" distB="0" distL="0" distR="0" wp14:anchorId="2FF6DE32" wp14:editId="0F42AA2D">
+            <wp:extent cx="5430520" cy="3921125"/>
+            <wp:effectExtent l="0" t="0" r="0" b="3175"/>
+            <wp:docPr id="10" name="Imagen 10"/>
+            <wp:cNvGraphicFramePr>
+              <a:graphicFrameLocks xmlns:a="http://schemas.openxmlformats.org/drawingml/2006/main" noChangeAspect="1"/>
+            </wp:cNvGraphicFramePr>
+            <a:graphic xmlns:a="http://schemas.openxmlformats.org/drawingml/2006/main">
+              <a:graphicData uri="http://schemas.openxmlformats.org/drawingml/2006/picture">
+                <pic:pic xmlns:pic="http://schemas.openxmlformats.org/drawingml/2006/picture">
+                  <pic:nvPicPr>
+                    <pic:cNvPr id="1" name=""/>
+                    <pic:cNvPicPr/>
+                  </pic:nvPicPr>
+                  <pic:blipFill>
+                    <a:blip r:embed="rId13"/>
+                    <a:stretch>
+                      <a:fillRect/>
+                    </a:stretch>
+                  </pic:blipFill>
+                  <pic:spPr>
+                    <a:xfrm>
+                      <a:off x="0" y="0"/>
                       <a:ext cx="5430520" cy="3921125"/>
                     </a:xfrm>
                     <a:prstGeom prst="rect">
@@ -1965,44 +2063,57 @@
           <w:sz w:val="24"/>
         </w:rPr>
       </w:pPr>
-      <w:r>
-        <w:rPr>
-          <w:rFonts w:ascii="Century Gothic" w:eastAsia="Century Gothic" w:hAnsi="Century Gothic" w:cs="Century Gothic"/>
-          <w:sz w:val="24"/>
-        </w:rPr>
-        <w:t xml:space="preserve">Para añadir un colaborador seleccionamos la pestaña </w:t>
-      </w:r>
-      <w:proofErr w:type="spellStart"/>
-      <w:r>
-        <w:rPr>
-          <w:rFonts w:ascii="Century Gothic" w:eastAsia="Century Gothic" w:hAnsi="Century Gothic" w:cs="Century Gothic"/>
-          <w:sz w:val="24"/>
-        </w:rPr>
-        <w:t>settings</w:t>
-      </w:r>
-      <w:proofErr w:type="spellEnd"/>
-      <w:r>
-        <w:rPr>
-          <w:rFonts w:ascii="Century Gothic" w:eastAsia="Century Gothic" w:hAnsi="Century Gothic" w:cs="Century Gothic"/>
-          <w:sz w:val="24"/>
-        </w:rPr>
-        <w:t xml:space="preserve"> en la ventana del repositorio. Abajo a la izquierda en la lista de opciones pinchamos en </w:t>
-      </w:r>
-      <w:proofErr w:type="spellStart"/>
-      <w:r>
-        <w:rPr>
-          <w:rFonts w:ascii="Century Gothic" w:eastAsia="Century Gothic" w:hAnsi="Century Gothic" w:cs="Century Gothic"/>
-          <w:sz w:val="24"/>
-        </w:rPr>
-        <w:t>Collaborators</w:t>
-      </w:r>
-      <w:proofErr w:type="spellEnd"/>
-      <w:r>
-        <w:rPr>
-          <w:rFonts w:ascii="Century Gothic" w:eastAsia="Century Gothic" w:hAnsi="Century Gothic" w:cs="Century Gothic"/>
-          <w:sz w:val="24"/>
-        </w:rPr>
-        <w:t xml:space="preserve">. </w:t>
+    </w:p>
+    <w:p>
+      <w:pPr>
+        <w:spacing w:after="4" w:line="252" w:lineRule="auto"/>
+        <w:ind w:left="705" w:right="59"/>
+        <w:jc w:val="both"/>
+        <w:rPr>
+          <w:rFonts w:ascii="Century Gothic" w:eastAsia="Century Gothic" w:hAnsi="Century Gothic" w:cs="Century Gothic"/>
+          <w:sz w:val="24"/>
+        </w:rPr>
+      </w:pPr>
+    </w:p>
+    <w:p>
+      <w:pPr>
+        <w:spacing w:after="4" w:line="252" w:lineRule="auto"/>
+        <w:ind w:left="705" w:right="59"/>
+        <w:jc w:val="both"/>
+        <w:rPr>
+          <w:rFonts w:ascii="Century Gothic" w:eastAsia="Century Gothic" w:hAnsi="Century Gothic" w:cs="Century Gothic"/>
+          <w:sz w:val="24"/>
+        </w:rPr>
+      </w:pPr>
+    </w:p>
+    <w:p>
+      <w:pPr>
+        <w:spacing w:after="4" w:line="252" w:lineRule="auto"/>
+        <w:ind w:left="705" w:right="59"/>
+        <w:jc w:val="both"/>
+        <w:rPr>
+          <w:rFonts w:ascii="Century Gothic" w:eastAsia="Century Gothic" w:hAnsi="Century Gothic" w:cs="Century Gothic"/>
+          <w:sz w:val="24"/>
+        </w:rPr>
+      </w:pPr>
+    </w:p>
+    <w:p>
+      <w:pPr>
+        <w:spacing w:after="4" w:line="252" w:lineRule="auto"/>
+        <w:ind w:left="705" w:right="59"/>
+        <w:jc w:val="both"/>
+        <w:rPr>
+          <w:rFonts w:ascii="Century Gothic" w:eastAsia="Century Gothic" w:hAnsi="Century Gothic" w:cs="Century Gothic"/>
+          <w:sz w:val="24"/>
+        </w:rPr>
+      </w:pPr>
+      <w:r>
+        <w:rPr>
+          <w:rFonts w:ascii="Century Gothic" w:eastAsia="Century Gothic" w:hAnsi="Century Gothic" w:cs="Century Gothic"/>
+          <w:sz w:val="24"/>
+        </w:rPr>
+        <w:lastRenderedPageBreak/>
+        <w:t xml:space="preserve">Para añadir un colaborador seleccionamos la pestaña settings en la ventana del repositorio. Abajo a la izquierda en la lista de opciones pinchamos en Collaborators. </w:t>
       </w:r>
     </w:p>
     <w:p>
@@ -2037,7 +2148,7 @@
                     </pic:cNvPicPr>
                   </pic:nvPicPr>
                   <pic:blipFill>
-                    <a:blip r:embed="rId10">
+                    <a:blip r:embed="rId14">
                       <a:extLst>
                         <a:ext uri="{28A0092B-C50C-407E-A947-70E740481C1C}">
                           <a14:useLocalDpi xmlns:a14="http://schemas.microsoft.com/office/drawing/2010/main" val="0"/>
@@ -2074,6 +2185,17 @@
         <w:spacing w:after="4" w:line="252" w:lineRule="auto"/>
         <w:ind w:left="705" w:right="59"/>
         <w:jc w:val="both"/>
+        <w:rPr>
+          <w:rFonts w:ascii="Century Gothic" w:eastAsia="Century Gothic" w:hAnsi="Century Gothic" w:cs="Century Gothic"/>
+          <w:sz w:val="24"/>
+        </w:rPr>
+      </w:pPr>
+    </w:p>
+    <w:p>
+      <w:pPr>
+        <w:spacing w:after="4" w:line="252" w:lineRule="auto"/>
+        <w:ind w:left="705" w:right="59"/>
+        <w:jc w:val="both"/>
       </w:pPr>
       <w:r>
         <w:rPr>
@@ -2098,407 +2220,6 @@
             <wp:extent cx="5430520" cy="852805"/>
             <wp:effectExtent l="0" t="0" r="0" b="4445"/>
             <wp:docPr id="2" name="Imagen 2"/>
-            <wp:cNvGraphicFramePr>
-              <a:graphicFrameLocks xmlns:a="http://schemas.openxmlformats.org/drawingml/2006/main" noChangeAspect="1"/>
-            </wp:cNvGraphicFramePr>
-            <a:graphic xmlns:a="http://schemas.openxmlformats.org/drawingml/2006/main">
-              <a:graphicData uri="http://schemas.openxmlformats.org/drawingml/2006/picture">
-                <pic:pic xmlns:pic="http://schemas.openxmlformats.org/drawingml/2006/picture">
-                  <pic:nvPicPr>
-                    <pic:cNvPr id="1" name=""/>
-                    <pic:cNvPicPr/>
-                  </pic:nvPicPr>
-                  <pic:blipFill>
-                    <a:blip r:embed="rId11"/>
-                    <a:stretch>
-                      <a:fillRect/>
-                    </a:stretch>
-                  </pic:blipFill>
-                  <pic:spPr>
-                    <a:xfrm>
-                      <a:off x="0" y="0"/>
-                      <a:ext cx="5430520" cy="852805"/>
-                    </a:xfrm>
-                    <a:prstGeom prst="rect">
-                      <a:avLst/>
-                    </a:prstGeom>
-                  </pic:spPr>
-                </pic:pic>
-              </a:graphicData>
-            </a:graphic>
-          </wp:inline>
-        </w:drawing>
-      </w:r>
-    </w:p>
-    <w:p>
-      <w:pPr>
-        <w:spacing w:after="3" w:line="249" w:lineRule="auto"/>
-        <w:ind w:left="705" w:right="59"/>
-        <w:jc w:val="both"/>
-        <w:rPr>
-          <w:rFonts w:ascii="Century Gothic" w:eastAsia="Century Gothic" w:hAnsi="Century Gothic" w:cs="Century Gothic"/>
-          <w:sz w:val="24"/>
-        </w:rPr>
-      </w:pPr>
-      <w:r>
-        <w:rPr>
-          <w:rFonts w:ascii="Century Gothic" w:eastAsia="Century Gothic" w:hAnsi="Century Gothic" w:cs="Century Gothic"/>
-          <w:sz w:val="24"/>
-        </w:rPr>
-        <w:t xml:space="preserve">Para descargar </w:t>
-      </w:r>
-      <w:proofErr w:type="spellStart"/>
-      <w:r>
-        <w:rPr>
-          <w:rFonts w:ascii="Century Gothic" w:eastAsia="Century Gothic" w:hAnsi="Century Gothic" w:cs="Century Gothic"/>
-          <w:sz w:val="24"/>
-        </w:rPr>
-        <w:t>Github</w:t>
-      </w:r>
-      <w:proofErr w:type="spellEnd"/>
-      <w:r>
-        <w:rPr>
-          <w:rFonts w:ascii="Century Gothic" w:eastAsia="Century Gothic" w:hAnsi="Century Gothic" w:cs="Century Gothic"/>
-          <w:sz w:val="24"/>
-        </w:rPr>
-        <w:t xml:space="preserve"> desktop nos dirigimos al siguiente enlace: </w:t>
-      </w:r>
-      <w:hyperlink r:id="rId12" w:history="1">
-        <w:r>
-          <w:rPr>
-            <w:rStyle w:val="Hipervnculo"/>
-            <w:rFonts w:ascii="Century Gothic" w:eastAsia="Century Gothic" w:hAnsi="Century Gothic" w:cs="Century Gothic"/>
-            <w:sz w:val="24"/>
-          </w:rPr>
-          <w:t>https://desktop.github.com/</w:t>
-        </w:r>
-      </w:hyperlink>
-      <w:r>
-        <w:rPr>
-          <w:rFonts w:ascii="Century Gothic" w:eastAsia="Century Gothic" w:hAnsi="Century Gothic" w:cs="Century Gothic"/>
-          <w:sz w:val="24"/>
-        </w:rPr>
-        <w:t xml:space="preserve"> aquí encontraremos la versión desktop de GitHub y procederemos con la descarga.</w:t>
-      </w:r>
-    </w:p>
-    <w:p>
-      <w:pPr>
-        <w:spacing w:after="3" w:line="249" w:lineRule="auto"/>
-        <w:ind w:left="705" w:right="59"/>
-        <w:jc w:val="both"/>
-      </w:pPr>
-      <w:r>
-        <w:rPr>
-          <w:noProof/>
-        </w:rPr>
-        <w:lastRenderedPageBreak/>
-        <w:drawing>
-          <wp:inline distT="0" distB="0" distL="0" distR="0" wp14:anchorId="6EC9B43C" wp14:editId="07BB44AF">
-            <wp:extent cx="5430520" cy="3326130"/>
-            <wp:effectExtent l="0" t="0" r="0" b="7620"/>
-            <wp:docPr id="6" name="Imagen 6"/>
-            <wp:cNvGraphicFramePr>
-              <a:graphicFrameLocks xmlns:a="http://schemas.openxmlformats.org/drawingml/2006/main" noChangeAspect="1"/>
-            </wp:cNvGraphicFramePr>
-            <a:graphic xmlns:a="http://schemas.openxmlformats.org/drawingml/2006/main">
-              <a:graphicData uri="http://schemas.openxmlformats.org/drawingml/2006/picture">
-                <pic:pic xmlns:pic="http://schemas.openxmlformats.org/drawingml/2006/picture">
-                  <pic:nvPicPr>
-                    <pic:cNvPr id="1" name=""/>
-                    <pic:cNvPicPr/>
-                  </pic:nvPicPr>
-                  <pic:blipFill>
-                    <a:blip r:embed="rId13"/>
-                    <a:stretch>
-                      <a:fillRect/>
-                    </a:stretch>
-                  </pic:blipFill>
-                  <pic:spPr>
-                    <a:xfrm>
-                      <a:off x="0" y="0"/>
-                      <a:ext cx="5430520" cy="3326130"/>
-                    </a:xfrm>
-                    <a:prstGeom prst="rect">
-                      <a:avLst/>
-                    </a:prstGeom>
-                  </pic:spPr>
-                </pic:pic>
-              </a:graphicData>
-            </a:graphic>
-          </wp:inline>
-        </w:drawing>
-      </w:r>
-    </w:p>
-    <w:p>
-      <w:pPr>
-        <w:spacing w:after="3" w:line="249" w:lineRule="auto"/>
-        <w:ind w:right="59"/>
-        <w:jc w:val="both"/>
-        <w:rPr>
-          <w:rFonts w:ascii="Century Gothic" w:eastAsia="Century Gothic" w:hAnsi="Century Gothic" w:cs="Century Gothic"/>
-          <w:sz w:val="24"/>
-        </w:rPr>
-      </w:pPr>
-    </w:p>
-    <w:p>
-      <w:pPr>
-        <w:spacing w:after="3" w:line="249" w:lineRule="auto"/>
-        <w:ind w:left="705" w:right="59"/>
-        <w:jc w:val="both"/>
-        <w:rPr>
-          <w:rFonts w:ascii="Century Gothic" w:eastAsia="Century Gothic" w:hAnsi="Century Gothic" w:cs="Century Gothic"/>
-          <w:sz w:val="24"/>
-        </w:rPr>
-      </w:pPr>
-      <w:r>
-        <w:rPr>
-          <w:rFonts w:ascii="Century Gothic" w:eastAsia="Century Gothic" w:hAnsi="Century Gothic" w:cs="Century Gothic"/>
-          <w:sz w:val="24"/>
-        </w:rPr>
-        <w:t xml:space="preserve">Para realizar un clone en nuestro PC solo tendremos que pulsar el botón clone </w:t>
-      </w:r>
-      <w:proofErr w:type="spellStart"/>
-      <w:r>
-        <w:rPr>
-          <w:rFonts w:ascii="Century Gothic" w:eastAsia="Century Gothic" w:hAnsi="Century Gothic" w:cs="Century Gothic"/>
-          <w:sz w:val="24"/>
-        </w:rPr>
-        <w:t>or</w:t>
-      </w:r>
-      <w:proofErr w:type="spellEnd"/>
-      <w:r>
-        <w:rPr>
-          <w:rFonts w:ascii="Century Gothic" w:eastAsia="Century Gothic" w:hAnsi="Century Gothic" w:cs="Century Gothic"/>
-          <w:sz w:val="24"/>
-        </w:rPr>
-        <w:t xml:space="preserve"> </w:t>
-      </w:r>
-      <w:proofErr w:type="spellStart"/>
-      <w:r>
-        <w:rPr>
-          <w:rFonts w:ascii="Century Gothic" w:eastAsia="Century Gothic" w:hAnsi="Century Gothic" w:cs="Century Gothic"/>
-          <w:sz w:val="24"/>
-        </w:rPr>
-        <w:t>download</w:t>
-      </w:r>
-      <w:proofErr w:type="spellEnd"/>
-      <w:r>
-        <w:rPr>
-          <w:rFonts w:ascii="Century Gothic" w:eastAsia="Century Gothic" w:hAnsi="Century Gothic" w:cs="Century Gothic"/>
-          <w:sz w:val="24"/>
-        </w:rPr>
-        <w:t xml:space="preserve"> que tenemos dentro del repositorio.</w:t>
-      </w:r>
-    </w:p>
-    <w:p>
-      <w:pPr>
-        <w:spacing w:after="3" w:line="249" w:lineRule="auto"/>
-        <w:ind w:left="705" w:right="59"/>
-        <w:jc w:val="both"/>
-      </w:pPr>
-    </w:p>
-    <w:p>
-      <w:pPr>
-        <w:spacing w:after="3" w:line="249" w:lineRule="auto"/>
-        <w:ind w:left="705" w:right="59"/>
-        <w:jc w:val="both"/>
-      </w:pPr>
-      <w:r>
-        <w:rPr>
-          <w:noProof/>
-        </w:rPr>
-        <w:drawing>
-          <wp:inline distT="0" distB="0" distL="0" distR="0" wp14:anchorId="512BAEC1" wp14:editId="13DC0B77">
-            <wp:extent cx="3981450" cy="2305050"/>
-            <wp:effectExtent l="0" t="0" r="0" b="0"/>
-            <wp:docPr id="12" name="Imagen 12"/>
-            <wp:cNvGraphicFramePr>
-              <a:graphicFrameLocks xmlns:a="http://schemas.openxmlformats.org/drawingml/2006/main" noChangeAspect="1"/>
-            </wp:cNvGraphicFramePr>
-            <a:graphic xmlns:a="http://schemas.openxmlformats.org/drawingml/2006/main">
-              <a:graphicData uri="http://schemas.openxmlformats.org/drawingml/2006/picture">
-                <pic:pic xmlns:pic="http://schemas.openxmlformats.org/drawingml/2006/picture">
-                  <pic:nvPicPr>
-                    <pic:cNvPr id="1" name=""/>
-                    <pic:cNvPicPr/>
-                  </pic:nvPicPr>
-                  <pic:blipFill>
-                    <a:blip r:embed="rId14"/>
-                    <a:stretch>
-                      <a:fillRect/>
-                    </a:stretch>
-                  </pic:blipFill>
-                  <pic:spPr>
-                    <a:xfrm>
-                      <a:off x="0" y="0"/>
-                      <a:ext cx="3981450" cy="2305050"/>
-                    </a:xfrm>
-                    <a:prstGeom prst="rect">
-                      <a:avLst/>
-                    </a:prstGeom>
-                  </pic:spPr>
-                </pic:pic>
-              </a:graphicData>
-            </a:graphic>
-          </wp:inline>
-        </w:drawing>
-      </w:r>
-    </w:p>
-    <w:p>
-      <w:pPr>
-        <w:spacing w:after="3" w:line="249" w:lineRule="auto"/>
-        <w:ind w:left="705" w:right="59"/>
-        <w:jc w:val="both"/>
-      </w:pPr>
-    </w:p>
-    <w:p>
-      <w:pPr>
-        <w:spacing w:after="0" w:line="246" w:lineRule="auto"/>
-        <w:ind w:left="705" w:right="59"/>
-        <w:jc w:val="both"/>
-      </w:pPr>
-      <w:r>
-        <w:rPr>
-          <w:rFonts w:ascii="Century Gothic" w:eastAsia="Century Gothic" w:hAnsi="Century Gothic" w:cs="Century Gothic"/>
-          <w:sz w:val="24"/>
-        </w:rPr>
-        <w:t xml:space="preserve">Para añadir carpetas con archivos debemos utilizar el comando </w:t>
-      </w:r>
-      <w:proofErr w:type="spellStart"/>
-      <w:r>
-        <w:rPr>
-          <w:rFonts w:ascii="Century Gothic" w:eastAsia="Century Gothic" w:hAnsi="Century Gothic" w:cs="Century Gothic"/>
-          <w:sz w:val="24"/>
-        </w:rPr>
-        <w:t>pull</w:t>
-      </w:r>
-      <w:proofErr w:type="spellEnd"/>
-      <w:r>
-        <w:rPr>
-          <w:rFonts w:ascii="Century Gothic" w:eastAsia="Century Gothic" w:hAnsi="Century Gothic" w:cs="Century Gothic"/>
-          <w:sz w:val="24"/>
-        </w:rPr>
-        <w:t xml:space="preserve">, iniciamos una </w:t>
-      </w:r>
-      <w:proofErr w:type="spellStart"/>
-      <w:r>
-        <w:rPr>
-          <w:rFonts w:ascii="Century Gothic" w:eastAsia="Century Gothic" w:hAnsi="Century Gothic" w:cs="Century Gothic"/>
-          <w:sz w:val="24"/>
-        </w:rPr>
-        <w:t>pull</w:t>
-      </w:r>
-      <w:proofErr w:type="spellEnd"/>
-      <w:r>
-        <w:rPr>
-          <w:rFonts w:ascii="Century Gothic" w:eastAsia="Century Gothic" w:hAnsi="Century Gothic" w:cs="Century Gothic"/>
-          <w:sz w:val="24"/>
-        </w:rPr>
-        <w:t xml:space="preserve"> </w:t>
-      </w:r>
-      <w:proofErr w:type="spellStart"/>
-      <w:r>
-        <w:rPr>
-          <w:rFonts w:ascii="Century Gothic" w:eastAsia="Century Gothic" w:hAnsi="Century Gothic" w:cs="Century Gothic"/>
-          <w:sz w:val="24"/>
-        </w:rPr>
-        <w:t>request</w:t>
-      </w:r>
-      <w:proofErr w:type="spellEnd"/>
-      <w:r>
-        <w:rPr>
-          <w:rFonts w:ascii="Century Gothic" w:eastAsia="Century Gothic" w:hAnsi="Century Gothic" w:cs="Century Gothic"/>
-          <w:sz w:val="24"/>
-        </w:rPr>
-        <w:t xml:space="preserve"> y le indicamos a </w:t>
-      </w:r>
-      <w:proofErr w:type="spellStart"/>
-      <w:r>
-        <w:rPr>
-          <w:rFonts w:ascii="Century Gothic" w:eastAsia="Century Gothic" w:hAnsi="Century Gothic" w:cs="Century Gothic"/>
-          <w:sz w:val="24"/>
-        </w:rPr>
-        <w:t>Github</w:t>
-      </w:r>
-      <w:proofErr w:type="spellEnd"/>
-      <w:r>
-        <w:rPr>
-          <w:rFonts w:ascii="Century Gothic" w:eastAsia="Century Gothic" w:hAnsi="Century Gothic" w:cs="Century Gothic"/>
-          <w:sz w:val="24"/>
-        </w:rPr>
-        <w:t xml:space="preserve"> cuales son los archivos que necesitamos subir. Creamos la </w:t>
-      </w:r>
-      <w:proofErr w:type="spellStart"/>
-      <w:r>
-        <w:rPr>
-          <w:rFonts w:ascii="Century Gothic" w:eastAsia="Century Gothic" w:hAnsi="Century Gothic" w:cs="Century Gothic"/>
-          <w:sz w:val="24"/>
-        </w:rPr>
-        <w:t>pull</w:t>
-      </w:r>
-      <w:proofErr w:type="spellEnd"/>
-      <w:r>
-        <w:rPr>
-          <w:rFonts w:ascii="Century Gothic" w:eastAsia="Century Gothic" w:hAnsi="Century Gothic" w:cs="Century Gothic"/>
-          <w:sz w:val="24"/>
-        </w:rPr>
-        <w:t xml:space="preserve"> </w:t>
-      </w:r>
-      <w:proofErr w:type="spellStart"/>
-      <w:r>
-        <w:rPr>
-          <w:rFonts w:ascii="Century Gothic" w:eastAsia="Century Gothic" w:hAnsi="Century Gothic" w:cs="Century Gothic"/>
-          <w:sz w:val="24"/>
-        </w:rPr>
-        <w:t>request</w:t>
-      </w:r>
-      <w:proofErr w:type="spellEnd"/>
-      <w:r>
-        <w:rPr>
-          <w:rFonts w:ascii="Century Gothic" w:eastAsia="Century Gothic" w:hAnsi="Century Gothic" w:cs="Century Gothic"/>
-          <w:sz w:val="24"/>
-        </w:rPr>
-        <w:t xml:space="preserve"> y lo confirmamos con </w:t>
-      </w:r>
-      <w:proofErr w:type="spellStart"/>
-      <w:r>
-        <w:rPr>
-          <w:rFonts w:ascii="Century Gothic" w:eastAsia="Century Gothic" w:hAnsi="Century Gothic" w:cs="Century Gothic"/>
-          <w:sz w:val="24"/>
-        </w:rPr>
-        <w:t>commit</w:t>
-      </w:r>
-      <w:proofErr w:type="spellEnd"/>
-      <w:r>
-        <w:rPr>
-          <w:rFonts w:ascii="Century Gothic" w:eastAsia="Century Gothic" w:hAnsi="Century Gothic" w:cs="Century Gothic"/>
-          <w:sz w:val="24"/>
-        </w:rPr>
-        <w:t>.</w:t>
-      </w:r>
-      <w:r>
-        <w:rPr>
-          <w:rFonts w:ascii="Century Gothic" w:eastAsia="Century Gothic" w:hAnsi="Century Gothic" w:cs="Century Gothic"/>
-          <w:sz w:val="24"/>
-        </w:rPr>
-        <w:t xml:space="preserve"> </w:t>
-      </w:r>
-    </w:p>
-    <w:p>
-      <w:pPr>
-        <w:spacing w:after="191" w:line="253" w:lineRule="auto"/>
-        <w:ind w:right="1140" w:firstLine="705"/>
-      </w:pPr>
-      <w:r>
-        <w:rPr>
-          <w:noProof/>
-        </w:rPr>
-        <w:lastRenderedPageBreak/>
-        <w:drawing>
-          <wp:inline distT="0" distB="0" distL="0" distR="0" wp14:anchorId="21C7D238" wp14:editId="09D87F58">
-            <wp:extent cx="5162550" cy="2501592"/>
-            <wp:effectExtent l="0" t="0" r="0" b="0"/>
-            <wp:docPr id="13" name="Imagen 13"/>
             <wp:cNvGraphicFramePr>
               <a:graphicFrameLocks xmlns:a="http://schemas.openxmlformats.org/drawingml/2006/main" noChangeAspect="1"/>
             </wp:cNvGraphicFramePr>
@@ -2518,7 +2239,7 @@
                   <pic:spPr>
                     <a:xfrm>
                       <a:off x="0" y="0"/>
-                      <a:ext cx="5168498" cy="2504474"/>
+                      <a:ext cx="5430520" cy="852805"/>
                     </a:xfrm>
                     <a:prstGeom prst="rect">
                       <a:avLst/>
@@ -2533,84 +2254,76 @@
     </w:p>
     <w:p>
       <w:pPr>
-        <w:spacing w:after="191" w:line="253" w:lineRule="auto"/>
-        <w:ind w:right="1140" w:firstLine="705"/>
+        <w:spacing w:after="3" w:line="249" w:lineRule="auto"/>
+        <w:ind w:left="705" w:right="59"/>
+        <w:jc w:val="both"/>
+        <w:rPr>
+          <w:rFonts w:ascii="Century Gothic" w:eastAsia="Century Gothic" w:hAnsi="Century Gothic" w:cs="Century Gothic"/>
+          <w:sz w:val="24"/>
+        </w:rPr>
+      </w:pPr>
+    </w:p>
+    <w:p>
+      <w:pPr>
+        <w:spacing w:after="3" w:line="249" w:lineRule="auto"/>
+        <w:ind w:left="705" w:right="59"/>
+        <w:jc w:val="both"/>
+        <w:rPr>
+          <w:rFonts w:ascii="Century Gothic" w:eastAsia="Century Gothic" w:hAnsi="Century Gothic" w:cs="Century Gothic"/>
+          <w:sz w:val="24"/>
+        </w:rPr>
+      </w:pPr>
+    </w:p>
+    <w:p>
+      <w:pPr>
+        <w:spacing w:after="3" w:line="249" w:lineRule="auto"/>
+        <w:ind w:left="705" w:right="59"/>
+        <w:jc w:val="both"/>
+        <w:rPr>
+          <w:rFonts w:ascii="Century Gothic" w:eastAsia="Century Gothic" w:hAnsi="Century Gothic" w:cs="Century Gothic"/>
+          <w:sz w:val="24"/>
+        </w:rPr>
+      </w:pPr>
+      <w:r>
+        <w:rPr>
+          <w:rFonts w:ascii="Century Gothic" w:eastAsia="Century Gothic" w:hAnsi="Century Gothic" w:cs="Century Gothic"/>
+          <w:sz w:val="24"/>
+        </w:rPr>
+        <w:t xml:space="preserve">Para descargar Github desktop nos dirigimos al siguiente enlace: </w:t>
+      </w:r>
+      <w:hyperlink r:id="rId16" w:history="1">
+        <w:r>
+          <w:rPr>
+            <w:rStyle w:val="Hipervnculo"/>
+            <w:rFonts w:ascii="Century Gothic" w:eastAsia="Century Gothic" w:hAnsi="Century Gothic" w:cs="Century Gothic"/>
+            <w:sz w:val="24"/>
+          </w:rPr>
+          <w:t>https://desktop.github.com/</w:t>
+        </w:r>
+      </w:hyperlink>
+      <w:r>
+        <w:rPr>
+          <w:rFonts w:ascii="Century Gothic" w:eastAsia="Century Gothic" w:hAnsi="Century Gothic" w:cs="Century Gothic"/>
+          <w:sz w:val="24"/>
+        </w:rPr>
+        <w:t xml:space="preserve"> aquí encontraremos la versión desktop de GitHub y procederemos con la descarga.</w:t>
+      </w:r>
+    </w:p>
+    <w:p>
+      <w:pPr>
+        <w:spacing w:after="3" w:line="249" w:lineRule="auto"/>
+        <w:ind w:left="705" w:right="59"/>
+        <w:jc w:val="both"/>
       </w:pPr>
       <w:r>
         <w:rPr>
           <w:noProof/>
         </w:rPr>
         <w:drawing>
-          <wp:inline distT="0" distB="0" distL="0" distR="0" wp14:anchorId="1F5CA498" wp14:editId="40232087">
-            <wp:extent cx="5181600" cy="2498098"/>
-            <wp:effectExtent l="0" t="0" r="0" b="0"/>
-            <wp:docPr id="17" name="Imagen 17"/>
-            <wp:cNvGraphicFramePr>
-              <a:graphicFrameLocks xmlns:a="http://schemas.openxmlformats.org/drawingml/2006/main" noChangeAspect="1"/>
-            </wp:cNvGraphicFramePr>
-            <a:graphic xmlns:a="http://schemas.openxmlformats.org/drawingml/2006/main">
-              <a:graphicData uri="http://schemas.openxmlformats.org/drawingml/2006/picture">
-                <pic:pic xmlns:pic="http://schemas.openxmlformats.org/drawingml/2006/picture">
-                  <pic:nvPicPr>
-                    <pic:cNvPr id="1" name=""/>
-                    <pic:cNvPicPr/>
-                  </pic:nvPicPr>
-                  <pic:blipFill>
-                    <a:blip r:embed="rId16"/>
-                    <a:stretch>
-                      <a:fillRect/>
-                    </a:stretch>
-                  </pic:blipFill>
-                  <pic:spPr>
-                    <a:xfrm>
-                      <a:off x="0" y="0"/>
-                      <a:ext cx="5184836" cy="2499658"/>
-                    </a:xfrm>
-                    <a:prstGeom prst="rect">
-                      <a:avLst/>
-                    </a:prstGeom>
-                  </pic:spPr>
-                </pic:pic>
-              </a:graphicData>
-            </a:graphic>
-          </wp:inline>
-        </w:drawing>
-      </w:r>
-    </w:p>
-    <w:p>
-      <w:pPr>
-        <w:spacing w:after="191" w:line="253" w:lineRule="auto"/>
-        <w:ind w:right="1140" w:firstLine="705"/>
-      </w:pPr>
-      <w:r>
-        <w:t>Finalmente, con</w:t>
-      </w:r>
-      <w:r>
-        <w:t xml:space="preserve"> el comando </w:t>
-      </w:r>
-      <w:proofErr w:type="spellStart"/>
-      <w:r>
-        <w:t>push</w:t>
-      </w:r>
-      <w:proofErr w:type="spellEnd"/>
-      <w:r>
-        <w:t xml:space="preserve"> lo subimos al repositorio.</w:t>
-      </w:r>
-    </w:p>
-    <w:p>
-      <w:pPr>
-        <w:spacing w:after="191" w:line="253" w:lineRule="auto"/>
-        <w:ind w:right="1140" w:firstLine="705"/>
-      </w:pPr>
-      <w:r>
-        <w:rPr>
-          <w:noProof/>
-        </w:rPr>
-        <w:drawing>
-          <wp:inline distT="0" distB="0" distL="0" distR="0" wp14:anchorId="5EB7DD6B" wp14:editId="4EB64197">
-            <wp:extent cx="5430520" cy="1908175"/>
-            <wp:effectExtent l="0" t="0" r="0" b="0"/>
-            <wp:docPr id="22" name="Imagen 22"/>
+          <wp:inline distT="0" distB="0" distL="0" distR="0" wp14:anchorId="6EC9B43C" wp14:editId="07BB44AF">
+            <wp:extent cx="5430520" cy="3326130"/>
+            <wp:effectExtent l="0" t="0" r="0" b="7620"/>
+            <wp:docPr id="6" name="Imagen 6"/>
             <wp:cNvGraphicFramePr>
               <a:graphicFrameLocks xmlns:a="http://schemas.openxmlformats.org/drawingml/2006/main" noChangeAspect="1"/>
             </wp:cNvGraphicFramePr>
@@ -2630,7 +2343,7 @@
                   <pic:spPr>
                     <a:xfrm>
                       <a:off x="0" y="0"/>
-                      <a:ext cx="5430520" cy="1908175"/>
+                      <a:ext cx="5430520" cy="3326130"/>
                     </a:xfrm>
                     <a:prstGeom prst="rect">
                       <a:avLst/>
@@ -2645,63 +2358,56 @@
     </w:p>
     <w:p>
       <w:pPr>
-        <w:spacing w:after="191" w:line="253" w:lineRule="auto"/>
-        <w:ind w:right="1140"/>
-        <w:rPr>
-          <w:u w:val="single"/>
-        </w:rPr>
-      </w:pPr>
-    </w:p>
-    <w:p>
-      <w:pPr>
-        <w:spacing w:after="4" w:line="252" w:lineRule="auto"/>
+        <w:spacing w:after="3" w:line="249" w:lineRule="auto"/>
+        <w:ind w:right="59"/>
+        <w:jc w:val="both"/>
+        <w:rPr>
+          <w:rFonts w:ascii="Century Gothic" w:eastAsia="Century Gothic" w:hAnsi="Century Gothic" w:cs="Century Gothic"/>
+          <w:sz w:val="24"/>
+        </w:rPr>
+      </w:pPr>
+    </w:p>
+    <w:p>
+      <w:pPr>
+        <w:spacing w:after="3" w:line="249" w:lineRule="auto"/>
         <w:ind w:left="705" w:right="59"/>
         <w:jc w:val="both"/>
-      </w:pPr>
-      <w:r>
-        <w:t xml:space="preserve">En las siguientes capturas se muestra que los colaboradores tienen una copia del proyecto en su equipo local. Para ello refrescamos la página con </w:t>
-      </w:r>
-      <w:proofErr w:type="spellStart"/>
-      <w:r>
-        <w:t>fetch</w:t>
-      </w:r>
-      <w:proofErr w:type="spellEnd"/>
-      <w:r>
-        <w:t xml:space="preserve"> y luego pulsamos en </w:t>
-      </w:r>
-      <w:proofErr w:type="spellStart"/>
-      <w:r>
-        <w:t>Pull</w:t>
-      </w:r>
-      <w:proofErr w:type="spellEnd"/>
-      <w:r>
-        <w:t xml:space="preserve"> </w:t>
-      </w:r>
-      <w:proofErr w:type="spellStart"/>
-      <w:r>
-        <w:t>origin</w:t>
-      </w:r>
-      <w:proofErr w:type="spellEnd"/>
-      <w:r>
-        <w:t xml:space="preserve"> situado arriba a la derecha lo que descarga la ultima versión en nuestro equipo</w:t>
-      </w:r>
-    </w:p>
-    <w:p>
-      <w:pPr>
-        <w:spacing w:after="4" w:line="252" w:lineRule="auto"/>
+        <w:rPr>
+          <w:rFonts w:ascii="Century Gothic" w:eastAsia="Century Gothic" w:hAnsi="Century Gothic" w:cs="Century Gothic"/>
+          <w:sz w:val="24"/>
+        </w:rPr>
+      </w:pPr>
+      <w:r>
+        <w:rPr>
+          <w:rFonts w:ascii="Century Gothic" w:eastAsia="Century Gothic" w:hAnsi="Century Gothic" w:cs="Century Gothic"/>
+          <w:sz w:val="24"/>
+        </w:rPr>
+        <w:lastRenderedPageBreak/>
+        <w:t>Para realizar un clone en nuestro PC solo tendremos que pulsar el botón clone or download que tenemos dentro del repositorio.</w:t>
+      </w:r>
+    </w:p>
+    <w:p>
+      <w:pPr>
+        <w:spacing w:after="3" w:line="249" w:lineRule="auto"/>
         <w:ind w:left="705" w:right="59"/>
         <w:jc w:val="both"/>
       </w:pPr>
+    </w:p>
+    <w:p>
+      <w:pPr>
+        <w:spacing w:after="3" w:line="249" w:lineRule="auto"/>
+        <w:ind w:left="705" w:right="59"/>
+        <w:jc w:val="both"/>
+      </w:pPr>
       <w:r>
         <w:rPr>
           <w:noProof/>
         </w:rPr>
-        <w:lastRenderedPageBreak/>
         <w:drawing>
-          <wp:inline distT="0" distB="0" distL="0" distR="0" wp14:anchorId="1157EC51" wp14:editId="218DF72A">
-            <wp:extent cx="5430520" cy="1254760"/>
-            <wp:effectExtent l="0" t="0" r="0" b="2540"/>
-            <wp:docPr id="21" name="Imagen 21"/>
+          <wp:inline distT="0" distB="0" distL="0" distR="0" wp14:anchorId="512BAEC1" wp14:editId="13DC0B77">
+            <wp:extent cx="3981450" cy="2305050"/>
+            <wp:effectExtent l="0" t="0" r="0" b="0"/>
+            <wp:docPr id="12" name="Imagen 12"/>
             <wp:cNvGraphicFramePr>
               <a:graphicFrameLocks xmlns:a="http://schemas.openxmlformats.org/drawingml/2006/main" noChangeAspect="1"/>
             </wp:cNvGraphicFramePr>
@@ -2721,7 +2427,7 @@
                   <pic:spPr>
                     <a:xfrm>
                       <a:off x="0" y="0"/>
-                      <a:ext cx="5430520" cy="1254760"/>
+                      <a:ext cx="3981450" cy="2305050"/>
                     </a:xfrm>
                     <a:prstGeom prst="rect">
                       <a:avLst/>
@@ -2736,70 +2442,57 @@
     </w:p>
     <w:p>
       <w:pPr>
-        <w:spacing w:after="4" w:line="252" w:lineRule="auto"/>
+        <w:spacing w:after="3" w:line="249" w:lineRule="auto"/>
         <w:ind w:left="705" w:right="59"/>
         <w:jc w:val="both"/>
       </w:pPr>
     </w:p>
     <w:p>
       <w:pPr>
-        <w:spacing w:after="4" w:line="252" w:lineRule="auto"/>
+        <w:spacing w:after="0" w:line="246" w:lineRule="auto"/>
         <w:ind w:left="705" w:right="59"/>
         <w:jc w:val="both"/>
         <w:rPr>
-          <w:color w:val="auto"/>
-        </w:rPr>
-      </w:pPr>
-      <w:r>
-        <w:rPr>
-          <w:rFonts w:ascii="Century Gothic" w:eastAsia="Century Gothic" w:hAnsi="Century Gothic" w:cs="Century Gothic"/>
-          <w:color w:val="auto"/>
-          <w:sz w:val="24"/>
-        </w:rPr>
-        <w:t>Los miembros del grupo modifican archivos diferentes</w:t>
-      </w:r>
-      <w:r>
-        <w:rPr>
-          <w:rFonts w:ascii="Century Gothic" w:eastAsia="Century Gothic" w:hAnsi="Century Gothic" w:cs="Century Gothic"/>
-          <w:color w:val="auto"/>
-          <w:sz w:val="24"/>
-        </w:rPr>
-        <w:t xml:space="preserve">, como se muestra en la captura los diferentes cambios realizados aparecen en la pestaña </w:t>
-      </w:r>
-      <w:proofErr w:type="spellStart"/>
-      <w:r>
-        <w:rPr>
-          <w:rFonts w:ascii="Century Gothic" w:eastAsia="Century Gothic" w:hAnsi="Century Gothic" w:cs="Century Gothic"/>
-          <w:color w:val="auto"/>
-          <w:sz w:val="24"/>
-        </w:rPr>
-        <w:t>changes</w:t>
-      </w:r>
-      <w:proofErr w:type="spellEnd"/>
-      <w:r>
-        <w:rPr>
-          <w:rFonts w:ascii="Century Gothic" w:eastAsia="Century Gothic" w:hAnsi="Century Gothic" w:cs="Century Gothic"/>
-          <w:color w:val="auto"/>
-          <w:sz w:val="24"/>
-        </w:rPr>
-        <w:t xml:space="preserve"> de la izquierda, debajo tendremos los diferentes archivos que se modificaran en los que podremos navegar y ver sus diferentes cambios. Mas abajo pedirá en nombre de la versión y una breve descripción de los cambios realizados.</w:t>
-      </w:r>
-    </w:p>
-    <w:p>
-      <w:pPr>
-        <w:spacing w:after="4" w:line="252" w:lineRule="auto"/>
+          <w:rFonts w:ascii="Century Gothic" w:eastAsia="Century Gothic" w:hAnsi="Century Gothic" w:cs="Century Gothic"/>
+          <w:sz w:val="24"/>
+        </w:rPr>
+      </w:pPr>
+    </w:p>
+    <w:p>
+      <w:pPr>
+        <w:spacing w:after="0" w:line="246" w:lineRule="auto"/>
         <w:ind w:left="705" w:right="59"/>
         <w:jc w:val="both"/>
       </w:pPr>
       <w:r>
         <w:rPr>
+          <w:rFonts w:ascii="Century Gothic" w:eastAsia="Century Gothic" w:hAnsi="Century Gothic" w:cs="Century Gothic"/>
+          <w:sz w:val="24"/>
+        </w:rPr>
+        <w:t>Para añadir carpetas con archivos debemos utilizar el comando pull, iniciamos una pull request y le indicamos a Github cuales son los archivos que necesitamos subir. Creamos la pull request y lo confirmamos con commit.</w:t>
+      </w:r>
+      <w:r>
+        <w:rPr>
+          <w:rFonts w:ascii="Century Gothic" w:eastAsia="Century Gothic" w:hAnsi="Century Gothic" w:cs="Century Gothic"/>
+          <w:sz w:val="24"/>
+        </w:rPr>
+        <w:t xml:space="preserve"> </w:t>
+      </w:r>
+    </w:p>
+    <w:p>
+      <w:pPr>
+        <w:spacing w:after="191" w:line="253" w:lineRule="auto"/>
+        <w:ind w:right="1140" w:firstLine="705"/>
+      </w:pPr>
+      <w:r>
+        <w:rPr>
           <w:noProof/>
         </w:rPr>
         <w:drawing>
-          <wp:inline distT="0" distB="0" distL="0" distR="0" wp14:anchorId="1BB5FEC8" wp14:editId="2FFBF475">
-            <wp:extent cx="5430520" cy="3556000"/>
-            <wp:effectExtent l="0" t="0" r="0" b="6350"/>
-            <wp:docPr id="8" name="Imagen 8"/>
+          <wp:inline distT="0" distB="0" distL="0" distR="0" wp14:anchorId="21C7D238" wp14:editId="09D87F58">
+            <wp:extent cx="5162550" cy="2501592"/>
+            <wp:effectExtent l="0" t="0" r="0" b="0"/>
+            <wp:docPr id="13" name="Imagen 13"/>
             <wp:cNvGraphicFramePr>
               <a:graphicFrameLocks xmlns:a="http://schemas.openxmlformats.org/drawingml/2006/main" noChangeAspect="1"/>
             </wp:cNvGraphicFramePr>
@@ -2819,7 +2512,7 @@
                   <pic:spPr>
                     <a:xfrm>
                       <a:off x="0" y="0"/>
-                      <a:ext cx="5430520" cy="3556000"/>
+                      <a:ext cx="5168498" cy="2504474"/>
                     </a:xfrm>
                     <a:prstGeom prst="rect">
                       <a:avLst/>
@@ -2834,191 +2527,18 @@
     </w:p>
     <w:p>
       <w:pPr>
-        <w:spacing w:after="4" w:line="252" w:lineRule="auto"/>
-        <w:ind w:left="705" w:right="59"/>
-        <w:jc w:val="both"/>
-        <w:rPr>
-          <w:sz w:val="24"/>
-        </w:rPr>
-      </w:pPr>
-      <w:proofErr w:type="spellStart"/>
-      <w:r>
-        <w:rPr>
-          <w:sz w:val="24"/>
-        </w:rPr>
-        <w:t>Despues</w:t>
-      </w:r>
-      <w:proofErr w:type="spellEnd"/>
-      <w:r>
-        <w:rPr>
-          <w:sz w:val="24"/>
-        </w:rPr>
-        <w:t xml:space="preserve"> de completar esta información solo quedaría pulsar sobre </w:t>
-      </w:r>
-      <w:proofErr w:type="spellStart"/>
-      <w:r>
-        <w:rPr>
-          <w:sz w:val="24"/>
-        </w:rPr>
-        <w:t>Commit</w:t>
-      </w:r>
-      <w:proofErr w:type="spellEnd"/>
-      <w:r>
-        <w:rPr>
-          <w:sz w:val="24"/>
-        </w:rPr>
-        <w:t xml:space="preserve"> </w:t>
-      </w:r>
-      <w:proofErr w:type="spellStart"/>
-      <w:r>
-        <w:rPr>
-          <w:sz w:val="24"/>
-        </w:rPr>
-        <w:t>to</w:t>
-      </w:r>
-      <w:proofErr w:type="spellEnd"/>
-      <w:r>
-        <w:rPr>
-          <w:sz w:val="24"/>
-        </w:rPr>
-        <w:t xml:space="preserve"> master y hacer un </w:t>
-      </w:r>
-      <w:proofErr w:type="spellStart"/>
-      <w:r>
-        <w:rPr>
-          <w:sz w:val="24"/>
-        </w:rPr>
-        <w:t>push</w:t>
-      </w:r>
-      <w:proofErr w:type="spellEnd"/>
-      <w:r>
-        <w:rPr>
-          <w:sz w:val="24"/>
-        </w:rPr>
-        <w:t xml:space="preserve"> </w:t>
-      </w:r>
-      <w:proofErr w:type="spellStart"/>
-      <w:r>
-        <w:rPr>
-          <w:sz w:val="24"/>
-        </w:rPr>
-        <w:t>origin</w:t>
-      </w:r>
-      <w:proofErr w:type="spellEnd"/>
-      <w:r>
-        <w:rPr>
-          <w:sz w:val="24"/>
-        </w:rPr>
-        <w:t>.</w:t>
-      </w:r>
-    </w:p>
-    <w:p>
-      <w:pPr>
-        <w:spacing w:after="4" w:line="252" w:lineRule="auto"/>
-        <w:ind w:left="705" w:right="59"/>
-        <w:jc w:val="both"/>
+        <w:spacing w:after="191" w:line="253" w:lineRule="auto"/>
+        <w:ind w:right="1140" w:firstLine="705"/>
       </w:pPr>
       <w:r>
         <w:rPr>
           <w:noProof/>
         </w:rPr>
         <w:drawing>
-          <wp:inline distT="0" distB="0" distL="0" distR="0" wp14:anchorId="2B873C8D" wp14:editId="7E2ABEE4">
-            <wp:extent cx="5430520" cy="1908175"/>
+          <wp:inline distT="0" distB="0" distL="0" distR="0" wp14:anchorId="1F5CA498" wp14:editId="40232087">
+            <wp:extent cx="5181600" cy="2498098"/>
             <wp:effectExtent l="0" t="0" r="0" b="0"/>
-            <wp:docPr id="7" name="Imagen 7"/>
-            <wp:cNvGraphicFramePr>
-              <a:graphicFrameLocks xmlns:a="http://schemas.openxmlformats.org/drawingml/2006/main" noChangeAspect="1"/>
-            </wp:cNvGraphicFramePr>
-            <a:graphic xmlns:a="http://schemas.openxmlformats.org/drawingml/2006/main">
-              <a:graphicData uri="http://schemas.openxmlformats.org/drawingml/2006/picture">
-                <pic:pic xmlns:pic="http://schemas.openxmlformats.org/drawingml/2006/picture">
-                  <pic:nvPicPr>
-                    <pic:cNvPr id="1" name=""/>
-                    <pic:cNvPicPr/>
-                  </pic:nvPicPr>
-                  <pic:blipFill>
-                    <a:blip r:embed="rId17"/>
-                    <a:stretch>
-                      <a:fillRect/>
-                    </a:stretch>
-                  </pic:blipFill>
-                  <pic:spPr>
-                    <a:xfrm>
-                      <a:off x="0" y="0"/>
-                      <a:ext cx="5430520" cy="1908175"/>
-                    </a:xfrm>
-                    <a:prstGeom prst="rect">
-                      <a:avLst/>
-                    </a:prstGeom>
-                  </pic:spPr>
-                </pic:pic>
-              </a:graphicData>
-            </a:graphic>
-          </wp:inline>
-        </w:drawing>
-      </w:r>
-    </w:p>
-    <w:p>
-      <w:pPr>
-        <w:spacing w:after="4" w:line="252" w:lineRule="auto"/>
-        <w:ind w:left="705" w:right="59"/>
-        <w:jc w:val="both"/>
-        <w:rPr>
-          <w:color w:val="auto"/>
-        </w:rPr>
-      </w:pPr>
-      <w:r>
-        <w:rPr>
-          <w:rFonts w:ascii="Century Gothic" w:eastAsia="Century Gothic" w:hAnsi="Century Gothic" w:cs="Century Gothic"/>
-          <w:color w:val="auto"/>
-          <w:sz w:val="24"/>
-        </w:rPr>
-        <w:t>En el siguiente ejemplo podemos el nombre de la versión y su descripción</w:t>
-      </w:r>
-      <w:r>
-        <w:rPr>
-          <w:rFonts w:ascii="Century Gothic" w:eastAsia="Century Gothic" w:hAnsi="Century Gothic" w:cs="Century Gothic"/>
-          <w:color w:val="auto"/>
-          <w:sz w:val="24"/>
-        </w:rPr>
-        <w:t xml:space="preserve"> tras hacer el </w:t>
-      </w:r>
-      <w:proofErr w:type="spellStart"/>
-      <w:r>
-        <w:rPr>
-          <w:rFonts w:ascii="Century Gothic" w:eastAsia="Century Gothic" w:hAnsi="Century Gothic" w:cs="Century Gothic"/>
-          <w:color w:val="auto"/>
-          <w:sz w:val="24"/>
-        </w:rPr>
-        <w:t>commit</w:t>
-      </w:r>
-      <w:proofErr w:type="spellEnd"/>
-      <w:r>
-        <w:rPr>
-          <w:rFonts w:ascii="Century Gothic" w:eastAsia="Century Gothic" w:hAnsi="Century Gothic" w:cs="Century Gothic"/>
-          <w:color w:val="auto"/>
-          <w:sz w:val="24"/>
-        </w:rPr>
-        <w:t>.</w:t>
-      </w:r>
-    </w:p>
-    <w:p>
-      <w:pPr>
-        <w:spacing w:after="4" w:line="252" w:lineRule="auto"/>
-        <w:ind w:left="705" w:right="59"/>
-        <w:jc w:val="both"/>
-      </w:pPr>
-      <w:r>
-        <w:rPr>
-          <w:noProof/>
-        </w:rPr>
-        <w:lastRenderedPageBreak/>
-        <w:drawing>
-          <wp:inline distT="0" distB="0" distL="0" distR="0" wp14:anchorId="00002557" wp14:editId="20A525D7">
-            <wp:extent cx="5430520" cy="2986405"/>
-            <wp:effectExtent l="0" t="0" r="0" b="4445"/>
-            <wp:docPr id="14" name="Imagen 14"/>
+            <wp:docPr id="17" name="Imagen 17"/>
             <wp:cNvGraphicFramePr>
               <a:graphicFrameLocks xmlns:a="http://schemas.openxmlformats.org/drawingml/2006/main" noChangeAspect="1"/>
             </wp:cNvGraphicFramePr>
@@ -3038,7 +2558,7 @@
                   <pic:spPr>
                     <a:xfrm>
                       <a:off x="0" y="0"/>
-                      <a:ext cx="5430520" cy="2986405"/>
+                      <a:ext cx="5184836" cy="2499658"/>
                     </a:xfrm>
                     <a:prstGeom prst="rect">
                       <a:avLst/>
@@ -3053,63 +2573,33 @@
     </w:p>
     <w:p>
       <w:pPr>
-        <w:spacing w:after="4" w:line="252" w:lineRule="auto"/>
-        <w:ind w:left="705" w:right="59"/>
-        <w:jc w:val="both"/>
-        <w:rPr>
-          <w:color w:val="auto"/>
-        </w:rPr>
-      </w:pPr>
-      <w:r>
-        <w:rPr>
-          <w:rFonts w:ascii="Century Gothic" w:eastAsia="Century Gothic" w:hAnsi="Century Gothic" w:cs="Century Gothic"/>
-          <w:color w:val="auto"/>
-          <w:sz w:val="24"/>
-        </w:rPr>
-        <w:t xml:space="preserve">Realizamos un </w:t>
-      </w:r>
-      <w:proofErr w:type="spellStart"/>
-      <w:r>
-        <w:rPr>
-          <w:rFonts w:ascii="Century Gothic" w:eastAsia="Century Gothic" w:hAnsi="Century Gothic" w:cs="Century Gothic"/>
-          <w:color w:val="auto"/>
-          <w:sz w:val="24"/>
-        </w:rPr>
-        <w:t>push</w:t>
-      </w:r>
-      <w:proofErr w:type="spellEnd"/>
-      <w:r>
-        <w:rPr>
-          <w:rFonts w:ascii="Century Gothic" w:eastAsia="Century Gothic" w:hAnsi="Century Gothic" w:cs="Century Gothic"/>
-          <w:color w:val="auto"/>
-          <w:sz w:val="24"/>
-        </w:rPr>
-        <w:t xml:space="preserve"> para subirlo al repositorio</w:t>
-      </w:r>
-      <w:r>
-        <w:rPr>
-          <w:rFonts w:ascii="Century Gothic" w:eastAsia="Century Gothic" w:hAnsi="Century Gothic" w:cs="Century Gothic"/>
-          <w:color w:val="auto"/>
-          <w:sz w:val="24"/>
-        </w:rPr>
-        <w:t>.</w:t>
-      </w:r>
-    </w:p>
-    <w:p>
-      <w:pPr>
-        <w:spacing w:after="4" w:line="252" w:lineRule="auto"/>
-        <w:ind w:left="705" w:right="59"/>
-        <w:jc w:val="both"/>
+        <w:spacing w:after="191" w:line="253" w:lineRule="auto"/>
+        <w:ind w:right="1140" w:firstLine="705"/>
+      </w:pPr>
+    </w:p>
+    <w:p>
+      <w:pPr>
+        <w:spacing w:after="191" w:line="253" w:lineRule="auto"/>
+        <w:ind w:right="1140" w:firstLine="705"/>
+      </w:pPr>
+      <w:r>
+        <w:t>Finalmente, con el comando push lo subimos al repositorio.</w:t>
+      </w:r>
+    </w:p>
+    <w:p>
+      <w:pPr>
+        <w:spacing w:after="191" w:line="253" w:lineRule="auto"/>
+        <w:ind w:right="1140" w:firstLine="705"/>
       </w:pPr>
       <w:r>
         <w:rPr>
           <w:noProof/>
         </w:rPr>
         <w:drawing>
-          <wp:inline distT="0" distB="0" distL="0" distR="0" wp14:anchorId="13FCFBFD" wp14:editId="6B5BD201">
-            <wp:extent cx="5430520" cy="1047115"/>
-            <wp:effectExtent l="0" t="0" r="0" b="635"/>
-            <wp:docPr id="15" name="Imagen 15"/>
+          <wp:inline distT="0" distB="0" distL="0" distR="0" wp14:anchorId="5EB7DD6B" wp14:editId="4EB64197">
+            <wp:extent cx="5430520" cy="1908175"/>
+            <wp:effectExtent l="0" t="0" r="0" b="0"/>
+            <wp:docPr id="22" name="Imagen 22"/>
             <wp:cNvGraphicFramePr>
               <a:graphicFrameLocks xmlns:a="http://schemas.openxmlformats.org/drawingml/2006/main" noChangeAspect="1"/>
             </wp:cNvGraphicFramePr>
@@ -3129,7 +2619,7 @@
                   <pic:spPr>
                     <a:xfrm>
                       <a:off x="0" y="0"/>
-                      <a:ext cx="5430520" cy="1047115"/>
+                      <a:ext cx="5430520" cy="1908175"/>
                     </a:xfrm>
                     <a:prstGeom prst="rect">
                       <a:avLst/>
@@ -3145,80 +2635,9 @@
     <w:p>
       <w:pPr>
         <w:spacing w:after="4" w:line="252" w:lineRule="auto"/>
-        <w:ind w:left="705" w:right="59"/>
-        <w:jc w:val="both"/>
-        <w:rPr>
-          <w:color w:val="auto"/>
-        </w:rPr>
-      </w:pPr>
-      <w:r>
-        <w:rPr>
-          <w:rFonts w:ascii="Century Gothic" w:eastAsia="Century Gothic" w:hAnsi="Century Gothic" w:cs="Century Gothic"/>
-          <w:color w:val="auto"/>
-          <w:sz w:val="24"/>
-        </w:rPr>
-        <w:t>Descargamos de nuevo</w:t>
-      </w:r>
-      <w:r>
-        <w:rPr>
-          <w:rFonts w:ascii="Century Gothic" w:eastAsia="Century Gothic" w:hAnsi="Century Gothic" w:cs="Century Gothic"/>
-          <w:color w:val="auto"/>
-          <w:sz w:val="24"/>
-        </w:rPr>
-        <w:t xml:space="preserve"> las modificaciones realizadas en el proyecto</w:t>
-      </w:r>
-      <w:r>
-        <w:rPr>
-          <w:rFonts w:ascii="Century Gothic" w:eastAsia="Century Gothic" w:hAnsi="Century Gothic" w:cs="Century Gothic"/>
-          <w:color w:val="auto"/>
-          <w:sz w:val="24"/>
-        </w:rPr>
-        <w:t xml:space="preserve"> en nuestro equipo</w:t>
-      </w:r>
-      <w:r>
-        <w:rPr>
-          <w:rFonts w:ascii="Century Gothic" w:eastAsia="Century Gothic" w:hAnsi="Century Gothic" w:cs="Century Gothic"/>
-          <w:color w:val="auto"/>
-          <w:sz w:val="24"/>
-        </w:rPr>
-        <w:t xml:space="preserve"> mediante </w:t>
-      </w:r>
-      <w:proofErr w:type="spellStart"/>
-      <w:r>
-        <w:rPr>
-          <w:rFonts w:ascii="Century Gothic" w:eastAsia="Century Gothic" w:hAnsi="Century Gothic" w:cs="Century Gothic"/>
-          <w:color w:val="auto"/>
-          <w:sz w:val="24"/>
-        </w:rPr>
-        <w:t>pull</w:t>
-      </w:r>
-      <w:proofErr w:type="spellEnd"/>
-      <w:r>
-        <w:rPr>
-          <w:rFonts w:ascii="Century Gothic" w:eastAsia="Century Gothic" w:hAnsi="Century Gothic" w:cs="Century Gothic"/>
-          <w:color w:val="auto"/>
-          <w:sz w:val="24"/>
-        </w:rPr>
-        <w:t xml:space="preserve"> </w:t>
-      </w:r>
-      <w:proofErr w:type="spellStart"/>
-      <w:r>
-        <w:rPr>
-          <w:rFonts w:ascii="Century Gothic" w:eastAsia="Century Gothic" w:hAnsi="Century Gothic" w:cs="Century Gothic"/>
-          <w:color w:val="auto"/>
-          <w:sz w:val="24"/>
-        </w:rPr>
-        <w:t>origin</w:t>
-      </w:r>
-      <w:proofErr w:type="spellEnd"/>
-      <w:r>
-        <w:rPr>
-          <w:rFonts w:ascii="Century Gothic" w:eastAsia="Century Gothic" w:hAnsi="Century Gothic" w:cs="Century Gothic"/>
-          <w:color w:val="auto"/>
-          <w:sz w:val="24"/>
-        </w:rPr>
-        <w:t>.</w:t>
-      </w:r>
+        <w:ind w:right="59"/>
+        <w:jc w:val="both"/>
+      </w:pPr>
     </w:p>
     <w:p>
       <w:pPr>
@@ -3227,14 +2646,24 @@
         <w:jc w:val="both"/>
       </w:pPr>
       <w:r>
+        <w:t>En las siguientes capturas se muestra que los colaboradores tienen una copia del proyecto en su equipo local. Para ello refrescamos la página con fetch y luego pulsamos en Pull origin situado arriba a la derecha lo que descarga la ultima versión en nuestro equipo</w:t>
+      </w:r>
+    </w:p>
+    <w:p>
+      <w:pPr>
+        <w:spacing w:after="4" w:line="252" w:lineRule="auto"/>
+        <w:ind w:left="705" w:right="59"/>
+        <w:jc w:val="both"/>
+      </w:pPr>
+      <w:r>
         <w:rPr>
           <w:noProof/>
         </w:rPr>
         <w:drawing>
-          <wp:inline distT="0" distB="0" distL="0" distR="0" wp14:anchorId="379CF09D" wp14:editId="1AC78317">
-            <wp:extent cx="5430520" cy="1098550"/>
-            <wp:effectExtent l="0" t="0" r="0" b="6350"/>
-            <wp:docPr id="16" name="Imagen 16"/>
+          <wp:inline distT="0" distB="0" distL="0" distR="0" wp14:anchorId="1157EC51" wp14:editId="218DF72A">
+            <wp:extent cx="5430520" cy="1254760"/>
+            <wp:effectExtent l="0" t="0" r="0" b="2540"/>
+            <wp:docPr id="21" name="Imagen 21"/>
             <wp:cNvGraphicFramePr>
               <a:graphicFrameLocks xmlns:a="http://schemas.openxmlformats.org/drawingml/2006/main" noChangeAspect="1"/>
             </wp:cNvGraphicFramePr>
@@ -3254,6 +2683,429 @@
                   <pic:spPr>
                     <a:xfrm>
                       <a:off x="0" y="0"/>
+                      <a:ext cx="5430520" cy="1254760"/>
+                    </a:xfrm>
+                    <a:prstGeom prst="rect">
+                      <a:avLst/>
+                    </a:prstGeom>
+                  </pic:spPr>
+                </pic:pic>
+              </a:graphicData>
+            </a:graphic>
+          </wp:inline>
+        </w:drawing>
+      </w:r>
+    </w:p>
+    <w:p>
+      <w:pPr>
+        <w:spacing w:after="4" w:line="252" w:lineRule="auto"/>
+        <w:ind w:left="705" w:right="59"/>
+        <w:jc w:val="both"/>
+      </w:pPr>
+    </w:p>
+    <w:p>
+      <w:pPr>
+        <w:spacing w:after="4" w:line="252" w:lineRule="auto"/>
+        <w:ind w:left="705" w:right="59"/>
+        <w:jc w:val="both"/>
+        <w:rPr>
+          <w:color w:val="auto"/>
+        </w:rPr>
+      </w:pPr>
+      <w:r>
+        <w:rPr>
+          <w:rFonts w:ascii="Century Gothic" w:eastAsia="Century Gothic" w:hAnsi="Century Gothic" w:cs="Century Gothic"/>
+          <w:color w:val="auto"/>
+          <w:sz w:val="24"/>
+        </w:rPr>
+        <w:t>Los miembros del grupo modifican archivos diferentes</w:t>
+      </w:r>
+      <w:r>
+        <w:rPr>
+          <w:rFonts w:ascii="Century Gothic" w:eastAsia="Century Gothic" w:hAnsi="Century Gothic" w:cs="Century Gothic"/>
+          <w:color w:val="auto"/>
+          <w:sz w:val="24"/>
+        </w:rPr>
+        <w:t>, como se muestra en la captura los diferentes cambios realizados aparecen en la pestaña changes de la izquierda, debajo tendremos los diferentes archivos que se modificaran en los que podremos navegar y ver sus diferentes cambios. Mas abajo pedirá en nombre de la versión y una breve descripción de los cambios realizados.</w:t>
+      </w:r>
+    </w:p>
+    <w:p>
+      <w:pPr>
+        <w:spacing w:after="4" w:line="252" w:lineRule="auto"/>
+        <w:ind w:left="705" w:right="59"/>
+        <w:jc w:val="both"/>
+      </w:pPr>
+      <w:r>
+        <w:rPr>
+          <w:noProof/>
+        </w:rPr>
+        <w:drawing>
+          <wp:inline distT="0" distB="0" distL="0" distR="0" wp14:anchorId="1BB5FEC8" wp14:editId="2FFBF475">
+            <wp:extent cx="4667250" cy="3056197"/>
+            <wp:effectExtent l="0" t="0" r="0" b="0"/>
+            <wp:docPr id="8" name="Imagen 8"/>
+            <wp:cNvGraphicFramePr>
+              <a:graphicFrameLocks xmlns:a="http://schemas.openxmlformats.org/drawingml/2006/main" noChangeAspect="1"/>
+            </wp:cNvGraphicFramePr>
+            <a:graphic xmlns:a="http://schemas.openxmlformats.org/drawingml/2006/main">
+              <a:graphicData uri="http://schemas.openxmlformats.org/drawingml/2006/picture">
+                <pic:pic xmlns:pic="http://schemas.openxmlformats.org/drawingml/2006/picture">
+                  <pic:nvPicPr>
+                    <pic:cNvPr id="1" name=""/>
+                    <pic:cNvPicPr/>
+                  </pic:nvPicPr>
+                  <pic:blipFill>
+                    <a:blip r:embed="rId23"/>
+                    <a:stretch>
+                      <a:fillRect/>
+                    </a:stretch>
+                  </pic:blipFill>
+                  <pic:spPr>
+                    <a:xfrm>
+                      <a:off x="0" y="0"/>
+                      <a:ext cx="4680169" cy="3064657"/>
+                    </a:xfrm>
+                    <a:prstGeom prst="rect">
+                      <a:avLst/>
+                    </a:prstGeom>
+                  </pic:spPr>
+                </pic:pic>
+              </a:graphicData>
+            </a:graphic>
+          </wp:inline>
+        </w:drawing>
+      </w:r>
+    </w:p>
+    <w:p>
+      <w:pPr>
+        <w:spacing w:after="4" w:line="252" w:lineRule="auto"/>
+        <w:ind w:left="705" w:right="59"/>
+        <w:jc w:val="both"/>
+        <w:rPr>
+          <w:sz w:val="24"/>
+        </w:rPr>
+      </w:pPr>
+      <w:r>
+        <w:rPr>
+          <w:sz w:val="24"/>
+        </w:rPr>
+        <w:lastRenderedPageBreak/>
+        <w:t>Despues de completar esta información solo quedaría pulsar sobre Commit to master y hacer un push origin.</w:t>
+      </w:r>
+    </w:p>
+    <w:p>
+      <w:pPr>
+        <w:spacing w:after="4" w:line="252" w:lineRule="auto"/>
+        <w:ind w:left="705" w:right="59"/>
+        <w:jc w:val="both"/>
+      </w:pPr>
+      <w:r>
+        <w:rPr>
+          <w:noProof/>
+        </w:rPr>
+        <w:drawing>
+          <wp:inline distT="0" distB="0" distL="0" distR="0" wp14:anchorId="2B873C8D" wp14:editId="7E2ABEE4">
+            <wp:extent cx="5430520" cy="1908175"/>
+            <wp:effectExtent l="0" t="0" r="0" b="0"/>
+            <wp:docPr id="7" name="Imagen 7"/>
+            <wp:cNvGraphicFramePr>
+              <a:graphicFrameLocks xmlns:a="http://schemas.openxmlformats.org/drawingml/2006/main" noChangeAspect="1"/>
+            </wp:cNvGraphicFramePr>
+            <a:graphic xmlns:a="http://schemas.openxmlformats.org/drawingml/2006/main">
+              <a:graphicData uri="http://schemas.openxmlformats.org/drawingml/2006/picture">
+                <pic:pic xmlns:pic="http://schemas.openxmlformats.org/drawingml/2006/picture">
+                  <pic:nvPicPr>
+                    <pic:cNvPr id="1" name=""/>
+                    <pic:cNvPicPr/>
+                  </pic:nvPicPr>
+                  <pic:blipFill>
+                    <a:blip r:embed="rId21"/>
+                    <a:stretch>
+                      <a:fillRect/>
+                    </a:stretch>
+                  </pic:blipFill>
+                  <pic:spPr>
+                    <a:xfrm>
+                      <a:off x="0" y="0"/>
+                      <a:ext cx="5430520" cy="1908175"/>
+                    </a:xfrm>
+                    <a:prstGeom prst="rect">
+                      <a:avLst/>
+                    </a:prstGeom>
+                  </pic:spPr>
+                </pic:pic>
+              </a:graphicData>
+            </a:graphic>
+          </wp:inline>
+        </w:drawing>
+      </w:r>
+    </w:p>
+    <w:p>
+      <w:pPr>
+        <w:spacing w:after="4" w:line="252" w:lineRule="auto"/>
+        <w:ind w:left="705" w:right="59"/>
+        <w:jc w:val="both"/>
+        <w:rPr>
+          <w:rFonts w:ascii="Century Gothic" w:eastAsia="Century Gothic" w:hAnsi="Century Gothic" w:cs="Century Gothic"/>
+          <w:color w:val="auto"/>
+          <w:sz w:val="24"/>
+        </w:rPr>
+      </w:pPr>
+    </w:p>
+    <w:p>
+      <w:pPr>
+        <w:spacing w:after="4" w:line="252" w:lineRule="auto"/>
+        <w:ind w:left="705" w:right="59"/>
+        <w:jc w:val="both"/>
+        <w:rPr>
+          <w:color w:val="auto"/>
+        </w:rPr>
+      </w:pPr>
+      <w:r>
+        <w:rPr>
+          <w:rFonts w:ascii="Century Gothic" w:eastAsia="Century Gothic" w:hAnsi="Century Gothic" w:cs="Century Gothic"/>
+          <w:color w:val="auto"/>
+          <w:sz w:val="24"/>
+        </w:rPr>
+        <w:t>En el siguiente ejemplo podemos el nombre de la versión y su descripción</w:t>
+      </w:r>
+      <w:r>
+        <w:rPr>
+          <w:rFonts w:ascii="Century Gothic" w:eastAsia="Century Gothic" w:hAnsi="Century Gothic" w:cs="Century Gothic"/>
+          <w:color w:val="auto"/>
+          <w:sz w:val="24"/>
+        </w:rPr>
+        <w:t xml:space="preserve"> tras hacer el commit.</w:t>
+      </w:r>
+    </w:p>
+    <w:p>
+      <w:pPr>
+        <w:spacing w:after="4" w:line="252" w:lineRule="auto"/>
+        <w:ind w:left="705" w:right="59"/>
+        <w:jc w:val="both"/>
+      </w:pPr>
+      <w:r>
+        <w:rPr>
+          <w:noProof/>
+        </w:rPr>
+        <w:drawing>
+          <wp:inline distT="0" distB="0" distL="0" distR="0" wp14:anchorId="00002557" wp14:editId="20A525D7">
+            <wp:extent cx="5430520" cy="2986405"/>
+            <wp:effectExtent l="0" t="0" r="0" b="4445"/>
+            <wp:docPr id="14" name="Imagen 14"/>
+            <wp:cNvGraphicFramePr>
+              <a:graphicFrameLocks xmlns:a="http://schemas.openxmlformats.org/drawingml/2006/main" noChangeAspect="1"/>
+            </wp:cNvGraphicFramePr>
+            <a:graphic xmlns:a="http://schemas.openxmlformats.org/drawingml/2006/main">
+              <a:graphicData uri="http://schemas.openxmlformats.org/drawingml/2006/picture">
+                <pic:pic xmlns:pic="http://schemas.openxmlformats.org/drawingml/2006/picture">
+                  <pic:nvPicPr>
+                    <pic:cNvPr id="1" name=""/>
+                    <pic:cNvPicPr/>
+                  </pic:nvPicPr>
+                  <pic:blipFill>
+                    <a:blip r:embed="rId24"/>
+                    <a:stretch>
+                      <a:fillRect/>
+                    </a:stretch>
+                  </pic:blipFill>
+                  <pic:spPr>
+                    <a:xfrm>
+                      <a:off x="0" y="0"/>
+                      <a:ext cx="5430520" cy="2986405"/>
+                    </a:xfrm>
+                    <a:prstGeom prst="rect">
+                      <a:avLst/>
+                    </a:prstGeom>
+                  </pic:spPr>
+                </pic:pic>
+              </a:graphicData>
+            </a:graphic>
+          </wp:inline>
+        </w:drawing>
+      </w:r>
+    </w:p>
+    <w:p>
+      <w:pPr>
+        <w:spacing w:after="4" w:line="252" w:lineRule="auto"/>
+        <w:ind w:left="705" w:right="59"/>
+        <w:jc w:val="both"/>
+        <w:rPr>
+          <w:rFonts w:ascii="Century Gothic" w:eastAsia="Century Gothic" w:hAnsi="Century Gothic" w:cs="Century Gothic"/>
+          <w:color w:val="auto"/>
+          <w:sz w:val="24"/>
+        </w:rPr>
+      </w:pPr>
+    </w:p>
+    <w:p>
+      <w:pPr>
+        <w:spacing w:after="4" w:line="252" w:lineRule="auto"/>
+        <w:ind w:left="705" w:right="59"/>
+        <w:jc w:val="both"/>
+        <w:rPr>
+          <w:color w:val="auto"/>
+        </w:rPr>
+      </w:pPr>
+      <w:r>
+        <w:rPr>
+          <w:rFonts w:ascii="Century Gothic" w:eastAsia="Century Gothic" w:hAnsi="Century Gothic" w:cs="Century Gothic"/>
+          <w:color w:val="auto"/>
+          <w:sz w:val="24"/>
+        </w:rPr>
+        <w:t>Realizamos un push para subirlo al repositorio</w:t>
+      </w:r>
+      <w:r>
+        <w:rPr>
+          <w:rFonts w:ascii="Century Gothic" w:eastAsia="Century Gothic" w:hAnsi="Century Gothic" w:cs="Century Gothic"/>
+          <w:color w:val="auto"/>
+          <w:sz w:val="24"/>
+        </w:rPr>
+        <w:t>.</w:t>
+      </w:r>
+    </w:p>
+    <w:p>
+      <w:pPr>
+        <w:spacing w:after="4" w:line="252" w:lineRule="auto"/>
+        <w:ind w:left="705" w:right="59"/>
+        <w:jc w:val="both"/>
+      </w:pPr>
+      <w:r>
+        <w:rPr>
+          <w:noProof/>
+        </w:rPr>
+        <w:drawing>
+          <wp:inline distT="0" distB="0" distL="0" distR="0" wp14:anchorId="13FCFBFD" wp14:editId="6B5BD201">
+            <wp:extent cx="5430520" cy="1047115"/>
+            <wp:effectExtent l="0" t="0" r="0" b="635"/>
+            <wp:docPr id="15" name="Imagen 15"/>
+            <wp:cNvGraphicFramePr>
+              <a:graphicFrameLocks xmlns:a="http://schemas.openxmlformats.org/drawingml/2006/main" noChangeAspect="1"/>
+            </wp:cNvGraphicFramePr>
+            <a:graphic xmlns:a="http://schemas.openxmlformats.org/drawingml/2006/main">
+              <a:graphicData uri="http://schemas.openxmlformats.org/drawingml/2006/picture">
+                <pic:pic xmlns:pic="http://schemas.openxmlformats.org/drawingml/2006/picture">
+                  <pic:nvPicPr>
+                    <pic:cNvPr id="1" name=""/>
+                    <pic:cNvPicPr/>
+                  </pic:nvPicPr>
+                  <pic:blipFill>
+                    <a:blip r:embed="rId25"/>
+                    <a:stretch>
+                      <a:fillRect/>
+                    </a:stretch>
+                  </pic:blipFill>
+                  <pic:spPr>
+                    <a:xfrm>
+                      <a:off x="0" y="0"/>
+                      <a:ext cx="5430520" cy="1047115"/>
+                    </a:xfrm>
+                    <a:prstGeom prst="rect">
+                      <a:avLst/>
+                    </a:prstGeom>
+                  </pic:spPr>
+                </pic:pic>
+              </a:graphicData>
+            </a:graphic>
+          </wp:inline>
+        </w:drawing>
+      </w:r>
+    </w:p>
+    <w:p>
+      <w:pPr>
+        <w:spacing w:after="4" w:line="252" w:lineRule="auto"/>
+        <w:ind w:left="705" w:right="59"/>
+        <w:jc w:val="both"/>
+        <w:rPr>
+          <w:rFonts w:ascii="Century Gothic" w:eastAsia="Century Gothic" w:hAnsi="Century Gothic" w:cs="Century Gothic"/>
+          <w:color w:val="auto"/>
+          <w:sz w:val="24"/>
+        </w:rPr>
+      </w:pPr>
+    </w:p>
+    <w:p>
+      <w:pPr>
+        <w:spacing w:after="4" w:line="252" w:lineRule="auto"/>
+        <w:ind w:left="705" w:right="59"/>
+        <w:jc w:val="both"/>
+        <w:rPr>
+          <w:color w:val="auto"/>
+        </w:rPr>
+      </w:pPr>
+      <w:r>
+        <w:rPr>
+          <w:rFonts w:ascii="Century Gothic" w:eastAsia="Century Gothic" w:hAnsi="Century Gothic" w:cs="Century Gothic"/>
+          <w:color w:val="auto"/>
+          <w:sz w:val="24"/>
+        </w:rPr>
+        <w:t>Descargamos de nuevo</w:t>
+      </w:r>
+      <w:r>
+        <w:rPr>
+          <w:rFonts w:ascii="Century Gothic" w:eastAsia="Century Gothic" w:hAnsi="Century Gothic" w:cs="Century Gothic"/>
+          <w:color w:val="auto"/>
+          <w:sz w:val="24"/>
+        </w:rPr>
+        <w:t xml:space="preserve"> las modificaciones realizadas en el proyecto</w:t>
+      </w:r>
+      <w:r>
+        <w:rPr>
+          <w:rFonts w:ascii="Century Gothic" w:eastAsia="Century Gothic" w:hAnsi="Century Gothic" w:cs="Century Gothic"/>
+          <w:color w:val="auto"/>
+          <w:sz w:val="24"/>
+        </w:rPr>
+        <w:t xml:space="preserve"> en nuestro equipo</w:t>
+      </w:r>
+      <w:r>
+        <w:rPr>
+          <w:rFonts w:ascii="Century Gothic" w:eastAsia="Century Gothic" w:hAnsi="Century Gothic" w:cs="Century Gothic"/>
+          <w:color w:val="auto"/>
+          <w:sz w:val="24"/>
+        </w:rPr>
+        <w:t xml:space="preserve"> mediante pull origin</w:t>
+      </w:r>
+      <w:r>
+        <w:rPr>
+          <w:rFonts w:ascii="Century Gothic" w:eastAsia="Century Gothic" w:hAnsi="Century Gothic" w:cs="Century Gothic"/>
+          <w:color w:val="auto"/>
+          <w:sz w:val="24"/>
+        </w:rPr>
+        <w:t>.</w:t>
+      </w:r>
+    </w:p>
+    <w:p>
+      <w:pPr>
+        <w:spacing w:after="4" w:line="252" w:lineRule="auto"/>
+        <w:ind w:left="705" w:right="59"/>
+        <w:jc w:val="both"/>
+      </w:pPr>
+      <w:r>
+        <w:rPr>
+          <w:noProof/>
+        </w:rPr>
+        <w:drawing>
+          <wp:inline distT="0" distB="0" distL="0" distR="0" wp14:anchorId="379CF09D" wp14:editId="1AC78317">
+            <wp:extent cx="5430520" cy="1098550"/>
+            <wp:effectExtent l="0" t="0" r="0" b="6350"/>
+            <wp:docPr id="16" name="Imagen 16"/>
+            <wp:cNvGraphicFramePr>
+              <a:graphicFrameLocks xmlns:a="http://schemas.openxmlformats.org/drawingml/2006/main" noChangeAspect="1"/>
+            </wp:cNvGraphicFramePr>
+            <a:graphic xmlns:a="http://schemas.openxmlformats.org/drawingml/2006/main">
+              <a:graphicData uri="http://schemas.openxmlformats.org/drawingml/2006/picture">
+                <pic:pic xmlns:pic="http://schemas.openxmlformats.org/drawingml/2006/picture">
+                  <pic:nvPicPr>
+                    <pic:cNvPr id="1" name=""/>
+                    <pic:cNvPicPr/>
+                  </pic:nvPicPr>
+                  <pic:blipFill>
+                    <a:blip r:embed="rId26"/>
+                    <a:stretch>
+                      <a:fillRect/>
+                    </a:stretch>
+                  </pic:blipFill>
+                  <pic:spPr>
+                    <a:xfrm>
+                      <a:off x="0" y="0"/>
                       <a:ext cx="5430520" cy="1098550"/>
                     </a:xfrm>
                     <a:prstGeom prst="rect">
@@ -3282,54 +3134,9 @@
           <w:color w:val="auto"/>
           <w:sz w:val="24"/>
         </w:rPr>
-        <w:t xml:space="preserve">Modificamos el mismo archivo con un compañero en la </w:t>
-      </w:r>
-      <w:proofErr w:type="spellStart"/>
-      <w:r>
-        <w:rPr>
-          <w:rFonts w:ascii="Century Gothic" w:eastAsia="Century Gothic" w:hAnsi="Century Gothic" w:cs="Century Gothic"/>
-          <w:color w:val="auto"/>
-          <w:sz w:val="24"/>
-        </w:rPr>
-        <w:t>ultima</w:t>
-      </w:r>
-      <w:proofErr w:type="spellEnd"/>
-      <w:r>
-        <w:rPr>
-          <w:rFonts w:ascii="Century Gothic" w:eastAsia="Century Gothic" w:hAnsi="Century Gothic" w:cs="Century Gothic"/>
-          <w:color w:val="auto"/>
-          <w:sz w:val="24"/>
-        </w:rPr>
-        <w:t xml:space="preserve"> versión, hacemos </w:t>
-      </w:r>
-      <w:proofErr w:type="spellStart"/>
-      <w:r>
-        <w:rPr>
-          <w:rFonts w:ascii="Century Gothic" w:eastAsia="Century Gothic" w:hAnsi="Century Gothic" w:cs="Century Gothic"/>
-          <w:color w:val="auto"/>
-          <w:sz w:val="24"/>
-        </w:rPr>
-        <w:t>commit</w:t>
-      </w:r>
-      <w:proofErr w:type="spellEnd"/>
-      <w:r>
-        <w:rPr>
-          <w:rFonts w:ascii="Century Gothic" w:eastAsia="Century Gothic" w:hAnsi="Century Gothic" w:cs="Century Gothic"/>
-          <w:color w:val="auto"/>
-          <w:sz w:val="24"/>
-        </w:rPr>
-        <w:t xml:space="preserve"> y </w:t>
-      </w:r>
-      <w:proofErr w:type="spellStart"/>
-      <w:r>
-        <w:rPr>
-          <w:rFonts w:ascii="Century Gothic" w:eastAsia="Century Gothic" w:hAnsi="Century Gothic" w:cs="Century Gothic"/>
-          <w:color w:val="auto"/>
-          <w:sz w:val="24"/>
-        </w:rPr>
-        <w:t>push</w:t>
-      </w:r>
-      <w:proofErr w:type="spellEnd"/>
+        <w:lastRenderedPageBreak/>
+        <w:t>Modificamos el mismo archivo con un compañero en la ultima versión, hacemos commit y push</w:t>
+      </w:r>
       <w:r>
         <w:rPr>
           <w:rFonts w:ascii="Century Gothic" w:eastAsia="Century Gothic" w:hAnsi="Century Gothic" w:cs="Century Gothic"/>
@@ -3365,7 +3172,7 @@
                     <pic:cNvPicPr/>
                   </pic:nvPicPr>
                   <pic:blipFill>
-                    <a:blip r:embed="rId23">
+                    <a:blip r:embed="rId27">
                       <a:extLst>
                         <a:ext uri="{28A0092B-C50C-407E-A947-70E740481C1C}">
                           <a14:useLocalDpi xmlns:a14="http://schemas.microsoft.com/office/drawing/2010/main" val="0"/>
@@ -3401,91 +3208,58 @@
           <w:sz w:val="24"/>
         </w:rPr>
       </w:pPr>
-      <w:r>
-        <w:rPr>
-          <w:rFonts w:ascii="Century Gothic" w:eastAsia="Century Gothic" w:hAnsi="Century Gothic" w:cs="Century Gothic"/>
-          <w:sz w:val="24"/>
-        </w:rPr>
-        <w:t xml:space="preserve">El programa te advierte que no puede hacer un </w:t>
-      </w:r>
-      <w:proofErr w:type="spellStart"/>
-      <w:r>
-        <w:rPr>
-          <w:rFonts w:ascii="Century Gothic" w:eastAsia="Century Gothic" w:hAnsi="Century Gothic" w:cs="Century Gothic"/>
-          <w:sz w:val="24"/>
-        </w:rPr>
-        <w:t>commit</w:t>
-      </w:r>
-      <w:proofErr w:type="spellEnd"/>
-      <w:r>
-        <w:rPr>
-          <w:rFonts w:ascii="Century Gothic" w:eastAsia="Century Gothic" w:hAnsi="Century Gothic" w:cs="Century Gothic"/>
-          <w:sz w:val="24"/>
-        </w:rPr>
-        <w:t xml:space="preserve"> a la rama porque hay </w:t>
-      </w:r>
-      <w:proofErr w:type="spellStart"/>
-      <w:r>
-        <w:rPr>
-          <w:rFonts w:ascii="Century Gothic" w:eastAsia="Century Gothic" w:hAnsi="Century Gothic" w:cs="Century Gothic"/>
-          <w:sz w:val="24"/>
-        </w:rPr>
-        <w:t>commits</w:t>
-      </w:r>
-      <w:proofErr w:type="spellEnd"/>
-      <w:r>
-        <w:rPr>
-          <w:rFonts w:ascii="Century Gothic" w:eastAsia="Century Gothic" w:hAnsi="Century Gothic" w:cs="Century Gothic"/>
-          <w:sz w:val="24"/>
-        </w:rPr>
-        <w:t xml:space="preserve"> que no </w:t>
-      </w:r>
-      <w:proofErr w:type="spellStart"/>
-      <w:r>
-        <w:rPr>
-          <w:rFonts w:ascii="Century Gothic" w:eastAsia="Century Gothic" w:hAnsi="Century Gothic" w:cs="Century Gothic"/>
-          <w:sz w:val="24"/>
-        </w:rPr>
-        <w:t>estan</w:t>
-      </w:r>
-      <w:proofErr w:type="spellEnd"/>
-      <w:r>
-        <w:rPr>
-          <w:rFonts w:ascii="Century Gothic" w:eastAsia="Century Gothic" w:hAnsi="Century Gothic" w:cs="Century Gothic"/>
-          <w:sz w:val="24"/>
-        </w:rPr>
-        <w:t xml:space="preserve"> presentes en tu </w:t>
-      </w:r>
-      <w:proofErr w:type="spellStart"/>
-      <w:r>
-        <w:rPr>
-          <w:rFonts w:ascii="Century Gothic" w:eastAsia="Century Gothic" w:hAnsi="Century Gothic" w:cs="Century Gothic"/>
-          <w:sz w:val="24"/>
-        </w:rPr>
-        <w:t>version</w:t>
-      </w:r>
-      <w:proofErr w:type="spellEnd"/>
-      <w:r>
-        <w:rPr>
-          <w:rFonts w:ascii="Century Gothic" w:eastAsia="Century Gothic" w:hAnsi="Century Gothic" w:cs="Century Gothic"/>
-          <w:sz w:val="24"/>
-        </w:rPr>
-        <w:t xml:space="preserve"> del archivo</w:t>
-      </w:r>
     </w:p>
     <w:p>
       <w:pPr>
         <w:spacing w:after="0"/>
+        <w:ind w:left="705"/>
+        <w:rPr>
+          <w:rFonts w:ascii="Century Gothic" w:eastAsia="Century Gothic" w:hAnsi="Century Gothic" w:cs="Century Gothic"/>
+          <w:sz w:val="24"/>
+        </w:rPr>
       </w:pPr>
     </w:p>
     <w:p>
       <w:pPr>
         <w:spacing w:after="0"/>
-      </w:pPr>
-      <w:r>
-        <w:lastRenderedPageBreak/>
-        <w:t xml:space="preserve"> </w:t>
-      </w:r>
+        <w:ind w:left="705"/>
+        <w:rPr>
+          <w:rFonts w:ascii="Century Gothic" w:eastAsia="Century Gothic" w:hAnsi="Century Gothic" w:cs="Century Gothic"/>
+          <w:sz w:val="24"/>
+        </w:rPr>
+      </w:pPr>
+    </w:p>
+    <w:p>
+      <w:pPr>
+        <w:spacing w:after="0"/>
+        <w:ind w:left="705"/>
+        <w:rPr>
+          <w:rFonts w:ascii="Century Gothic" w:eastAsia="Century Gothic" w:hAnsi="Century Gothic" w:cs="Century Gothic"/>
+          <w:sz w:val="24"/>
+        </w:rPr>
+      </w:pPr>
+      <w:r>
+        <w:rPr>
+          <w:rFonts w:ascii="Century Gothic" w:eastAsia="Century Gothic" w:hAnsi="Century Gothic" w:cs="Century Gothic"/>
+          <w:sz w:val="24"/>
+        </w:rPr>
+        <w:t>El programa te advierte que no puede hacer un commit a la rama porque hay commits que no estan presentes en tu version del archivo</w:t>
+      </w:r>
+    </w:p>
+    <w:p>
+      <w:pPr>
+        <w:spacing w:after="0"/>
+      </w:pPr>
+    </w:p>
+    <w:p>
+      <w:pPr>
+        <w:spacing w:after="0"/>
+      </w:pPr>
+    </w:p>
+    <w:p>
+      <w:pPr>
+        <w:spacing w:after="0"/>
+      </w:pPr>
       <w:r>
         <w:rPr>
           <w:noProof/>
@@ -3506,7 +3280,7 @@
                     <pic:cNvPicPr/>
                   </pic:nvPicPr>
                   <pic:blipFill>
-                    <a:blip r:embed="rId24">
+                    <a:blip r:embed="rId28">
                       <a:extLst>
                         <a:ext uri="{28A0092B-C50C-407E-A947-70E740481C1C}">
                           <a14:useLocalDpi xmlns:a14="http://schemas.microsoft.com/office/drawing/2010/main" val="0"/>
@@ -3545,39 +3319,52 @@
           <w:sz w:val="24"/>
         </w:rPr>
       </w:pPr>
-      <w:r>
-        <w:rPr>
-          <w:sz w:val="24"/>
-        </w:rPr>
-        <w:t xml:space="preserve">Te muestra el archivo con el </w:t>
-      </w:r>
-      <w:proofErr w:type="spellStart"/>
-      <w:r>
-        <w:rPr>
-          <w:sz w:val="24"/>
-        </w:rPr>
-        <w:t>conflito</w:t>
-      </w:r>
-      <w:proofErr w:type="spellEnd"/>
-      <w:r>
-        <w:rPr>
-          <w:sz w:val="24"/>
-        </w:rPr>
-        <w:t xml:space="preserve">, al abrirlo en un editor puedes ver </w:t>
-      </w:r>
-      <w:proofErr w:type="spellStart"/>
-      <w:r>
-        <w:rPr>
-          <w:sz w:val="24"/>
-        </w:rPr>
-        <w:t>cual</w:t>
-      </w:r>
-      <w:proofErr w:type="spellEnd"/>
-      <w:r>
-        <w:rPr>
-          <w:sz w:val="24"/>
-        </w:rPr>
-        <w:t xml:space="preserve"> es el problema, junto a las opciones disponibles:</w:t>
+    </w:p>
+    <w:p>
+      <w:pPr>
+        <w:spacing w:after="0"/>
+        <w:rPr>
+          <w:sz w:val="24"/>
+        </w:rPr>
+      </w:pPr>
+    </w:p>
+    <w:p>
+      <w:pPr>
+        <w:spacing w:after="0"/>
+        <w:rPr>
+          <w:sz w:val="24"/>
+        </w:rPr>
+      </w:pPr>
+    </w:p>
+    <w:p>
+      <w:pPr>
+        <w:spacing w:after="0"/>
+        <w:rPr>
+          <w:sz w:val="24"/>
+        </w:rPr>
+      </w:pPr>
+    </w:p>
+    <w:p>
+      <w:pPr>
+        <w:spacing w:after="0"/>
+        <w:rPr>
+          <w:sz w:val="24"/>
+        </w:rPr>
+      </w:pPr>
+    </w:p>
+    <w:p>
+      <w:pPr>
+        <w:spacing w:after="0"/>
+        <w:rPr>
+          <w:sz w:val="24"/>
+        </w:rPr>
+      </w:pPr>
+      <w:r>
+        <w:rPr>
+          <w:sz w:val="24"/>
+        </w:rPr>
+        <w:lastRenderedPageBreak/>
+        <w:t>Te muestra el archivo con el conflito, al abrirlo en un editor puedes ver cual es el problema, junto a las opciones disponibles:</w:t>
       </w:r>
     </w:p>
     <w:p>
@@ -3610,7 +3397,7 @@
                     <pic:cNvPicPr/>
                   </pic:nvPicPr>
                   <pic:blipFill>
-                    <a:blip r:embed="rId25">
+                    <a:blip r:embed="rId29">
                       <a:extLst>
                         <a:ext uri="{28A0092B-C50C-407E-A947-70E740481C1C}">
                           <a14:useLocalDpi xmlns:a14="http://schemas.microsoft.com/office/drawing/2010/main" val="0"/>
@@ -3646,43 +3433,14 @@
         </w:numPr>
         <w:spacing w:after="0"/>
       </w:pPr>
-      <w:proofErr w:type="spellStart"/>
-      <w:r>
-        <w:t>Accept</w:t>
-      </w:r>
-      <w:proofErr w:type="spellEnd"/>
-      <w:r>
-        <w:t xml:space="preserve"> </w:t>
-      </w:r>
-      <w:proofErr w:type="spellStart"/>
-      <w:r>
-        <w:t>current</w:t>
-      </w:r>
-      <w:proofErr w:type="spellEnd"/>
-      <w:r>
-        <w:t xml:space="preserve"> </w:t>
-      </w:r>
-      <w:proofErr w:type="spellStart"/>
-      <w:r>
-        <w:t>change</w:t>
-      </w:r>
-      <w:proofErr w:type="spellEnd"/>
-      <w:r>
-        <w:t xml:space="preserve">: Acepta el cambio y </w:t>
+      <w:r>
+        <w:t xml:space="preserve">Accept current change: Acepta el cambio y </w:t>
       </w:r>
       <w:r>
         <w:t>sobrescribe</w:t>
       </w:r>
       <w:r>
-        <w:t xml:space="preserve"> la </w:t>
-      </w:r>
-      <w:proofErr w:type="spellStart"/>
-      <w:r>
-        <w:t>version</w:t>
-      </w:r>
-      <w:proofErr w:type="spellEnd"/>
-      <w:r>
-        <w:t xml:space="preserve"> subida</w:t>
+        <w:t xml:space="preserve"> la version subida</w:t>
       </w:r>
       <w:r>
         <w:t>.</w:t>
@@ -3705,29 +3463,8 @@
         </w:numPr>
         <w:spacing w:after="0"/>
       </w:pPr>
-      <w:proofErr w:type="spellStart"/>
-      <w:r>
-        <w:t>Accept</w:t>
-      </w:r>
-      <w:proofErr w:type="spellEnd"/>
-      <w:r>
-        <w:t xml:space="preserve"> </w:t>
-      </w:r>
-      <w:proofErr w:type="spellStart"/>
-      <w:r>
-        <w:t>Incoming</w:t>
-      </w:r>
-      <w:proofErr w:type="spellEnd"/>
-      <w:r>
-        <w:t xml:space="preserve"> </w:t>
-      </w:r>
-      <w:proofErr w:type="spellStart"/>
-      <w:r>
-        <w:t>change</w:t>
-      </w:r>
-      <w:proofErr w:type="spellEnd"/>
-      <w:r>
-        <w:t xml:space="preserve">: Acepta el cambio y </w:t>
+      <w:r>
+        <w:t xml:space="preserve">Accept Incoming change: Acepta el cambio y </w:t>
       </w:r>
       <w:r>
         <w:t>sobrescribe</w:t>
@@ -3756,29 +3493,8 @@
         </w:numPr>
         <w:spacing w:after="0"/>
       </w:pPr>
-      <w:proofErr w:type="spellStart"/>
-      <w:r>
-        <w:t>Accept</w:t>
-      </w:r>
-      <w:proofErr w:type="spellEnd"/>
-      <w:r>
-        <w:t xml:space="preserve"> </w:t>
-      </w:r>
-      <w:proofErr w:type="spellStart"/>
-      <w:r>
-        <w:t>Both</w:t>
-      </w:r>
-      <w:proofErr w:type="spellEnd"/>
-      <w:r>
-        <w:t xml:space="preserve"> </w:t>
-      </w:r>
-      <w:proofErr w:type="spellStart"/>
-      <w:r>
-        <w:t>Changes</w:t>
-      </w:r>
-      <w:proofErr w:type="spellEnd"/>
-      <w:r>
-        <w:t>: Acepta ambos cambios y los incorpora a tu documento</w:t>
+      <w:r>
+        <w:t>Accept Both Changes: Acepta ambos cambios y los incorpora a tu documento</w:t>
       </w:r>
       <w:r>
         <w:t>.</w:t>
@@ -3802,15 +3518,7 @@
         <w:spacing w:after="0"/>
       </w:pPr>
       <w:r>
-        <w:t xml:space="preserve">Compare </w:t>
-      </w:r>
-      <w:proofErr w:type="spellStart"/>
-      <w:r>
-        <w:t>changes</w:t>
-      </w:r>
-      <w:proofErr w:type="spellEnd"/>
-      <w:r>
-        <w:t>: Compara los cambios en ambos documentos para ver la diferencia entre ambos</w:t>
+        <w:t>Compare changes: Compara los cambios en ambos documentos para ver la diferencia entre ambos</w:t>
       </w:r>
       <w:r>
         <w:t>.</w:t>
@@ -3829,16 +3537,290 @@
         <w:ind w:left="10" w:right="61" w:hanging="10"/>
         <w:jc w:val="both"/>
       </w:pPr>
-      <w:bookmarkStart w:id="0" w:name="_GoBack"/>
-      <w:bookmarkEnd w:id="0"/>
     </w:p>
     <w:sectPr>
+      <w:footerReference w:type="default" r:id="rId30"/>
       <w:pgSz w:w="11900" w:h="16840"/>
       <w:pgMar w:top="704" w:right="1649" w:bottom="1518" w:left="1699" w:header="720" w:footer="720" w:gutter="0"/>
       <w:cols w:space="720"/>
     </w:sectPr>
   </w:body>
 </w:document>
+</file>
+
+<file path=word/endnotes.xml><?xml version="1.0" encoding="utf-8"?>
+<w:endnotes xmlns:wpc="http://schemas.microsoft.com/office/word/2010/wordprocessingCanvas" xmlns:cx="http://schemas.microsoft.com/office/drawing/2014/chartex" xmlns:cx1="http://schemas.microsoft.com/office/drawing/2015/9/8/chartex" xmlns:cx2="http://schemas.microsoft.com/office/drawing/2015/10/21/chartex" xmlns:cx3="http://schemas.microsoft.com/office/drawing/2016/5/9/chartex" xmlns:cx4="http://schemas.microsoft.com/office/drawing/2016/5/10/chartex" xmlns:cx5="http://schemas.microsoft.com/office/drawing/2016/5/11/chartex" xmlns:cx6="http://schemas.microsoft.com/office/drawing/2016/5/12/chartex" xmlns:cx7="http://schemas.microsoft.com/office/drawing/2016/5/13/chartex" xmlns:cx8="http://schemas.microsoft.com/office/drawing/2016/5/14/chartex" xmlns:mc="http://schemas.openxmlformats.org/markup-compatibility/2006" xmlns:aink="http://schemas.microsoft.com/office/drawing/2016/ink" xmlns:am3d="http://schemas.microsoft.com/office/drawing/2017/model3d" xmlns:o="urn:schemas-microsoft-com:office:office" xmlns:r="http://schemas.openxmlformats.org/officeDocument/2006/relationships" xmlns:m="http://schemas.openxmlformats.org/officeDocument/2006/math" xmlns:v="urn:schemas-microsoft-com:vml" xmlns:wp14="http://schemas.microsoft.com/office/word/2010/wordprocessingDrawing" xmlns:wp="http://schemas.openxmlformats.org/drawingml/2006/wordprocessingDrawing" xmlns:w10="urn:schemas-microsoft-com:office:word" xmlns:w="http://schemas.openxmlformats.org/wordprocessingml/2006/main" xmlns:w14="http://schemas.microsoft.com/office/word/2010/wordml" xmlns:w15="http://schemas.microsoft.com/office/word/2012/wordml" xmlns:w16cid="http://schemas.microsoft.com/office/word/2016/wordml/cid" xmlns:w16se="http://schemas.microsoft.com/office/word/2015/wordml/symex" xmlns:wpg="http://schemas.microsoft.com/office/word/2010/wordprocessingGroup" xmlns:wpi="http://schemas.microsoft.com/office/word/2010/wordprocessingInk" xmlns:wne="http://schemas.microsoft.com/office/word/2006/wordml" xmlns:wps="http://schemas.microsoft.com/office/word/2010/wordprocessingShape" mc:Ignorable="w14 w15 w16se w16cid wp14">
+  <w:endnote w:type="separator" w:id="-1">
+    <w:p>
+      <w:pPr>
+        <w:spacing w:after="0" w:line="240" w:lineRule="auto"/>
+      </w:pPr>
+      <w:r>
+        <w:separator/>
+      </w:r>
+    </w:p>
+  </w:endnote>
+  <w:endnote w:type="continuationSeparator" w:id="0">
+    <w:p>
+      <w:pPr>
+        <w:spacing w:after="0" w:line="240" w:lineRule="auto"/>
+      </w:pPr>
+      <w:r>
+        <w:continuationSeparator/>
+      </w:r>
+    </w:p>
+  </w:endnote>
+</w:endnotes>
+</file>
+
+<file path=word/footer1.xml><?xml version="1.0" encoding="utf-8"?>
+<w:ftr xmlns:wpc="http://schemas.microsoft.com/office/word/2010/wordprocessingCanvas" xmlns:cx="http://schemas.microsoft.com/office/drawing/2014/chartex" xmlns:cx1="http://schemas.microsoft.com/office/drawing/2015/9/8/chartex" xmlns:cx2="http://schemas.microsoft.com/office/drawing/2015/10/21/chartex" xmlns:cx3="http://schemas.microsoft.com/office/drawing/2016/5/9/chartex" xmlns:cx4="http://schemas.microsoft.com/office/drawing/2016/5/10/chartex" xmlns:cx5="http://schemas.microsoft.com/office/drawing/2016/5/11/chartex" xmlns:cx6="http://schemas.microsoft.com/office/drawing/2016/5/12/chartex" xmlns:cx7="http://schemas.microsoft.com/office/drawing/2016/5/13/chartex" xmlns:cx8="http://schemas.microsoft.com/office/drawing/2016/5/14/chartex" xmlns:mc="http://schemas.openxmlformats.org/markup-compatibility/2006" xmlns:aink="http://schemas.microsoft.com/office/drawing/2016/ink" xmlns:am3d="http://schemas.microsoft.com/office/drawing/2017/model3d" xmlns:o="urn:schemas-microsoft-com:office:office" xmlns:r="http://schemas.openxmlformats.org/officeDocument/2006/relationships" xmlns:m="http://schemas.openxmlformats.org/officeDocument/2006/math" xmlns:v="urn:schemas-microsoft-com:vml" xmlns:wp14="http://schemas.microsoft.com/office/word/2010/wordprocessingDrawing" xmlns:wp="http://schemas.openxmlformats.org/drawingml/2006/wordprocessingDrawing" xmlns:w10="urn:schemas-microsoft-com:office:word" xmlns:w="http://schemas.openxmlformats.org/wordprocessingml/2006/main" xmlns:w14="http://schemas.microsoft.com/office/word/2010/wordml" xmlns:w15="http://schemas.microsoft.com/office/word/2012/wordml" xmlns:w16cid="http://schemas.microsoft.com/office/word/2016/wordml/cid" xmlns:w16se="http://schemas.microsoft.com/office/word/2015/wordml/symex" xmlns:wpg="http://schemas.microsoft.com/office/word/2010/wordprocessingGroup" xmlns:wpi="http://schemas.microsoft.com/office/word/2010/wordprocessingInk" xmlns:wne="http://schemas.microsoft.com/office/word/2006/wordml" xmlns:wps="http://schemas.microsoft.com/office/word/2010/wordprocessingShape" mc:Ignorable="w14 w15 w16se w16cid wp14">
+  <w:sdt>
+    <w:sdtPr>
+      <w:rPr>
+        <w:rFonts w:asciiTheme="majorHAnsi" w:eastAsiaTheme="majorEastAsia" w:hAnsiTheme="majorHAnsi" w:cstheme="majorBidi"/>
+      </w:rPr>
+      <w:id w:val="2093124530"/>
+      <w:docPartObj>
+        <w:docPartGallery w:val="Page Numbers (Bottom of Page)"/>
+        <w:docPartUnique/>
+      </w:docPartObj>
+    </w:sdtPr>
+    <w:sdtContent>
+      <w:sdt>
+        <w:sdtPr>
+          <w:rPr>
+            <w:rFonts w:asciiTheme="majorHAnsi" w:eastAsiaTheme="majorEastAsia" w:hAnsiTheme="majorHAnsi" w:cstheme="majorBidi"/>
+          </w:rPr>
+          <w:id w:val="1806425445"/>
+        </w:sdtPr>
+        <w:sdtContent>
+          <w:p>
+            <w:pPr>
+              <w:rPr>
+                <w:rFonts w:asciiTheme="majorHAnsi" w:eastAsiaTheme="majorEastAsia" w:hAnsiTheme="majorHAnsi" w:cstheme="majorBidi"/>
+              </w:rPr>
+            </w:pPr>
+            <w:r>
+              <w:rPr>
+                <w:rFonts w:asciiTheme="majorHAnsi" w:eastAsiaTheme="majorEastAsia" w:hAnsiTheme="majorHAnsi" w:cstheme="majorBidi"/>
+                <w:noProof/>
+              </w:rPr>
+              <mc:AlternateContent>
+                <mc:Choice Requires="wps">
+                  <w:drawing>
+                    <wp:anchor distT="0" distB="0" distL="114300" distR="114300" simplePos="0" relativeHeight="251659264" behindDoc="0" locked="0" layoutInCell="1" allowOverlap="1">
+                      <wp:simplePos x="0" y="0"/>
+                      <wp:positionH relativeFrom="margin">
+                        <wp:align>center</wp:align>
+                      </wp:positionH>
+                      <wp:positionV relativeFrom="bottomMargin">
+                        <wp:align>center</wp:align>
+                      </wp:positionV>
+                      <wp:extent cx="626745" cy="626745"/>
+                      <wp:effectExtent l="0" t="0" r="1905" b="1905"/>
+                      <wp:wrapNone/>
+                      <wp:docPr id="27" name="Elipse 27"/>
+                      <wp:cNvGraphicFramePr>
+                        <a:graphicFrameLocks xmlns:a="http://schemas.openxmlformats.org/drawingml/2006/main"/>
+                      </wp:cNvGraphicFramePr>
+                      <a:graphic xmlns:a="http://schemas.openxmlformats.org/drawingml/2006/main">
+                        <a:graphicData uri="http://schemas.microsoft.com/office/word/2010/wordprocessingShape">
+                          <wps:wsp>
+                            <wps:cNvSpPr>
+                              <a:spLocks noChangeArrowheads="1"/>
+                            </wps:cNvSpPr>
+                            <wps:spPr bwMode="auto">
+                              <a:xfrm>
+                                <a:off x="0" y="0"/>
+                                <a:ext cx="626745" cy="626745"/>
+                              </a:xfrm>
+                              <a:prstGeom prst="ellipse">
+                                <a:avLst/>
+                              </a:prstGeom>
+                              <a:solidFill>
+                                <a:srgbClr val="40618B"/>
+                              </a:solidFill>
+                              <a:ln>
+                                <a:noFill/>
+                              </a:ln>
+                              <a:extLst>
+                                <a:ext uri="{91240B29-F687-4F45-9708-019B960494DF}">
+                                  <a14:hiddenLine xmlns:a14="http://schemas.microsoft.com/office/drawing/2010/main" w="9525">
+                                    <a:solidFill>
+                                      <a:srgbClr val="000000"/>
+                                    </a:solidFill>
+                                    <a:round/>
+                                    <a:headEnd/>
+                                    <a:tailEnd/>
+                                  </a14:hiddenLine>
+                                </a:ext>
+                              </a:extLst>
+                            </wps:spPr>
+                            <wps:txbx>
+                              <w:txbxContent>
+                                <w:p>
+                                  <w:pPr>
+                                    <w:pStyle w:val="Piedepgina"/>
+                                    <w:jc w:val="center"/>
+                                    <w:rPr>
+                                      <w:b/>
+                                      <w:bCs/>
+                                      <w:color w:val="FFFFFF" w:themeColor="background1"/>
+                                      <w:sz w:val="32"/>
+                                      <w:szCs w:val="32"/>
+                                    </w:rPr>
+                                  </w:pPr>
+                                  <w:r>
+                                    <w:rPr>
+                                      <w:color w:val="auto"/>
+                                    </w:rPr>
+                                    <w:fldChar w:fldCharType="begin"/>
+                                  </w:r>
+                                  <w:r>
+                                    <w:instrText>PAGE    \* MERGEFORMAT</w:instrText>
+                                  </w:r>
+                                  <w:r>
+                                    <w:rPr>
+                                      <w:color w:val="auto"/>
+                                    </w:rPr>
+                                    <w:fldChar w:fldCharType="separate"/>
+                                  </w:r>
+                                  <w:r>
+                                    <w:rPr>
+                                      <w:b/>
+                                      <w:bCs/>
+                                      <w:color w:val="FFFFFF" w:themeColor="background1"/>
+                                      <w:sz w:val="32"/>
+                                      <w:szCs w:val="32"/>
+                                    </w:rPr>
+                                    <w:t>2</w:t>
+                                  </w:r>
+                                  <w:r>
+                                    <w:rPr>
+                                      <w:b/>
+                                      <w:bCs/>
+                                      <w:color w:val="FFFFFF" w:themeColor="background1"/>
+                                      <w:sz w:val="32"/>
+                                      <w:szCs w:val="32"/>
+                                    </w:rPr>
+                                    <w:fldChar w:fldCharType="end"/>
+                                  </w:r>
+                                </w:p>
+                              </w:txbxContent>
+                            </wps:txbx>
+                            <wps:bodyPr rot="0" vert="horz" wrap="square" lIns="91440" tIns="45720" rIns="91440" bIns="45720" anchor="ctr" anchorCtr="0" upright="1">
+                              <a:noAutofit/>
+                            </wps:bodyPr>
+                          </wps:wsp>
+                        </a:graphicData>
+                      </a:graphic>
+                      <wp14:sizeRelH relativeFrom="page">
+                        <wp14:pctWidth>0</wp14:pctWidth>
+                      </wp14:sizeRelH>
+                      <wp14:sizeRelV relativeFrom="page">
+                        <wp14:pctHeight>0</wp14:pctHeight>
+                      </wp14:sizeRelV>
+                    </wp:anchor>
+                  </w:drawing>
+                </mc:Choice>
+                <mc:Fallback>
+                  <w:pict>
+                    <v:oval id="Elipse 27" o:spid="_x0000_s1026" style="position:absolute;margin-left:0;margin-top:0;width:49.35pt;height:49.35pt;z-index:251659264;visibility:visible;mso-wrap-style:square;mso-width-percent:0;mso-height-percent:0;mso-wrap-distance-left:9pt;mso-wrap-distance-top:0;mso-wrap-distance-right:9pt;mso-wrap-distance-bottom:0;mso-position-horizontal:center;mso-position-horizontal-relative:margin;mso-position-vertical:center;mso-position-vertical-relative:bottom-margin-area;mso-width-percent:0;mso-height-percent:0;mso-width-relative:page;mso-height-relative:page;v-text-anchor:middle" o:gfxdata="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" fillcolor="#40618b" stroked="f">
+                      <v:textbox>
+                        <w:txbxContent>
+                          <w:p>
+                            <w:pPr>
+                              <w:pStyle w:val="Piedepgina"/>
+                              <w:jc w:val="center"/>
+                              <w:rPr>
+                                <w:b/>
+                                <w:bCs/>
+                                <w:color w:val="FFFFFF" w:themeColor="background1"/>
+                                <w:sz w:val="32"/>
+                                <w:szCs w:val="32"/>
+                              </w:rPr>
+                            </w:pPr>
+                            <w:r>
+                              <w:rPr>
+                                <w:color w:val="auto"/>
+                              </w:rPr>
+                              <w:fldChar w:fldCharType="begin"/>
+                            </w:r>
+                            <w:r>
+                              <w:instrText>PAGE    \* MERGEFORMAT</w:instrText>
+                            </w:r>
+                            <w:r>
+                              <w:rPr>
+                                <w:color w:val="auto"/>
+                              </w:rPr>
+                              <w:fldChar w:fldCharType="separate"/>
+                            </w:r>
+                            <w:r>
+                              <w:rPr>
+                                <w:b/>
+                                <w:bCs/>
+                                <w:color w:val="FFFFFF" w:themeColor="background1"/>
+                                <w:sz w:val="32"/>
+                                <w:szCs w:val="32"/>
+                              </w:rPr>
+                              <w:t>2</w:t>
+                            </w:r>
+                            <w:r>
+                              <w:rPr>
+                                <w:b/>
+                                <w:bCs/>
+                                <w:color w:val="FFFFFF" w:themeColor="background1"/>
+                                <w:sz w:val="32"/>
+                                <w:szCs w:val="32"/>
+                              </w:rPr>
+                              <w:fldChar w:fldCharType="end"/>
+                            </w:r>
+                          </w:p>
+                        </w:txbxContent>
+                      </v:textbox>
+                      <w10:wrap anchorx="margin" anchory="margin"/>
+                    </v:oval>
+                  </w:pict>
+                </mc:Fallback>
+              </mc:AlternateContent>
+            </w:r>
+          </w:p>
+        </w:sdtContent>
+      </w:sdt>
+    </w:sdtContent>
+  </w:sdt>
+  <w:p>
+    <w:pPr>
+      <w:pStyle w:val="Piedepgina"/>
+    </w:pPr>
+  </w:p>
+</w:ftr>
+</file>
+
+<file path=word/footnotes.xml><?xml version="1.0" encoding="utf-8"?>
+<w:footnotes xmlns:wpc="http://schemas.microsoft.com/office/word/2010/wordprocessingCanvas" xmlns:cx="http://schemas.microsoft.com/office/drawing/2014/chartex" xmlns:cx1="http://schemas.microsoft.com/office/drawing/2015/9/8/chartex" xmlns:cx2="http://schemas.microsoft.com/office/drawing/2015/10/21/chartex" xmlns:cx3="http://schemas.microsoft.com/office/drawing/2016/5/9/chartex" xmlns:cx4="http://schemas.microsoft.com/office/drawing/2016/5/10/chartex" xmlns:cx5="http://schemas.microsoft.com/office/drawing/2016/5/11/chartex" xmlns:cx6="http://schemas.microsoft.com/office/drawing/2016/5/12/chartex" xmlns:cx7="http://schemas.microsoft.com/office/drawing/2016/5/13/chartex" xmlns:cx8="http://schemas.microsoft.com/office/drawing/2016/5/14/chartex" xmlns:mc="http://schemas.openxmlformats.org/markup-compatibility/2006" xmlns:aink="http://schemas.microsoft.com/office/drawing/2016/ink" xmlns:am3d="http://schemas.microsoft.com/office/drawing/2017/model3d" xmlns:o="urn:schemas-microsoft-com:office:office" xmlns:r="http://schemas.openxmlformats.org/officeDocument/2006/relationships" xmlns:m="http://schemas.openxmlformats.org/officeDocument/2006/math" xmlns:v="urn:schemas-microsoft-com:vml" xmlns:wp14="http://schemas.microsoft.com/office/word/2010/wordprocessingDrawing" xmlns:wp="http://schemas.openxmlformats.org/drawingml/2006/wordprocessingDrawing" xmlns:w10="urn:schemas-microsoft-com:office:word" xmlns:w="http://schemas.openxmlformats.org/wordprocessingml/2006/main" xmlns:w14="http://schemas.microsoft.com/office/word/2010/wordml" xmlns:w15="http://schemas.microsoft.com/office/word/2012/wordml" xmlns:w16cid="http://schemas.microsoft.com/office/word/2016/wordml/cid" xmlns:w16se="http://schemas.microsoft.com/office/word/2015/wordml/symex" xmlns:wpg="http://schemas.microsoft.com/office/word/2010/wordprocessingGroup" xmlns:wpi="http://schemas.microsoft.com/office/word/2010/wordprocessingInk" xmlns:wne="http://schemas.microsoft.com/office/word/2006/wordml" xmlns:wps="http://schemas.microsoft.com/office/word/2010/wordprocessingShape" mc:Ignorable="w14 w15 w16se w16cid wp14">
+  <w:footnote w:type="separator" w:id="-1">
+    <w:p>
+      <w:pPr>
+        <w:spacing w:after="0" w:line="240" w:lineRule="auto"/>
+      </w:pPr>
+      <w:r>
+        <w:separator/>
+      </w:r>
+    </w:p>
+  </w:footnote>
+  <w:footnote w:type="continuationSeparator" w:id="0">
+    <w:p>
+      <w:pPr>
+        <w:spacing w:after="0" w:line="240" w:lineRule="auto"/>
+      </w:pPr>
+      <w:r>
+        <w:continuationSeparator/>
+      </w:r>
+    </w:p>
+  </w:footnote>
+</w:footnotes>
 </file>
 
 <file path=word/numbering.xml><?xml version="1.0" encoding="utf-8"?>
@@ -4268,6 +4250,118 @@
     </w:lvl>
   </w:abstractNum>
   <w:abstractNum w:abstractNumId="2" w15:restartNumberingAfterBreak="0">
+    <w:nsid w:val="3A836C1E"/>
+    <w:multiLevelType w:val="hybridMultilevel"/>
+    <w:tmpl w:val="399458CE"/>
+    <w:lvl w:ilvl="0" w:tplc="70444144">
+      <w:numFmt w:val="bullet"/>
+      <w:lvlText w:val="-"/>
+      <w:lvlJc w:val="left"/>
+      <w:pPr>
+        <w:ind w:left="1428" w:hanging="360"/>
+      </w:pPr>
+      <w:rPr>
+        <w:rFonts w:ascii="Century Gothic" w:eastAsia="Century Gothic" w:hAnsi="Century Gothic" w:cs="Century Gothic" w:hint="default"/>
+      </w:rPr>
+    </w:lvl>
+    <w:lvl w:ilvl="1" w:tplc="0C0A0003" w:tentative="1">
+      <w:start w:val="1"/>
+      <w:numFmt w:val="bullet"/>
+      <w:lvlText w:val="o"/>
+      <w:lvlJc w:val="left"/>
+      <w:pPr>
+        <w:ind w:left="2148" w:hanging="360"/>
+      </w:pPr>
+      <w:rPr>
+        <w:rFonts w:ascii="Courier New" w:hAnsi="Courier New" w:cs="Courier New" w:hint="default"/>
+      </w:rPr>
+    </w:lvl>
+    <w:lvl w:ilvl="2" w:tplc="0C0A0005" w:tentative="1">
+      <w:start w:val="1"/>
+      <w:numFmt w:val="bullet"/>
+      <w:lvlText w:val=""/>
+      <w:lvlJc w:val="left"/>
+      <w:pPr>
+        <w:ind w:left="2868" w:hanging="360"/>
+      </w:pPr>
+      <w:rPr>
+        <w:rFonts w:ascii="Wingdings" w:hAnsi="Wingdings" w:hint="default"/>
+      </w:rPr>
+    </w:lvl>
+    <w:lvl w:ilvl="3" w:tplc="0C0A0001" w:tentative="1">
+      <w:start w:val="1"/>
+      <w:numFmt w:val="bullet"/>
+      <w:lvlText w:val=""/>
+      <w:lvlJc w:val="left"/>
+      <w:pPr>
+        <w:ind w:left="3588" w:hanging="360"/>
+      </w:pPr>
+      <w:rPr>
+        <w:rFonts w:ascii="Symbol" w:hAnsi="Symbol" w:hint="default"/>
+      </w:rPr>
+    </w:lvl>
+    <w:lvl w:ilvl="4" w:tplc="0C0A0003" w:tentative="1">
+      <w:start w:val="1"/>
+      <w:numFmt w:val="bullet"/>
+      <w:lvlText w:val="o"/>
+      <w:lvlJc w:val="left"/>
+      <w:pPr>
+        <w:ind w:left="4308" w:hanging="360"/>
+      </w:pPr>
+      <w:rPr>
+        <w:rFonts w:ascii="Courier New" w:hAnsi="Courier New" w:cs="Courier New" w:hint="default"/>
+      </w:rPr>
+    </w:lvl>
+    <w:lvl w:ilvl="5" w:tplc="0C0A0005" w:tentative="1">
+      <w:start w:val="1"/>
+      <w:numFmt w:val="bullet"/>
+      <w:lvlText w:val=""/>
+      <w:lvlJc w:val="left"/>
+      <w:pPr>
+        <w:ind w:left="5028" w:hanging="360"/>
+      </w:pPr>
+      <w:rPr>
+        <w:rFonts w:ascii="Wingdings" w:hAnsi="Wingdings" w:hint="default"/>
+      </w:rPr>
+    </w:lvl>
+    <w:lvl w:ilvl="6" w:tplc="0C0A0001" w:tentative="1">
+      <w:start w:val="1"/>
+      <w:numFmt w:val="bullet"/>
+      <w:lvlText w:val=""/>
+      <w:lvlJc w:val="left"/>
+      <w:pPr>
+        <w:ind w:left="5748" w:hanging="360"/>
+      </w:pPr>
+      <w:rPr>
+        <w:rFonts w:ascii="Symbol" w:hAnsi="Symbol" w:hint="default"/>
+      </w:rPr>
+    </w:lvl>
+    <w:lvl w:ilvl="7" w:tplc="0C0A0003" w:tentative="1">
+      <w:start w:val="1"/>
+      <w:numFmt w:val="bullet"/>
+      <w:lvlText w:val="o"/>
+      <w:lvlJc w:val="left"/>
+      <w:pPr>
+        <w:ind w:left="6468" w:hanging="360"/>
+      </w:pPr>
+      <w:rPr>
+        <w:rFonts w:ascii="Courier New" w:hAnsi="Courier New" w:cs="Courier New" w:hint="default"/>
+      </w:rPr>
+    </w:lvl>
+    <w:lvl w:ilvl="8" w:tplc="0C0A0005" w:tentative="1">
+      <w:start w:val="1"/>
+      <w:numFmt w:val="bullet"/>
+      <w:lvlText w:val=""/>
+      <w:lvlJc w:val="left"/>
+      <w:pPr>
+        <w:ind w:left="7188" w:hanging="360"/>
+      </w:pPr>
+      <w:rPr>
+        <w:rFonts w:ascii="Wingdings" w:hAnsi="Wingdings" w:hint="default"/>
+      </w:rPr>
+    </w:lvl>
+  </w:abstractNum>
+  <w:abstractNum w:abstractNumId="3" w15:restartNumberingAfterBreak="0">
     <w:nsid w:val="490F1A05"/>
     <w:multiLevelType w:val="hybridMultilevel"/>
     <w:tmpl w:val="D88C18A6"/>
@@ -4379,7 +4473,7 @@
       </w:rPr>
     </w:lvl>
   </w:abstractNum>
-  <w:abstractNum w:abstractNumId="3" w15:restartNumberingAfterBreak="0">
+  <w:abstractNum w:abstractNumId="4" w15:restartNumberingAfterBreak="0">
     <w:nsid w:val="5B593A3B"/>
     <w:multiLevelType w:val="hybridMultilevel"/>
     <w:tmpl w:val="4412EAC8"/>
@@ -4491,7 +4585,7 @@
       </w:rPr>
     </w:lvl>
   </w:abstractNum>
-  <w:abstractNum w:abstractNumId="4" w15:restartNumberingAfterBreak="0">
+  <w:abstractNum w:abstractNumId="5" w15:restartNumberingAfterBreak="0">
     <w:nsid w:val="67DB0FB2"/>
     <w:multiLevelType w:val="hybridMultilevel"/>
     <w:tmpl w:val="9F24CE14"/>
@@ -4604,7 +4698,7 @@
       </w:rPr>
     </w:lvl>
   </w:abstractNum>
-  <w:abstractNum w:abstractNumId="5" w15:restartNumberingAfterBreak="0">
+  <w:abstractNum w:abstractNumId="6" w15:restartNumberingAfterBreak="0">
     <w:nsid w:val="7B5C3B91"/>
     <w:multiLevelType w:val="hybridMultilevel"/>
     <w:tmpl w:val="D2663132"/>
@@ -4724,16 +4818,19 @@
     <w:abstractNumId w:val="0"/>
   </w:num>
   <w:num w:numId="3">
+    <w:abstractNumId w:val="5"/>
+  </w:num>
+  <w:num w:numId="4">
+    <w:abstractNumId w:val="3"/>
+  </w:num>
+  <w:num w:numId="5">
     <w:abstractNumId w:val="4"/>
   </w:num>
-  <w:num w:numId="4">
+  <w:num w:numId="6">
+    <w:abstractNumId w:val="6"/>
+  </w:num>
+  <w:num w:numId="7">
     <w:abstractNumId w:val="2"/>
-  </w:num>
-  <w:num w:numId="5">
-    <w:abstractNumId w:val="3"/>
-  </w:num>
-  <w:num w:numId="6">
-    <w:abstractNumId w:val="5"/>
   </w:num>
 </w:numbering>
 </file>
@@ -5310,6 +5407,58 @@
       <w:shd w:val="clear" w:color="auto" w:fill="E1DFDD"/>
     </w:rPr>
   </w:style>
+  <w:style w:type="paragraph" w:styleId="Encabezado">
+    <w:name w:val="header"/>
+    <w:basedOn w:val="Normal"/>
+    <w:link w:val="EncabezadoCar"/>
+    <w:uiPriority w:val="99"/>
+    <w:unhideWhenUsed/>
+    <w:rsid w:val="00BC523B"/>
+    <w:pPr>
+      <w:tabs>
+        <w:tab w:val="center" w:pos="4252"/>
+        <w:tab w:val="right" w:pos="8504"/>
+      </w:tabs>
+      <w:spacing w:after="0" w:line="240" w:lineRule="auto"/>
+    </w:pPr>
+  </w:style>
+  <w:style w:type="character" w:customStyle="1" w:styleId="EncabezadoCar">
+    <w:name w:val="Encabezado Car"/>
+    <w:basedOn w:val="Fuentedeprrafopredeter"/>
+    <w:link w:val="Encabezado"/>
+    <w:uiPriority w:val="99"/>
+    <w:rsid w:val="00BC523B"/>
+    <w:rPr>
+      <w:rFonts w:ascii="Calibri" w:eastAsia="Calibri" w:hAnsi="Calibri" w:cs="Calibri"/>
+      <w:color w:val="000000"/>
+    </w:rPr>
+  </w:style>
+  <w:style w:type="paragraph" w:styleId="Piedepgina">
+    <w:name w:val="footer"/>
+    <w:basedOn w:val="Normal"/>
+    <w:link w:val="PiedepginaCar"/>
+    <w:uiPriority w:val="99"/>
+    <w:unhideWhenUsed/>
+    <w:rsid w:val="00BC523B"/>
+    <w:pPr>
+      <w:tabs>
+        <w:tab w:val="center" w:pos="4252"/>
+        <w:tab w:val="right" w:pos="8504"/>
+      </w:tabs>
+      <w:spacing w:after="0" w:line="240" w:lineRule="auto"/>
+    </w:pPr>
+  </w:style>
+  <w:style w:type="character" w:customStyle="1" w:styleId="PiedepginaCar">
+    <w:name w:val="Pie de página Car"/>
+    <w:basedOn w:val="Fuentedeprrafopredeter"/>
+    <w:link w:val="Piedepgina"/>
+    <w:uiPriority w:val="99"/>
+    <w:rsid w:val="00BC523B"/>
+    <w:rPr>
+      <w:rFonts w:ascii="Calibri" w:eastAsia="Calibri" w:hAnsi="Calibri" w:cs="Calibri"/>
+      <w:color w:val="000000"/>
+    </w:rPr>
+  </w:style>
 </w:styles>
 </file>
 

--- a/Practica 01 - Control de versiones fran.docx
+++ b/Practica 01 - Control de versiones fran.docx
@@ -6,7 +6,7 @@
       <w:pPr>
         <w:spacing w:after="0"/>
         <w:ind w:left="10" w:right="61" w:hanging="10"/>
-        <w:jc w:val="right"/>
+        <w:jc w:val="both"/>
       </w:pPr>
       <w:r>
         <w:rPr>
@@ -14,14 +14,32 @@
           <w:b/>
           <w:sz w:val="24"/>
         </w:rPr>
-        <w:t xml:space="preserve">C.F.G.S DAM Y DAW .ENTORNOS DE DESARROLLO </w:t>
+        <w:t>C.F.</w:t>
+      </w:r>
+      <w:proofErr w:type="gramStart"/>
+      <w:r>
+        <w:rPr>
+          <w:rFonts w:ascii="Century Gothic" w:eastAsia="Century Gothic" w:hAnsi="Century Gothic" w:cs="Century Gothic"/>
+          <w:b/>
+          <w:sz w:val="24"/>
+        </w:rPr>
+        <w:t>G.S</w:t>
+      </w:r>
+      <w:proofErr w:type="gramEnd"/>
+      <w:r>
+        <w:rPr>
+          <w:rFonts w:ascii="Century Gothic" w:eastAsia="Century Gothic" w:hAnsi="Century Gothic" w:cs="Century Gothic"/>
+          <w:b/>
+          <w:sz w:val="24"/>
+        </w:rPr>
+        <w:t xml:space="preserve"> DAM Y DAW .ENTORNOS DE DESARROLLO </w:t>
       </w:r>
     </w:p>
     <w:p>
       <w:pPr>
         <w:spacing w:after="0"/>
         <w:ind w:left="10" w:right="61" w:hanging="10"/>
-        <w:jc w:val="right"/>
+        <w:jc w:val="both"/>
       </w:pPr>
       <w:r>
         <w:rPr>
@@ -35,7 +53,7 @@
     <w:p>
       <w:pPr>
         <w:spacing w:after="0"/>
-        <w:jc w:val="right"/>
+        <w:jc w:val="both"/>
       </w:pPr>
       <w:r>
         <w:rPr>
@@ -49,6 +67,7 @@
       <w:pPr>
         <w:spacing w:after="51"/>
         <w:ind w:left="-538"/>
+        <w:jc w:val="both"/>
       </w:pPr>
       <w:r>
         <w:rPr>
@@ -149,6 +168,7 @@
       <w:pPr>
         <w:spacing w:after="0"/>
         <w:ind w:left="400"/>
+        <w:jc w:val="both"/>
         <w:rPr>
           <w:rFonts w:ascii="Century Gothic" w:eastAsia="Century Gothic" w:hAnsi="Century Gothic" w:cs="Century Gothic"/>
           <w:b/>
@@ -175,13 +195,14 @@
     </w:p>
     <w:p>
       <w:pPr>
-        <w:jc w:val="center"/>
+        <w:jc w:val="both"/>
         <w:rPr>
           <w:b/>
           <w:sz w:val="52"/>
           <w:u w:val="single"/>
         </w:rPr>
       </w:pPr>
+      <w:proofErr w:type="spellStart"/>
       <w:r>
         <w:rPr>
           <w:b/>
@@ -190,9 +211,11 @@
         </w:rPr>
         <w:t>Indice</w:t>
       </w:r>
-    </w:p>
-    <w:p>
-      <w:pPr>
+      <w:proofErr w:type="spellEnd"/>
+    </w:p>
+    <w:p>
+      <w:pPr>
+        <w:jc w:val="both"/>
         <w:rPr>
           <w:sz w:val="32"/>
         </w:rPr>
@@ -207,6 +230,9 @@
       </w:r>
     </w:p>
     <w:p>
+      <w:pPr>
+        <w:jc w:val="both"/>
+      </w:pPr>
       <w:r>
         <w:t xml:space="preserve">¿Qué es un control de versiones? ............................................................................................ </w:t>
       </w:r>
@@ -214,17 +240,37 @@
         <w:t>3</w:t>
       </w:r>
     </w:p>
-    <w:p/>
-    <w:p>
-      <w:r>
-        <w:t xml:space="preserve">¿Qué es git y GitHub? ............................................................................................................... </w:t>
+    <w:p>
+      <w:pPr>
+        <w:jc w:val="both"/>
+      </w:pPr>
+    </w:p>
+    <w:p>
+      <w:pPr>
+        <w:jc w:val="both"/>
+      </w:pPr>
+      <w:r>
+        <w:t xml:space="preserve">¿Qué es </w:t>
+      </w:r>
+      <w:r>
+        <w:t>G</w:t>
+      </w:r>
+      <w:r>
+        <w:t xml:space="preserve">it y GitHub? ............................................................................................................... </w:t>
       </w:r>
       <w:r>
         <w:t>3</w:t>
       </w:r>
     </w:p>
-    <w:p/>
-    <w:p>
+    <w:p>
+      <w:pPr>
+        <w:jc w:val="both"/>
+      </w:pPr>
+    </w:p>
+    <w:p>
+      <w:pPr>
+        <w:jc w:val="both"/>
+      </w:pPr>
       <w:r>
         <w:t xml:space="preserve">¿Qué otros sistemas de control de versiones se usan? ............................................................ </w:t>
       </w:r>
@@ -232,8 +278,15 @@
         <w:t>3</w:t>
       </w:r>
     </w:p>
-    <w:p/>
-    <w:p>
+    <w:p>
+      <w:pPr>
+        <w:jc w:val="both"/>
+      </w:pPr>
+    </w:p>
+    <w:p>
+      <w:pPr>
+        <w:jc w:val="both"/>
+      </w:pPr>
       <w:r>
         <w:t xml:space="preserve">¿Qué son los sistemas centralizados y distribuidos? ................................................................ </w:t>
       </w:r>
@@ -241,8 +294,15 @@
         <w:t>4</w:t>
       </w:r>
     </w:p>
-    <w:p/>
-    <w:p>
+    <w:p>
+      <w:pPr>
+        <w:jc w:val="both"/>
+      </w:pPr>
+    </w:p>
+    <w:p>
+      <w:pPr>
+        <w:jc w:val="both"/>
+      </w:pPr>
       <w:r>
         <w:t xml:space="preserve">Definición de conceptos ........................................................................................................... </w:t>
       </w:r>
@@ -250,9 +310,14 @@
         <w:t>4-5</w:t>
       </w:r>
     </w:p>
-    <w:p/>
-    <w:p>
-      <w:pPr>
+    <w:p>
+      <w:pPr>
+        <w:jc w:val="both"/>
+      </w:pPr>
+    </w:p>
+    <w:p>
+      <w:pPr>
+        <w:jc w:val="both"/>
         <w:rPr>
           <w:b/>
           <w:sz w:val="32"/>
@@ -269,12 +334,25 @@
       </w:r>
     </w:p>
     <w:p>
-      <w:r>
-        <w:t>Creacion de cuenta, repositorio y subida de archivos GitHub ................................................. 6-7</w:t>
-      </w:r>
-    </w:p>
-    <w:p/>
-    <w:p>
+      <w:pPr>
+        <w:jc w:val="both"/>
+      </w:pPr>
+      <w:r>
+        <w:t>Creación</w:t>
+      </w:r>
+      <w:r>
+        <w:t xml:space="preserve"> de cuenta, repositorio y subida de archivos GitHub ................................................. 6-7</w:t>
+      </w:r>
+    </w:p>
+    <w:p>
+      <w:pPr>
+        <w:jc w:val="both"/>
+      </w:pPr>
+    </w:p>
+    <w:p>
+      <w:pPr>
+        <w:jc w:val="both"/>
+      </w:pPr>
       <w:r>
         <w:t>Añadir colaborador al proyecto ...............................................................................................</w:t>
       </w:r>
@@ -282,8 +360,15 @@
         <w:t xml:space="preserve"> 8</w:t>
       </w:r>
     </w:p>
-    <w:p/>
-    <w:p>
+    <w:p>
+      <w:pPr>
+        <w:jc w:val="both"/>
+      </w:pPr>
+    </w:p>
+    <w:p>
+      <w:pPr>
+        <w:jc w:val="both"/>
+      </w:pPr>
       <w:r>
         <w:t>Añadir carpetas y subirlas al repositorio .................................................................................</w:t>
       </w:r>
@@ -294,26 +379,57 @@
         <w:t>9</w:t>
       </w:r>
     </w:p>
-    <w:p/>
-    <w:p>
-      <w:r>
-        <w:t>Commit y push del archivo ......................................................................................................</w:t>
+    <w:p>
+      <w:pPr>
+        <w:jc w:val="both"/>
+      </w:pPr>
+    </w:p>
+    <w:p>
+      <w:pPr>
+        <w:jc w:val="both"/>
+      </w:pPr>
+      <w:proofErr w:type="spellStart"/>
+      <w:r>
+        <w:t>Commit</w:t>
+      </w:r>
+      <w:proofErr w:type="spellEnd"/>
+      <w:r>
+        <w:t xml:space="preserve"> y </w:t>
+      </w:r>
+      <w:proofErr w:type="spellStart"/>
+      <w:r>
+        <w:t>push</w:t>
+      </w:r>
+      <w:proofErr w:type="spellEnd"/>
+      <w:r>
+        <w:t xml:space="preserve"> del archivo ...................................................................................................... 10</w:t>
+      </w:r>
+    </w:p>
+    <w:p>
+      <w:pPr>
+        <w:jc w:val="both"/>
+      </w:pPr>
+    </w:p>
+    <w:p>
+      <w:pPr>
+        <w:jc w:val="both"/>
+      </w:pPr>
+      <w:r>
+        <w:t>Modificar un archivo distinto ..................................................................................................</w:t>
       </w:r>
       <w:r>
         <w:t xml:space="preserve"> 10</w:t>
       </w:r>
     </w:p>
-    <w:p/>
-    <w:p>
-      <w:r>
-        <w:t>Modificar un archivo distinto ..................................................................................................</w:t>
-      </w:r>
-      <w:r>
-        <w:t xml:space="preserve"> 10</w:t>
-      </w:r>
-    </w:p>
-    <w:p/>
-    <w:p>
+    <w:p>
+      <w:pPr>
+        <w:jc w:val="both"/>
+      </w:pPr>
+    </w:p>
+    <w:p>
+      <w:pPr>
+        <w:jc w:val="both"/>
+      </w:pPr>
       <w:r>
         <w:t>Descarga de modificaciones en equipo local ...........................................................................</w:t>
       </w:r>
@@ -321,13 +437,18 @@
         <w:t xml:space="preserve"> 11</w:t>
       </w:r>
     </w:p>
-    <w:p/>
-    <w:p>
+    <w:p>
+      <w:pPr>
+        <w:jc w:val="both"/>
+      </w:pPr>
+    </w:p>
+    <w:p>
+      <w:pPr>
+        <w:jc w:val="both"/>
+      </w:pPr>
       <w:r>
         <w:t>Conflictos ...............................................................................................................................</w:t>
       </w:r>
-      <w:bookmarkStart w:id="0" w:name="_GoBack"/>
-      <w:bookmarkEnd w:id="0"/>
       <w:r>
         <w:t xml:space="preserve"> 12-13</w:t>
       </w:r>
@@ -336,11 +457,13 @@
       <w:pPr>
         <w:spacing w:after="0"/>
         <w:ind w:left="400"/>
+        <w:jc w:val="both"/>
       </w:pPr>
     </w:p>
     <w:p>
       <w:pPr>
         <w:spacing w:after="0"/>
+        <w:jc w:val="both"/>
       </w:pPr>
       <w:r>
         <w:rPr>
@@ -353,11 +476,13 @@
     <w:p>
       <w:pPr>
         <w:spacing w:after="0"/>
+        <w:jc w:val="both"/>
       </w:pPr>
     </w:p>
     <w:p>
       <w:pPr>
         <w:pStyle w:val="Ttulo1"/>
+        <w:jc w:val="both"/>
       </w:pPr>
       <w:r>
         <w:t xml:space="preserve">PARTE 1 </w:t>
@@ -369,6 +494,7 @@
           <w:tab w:val="right" w:pos="8552"/>
         </w:tabs>
         <w:spacing w:after="0"/>
+        <w:jc w:val="both"/>
       </w:pPr>
       <w:r>
         <w:rPr>
@@ -468,6 +594,7 @@
     <w:p>
       <w:pPr>
         <w:spacing w:after="0"/>
+        <w:jc w:val="both"/>
       </w:pPr>
       <w:r>
         <w:rPr>
@@ -480,6 +607,7 @@
     <w:p>
       <w:pPr>
         <w:spacing w:after="0"/>
+        <w:jc w:val="both"/>
       </w:pPr>
     </w:p>
     <w:p>
@@ -538,15 +666,53 @@
           <w:rFonts w:ascii="Century Gothic" w:eastAsia="Century Gothic" w:hAnsi="Century Gothic" w:cs="Century Gothic"/>
           <w:sz w:val="24"/>
         </w:rPr>
-        <w:t xml:space="preserve">¿Qué es git y Github? </w:t>
+        <w:t xml:space="preserve">¿Qué es </w:t>
+      </w:r>
+      <w:proofErr w:type="spellStart"/>
+      <w:r>
+        <w:rPr>
+          <w:rFonts w:ascii="Century Gothic" w:eastAsia="Century Gothic" w:hAnsi="Century Gothic" w:cs="Century Gothic"/>
+          <w:sz w:val="24"/>
+        </w:rPr>
+        <w:t>git</w:t>
+      </w:r>
+      <w:proofErr w:type="spellEnd"/>
+      <w:r>
+        <w:rPr>
+          <w:rFonts w:ascii="Century Gothic" w:eastAsia="Century Gothic" w:hAnsi="Century Gothic" w:cs="Century Gothic"/>
+          <w:sz w:val="24"/>
+        </w:rPr>
+        <w:t xml:space="preserve"> y </w:t>
+      </w:r>
+      <w:proofErr w:type="spellStart"/>
+      <w:r>
+        <w:rPr>
+          <w:rFonts w:ascii="Century Gothic" w:eastAsia="Century Gothic" w:hAnsi="Century Gothic" w:cs="Century Gothic"/>
+          <w:sz w:val="24"/>
+        </w:rPr>
+        <w:t>Github</w:t>
+      </w:r>
+      <w:proofErr w:type="spellEnd"/>
+      <w:r>
+        <w:rPr>
+          <w:rFonts w:ascii="Century Gothic" w:eastAsia="Century Gothic" w:hAnsi="Century Gothic" w:cs="Century Gothic"/>
+          <w:sz w:val="24"/>
+        </w:rPr>
+        <w:t xml:space="preserve">? </w:t>
       </w:r>
     </w:p>
     <w:p>
       <w:pPr>
         <w:pStyle w:val="Prrafodelista"/>
         <w:ind w:left="705" w:firstLine="0"/>
-      </w:pPr>
-      <w:r>
+        <w:rPr>
+          <w:b/>
+        </w:rPr>
+      </w:pPr>
+      <w:r>
+        <w:rPr>
+          <w:b/>
+        </w:rPr>
         <w:t>Git</w:t>
       </w:r>
     </w:p>
@@ -556,7 +722,15 @@
         <w:ind w:left="705" w:firstLine="0"/>
       </w:pPr>
       <w:r>
-        <w:t>Git es un sistema de control de versiones distribuido. Git fue impulsado por Linus Torvalds y el equipo de desarrollo de del Kernel de Linux. Debido a que el software utilizado anteriormente para tal tarea se convirtió en software propietario, el equipo de Linux creo su propio software también distribuido que aportase lo mejor de los sistemas existentes hasta el momento. Así nació Git, un sistema de control de versiones de código abierto y multiplataforma. Existen varias interfaces gráficas, pero se recomienda usarlo con líneas de comandos.</w:t>
+        <w:t xml:space="preserve">Git es un sistema de control de versiones distribuido. Git fue impulsado por Linus Torvalds y el equipo de desarrollo de del </w:t>
+      </w:r>
+      <w:proofErr w:type="spellStart"/>
+      <w:r>
+        <w:t>Kernel</w:t>
+      </w:r>
+      <w:proofErr w:type="spellEnd"/>
+      <w:r>
+        <w:t xml:space="preserve"> de Linux. Debido a que el software utilizado anteriormente para tal tarea se convirtió en software propietario, el equipo de Linux creo su propio software también distribuido que aportase lo mejor de los sistemas existentes hasta el momento. Así nació Git, un sistema de control de versiones de código abierto y multiplataforma. Existen varias interfaces gráficas, pero se recomienda usarlo con líneas de comandos.</w:t>
       </w:r>
     </w:p>
     <w:p>
@@ -569,10 +743,18 @@
       <w:pPr>
         <w:pStyle w:val="Prrafodelista"/>
         <w:ind w:left="705" w:firstLine="0"/>
-      </w:pPr>
-      <w:r>
+        <w:rPr>
+          <w:b/>
+        </w:rPr>
+      </w:pPr>
+      <w:proofErr w:type="spellStart"/>
+      <w:r>
+        <w:rPr>
+          <w:b/>
+        </w:rPr>
         <w:t>Github</w:t>
       </w:r>
+      <w:proofErr w:type="spellEnd"/>
     </w:p>
     <w:p>
       <w:pPr>
@@ -580,7 +762,23 @@
         <w:ind w:left="705" w:firstLine="0"/>
       </w:pPr>
       <w:r>
-        <w:t xml:space="preserve">Es un servicio para el alojamiento de repositorios de software gestionados por el sistema de control de versiones de Git. A diferencia de Git, Github es algo mas particular: un sitio web que usa Git para ofrecer a la comunidad de desarrolladores repositorios de software. </w:t>
+        <w:t xml:space="preserve">Es un servicio para el alojamiento de repositorios de software gestionados por el sistema de control de versiones de Git. A diferencia de Git, </w:t>
+      </w:r>
+      <w:proofErr w:type="spellStart"/>
+      <w:r>
+        <w:t>Github</w:t>
+      </w:r>
+      <w:proofErr w:type="spellEnd"/>
+      <w:r>
+        <w:t xml:space="preserve"> es algo </w:t>
+      </w:r>
+      <w:proofErr w:type="spellStart"/>
+      <w:r>
+        <w:t>mas</w:t>
+      </w:r>
+      <w:proofErr w:type="spellEnd"/>
+      <w:r>
+        <w:t xml:space="preserve"> particular: un sitio web que usa Git para ofrecer a la comunidad de desarrolladores repositorios de software. </w:t>
       </w:r>
     </w:p>
     <w:p>
@@ -613,8 +811,16 @@
         <w:spacing w:after="3" w:line="249" w:lineRule="auto"/>
         <w:ind w:left="705" w:right="61"/>
         <w:jc w:val="both"/>
-      </w:pPr>
-      <w:r>
+        <w:rPr>
+          <w:rFonts w:ascii="Century Gothic" w:hAnsi="Century Gothic"/>
+          <w:sz w:val="24"/>
+        </w:rPr>
+      </w:pPr>
+      <w:r>
+        <w:rPr>
+          <w:rFonts w:ascii="Century Gothic" w:hAnsi="Century Gothic"/>
+          <w:sz w:val="24"/>
+        </w:rPr>
         <w:t>CVS: Es un sistema de control de versiones con el que puedes guardar el historial de archivos fuente y documentos.</w:t>
       </w:r>
     </w:p>
@@ -623,6 +829,10 @@
         <w:spacing w:after="3" w:line="249" w:lineRule="auto"/>
         <w:ind w:left="705" w:right="61"/>
         <w:jc w:val="both"/>
+        <w:rPr>
+          <w:rFonts w:ascii="Century Gothic" w:hAnsi="Century Gothic"/>
+          <w:sz w:val="24"/>
+        </w:rPr>
       </w:pPr>
     </w:p>
     <w:p>
@@ -630,9 +840,42 @@
         <w:spacing w:after="3" w:line="249" w:lineRule="auto"/>
         <w:ind w:left="705" w:right="61"/>
         <w:jc w:val="both"/>
-      </w:pPr>
-      <w:r>
-        <w:t>Subversion: Herramienta de control de versiones open source basada en un repositorio cuyo funcionamiento se asemeja al de un sistema de ficheros.</w:t>
+        <w:rPr>
+          <w:rFonts w:ascii="Century Gothic" w:hAnsi="Century Gothic"/>
+          <w:sz w:val="24"/>
+        </w:rPr>
+      </w:pPr>
+      <w:proofErr w:type="spellStart"/>
+      <w:r>
+        <w:rPr>
+          <w:rFonts w:ascii="Century Gothic" w:hAnsi="Century Gothic"/>
+          <w:sz w:val="24"/>
+        </w:rPr>
+        <w:t>Subversion</w:t>
+      </w:r>
+      <w:proofErr w:type="spellEnd"/>
+      <w:r>
+        <w:rPr>
+          <w:rFonts w:ascii="Century Gothic" w:hAnsi="Century Gothic"/>
+          <w:sz w:val="24"/>
+        </w:rPr>
+        <w:t xml:space="preserve">: Herramienta de control de versiones open </w:t>
+      </w:r>
+      <w:proofErr w:type="spellStart"/>
+      <w:r>
+        <w:rPr>
+          <w:rFonts w:ascii="Century Gothic" w:hAnsi="Century Gothic"/>
+          <w:sz w:val="24"/>
+        </w:rPr>
+        <w:t>source</w:t>
+      </w:r>
+      <w:proofErr w:type="spellEnd"/>
+      <w:r>
+        <w:rPr>
+          <w:rFonts w:ascii="Century Gothic" w:hAnsi="Century Gothic"/>
+          <w:sz w:val="24"/>
+        </w:rPr>
+        <w:t xml:space="preserve"> basada en un repositorio cuyo funcionamiento se asemeja al de un sistema de ficheros.</w:t>
       </w:r>
     </w:p>
     <w:p>
@@ -640,6 +883,10 @@
         <w:spacing w:after="3" w:line="249" w:lineRule="auto"/>
         <w:ind w:left="705" w:right="61"/>
         <w:jc w:val="both"/>
+        <w:rPr>
+          <w:rFonts w:ascii="Century Gothic" w:hAnsi="Century Gothic"/>
+          <w:sz w:val="24"/>
+        </w:rPr>
       </w:pPr>
     </w:p>
     <w:p>
@@ -647,8 +894,16 @@
         <w:spacing w:after="3" w:line="249" w:lineRule="auto"/>
         <w:ind w:left="705" w:right="61"/>
         <w:jc w:val="both"/>
-      </w:pPr>
-      <w:r>
+        <w:rPr>
+          <w:rFonts w:ascii="Century Gothic" w:hAnsi="Century Gothic"/>
+          <w:sz w:val="24"/>
+        </w:rPr>
+      </w:pPr>
+      <w:r>
+        <w:rPr>
+          <w:rFonts w:ascii="Century Gothic" w:hAnsi="Century Gothic"/>
+          <w:sz w:val="24"/>
+        </w:rPr>
         <w:t>Git: Software de control de versiones fácil de aprender. Puede manejar desde pequeños proyectos a proyectos enormes con velocidad y eficiencia.</w:t>
       </w:r>
     </w:p>
@@ -657,6 +912,10 @@
         <w:spacing w:after="3" w:line="249" w:lineRule="auto"/>
         <w:ind w:left="705" w:right="61"/>
         <w:jc w:val="both"/>
+        <w:rPr>
+          <w:rFonts w:ascii="Century Gothic" w:hAnsi="Century Gothic"/>
+          <w:sz w:val="24"/>
+        </w:rPr>
       </w:pPr>
     </w:p>
     <w:p>
@@ -664,8 +923,16 @@
         <w:spacing w:after="3" w:line="249" w:lineRule="auto"/>
         <w:ind w:left="705" w:right="61"/>
         <w:jc w:val="both"/>
-      </w:pPr>
-      <w:r>
+        <w:rPr>
+          <w:rFonts w:ascii="Century Gothic" w:hAnsi="Century Gothic"/>
+          <w:sz w:val="24"/>
+        </w:rPr>
+      </w:pPr>
+      <w:r>
+        <w:rPr>
+          <w:rFonts w:ascii="Century Gothic" w:hAnsi="Century Gothic"/>
+          <w:sz w:val="24"/>
+        </w:rPr>
         <w:t>Mercurial: Software de control de versiones rápido y fácil de usar.</w:t>
       </w:r>
     </w:p>
@@ -674,6 +941,10 @@
         <w:spacing w:after="3" w:line="249" w:lineRule="auto"/>
         <w:ind w:left="705" w:right="61"/>
         <w:jc w:val="both"/>
+        <w:rPr>
+          <w:rFonts w:ascii="Century Gothic" w:hAnsi="Century Gothic"/>
+          <w:sz w:val="24"/>
+        </w:rPr>
       </w:pPr>
     </w:p>
     <w:p>
@@ -681,9 +952,41 @@
         <w:spacing w:after="3" w:line="249" w:lineRule="auto"/>
         <w:ind w:left="705" w:right="61"/>
         <w:jc w:val="both"/>
-      </w:pPr>
-      <w:r>
-        <w:t>Bazaar: Es un sistema de control de versiones que ayuda a seguir el historial del proyecto a lo largo del tiempo y es fácil de colaborar con otros.</w:t>
+        <w:rPr>
+          <w:rFonts w:ascii="Century Gothic" w:hAnsi="Century Gothic"/>
+          <w:sz w:val="24"/>
+        </w:rPr>
+      </w:pPr>
+      <w:proofErr w:type="spellStart"/>
+      <w:r>
+        <w:rPr>
+          <w:rFonts w:ascii="Century Gothic" w:hAnsi="Century Gothic"/>
+          <w:sz w:val="24"/>
+        </w:rPr>
+        <w:lastRenderedPageBreak/>
+        <w:t>Baza</w:t>
+      </w:r>
+      <w:r>
+        <w:rPr>
+          <w:rFonts w:ascii="Century Gothic" w:hAnsi="Century Gothic"/>
+          <w:sz w:val="24"/>
+        </w:rPr>
+        <w:t>a</w:t>
+      </w:r>
+      <w:r>
+        <w:rPr>
+          <w:rFonts w:ascii="Century Gothic" w:hAnsi="Century Gothic"/>
+          <w:sz w:val="24"/>
+        </w:rPr>
+        <w:t>r</w:t>
+      </w:r>
+      <w:proofErr w:type="spellEnd"/>
+      <w:r>
+        <w:rPr>
+          <w:rFonts w:ascii="Century Gothic" w:hAnsi="Century Gothic"/>
+          <w:sz w:val="24"/>
+        </w:rPr>
+        <w:t>: Es un sistema de control de versiones que ayuda a seguir el historial del proyecto a lo largo del tiempo y es fácil de colaborar con otros.</w:t>
       </w:r>
     </w:p>
     <w:p>
@@ -717,28 +1020,23 @@
         </w:rPr>
         <w:t xml:space="preserve">¿Qué son los sistemas centralizados y distribuidos? </w:t>
       </w:r>
-      <w:r>
-        <w:rPr>
-          <w:rFonts w:ascii="Century Gothic" w:eastAsia="Century Gothic" w:hAnsi="Century Gothic" w:cs="Century Gothic"/>
-          <w:color w:val="FF0000"/>
-          <w:sz w:val="24"/>
-        </w:rPr>
-        <w:t>Diferencias</w:t>
-      </w:r>
-      <w:r>
-        <w:rPr>
-          <w:rFonts w:ascii="Century Gothic" w:eastAsia="Century Gothic" w:hAnsi="Century Gothic" w:cs="Century Gothic"/>
-          <w:sz w:val="24"/>
-        </w:rPr>
-        <w:t xml:space="preserve"> </w:t>
-      </w:r>
     </w:p>
     <w:p>
       <w:pPr>
         <w:ind w:left="705" w:right="60"/>
         <w:jc w:val="both"/>
-      </w:pPr>
-      <w:r>
+        <w:rPr>
+          <w:rFonts w:ascii="Century Gothic" w:hAnsi="Century Gothic"/>
+          <w:b/>
+          <w:sz w:val="24"/>
+        </w:rPr>
+      </w:pPr>
+      <w:r>
+        <w:rPr>
+          <w:rFonts w:ascii="Century Gothic" w:hAnsi="Century Gothic"/>
+          <w:b/>
+          <w:sz w:val="24"/>
+        </w:rPr>
         <w:t>Sistemas centralizados:</w:t>
       </w:r>
     </w:p>
@@ -746,32 +1044,78 @@
       <w:pPr>
         <w:ind w:left="708" w:right="60"/>
         <w:jc w:val="both"/>
-      </w:pPr>
-      <w:r>
-        <w:t>Este tipo de sistemas tienen un único servidor que contiene todos los archivos versionados, y varios usuarios pueden pueden descargar los archivos desde ese lugar central. Una de las desventajas de estos sistemas son el único servidor, ya que si el servidor se cae ningún usuario podrá colaborar o realizar cambios en los archivos</w:t>
+        <w:rPr>
+          <w:rFonts w:ascii="Century Gothic" w:hAnsi="Century Gothic"/>
+          <w:sz w:val="24"/>
+        </w:rPr>
+      </w:pPr>
+      <w:r>
+        <w:rPr>
+          <w:rFonts w:ascii="Century Gothic" w:hAnsi="Century Gothic"/>
+          <w:sz w:val="24"/>
+        </w:rPr>
+        <w:t>Este tipo de sistemas tienen un único servidor que contiene todos los archivos versionados, y varios usuarios pueden descargar los archivos desde ese lugar central. Una de las desventajas de estos sistemas son el único servidor, ya que si el servidor se cae ningún usuario podrá colaborar o realizar cambios en los archivos</w:t>
       </w:r>
     </w:p>
     <w:p>
       <w:pPr>
         <w:ind w:left="705" w:right="60"/>
         <w:jc w:val="both"/>
-      </w:pPr>
-      <w:r>
-        <w:t>Dos ejemplos de sistemas centralizados son CVS y Subversion.</w:t>
+        <w:rPr>
+          <w:rFonts w:ascii="Century Gothic" w:hAnsi="Century Gothic"/>
+          <w:sz w:val="24"/>
+        </w:rPr>
+      </w:pPr>
+      <w:r>
+        <w:rPr>
+          <w:rFonts w:ascii="Century Gothic" w:hAnsi="Century Gothic"/>
+          <w:sz w:val="24"/>
+        </w:rPr>
+        <w:t xml:space="preserve">Dos ejemplos de sistemas centralizados son CVS y </w:t>
+      </w:r>
+      <w:proofErr w:type="spellStart"/>
+      <w:r>
+        <w:rPr>
+          <w:rFonts w:ascii="Century Gothic" w:hAnsi="Century Gothic"/>
+          <w:sz w:val="24"/>
+        </w:rPr>
+        <w:t>Subversion</w:t>
+      </w:r>
+      <w:proofErr w:type="spellEnd"/>
+      <w:r>
+        <w:rPr>
+          <w:rFonts w:ascii="Century Gothic" w:hAnsi="Century Gothic"/>
+          <w:sz w:val="24"/>
+        </w:rPr>
+        <w:t>.</w:t>
       </w:r>
     </w:p>
     <w:p>
       <w:pPr>
         <w:ind w:left="705" w:right="60"/>
         <w:jc w:val="both"/>
+        <w:rPr>
+          <w:rFonts w:ascii="Century Gothic" w:hAnsi="Century Gothic"/>
+          <w:sz w:val="24"/>
+        </w:rPr>
       </w:pPr>
     </w:p>
     <w:p>
       <w:pPr>
         <w:ind w:left="705" w:right="60"/>
         <w:jc w:val="both"/>
-      </w:pPr>
-      <w:r>
+        <w:rPr>
+          <w:rFonts w:ascii="Century Gothic" w:hAnsi="Century Gothic"/>
+          <w:b/>
+          <w:sz w:val="24"/>
+        </w:rPr>
+      </w:pPr>
+      <w:r>
+        <w:rPr>
+          <w:rFonts w:ascii="Century Gothic" w:hAnsi="Century Gothic"/>
+          <w:b/>
+          <w:sz w:val="24"/>
+        </w:rPr>
         <w:t>Sistemas distribuidos:</w:t>
       </w:r>
     </w:p>
@@ -779,18 +1123,78 @@
       <w:pPr>
         <w:ind w:left="705" w:right="60"/>
         <w:jc w:val="both"/>
-      </w:pPr>
-      <w:r>
-        <w:t>Estos sistemas permiten a los usuarios replicar completamente el repositorio, lo que permite que, si un servidor cae y los sistemas estban colaborando a través de él, cualquiere de los repositorios de los usuarios puede copiarse al servidor para restaurarlo. Cada clon es una copia completa de todos los datos.</w:t>
+        <w:rPr>
+          <w:rFonts w:ascii="Century Gothic" w:hAnsi="Century Gothic"/>
+          <w:sz w:val="24"/>
+        </w:rPr>
+      </w:pPr>
+      <w:r>
+        <w:rPr>
+          <w:rFonts w:ascii="Century Gothic" w:hAnsi="Century Gothic"/>
+          <w:sz w:val="24"/>
+        </w:rPr>
+        <w:t xml:space="preserve">Estos sistemas permiten a los usuarios replicar completamente el repositorio, lo que permite que, si un servidor cae y los sistemas </w:t>
+      </w:r>
+      <w:r>
+        <w:rPr>
+          <w:rFonts w:ascii="Century Gothic" w:hAnsi="Century Gothic"/>
+          <w:sz w:val="24"/>
+        </w:rPr>
+        <w:t>estaban</w:t>
+      </w:r>
+      <w:r>
+        <w:rPr>
+          <w:rFonts w:ascii="Century Gothic" w:hAnsi="Century Gothic"/>
+          <w:sz w:val="24"/>
+        </w:rPr>
+        <w:t xml:space="preserve"> colaborando a través de él, </w:t>
+      </w:r>
+      <w:r>
+        <w:rPr>
+          <w:rFonts w:ascii="Century Gothic" w:hAnsi="Century Gothic"/>
+          <w:sz w:val="24"/>
+        </w:rPr>
+        <w:t>cualquiera</w:t>
+      </w:r>
+      <w:r>
+        <w:rPr>
+          <w:rFonts w:ascii="Century Gothic" w:hAnsi="Century Gothic"/>
+          <w:sz w:val="24"/>
+        </w:rPr>
+        <w:t xml:space="preserve"> de los repositorios de los usuarios puede copiarse al servidor para restaurarlo. Cada clon es una copia completa de todos los datos.</w:t>
       </w:r>
     </w:p>
     <w:p>
       <w:pPr>
         <w:ind w:left="705" w:right="60"/>
         <w:jc w:val="both"/>
-      </w:pPr>
-      <w:r>
-        <w:t>Dos ejemplos de sistemas distribuidos son Mercurial y Bazaar.</w:t>
+        <w:rPr>
+          <w:rFonts w:ascii="Century Gothic" w:hAnsi="Century Gothic"/>
+          <w:sz w:val="24"/>
+        </w:rPr>
+      </w:pPr>
+      <w:r>
+        <w:rPr>
+          <w:rFonts w:ascii="Century Gothic" w:hAnsi="Century Gothic"/>
+          <w:sz w:val="24"/>
+        </w:rPr>
+        <w:t xml:space="preserve">Dos ejemplos de sistemas distribuidos son Mercurial y </w:t>
+      </w:r>
+      <w:proofErr w:type="spellStart"/>
+      <w:r>
+        <w:rPr>
+          <w:rFonts w:ascii="Century Gothic" w:hAnsi="Century Gothic"/>
+          <w:sz w:val="24"/>
+        </w:rPr>
+        <w:t>Bazaar</w:t>
+      </w:r>
+      <w:proofErr w:type="spellEnd"/>
+      <w:r>
+        <w:rPr>
+          <w:rFonts w:ascii="Century Gothic" w:hAnsi="Century Gothic"/>
+          <w:sz w:val="24"/>
+        </w:rPr>
+        <w:t>.</w:t>
       </w:r>
     </w:p>
     <w:p>
@@ -798,10 +1202,16 @@
         <w:ind w:left="705" w:right="60"/>
         <w:jc w:val="both"/>
         <w:rPr>
+          <w:rFonts w:ascii="Century Gothic" w:hAnsi="Century Gothic"/>
+          <w:sz w:val="24"/>
           <w:u w:val="single"/>
         </w:rPr>
       </w:pPr>
       <w:r>
+        <w:rPr>
+          <w:rFonts w:ascii="Century Gothic" w:hAnsi="Century Gothic"/>
+          <w:sz w:val="24"/>
+        </w:rPr>
         <w:t>Con este sistema ya no tenemos el problema del servidor central.</w:t>
       </w:r>
     </w:p>
@@ -916,24 +1326,6 @@
     </w:p>
     <w:p>
       <w:pPr>
-        <w:numPr>
-          <w:ilvl w:val="0"/>
-          <w:numId w:val="1"/>
-        </w:numPr>
-        <w:spacing w:after="3" w:line="249" w:lineRule="auto"/>
-        <w:ind w:right="61" w:hanging="360"/>
-        <w:jc w:val="both"/>
-      </w:pPr>
-      <w:r>
-        <w:rPr>
-          <w:rFonts w:ascii="Century Gothic" w:eastAsia="Century Gothic" w:hAnsi="Century Gothic" w:cs="Century Gothic"/>
-          <w:sz w:val="24"/>
-        </w:rPr>
-        <w:t xml:space="preserve">Define los siguientes conceptos en el SCV (Sistema de control de versiones) git: </w:t>
-      </w:r>
-    </w:p>
-    <w:p>
-      <w:pPr>
         <w:spacing w:after="3" w:line="249" w:lineRule="auto"/>
         <w:ind w:left="705" w:right="61"/>
         <w:jc w:val="both"/>
@@ -949,7 +1341,18 @@
         <w:ind w:left="705" w:right="60"/>
       </w:pPr>
       <w:r>
-        <w:t>•¿Qué son las ramas (branches)? ¿Qué es master?</w:t>
+        <w:t>• ¿</w:t>
+      </w:r>
+      <w:r>
+        <w:t>Qué son las ramas (</w:t>
+      </w:r>
+      <w:proofErr w:type="spellStart"/>
+      <w:r>
+        <w:t>branches</w:t>
+      </w:r>
+      <w:proofErr w:type="spellEnd"/>
+      <w:r>
+        <w:t>)? ¿Qué es master?</w:t>
       </w:r>
     </w:p>
     <w:p>
@@ -964,284 +1367,276 @@
         <w:ind w:left="705" w:right="60" w:firstLine="0"/>
       </w:pPr>
       <w:r>
-        <w:t>Una rama Git es un apuntador móvil apuntando a una de las confirmaciones (commit). La rama por defecto es la rama master, con la primera confirmación de cambios que realicemos, se creará esta rama principal master apuntando a dicha confirmación. En cada confirmación de cambios que realicemos, la rama ira avanzando automáticamente. Y la rama master apuntara a la última confirmación realizada. En resumen, una rama es una modificación de los datos que difiere de la rama principal o rama master.</w:t>
+        <w:t>Una rama Git es un apuntador móvil apuntando a una de las confirmaciones (</w:t>
+      </w:r>
+      <w:proofErr w:type="spellStart"/>
+      <w:r>
+        <w:t>commit</w:t>
+      </w:r>
+      <w:proofErr w:type="spellEnd"/>
+      <w:r>
+        <w:t xml:space="preserve">). La rama por defecto es la rama master, con la primera confirmación de cambios que realicemos, se creará esta rama principal master apuntando a dicha confirmación. En </w:t>
+      </w:r>
+      <w:r>
+        <w:lastRenderedPageBreak/>
+        <w:t>cada confirmación de cambios que realicemos, la rama ira avanzando automáticamente. Y la rama master apuntara a la última confirmación realizada. En resumen, una rama es una modificación de los datos que difiere de la rama principal o rama master.</w:t>
+      </w:r>
+    </w:p>
+    <w:p>
+      <w:pPr>
+        <w:spacing w:after="3" w:line="249" w:lineRule="auto"/>
+        <w:ind w:right="61"/>
+        <w:jc w:val="both"/>
+      </w:pPr>
+    </w:p>
+    <w:p>
+      <w:pPr>
+        <w:pStyle w:val="Prrafodelista"/>
+        <w:ind w:left="705" w:right="60"/>
+      </w:pPr>
+    </w:p>
+    <w:p>
+      <w:pPr>
+        <w:pStyle w:val="Prrafodelista"/>
+        <w:ind w:left="705" w:right="60"/>
+      </w:pPr>
+      <w:proofErr w:type="gramStart"/>
+      <w:r>
+        <w:t>•¿</w:t>
+      </w:r>
+      <w:proofErr w:type="gramEnd"/>
+      <w:r>
+        <w:t xml:space="preserve">Qué hace el comando </w:t>
+      </w:r>
+      <w:proofErr w:type="spellStart"/>
+      <w:r>
+        <w:t>add</w:t>
+      </w:r>
+      <w:proofErr w:type="spellEnd"/>
+      <w:r>
+        <w:t xml:space="preserve"> y </w:t>
+      </w:r>
+      <w:proofErr w:type="spellStart"/>
+      <w:r>
+        <w:t>commit</w:t>
+      </w:r>
+      <w:proofErr w:type="spellEnd"/>
+      <w:r>
+        <w:t>?</w:t>
+      </w:r>
+    </w:p>
+    <w:p>
+      <w:pPr>
+        <w:pStyle w:val="Prrafodelista"/>
+        <w:ind w:left="705" w:right="60"/>
+      </w:pPr>
+    </w:p>
+    <w:p>
+      <w:pPr>
+        <w:ind w:right="60" w:firstLine="695"/>
+        <w:rPr>
+          <w:rFonts w:ascii="Century Gothic" w:hAnsi="Century Gothic"/>
+          <w:sz w:val="24"/>
+          <w:szCs w:val="24"/>
+        </w:rPr>
+      </w:pPr>
+      <w:proofErr w:type="spellStart"/>
+      <w:r>
+        <w:rPr>
+          <w:rFonts w:ascii="Century Gothic" w:hAnsi="Century Gothic"/>
+          <w:b/>
+          <w:sz w:val="24"/>
+          <w:szCs w:val="24"/>
+        </w:rPr>
+        <w:t>add</w:t>
+      </w:r>
+      <w:proofErr w:type="spellEnd"/>
+      <w:r>
+        <w:rPr>
+          <w:rFonts w:ascii="Century Gothic" w:hAnsi="Century Gothic"/>
+          <w:sz w:val="24"/>
+          <w:szCs w:val="24"/>
+        </w:rPr>
+        <w:t>: Añade los ficheros modificados</w:t>
+      </w:r>
+    </w:p>
+    <w:p>
+      <w:pPr>
+        <w:ind w:right="60" w:firstLine="695"/>
+        <w:rPr>
+          <w:rFonts w:ascii="Century Gothic" w:hAnsi="Century Gothic"/>
+          <w:sz w:val="24"/>
+          <w:szCs w:val="24"/>
+        </w:rPr>
+      </w:pPr>
+      <w:proofErr w:type="spellStart"/>
+      <w:r>
+        <w:rPr>
+          <w:rFonts w:ascii="Century Gothic" w:hAnsi="Century Gothic"/>
+          <w:b/>
+          <w:sz w:val="24"/>
+          <w:szCs w:val="24"/>
+        </w:rPr>
+        <w:t>commit</w:t>
+      </w:r>
+      <w:proofErr w:type="spellEnd"/>
+      <w:r>
+        <w:rPr>
+          <w:rFonts w:ascii="Century Gothic" w:hAnsi="Century Gothic"/>
+          <w:sz w:val="24"/>
+          <w:szCs w:val="24"/>
+        </w:rPr>
+        <w:t xml:space="preserve">: Confirma los ficheros enviados </w:t>
+      </w:r>
+    </w:p>
+    <w:p>
+      <w:pPr>
+        <w:pStyle w:val="Prrafodelista"/>
+        <w:ind w:left="705" w:right="60"/>
+        <w:rPr>
+          <w:szCs w:val="24"/>
+        </w:rPr>
+      </w:pPr>
+    </w:p>
+    <w:p>
+      <w:pPr>
+        <w:pStyle w:val="Prrafodelista"/>
+        <w:ind w:left="705" w:right="60"/>
+        <w:rPr>
+          <w:szCs w:val="24"/>
+        </w:rPr>
+      </w:pPr>
+      <w:proofErr w:type="spellStart"/>
+      <w:r>
+        <w:rPr>
+          <w:b/>
+          <w:szCs w:val="24"/>
+        </w:rPr>
+        <w:t>pull</w:t>
+      </w:r>
+      <w:proofErr w:type="spellEnd"/>
+      <w:r>
+        <w:rPr>
+          <w:szCs w:val="24"/>
+        </w:rPr>
+        <w:t>: Descarga el proyecto del repositorio</w:t>
+      </w:r>
+    </w:p>
+    <w:p>
+      <w:pPr>
+        <w:pStyle w:val="Prrafodelista"/>
+        <w:ind w:left="705" w:right="60"/>
+        <w:rPr>
+          <w:szCs w:val="24"/>
+        </w:rPr>
+      </w:pPr>
+    </w:p>
+    <w:p>
+      <w:pPr>
+        <w:pStyle w:val="Prrafodelista"/>
+        <w:ind w:left="705" w:right="60"/>
+        <w:rPr>
+          <w:szCs w:val="24"/>
+        </w:rPr>
+      </w:pPr>
+      <w:proofErr w:type="spellStart"/>
+      <w:r>
+        <w:rPr>
+          <w:b/>
+          <w:szCs w:val="24"/>
+        </w:rPr>
+        <w:t>push</w:t>
+      </w:r>
+      <w:proofErr w:type="spellEnd"/>
+      <w:r>
+        <w:rPr>
+          <w:szCs w:val="24"/>
+        </w:rPr>
+        <w:t xml:space="preserve">: </w:t>
+      </w:r>
+      <w:r>
+        <w:rPr>
+          <w:szCs w:val="24"/>
+        </w:rPr>
+        <w:t>Envía</w:t>
+      </w:r>
+      <w:r>
+        <w:rPr>
+          <w:szCs w:val="24"/>
+        </w:rPr>
+        <w:t xml:space="preserve"> el repositorio local</w:t>
+      </w:r>
+    </w:p>
+    <w:p>
+      <w:pPr>
+        <w:pStyle w:val="Prrafodelista"/>
+        <w:ind w:left="705" w:right="60"/>
+        <w:rPr>
+          <w:szCs w:val="24"/>
+        </w:rPr>
+      </w:pPr>
+    </w:p>
+    <w:p>
+      <w:pPr>
+        <w:pStyle w:val="Prrafodelista"/>
+        <w:ind w:left="705" w:right="60"/>
+        <w:rPr>
+          <w:szCs w:val="24"/>
+        </w:rPr>
+      </w:pPr>
+      <w:r>
+        <w:rPr>
+          <w:b/>
+          <w:szCs w:val="24"/>
+        </w:rPr>
+        <w:t>clone</w:t>
+      </w:r>
+      <w:r>
+        <w:rPr>
+          <w:szCs w:val="24"/>
+        </w:rPr>
+        <w:t>: Clona un repositorio</w:t>
       </w:r>
     </w:p>
     <w:p>
       <w:pPr>
         <w:pStyle w:val="Prrafodelista"/>
         <w:ind w:left="705" w:right="60" w:firstLine="0"/>
+        <w:rPr>
+          <w:szCs w:val="24"/>
+        </w:rPr>
       </w:pPr>
     </w:p>
     <w:p>
       <w:pPr>
         <w:pStyle w:val="Prrafodelista"/>
         <w:ind w:left="705" w:right="60" w:firstLine="0"/>
-      </w:pPr>
+        <w:rPr>
+          <w:szCs w:val="24"/>
+        </w:rPr>
+      </w:pPr>
+      <w:r>
+        <w:rPr>
+          <w:b/>
+          <w:szCs w:val="24"/>
+        </w:rPr>
+        <w:t>status</w:t>
+      </w:r>
+      <w:r>
+        <w:rPr>
+          <w:szCs w:val="24"/>
+        </w:rPr>
+        <w:t>: Devuelve el estado de un repositorio y sus modificaciones</w:t>
+      </w:r>
     </w:p>
     <w:p>
       <w:pPr>
         <w:pStyle w:val="Prrafodelista"/>
         <w:ind w:left="705" w:right="60" w:firstLine="0"/>
-      </w:pPr>
-    </w:p>
-    <w:p>
-      <w:pPr>
-        <w:spacing w:after="3" w:line="249" w:lineRule="auto"/>
-        <w:ind w:left="705" w:right="61"/>
-        <w:jc w:val="both"/>
-      </w:pPr>
-      <w:r>
-        <w:rPr>
-          <w:rFonts w:ascii="Courier New" w:eastAsia="Courier New" w:hAnsi="Courier New" w:cs="Courier New"/>
-          <w:color w:val="FF0000"/>
-          <w:sz w:val="24"/>
-        </w:rPr>
-        <w:t>o</w:t>
-      </w:r>
-      <w:r>
-        <w:rPr>
-          <w:rFonts w:ascii="Arial" w:eastAsia="Arial" w:hAnsi="Arial" w:cs="Arial"/>
-          <w:color w:val="FF0000"/>
-          <w:sz w:val="24"/>
-        </w:rPr>
-        <w:t xml:space="preserve"> </w:t>
-      </w:r>
-      <w:r>
-        <w:rPr>
-          <w:rFonts w:ascii="Century Gothic" w:eastAsia="Century Gothic" w:hAnsi="Century Gothic" w:cs="Century Gothic"/>
-          <w:color w:val="FF0000"/>
-          <w:sz w:val="24"/>
-        </w:rPr>
-        <w:t xml:space="preserve">Repositorio </w:t>
-      </w:r>
-    </w:p>
-    <w:p>
-      <w:pPr>
-        <w:spacing w:after="4" w:line="252" w:lineRule="auto"/>
-        <w:ind w:left="1080" w:right="2621"/>
-        <w:jc w:val="both"/>
-      </w:pPr>
-      <w:r>
-        <w:rPr>
-          <w:rFonts w:ascii="Courier New" w:eastAsia="Courier New" w:hAnsi="Courier New" w:cs="Courier New"/>
-          <w:color w:val="FF0000"/>
-          <w:sz w:val="24"/>
-        </w:rPr>
-        <w:t>o</w:t>
-      </w:r>
-      <w:r>
-        <w:rPr>
-          <w:rFonts w:ascii="Arial" w:eastAsia="Arial" w:hAnsi="Arial" w:cs="Arial"/>
-          <w:color w:val="FF0000"/>
-          <w:sz w:val="24"/>
-        </w:rPr>
-        <w:t xml:space="preserve"> </w:t>
-      </w:r>
-      <w:r>
-        <w:rPr>
-          <w:rFonts w:ascii="Century Gothic" w:eastAsia="Century Gothic" w:hAnsi="Century Gothic" w:cs="Century Gothic"/>
-          <w:color w:val="FF0000"/>
-          <w:sz w:val="24"/>
-        </w:rPr>
-        <w:t xml:space="preserve">Explicar los siguientes comandos: </w:t>
-      </w:r>
-      <w:r>
-        <w:rPr>
-          <w:rFonts w:ascii="Wingdings" w:eastAsia="Wingdings" w:hAnsi="Wingdings" w:cs="Wingdings"/>
-          <w:color w:val="FF0000"/>
-          <w:sz w:val="24"/>
-        </w:rPr>
-        <w:t></w:t>
-      </w:r>
-      <w:r>
-        <w:rPr>
-          <w:rFonts w:ascii="Arial" w:eastAsia="Arial" w:hAnsi="Arial" w:cs="Arial"/>
-          <w:color w:val="FF0000"/>
-          <w:sz w:val="24"/>
-        </w:rPr>
-        <w:t xml:space="preserve"> </w:t>
-      </w:r>
-      <w:r>
-        <w:rPr>
-          <w:rFonts w:ascii="Century Gothic" w:eastAsia="Century Gothic" w:hAnsi="Century Gothic" w:cs="Century Gothic"/>
-          <w:color w:val="FF0000"/>
-          <w:sz w:val="24"/>
-        </w:rPr>
-        <w:t xml:space="preserve">Comando Add. </w:t>
-      </w:r>
-      <w:r>
-        <w:rPr>
-          <w:rFonts w:ascii="Wingdings" w:eastAsia="Wingdings" w:hAnsi="Wingdings" w:cs="Wingdings"/>
-          <w:color w:val="FF0000"/>
-          <w:sz w:val="24"/>
-        </w:rPr>
-        <w:t></w:t>
-      </w:r>
-      <w:r>
-        <w:rPr>
-          <w:rFonts w:ascii="Arial" w:eastAsia="Arial" w:hAnsi="Arial" w:cs="Arial"/>
-          <w:color w:val="FF0000"/>
-          <w:sz w:val="24"/>
-        </w:rPr>
-        <w:t xml:space="preserve"> </w:t>
-      </w:r>
-      <w:r>
-        <w:rPr>
-          <w:rFonts w:ascii="Century Gothic" w:eastAsia="Century Gothic" w:hAnsi="Century Gothic" w:cs="Century Gothic"/>
-          <w:color w:val="FF0000"/>
-          <w:sz w:val="24"/>
-        </w:rPr>
-        <w:t xml:space="preserve">Comando Commit </w:t>
-      </w:r>
-      <w:r>
-        <w:rPr>
-          <w:rFonts w:ascii="Wingdings" w:eastAsia="Wingdings" w:hAnsi="Wingdings" w:cs="Wingdings"/>
-          <w:color w:val="FF0000"/>
-          <w:sz w:val="24"/>
-        </w:rPr>
-        <w:t></w:t>
-      </w:r>
-      <w:r>
-        <w:rPr>
-          <w:rFonts w:ascii="Arial" w:eastAsia="Arial" w:hAnsi="Arial" w:cs="Arial"/>
-          <w:color w:val="FF0000"/>
-          <w:sz w:val="24"/>
-        </w:rPr>
-        <w:t xml:space="preserve"> </w:t>
-      </w:r>
-      <w:r>
-        <w:rPr>
-          <w:rFonts w:ascii="Century Gothic" w:eastAsia="Century Gothic" w:hAnsi="Century Gothic" w:cs="Century Gothic"/>
-          <w:color w:val="FF0000"/>
-          <w:sz w:val="24"/>
-        </w:rPr>
-        <w:t xml:space="preserve">Comando Pull. </w:t>
-      </w:r>
-    </w:p>
-    <w:p>
-      <w:pPr>
-        <w:numPr>
-          <w:ilvl w:val="1"/>
-          <w:numId w:val="1"/>
-        </w:numPr>
-        <w:spacing w:after="4" w:line="252" w:lineRule="auto"/>
-        <w:ind w:right="59" w:hanging="360"/>
-        <w:jc w:val="both"/>
-      </w:pPr>
-      <w:r>
-        <w:rPr>
-          <w:rFonts w:ascii="Century Gothic" w:eastAsia="Century Gothic" w:hAnsi="Century Gothic" w:cs="Century Gothic"/>
-          <w:color w:val="FF0000"/>
-          <w:sz w:val="24"/>
-        </w:rPr>
-        <w:t xml:space="preserve">Comando Push </w:t>
-      </w:r>
-    </w:p>
-    <w:p>
-      <w:pPr>
-        <w:numPr>
-          <w:ilvl w:val="1"/>
-          <w:numId w:val="1"/>
-        </w:numPr>
-        <w:spacing w:after="4" w:line="252" w:lineRule="auto"/>
-        <w:ind w:right="59" w:hanging="360"/>
-        <w:jc w:val="both"/>
-      </w:pPr>
-      <w:r>
-        <w:rPr>
-          <w:rFonts w:ascii="Century Gothic" w:eastAsia="Century Gothic" w:hAnsi="Century Gothic" w:cs="Century Gothic"/>
-          <w:color w:val="FF0000"/>
-          <w:sz w:val="24"/>
-        </w:rPr>
-        <w:t xml:space="preserve">Comando Status </w:t>
-      </w:r>
-    </w:p>
-    <w:p>
-      <w:pPr>
-        <w:pStyle w:val="Prrafodelista"/>
-        <w:ind w:left="705" w:right="60"/>
-      </w:pPr>
-    </w:p>
-    <w:p>
-      <w:pPr>
-        <w:pStyle w:val="Prrafodelista"/>
-        <w:ind w:left="705" w:right="60"/>
-      </w:pPr>
-      <w:r>
-        <w:t>•¿Qué hace el comando add y commit?</w:t>
-      </w:r>
-    </w:p>
-    <w:p>
-      <w:pPr>
-        <w:pStyle w:val="Prrafodelista"/>
-        <w:numPr>
-          <w:ilvl w:val="0"/>
-          <w:numId w:val="7"/>
-        </w:numPr>
-        <w:ind w:right="60"/>
-      </w:pPr>
-      <w:r>
-        <w:t>add: Añade los ficheros modificados</w:t>
-      </w:r>
-    </w:p>
-    <w:p>
-      <w:pPr>
-        <w:pStyle w:val="Prrafodelista"/>
-        <w:numPr>
-          <w:ilvl w:val="0"/>
-          <w:numId w:val="7"/>
-        </w:numPr>
-        <w:ind w:right="60"/>
-      </w:pPr>
-      <w:r>
-        <w:t xml:space="preserve">commit: Confirma los ficheros enviados </w:t>
-      </w:r>
-    </w:p>
-    <w:p>
-      <w:pPr>
-        <w:pStyle w:val="Prrafodelista"/>
-        <w:ind w:left="705" w:right="60"/>
-      </w:pPr>
-    </w:p>
-    <w:p>
-      <w:pPr>
-        <w:pStyle w:val="Prrafodelista"/>
-        <w:ind w:left="705" w:right="60"/>
-      </w:pPr>
-      <w:r>
-        <w:t>pull: Descarga el proyecto del repositorio</w:t>
-      </w:r>
-    </w:p>
-    <w:p>
-      <w:pPr>
-        <w:pStyle w:val="Prrafodelista"/>
-        <w:ind w:left="705" w:right="60"/>
-      </w:pPr>
-    </w:p>
-    <w:p>
-      <w:pPr>
-        <w:pStyle w:val="Prrafodelista"/>
-        <w:ind w:left="705" w:right="60"/>
-      </w:pPr>
-      <w:r>
-        <w:t>push: Envia el repositorio local</w:t>
-      </w:r>
-    </w:p>
-    <w:p>
-      <w:pPr>
-        <w:pStyle w:val="Prrafodelista"/>
-        <w:ind w:left="705" w:right="60"/>
-      </w:pPr>
-    </w:p>
-    <w:p>
-      <w:pPr>
-        <w:pStyle w:val="Prrafodelista"/>
-        <w:ind w:left="705" w:right="60"/>
-      </w:pPr>
-      <w:r>
-        <w:t>clone: Clona un repositorio</w:t>
-      </w:r>
+        <w:rPr>
+          <w:szCs w:val="24"/>
+        </w:rPr>
+      </w:pPr>
     </w:p>
     <w:p>
       <w:pPr>
@@ -1254,9 +1649,6 @@
         <w:pStyle w:val="Prrafodelista"/>
         <w:ind w:left="705" w:right="60" w:firstLine="0"/>
       </w:pPr>
-      <w:r>
-        <w:t>status: Devuelve el estado de un repositorio y sus modificaciones</w:t>
-      </w:r>
     </w:p>
     <w:p>
       <w:pPr>
@@ -1350,6 +1742,12 @@
     </w:p>
     <w:p>
       <w:pPr>
+        <w:ind w:right="60"/>
+        <w:jc w:val="both"/>
+      </w:pPr>
+    </w:p>
+    <w:p>
+      <w:pPr>
         <w:pStyle w:val="Prrafodelista"/>
         <w:ind w:left="705" w:right="60" w:firstLine="0"/>
       </w:pPr>
@@ -1368,32 +1766,9 @@
     </w:p>
     <w:p>
       <w:pPr>
-        <w:ind w:right="60"/>
-      </w:pPr>
-    </w:p>
-    <w:p>
-      <w:pPr>
-        <w:pStyle w:val="Prrafodelista"/>
-        <w:ind w:left="705" w:right="60" w:firstLine="0"/>
-      </w:pPr>
-    </w:p>
-    <w:p>
-      <w:pPr>
-        <w:pStyle w:val="Prrafodelista"/>
-        <w:ind w:left="705" w:right="60" w:firstLine="0"/>
-      </w:pPr>
-    </w:p>
-    <w:p>
-      <w:pPr>
-        <w:pStyle w:val="Prrafodelista"/>
-        <w:ind w:left="705" w:right="60" w:firstLine="0"/>
-      </w:pPr>
-    </w:p>
-    <w:p>
-      <w:pPr>
         <w:spacing w:after="0"/>
         <w:ind w:left="10" w:right="61" w:hanging="10"/>
-        <w:jc w:val="right"/>
+        <w:jc w:val="both"/>
       </w:pPr>
       <w:r>
         <w:rPr>
@@ -1401,14 +1776,32 @@
           <w:b/>
           <w:sz w:val="24"/>
         </w:rPr>
-        <w:t xml:space="preserve">C.F.G.S DAM Y DAW .ENTORNOS DE DESARROLLO </w:t>
+        <w:t>C.F.</w:t>
+      </w:r>
+      <w:proofErr w:type="gramStart"/>
+      <w:r>
+        <w:rPr>
+          <w:rFonts w:ascii="Century Gothic" w:eastAsia="Century Gothic" w:hAnsi="Century Gothic" w:cs="Century Gothic"/>
+          <w:b/>
+          <w:sz w:val="24"/>
+        </w:rPr>
+        <w:t>G.S</w:t>
+      </w:r>
+      <w:proofErr w:type="gramEnd"/>
+      <w:r>
+        <w:rPr>
+          <w:rFonts w:ascii="Century Gothic" w:eastAsia="Century Gothic" w:hAnsi="Century Gothic" w:cs="Century Gothic"/>
+          <w:b/>
+          <w:sz w:val="24"/>
+        </w:rPr>
+        <w:t xml:space="preserve"> DAM Y DAW .ENTORNOS DE DESARROLLO </w:t>
       </w:r>
     </w:p>
     <w:p>
       <w:pPr>
         <w:spacing w:after="0"/>
         <w:ind w:left="10" w:right="61" w:hanging="10"/>
-        <w:jc w:val="right"/>
+        <w:jc w:val="both"/>
       </w:pPr>
       <w:r>
         <w:rPr>
@@ -1422,7 +1815,7 @@
     <w:p>
       <w:pPr>
         <w:spacing w:after="24"/>
-        <w:jc w:val="right"/>
+        <w:jc w:val="both"/>
       </w:pPr>
       <w:r>
         <w:rPr>
@@ -1436,6 +1829,7 @@
       <w:pPr>
         <w:spacing w:after="0"/>
         <w:ind w:left="-538"/>
+        <w:jc w:val="both"/>
       </w:pPr>
       <w:r>
         <w:rPr>
@@ -1536,6 +1930,7 @@
     <w:p>
       <w:pPr>
         <w:pStyle w:val="Ttulo2"/>
+        <w:jc w:val="both"/>
       </w:pPr>
       <w:r>
         <w:rPr>
@@ -1545,12 +1940,13 @@
         <w:t>PARTE 2</w:t>
       </w:r>
       <w:r>
-        <w:t xml:space="preserve"> (Para realizar esta segunda parte debes entender bien los conceptos de la primera parte) </w:t>
+        <w:t xml:space="preserve">  </w:t>
       </w:r>
     </w:p>
     <w:p>
       <w:pPr>
         <w:spacing w:after="0"/>
+        <w:jc w:val="both"/>
       </w:pPr>
       <w:r>
         <w:rPr>
@@ -1683,7 +2079,37 @@
           <w:rFonts w:ascii="Century Gothic" w:eastAsia="Century Gothic" w:hAnsi="Century Gothic" w:cs="Century Gothic"/>
           <w:sz w:val="24"/>
         </w:rPr>
-        <w:t>Lo primero que necesitaremos será crear una cuenta de Github donde crearemos los repositorios para ello accedemos a github.com y pulsamos en la opción de sign up e introducimos nuestros datos.</w:t>
+        <w:t>Lo primero que necesitaremos será crear una cuenta de Git</w:t>
+      </w:r>
+      <w:r>
+        <w:rPr>
+          <w:rFonts w:ascii="Century Gothic" w:eastAsia="Century Gothic" w:hAnsi="Century Gothic" w:cs="Century Gothic"/>
+          <w:sz w:val="24"/>
+        </w:rPr>
+        <w:t>H</w:t>
+      </w:r>
+      <w:r>
+        <w:rPr>
+          <w:rFonts w:ascii="Century Gothic" w:eastAsia="Century Gothic" w:hAnsi="Century Gothic" w:cs="Century Gothic"/>
+          <w:sz w:val="24"/>
+        </w:rPr>
+        <w:t xml:space="preserve">ub donde crearemos los repositorios para ello accedemos a github.com y pulsamos en la opción de </w:t>
+      </w:r>
+      <w:proofErr w:type="spellStart"/>
+      <w:r>
+        <w:rPr>
+          <w:rFonts w:ascii="Century Gothic" w:eastAsia="Century Gothic" w:hAnsi="Century Gothic" w:cs="Century Gothic"/>
+          <w:sz w:val="24"/>
+        </w:rPr>
+        <w:t>sign</w:t>
+      </w:r>
+      <w:proofErr w:type="spellEnd"/>
+      <w:r>
+        <w:rPr>
+          <w:rFonts w:ascii="Century Gothic" w:eastAsia="Century Gothic" w:hAnsi="Century Gothic" w:cs="Century Gothic"/>
+          <w:sz w:val="24"/>
+        </w:rPr>
+        <w:t xml:space="preserve"> up e introducimos nuestros datos.</w:t>
       </w:r>
     </w:p>
     <w:p>
@@ -1770,7 +2196,23 @@
           <w:rFonts w:ascii="Century Gothic" w:eastAsia="Century Gothic" w:hAnsi="Century Gothic" w:cs="Century Gothic"/>
           <w:sz w:val="24"/>
         </w:rPr>
-        <w:t xml:space="preserve"> del perfil creado y accedemos a la pestaña Repositories. En la pestaña pulsamos en new.</w:t>
+        <w:t xml:space="preserve"> del perfil creado y accedemos a la pestaña </w:t>
+      </w:r>
+      <w:proofErr w:type="spellStart"/>
+      <w:r>
+        <w:rPr>
+          <w:rFonts w:ascii="Century Gothic" w:eastAsia="Century Gothic" w:hAnsi="Century Gothic" w:cs="Century Gothic"/>
+          <w:sz w:val="24"/>
+        </w:rPr>
+        <w:t>Repositories</w:t>
+      </w:r>
+      <w:proofErr w:type="spellEnd"/>
+      <w:r>
+        <w:rPr>
+          <w:rFonts w:ascii="Century Gothic" w:eastAsia="Century Gothic" w:hAnsi="Century Gothic" w:cs="Century Gothic"/>
+          <w:sz w:val="24"/>
+        </w:rPr>
+        <w:t>. En la pestaña pulsamos en new.</w:t>
       </w:r>
     </w:p>
     <w:p>
@@ -1847,15 +2289,31 @@
         <w:ind w:left="705" w:right="59"/>
         <w:jc w:val="both"/>
         <w:rPr>
+          <w:rFonts w:ascii="Century Gothic" w:hAnsi="Century Gothic"/>
           <w:sz w:val="28"/>
         </w:rPr>
       </w:pPr>
       <w:r>
         <w:rPr>
+          <w:rFonts w:ascii="Century Gothic" w:hAnsi="Century Gothic"/>
           <w:sz w:val="28"/>
         </w:rPr>
         <w:lastRenderedPageBreak/>
-        <w:t>La nueva ventana nos pedirá el nombre del repositorio, una descripción opcional y si queremos que este sea publico o privado.</w:t>
+        <w:t xml:space="preserve">La nueva ventana nos pedirá el nombre del repositorio, una descripción opcional y si queremos que este sea </w:t>
+      </w:r>
+      <w:r>
+        <w:rPr>
+          <w:rFonts w:ascii="Century Gothic" w:hAnsi="Century Gothic"/>
+          <w:sz w:val="28"/>
+        </w:rPr>
+        <w:t>público</w:t>
+      </w:r>
+      <w:r>
+        <w:rPr>
+          <w:rFonts w:ascii="Century Gothic" w:hAnsi="Century Gothic"/>
+          <w:sz w:val="28"/>
+        </w:rPr>
+        <w:t xml:space="preserve"> o privado.</w:t>
       </w:r>
     </w:p>
     <w:p>
@@ -1923,6 +2381,7 @@
       <w:pPr>
         <w:spacing w:after="3" w:line="249" w:lineRule="auto"/>
         <w:ind w:left="705" w:right="59"/>
+        <w:jc w:val="both"/>
         <w:rPr>
           <w:rFonts w:ascii="Century Gothic" w:eastAsia="Century Gothic" w:hAnsi="Century Gothic" w:cs="Century Gothic"/>
           <w:sz w:val="24"/>
@@ -1934,7 +2393,23 @@
           <w:sz w:val="24"/>
         </w:rPr>
         <w:lastRenderedPageBreak/>
-        <w:t>Dentro del repositorio pulsamos en la opción upload files donde se nos preguntar</w:t>
+        <w:t xml:space="preserve">Dentro del repositorio pulsamos en la opción </w:t>
+      </w:r>
+      <w:proofErr w:type="spellStart"/>
+      <w:r>
+        <w:rPr>
+          <w:rFonts w:ascii="Century Gothic" w:eastAsia="Century Gothic" w:hAnsi="Century Gothic" w:cs="Century Gothic"/>
+          <w:sz w:val="24"/>
+        </w:rPr>
+        <w:t>upload</w:t>
+      </w:r>
+      <w:proofErr w:type="spellEnd"/>
+      <w:r>
+        <w:rPr>
+          <w:rFonts w:ascii="Century Gothic" w:eastAsia="Century Gothic" w:hAnsi="Century Gothic" w:cs="Century Gothic"/>
+          <w:sz w:val="24"/>
+        </w:rPr>
+        <w:t xml:space="preserve"> files donde se nos preguntar</w:t>
       </w:r>
       <w:r>
         <w:rPr>
@@ -1988,6 +2463,7 @@
       <w:pPr>
         <w:spacing w:after="3" w:line="249" w:lineRule="auto"/>
         <w:ind w:left="705" w:right="59"/>
+        <w:jc w:val="both"/>
         <w:rPr>
           <w:rFonts w:ascii="Century Gothic" w:eastAsia="Century Gothic" w:hAnsi="Century Gothic" w:cs="Century Gothic"/>
           <w:sz w:val="24"/>
@@ -1998,19 +2474,37 @@
       <w:pPr>
         <w:spacing w:after="3" w:line="249" w:lineRule="auto"/>
         <w:ind w:left="705" w:right="59"/>
-      </w:pPr>
-      <w:r>
-        <w:rPr>
-          <w:rFonts w:ascii="Century Gothic" w:eastAsia="Century Gothic" w:hAnsi="Century Gothic" w:cs="Century Gothic"/>
-          <w:sz w:val="24"/>
-        </w:rPr>
-        <w:t>Arrastramos el archivo y pulsamos commit.</w:t>
+        <w:jc w:val="both"/>
+      </w:pPr>
+      <w:r>
+        <w:rPr>
+          <w:rFonts w:ascii="Century Gothic" w:eastAsia="Century Gothic" w:hAnsi="Century Gothic" w:cs="Century Gothic"/>
+          <w:sz w:val="24"/>
+        </w:rPr>
+        <w:t xml:space="preserve">Arrastramos el archivo y pulsamos </w:t>
+      </w:r>
+      <w:proofErr w:type="spellStart"/>
+      <w:r>
+        <w:rPr>
+          <w:rFonts w:ascii="Century Gothic" w:eastAsia="Century Gothic" w:hAnsi="Century Gothic" w:cs="Century Gothic"/>
+          <w:sz w:val="24"/>
+        </w:rPr>
+        <w:t>commit</w:t>
+      </w:r>
+      <w:proofErr w:type="spellEnd"/>
+      <w:r>
+        <w:rPr>
+          <w:rFonts w:ascii="Century Gothic" w:eastAsia="Century Gothic" w:hAnsi="Century Gothic" w:cs="Century Gothic"/>
+          <w:sz w:val="24"/>
+        </w:rPr>
+        <w:t>.</w:t>
       </w:r>
     </w:p>
     <w:p>
       <w:pPr>
         <w:spacing w:after="3" w:line="249" w:lineRule="auto"/>
         <w:ind w:left="705" w:right="59"/>
+        <w:jc w:val="both"/>
       </w:pPr>
       <w:r>
         <w:rPr>
@@ -2113,7 +2607,39 @@
           <w:sz w:val="24"/>
         </w:rPr>
         <w:lastRenderedPageBreak/>
-        <w:t xml:space="preserve">Para añadir un colaborador seleccionamos la pestaña settings en la ventana del repositorio. Abajo a la izquierda en la lista de opciones pinchamos en Collaborators. </w:t>
+        <w:t xml:space="preserve">Para añadir un colaborador seleccionamos la pestaña </w:t>
+      </w:r>
+      <w:proofErr w:type="spellStart"/>
+      <w:r>
+        <w:rPr>
+          <w:rFonts w:ascii="Century Gothic" w:eastAsia="Century Gothic" w:hAnsi="Century Gothic" w:cs="Century Gothic"/>
+          <w:sz w:val="24"/>
+        </w:rPr>
+        <w:t>settings</w:t>
+      </w:r>
+      <w:proofErr w:type="spellEnd"/>
+      <w:r>
+        <w:rPr>
+          <w:rFonts w:ascii="Century Gothic" w:eastAsia="Century Gothic" w:hAnsi="Century Gothic" w:cs="Century Gothic"/>
+          <w:sz w:val="24"/>
+        </w:rPr>
+        <w:t xml:space="preserve"> en la ventana del repositorio. Abajo a la izquierda en la lista de opciones pinchamos en </w:t>
+      </w:r>
+      <w:proofErr w:type="spellStart"/>
+      <w:r>
+        <w:rPr>
+          <w:rFonts w:ascii="Century Gothic" w:eastAsia="Century Gothic" w:hAnsi="Century Gothic" w:cs="Century Gothic"/>
+          <w:sz w:val="24"/>
+        </w:rPr>
+        <w:t>Collaborators</w:t>
+      </w:r>
+      <w:proofErr w:type="spellEnd"/>
+      <w:r>
+        <w:rPr>
+          <w:rFonts w:ascii="Century Gothic" w:eastAsia="Century Gothic" w:hAnsi="Century Gothic" w:cs="Century Gothic"/>
+          <w:sz w:val="24"/>
+        </w:rPr>
+        <w:t xml:space="preserve">. </w:t>
       </w:r>
     </w:p>
     <w:p>
@@ -2289,7 +2815,23 @@
           <w:rFonts w:ascii="Century Gothic" w:eastAsia="Century Gothic" w:hAnsi="Century Gothic" w:cs="Century Gothic"/>
           <w:sz w:val="24"/>
         </w:rPr>
-        <w:t xml:space="preserve">Para descargar Github desktop nos dirigimos al siguiente enlace: </w:t>
+        <w:t xml:space="preserve">Para descargar </w:t>
+      </w:r>
+      <w:proofErr w:type="spellStart"/>
+      <w:r>
+        <w:rPr>
+          <w:rFonts w:ascii="Century Gothic" w:eastAsia="Century Gothic" w:hAnsi="Century Gothic" w:cs="Century Gothic"/>
+          <w:sz w:val="24"/>
+        </w:rPr>
+        <w:t>Github</w:t>
+      </w:r>
+      <w:proofErr w:type="spellEnd"/>
+      <w:r>
+        <w:rPr>
+          <w:rFonts w:ascii="Century Gothic" w:eastAsia="Century Gothic" w:hAnsi="Century Gothic" w:cs="Century Gothic"/>
+          <w:sz w:val="24"/>
+        </w:rPr>
+        <w:t xml:space="preserve"> desktop nos dirigimos al siguiente enlace: </w:t>
       </w:r>
       <w:hyperlink r:id="rId16" w:history="1">
         <w:r>
@@ -2383,7 +2925,39 @@
           <w:sz w:val="24"/>
         </w:rPr>
         <w:lastRenderedPageBreak/>
-        <w:t>Para realizar un clone en nuestro PC solo tendremos que pulsar el botón clone or download que tenemos dentro del repositorio.</w:t>
+        <w:t xml:space="preserve">Para realizar un clone en nuestro PC solo tendremos que pulsar el botón clone </w:t>
+      </w:r>
+      <w:proofErr w:type="spellStart"/>
+      <w:r>
+        <w:rPr>
+          <w:rFonts w:ascii="Century Gothic" w:eastAsia="Century Gothic" w:hAnsi="Century Gothic" w:cs="Century Gothic"/>
+          <w:sz w:val="24"/>
+        </w:rPr>
+        <w:t>or</w:t>
+      </w:r>
+      <w:proofErr w:type="spellEnd"/>
+      <w:r>
+        <w:rPr>
+          <w:rFonts w:ascii="Century Gothic" w:eastAsia="Century Gothic" w:hAnsi="Century Gothic" w:cs="Century Gothic"/>
+          <w:sz w:val="24"/>
+        </w:rPr>
+        <w:t xml:space="preserve"> </w:t>
+      </w:r>
+      <w:proofErr w:type="spellStart"/>
+      <w:r>
+        <w:rPr>
+          <w:rFonts w:ascii="Century Gothic" w:eastAsia="Century Gothic" w:hAnsi="Century Gothic" w:cs="Century Gothic"/>
+          <w:sz w:val="24"/>
+        </w:rPr>
+        <w:t>download</w:t>
+      </w:r>
+      <w:proofErr w:type="spellEnd"/>
+      <w:r>
+        <w:rPr>
+          <w:rFonts w:ascii="Century Gothic" w:eastAsia="Century Gothic" w:hAnsi="Century Gothic" w:cs="Century Gothic"/>
+          <w:sz w:val="24"/>
+        </w:rPr>
+        <w:t xml:space="preserve"> que tenemos dentro del repositorio.</w:t>
       </w:r>
     </w:p>
     <w:p>
@@ -2469,7 +3043,119 @@
           <w:rFonts w:ascii="Century Gothic" w:eastAsia="Century Gothic" w:hAnsi="Century Gothic" w:cs="Century Gothic"/>
           <w:sz w:val="24"/>
         </w:rPr>
-        <w:t>Para añadir carpetas con archivos debemos utilizar el comando pull, iniciamos una pull request y le indicamos a Github cuales son los archivos que necesitamos subir. Creamos la pull request y lo confirmamos con commit.</w:t>
+        <w:t xml:space="preserve">Para añadir carpetas con archivos debemos utilizar el comando </w:t>
+      </w:r>
+      <w:proofErr w:type="spellStart"/>
+      <w:r>
+        <w:rPr>
+          <w:rFonts w:ascii="Century Gothic" w:eastAsia="Century Gothic" w:hAnsi="Century Gothic" w:cs="Century Gothic"/>
+          <w:sz w:val="24"/>
+        </w:rPr>
+        <w:t>pull</w:t>
+      </w:r>
+      <w:proofErr w:type="spellEnd"/>
+      <w:r>
+        <w:rPr>
+          <w:rFonts w:ascii="Century Gothic" w:eastAsia="Century Gothic" w:hAnsi="Century Gothic" w:cs="Century Gothic"/>
+          <w:sz w:val="24"/>
+        </w:rPr>
+        <w:t xml:space="preserve">, iniciamos una </w:t>
+      </w:r>
+      <w:proofErr w:type="spellStart"/>
+      <w:r>
+        <w:rPr>
+          <w:rFonts w:ascii="Century Gothic" w:eastAsia="Century Gothic" w:hAnsi="Century Gothic" w:cs="Century Gothic"/>
+          <w:sz w:val="24"/>
+        </w:rPr>
+        <w:t>pull</w:t>
+      </w:r>
+      <w:proofErr w:type="spellEnd"/>
+      <w:r>
+        <w:rPr>
+          <w:rFonts w:ascii="Century Gothic" w:eastAsia="Century Gothic" w:hAnsi="Century Gothic" w:cs="Century Gothic"/>
+          <w:sz w:val="24"/>
+        </w:rPr>
+        <w:t xml:space="preserve"> </w:t>
+      </w:r>
+      <w:proofErr w:type="spellStart"/>
+      <w:r>
+        <w:rPr>
+          <w:rFonts w:ascii="Century Gothic" w:eastAsia="Century Gothic" w:hAnsi="Century Gothic" w:cs="Century Gothic"/>
+          <w:sz w:val="24"/>
+        </w:rPr>
+        <w:t>request</w:t>
+      </w:r>
+      <w:proofErr w:type="spellEnd"/>
+      <w:r>
+        <w:rPr>
+          <w:rFonts w:ascii="Century Gothic" w:eastAsia="Century Gothic" w:hAnsi="Century Gothic" w:cs="Century Gothic"/>
+          <w:sz w:val="24"/>
+        </w:rPr>
+        <w:t xml:space="preserve"> y le indicamos a </w:t>
+      </w:r>
+      <w:proofErr w:type="spellStart"/>
+      <w:r>
+        <w:rPr>
+          <w:rFonts w:ascii="Century Gothic" w:eastAsia="Century Gothic" w:hAnsi="Century Gothic" w:cs="Century Gothic"/>
+          <w:sz w:val="24"/>
+        </w:rPr>
+        <w:t>Github</w:t>
+      </w:r>
+      <w:proofErr w:type="spellEnd"/>
+      <w:r>
+        <w:rPr>
+          <w:rFonts w:ascii="Century Gothic" w:eastAsia="Century Gothic" w:hAnsi="Century Gothic" w:cs="Century Gothic"/>
+          <w:sz w:val="24"/>
+        </w:rPr>
+        <w:t xml:space="preserve"> cuales son los archivos que necesitamos subir. Creamos la </w:t>
+      </w:r>
+      <w:proofErr w:type="spellStart"/>
+      <w:r>
+        <w:rPr>
+          <w:rFonts w:ascii="Century Gothic" w:eastAsia="Century Gothic" w:hAnsi="Century Gothic" w:cs="Century Gothic"/>
+          <w:sz w:val="24"/>
+        </w:rPr>
+        <w:t>pull</w:t>
+      </w:r>
+      <w:proofErr w:type="spellEnd"/>
+      <w:r>
+        <w:rPr>
+          <w:rFonts w:ascii="Century Gothic" w:eastAsia="Century Gothic" w:hAnsi="Century Gothic" w:cs="Century Gothic"/>
+          <w:sz w:val="24"/>
+        </w:rPr>
+        <w:t xml:space="preserve"> </w:t>
+      </w:r>
+      <w:proofErr w:type="spellStart"/>
+      <w:r>
+        <w:rPr>
+          <w:rFonts w:ascii="Century Gothic" w:eastAsia="Century Gothic" w:hAnsi="Century Gothic" w:cs="Century Gothic"/>
+          <w:sz w:val="24"/>
+        </w:rPr>
+        <w:t>request</w:t>
+      </w:r>
+      <w:proofErr w:type="spellEnd"/>
+      <w:r>
+        <w:rPr>
+          <w:rFonts w:ascii="Century Gothic" w:eastAsia="Century Gothic" w:hAnsi="Century Gothic" w:cs="Century Gothic"/>
+          <w:sz w:val="24"/>
+        </w:rPr>
+        <w:t xml:space="preserve"> y lo confirmamos con </w:t>
+      </w:r>
+      <w:proofErr w:type="spellStart"/>
+      <w:r>
+        <w:rPr>
+          <w:rFonts w:ascii="Century Gothic" w:eastAsia="Century Gothic" w:hAnsi="Century Gothic" w:cs="Century Gothic"/>
+          <w:sz w:val="24"/>
+        </w:rPr>
+        <w:t>commit</w:t>
+      </w:r>
+      <w:proofErr w:type="spellEnd"/>
+      <w:r>
+        <w:rPr>
+          <w:rFonts w:ascii="Century Gothic" w:eastAsia="Century Gothic" w:hAnsi="Century Gothic" w:cs="Century Gothic"/>
+          <w:sz w:val="24"/>
+        </w:rPr>
+        <w:t>.</w:t>
       </w:r>
       <w:r>
         <w:rPr>
@@ -2483,6 +3169,7 @@
       <w:pPr>
         <w:spacing w:after="191" w:line="253" w:lineRule="auto"/>
         <w:ind w:right="1140" w:firstLine="705"/>
+        <w:jc w:val="both"/>
       </w:pPr>
       <w:r>
         <w:rPr>
@@ -2529,6 +3216,7 @@
       <w:pPr>
         <w:spacing w:after="191" w:line="253" w:lineRule="auto"/>
         <w:ind w:right="1140" w:firstLine="705"/>
+        <w:jc w:val="both"/>
       </w:pPr>
       <w:r>
         <w:rPr>
@@ -2575,21 +3263,48 @@
       <w:pPr>
         <w:spacing w:after="191" w:line="253" w:lineRule="auto"/>
         <w:ind w:right="1140" w:firstLine="705"/>
-      </w:pPr>
+        <w:jc w:val="both"/>
+      </w:pPr>
+    </w:p>
+    <w:p>
+      <w:pPr>
+        <w:spacing w:after="191" w:line="253" w:lineRule="auto"/>
+        <w:ind w:left="705" w:right="1140"/>
+        <w:jc w:val="both"/>
+        <w:rPr>
+          <w:rFonts w:ascii="Century Gothic" w:hAnsi="Century Gothic"/>
+          <w:sz w:val="24"/>
+        </w:rPr>
+      </w:pPr>
+      <w:r>
+        <w:rPr>
+          <w:rFonts w:ascii="Century Gothic" w:hAnsi="Century Gothic"/>
+          <w:sz w:val="24"/>
+        </w:rPr>
+        <w:t xml:space="preserve">Finalmente, con el comando </w:t>
+      </w:r>
+      <w:proofErr w:type="spellStart"/>
+      <w:r>
+        <w:rPr>
+          <w:rFonts w:ascii="Century Gothic" w:hAnsi="Century Gothic"/>
+          <w:sz w:val="24"/>
+        </w:rPr>
+        <w:t>push</w:t>
+      </w:r>
+      <w:proofErr w:type="spellEnd"/>
+      <w:r>
+        <w:rPr>
+          <w:rFonts w:ascii="Century Gothic" w:hAnsi="Century Gothic"/>
+          <w:sz w:val="24"/>
+        </w:rPr>
+        <w:t xml:space="preserve"> lo subimos al repositorio.</w:t>
+      </w:r>
     </w:p>
     <w:p>
       <w:pPr>
         <w:spacing w:after="191" w:line="253" w:lineRule="auto"/>
         <w:ind w:right="1140" w:firstLine="705"/>
-      </w:pPr>
-      <w:r>
-        <w:t>Finalmente, con el comando push lo subimos al repositorio.</w:t>
-      </w:r>
-    </w:p>
-    <w:p>
-      <w:pPr>
-        <w:spacing w:after="191" w:line="253" w:lineRule="auto"/>
-        <w:ind w:right="1140" w:firstLine="705"/>
+        <w:jc w:val="both"/>
       </w:pPr>
       <w:r>
         <w:rPr>
@@ -2644,9 +3359,97 @@
         <w:spacing w:after="4" w:line="252" w:lineRule="auto"/>
         <w:ind w:left="705" w:right="59"/>
         <w:jc w:val="both"/>
-      </w:pPr>
-      <w:r>
-        <w:t>En las siguientes capturas se muestra que los colaboradores tienen una copia del proyecto en su equipo local. Para ello refrescamos la página con fetch y luego pulsamos en Pull origin situado arriba a la derecha lo que descarga la ultima versión en nuestro equipo</w:t>
+        <w:rPr>
+          <w:rFonts w:ascii="Century Gothic" w:hAnsi="Century Gothic"/>
+          <w:sz w:val="24"/>
+          <w:szCs w:val="24"/>
+        </w:rPr>
+      </w:pPr>
+      <w:r>
+        <w:rPr>
+          <w:rFonts w:ascii="Century Gothic" w:hAnsi="Century Gothic"/>
+          <w:sz w:val="24"/>
+          <w:szCs w:val="24"/>
+        </w:rPr>
+        <w:t xml:space="preserve">En las siguientes capturas se muestra que los colaboradores tienen una copia del proyecto en su equipo local. Para ello refrescamos la página con </w:t>
+      </w:r>
+      <w:proofErr w:type="spellStart"/>
+      <w:r>
+        <w:rPr>
+          <w:rFonts w:ascii="Century Gothic" w:hAnsi="Century Gothic"/>
+          <w:sz w:val="24"/>
+          <w:szCs w:val="24"/>
+        </w:rPr>
+        <w:t>fetch</w:t>
+      </w:r>
+      <w:proofErr w:type="spellEnd"/>
+      <w:r>
+        <w:rPr>
+          <w:rFonts w:ascii="Century Gothic" w:hAnsi="Century Gothic"/>
+          <w:sz w:val="24"/>
+          <w:szCs w:val="24"/>
+        </w:rPr>
+        <w:t xml:space="preserve"> y luego pulsamos en </w:t>
+      </w:r>
+      <w:proofErr w:type="spellStart"/>
+      <w:r>
+        <w:rPr>
+          <w:rFonts w:ascii="Century Gothic" w:hAnsi="Century Gothic"/>
+          <w:sz w:val="24"/>
+          <w:szCs w:val="24"/>
+        </w:rPr>
+        <w:t>Pull</w:t>
+      </w:r>
+      <w:proofErr w:type="spellEnd"/>
+      <w:r>
+        <w:rPr>
+          <w:rFonts w:ascii="Century Gothic" w:hAnsi="Century Gothic"/>
+          <w:sz w:val="24"/>
+          <w:szCs w:val="24"/>
+        </w:rPr>
+        <w:t xml:space="preserve"> </w:t>
+      </w:r>
+      <w:proofErr w:type="spellStart"/>
+      <w:r>
+        <w:rPr>
+          <w:rFonts w:ascii="Century Gothic" w:hAnsi="Century Gothic"/>
+          <w:sz w:val="24"/>
+          <w:szCs w:val="24"/>
+        </w:rPr>
+        <w:t>origin</w:t>
+      </w:r>
+      <w:proofErr w:type="spellEnd"/>
+      <w:r>
+        <w:rPr>
+          <w:rFonts w:ascii="Century Gothic" w:hAnsi="Century Gothic"/>
+          <w:sz w:val="24"/>
+          <w:szCs w:val="24"/>
+        </w:rPr>
+        <w:t xml:space="preserve"> situado arriba a la derecha lo que descarga la </w:t>
+      </w:r>
+      <w:r>
+        <w:rPr>
+          <w:rFonts w:ascii="Century Gothic" w:hAnsi="Century Gothic"/>
+          <w:sz w:val="24"/>
+          <w:szCs w:val="24"/>
+        </w:rPr>
+        <w:t>última</w:t>
+      </w:r>
+      <w:r>
+        <w:rPr>
+          <w:rFonts w:ascii="Century Gothic" w:hAnsi="Century Gothic"/>
+          <w:sz w:val="24"/>
+          <w:szCs w:val="24"/>
+        </w:rPr>
+        <w:t xml:space="preserve"> versión en nuestro equipo</w:t>
+      </w:r>
+      <w:r>
+        <w:rPr>
+          <w:rFonts w:ascii="Century Gothic" w:hAnsi="Century Gothic"/>
+          <w:sz w:val="24"/>
+          <w:szCs w:val="24"/>
+        </w:rPr>
+        <w:t>.</w:t>
       </w:r>
     </w:p>
     <w:p>
@@ -2726,7 +3529,25 @@
           <w:color w:val="auto"/>
           <w:sz w:val="24"/>
         </w:rPr>
-        <w:t>, como se muestra en la captura los diferentes cambios realizados aparecen en la pestaña changes de la izquierda, debajo tendremos los diferentes archivos que se modificaran en los que podremos navegar y ver sus diferentes cambios. Mas abajo pedirá en nombre de la versión y una breve descripción de los cambios realizados.</w:t>
+        <w:t xml:space="preserve">, como se muestra en la captura los diferentes cambios realizados aparecen en la pestaña </w:t>
+      </w:r>
+      <w:proofErr w:type="spellStart"/>
+      <w:r>
+        <w:rPr>
+          <w:rFonts w:ascii="Century Gothic" w:eastAsia="Century Gothic" w:hAnsi="Century Gothic" w:cs="Century Gothic"/>
+          <w:color w:val="auto"/>
+          <w:sz w:val="24"/>
+        </w:rPr>
+        <w:t>changes</w:t>
+      </w:r>
+      <w:proofErr w:type="spellEnd"/>
+      <w:r>
+        <w:rPr>
+          <w:rFonts w:ascii="Century Gothic" w:eastAsia="Century Gothic" w:hAnsi="Century Gothic" w:cs="Century Gothic"/>
+          <w:color w:val="auto"/>
+          <w:sz w:val="24"/>
+        </w:rPr>
+        <w:t xml:space="preserve"> de la izquierda, debajo tendremos los diferentes archivos que se modificaran en los que podremos navegar y ver sus diferentes cambios. Mas abajo pedirá en nombre de la versión y una breve descripción de los cambios realizados.</w:t>
       </w:r>
     </w:p>
     <w:p>
@@ -2739,6 +3560,7 @@
         <w:rPr>
           <w:noProof/>
         </w:rPr>
+        <w:lastRenderedPageBreak/>
         <w:drawing>
           <wp:inline distT="0" distB="0" distL="0" distR="0" wp14:anchorId="1BB5FEC8" wp14:editId="2FFBF475">
             <wp:extent cx="4667250" cy="3056197"/>
@@ -2782,15 +3604,87 @@
         <w:ind w:left="705" w:right="59"/>
         <w:jc w:val="both"/>
         <w:rPr>
-          <w:sz w:val="24"/>
-        </w:rPr>
-      </w:pPr>
-      <w:r>
-        <w:rPr>
-          <w:sz w:val="24"/>
-        </w:rPr>
-        <w:lastRenderedPageBreak/>
-        <w:t>Despues de completar esta información solo quedaría pulsar sobre Commit to master y hacer un push origin.</w:t>
+          <w:rFonts w:ascii="Century Gothic" w:hAnsi="Century Gothic"/>
+          <w:sz w:val="24"/>
+        </w:rPr>
+      </w:pPr>
+      <w:r>
+        <w:rPr>
+          <w:rFonts w:ascii="Century Gothic" w:hAnsi="Century Gothic"/>
+          <w:sz w:val="24"/>
+        </w:rPr>
+        <w:t>Después</w:t>
+      </w:r>
+      <w:r>
+        <w:rPr>
+          <w:rFonts w:ascii="Century Gothic" w:hAnsi="Century Gothic"/>
+          <w:sz w:val="24"/>
+        </w:rPr>
+        <w:t xml:space="preserve"> de completar esta información solo quedaría pulsar sobre </w:t>
+      </w:r>
+      <w:proofErr w:type="spellStart"/>
+      <w:r>
+        <w:rPr>
+          <w:rFonts w:ascii="Century Gothic" w:hAnsi="Century Gothic"/>
+          <w:sz w:val="24"/>
+        </w:rPr>
+        <w:t>Commit</w:t>
+      </w:r>
+      <w:proofErr w:type="spellEnd"/>
+      <w:r>
+        <w:rPr>
+          <w:rFonts w:ascii="Century Gothic" w:hAnsi="Century Gothic"/>
+          <w:sz w:val="24"/>
+        </w:rPr>
+        <w:t xml:space="preserve"> </w:t>
+      </w:r>
+      <w:proofErr w:type="spellStart"/>
+      <w:r>
+        <w:rPr>
+          <w:rFonts w:ascii="Century Gothic" w:hAnsi="Century Gothic"/>
+          <w:sz w:val="24"/>
+        </w:rPr>
+        <w:t>to</w:t>
+      </w:r>
+      <w:proofErr w:type="spellEnd"/>
+      <w:r>
+        <w:rPr>
+          <w:rFonts w:ascii="Century Gothic" w:hAnsi="Century Gothic"/>
+          <w:sz w:val="24"/>
+        </w:rPr>
+        <w:t xml:space="preserve"> master y hacer un </w:t>
+      </w:r>
+      <w:proofErr w:type="spellStart"/>
+      <w:r>
+        <w:rPr>
+          <w:rFonts w:ascii="Century Gothic" w:hAnsi="Century Gothic"/>
+          <w:sz w:val="24"/>
+        </w:rPr>
+        <w:t>push</w:t>
+      </w:r>
+      <w:proofErr w:type="spellEnd"/>
+      <w:r>
+        <w:rPr>
+          <w:rFonts w:ascii="Century Gothic" w:hAnsi="Century Gothic"/>
+          <w:sz w:val="24"/>
+        </w:rPr>
+        <w:t xml:space="preserve"> </w:t>
+      </w:r>
+      <w:proofErr w:type="spellStart"/>
+      <w:r>
+        <w:rPr>
+          <w:rFonts w:ascii="Century Gothic" w:hAnsi="Century Gothic"/>
+          <w:sz w:val="24"/>
+        </w:rPr>
+        <w:t>origin</w:t>
+      </w:r>
+      <w:proofErr w:type="spellEnd"/>
+      <w:r>
+        <w:rPr>
+          <w:rFonts w:ascii="Century Gothic" w:hAnsi="Century Gothic"/>
+          <w:sz w:val="24"/>
+        </w:rPr>
+        <w:t>.</w:t>
       </w:r>
     </w:p>
     <w:p>
@@ -2875,7 +3769,25 @@
           <w:color w:val="auto"/>
           <w:sz w:val="24"/>
         </w:rPr>
-        <w:t xml:space="preserve"> tras hacer el commit.</w:t>
+        <w:t xml:space="preserve"> tras hacer el </w:t>
+      </w:r>
+      <w:proofErr w:type="spellStart"/>
+      <w:r>
+        <w:rPr>
+          <w:rFonts w:ascii="Century Gothic" w:eastAsia="Century Gothic" w:hAnsi="Century Gothic" w:cs="Century Gothic"/>
+          <w:color w:val="auto"/>
+          <w:sz w:val="24"/>
+        </w:rPr>
+        <w:t>commit</w:t>
+      </w:r>
+      <w:proofErr w:type="spellEnd"/>
+      <w:r>
+        <w:rPr>
+          <w:rFonts w:ascii="Century Gothic" w:eastAsia="Century Gothic" w:hAnsi="Century Gothic" w:cs="Century Gothic"/>
+          <w:color w:val="auto"/>
+          <w:sz w:val="24"/>
+        </w:rPr>
+        <w:t>.</w:t>
       </w:r>
     </w:p>
     <w:p>
@@ -2952,7 +3864,26 @@
           <w:color w:val="auto"/>
           <w:sz w:val="24"/>
         </w:rPr>
-        <w:t>Realizamos un push para subirlo al repositorio</w:t>
+        <w:lastRenderedPageBreak/>
+        <w:t xml:space="preserve">Realizamos un </w:t>
+      </w:r>
+      <w:proofErr w:type="spellStart"/>
+      <w:r>
+        <w:rPr>
+          <w:rFonts w:ascii="Century Gothic" w:eastAsia="Century Gothic" w:hAnsi="Century Gothic" w:cs="Century Gothic"/>
+          <w:color w:val="auto"/>
+          <w:sz w:val="24"/>
+        </w:rPr>
+        <w:t>push</w:t>
+      </w:r>
+      <w:proofErr w:type="spellEnd"/>
+      <w:r>
+        <w:rPr>
+          <w:rFonts w:ascii="Century Gothic" w:eastAsia="Century Gothic" w:hAnsi="Century Gothic" w:cs="Century Gothic"/>
+          <w:color w:val="auto"/>
+          <w:sz w:val="24"/>
+        </w:rPr>
+        <w:t xml:space="preserve"> para subirlo al repositorio</w:t>
       </w:r>
       <w:r>
         <w:rPr>
@@ -3061,8 +3992,36 @@
           <w:color w:val="auto"/>
           <w:sz w:val="24"/>
         </w:rPr>
-        <w:t xml:space="preserve"> mediante pull origin</w:t>
-      </w:r>
+        <w:t xml:space="preserve"> mediante </w:t>
+      </w:r>
+      <w:proofErr w:type="spellStart"/>
+      <w:r>
+        <w:rPr>
+          <w:rFonts w:ascii="Century Gothic" w:eastAsia="Century Gothic" w:hAnsi="Century Gothic" w:cs="Century Gothic"/>
+          <w:color w:val="auto"/>
+          <w:sz w:val="24"/>
+        </w:rPr>
+        <w:t>pull</w:t>
+      </w:r>
+      <w:proofErr w:type="spellEnd"/>
+      <w:r>
+        <w:rPr>
+          <w:rFonts w:ascii="Century Gothic" w:eastAsia="Century Gothic" w:hAnsi="Century Gothic" w:cs="Century Gothic"/>
+          <w:color w:val="auto"/>
+          <w:sz w:val="24"/>
+        </w:rPr>
+        <w:t xml:space="preserve"> </w:t>
+      </w:r>
+      <w:proofErr w:type="spellStart"/>
+      <w:r>
+        <w:rPr>
+          <w:rFonts w:ascii="Century Gothic" w:eastAsia="Century Gothic" w:hAnsi="Century Gothic" w:cs="Century Gothic"/>
+          <w:color w:val="auto"/>
+          <w:sz w:val="24"/>
+        </w:rPr>
+        <w:t>origin</w:t>
+      </w:r>
+      <w:proofErr w:type="spellEnd"/>
       <w:r>
         <w:rPr>
           <w:rFonts w:ascii="Century Gothic" w:eastAsia="Century Gothic" w:hAnsi="Century Gothic" w:cs="Century Gothic"/>
@@ -3134,9 +4093,54 @@
           <w:color w:val="auto"/>
           <w:sz w:val="24"/>
         </w:rPr>
-        <w:lastRenderedPageBreak/>
-        <w:t>Modificamos el mismo archivo con un compañero en la ultima versión, hacemos commit y push</w:t>
-      </w:r>
+        <w:t xml:space="preserve">Modificamos el mismo archivo con un compañero en la </w:t>
+      </w:r>
+      <w:proofErr w:type="spellStart"/>
+      <w:r>
+        <w:rPr>
+          <w:rFonts w:ascii="Century Gothic" w:eastAsia="Century Gothic" w:hAnsi="Century Gothic" w:cs="Century Gothic"/>
+          <w:color w:val="auto"/>
+          <w:sz w:val="24"/>
+        </w:rPr>
+        <w:t>ultima</w:t>
+      </w:r>
+      <w:proofErr w:type="spellEnd"/>
+      <w:r>
+        <w:rPr>
+          <w:rFonts w:ascii="Century Gothic" w:eastAsia="Century Gothic" w:hAnsi="Century Gothic" w:cs="Century Gothic"/>
+          <w:color w:val="auto"/>
+          <w:sz w:val="24"/>
+        </w:rPr>
+        <w:t xml:space="preserve"> versión, hacemos </w:t>
+      </w:r>
+      <w:proofErr w:type="spellStart"/>
+      <w:r>
+        <w:rPr>
+          <w:rFonts w:ascii="Century Gothic" w:eastAsia="Century Gothic" w:hAnsi="Century Gothic" w:cs="Century Gothic"/>
+          <w:color w:val="auto"/>
+          <w:sz w:val="24"/>
+        </w:rPr>
+        <w:t>commit</w:t>
+      </w:r>
+      <w:proofErr w:type="spellEnd"/>
+      <w:r>
+        <w:rPr>
+          <w:rFonts w:ascii="Century Gothic" w:eastAsia="Century Gothic" w:hAnsi="Century Gothic" w:cs="Century Gothic"/>
+          <w:color w:val="auto"/>
+          <w:sz w:val="24"/>
+        </w:rPr>
+        <w:t xml:space="preserve"> y </w:t>
+      </w:r>
+      <w:proofErr w:type="spellStart"/>
+      <w:r>
+        <w:rPr>
+          <w:rFonts w:ascii="Century Gothic" w:eastAsia="Century Gothic" w:hAnsi="Century Gothic" w:cs="Century Gothic"/>
+          <w:color w:val="auto"/>
+          <w:sz w:val="24"/>
+        </w:rPr>
+        <w:t>push</w:t>
+      </w:r>
+      <w:proofErr w:type="spellEnd"/>
       <w:r>
         <w:rPr>
           <w:rFonts w:ascii="Century Gothic" w:eastAsia="Century Gothic" w:hAnsi="Century Gothic" w:cs="Century Gothic"/>
@@ -3203,6 +4207,7 @@
       <w:pPr>
         <w:spacing w:after="0"/>
         <w:ind w:left="705"/>
+        <w:jc w:val="both"/>
         <w:rPr>
           <w:rFonts w:ascii="Century Gothic" w:eastAsia="Century Gothic" w:hAnsi="Century Gothic" w:cs="Century Gothic"/>
           <w:sz w:val="24"/>
@@ -3213,6 +4218,7 @@
       <w:pPr>
         <w:spacing w:after="0"/>
         <w:ind w:left="705"/>
+        <w:jc w:val="both"/>
         <w:rPr>
           <w:rFonts w:ascii="Century Gothic" w:eastAsia="Century Gothic" w:hAnsi="Century Gothic" w:cs="Century Gothic"/>
           <w:sz w:val="24"/>
@@ -3223,6 +4229,7 @@
       <w:pPr>
         <w:spacing w:after="0"/>
         <w:ind w:left="705"/>
+        <w:jc w:val="both"/>
         <w:rPr>
           <w:rFonts w:ascii="Century Gothic" w:eastAsia="Century Gothic" w:hAnsi="Century Gothic" w:cs="Century Gothic"/>
           <w:sz w:val="24"/>
@@ -3233,41 +4240,116 @@
       <w:pPr>
         <w:spacing w:after="0"/>
         <w:ind w:left="705"/>
-        <w:rPr>
-          <w:rFonts w:ascii="Century Gothic" w:eastAsia="Century Gothic" w:hAnsi="Century Gothic" w:cs="Century Gothic"/>
-          <w:sz w:val="24"/>
-        </w:rPr>
-      </w:pPr>
-      <w:r>
-        <w:rPr>
-          <w:rFonts w:ascii="Century Gothic" w:eastAsia="Century Gothic" w:hAnsi="Century Gothic" w:cs="Century Gothic"/>
-          <w:sz w:val="24"/>
-        </w:rPr>
-        <w:t>El programa te advierte que no puede hacer un commit a la rama porque hay commits que no estan presentes en tu version del archivo</w:t>
-      </w:r>
+        <w:jc w:val="both"/>
+        <w:rPr>
+          <w:rFonts w:ascii="Century Gothic" w:eastAsia="Century Gothic" w:hAnsi="Century Gothic" w:cs="Century Gothic"/>
+          <w:sz w:val="24"/>
+        </w:rPr>
+      </w:pPr>
+      <w:r>
+        <w:rPr>
+          <w:rFonts w:ascii="Century Gothic" w:eastAsia="Century Gothic" w:hAnsi="Century Gothic" w:cs="Century Gothic"/>
+          <w:sz w:val="24"/>
+        </w:rPr>
+        <w:t xml:space="preserve">El programa te advierte que no puede hacer un </w:t>
+      </w:r>
+      <w:proofErr w:type="spellStart"/>
+      <w:r>
+        <w:rPr>
+          <w:rFonts w:ascii="Century Gothic" w:eastAsia="Century Gothic" w:hAnsi="Century Gothic" w:cs="Century Gothic"/>
+          <w:sz w:val="24"/>
+        </w:rPr>
+        <w:t>commit</w:t>
+      </w:r>
+      <w:proofErr w:type="spellEnd"/>
+      <w:r>
+        <w:rPr>
+          <w:rFonts w:ascii="Century Gothic" w:eastAsia="Century Gothic" w:hAnsi="Century Gothic" w:cs="Century Gothic"/>
+          <w:sz w:val="24"/>
+        </w:rPr>
+        <w:t xml:space="preserve"> a la rama porque hay </w:t>
+      </w:r>
+      <w:proofErr w:type="spellStart"/>
+      <w:r>
+        <w:rPr>
+          <w:rFonts w:ascii="Century Gothic" w:eastAsia="Century Gothic" w:hAnsi="Century Gothic" w:cs="Century Gothic"/>
+          <w:sz w:val="24"/>
+        </w:rPr>
+        <w:t>commits</w:t>
+      </w:r>
+      <w:proofErr w:type="spellEnd"/>
+      <w:r>
+        <w:rPr>
+          <w:rFonts w:ascii="Century Gothic" w:eastAsia="Century Gothic" w:hAnsi="Century Gothic" w:cs="Century Gothic"/>
+          <w:sz w:val="24"/>
+        </w:rPr>
+        <w:t xml:space="preserve"> que no </w:t>
+      </w:r>
+      <w:r>
+        <w:rPr>
+          <w:rFonts w:ascii="Century Gothic" w:eastAsia="Century Gothic" w:hAnsi="Century Gothic" w:cs="Century Gothic"/>
+          <w:sz w:val="24"/>
+        </w:rPr>
+        <w:t>están</w:t>
+      </w:r>
+      <w:r>
+        <w:rPr>
+          <w:rFonts w:ascii="Century Gothic" w:eastAsia="Century Gothic" w:hAnsi="Century Gothic" w:cs="Century Gothic"/>
+          <w:sz w:val="24"/>
+        </w:rPr>
+        <w:t xml:space="preserve"> presentes en tu </w:t>
+      </w:r>
+      <w:r>
+        <w:rPr>
+          <w:rFonts w:ascii="Century Gothic" w:eastAsia="Century Gothic" w:hAnsi="Century Gothic" w:cs="Century Gothic"/>
+          <w:sz w:val="24"/>
+        </w:rPr>
+        <w:t>versión</w:t>
+      </w:r>
+      <w:r>
+        <w:rPr>
+          <w:rFonts w:ascii="Century Gothic" w:eastAsia="Century Gothic" w:hAnsi="Century Gothic" w:cs="Century Gothic"/>
+          <w:sz w:val="24"/>
+        </w:rPr>
+        <w:t xml:space="preserve"> del archivo</w:t>
+      </w:r>
+      <w:r>
+        <w:rPr>
+          <w:rFonts w:ascii="Century Gothic" w:eastAsia="Century Gothic" w:hAnsi="Century Gothic" w:cs="Century Gothic"/>
+          <w:sz w:val="24"/>
+        </w:rPr>
+        <w:t>.</w:t>
+      </w:r>
+      <w:bookmarkStart w:id="0" w:name="_GoBack"/>
+      <w:bookmarkEnd w:id="0"/>
     </w:p>
     <w:p>
       <w:pPr>
         <w:spacing w:after="0"/>
+        <w:jc w:val="both"/>
       </w:pPr>
     </w:p>
     <w:p>
       <w:pPr>
         <w:spacing w:after="0"/>
+        <w:jc w:val="both"/>
       </w:pPr>
     </w:p>
     <w:p>
       <w:pPr>
         <w:spacing w:after="0"/>
+        <w:ind w:firstLine="705"/>
+        <w:jc w:val="both"/>
       </w:pPr>
       <w:r>
         <w:rPr>
           <w:noProof/>
         </w:rPr>
+        <w:lastRenderedPageBreak/>
         <w:drawing>
           <wp:inline distT="0" distB="0" distL="0" distR="0" wp14:anchorId="5BF0B75C" wp14:editId="3CB72860">
-            <wp:extent cx="5430520" cy="3745865"/>
-            <wp:effectExtent l="0" t="0" r="0" b="6985"/>
+            <wp:extent cx="5095427" cy="3514725"/>
+            <wp:effectExtent l="0" t="0" r="0" b="0"/>
             <wp:docPr id="18" name="Imagen 18"/>
             <wp:cNvGraphicFramePr>
               <a:graphicFrameLocks xmlns:a="http://schemas.openxmlformats.org/drawingml/2006/main" noChangeAspect="1"/>
@@ -3294,7 +4376,7 @@
                   <pic:spPr>
                     <a:xfrm>
                       <a:off x="0" y="0"/>
-                      <a:ext cx="5430520" cy="3745865"/>
+                      <a:ext cx="5107367" cy="3522961"/>
                     </a:xfrm>
                     <a:prstGeom prst="rect">
                       <a:avLst/>
@@ -3310,11 +4392,13 @@
     <w:p>
       <w:pPr>
         <w:spacing w:after="0"/>
+        <w:jc w:val="both"/>
       </w:pPr>
     </w:p>
     <w:p>
       <w:pPr>
         <w:spacing w:after="0"/>
+        <w:jc w:val="both"/>
         <w:rPr>
           <w:sz w:val="24"/>
         </w:rPr>
@@ -3323,6 +4407,7 @@
     <w:p>
       <w:pPr>
         <w:spacing w:after="0"/>
+        <w:jc w:val="both"/>
         <w:rPr>
           <w:sz w:val="24"/>
         </w:rPr>
@@ -3331,6 +4416,7 @@
     <w:p>
       <w:pPr>
         <w:spacing w:after="0"/>
+        <w:jc w:val="both"/>
         <w:rPr>
           <w:sz w:val="24"/>
         </w:rPr>
@@ -3339,6 +4425,7 @@
     <w:p>
       <w:pPr>
         <w:spacing w:after="0"/>
+        <w:jc w:val="both"/>
         <w:rPr>
           <w:sz w:val="24"/>
         </w:rPr>
@@ -3347,6 +4434,7 @@
     <w:p>
       <w:pPr>
         <w:spacing w:after="0"/>
+        <w:jc w:val="both"/>
         <w:rPr>
           <w:sz w:val="24"/>
         </w:rPr>
@@ -3355,30 +4443,66 @@
     <w:p>
       <w:pPr>
         <w:spacing w:after="0"/>
-        <w:rPr>
-          <w:sz w:val="24"/>
-        </w:rPr>
-      </w:pPr>
-      <w:r>
-        <w:rPr>
-          <w:sz w:val="24"/>
-        </w:rPr>
-        <w:lastRenderedPageBreak/>
-        <w:t>Te muestra el archivo con el conflito, al abrirlo en un editor puedes ver cual es el problema, junto a las opciones disponibles:</w:t>
+        <w:jc w:val="both"/>
+        <w:rPr>
+          <w:rFonts w:ascii="Century Gothic" w:hAnsi="Century Gothic"/>
+          <w:sz w:val="24"/>
+        </w:rPr>
+      </w:pPr>
+      <w:r>
+        <w:rPr>
+          <w:rFonts w:ascii="Century Gothic" w:hAnsi="Century Gothic"/>
+          <w:sz w:val="24"/>
+        </w:rPr>
+        <w:t xml:space="preserve">Te muestra el archivo con el </w:t>
+      </w:r>
+      <w:r>
+        <w:rPr>
+          <w:rFonts w:ascii="Century Gothic" w:hAnsi="Century Gothic"/>
+          <w:sz w:val="24"/>
+        </w:rPr>
+        <w:t>conflicto</w:t>
+      </w:r>
+      <w:r>
+        <w:rPr>
+          <w:rFonts w:ascii="Century Gothic" w:hAnsi="Century Gothic"/>
+          <w:sz w:val="24"/>
+        </w:rPr>
+        <w:t xml:space="preserve">, al abrirlo en un editor puedes ver </w:t>
+      </w:r>
+      <w:r>
+        <w:rPr>
+          <w:rFonts w:ascii="Century Gothic" w:hAnsi="Century Gothic"/>
+          <w:sz w:val="24"/>
+        </w:rPr>
+        <w:t>cuál</w:t>
+      </w:r>
+      <w:r>
+        <w:rPr>
+          <w:rFonts w:ascii="Century Gothic" w:hAnsi="Century Gothic"/>
+          <w:sz w:val="24"/>
+        </w:rPr>
+        <w:t xml:space="preserve"> es el problema, junto a las opciones disponibles:</w:t>
       </w:r>
     </w:p>
     <w:p>
       <w:pPr>
         <w:spacing w:after="0"/>
-      </w:pPr>
-      <w:r>
-        <w:rPr>
+        <w:jc w:val="both"/>
+        <w:rPr>
+          <w:rFonts w:ascii="Century Gothic" w:hAnsi="Century Gothic"/>
+        </w:rPr>
+      </w:pPr>
+      <w:r>
+        <w:rPr>
+          <w:rFonts w:ascii="Century Gothic" w:hAnsi="Century Gothic"/>
           <w:sz w:val="24"/>
         </w:rPr>
         <w:t xml:space="preserve"> </w:t>
       </w:r>
       <w:r>
         <w:rPr>
+          <w:rFonts w:ascii="Century Gothic" w:hAnsi="Century Gothic"/>
           <w:noProof/>
         </w:rPr>
         <w:drawing>
@@ -3433,23 +4557,51 @@
         </w:numPr>
         <w:spacing w:after="0"/>
       </w:pPr>
-      <w:r>
-        <w:t xml:space="preserve">Accept current change: Acepta el cambio y </w:t>
+      <w:proofErr w:type="spellStart"/>
+      <w:r>
+        <w:t>Accept</w:t>
+      </w:r>
+      <w:proofErr w:type="spellEnd"/>
+      <w:r>
+        <w:t xml:space="preserve"> </w:t>
+      </w:r>
+      <w:proofErr w:type="spellStart"/>
+      <w:r>
+        <w:t>current</w:t>
+      </w:r>
+      <w:proofErr w:type="spellEnd"/>
+      <w:r>
+        <w:t xml:space="preserve"> </w:t>
+      </w:r>
+      <w:proofErr w:type="spellStart"/>
+      <w:r>
+        <w:t>change</w:t>
+      </w:r>
+      <w:proofErr w:type="spellEnd"/>
+      <w:r>
+        <w:t xml:space="preserve">: Acepta el cambio y </w:t>
       </w:r>
       <w:r>
         <w:t>sobrescribe</w:t>
       </w:r>
       <w:r>
-        <w:t xml:space="preserve"> la version subida</w:t>
-      </w:r>
-      <w:r>
-        <w:t>.</w:t>
+        <w:t xml:space="preserve"> la </w:t>
+      </w:r>
+      <w:proofErr w:type="spellStart"/>
+      <w:r>
+        <w:t>version</w:t>
+      </w:r>
+      <w:proofErr w:type="spellEnd"/>
+      <w:r>
+        <w:t xml:space="preserve"> subida.</w:t>
       </w:r>
     </w:p>
     <w:p>
       <w:pPr>
         <w:spacing w:after="0"/>
-        <w:rPr>
+        <w:jc w:val="both"/>
+        <w:rPr>
+          <w:rFonts w:ascii="Century Gothic" w:hAnsi="Century Gothic"/>
           <w:sz w:val="24"/>
         </w:rPr>
       </w:pPr>
@@ -3463,23 +4615,43 @@
         </w:numPr>
         <w:spacing w:after="0"/>
       </w:pPr>
-      <w:r>
-        <w:t xml:space="preserve">Accept Incoming change: Acepta el cambio y </w:t>
+      <w:proofErr w:type="spellStart"/>
+      <w:r>
+        <w:t>Accept</w:t>
+      </w:r>
+      <w:proofErr w:type="spellEnd"/>
+      <w:r>
+        <w:t xml:space="preserve"> </w:t>
+      </w:r>
+      <w:proofErr w:type="spellStart"/>
+      <w:r>
+        <w:t>Incoming</w:t>
+      </w:r>
+      <w:proofErr w:type="spellEnd"/>
+      <w:r>
+        <w:t xml:space="preserve"> </w:t>
+      </w:r>
+      <w:proofErr w:type="spellStart"/>
+      <w:r>
+        <w:t>change</w:t>
+      </w:r>
+      <w:proofErr w:type="spellEnd"/>
+      <w:r>
+        <w:t xml:space="preserve">: Acepta el cambio y </w:t>
       </w:r>
       <w:r>
         <w:t>sobrescribe</w:t>
       </w:r>
       <w:r>
-        <w:t xml:space="preserve"> tu </w:t>
-      </w:r>
-      <w:r>
-        <w:t>versión.</w:t>
+        <w:t xml:space="preserve"> tu versión.</w:t>
       </w:r>
     </w:p>
     <w:p>
       <w:pPr>
         <w:spacing w:after="0"/>
-        <w:rPr>
+        <w:jc w:val="both"/>
+        <w:rPr>
+          <w:rFonts w:ascii="Century Gothic" w:hAnsi="Century Gothic"/>
           <w:sz w:val="24"/>
         </w:rPr>
       </w:pPr>
@@ -3493,17 +4665,37 @@
         </w:numPr>
         <w:spacing w:after="0"/>
       </w:pPr>
-      <w:r>
-        <w:t>Accept Both Changes: Acepta ambos cambios y los incorpora a tu documento</w:t>
-      </w:r>
-      <w:r>
-        <w:t>.</w:t>
+      <w:proofErr w:type="spellStart"/>
+      <w:r>
+        <w:t>Accept</w:t>
+      </w:r>
+      <w:proofErr w:type="spellEnd"/>
+      <w:r>
+        <w:t xml:space="preserve"> </w:t>
+      </w:r>
+      <w:proofErr w:type="spellStart"/>
+      <w:r>
+        <w:t>Both</w:t>
+      </w:r>
+      <w:proofErr w:type="spellEnd"/>
+      <w:r>
+        <w:t xml:space="preserve"> </w:t>
+      </w:r>
+      <w:proofErr w:type="spellStart"/>
+      <w:r>
+        <w:t>Changes</w:t>
+      </w:r>
+      <w:proofErr w:type="spellEnd"/>
+      <w:r>
+        <w:t>: Acepta ambos cambios y los incorpora a tu documento.</w:t>
       </w:r>
     </w:p>
     <w:p>
       <w:pPr>
         <w:spacing w:after="0"/>
-        <w:rPr>
+        <w:jc w:val="both"/>
+        <w:rPr>
+          <w:rFonts w:ascii="Century Gothic" w:hAnsi="Century Gothic"/>
           <w:sz w:val="24"/>
         </w:rPr>
       </w:pPr>
@@ -3518,10 +4710,15 @@
         <w:spacing w:after="0"/>
       </w:pPr>
       <w:r>
-        <w:t>Compare changes: Compara los cambios en ambos documentos para ver la diferencia entre ambos</w:t>
-      </w:r>
-      <w:r>
-        <w:t>.</w:t>
+        <w:t xml:space="preserve">Compare </w:t>
+      </w:r>
+      <w:proofErr w:type="spellStart"/>
+      <w:r>
+        <w:t>changes</w:t>
+      </w:r>
+      <w:proofErr w:type="spellEnd"/>
+      <w:r>
+        <w:t>: Compara los cambios en ambos documentos para ver la diferencia entre ambos.</w:t>
       </w:r>
     </w:p>
     <w:p>
@@ -3529,6 +4726,9 @@
         <w:spacing w:after="3" w:line="249" w:lineRule="auto"/>
         <w:ind w:left="10" w:right="61" w:hanging="10"/>
         <w:jc w:val="both"/>
+        <w:rPr>
+          <w:rFonts w:ascii="Century Gothic" w:hAnsi="Century Gothic"/>
+        </w:rPr>
       </w:pPr>
     </w:p>
     <w:p>
@@ -3586,6 +4786,7 @@
         <w:docPartUnique/>
       </w:docPartObj>
     </w:sdtPr>
+    <w:sdtEndPr/>
     <w:sdtContent>
       <w:sdt>
         <w:sdtPr>
@@ -3594,6 +4795,7 @@
           </w:rPr>
           <w:id w:val="1806425445"/>
         </w:sdtPr>
+        <w:sdtEndPr/>
         <w:sdtContent>
           <w:p>
             <w:pPr>

--- a/Practica 01 - Control de versiones fran.docx
+++ b/Practica 01 - Control de versiones fran.docx
@@ -7,15 +7,39 @@
         <w:spacing w:after="0"/>
         <w:ind w:left="10" w:right="61" w:hanging="10"/>
         <w:jc w:val="both"/>
-      </w:pPr>
-      <w:r>
         <w:rPr>
           <w:rFonts w:ascii="Century Gothic" w:eastAsia="Century Gothic" w:hAnsi="Century Gothic" w:cs="Century Gothic"/>
           <w:b/>
           <w:sz w:val="24"/>
         </w:rPr>
-        <w:t>C.F.</w:t>
-      </w:r>
+      </w:pPr>
+      <w:r>
+        <w:rPr>
+          <w:rFonts w:ascii="Century Gothic" w:eastAsia="Century Gothic" w:hAnsi="Century Gothic" w:cs="Century Gothic"/>
+          <w:b/>
+          <w:sz w:val="24"/>
+        </w:rPr>
+        <w:t>C.F.G</w:t>
+      </w:r>
+    </w:p>
+    <w:p>
+      <w:pPr>
+        <w:spacing w:after="0"/>
+        <w:ind w:left="10" w:right="61" w:hanging="10"/>
+        <w:jc w:val="both"/>
+        <w:rPr>
+          <w:rFonts w:ascii="Century Gothic" w:eastAsia="Century Gothic" w:hAnsi="Century Gothic" w:cs="Century Gothic"/>
+          <w:b/>
+          <w:sz w:val="24"/>
+        </w:rPr>
+      </w:pPr>
+    </w:p>
+    <w:p>
+      <w:pPr>
+        <w:spacing w:after="0"/>
+        <w:ind w:left="10" w:right="61" w:hanging="10"/>
+        <w:jc w:val="both"/>
+      </w:pPr>
       <w:proofErr w:type="gramStart"/>
       <w:r>
         <w:rPr>
@@ -23,7 +47,7 @@
           <w:b/>
           <w:sz w:val="24"/>
         </w:rPr>
-        <w:t>G.S</w:t>
+        <w:t>.S</w:t>
       </w:r>
       <w:proofErr w:type="gramEnd"/>
       <w:r>
@@ -202,16 +226,14 @@
           <w:u w:val="single"/>
         </w:rPr>
       </w:pPr>
-      <w:proofErr w:type="spellStart"/>
       <w:r>
         <w:rPr>
           <w:b/>
           <w:sz w:val="52"/>
           <w:u w:val="single"/>
         </w:rPr>
-        <w:t>Indice</w:t>
-      </w:r>
-      <w:proofErr w:type="spellEnd"/>
+        <w:t>Índice</w:t>
+      </w:r>
     </w:p>
     <w:p>
       <w:pPr>
@@ -933,6 +955,7 @@
           <w:rFonts w:ascii="Century Gothic" w:hAnsi="Century Gothic"/>
           <w:sz w:val="24"/>
         </w:rPr>
+        <w:lastRenderedPageBreak/>
         <w:t>Mercurial: Software de control de versiones rápido y fácil de usar.</w:t>
       </w:r>
     </w:p>
@@ -963,7 +986,6 @@
           <w:rFonts w:ascii="Century Gothic" w:hAnsi="Century Gothic"/>
           <w:sz w:val="24"/>
         </w:rPr>
-        <w:lastRenderedPageBreak/>
         <w:t>Baza</w:t>
       </w:r>
       <w:r>
@@ -1375,11 +1397,11 @@
       </w:r>
       <w:proofErr w:type="spellEnd"/>
       <w:r>
-        <w:t xml:space="preserve">). La rama por defecto es la rama master, con la primera confirmación de cambios que realicemos, se creará esta rama principal master apuntando a dicha confirmación. En </w:t>
+        <w:t xml:space="preserve">). La rama por defecto es la rama master, </w:t>
       </w:r>
       <w:r>
         <w:lastRenderedPageBreak/>
-        <w:t>cada confirmación de cambios que realicemos, la rama ira avanzando automáticamente. Y la rama master apuntara a la última confirmación realizada. En resumen, una rama es una modificación de los datos que difiere de la rama principal o rama master.</w:t>
+        <w:t>con la primera confirmación de cambios que realicemos, se creará esta rama principal master apuntando a dicha confirmación. En cada confirmación de cambios que realicemos, la rama ira avanzando automáticamente. Y la rama master apuntara a la última confirmación realizada. En resumen, una rama es una modificación de los datos que difiere de la rama principal o rama master.</w:t>
       </w:r>
     </w:p>
     <w:p>
@@ -1835,6 +1857,7 @@
         <w:rPr>
           <w:noProof/>
         </w:rPr>
+        <w:lastRenderedPageBreak/>
         <mc:AlternateContent>
           <mc:Choice Requires="wpg">
             <w:drawing>
@@ -1936,7 +1959,6 @@
         <w:rPr>
           <w:b/>
         </w:rPr>
-        <w:lastRenderedPageBreak/>
         <w:t>PARTE 2</w:t>
       </w:r>
       <w:r>
@@ -4095,16 +4117,16 @@
         </w:rPr>
         <w:t xml:space="preserve">Modificamos el mismo archivo con un compañero en la </w:t>
       </w:r>
-      <w:proofErr w:type="spellStart"/>
       <w:r>
         <w:rPr>
           <w:rFonts w:ascii="Century Gothic" w:eastAsia="Century Gothic" w:hAnsi="Century Gothic" w:cs="Century Gothic"/>
           <w:color w:val="auto"/>
           <w:sz w:val="24"/>
         </w:rPr>
-        <w:t>ultima</w:t>
-      </w:r>
-      <w:proofErr w:type="spellEnd"/>
+        <w:t>última</w:t>
+      </w:r>
+      <w:bookmarkStart w:id="0" w:name="_GoBack"/>
+      <w:bookmarkEnd w:id="0"/>
       <w:r>
         <w:rPr>
           <w:rFonts w:ascii="Century Gothic" w:eastAsia="Century Gothic" w:hAnsi="Century Gothic" w:cs="Century Gothic"/>
@@ -4320,8 +4342,6 @@
         </w:rPr>
         <w:t>.</w:t>
       </w:r>
-      <w:bookmarkStart w:id="0" w:name="_GoBack"/>
-      <w:bookmarkEnd w:id="0"/>
     </w:p>
     <w:p>
       <w:pPr>

--- a/Practica 01 - Control de versiones fran.docx
+++ b/Practica 01 - Control de versiones fran.docx
@@ -19,7 +19,39 @@
           <w:b/>
           <w:sz w:val="24"/>
         </w:rPr>
-        <w:t>C.F.G</w:t>
+        <w:t>C.F.G.S</w:t>
+      </w:r>
+    </w:p>
+    <w:p>
+      <w:pPr>
+        <w:spacing w:after="0"/>
+        <w:ind w:right="61"/>
+        <w:jc w:val="both"/>
+        <w:rPr>
+          <w:rFonts w:ascii="Century Gothic" w:eastAsia="Century Gothic" w:hAnsi="Century Gothic" w:cs="Century Gothic"/>
+          <w:b/>
+          <w:sz w:val="24"/>
+        </w:rPr>
+      </w:pPr>
+    </w:p>
+    <w:p>
+      <w:pPr>
+        <w:spacing w:after="0"/>
+        <w:ind w:right="61"/>
+        <w:jc w:val="both"/>
+        <w:rPr>
+          <w:rFonts w:ascii="Century Gothic" w:eastAsia="Century Gothic" w:hAnsi="Century Gothic" w:cs="Century Gothic"/>
+          <w:b/>
+          <w:sz w:val="24"/>
+        </w:rPr>
+      </w:pPr>
+      <w:r>
+        <w:rPr>
+          <w:rFonts w:ascii="Century Gothic" w:eastAsia="Century Gothic" w:hAnsi="Century Gothic" w:cs="Century Gothic"/>
+          <w:b/>
+          <w:sz w:val="24"/>
+        </w:rPr>
+        <w:t xml:space="preserve">DAM Y DAW .ENTORNOS DE DESARROLLO </w:t>
       </w:r>
     </w:p>
     <w:p>
@@ -33,30 +65,178 @@
           <w:sz w:val="24"/>
         </w:rPr>
       </w:pPr>
+      <w:r>
+        <w:rPr>
+          <w:rFonts w:ascii="Century Gothic" w:eastAsia="Century Gothic" w:hAnsi="Century Gothic" w:cs="Century Gothic"/>
+          <w:b/>
+          <w:sz w:val="24"/>
+        </w:rPr>
+        <w:t xml:space="preserve">TEMA 4. Control de versiones  </w:t>
+      </w:r>
     </w:p>
     <w:p>
       <w:pPr>
         <w:spacing w:after="0"/>
         <w:ind w:left="10" w:right="61" w:hanging="10"/>
         <w:jc w:val="both"/>
-      </w:pPr>
-      <w:proofErr w:type="gramStart"/>
-      <w:r>
         <w:rPr>
           <w:rFonts w:ascii="Century Gothic" w:eastAsia="Century Gothic" w:hAnsi="Century Gothic" w:cs="Century Gothic"/>
           <w:b/>
           <w:sz w:val="24"/>
         </w:rPr>
-        <w:t>.S</w:t>
-      </w:r>
-      <w:proofErr w:type="gramEnd"/>
-      <w:r>
-        <w:rPr>
-          <w:rFonts w:ascii="Century Gothic" w:eastAsia="Century Gothic" w:hAnsi="Century Gothic" w:cs="Century Gothic"/>
-          <w:b/>
-          <w:sz w:val="24"/>
-        </w:rPr>
-        <w:t xml:space="preserve"> DAM Y DAW .ENTORNOS DE DESARROLLO </w:t>
+      </w:pPr>
+    </w:p>
+    <w:p>
+      <w:pPr>
+        <w:pStyle w:val="Ttulo"/>
+        <w:ind w:left="2124" w:firstLine="708"/>
+        <w:jc w:val="left"/>
+        <w:rPr>
+          <w:rFonts w:ascii="Segoe UI Light" w:hAnsi="Segoe UI Light"/>
+          <w:u w:val="single"/>
+        </w:rPr>
+      </w:pPr>
+      <w:r>
+        <w:rPr>
+          <w:rFonts w:ascii="Segoe UI Light" w:hAnsi="Segoe UI Light"/>
+        </w:rPr>
+        <w:t>Tarea SCV</w:t>
+      </w:r>
+    </w:p>
+    <w:p>
+      <w:pPr>
+        <w:pStyle w:val="Subttulo"/>
+        <w:rPr>
+          <w:rFonts w:ascii="Segoe UI Light" w:hAnsi="Segoe UI Light"/>
+          <w:sz w:val="32"/>
+          <w:szCs w:val="32"/>
+        </w:rPr>
+      </w:pPr>
+      <w:r>
+        <w:rPr>
+          <w:rFonts w:ascii="Segoe UI Light" w:hAnsi="Segoe UI Light"/>
+          <w:sz w:val="32"/>
+          <w:szCs w:val="32"/>
+        </w:rPr>
+        <w:t>sistema de control de versiones</w:t>
+      </w:r>
+    </w:p>
+    <w:p>
+      <w:pPr>
+        <w:pStyle w:val="Foto"/>
+      </w:pPr>
+      <w:r>
+        <w:rPr>
+          <w:noProof/>
+        </w:rPr>
+        <w:drawing>
+          <wp:inline distT="0" distB="0" distL="0" distR="0" wp14:anchorId="7A12EBF9" wp14:editId="42F396EF">
+            <wp:extent cx="5274310" cy="4898390"/>
+            <wp:effectExtent l="0" t="0" r="2540" b="0"/>
+            <wp:docPr id="23" name="Gráfico 23"/>
+            <wp:cNvGraphicFramePr>
+              <a:graphicFrameLocks xmlns:a="http://schemas.openxmlformats.org/drawingml/2006/main" noChangeAspect="1"/>
+            </wp:cNvGraphicFramePr>
+            <a:graphic xmlns:a="http://schemas.openxmlformats.org/drawingml/2006/main">
+              <a:graphicData uri="http://schemas.openxmlformats.org/drawingml/2006/picture">
+                <pic:pic xmlns:pic="http://schemas.openxmlformats.org/drawingml/2006/picture">
+                  <pic:nvPicPr>
+                    <pic:cNvPr id="3" name="logo.svg"/>
+                    <pic:cNvPicPr/>
+                  </pic:nvPicPr>
+                  <pic:blipFill>
+                    <a:blip r:embed="rId7">
+                      <a:extLst>
+                        <a:ext uri="{28A0092B-C50C-407E-A947-70E740481C1C}">
+                          <a14:useLocalDpi xmlns:a14="http://schemas.microsoft.com/office/drawing/2010/main" val="0"/>
+                        </a:ext>
+                        <a:ext uri="{96DAC541-7B7A-43D3-8B79-37D633B846F1}">
+                          <asvg:svgBlip xmlns:asvg="http://schemas.microsoft.com/office/drawing/2016/SVG/main" r:embed="rId8"/>
+                        </a:ext>
+                      </a:extLst>
+                    </a:blip>
+                    <a:stretch>
+                      <a:fillRect/>
+                    </a:stretch>
+                  </pic:blipFill>
+                  <pic:spPr>
+                    <a:xfrm>
+                      <a:off x="0" y="0"/>
+                      <a:ext cx="5274310" cy="4898390"/>
+                    </a:xfrm>
+                    <a:prstGeom prst="rect">
+                      <a:avLst/>
+                    </a:prstGeom>
+                  </pic:spPr>
+                </pic:pic>
+              </a:graphicData>
+            </a:graphic>
+          </wp:inline>
+        </w:drawing>
+      </w:r>
+    </w:p>
+    <w:p>
+      <w:pPr>
+        <w:pStyle w:val="Informacindecontacto"/>
+      </w:pPr>
+    </w:p>
+    <w:p>
+      <w:pPr>
+        <w:pStyle w:val="Informacindecontacto"/>
+      </w:pPr>
+    </w:p>
+    <w:p>
+      <w:pPr>
+        <w:pStyle w:val="Informacindecontacto"/>
+        <w:jc w:val="right"/>
+        <w:rPr>
+          <w:rFonts w:ascii="Segoe UI Light" w:hAnsi="Segoe UI Light" w:cs="Segoe UI"/>
+          <w:sz w:val="32"/>
+          <w:szCs w:val="32"/>
+        </w:rPr>
+      </w:pPr>
+      <w:r>
+        <w:rPr>
+          <w:rFonts w:ascii="Segoe UI Light" w:hAnsi="Segoe UI Light" w:cs="Segoe UI"/>
+          <w:sz w:val="32"/>
+          <w:szCs w:val="32"/>
+        </w:rPr>
+        <w:t>Daniel García Retamar</w:t>
+      </w:r>
+    </w:p>
+    <w:p>
+      <w:pPr>
+        <w:pStyle w:val="Informacindecontacto"/>
+        <w:jc w:val="right"/>
+        <w:rPr>
+          <w:rFonts w:ascii="Segoe UI Light" w:hAnsi="Segoe UI Light" w:cs="Segoe UI"/>
+          <w:sz w:val="32"/>
+          <w:szCs w:val="32"/>
+        </w:rPr>
+      </w:pPr>
+      <w:bookmarkStart w:id="0" w:name="_GoBack"/>
+      <w:bookmarkEnd w:id="0"/>
+      <w:r>
+        <w:rPr>
+          <w:rFonts w:ascii="Segoe UI Light" w:hAnsi="Segoe UI Light" w:cs="Segoe UI"/>
+          <w:sz w:val="32"/>
+          <w:szCs w:val="32"/>
+        </w:rPr>
+        <w:t>Francisco Gómez Durán</w:t>
+      </w:r>
+    </w:p>
+    <w:p>
+      <w:pPr>
+        <w:pStyle w:val="Informacindecontacto"/>
+        <w:jc w:val="right"/>
+      </w:pPr>
+      <w:r>
+        <w:rPr>
+          <w:rFonts w:ascii="Segoe UI Light" w:hAnsi="Segoe UI Light" w:cs="Segoe UI"/>
+          <w:sz w:val="32"/>
+          <w:szCs w:val="32"/>
+        </w:rPr>
+        <w:t>Raúl Del Pino Martín</w:t>
       </w:r>
     </w:p>
     <w:p>
@@ -65,14 +245,6 @@
         <w:ind w:left="10" w:right="61" w:hanging="10"/>
         <w:jc w:val="both"/>
       </w:pPr>
-      <w:r>
-        <w:rPr>
-          <w:rFonts w:ascii="Century Gothic" w:eastAsia="Century Gothic" w:hAnsi="Century Gothic" w:cs="Century Gothic"/>
-          <w:b/>
-          <w:sz w:val="24"/>
-        </w:rPr>
-        <w:t xml:space="preserve">TEMA 4. Control de versiones  </w:t>
-      </w:r>
     </w:p>
     <w:p>
       <w:pPr>
@@ -206,6 +378,7 @@
           <w:sz w:val="32"/>
           <w:u w:val="single" w:color="000000"/>
         </w:rPr>
+        <w:lastRenderedPageBreak/>
         <w:t>PRÁCTICA DE CONTROL DE VERSIONES. (SCV)</w:t>
       </w:r>
       <w:r>
@@ -410,21 +583,8 @@
       <w:pPr>
         <w:jc w:val="both"/>
       </w:pPr>
-      <w:proofErr w:type="spellStart"/>
-      <w:r>
-        <w:t>Commit</w:t>
-      </w:r>
-      <w:proofErr w:type="spellEnd"/>
-      <w:r>
-        <w:t xml:space="preserve"> y </w:t>
-      </w:r>
-      <w:proofErr w:type="spellStart"/>
-      <w:r>
-        <w:t>push</w:t>
-      </w:r>
-      <w:proofErr w:type="spellEnd"/>
-      <w:r>
-        <w:t xml:space="preserve"> del archivo ...................................................................................................... 10</w:t>
+      <w:r>
+        <w:t>Commit y push del archivo ...................................................................................................... 10</w:t>
       </w:r>
     </w:p>
     <w:p>
@@ -506,8 +666,17 @@
         <w:pStyle w:val="Ttulo1"/>
         <w:jc w:val="both"/>
       </w:pPr>
-      <w:r>
-        <w:t xml:space="preserve">PARTE 1 </w:t>
+    </w:p>
+    <w:p>
+      <w:pPr>
+        <w:pStyle w:val="Ttulo1"/>
+        <w:jc w:val="both"/>
+      </w:pPr>
+      <w:r>
+        <w:t>P</w:t>
+      </w:r>
+      <w:r>
+        <w:t xml:space="preserve">ARTE 1 </w:t>
       </w:r>
     </w:p>
     <w:p>
@@ -688,39 +857,7 @@
           <w:rFonts w:ascii="Century Gothic" w:eastAsia="Century Gothic" w:hAnsi="Century Gothic" w:cs="Century Gothic"/>
           <w:sz w:val="24"/>
         </w:rPr>
-        <w:t xml:space="preserve">¿Qué es </w:t>
-      </w:r>
-      <w:proofErr w:type="spellStart"/>
-      <w:r>
-        <w:rPr>
-          <w:rFonts w:ascii="Century Gothic" w:eastAsia="Century Gothic" w:hAnsi="Century Gothic" w:cs="Century Gothic"/>
-          <w:sz w:val="24"/>
-        </w:rPr>
-        <w:t>git</w:t>
-      </w:r>
-      <w:proofErr w:type="spellEnd"/>
-      <w:r>
-        <w:rPr>
-          <w:rFonts w:ascii="Century Gothic" w:eastAsia="Century Gothic" w:hAnsi="Century Gothic" w:cs="Century Gothic"/>
-          <w:sz w:val="24"/>
-        </w:rPr>
-        <w:t xml:space="preserve"> y </w:t>
-      </w:r>
-      <w:proofErr w:type="spellStart"/>
-      <w:r>
-        <w:rPr>
-          <w:rFonts w:ascii="Century Gothic" w:eastAsia="Century Gothic" w:hAnsi="Century Gothic" w:cs="Century Gothic"/>
-          <w:sz w:val="24"/>
-        </w:rPr>
-        <w:t>Github</w:t>
-      </w:r>
-      <w:proofErr w:type="spellEnd"/>
-      <w:r>
-        <w:rPr>
-          <w:rFonts w:ascii="Century Gothic" w:eastAsia="Century Gothic" w:hAnsi="Century Gothic" w:cs="Century Gothic"/>
-          <w:sz w:val="24"/>
-        </w:rPr>
-        <w:t xml:space="preserve">? </w:t>
+        <w:t xml:space="preserve">¿Qué es git y Github? </w:t>
       </w:r>
     </w:p>
     <w:p>
@@ -744,15 +881,7 @@
         <w:ind w:left="705" w:firstLine="0"/>
       </w:pPr>
       <w:r>
-        <w:t xml:space="preserve">Git es un sistema de control de versiones distribuido. Git fue impulsado por Linus Torvalds y el equipo de desarrollo de del </w:t>
-      </w:r>
-      <w:proofErr w:type="spellStart"/>
-      <w:r>
-        <w:t>Kernel</w:t>
-      </w:r>
-      <w:proofErr w:type="spellEnd"/>
-      <w:r>
-        <w:t xml:space="preserve"> de Linux. Debido a que el software utilizado anteriormente para tal tarea se convirtió en software propietario, el equipo de Linux creo su propio software también distribuido que aportase lo mejor de los sistemas existentes hasta el momento. Así nació Git, un sistema de control de versiones de código abierto y multiplataforma. Existen varias interfaces gráficas, pero se recomienda usarlo con líneas de comandos.</w:t>
+        <w:t>Git es un sistema de control de versiones distribuido. Git fue impulsado por Linus Torvalds y el equipo de desarrollo de del Kernel de Linux. Debido a que el software utilizado anteriormente para tal tarea se convirtió en software propietario, el equipo de Linux creo su propio software también distribuido que aportase lo mejor de los sistemas existentes hasta el momento. Así nació Git, un sistema de control de versiones de código abierto y multiplataforma. Existen varias interfaces gráficas, pero se recomienda usarlo con líneas de comandos.</w:t>
       </w:r>
     </w:p>
     <w:p>
@@ -769,14 +898,12 @@
           <w:b/>
         </w:rPr>
       </w:pPr>
-      <w:proofErr w:type="spellStart"/>
       <w:r>
         <w:rPr>
           <w:b/>
         </w:rPr>
         <w:t>Github</w:t>
       </w:r>
-      <w:proofErr w:type="spellEnd"/>
     </w:p>
     <w:p>
       <w:pPr>
@@ -784,23 +911,7 @@
         <w:ind w:left="705" w:firstLine="0"/>
       </w:pPr>
       <w:r>
-        <w:t xml:space="preserve">Es un servicio para el alojamiento de repositorios de software gestionados por el sistema de control de versiones de Git. A diferencia de Git, </w:t>
-      </w:r>
-      <w:proofErr w:type="spellStart"/>
-      <w:r>
-        <w:t>Github</w:t>
-      </w:r>
-      <w:proofErr w:type="spellEnd"/>
-      <w:r>
-        <w:t xml:space="preserve"> es algo </w:t>
-      </w:r>
-      <w:proofErr w:type="spellStart"/>
-      <w:r>
-        <w:t>mas</w:t>
-      </w:r>
-      <w:proofErr w:type="spellEnd"/>
-      <w:r>
-        <w:t xml:space="preserve"> particular: un sitio web que usa Git para ofrecer a la comunidad de desarrolladores repositorios de software. </w:t>
+        <w:t xml:space="preserve">Es un servicio para el alojamiento de repositorios de software gestionados por el sistema de control de versiones de Git. A diferencia de Git, Github es algo mas particular: un sitio web que usa Git para ofrecer a la comunidad de desarrolladores repositorios de software. </w:t>
       </w:r>
     </w:p>
     <w:p>
@@ -867,37 +978,12 @@
           <w:sz w:val="24"/>
         </w:rPr>
       </w:pPr>
-      <w:proofErr w:type="spellStart"/>
-      <w:r>
-        <w:rPr>
-          <w:rFonts w:ascii="Century Gothic" w:hAnsi="Century Gothic"/>
-          <w:sz w:val="24"/>
-        </w:rPr>
-        <w:t>Subversion</w:t>
-      </w:r>
-      <w:proofErr w:type="spellEnd"/>
-      <w:r>
-        <w:rPr>
-          <w:rFonts w:ascii="Century Gothic" w:hAnsi="Century Gothic"/>
-          <w:sz w:val="24"/>
-        </w:rPr>
-        <w:t xml:space="preserve">: Herramienta de control de versiones open </w:t>
-      </w:r>
-      <w:proofErr w:type="spellStart"/>
-      <w:r>
-        <w:rPr>
-          <w:rFonts w:ascii="Century Gothic" w:hAnsi="Century Gothic"/>
-          <w:sz w:val="24"/>
-        </w:rPr>
-        <w:t>source</w:t>
-      </w:r>
-      <w:proofErr w:type="spellEnd"/>
-      <w:r>
-        <w:rPr>
-          <w:rFonts w:ascii="Century Gothic" w:hAnsi="Century Gothic"/>
-          <w:sz w:val="24"/>
-        </w:rPr>
-        <w:t xml:space="preserve"> basada en un repositorio cuyo funcionamiento se asemeja al de un sistema de ficheros.</w:t>
+      <w:r>
+        <w:rPr>
+          <w:rFonts w:ascii="Century Gothic" w:hAnsi="Century Gothic"/>
+          <w:sz w:val="24"/>
+        </w:rPr>
+        <w:t>Subversion: Herramienta de control de versiones open source basada en un repositorio cuyo funcionamiento se asemeja al de un sistema de ficheros.</w:t>
       </w:r>
     </w:p>
     <w:p>
@@ -955,7 +1041,6 @@
           <w:rFonts w:ascii="Century Gothic" w:hAnsi="Century Gothic"/>
           <w:sz w:val="24"/>
         </w:rPr>
-        <w:lastRenderedPageBreak/>
         <w:t>Mercurial: Software de control de versiones rápido y fácil de usar.</w:t>
       </w:r>
     </w:p>
@@ -980,7 +1065,6 @@
           <w:sz w:val="24"/>
         </w:rPr>
       </w:pPr>
-      <w:proofErr w:type="spellStart"/>
       <w:r>
         <w:rPr>
           <w:rFonts w:ascii="Century Gothic" w:hAnsi="Century Gothic"/>
@@ -1000,15 +1084,7 @@
           <w:rFonts w:ascii="Century Gothic" w:hAnsi="Century Gothic"/>
           <w:sz w:val="24"/>
         </w:rPr>
-        <w:t>r</w:t>
-      </w:r>
-      <w:proofErr w:type="spellEnd"/>
-      <w:r>
-        <w:rPr>
-          <w:rFonts w:ascii="Century Gothic" w:hAnsi="Century Gothic"/>
-          <w:sz w:val="24"/>
-        </w:rPr>
-        <w:t>: Es un sistema de control de versiones que ayuda a seguir el historial del proyecto a lo largo del tiempo y es fácil de colaborar con otros.</w:t>
+        <w:t>r: Es un sistema de control de versiones que ayuda a seguir el historial del proyecto a lo largo del tiempo y es fácil de colaborar con otros.</w:t>
       </w:r>
     </w:p>
     <w:p>
@@ -1093,23 +1169,7 @@
           <w:rFonts w:ascii="Century Gothic" w:hAnsi="Century Gothic"/>
           <w:sz w:val="24"/>
         </w:rPr>
-        <w:t xml:space="preserve">Dos ejemplos de sistemas centralizados son CVS y </w:t>
-      </w:r>
-      <w:proofErr w:type="spellStart"/>
-      <w:r>
-        <w:rPr>
-          <w:rFonts w:ascii="Century Gothic" w:hAnsi="Century Gothic"/>
-          <w:sz w:val="24"/>
-        </w:rPr>
-        <w:t>Subversion</w:t>
-      </w:r>
-      <w:proofErr w:type="spellEnd"/>
-      <w:r>
-        <w:rPr>
-          <w:rFonts w:ascii="Century Gothic" w:hAnsi="Century Gothic"/>
-          <w:sz w:val="24"/>
-        </w:rPr>
-        <w:t>.</w:t>
+        <w:t>Dos ejemplos de sistemas centralizados son CVS y Subversion.</w:t>
       </w:r>
     </w:p>
     <w:p>
@@ -1200,23 +1260,7 @@
           <w:rFonts w:ascii="Century Gothic" w:hAnsi="Century Gothic"/>
           <w:sz w:val="24"/>
         </w:rPr>
-        <w:t xml:space="preserve">Dos ejemplos de sistemas distribuidos son Mercurial y </w:t>
-      </w:r>
-      <w:proofErr w:type="spellStart"/>
-      <w:r>
-        <w:rPr>
-          <w:rFonts w:ascii="Century Gothic" w:hAnsi="Century Gothic"/>
-          <w:sz w:val="24"/>
-        </w:rPr>
-        <w:t>Bazaar</w:t>
-      </w:r>
-      <w:proofErr w:type="spellEnd"/>
-      <w:r>
-        <w:rPr>
-          <w:rFonts w:ascii="Century Gothic" w:hAnsi="Century Gothic"/>
-          <w:sz w:val="24"/>
-        </w:rPr>
-        <w:t>.</w:t>
+        <w:t>Dos ejemplos de sistemas distribuidos son Mercurial y Bazaar.</w:t>
       </w:r>
     </w:p>
     <w:p>
@@ -1263,7 +1307,7 @@
                     <pic:cNvPicPr/>
                   </pic:nvPicPr>
                   <pic:blipFill>
-                    <a:blip r:embed="rId7">
+                    <a:blip r:embed="rId9">
                       <a:extLst>
                         <a:ext uri="{28A0092B-C50C-407E-A947-70E740481C1C}">
                           <a14:useLocalDpi xmlns:a14="http://schemas.microsoft.com/office/drawing/2010/main" val="0"/>
@@ -1312,7 +1356,7 @@
                     <pic:cNvPicPr/>
                   </pic:nvPicPr>
                   <pic:blipFill>
-                    <a:blip r:embed="rId8" cstate="print">
+                    <a:blip r:embed="rId10" cstate="print">
                       <a:extLst>
                         <a:ext uri="{28A0092B-C50C-407E-A947-70E740481C1C}">
                           <a14:useLocalDpi xmlns:a14="http://schemas.microsoft.com/office/drawing/2010/main" val="0"/>
@@ -1366,15 +1410,7 @@
         <w:t>• ¿</w:t>
       </w:r>
       <w:r>
-        <w:t>Qué son las ramas (</w:t>
-      </w:r>
-      <w:proofErr w:type="spellStart"/>
-      <w:r>
-        <w:t>branches</w:t>
-      </w:r>
-      <w:proofErr w:type="spellEnd"/>
-      <w:r>
-        <w:t>)? ¿Qué es master?</w:t>
+        <w:t>Qué son las ramas (branches)? ¿Qué es master?</w:t>
       </w:r>
     </w:p>
     <w:p>
@@ -1389,19 +1425,11 @@
         <w:ind w:left="705" w:right="60" w:firstLine="0"/>
       </w:pPr>
       <w:r>
-        <w:t>Una rama Git es un apuntador móvil apuntando a una de las confirmaciones (</w:t>
-      </w:r>
-      <w:proofErr w:type="spellStart"/>
-      <w:r>
-        <w:t>commit</w:t>
-      </w:r>
-      <w:proofErr w:type="spellEnd"/>
-      <w:r>
-        <w:t xml:space="preserve">). La rama por defecto es la rama master, </w:t>
+        <w:t xml:space="preserve">Una rama Git es un apuntador móvil apuntando a una de las confirmaciones (commit). La rama por defecto es la rama master, con la primera confirmación de cambios que realicemos, se creará </w:t>
       </w:r>
       <w:r>
         <w:lastRenderedPageBreak/>
-        <w:t>con la primera confirmación de cambios que realicemos, se creará esta rama principal master apuntando a dicha confirmación. En cada confirmación de cambios que realicemos, la rama ira avanzando automáticamente. Y la rama master apuntara a la última confirmación realizada. En resumen, una rama es una modificación de los datos que difiere de la rama principal o rama master.</w:t>
+        <w:t>esta rama principal master apuntando a dicha confirmación. En cada confirmación de cambios que realicemos, la rama ira avanzando automáticamente. Y la rama master apuntara a la última confirmación realizada. En resumen, una rama es una modificación de los datos que difiere de la rama principal o rama master.</w:t>
       </w:r>
     </w:p>
     <w:p>
@@ -1422,29 +1450,8 @@
         <w:pStyle w:val="Prrafodelista"/>
         <w:ind w:left="705" w:right="60"/>
       </w:pPr>
-      <w:proofErr w:type="gramStart"/>
-      <w:r>
-        <w:t>•¿</w:t>
-      </w:r>
-      <w:proofErr w:type="gramEnd"/>
-      <w:r>
-        <w:t xml:space="preserve">Qué hace el comando </w:t>
-      </w:r>
-      <w:proofErr w:type="spellStart"/>
-      <w:r>
-        <w:t>add</w:t>
-      </w:r>
-      <w:proofErr w:type="spellEnd"/>
-      <w:r>
-        <w:t xml:space="preserve"> y </w:t>
-      </w:r>
-      <w:proofErr w:type="spellStart"/>
-      <w:r>
-        <w:t>commit</w:t>
-      </w:r>
-      <w:proofErr w:type="spellEnd"/>
-      <w:r>
-        <w:t>?</w:t>
+      <w:r>
+        <w:t>•¿Qué hace el comando add y commit?</w:t>
       </w:r>
     </w:p>
     <w:p>
@@ -1462,7 +1469,6 @@
           <w:szCs w:val="24"/>
         </w:rPr>
       </w:pPr>
-      <w:proofErr w:type="spellStart"/>
       <w:r>
         <w:rPr>
           <w:rFonts w:ascii="Century Gothic" w:hAnsi="Century Gothic"/>
@@ -1472,7 +1478,6 @@
         </w:rPr>
         <w:t>add</w:t>
       </w:r>
-      <w:proofErr w:type="spellEnd"/>
       <w:r>
         <w:rPr>
           <w:rFonts w:ascii="Century Gothic" w:hAnsi="Century Gothic"/>
@@ -1491,7 +1496,6 @@
           <w:szCs w:val="24"/>
         </w:rPr>
       </w:pPr>
-      <w:proofErr w:type="spellStart"/>
       <w:r>
         <w:rPr>
           <w:rFonts w:ascii="Century Gothic" w:hAnsi="Century Gothic"/>
@@ -1501,7 +1505,6 @@
         </w:rPr>
         <w:t>commit</w:t>
       </w:r>
-      <w:proofErr w:type="spellEnd"/>
       <w:r>
         <w:rPr>
           <w:rFonts w:ascii="Century Gothic" w:hAnsi="Century Gothic"/>
@@ -1528,7 +1531,6 @@
           <w:szCs w:val="24"/>
         </w:rPr>
       </w:pPr>
-      <w:proofErr w:type="spellStart"/>
       <w:r>
         <w:rPr>
           <w:b/>
@@ -1536,7 +1538,6 @@
         </w:rPr>
         <w:t>pull</w:t>
       </w:r>
-      <w:proofErr w:type="spellEnd"/>
       <w:r>
         <w:rPr>
           <w:szCs w:val="24"/>
@@ -1561,7 +1562,6 @@
           <w:szCs w:val="24"/>
         </w:rPr>
       </w:pPr>
-      <w:proofErr w:type="spellStart"/>
       <w:r>
         <w:rPr>
           <w:b/>
@@ -1569,7 +1569,6 @@
         </w:rPr>
         <w:t>push</w:t>
       </w:r>
-      <w:proofErr w:type="spellEnd"/>
       <w:r>
         <w:rPr>
           <w:szCs w:val="24"/>
@@ -1798,25 +1797,7 @@
           <w:b/>
           <w:sz w:val="24"/>
         </w:rPr>
-        <w:t>C.F.</w:t>
-      </w:r>
-      <w:proofErr w:type="gramStart"/>
-      <w:r>
-        <w:rPr>
-          <w:rFonts w:ascii="Century Gothic" w:eastAsia="Century Gothic" w:hAnsi="Century Gothic" w:cs="Century Gothic"/>
-          <w:b/>
-          <w:sz w:val="24"/>
-        </w:rPr>
-        <w:t>G.S</w:t>
-      </w:r>
-      <w:proofErr w:type="gramEnd"/>
-      <w:r>
-        <w:rPr>
-          <w:rFonts w:ascii="Century Gothic" w:eastAsia="Century Gothic" w:hAnsi="Century Gothic" w:cs="Century Gothic"/>
-          <w:b/>
-          <w:sz w:val="24"/>
-        </w:rPr>
-        <w:t xml:space="preserve"> DAM Y DAW .ENTORNOS DE DESARROLLO </w:t>
+        <w:t xml:space="preserve">C.F.G.S DAM Y DAW .ENTORNOS DE DESARROLLO </w:t>
       </w:r>
     </w:p>
     <w:p>
@@ -1857,7 +1838,6 @@
         <w:rPr>
           <w:noProof/>
         </w:rPr>
-        <w:lastRenderedPageBreak/>
         <mc:AlternateContent>
           <mc:Choice Requires="wpg">
             <w:drawing>
@@ -1959,6 +1939,7 @@
         <w:rPr>
           <w:b/>
         </w:rPr>
+        <w:lastRenderedPageBreak/>
         <w:t>PARTE 2</w:t>
       </w:r>
       <w:r>
@@ -2115,23 +2096,7 @@
           <w:rFonts w:ascii="Century Gothic" w:eastAsia="Century Gothic" w:hAnsi="Century Gothic" w:cs="Century Gothic"/>
           <w:sz w:val="24"/>
         </w:rPr>
-        <w:t xml:space="preserve">ub donde crearemos los repositorios para ello accedemos a github.com y pulsamos en la opción de </w:t>
-      </w:r>
-      <w:proofErr w:type="spellStart"/>
-      <w:r>
-        <w:rPr>
-          <w:rFonts w:ascii="Century Gothic" w:eastAsia="Century Gothic" w:hAnsi="Century Gothic" w:cs="Century Gothic"/>
-          <w:sz w:val="24"/>
-        </w:rPr>
-        <w:t>sign</w:t>
-      </w:r>
-      <w:proofErr w:type="spellEnd"/>
-      <w:r>
-        <w:rPr>
-          <w:rFonts w:ascii="Century Gothic" w:eastAsia="Century Gothic" w:hAnsi="Century Gothic" w:cs="Century Gothic"/>
-          <w:sz w:val="24"/>
-        </w:rPr>
-        <w:t xml:space="preserve"> up e introducimos nuestros datos.</w:t>
+        <w:t>ub donde crearemos los repositorios para ello accedemos a github.com y pulsamos en la opción de sign up e introducimos nuestros datos.</w:t>
       </w:r>
     </w:p>
     <w:p>
@@ -2153,206 +2118,6 @@
             <wp:extent cx="5430520" cy="3428365"/>
             <wp:effectExtent l="0" t="0" r="0" b="635"/>
             <wp:docPr id="3" name="Imagen 3"/>
-            <wp:cNvGraphicFramePr>
-              <a:graphicFrameLocks xmlns:a="http://schemas.openxmlformats.org/drawingml/2006/main" noChangeAspect="1"/>
-            </wp:cNvGraphicFramePr>
-            <a:graphic xmlns:a="http://schemas.openxmlformats.org/drawingml/2006/main">
-              <a:graphicData uri="http://schemas.openxmlformats.org/drawingml/2006/picture">
-                <pic:pic xmlns:pic="http://schemas.openxmlformats.org/drawingml/2006/picture">
-                  <pic:nvPicPr>
-                    <pic:cNvPr id="1" name=""/>
-                    <pic:cNvPicPr/>
-                  </pic:nvPicPr>
-                  <pic:blipFill>
-                    <a:blip r:embed="rId9"/>
-                    <a:stretch>
-                      <a:fillRect/>
-                    </a:stretch>
-                  </pic:blipFill>
-                  <pic:spPr>
-                    <a:xfrm>
-                      <a:off x="0" y="0"/>
-                      <a:ext cx="5430520" cy="3428365"/>
-                    </a:xfrm>
-                    <a:prstGeom prst="rect">
-                      <a:avLst/>
-                    </a:prstGeom>
-                  </pic:spPr>
-                </pic:pic>
-              </a:graphicData>
-            </a:graphic>
-          </wp:inline>
-        </w:drawing>
-      </w:r>
-    </w:p>
-    <w:p>
-      <w:pPr>
-        <w:spacing w:after="3" w:line="249" w:lineRule="auto"/>
-        <w:ind w:left="705" w:right="59"/>
-        <w:jc w:val="both"/>
-        <w:rPr>
-          <w:rFonts w:ascii="Century Gothic" w:eastAsia="Century Gothic" w:hAnsi="Century Gothic" w:cs="Century Gothic"/>
-          <w:sz w:val="24"/>
-        </w:rPr>
-      </w:pPr>
-    </w:p>
-    <w:p>
-      <w:pPr>
-        <w:spacing w:after="3" w:line="249" w:lineRule="auto"/>
-        <w:ind w:left="705" w:right="59"/>
-        <w:jc w:val="both"/>
-        <w:rPr>
-          <w:rFonts w:ascii="Century Gothic" w:eastAsia="Century Gothic" w:hAnsi="Century Gothic" w:cs="Century Gothic"/>
-          <w:sz w:val="24"/>
-        </w:rPr>
-      </w:pPr>
-      <w:r>
-        <w:rPr>
-          <w:rFonts w:ascii="Century Gothic" w:eastAsia="Century Gothic" w:hAnsi="Century Gothic" w:cs="Century Gothic"/>
-          <w:sz w:val="24"/>
-        </w:rPr>
-        <w:t>Una vez creada la cuenta crearemos nuestro primer repositorio para ello en página</w:t>
-      </w:r>
-      <w:r>
-        <w:rPr>
-          <w:rFonts w:ascii="Century Gothic" w:eastAsia="Century Gothic" w:hAnsi="Century Gothic" w:cs="Century Gothic"/>
-          <w:sz w:val="24"/>
-        </w:rPr>
-        <w:t xml:space="preserve"> del perfil creado y accedemos a la pestaña </w:t>
-      </w:r>
-      <w:proofErr w:type="spellStart"/>
-      <w:r>
-        <w:rPr>
-          <w:rFonts w:ascii="Century Gothic" w:eastAsia="Century Gothic" w:hAnsi="Century Gothic" w:cs="Century Gothic"/>
-          <w:sz w:val="24"/>
-        </w:rPr>
-        <w:t>Repositories</w:t>
-      </w:r>
-      <w:proofErr w:type="spellEnd"/>
-      <w:r>
-        <w:rPr>
-          <w:rFonts w:ascii="Century Gothic" w:eastAsia="Century Gothic" w:hAnsi="Century Gothic" w:cs="Century Gothic"/>
-          <w:sz w:val="24"/>
-        </w:rPr>
-        <w:t>. En la pestaña pulsamos en new.</w:t>
-      </w:r>
-    </w:p>
-    <w:p>
-      <w:pPr>
-        <w:spacing w:after="3" w:line="249" w:lineRule="auto"/>
-        <w:ind w:left="705" w:right="59"/>
-        <w:jc w:val="both"/>
-        <w:rPr>
-          <w:rFonts w:ascii="Century Gothic" w:eastAsia="Century Gothic" w:hAnsi="Century Gothic" w:cs="Century Gothic"/>
-          <w:sz w:val="24"/>
-        </w:rPr>
-      </w:pPr>
-      <w:r>
-        <w:rPr>
-          <w:rFonts w:ascii="Century Gothic" w:eastAsia="Century Gothic" w:hAnsi="Century Gothic" w:cs="Century Gothic"/>
-          <w:sz w:val="24"/>
-        </w:rPr>
-        <w:t xml:space="preserve"> </w:t>
-      </w:r>
-      <w:r>
-        <w:rPr>
-          <w:noProof/>
-        </w:rPr>
-        <w:drawing>
-          <wp:inline distT="0" distB="0" distL="0" distR="0" wp14:anchorId="40BA7E8B" wp14:editId="178AA020">
-            <wp:extent cx="5010150" cy="2092640"/>
-            <wp:effectExtent l="0" t="0" r="0" b="3175"/>
-            <wp:docPr id="4" name="Imagen 4"/>
-            <wp:cNvGraphicFramePr>
-              <a:graphicFrameLocks xmlns:a="http://schemas.openxmlformats.org/drawingml/2006/main" noChangeAspect="1"/>
-            </wp:cNvGraphicFramePr>
-            <a:graphic xmlns:a="http://schemas.openxmlformats.org/drawingml/2006/main">
-              <a:graphicData uri="http://schemas.openxmlformats.org/drawingml/2006/picture">
-                <pic:pic xmlns:pic="http://schemas.openxmlformats.org/drawingml/2006/picture">
-                  <pic:nvPicPr>
-                    <pic:cNvPr id="1" name=""/>
-                    <pic:cNvPicPr/>
-                  </pic:nvPicPr>
-                  <pic:blipFill>
-                    <a:blip r:embed="rId10"/>
-                    <a:stretch>
-                      <a:fillRect/>
-                    </a:stretch>
-                  </pic:blipFill>
-                  <pic:spPr>
-                    <a:xfrm>
-                      <a:off x="0" y="0"/>
-                      <a:ext cx="5030300" cy="2101056"/>
-                    </a:xfrm>
-                    <a:prstGeom prst="rect">
-                      <a:avLst/>
-                    </a:prstGeom>
-                  </pic:spPr>
-                </pic:pic>
-              </a:graphicData>
-            </a:graphic>
-          </wp:inline>
-        </w:drawing>
-      </w:r>
-    </w:p>
-    <w:p>
-      <w:pPr>
-        <w:spacing w:after="3" w:line="249" w:lineRule="auto"/>
-        <w:ind w:right="59"/>
-        <w:jc w:val="both"/>
-        <w:rPr>
-          <w:sz w:val="28"/>
-        </w:rPr>
-      </w:pPr>
-    </w:p>
-    <w:p>
-      <w:pPr>
-        <w:spacing w:after="3" w:line="249" w:lineRule="auto"/>
-        <w:ind w:left="705" w:right="59"/>
-        <w:jc w:val="both"/>
-        <w:rPr>
-          <w:rFonts w:ascii="Century Gothic" w:hAnsi="Century Gothic"/>
-          <w:sz w:val="28"/>
-        </w:rPr>
-      </w:pPr>
-      <w:r>
-        <w:rPr>
-          <w:rFonts w:ascii="Century Gothic" w:hAnsi="Century Gothic"/>
-          <w:sz w:val="28"/>
-        </w:rPr>
-        <w:lastRenderedPageBreak/>
-        <w:t xml:space="preserve">La nueva ventana nos pedirá el nombre del repositorio, una descripción opcional y si queremos que este sea </w:t>
-      </w:r>
-      <w:r>
-        <w:rPr>
-          <w:rFonts w:ascii="Century Gothic" w:hAnsi="Century Gothic"/>
-          <w:sz w:val="28"/>
-        </w:rPr>
-        <w:t>público</w:t>
-      </w:r>
-      <w:r>
-        <w:rPr>
-          <w:rFonts w:ascii="Century Gothic" w:hAnsi="Century Gothic"/>
-          <w:sz w:val="28"/>
-        </w:rPr>
-        <w:t xml:space="preserve"> o privado.</w:t>
-      </w:r>
-    </w:p>
-    <w:p>
-      <w:pPr>
-        <w:spacing w:after="3" w:line="249" w:lineRule="auto"/>
-        <w:ind w:left="705" w:right="59"/>
-        <w:jc w:val="both"/>
-      </w:pPr>
-      <w:r>
-        <w:rPr>
-          <w:noProof/>
-        </w:rPr>
-        <w:drawing>
-          <wp:inline distT="0" distB="0" distL="0" distR="0" wp14:anchorId="52086320" wp14:editId="4E0CDF81">
-            <wp:extent cx="5430520" cy="4903470"/>
-            <wp:effectExtent l="0" t="0" r="0" b="0"/>
-            <wp:docPr id="5" name="Imagen 5"/>
             <wp:cNvGraphicFramePr>
               <a:graphicFrameLocks xmlns:a="http://schemas.openxmlformats.org/drawingml/2006/main" noChangeAspect="1"/>
             </wp:cNvGraphicFramePr>
@@ -2372,7 +2137,7 @@
                   <pic:spPr>
                     <a:xfrm>
                       <a:off x="0" y="0"/>
-                      <a:ext cx="5430520" cy="4903470"/>
+                      <a:ext cx="5430520" cy="3428365"/>
                     </a:xfrm>
                     <a:prstGeom prst="rect">
                       <a:avLst/>
@@ -2390,6 +2155,10 @@
         <w:spacing w:after="3" w:line="249" w:lineRule="auto"/>
         <w:ind w:left="705" w:right="59"/>
         <w:jc w:val="both"/>
+        <w:rPr>
+          <w:rFonts w:ascii="Century Gothic" w:eastAsia="Century Gothic" w:hAnsi="Century Gothic" w:cs="Century Gothic"/>
+          <w:sz w:val="24"/>
+        </w:rPr>
       </w:pPr>
     </w:p>
     <w:p>
@@ -2397,7 +2166,25 @@
         <w:spacing w:after="3" w:line="249" w:lineRule="auto"/>
         <w:ind w:left="705" w:right="59"/>
         <w:jc w:val="both"/>
-      </w:pPr>
+        <w:rPr>
+          <w:rFonts w:ascii="Century Gothic" w:eastAsia="Century Gothic" w:hAnsi="Century Gothic" w:cs="Century Gothic"/>
+          <w:sz w:val="24"/>
+        </w:rPr>
+      </w:pPr>
+      <w:r>
+        <w:rPr>
+          <w:rFonts w:ascii="Century Gothic" w:eastAsia="Century Gothic" w:hAnsi="Century Gothic" w:cs="Century Gothic"/>
+          <w:sz w:val="24"/>
+        </w:rPr>
+        <w:t>Una vez creada la cuenta crearemos nuestro primer repositorio para ello en página</w:t>
+      </w:r>
+      <w:r>
+        <w:rPr>
+          <w:rFonts w:ascii="Century Gothic" w:eastAsia="Century Gothic" w:hAnsi="Century Gothic" w:cs="Century Gothic"/>
+          <w:sz w:val="24"/>
+        </w:rPr>
+        <w:t xml:space="preserve"> del perfil creado y accedemos a la pestaña Repositories. En la pestaña pulsamos en new.</w:t>
+      </w:r>
     </w:p>
     <w:p>
       <w:pPr>
@@ -2414,41 +2201,17 @@
           <w:rFonts w:ascii="Century Gothic" w:eastAsia="Century Gothic" w:hAnsi="Century Gothic" w:cs="Century Gothic"/>
           <w:sz w:val="24"/>
         </w:rPr>
-        <w:lastRenderedPageBreak/>
-        <w:t xml:space="preserve">Dentro del repositorio pulsamos en la opción </w:t>
-      </w:r>
-      <w:proofErr w:type="spellStart"/>
-      <w:r>
-        <w:rPr>
-          <w:rFonts w:ascii="Century Gothic" w:eastAsia="Century Gothic" w:hAnsi="Century Gothic" w:cs="Century Gothic"/>
-          <w:sz w:val="24"/>
-        </w:rPr>
-        <w:t>upload</w:t>
-      </w:r>
-      <w:proofErr w:type="spellEnd"/>
-      <w:r>
-        <w:rPr>
-          <w:rFonts w:ascii="Century Gothic" w:eastAsia="Century Gothic" w:hAnsi="Century Gothic" w:cs="Century Gothic"/>
-          <w:sz w:val="24"/>
-        </w:rPr>
-        <w:t xml:space="preserve"> files donde se nos preguntar</w:t>
-      </w:r>
-      <w:r>
-        <w:rPr>
-          <w:rFonts w:ascii="Century Gothic" w:eastAsia="Century Gothic" w:hAnsi="Century Gothic" w:cs="Century Gothic"/>
-          <w:sz w:val="24"/>
-        </w:rPr>
-        <w:t>á por el archivo que deseamos subir.</w:t>
+        <w:t xml:space="preserve"> </w:t>
       </w:r>
       <w:r>
         <w:rPr>
           <w:noProof/>
         </w:rPr>
         <w:drawing>
-          <wp:inline distT="0" distB="0" distL="0" distR="0" wp14:anchorId="04B6905F" wp14:editId="31B8B91C">
-            <wp:extent cx="5430520" cy="3403600"/>
-            <wp:effectExtent l="0" t="0" r="0" b="6350"/>
-            <wp:docPr id="9" name="Imagen 9"/>
+          <wp:inline distT="0" distB="0" distL="0" distR="0" wp14:anchorId="40BA7E8B" wp14:editId="178AA020">
+            <wp:extent cx="5010150" cy="2092640"/>
+            <wp:effectExtent l="0" t="0" r="0" b="3175"/>
+            <wp:docPr id="4" name="Imagen 4"/>
             <wp:cNvGraphicFramePr>
               <a:graphicFrameLocks xmlns:a="http://schemas.openxmlformats.org/drawingml/2006/main" noChangeAspect="1"/>
             </wp:cNvGraphicFramePr>
@@ -2468,7 +2231,7 @@
                   <pic:spPr>
                     <a:xfrm>
                       <a:off x="0" y="0"/>
-                      <a:ext cx="5430520" cy="3403600"/>
+                      <a:ext cx="5030300" cy="2101056"/>
                     </a:xfrm>
                     <a:prstGeom prst="rect">
                       <a:avLst/>
@@ -2484,11 +2247,10 @@
     <w:p>
       <w:pPr>
         <w:spacing w:after="3" w:line="249" w:lineRule="auto"/>
-        <w:ind w:left="705" w:right="59"/>
-        <w:jc w:val="both"/>
-        <w:rPr>
-          <w:rFonts w:ascii="Century Gothic" w:eastAsia="Century Gothic" w:hAnsi="Century Gothic" w:cs="Century Gothic"/>
-          <w:sz w:val="24"/>
+        <w:ind w:right="59"/>
+        <w:jc w:val="both"/>
+        <w:rPr>
+          <w:sz w:val="28"/>
         </w:rPr>
       </w:pPr>
     </w:p>
@@ -2497,29 +2259,32 @@
         <w:spacing w:after="3" w:line="249" w:lineRule="auto"/>
         <w:ind w:left="705" w:right="59"/>
         <w:jc w:val="both"/>
-      </w:pPr>
-      <w:r>
-        <w:rPr>
-          <w:rFonts w:ascii="Century Gothic" w:eastAsia="Century Gothic" w:hAnsi="Century Gothic" w:cs="Century Gothic"/>
-          <w:sz w:val="24"/>
-        </w:rPr>
-        <w:t xml:space="preserve">Arrastramos el archivo y pulsamos </w:t>
-      </w:r>
-      <w:proofErr w:type="spellStart"/>
-      <w:r>
-        <w:rPr>
-          <w:rFonts w:ascii="Century Gothic" w:eastAsia="Century Gothic" w:hAnsi="Century Gothic" w:cs="Century Gothic"/>
-          <w:sz w:val="24"/>
-        </w:rPr>
-        <w:t>commit</w:t>
-      </w:r>
-      <w:proofErr w:type="spellEnd"/>
-      <w:r>
-        <w:rPr>
-          <w:rFonts w:ascii="Century Gothic" w:eastAsia="Century Gothic" w:hAnsi="Century Gothic" w:cs="Century Gothic"/>
-          <w:sz w:val="24"/>
-        </w:rPr>
-        <w:t>.</w:t>
+        <w:rPr>
+          <w:rFonts w:ascii="Century Gothic" w:hAnsi="Century Gothic"/>
+          <w:sz w:val="28"/>
+        </w:rPr>
+      </w:pPr>
+      <w:r>
+        <w:rPr>
+          <w:rFonts w:ascii="Century Gothic" w:hAnsi="Century Gothic"/>
+          <w:sz w:val="28"/>
+        </w:rPr>
+        <w:lastRenderedPageBreak/>
+        <w:t xml:space="preserve">La nueva ventana nos pedirá el nombre del repositorio, una descripción opcional y si queremos que este sea </w:t>
+      </w:r>
+      <w:r>
+        <w:rPr>
+          <w:rFonts w:ascii="Century Gothic" w:hAnsi="Century Gothic"/>
+          <w:sz w:val="28"/>
+        </w:rPr>
+        <w:t>público</w:t>
+      </w:r>
+      <w:r>
+        <w:rPr>
+          <w:rFonts w:ascii="Century Gothic" w:hAnsi="Century Gothic"/>
+          <w:sz w:val="28"/>
+        </w:rPr>
+        <w:t xml:space="preserve"> o privado.</w:t>
       </w:r>
     </w:p>
     <w:p>
@@ -2533,10 +2298,10 @@
           <w:noProof/>
         </w:rPr>
         <w:drawing>
-          <wp:inline distT="0" distB="0" distL="0" distR="0" wp14:anchorId="2FF6DE32" wp14:editId="0F42AA2D">
-            <wp:extent cx="5430520" cy="3921125"/>
-            <wp:effectExtent l="0" t="0" r="0" b="3175"/>
-            <wp:docPr id="10" name="Imagen 10"/>
+          <wp:inline distT="0" distB="0" distL="0" distR="0" wp14:anchorId="52086320" wp14:editId="4E0CDF81">
+            <wp:extent cx="5430520" cy="4903470"/>
+            <wp:effectExtent l="0" t="0" r="0" b="0"/>
+            <wp:docPr id="5" name="Imagen 5"/>
             <wp:cNvGraphicFramePr>
               <a:graphicFrameLocks xmlns:a="http://schemas.openxmlformats.org/drawingml/2006/main" noChangeAspect="1"/>
             </wp:cNvGraphicFramePr>
@@ -2556,6 +2321,158 @@
                   <pic:spPr>
                     <a:xfrm>
                       <a:off x="0" y="0"/>
+                      <a:ext cx="5430520" cy="4903470"/>
+                    </a:xfrm>
+                    <a:prstGeom prst="rect">
+                      <a:avLst/>
+                    </a:prstGeom>
+                  </pic:spPr>
+                </pic:pic>
+              </a:graphicData>
+            </a:graphic>
+          </wp:inline>
+        </w:drawing>
+      </w:r>
+    </w:p>
+    <w:p>
+      <w:pPr>
+        <w:spacing w:after="3" w:line="249" w:lineRule="auto"/>
+        <w:ind w:left="705" w:right="59"/>
+        <w:jc w:val="both"/>
+      </w:pPr>
+    </w:p>
+    <w:p>
+      <w:pPr>
+        <w:spacing w:after="3" w:line="249" w:lineRule="auto"/>
+        <w:ind w:left="705" w:right="59"/>
+        <w:jc w:val="both"/>
+      </w:pPr>
+    </w:p>
+    <w:p>
+      <w:pPr>
+        <w:spacing w:after="3" w:line="249" w:lineRule="auto"/>
+        <w:ind w:left="705" w:right="59"/>
+        <w:jc w:val="both"/>
+        <w:rPr>
+          <w:rFonts w:ascii="Century Gothic" w:eastAsia="Century Gothic" w:hAnsi="Century Gothic" w:cs="Century Gothic"/>
+          <w:sz w:val="24"/>
+        </w:rPr>
+      </w:pPr>
+      <w:r>
+        <w:rPr>
+          <w:rFonts w:ascii="Century Gothic" w:eastAsia="Century Gothic" w:hAnsi="Century Gothic" w:cs="Century Gothic"/>
+          <w:sz w:val="24"/>
+        </w:rPr>
+        <w:lastRenderedPageBreak/>
+        <w:t>Dentro del repositorio pulsamos en la opción upload files donde se nos preguntar</w:t>
+      </w:r>
+      <w:r>
+        <w:rPr>
+          <w:rFonts w:ascii="Century Gothic" w:eastAsia="Century Gothic" w:hAnsi="Century Gothic" w:cs="Century Gothic"/>
+          <w:sz w:val="24"/>
+        </w:rPr>
+        <w:t>á por el archivo que deseamos subir.</w:t>
+      </w:r>
+      <w:r>
+        <w:rPr>
+          <w:noProof/>
+        </w:rPr>
+        <w:drawing>
+          <wp:inline distT="0" distB="0" distL="0" distR="0" wp14:anchorId="04B6905F" wp14:editId="31B8B91C">
+            <wp:extent cx="5430520" cy="3403600"/>
+            <wp:effectExtent l="0" t="0" r="0" b="6350"/>
+            <wp:docPr id="9" name="Imagen 9"/>
+            <wp:cNvGraphicFramePr>
+              <a:graphicFrameLocks xmlns:a="http://schemas.openxmlformats.org/drawingml/2006/main" noChangeAspect="1"/>
+            </wp:cNvGraphicFramePr>
+            <a:graphic xmlns:a="http://schemas.openxmlformats.org/drawingml/2006/main">
+              <a:graphicData uri="http://schemas.openxmlformats.org/drawingml/2006/picture">
+                <pic:pic xmlns:pic="http://schemas.openxmlformats.org/drawingml/2006/picture">
+                  <pic:nvPicPr>
+                    <pic:cNvPr id="1" name=""/>
+                    <pic:cNvPicPr/>
+                  </pic:nvPicPr>
+                  <pic:blipFill>
+                    <a:blip r:embed="rId14"/>
+                    <a:stretch>
+                      <a:fillRect/>
+                    </a:stretch>
+                  </pic:blipFill>
+                  <pic:spPr>
+                    <a:xfrm>
+                      <a:off x="0" y="0"/>
+                      <a:ext cx="5430520" cy="3403600"/>
+                    </a:xfrm>
+                    <a:prstGeom prst="rect">
+                      <a:avLst/>
+                    </a:prstGeom>
+                  </pic:spPr>
+                </pic:pic>
+              </a:graphicData>
+            </a:graphic>
+          </wp:inline>
+        </w:drawing>
+      </w:r>
+    </w:p>
+    <w:p>
+      <w:pPr>
+        <w:spacing w:after="3" w:line="249" w:lineRule="auto"/>
+        <w:ind w:left="705" w:right="59"/>
+        <w:jc w:val="both"/>
+        <w:rPr>
+          <w:rFonts w:ascii="Century Gothic" w:eastAsia="Century Gothic" w:hAnsi="Century Gothic" w:cs="Century Gothic"/>
+          <w:sz w:val="24"/>
+        </w:rPr>
+      </w:pPr>
+    </w:p>
+    <w:p>
+      <w:pPr>
+        <w:spacing w:after="3" w:line="249" w:lineRule="auto"/>
+        <w:ind w:left="705" w:right="59"/>
+        <w:jc w:val="both"/>
+      </w:pPr>
+      <w:r>
+        <w:rPr>
+          <w:rFonts w:ascii="Century Gothic" w:eastAsia="Century Gothic" w:hAnsi="Century Gothic" w:cs="Century Gothic"/>
+          <w:sz w:val="24"/>
+        </w:rPr>
+        <w:t>Arrastramos el archivo y pulsamos commit.</w:t>
+      </w:r>
+    </w:p>
+    <w:p>
+      <w:pPr>
+        <w:spacing w:after="3" w:line="249" w:lineRule="auto"/>
+        <w:ind w:left="705" w:right="59"/>
+        <w:jc w:val="both"/>
+      </w:pPr>
+      <w:r>
+        <w:rPr>
+          <w:noProof/>
+        </w:rPr>
+        <w:drawing>
+          <wp:inline distT="0" distB="0" distL="0" distR="0" wp14:anchorId="2FF6DE32" wp14:editId="0F42AA2D">
+            <wp:extent cx="5430520" cy="3921125"/>
+            <wp:effectExtent l="0" t="0" r="0" b="3175"/>
+            <wp:docPr id="10" name="Imagen 10"/>
+            <wp:cNvGraphicFramePr>
+              <a:graphicFrameLocks xmlns:a="http://schemas.openxmlformats.org/drawingml/2006/main" noChangeAspect="1"/>
+            </wp:cNvGraphicFramePr>
+            <a:graphic xmlns:a="http://schemas.openxmlformats.org/drawingml/2006/main">
+              <a:graphicData uri="http://schemas.openxmlformats.org/drawingml/2006/picture">
+                <pic:pic xmlns:pic="http://schemas.openxmlformats.org/drawingml/2006/picture">
+                  <pic:nvPicPr>
+                    <pic:cNvPr id="1" name=""/>
+                    <pic:cNvPicPr/>
+                  </pic:nvPicPr>
+                  <pic:blipFill>
+                    <a:blip r:embed="rId15"/>
+                    <a:stretch>
+                      <a:fillRect/>
+                    </a:stretch>
+                  </pic:blipFill>
+                  <pic:spPr>
+                    <a:xfrm>
+                      <a:off x="0" y="0"/>
                       <a:ext cx="5430520" cy="3921125"/>
                     </a:xfrm>
                     <a:prstGeom prst="rect">
@@ -2629,39 +2546,7 @@
           <w:sz w:val="24"/>
         </w:rPr>
         <w:lastRenderedPageBreak/>
-        <w:t xml:space="preserve">Para añadir un colaborador seleccionamos la pestaña </w:t>
-      </w:r>
-      <w:proofErr w:type="spellStart"/>
-      <w:r>
-        <w:rPr>
-          <w:rFonts w:ascii="Century Gothic" w:eastAsia="Century Gothic" w:hAnsi="Century Gothic" w:cs="Century Gothic"/>
-          <w:sz w:val="24"/>
-        </w:rPr>
-        <w:t>settings</w:t>
-      </w:r>
-      <w:proofErr w:type="spellEnd"/>
-      <w:r>
-        <w:rPr>
-          <w:rFonts w:ascii="Century Gothic" w:eastAsia="Century Gothic" w:hAnsi="Century Gothic" w:cs="Century Gothic"/>
-          <w:sz w:val="24"/>
-        </w:rPr>
-        <w:t xml:space="preserve"> en la ventana del repositorio. Abajo a la izquierda en la lista de opciones pinchamos en </w:t>
-      </w:r>
-      <w:proofErr w:type="spellStart"/>
-      <w:r>
-        <w:rPr>
-          <w:rFonts w:ascii="Century Gothic" w:eastAsia="Century Gothic" w:hAnsi="Century Gothic" w:cs="Century Gothic"/>
-          <w:sz w:val="24"/>
-        </w:rPr>
-        <w:t>Collaborators</w:t>
-      </w:r>
-      <w:proofErr w:type="spellEnd"/>
-      <w:r>
-        <w:rPr>
-          <w:rFonts w:ascii="Century Gothic" w:eastAsia="Century Gothic" w:hAnsi="Century Gothic" w:cs="Century Gothic"/>
-          <w:sz w:val="24"/>
-        </w:rPr>
-        <w:t xml:space="preserve">. </w:t>
+        <w:t xml:space="preserve">Para añadir un colaborador seleccionamos la pestaña settings en la ventana del repositorio. Abajo a la izquierda en la lista de opciones pinchamos en Collaborators. </w:t>
       </w:r>
     </w:p>
     <w:p>
@@ -2696,7 +2581,7 @@
                     </pic:cNvPicPr>
                   </pic:nvPicPr>
                   <pic:blipFill>
-                    <a:blip r:embed="rId14">
+                    <a:blip r:embed="rId16">
                       <a:extLst>
                         <a:ext uri="{28A0092B-C50C-407E-A947-70E740481C1C}">
                           <a14:useLocalDpi xmlns:a14="http://schemas.microsoft.com/office/drawing/2010/main" val="0"/>
@@ -2779,7 +2664,7 @@
                     <pic:cNvPicPr/>
                   </pic:nvPicPr>
                   <pic:blipFill>
-                    <a:blip r:embed="rId15"/>
+                    <a:blip r:embed="rId17"/>
                     <a:stretch>
                       <a:fillRect/>
                     </a:stretch>
@@ -2837,25 +2722,9 @@
           <w:rFonts w:ascii="Century Gothic" w:eastAsia="Century Gothic" w:hAnsi="Century Gothic" w:cs="Century Gothic"/>
           <w:sz w:val="24"/>
         </w:rPr>
-        <w:t xml:space="preserve">Para descargar </w:t>
-      </w:r>
-      <w:proofErr w:type="spellStart"/>
-      <w:r>
-        <w:rPr>
-          <w:rFonts w:ascii="Century Gothic" w:eastAsia="Century Gothic" w:hAnsi="Century Gothic" w:cs="Century Gothic"/>
-          <w:sz w:val="24"/>
-        </w:rPr>
-        <w:t>Github</w:t>
-      </w:r>
-      <w:proofErr w:type="spellEnd"/>
-      <w:r>
-        <w:rPr>
-          <w:rFonts w:ascii="Century Gothic" w:eastAsia="Century Gothic" w:hAnsi="Century Gothic" w:cs="Century Gothic"/>
-          <w:sz w:val="24"/>
-        </w:rPr>
-        <w:t xml:space="preserve"> desktop nos dirigimos al siguiente enlace: </w:t>
-      </w:r>
-      <w:hyperlink r:id="rId16" w:history="1">
+        <w:t xml:space="preserve">Para descargar Github desktop nos dirigimos al siguiente enlace: </w:t>
+      </w:r>
+      <w:hyperlink r:id="rId18" w:history="1">
         <w:r>
           <w:rPr>
             <w:rStyle w:val="Hipervnculo"/>
@@ -2888,320 +2757,6 @@
             <wp:extent cx="5430520" cy="3326130"/>
             <wp:effectExtent l="0" t="0" r="0" b="7620"/>
             <wp:docPr id="6" name="Imagen 6"/>
-            <wp:cNvGraphicFramePr>
-              <a:graphicFrameLocks xmlns:a="http://schemas.openxmlformats.org/drawingml/2006/main" noChangeAspect="1"/>
-            </wp:cNvGraphicFramePr>
-            <a:graphic xmlns:a="http://schemas.openxmlformats.org/drawingml/2006/main">
-              <a:graphicData uri="http://schemas.openxmlformats.org/drawingml/2006/picture">
-                <pic:pic xmlns:pic="http://schemas.openxmlformats.org/drawingml/2006/picture">
-                  <pic:nvPicPr>
-                    <pic:cNvPr id="1" name=""/>
-                    <pic:cNvPicPr/>
-                  </pic:nvPicPr>
-                  <pic:blipFill>
-                    <a:blip r:embed="rId17"/>
-                    <a:stretch>
-                      <a:fillRect/>
-                    </a:stretch>
-                  </pic:blipFill>
-                  <pic:spPr>
-                    <a:xfrm>
-                      <a:off x="0" y="0"/>
-                      <a:ext cx="5430520" cy="3326130"/>
-                    </a:xfrm>
-                    <a:prstGeom prst="rect">
-                      <a:avLst/>
-                    </a:prstGeom>
-                  </pic:spPr>
-                </pic:pic>
-              </a:graphicData>
-            </a:graphic>
-          </wp:inline>
-        </w:drawing>
-      </w:r>
-    </w:p>
-    <w:p>
-      <w:pPr>
-        <w:spacing w:after="3" w:line="249" w:lineRule="auto"/>
-        <w:ind w:right="59"/>
-        <w:jc w:val="both"/>
-        <w:rPr>
-          <w:rFonts w:ascii="Century Gothic" w:eastAsia="Century Gothic" w:hAnsi="Century Gothic" w:cs="Century Gothic"/>
-          <w:sz w:val="24"/>
-        </w:rPr>
-      </w:pPr>
-    </w:p>
-    <w:p>
-      <w:pPr>
-        <w:spacing w:after="3" w:line="249" w:lineRule="auto"/>
-        <w:ind w:left="705" w:right="59"/>
-        <w:jc w:val="both"/>
-        <w:rPr>
-          <w:rFonts w:ascii="Century Gothic" w:eastAsia="Century Gothic" w:hAnsi="Century Gothic" w:cs="Century Gothic"/>
-          <w:sz w:val="24"/>
-        </w:rPr>
-      </w:pPr>
-      <w:r>
-        <w:rPr>
-          <w:rFonts w:ascii="Century Gothic" w:eastAsia="Century Gothic" w:hAnsi="Century Gothic" w:cs="Century Gothic"/>
-          <w:sz w:val="24"/>
-        </w:rPr>
-        <w:lastRenderedPageBreak/>
-        <w:t xml:space="preserve">Para realizar un clone en nuestro PC solo tendremos que pulsar el botón clone </w:t>
-      </w:r>
-      <w:proofErr w:type="spellStart"/>
-      <w:r>
-        <w:rPr>
-          <w:rFonts w:ascii="Century Gothic" w:eastAsia="Century Gothic" w:hAnsi="Century Gothic" w:cs="Century Gothic"/>
-          <w:sz w:val="24"/>
-        </w:rPr>
-        <w:t>or</w:t>
-      </w:r>
-      <w:proofErr w:type="spellEnd"/>
-      <w:r>
-        <w:rPr>
-          <w:rFonts w:ascii="Century Gothic" w:eastAsia="Century Gothic" w:hAnsi="Century Gothic" w:cs="Century Gothic"/>
-          <w:sz w:val="24"/>
-        </w:rPr>
-        <w:t xml:space="preserve"> </w:t>
-      </w:r>
-      <w:proofErr w:type="spellStart"/>
-      <w:r>
-        <w:rPr>
-          <w:rFonts w:ascii="Century Gothic" w:eastAsia="Century Gothic" w:hAnsi="Century Gothic" w:cs="Century Gothic"/>
-          <w:sz w:val="24"/>
-        </w:rPr>
-        <w:t>download</w:t>
-      </w:r>
-      <w:proofErr w:type="spellEnd"/>
-      <w:r>
-        <w:rPr>
-          <w:rFonts w:ascii="Century Gothic" w:eastAsia="Century Gothic" w:hAnsi="Century Gothic" w:cs="Century Gothic"/>
-          <w:sz w:val="24"/>
-        </w:rPr>
-        <w:t xml:space="preserve"> que tenemos dentro del repositorio.</w:t>
-      </w:r>
-    </w:p>
-    <w:p>
-      <w:pPr>
-        <w:spacing w:after="3" w:line="249" w:lineRule="auto"/>
-        <w:ind w:left="705" w:right="59"/>
-        <w:jc w:val="both"/>
-      </w:pPr>
-    </w:p>
-    <w:p>
-      <w:pPr>
-        <w:spacing w:after="3" w:line="249" w:lineRule="auto"/>
-        <w:ind w:left="705" w:right="59"/>
-        <w:jc w:val="both"/>
-      </w:pPr>
-      <w:r>
-        <w:rPr>
-          <w:noProof/>
-        </w:rPr>
-        <w:drawing>
-          <wp:inline distT="0" distB="0" distL="0" distR="0" wp14:anchorId="512BAEC1" wp14:editId="13DC0B77">
-            <wp:extent cx="3981450" cy="2305050"/>
-            <wp:effectExtent l="0" t="0" r="0" b="0"/>
-            <wp:docPr id="12" name="Imagen 12"/>
-            <wp:cNvGraphicFramePr>
-              <a:graphicFrameLocks xmlns:a="http://schemas.openxmlformats.org/drawingml/2006/main" noChangeAspect="1"/>
-            </wp:cNvGraphicFramePr>
-            <a:graphic xmlns:a="http://schemas.openxmlformats.org/drawingml/2006/main">
-              <a:graphicData uri="http://schemas.openxmlformats.org/drawingml/2006/picture">
-                <pic:pic xmlns:pic="http://schemas.openxmlformats.org/drawingml/2006/picture">
-                  <pic:nvPicPr>
-                    <pic:cNvPr id="1" name=""/>
-                    <pic:cNvPicPr/>
-                  </pic:nvPicPr>
-                  <pic:blipFill>
-                    <a:blip r:embed="rId18"/>
-                    <a:stretch>
-                      <a:fillRect/>
-                    </a:stretch>
-                  </pic:blipFill>
-                  <pic:spPr>
-                    <a:xfrm>
-                      <a:off x="0" y="0"/>
-                      <a:ext cx="3981450" cy="2305050"/>
-                    </a:xfrm>
-                    <a:prstGeom prst="rect">
-                      <a:avLst/>
-                    </a:prstGeom>
-                  </pic:spPr>
-                </pic:pic>
-              </a:graphicData>
-            </a:graphic>
-          </wp:inline>
-        </w:drawing>
-      </w:r>
-    </w:p>
-    <w:p>
-      <w:pPr>
-        <w:spacing w:after="3" w:line="249" w:lineRule="auto"/>
-        <w:ind w:left="705" w:right="59"/>
-        <w:jc w:val="both"/>
-      </w:pPr>
-    </w:p>
-    <w:p>
-      <w:pPr>
-        <w:spacing w:after="0" w:line="246" w:lineRule="auto"/>
-        <w:ind w:left="705" w:right="59"/>
-        <w:jc w:val="both"/>
-        <w:rPr>
-          <w:rFonts w:ascii="Century Gothic" w:eastAsia="Century Gothic" w:hAnsi="Century Gothic" w:cs="Century Gothic"/>
-          <w:sz w:val="24"/>
-        </w:rPr>
-      </w:pPr>
-    </w:p>
-    <w:p>
-      <w:pPr>
-        <w:spacing w:after="0" w:line="246" w:lineRule="auto"/>
-        <w:ind w:left="705" w:right="59"/>
-        <w:jc w:val="both"/>
-      </w:pPr>
-      <w:r>
-        <w:rPr>
-          <w:rFonts w:ascii="Century Gothic" w:eastAsia="Century Gothic" w:hAnsi="Century Gothic" w:cs="Century Gothic"/>
-          <w:sz w:val="24"/>
-        </w:rPr>
-        <w:t xml:space="preserve">Para añadir carpetas con archivos debemos utilizar el comando </w:t>
-      </w:r>
-      <w:proofErr w:type="spellStart"/>
-      <w:r>
-        <w:rPr>
-          <w:rFonts w:ascii="Century Gothic" w:eastAsia="Century Gothic" w:hAnsi="Century Gothic" w:cs="Century Gothic"/>
-          <w:sz w:val="24"/>
-        </w:rPr>
-        <w:t>pull</w:t>
-      </w:r>
-      <w:proofErr w:type="spellEnd"/>
-      <w:r>
-        <w:rPr>
-          <w:rFonts w:ascii="Century Gothic" w:eastAsia="Century Gothic" w:hAnsi="Century Gothic" w:cs="Century Gothic"/>
-          <w:sz w:val="24"/>
-        </w:rPr>
-        <w:t xml:space="preserve">, iniciamos una </w:t>
-      </w:r>
-      <w:proofErr w:type="spellStart"/>
-      <w:r>
-        <w:rPr>
-          <w:rFonts w:ascii="Century Gothic" w:eastAsia="Century Gothic" w:hAnsi="Century Gothic" w:cs="Century Gothic"/>
-          <w:sz w:val="24"/>
-        </w:rPr>
-        <w:t>pull</w:t>
-      </w:r>
-      <w:proofErr w:type="spellEnd"/>
-      <w:r>
-        <w:rPr>
-          <w:rFonts w:ascii="Century Gothic" w:eastAsia="Century Gothic" w:hAnsi="Century Gothic" w:cs="Century Gothic"/>
-          <w:sz w:val="24"/>
-        </w:rPr>
-        <w:t xml:space="preserve"> </w:t>
-      </w:r>
-      <w:proofErr w:type="spellStart"/>
-      <w:r>
-        <w:rPr>
-          <w:rFonts w:ascii="Century Gothic" w:eastAsia="Century Gothic" w:hAnsi="Century Gothic" w:cs="Century Gothic"/>
-          <w:sz w:val="24"/>
-        </w:rPr>
-        <w:t>request</w:t>
-      </w:r>
-      <w:proofErr w:type="spellEnd"/>
-      <w:r>
-        <w:rPr>
-          <w:rFonts w:ascii="Century Gothic" w:eastAsia="Century Gothic" w:hAnsi="Century Gothic" w:cs="Century Gothic"/>
-          <w:sz w:val="24"/>
-        </w:rPr>
-        <w:t xml:space="preserve"> y le indicamos a </w:t>
-      </w:r>
-      <w:proofErr w:type="spellStart"/>
-      <w:r>
-        <w:rPr>
-          <w:rFonts w:ascii="Century Gothic" w:eastAsia="Century Gothic" w:hAnsi="Century Gothic" w:cs="Century Gothic"/>
-          <w:sz w:val="24"/>
-        </w:rPr>
-        <w:t>Github</w:t>
-      </w:r>
-      <w:proofErr w:type="spellEnd"/>
-      <w:r>
-        <w:rPr>
-          <w:rFonts w:ascii="Century Gothic" w:eastAsia="Century Gothic" w:hAnsi="Century Gothic" w:cs="Century Gothic"/>
-          <w:sz w:val="24"/>
-        </w:rPr>
-        <w:t xml:space="preserve"> cuales son los archivos que necesitamos subir. Creamos la </w:t>
-      </w:r>
-      <w:proofErr w:type="spellStart"/>
-      <w:r>
-        <w:rPr>
-          <w:rFonts w:ascii="Century Gothic" w:eastAsia="Century Gothic" w:hAnsi="Century Gothic" w:cs="Century Gothic"/>
-          <w:sz w:val="24"/>
-        </w:rPr>
-        <w:t>pull</w:t>
-      </w:r>
-      <w:proofErr w:type="spellEnd"/>
-      <w:r>
-        <w:rPr>
-          <w:rFonts w:ascii="Century Gothic" w:eastAsia="Century Gothic" w:hAnsi="Century Gothic" w:cs="Century Gothic"/>
-          <w:sz w:val="24"/>
-        </w:rPr>
-        <w:t xml:space="preserve"> </w:t>
-      </w:r>
-      <w:proofErr w:type="spellStart"/>
-      <w:r>
-        <w:rPr>
-          <w:rFonts w:ascii="Century Gothic" w:eastAsia="Century Gothic" w:hAnsi="Century Gothic" w:cs="Century Gothic"/>
-          <w:sz w:val="24"/>
-        </w:rPr>
-        <w:t>request</w:t>
-      </w:r>
-      <w:proofErr w:type="spellEnd"/>
-      <w:r>
-        <w:rPr>
-          <w:rFonts w:ascii="Century Gothic" w:eastAsia="Century Gothic" w:hAnsi="Century Gothic" w:cs="Century Gothic"/>
-          <w:sz w:val="24"/>
-        </w:rPr>
-        <w:t xml:space="preserve"> y lo confirmamos con </w:t>
-      </w:r>
-      <w:proofErr w:type="spellStart"/>
-      <w:r>
-        <w:rPr>
-          <w:rFonts w:ascii="Century Gothic" w:eastAsia="Century Gothic" w:hAnsi="Century Gothic" w:cs="Century Gothic"/>
-          <w:sz w:val="24"/>
-        </w:rPr>
-        <w:t>commit</w:t>
-      </w:r>
-      <w:proofErr w:type="spellEnd"/>
-      <w:r>
-        <w:rPr>
-          <w:rFonts w:ascii="Century Gothic" w:eastAsia="Century Gothic" w:hAnsi="Century Gothic" w:cs="Century Gothic"/>
-          <w:sz w:val="24"/>
-        </w:rPr>
-        <w:t>.</w:t>
-      </w:r>
-      <w:r>
-        <w:rPr>
-          <w:rFonts w:ascii="Century Gothic" w:eastAsia="Century Gothic" w:hAnsi="Century Gothic" w:cs="Century Gothic"/>
-          <w:sz w:val="24"/>
-        </w:rPr>
-        <w:t xml:space="preserve"> </w:t>
-      </w:r>
-    </w:p>
-    <w:p>
-      <w:pPr>
-        <w:spacing w:after="191" w:line="253" w:lineRule="auto"/>
-        <w:ind w:right="1140" w:firstLine="705"/>
-        <w:jc w:val="both"/>
-      </w:pPr>
-      <w:r>
-        <w:rPr>
-          <w:noProof/>
-        </w:rPr>
-        <w:drawing>
-          <wp:inline distT="0" distB="0" distL="0" distR="0" wp14:anchorId="21C7D238" wp14:editId="09D87F58">
-            <wp:extent cx="5162550" cy="2501592"/>
-            <wp:effectExtent l="0" t="0" r="0" b="0"/>
-            <wp:docPr id="13" name="Imagen 13"/>
             <wp:cNvGraphicFramePr>
               <a:graphicFrameLocks xmlns:a="http://schemas.openxmlformats.org/drawingml/2006/main" noChangeAspect="1"/>
             </wp:cNvGraphicFramePr>
@@ -3221,7 +2776,7 @@
                   <pic:spPr>
                     <a:xfrm>
                       <a:off x="0" y="0"/>
-                      <a:ext cx="5168498" cy="2504474"/>
+                      <a:ext cx="5430520" cy="3326130"/>
                     </a:xfrm>
                     <a:prstGeom prst="rect">
                       <a:avLst/>
@@ -3236,8 +2791,45 @@
     </w:p>
     <w:p>
       <w:pPr>
-        <w:spacing w:after="191" w:line="253" w:lineRule="auto"/>
-        <w:ind w:right="1140" w:firstLine="705"/>
+        <w:spacing w:after="3" w:line="249" w:lineRule="auto"/>
+        <w:ind w:right="59"/>
+        <w:jc w:val="both"/>
+        <w:rPr>
+          <w:rFonts w:ascii="Century Gothic" w:eastAsia="Century Gothic" w:hAnsi="Century Gothic" w:cs="Century Gothic"/>
+          <w:sz w:val="24"/>
+        </w:rPr>
+      </w:pPr>
+    </w:p>
+    <w:p>
+      <w:pPr>
+        <w:spacing w:after="3" w:line="249" w:lineRule="auto"/>
+        <w:ind w:left="705" w:right="59"/>
+        <w:jc w:val="both"/>
+        <w:rPr>
+          <w:rFonts w:ascii="Century Gothic" w:eastAsia="Century Gothic" w:hAnsi="Century Gothic" w:cs="Century Gothic"/>
+          <w:sz w:val="24"/>
+        </w:rPr>
+      </w:pPr>
+      <w:r>
+        <w:rPr>
+          <w:rFonts w:ascii="Century Gothic" w:eastAsia="Century Gothic" w:hAnsi="Century Gothic" w:cs="Century Gothic"/>
+          <w:sz w:val="24"/>
+        </w:rPr>
+        <w:lastRenderedPageBreak/>
+        <w:t>Para realizar un clone en nuestro PC solo tendremos que pulsar el botón clone or download que tenemos dentro del repositorio.</w:t>
+      </w:r>
+    </w:p>
+    <w:p>
+      <w:pPr>
+        <w:spacing w:after="3" w:line="249" w:lineRule="auto"/>
+        <w:ind w:left="705" w:right="59"/>
+        <w:jc w:val="both"/>
+      </w:pPr>
+    </w:p>
+    <w:p>
+      <w:pPr>
+        <w:spacing w:after="3" w:line="249" w:lineRule="auto"/>
+        <w:ind w:left="705" w:right="59"/>
         <w:jc w:val="both"/>
       </w:pPr>
       <w:r>
@@ -3245,10 +2837,10 @@
           <w:noProof/>
         </w:rPr>
         <w:drawing>
-          <wp:inline distT="0" distB="0" distL="0" distR="0" wp14:anchorId="1F5CA498" wp14:editId="40232087">
-            <wp:extent cx="5181600" cy="2498098"/>
+          <wp:inline distT="0" distB="0" distL="0" distR="0" wp14:anchorId="512BAEC1" wp14:editId="13DC0B77">
+            <wp:extent cx="3981450" cy="2305050"/>
             <wp:effectExtent l="0" t="0" r="0" b="0"/>
-            <wp:docPr id="17" name="Imagen 17"/>
+            <wp:docPr id="12" name="Imagen 12"/>
             <wp:cNvGraphicFramePr>
               <a:graphicFrameLocks xmlns:a="http://schemas.openxmlformats.org/drawingml/2006/main" noChangeAspect="1"/>
             </wp:cNvGraphicFramePr>
@@ -3268,7 +2860,7 @@
                   <pic:spPr>
                     <a:xfrm>
                       <a:off x="0" y="0"/>
-                      <a:ext cx="5184836" cy="2499658"/>
+                      <a:ext cx="3981450" cy="2305050"/>
                     </a:xfrm>
                     <a:prstGeom prst="rect">
                       <a:avLst/>
@@ -3283,60 +2875,58 @@
     </w:p>
     <w:p>
       <w:pPr>
+        <w:spacing w:after="3" w:line="249" w:lineRule="auto"/>
+        <w:ind w:left="705" w:right="59"/>
+        <w:jc w:val="both"/>
+      </w:pPr>
+    </w:p>
+    <w:p>
+      <w:pPr>
+        <w:spacing w:after="0" w:line="246" w:lineRule="auto"/>
+        <w:ind w:left="705" w:right="59"/>
+        <w:jc w:val="both"/>
+        <w:rPr>
+          <w:rFonts w:ascii="Century Gothic" w:eastAsia="Century Gothic" w:hAnsi="Century Gothic" w:cs="Century Gothic"/>
+          <w:sz w:val="24"/>
+        </w:rPr>
+      </w:pPr>
+    </w:p>
+    <w:p>
+      <w:pPr>
+        <w:spacing w:after="0" w:line="246" w:lineRule="auto"/>
+        <w:ind w:left="705" w:right="59"/>
+        <w:jc w:val="both"/>
+      </w:pPr>
+      <w:r>
+        <w:rPr>
+          <w:rFonts w:ascii="Century Gothic" w:eastAsia="Century Gothic" w:hAnsi="Century Gothic" w:cs="Century Gothic"/>
+          <w:sz w:val="24"/>
+        </w:rPr>
+        <w:t>Para añadir carpetas con archivos debemos utilizar el comando pull, iniciamos una pull request y le indicamos a Github cuales son los archivos que necesitamos subir. Creamos la pull request y lo confirmamos con commit.</w:t>
+      </w:r>
+      <w:r>
+        <w:rPr>
+          <w:rFonts w:ascii="Century Gothic" w:eastAsia="Century Gothic" w:hAnsi="Century Gothic" w:cs="Century Gothic"/>
+          <w:sz w:val="24"/>
+        </w:rPr>
+        <w:t xml:space="preserve"> </w:t>
+      </w:r>
+    </w:p>
+    <w:p>
+      <w:pPr>
         <w:spacing w:after="191" w:line="253" w:lineRule="auto"/>
         <w:ind w:right="1140" w:firstLine="705"/>
         <w:jc w:val="both"/>
       </w:pPr>
-    </w:p>
-    <w:p>
-      <w:pPr>
-        <w:spacing w:after="191" w:line="253" w:lineRule="auto"/>
-        <w:ind w:left="705" w:right="1140"/>
-        <w:jc w:val="both"/>
-        <w:rPr>
-          <w:rFonts w:ascii="Century Gothic" w:hAnsi="Century Gothic"/>
-          <w:sz w:val="24"/>
-        </w:rPr>
-      </w:pPr>
-      <w:r>
-        <w:rPr>
-          <w:rFonts w:ascii="Century Gothic" w:hAnsi="Century Gothic"/>
-          <w:sz w:val="24"/>
-        </w:rPr>
-        <w:t xml:space="preserve">Finalmente, con el comando </w:t>
-      </w:r>
-      <w:proofErr w:type="spellStart"/>
-      <w:r>
-        <w:rPr>
-          <w:rFonts w:ascii="Century Gothic" w:hAnsi="Century Gothic"/>
-          <w:sz w:val="24"/>
-        </w:rPr>
-        <w:t>push</w:t>
-      </w:r>
-      <w:proofErr w:type="spellEnd"/>
-      <w:r>
-        <w:rPr>
-          <w:rFonts w:ascii="Century Gothic" w:hAnsi="Century Gothic"/>
-          <w:sz w:val="24"/>
-        </w:rPr>
-        <w:t xml:space="preserve"> lo subimos al repositorio.</w:t>
-      </w:r>
-    </w:p>
-    <w:p>
-      <w:pPr>
-        <w:spacing w:after="191" w:line="253" w:lineRule="auto"/>
-        <w:ind w:right="1140" w:firstLine="705"/>
-        <w:jc w:val="both"/>
-      </w:pPr>
       <w:r>
         <w:rPr>
           <w:noProof/>
         </w:rPr>
         <w:drawing>
-          <wp:inline distT="0" distB="0" distL="0" distR="0" wp14:anchorId="5EB7DD6B" wp14:editId="4EB64197">
-            <wp:extent cx="5430520" cy="1908175"/>
+          <wp:inline distT="0" distB="0" distL="0" distR="0" wp14:anchorId="21C7D238" wp14:editId="09D87F58">
+            <wp:extent cx="5162550" cy="2501592"/>
             <wp:effectExtent l="0" t="0" r="0" b="0"/>
-            <wp:docPr id="22" name="Imagen 22"/>
+            <wp:docPr id="13" name="Imagen 13"/>
             <wp:cNvGraphicFramePr>
               <a:graphicFrameLocks xmlns:a="http://schemas.openxmlformats.org/drawingml/2006/main" noChangeAspect="1"/>
             </wp:cNvGraphicFramePr>
@@ -3356,7 +2946,7 @@
                   <pic:spPr>
                     <a:xfrm>
                       <a:off x="0" y="0"/>
-                      <a:ext cx="5430520" cy="1908175"/>
+                      <a:ext cx="5168498" cy="2504474"/>
                     </a:xfrm>
                     <a:prstGeom prst="rect">
                       <a:avLst/>
@@ -3371,113 +2961,8 @@
     </w:p>
     <w:p>
       <w:pPr>
-        <w:spacing w:after="4" w:line="252" w:lineRule="auto"/>
-        <w:ind w:right="59"/>
-        <w:jc w:val="both"/>
-      </w:pPr>
-    </w:p>
-    <w:p>
-      <w:pPr>
-        <w:spacing w:after="4" w:line="252" w:lineRule="auto"/>
-        <w:ind w:left="705" w:right="59"/>
-        <w:jc w:val="both"/>
-        <w:rPr>
-          <w:rFonts w:ascii="Century Gothic" w:hAnsi="Century Gothic"/>
-          <w:sz w:val="24"/>
-          <w:szCs w:val="24"/>
-        </w:rPr>
-      </w:pPr>
-      <w:r>
-        <w:rPr>
-          <w:rFonts w:ascii="Century Gothic" w:hAnsi="Century Gothic"/>
-          <w:sz w:val="24"/>
-          <w:szCs w:val="24"/>
-        </w:rPr>
-        <w:t xml:space="preserve">En las siguientes capturas se muestra que los colaboradores tienen una copia del proyecto en su equipo local. Para ello refrescamos la página con </w:t>
-      </w:r>
-      <w:proofErr w:type="spellStart"/>
-      <w:r>
-        <w:rPr>
-          <w:rFonts w:ascii="Century Gothic" w:hAnsi="Century Gothic"/>
-          <w:sz w:val="24"/>
-          <w:szCs w:val="24"/>
-        </w:rPr>
-        <w:t>fetch</w:t>
-      </w:r>
-      <w:proofErr w:type="spellEnd"/>
-      <w:r>
-        <w:rPr>
-          <w:rFonts w:ascii="Century Gothic" w:hAnsi="Century Gothic"/>
-          <w:sz w:val="24"/>
-          <w:szCs w:val="24"/>
-        </w:rPr>
-        <w:t xml:space="preserve"> y luego pulsamos en </w:t>
-      </w:r>
-      <w:proofErr w:type="spellStart"/>
-      <w:r>
-        <w:rPr>
-          <w:rFonts w:ascii="Century Gothic" w:hAnsi="Century Gothic"/>
-          <w:sz w:val="24"/>
-          <w:szCs w:val="24"/>
-        </w:rPr>
-        <w:t>Pull</w:t>
-      </w:r>
-      <w:proofErr w:type="spellEnd"/>
-      <w:r>
-        <w:rPr>
-          <w:rFonts w:ascii="Century Gothic" w:hAnsi="Century Gothic"/>
-          <w:sz w:val="24"/>
-          <w:szCs w:val="24"/>
-        </w:rPr>
-        <w:t xml:space="preserve"> </w:t>
-      </w:r>
-      <w:proofErr w:type="spellStart"/>
-      <w:r>
-        <w:rPr>
-          <w:rFonts w:ascii="Century Gothic" w:hAnsi="Century Gothic"/>
-          <w:sz w:val="24"/>
-          <w:szCs w:val="24"/>
-        </w:rPr>
-        <w:t>origin</w:t>
-      </w:r>
-      <w:proofErr w:type="spellEnd"/>
-      <w:r>
-        <w:rPr>
-          <w:rFonts w:ascii="Century Gothic" w:hAnsi="Century Gothic"/>
-          <w:sz w:val="24"/>
-          <w:szCs w:val="24"/>
-        </w:rPr>
-        <w:t xml:space="preserve"> situado arriba a la derecha lo que descarga la </w:t>
-      </w:r>
-      <w:r>
-        <w:rPr>
-          <w:rFonts w:ascii="Century Gothic" w:hAnsi="Century Gothic"/>
-          <w:sz w:val="24"/>
-          <w:szCs w:val="24"/>
-        </w:rPr>
-        <w:t>última</w:t>
-      </w:r>
-      <w:r>
-        <w:rPr>
-          <w:rFonts w:ascii="Century Gothic" w:hAnsi="Century Gothic"/>
-          <w:sz w:val="24"/>
-          <w:szCs w:val="24"/>
-        </w:rPr>
-        <w:t xml:space="preserve"> versión en nuestro equipo</w:t>
-      </w:r>
-      <w:r>
-        <w:rPr>
-          <w:rFonts w:ascii="Century Gothic" w:hAnsi="Century Gothic"/>
-          <w:sz w:val="24"/>
-          <w:szCs w:val="24"/>
-        </w:rPr>
-        <w:t>.</w:t>
-      </w:r>
-    </w:p>
-    <w:p>
-      <w:pPr>
-        <w:spacing w:after="4" w:line="252" w:lineRule="auto"/>
-        <w:ind w:left="705" w:right="59"/>
+        <w:spacing w:after="191" w:line="253" w:lineRule="auto"/>
+        <w:ind w:right="1140" w:firstLine="705"/>
         <w:jc w:val="both"/>
       </w:pPr>
       <w:r>
@@ -3485,10 +2970,10 @@
           <w:noProof/>
         </w:rPr>
         <w:drawing>
-          <wp:inline distT="0" distB="0" distL="0" distR="0" wp14:anchorId="1157EC51" wp14:editId="218DF72A">
-            <wp:extent cx="5430520" cy="1254760"/>
-            <wp:effectExtent l="0" t="0" r="0" b="2540"/>
-            <wp:docPr id="21" name="Imagen 21"/>
+          <wp:inline distT="0" distB="0" distL="0" distR="0" wp14:anchorId="1F5CA498" wp14:editId="40232087">
+            <wp:extent cx="5181600" cy="2498098"/>
+            <wp:effectExtent l="0" t="0" r="0" b="0"/>
+            <wp:docPr id="17" name="Imagen 17"/>
             <wp:cNvGraphicFramePr>
               <a:graphicFrameLocks xmlns:a="http://schemas.openxmlformats.org/drawingml/2006/main" noChangeAspect="1"/>
             </wp:cNvGraphicFramePr>
@@ -3508,7 +2993,7 @@
                   <pic:spPr>
                     <a:xfrm>
                       <a:off x="0" y="0"/>
-                      <a:ext cx="5430520" cy="1254760"/>
+                      <a:ext cx="5184836" cy="2499658"/>
                     </a:xfrm>
                     <a:prstGeom prst="rect">
                       <a:avLst/>
@@ -3523,71 +3008,44 @@
     </w:p>
     <w:p>
       <w:pPr>
-        <w:spacing w:after="4" w:line="252" w:lineRule="auto"/>
-        <w:ind w:left="705" w:right="59"/>
-        <w:jc w:val="both"/>
-      </w:pPr>
-    </w:p>
-    <w:p>
-      <w:pPr>
-        <w:spacing w:after="4" w:line="252" w:lineRule="auto"/>
-        <w:ind w:left="705" w:right="59"/>
-        <w:jc w:val="both"/>
-        <w:rPr>
-          <w:color w:val="auto"/>
-        </w:rPr>
-      </w:pPr>
-      <w:r>
-        <w:rPr>
-          <w:rFonts w:ascii="Century Gothic" w:eastAsia="Century Gothic" w:hAnsi="Century Gothic" w:cs="Century Gothic"/>
-          <w:color w:val="auto"/>
-          <w:sz w:val="24"/>
-        </w:rPr>
-        <w:t>Los miembros del grupo modifican archivos diferentes</w:t>
-      </w:r>
-      <w:r>
-        <w:rPr>
-          <w:rFonts w:ascii="Century Gothic" w:eastAsia="Century Gothic" w:hAnsi="Century Gothic" w:cs="Century Gothic"/>
-          <w:color w:val="auto"/>
-          <w:sz w:val="24"/>
-        </w:rPr>
-        <w:t xml:space="preserve">, como se muestra en la captura los diferentes cambios realizados aparecen en la pestaña </w:t>
-      </w:r>
-      <w:proofErr w:type="spellStart"/>
-      <w:r>
-        <w:rPr>
-          <w:rFonts w:ascii="Century Gothic" w:eastAsia="Century Gothic" w:hAnsi="Century Gothic" w:cs="Century Gothic"/>
-          <w:color w:val="auto"/>
-          <w:sz w:val="24"/>
-        </w:rPr>
-        <w:t>changes</w:t>
-      </w:r>
-      <w:proofErr w:type="spellEnd"/>
-      <w:r>
-        <w:rPr>
-          <w:rFonts w:ascii="Century Gothic" w:eastAsia="Century Gothic" w:hAnsi="Century Gothic" w:cs="Century Gothic"/>
-          <w:color w:val="auto"/>
-          <w:sz w:val="24"/>
-        </w:rPr>
-        <w:t xml:space="preserve"> de la izquierda, debajo tendremos los diferentes archivos que se modificaran en los que podremos navegar y ver sus diferentes cambios. Mas abajo pedirá en nombre de la versión y una breve descripción de los cambios realizados.</w:t>
-      </w:r>
-    </w:p>
-    <w:p>
-      <w:pPr>
-        <w:spacing w:after="4" w:line="252" w:lineRule="auto"/>
-        <w:ind w:left="705" w:right="59"/>
+        <w:spacing w:after="191" w:line="253" w:lineRule="auto"/>
+        <w:ind w:right="1140" w:firstLine="705"/>
+        <w:jc w:val="both"/>
+      </w:pPr>
+    </w:p>
+    <w:p>
+      <w:pPr>
+        <w:spacing w:after="191" w:line="253" w:lineRule="auto"/>
+        <w:ind w:left="705" w:right="1140"/>
+        <w:jc w:val="both"/>
+        <w:rPr>
+          <w:rFonts w:ascii="Century Gothic" w:hAnsi="Century Gothic"/>
+          <w:sz w:val="24"/>
+        </w:rPr>
+      </w:pPr>
+      <w:r>
+        <w:rPr>
+          <w:rFonts w:ascii="Century Gothic" w:hAnsi="Century Gothic"/>
+          <w:sz w:val="24"/>
+        </w:rPr>
+        <w:t>Finalmente, con el comando push lo subimos al repositorio.</w:t>
+      </w:r>
+    </w:p>
+    <w:p>
+      <w:pPr>
+        <w:spacing w:after="191" w:line="253" w:lineRule="auto"/>
+        <w:ind w:right="1140" w:firstLine="705"/>
         <w:jc w:val="both"/>
       </w:pPr>
       <w:r>
         <w:rPr>
           <w:noProof/>
         </w:rPr>
-        <w:lastRenderedPageBreak/>
         <w:drawing>
-          <wp:inline distT="0" distB="0" distL="0" distR="0" wp14:anchorId="1BB5FEC8" wp14:editId="2FFBF475">
-            <wp:extent cx="4667250" cy="3056197"/>
+          <wp:inline distT="0" distB="0" distL="0" distR="0" wp14:anchorId="5EB7DD6B" wp14:editId="4EB64197">
+            <wp:extent cx="5430520" cy="1908175"/>
             <wp:effectExtent l="0" t="0" r="0" b="0"/>
-            <wp:docPr id="8" name="Imagen 8"/>
+            <wp:docPr id="22" name="Imagen 22"/>
             <wp:cNvGraphicFramePr>
               <a:graphicFrameLocks xmlns:a="http://schemas.openxmlformats.org/drawingml/2006/main" noChangeAspect="1"/>
             </wp:cNvGraphicFramePr>
@@ -3607,142 +3065,6 @@
                   <pic:spPr>
                     <a:xfrm>
                       <a:off x="0" y="0"/>
-                      <a:ext cx="4680169" cy="3064657"/>
-                    </a:xfrm>
-                    <a:prstGeom prst="rect">
-                      <a:avLst/>
-                    </a:prstGeom>
-                  </pic:spPr>
-                </pic:pic>
-              </a:graphicData>
-            </a:graphic>
-          </wp:inline>
-        </w:drawing>
-      </w:r>
-    </w:p>
-    <w:p>
-      <w:pPr>
-        <w:spacing w:after="4" w:line="252" w:lineRule="auto"/>
-        <w:ind w:left="705" w:right="59"/>
-        <w:jc w:val="both"/>
-        <w:rPr>
-          <w:rFonts w:ascii="Century Gothic" w:hAnsi="Century Gothic"/>
-          <w:sz w:val="24"/>
-        </w:rPr>
-      </w:pPr>
-      <w:r>
-        <w:rPr>
-          <w:rFonts w:ascii="Century Gothic" w:hAnsi="Century Gothic"/>
-          <w:sz w:val="24"/>
-        </w:rPr>
-        <w:t>Después</w:t>
-      </w:r>
-      <w:r>
-        <w:rPr>
-          <w:rFonts w:ascii="Century Gothic" w:hAnsi="Century Gothic"/>
-          <w:sz w:val="24"/>
-        </w:rPr>
-        <w:t xml:space="preserve"> de completar esta información solo quedaría pulsar sobre </w:t>
-      </w:r>
-      <w:proofErr w:type="spellStart"/>
-      <w:r>
-        <w:rPr>
-          <w:rFonts w:ascii="Century Gothic" w:hAnsi="Century Gothic"/>
-          <w:sz w:val="24"/>
-        </w:rPr>
-        <w:t>Commit</w:t>
-      </w:r>
-      <w:proofErr w:type="spellEnd"/>
-      <w:r>
-        <w:rPr>
-          <w:rFonts w:ascii="Century Gothic" w:hAnsi="Century Gothic"/>
-          <w:sz w:val="24"/>
-        </w:rPr>
-        <w:t xml:space="preserve"> </w:t>
-      </w:r>
-      <w:proofErr w:type="spellStart"/>
-      <w:r>
-        <w:rPr>
-          <w:rFonts w:ascii="Century Gothic" w:hAnsi="Century Gothic"/>
-          <w:sz w:val="24"/>
-        </w:rPr>
-        <w:t>to</w:t>
-      </w:r>
-      <w:proofErr w:type="spellEnd"/>
-      <w:r>
-        <w:rPr>
-          <w:rFonts w:ascii="Century Gothic" w:hAnsi="Century Gothic"/>
-          <w:sz w:val="24"/>
-        </w:rPr>
-        <w:t xml:space="preserve"> master y hacer un </w:t>
-      </w:r>
-      <w:proofErr w:type="spellStart"/>
-      <w:r>
-        <w:rPr>
-          <w:rFonts w:ascii="Century Gothic" w:hAnsi="Century Gothic"/>
-          <w:sz w:val="24"/>
-        </w:rPr>
-        <w:t>push</w:t>
-      </w:r>
-      <w:proofErr w:type="spellEnd"/>
-      <w:r>
-        <w:rPr>
-          <w:rFonts w:ascii="Century Gothic" w:hAnsi="Century Gothic"/>
-          <w:sz w:val="24"/>
-        </w:rPr>
-        <w:t xml:space="preserve"> </w:t>
-      </w:r>
-      <w:proofErr w:type="spellStart"/>
-      <w:r>
-        <w:rPr>
-          <w:rFonts w:ascii="Century Gothic" w:hAnsi="Century Gothic"/>
-          <w:sz w:val="24"/>
-        </w:rPr>
-        <w:t>origin</w:t>
-      </w:r>
-      <w:proofErr w:type="spellEnd"/>
-      <w:r>
-        <w:rPr>
-          <w:rFonts w:ascii="Century Gothic" w:hAnsi="Century Gothic"/>
-          <w:sz w:val="24"/>
-        </w:rPr>
-        <w:t>.</w:t>
-      </w:r>
-    </w:p>
-    <w:p>
-      <w:pPr>
-        <w:spacing w:after="4" w:line="252" w:lineRule="auto"/>
-        <w:ind w:left="705" w:right="59"/>
-        <w:jc w:val="both"/>
-      </w:pPr>
-      <w:r>
-        <w:rPr>
-          <w:noProof/>
-        </w:rPr>
-        <w:drawing>
-          <wp:inline distT="0" distB="0" distL="0" distR="0" wp14:anchorId="2B873C8D" wp14:editId="7E2ABEE4">
-            <wp:extent cx="5430520" cy="1908175"/>
-            <wp:effectExtent l="0" t="0" r="0" b="0"/>
-            <wp:docPr id="7" name="Imagen 7"/>
-            <wp:cNvGraphicFramePr>
-              <a:graphicFrameLocks xmlns:a="http://schemas.openxmlformats.org/drawingml/2006/main" noChangeAspect="1"/>
-            </wp:cNvGraphicFramePr>
-            <a:graphic xmlns:a="http://schemas.openxmlformats.org/drawingml/2006/main">
-              <a:graphicData uri="http://schemas.openxmlformats.org/drawingml/2006/picture">
-                <pic:pic xmlns:pic="http://schemas.openxmlformats.org/drawingml/2006/picture">
-                  <pic:nvPicPr>
-                    <pic:cNvPr id="1" name=""/>
-                    <pic:cNvPicPr/>
-                  </pic:nvPicPr>
-                  <pic:blipFill>
-                    <a:blip r:embed="rId21"/>
-                    <a:stretch>
-                      <a:fillRect/>
-                    </a:stretch>
-                  </pic:blipFill>
-                  <pic:spPr>
-                    <a:xfrm>
-                      <a:off x="0" y="0"/>
                       <a:ext cx="5430520" cy="1908175"/>
                     </a:xfrm>
                     <a:prstGeom prst="rect">
@@ -3759,13 +3081,8 @@
     <w:p>
       <w:pPr>
         <w:spacing w:after="4" w:line="252" w:lineRule="auto"/>
-        <w:ind w:left="705" w:right="59"/>
-        <w:jc w:val="both"/>
-        <w:rPr>
-          <w:rFonts w:ascii="Century Gothic" w:eastAsia="Century Gothic" w:hAnsi="Century Gothic" w:cs="Century Gothic"/>
-          <w:color w:val="auto"/>
-          <w:sz w:val="24"/>
-        </w:rPr>
+        <w:ind w:right="59"/>
+        <w:jc w:val="both"/>
       </w:pPr>
     </w:p>
     <w:p>
@@ -3774,40 +3091,40 @@
         <w:ind w:left="705" w:right="59"/>
         <w:jc w:val="both"/>
         <w:rPr>
-          <w:color w:val="auto"/>
-        </w:rPr>
-      </w:pPr>
-      <w:r>
-        <w:rPr>
-          <w:rFonts w:ascii="Century Gothic" w:eastAsia="Century Gothic" w:hAnsi="Century Gothic" w:cs="Century Gothic"/>
-          <w:color w:val="auto"/>
-          <w:sz w:val="24"/>
-        </w:rPr>
-        <w:t>En el siguiente ejemplo podemos el nombre de la versión y su descripción</w:t>
-      </w:r>
-      <w:r>
-        <w:rPr>
-          <w:rFonts w:ascii="Century Gothic" w:eastAsia="Century Gothic" w:hAnsi="Century Gothic" w:cs="Century Gothic"/>
-          <w:color w:val="auto"/>
-          <w:sz w:val="24"/>
-        </w:rPr>
-        <w:t xml:space="preserve"> tras hacer el </w:t>
-      </w:r>
-      <w:proofErr w:type="spellStart"/>
-      <w:r>
-        <w:rPr>
-          <w:rFonts w:ascii="Century Gothic" w:eastAsia="Century Gothic" w:hAnsi="Century Gothic" w:cs="Century Gothic"/>
-          <w:color w:val="auto"/>
-          <w:sz w:val="24"/>
-        </w:rPr>
-        <w:t>commit</w:t>
-      </w:r>
-      <w:proofErr w:type="spellEnd"/>
-      <w:r>
-        <w:rPr>
-          <w:rFonts w:ascii="Century Gothic" w:eastAsia="Century Gothic" w:hAnsi="Century Gothic" w:cs="Century Gothic"/>
-          <w:color w:val="auto"/>
-          <w:sz w:val="24"/>
+          <w:rFonts w:ascii="Century Gothic" w:hAnsi="Century Gothic"/>
+          <w:sz w:val="24"/>
+          <w:szCs w:val="24"/>
+        </w:rPr>
+      </w:pPr>
+      <w:r>
+        <w:rPr>
+          <w:rFonts w:ascii="Century Gothic" w:hAnsi="Century Gothic"/>
+          <w:sz w:val="24"/>
+          <w:szCs w:val="24"/>
+        </w:rPr>
+        <w:t xml:space="preserve">En las siguientes capturas se muestra que los colaboradores tienen una copia del proyecto en su equipo local. Para ello refrescamos la página con fetch y luego pulsamos en Pull origin situado arriba a la derecha lo que descarga la </w:t>
+      </w:r>
+      <w:r>
+        <w:rPr>
+          <w:rFonts w:ascii="Century Gothic" w:hAnsi="Century Gothic"/>
+          <w:sz w:val="24"/>
+          <w:szCs w:val="24"/>
+        </w:rPr>
+        <w:t>última</w:t>
+      </w:r>
+      <w:r>
+        <w:rPr>
+          <w:rFonts w:ascii="Century Gothic" w:hAnsi="Century Gothic"/>
+          <w:sz w:val="24"/>
+          <w:szCs w:val="24"/>
+        </w:rPr>
+        <w:t xml:space="preserve"> versión en nuestro equipo</w:t>
+      </w:r>
+      <w:r>
+        <w:rPr>
+          <w:rFonts w:ascii="Century Gothic" w:hAnsi="Century Gothic"/>
+          <w:sz w:val="24"/>
+          <w:szCs w:val="24"/>
         </w:rPr>
         <w:t>.</w:t>
       </w:r>
@@ -3823,10 +3140,10 @@
           <w:noProof/>
         </w:rPr>
         <w:drawing>
-          <wp:inline distT="0" distB="0" distL="0" distR="0" wp14:anchorId="00002557" wp14:editId="20A525D7">
-            <wp:extent cx="5430520" cy="2986405"/>
-            <wp:effectExtent l="0" t="0" r="0" b="4445"/>
-            <wp:docPr id="14" name="Imagen 14"/>
+          <wp:inline distT="0" distB="0" distL="0" distR="0" wp14:anchorId="1157EC51" wp14:editId="218DF72A">
+            <wp:extent cx="5430520" cy="1254760"/>
+            <wp:effectExtent l="0" t="0" r="0" b="2540"/>
+            <wp:docPr id="21" name="Imagen 21"/>
             <wp:cNvGraphicFramePr>
               <a:graphicFrameLocks xmlns:a="http://schemas.openxmlformats.org/drawingml/2006/main" noChangeAspect="1"/>
             </wp:cNvGraphicFramePr>
@@ -3846,7 +3163,7 @@
                   <pic:spPr>
                     <a:xfrm>
                       <a:off x="0" y="0"/>
-                      <a:ext cx="5430520" cy="2986405"/>
+                      <a:ext cx="5430520" cy="1254760"/>
                     </a:xfrm>
                     <a:prstGeom prst="rect">
                       <a:avLst/>
@@ -3864,11 +3181,6 @@
         <w:spacing w:after="4" w:line="252" w:lineRule="auto"/>
         <w:ind w:left="705" w:right="59"/>
         <w:jc w:val="both"/>
-        <w:rPr>
-          <w:rFonts w:ascii="Century Gothic" w:eastAsia="Century Gothic" w:hAnsi="Century Gothic" w:cs="Century Gothic"/>
-          <w:color w:val="auto"/>
-          <w:sz w:val="24"/>
-        </w:rPr>
       </w:pPr>
     </w:p>
     <w:p>
@@ -3886,34 +3198,15 @@
           <w:color w:val="auto"/>
           <w:sz w:val="24"/>
         </w:rPr>
-        <w:lastRenderedPageBreak/>
-        <w:t xml:space="preserve">Realizamos un </w:t>
-      </w:r>
-      <w:proofErr w:type="spellStart"/>
+        <w:t>Los miembros del grupo modifican archivos diferentes</w:t>
+      </w:r>
       <w:r>
         <w:rPr>
           <w:rFonts w:ascii="Century Gothic" w:eastAsia="Century Gothic" w:hAnsi="Century Gothic" w:cs="Century Gothic"/>
           <w:color w:val="auto"/>
           <w:sz w:val="24"/>
         </w:rPr>
-        <w:t>push</w:t>
-      </w:r>
-      <w:proofErr w:type="spellEnd"/>
-      <w:r>
-        <w:rPr>
-          <w:rFonts w:ascii="Century Gothic" w:eastAsia="Century Gothic" w:hAnsi="Century Gothic" w:cs="Century Gothic"/>
-          <w:color w:val="auto"/>
-          <w:sz w:val="24"/>
-        </w:rPr>
-        <w:t xml:space="preserve"> para subirlo al repositorio</w:t>
-      </w:r>
-      <w:r>
-        <w:rPr>
-          <w:rFonts w:ascii="Century Gothic" w:eastAsia="Century Gothic" w:hAnsi="Century Gothic" w:cs="Century Gothic"/>
-          <w:color w:val="auto"/>
-          <w:sz w:val="24"/>
-        </w:rPr>
-        <w:t>.</w:t>
+        <w:t>, como se muestra en la captura los diferentes cambios realizados aparecen en la pestaña changes de la izquierda, debajo tendremos los diferentes archivos que se modificaran en los que podremos navegar y ver sus diferentes cambios. Mas abajo pedirá en nombre de la versión y una breve descripción de los cambios realizados.</w:t>
       </w:r>
     </w:p>
     <w:p>
@@ -3926,11 +3219,12 @@
         <w:rPr>
           <w:noProof/>
         </w:rPr>
+        <w:lastRenderedPageBreak/>
         <w:drawing>
-          <wp:inline distT="0" distB="0" distL="0" distR="0" wp14:anchorId="13FCFBFD" wp14:editId="6B5BD201">
-            <wp:extent cx="5430520" cy="1047115"/>
-            <wp:effectExtent l="0" t="0" r="0" b="635"/>
-            <wp:docPr id="15" name="Imagen 15"/>
+          <wp:inline distT="0" distB="0" distL="0" distR="0" wp14:anchorId="1BB5FEC8" wp14:editId="2FFBF475">
+            <wp:extent cx="4667250" cy="3056197"/>
+            <wp:effectExtent l="0" t="0" r="0" b="0"/>
+            <wp:docPr id="8" name="Imagen 8"/>
             <wp:cNvGraphicFramePr>
               <a:graphicFrameLocks xmlns:a="http://schemas.openxmlformats.org/drawingml/2006/main" noChangeAspect="1"/>
             </wp:cNvGraphicFramePr>
@@ -3950,7 +3244,7 @@
                   <pic:spPr>
                     <a:xfrm>
                       <a:off x="0" y="0"/>
-                      <a:ext cx="5430520" cy="1047115"/>
+                      <a:ext cx="4680169" cy="3064657"/>
                     </a:xfrm>
                     <a:prstGeom prst="rect">
                       <a:avLst/>
@@ -3969,88 +3263,70 @@
         <w:ind w:left="705" w:right="59"/>
         <w:jc w:val="both"/>
         <w:rPr>
-          <w:rFonts w:ascii="Century Gothic" w:eastAsia="Century Gothic" w:hAnsi="Century Gothic" w:cs="Century Gothic"/>
-          <w:color w:val="auto"/>
-          <w:sz w:val="24"/>
-        </w:rPr>
-      </w:pPr>
+          <w:rFonts w:ascii="Century Gothic" w:hAnsi="Century Gothic"/>
+          <w:sz w:val="24"/>
+        </w:rPr>
+      </w:pPr>
+      <w:r>
+        <w:rPr>
+          <w:rFonts w:ascii="Century Gothic" w:hAnsi="Century Gothic"/>
+          <w:sz w:val="24"/>
+        </w:rPr>
+        <w:t>Después</w:t>
+      </w:r>
+      <w:r>
+        <w:rPr>
+          <w:rFonts w:ascii="Century Gothic" w:hAnsi="Century Gothic"/>
+          <w:sz w:val="24"/>
+        </w:rPr>
+        <w:t xml:space="preserve"> de completar esta información solo quedaría pulsar sobre Commit to master y hacer un push origin.</w:t>
+      </w:r>
     </w:p>
     <w:p>
       <w:pPr>
         <w:spacing w:after="4" w:line="252" w:lineRule="auto"/>
         <w:ind w:left="705" w:right="59"/>
         <w:jc w:val="both"/>
-        <w:rPr>
-          <w:color w:val="auto"/>
-        </w:rPr>
-      </w:pPr>
-      <w:r>
-        <w:rPr>
-          <w:rFonts w:ascii="Century Gothic" w:eastAsia="Century Gothic" w:hAnsi="Century Gothic" w:cs="Century Gothic"/>
-          <w:color w:val="auto"/>
-          <w:sz w:val="24"/>
-        </w:rPr>
-        <w:t>Descargamos de nuevo</w:t>
-      </w:r>
-      <w:r>
-        <w:rPr>
-          <w:rFonts w:ascii="Century Gothic" w:eastAsia="Century Gothic" w:hAnsi="Century Gothic" w:cs="Century Gothic"/>
-          <w:color w:val="auto"/>
-          <w:sz w:val="24"/>
-        </w:rPr>
-        <w:t xml:space="preserve"> las modificaciones realizadas en el proyecto</w:t>
-      </w:r>
-      <w:r>
-        <w:rPr>
-          <w:rFonts w:ascii="Century Gothic" w:eastAsia="Century Gothic" w:hAnsi="Century Gothic" w:cs="Century Gothic"/>
-          <w:color w:val="auto"/>
-          <w:sz w:val="24"/>
-        </w:rPr>
-        <w:t xml:space="preserve"> en nuestro equipo</w:t>
-      </w:r>
-      <w:r>
-        <w:rPr>
-          <w:rFonts w:ascii="Century Gothic" w:eastAsia="Century Gothic" w:hAnsi="Century Gothic" w:cs="Century Gothic"/>
-          <w:color w:val="auto"/>
-          <w:sz w:val="24"/>
-        </w:rPr>
-        <w:t xml:space="preserve"> mediante </w:t>
-      </w:r>
-      <w:proofErr w:type="spellStart"/>
-      <w:r>
-        <w:rPr>
-          <w:rFonts w:ascii="Century Gothic" w:eastAsia="Century Gothic" w:hAnsi="Century Gothic" w:cs="Century Gothic"/>
-          <w:color w:val="auto"/>
-          <w:sz w:val="24"/>
-        </w:rPr>
-        <w:t>pull</w:t>
-      </w:r>
-      <w:proofErr w:type="spellEnd"/>
-      <w:r>
-        <w:rPr>
-          <w:rFonts w:ascii="Century Gothic" w:eastAsia="Century Gothic" w:hAnsi="Century Gothic" w:cs="Century Gothic"/>
-          <w:color w:val="auto"/>
-          <w:sz w:val="24"/>
-        </w:rPr>
-        <w:t xml:space="preserve"> </w:t>
-      </w:r>
-      <w:proofErr w:type="spellStart"/>
-      <w:r>
-        <w:rPr>
-          <w:rFonts w:ascii="Century Gothic" w:eastAsia="Century Gothic" w:hAnsi="Century Gothic" w:cs="Century Gothic"/>
-          <w:color w:val="auto"/>
-          <w:sz w:val="24"/>
-        </w:rPr>
-        <w:t>origin</w:t>
-      </w:r>
-      <w:proofErr w:type="spellEnd"/>
-      <w:r>
-        <w:rPr>
-          <w:rFonts w:ascii="Century Gothic" w:eastAsia="Century Gothic" w:hAnsi="Century Gothic" w:cs="Century Gothic"/>
-          <w:color w:val="auto"/>
-          <w:sz w:val="24"/>
-        </w:rPr>
-        <w:t>.</w:t>
+      </w:pPr>
+      <w:r>
+        <w:rPr>
+          <w:noProof/>
+        </w:rPr>
+        <w:drawing>
+          <wp:inline distT="0" distB="0" distL="0" distR="0" wp14:anchorId="2B873C8D" wp14:editId="7E2ABEE4">
+            <wp:extent cx="5430520" cy="1908175"/>
+            <wp:effectExtent l="0" t="0" r="0" b="0"/>
+            <wp:docPr id="7" name="Imagen 7"/>
+            <wp:cNvGraphicFramePr>
+              <a:graphicFrameLocks xmlns:a="http://schemas.openxmlformats.org/drawingml/2006/main" noChangeAspect="1"/>
+            </wp:cNvGraphicFramePr>
+            <a:graphic xmlns:a="http://schemas.openxmlformats.org/drawingml/2006/main">
+              <a:graphicData uri="http://schemas.openxmlformats.org/drawingml/2006/picture">
+                <pic:pic xmlns:pic="http://schemas.openxmlformats.org/drawingml/2006/picture">
+                  <pic:nvPicPr>
+                    <pic:cNvPr id="1" name=""/>
+                    <pic:cNvPicPr/>
+                  </pic:nvPicPr>
+                  <pic:blipFill>
+                    <a:blip r:embed="rId23"/>
+                    <a:stretch>
+                      <a:fillRect/>
+                    </a:stretch>
+                  </pic:blipFill>
+                  <pic:spPr>
+                    <a:xfrm>
+                      <a:off x="0" y="0"/>
+                      <a:ext cx="5430520" cy="1908175"/>
+                    </a:xfrm>
+                    <a:prstGeom prst="rect">
+                      <a:avLst/>
+                    </a:prstGeom>
+                  </pic:spPr>
+                </pic:pic>
+              </a:graphicData>
+            </a:graphic>
+          </wp:inline>
+        </w:drawing>
       </w:r>
     </w:p>
     <w:p>
@@ -4058,16 +3334,54 @@
         <w:spacing w:after="4" w:line="252" w:lineRule="auto"/>
         <w:ind w:left="705" w:right="59"/>
         <w:jc w:val="both"/>
+        <w:rPr>
+          <w:rFonts w:ascii="Century Gothic" w:eastAsia="Century Gothic" w:hAnsi="Century Gothic" w:cs="Century Gothic"/>
+          <w:color w:val="auto"/>
+          <w:sz w:val="24"/>
+        </w:rPr>
+      </w:pPr>
+    </w:p>
+    <w:p>
+      <w:pPr>
+        <w:spacing w:after="4" w:line="252" w:lineRule="auto"/>
+        <w:ind w:left="705" w:right="59"/>
+        <w:jc w:val="both"/>
+        <w:rPr>
+          <w:color w:val="auto"/>
+        </w:rPr>
+      </w:pPr>
+      <w:r>
+        <w:rPr>
+          <w:rFonts w:ascii="Century Gothic" w:eastAsia="Century Gothic" w:hAnsi="Century Gothic" w:cs="Century Gothic"/>
+          <w:color w:val="auto"/>
+          <w:sz w:val="24"/>
+        </w:rPr>
+        <w:t>En el siguiente ejemplo podemos el nombre de la versión y su descripción</w:t>
+      </w:r>
+      <w:r>
+        <w:rPr>
+          <w:rFonts w:ascii="Century Gothic" w:eastAsia="Century Gothic" w:hAnsi="Century Gothic" w:cs="Century Gothic"/>
+          <w:color w:val="auto"/>
+          <w:sz w:val="24"/>
+        </w:rPr>
+        <w:t xml:space="preserve"> tras hacer el commit.</w:t>
+      </w:r>
+    </w:p>
+    <w:p>
+      <w:pPr>
+        <w:spacing w:after="4" w:line="252" w:lineRule="auto"/>
+        <w:ind w:left="705" w:right="59"/>
+        <w:jc w:val="both"/>
       </w:pPr>
       <w:r>
         <w:rPr>
           <w:noProof/>
         </w:rPr>
         <w:drawing>
-          <wp:inline distT="0" distB="0" distL="0" distR="0" wp14:anchorId="379CF09D" wp14:editId="1AC78317">
-            <wp:extent cx="5430520" cy="1098550"/>
-            <wp:effectExtent l="0" t="0" r="0" b="6350"/>
-            <wp:docPr id="16" name="Imagen 16"/>
+          <wp:inline distT="0" distB="0" distL="0" distR="0" wp14:anchorId="00002557" wp14:editId="20A525D7">
+            <wp:extent cx="5430520" cy="2986405"/>
+            <wp:effectExtent l="0" t="0" r="0" b="4445"/>
+            <wp:docPr id="14" name="Imagen 14"/>
             <wp:cNvGraphicFramePr>
               <a:graphicFrameLocks xmlns:a="http://schemas.openxmlformats.org/drawingml/2006/main" noChangeAspect="1"/>
             </wp:cNvGraphicFramePr>
@@ -4087,6 +3401,201 @@
                   <pic:spPr>
                     <a:xfrm>
                       <a:off x="0" y="0"/>
+                      <a:ext cx="5430520" cy="2986405"/>
+                    </a:xfrm>
+                    <a:prstGeom prst="rect">
+                      <a:avLst/>
+                    </a:prstGeom>
+                  </pic:spPr>
+                </pic:pic>
+              </a:graphicData>
+            </a:graphic>
+          </wp:inline>
+        </w:drawing>
+      </w:r>
+    </w:p>
+    <w:p>
+      <w:pPr>
+        <w:spacing w:after="4" w:line="252" w:lineRule="auto"/>
+        <w:ind w:left="705" w:right="59"/>
+        <w:jc w:val="both"/>
+        <w:rPr>
+          <w:rFonts w:ascii="Century Gothic" w:eastAsia="Century Gothic" w:hAnsi="Century Gothic" w:cs="Century Gothic"/>
+          <w:color w:val="auto"/>
+          <w:sz w:val="24"/>
+        </w:rPr>
+      </w:pPr>
+    </w:p>
+    <w:p>
+      <w:pPr>
+        <w:spacing w:after="4" w:line="252" w:lineRule="auto"/>
+        <w:ind w:left="705" w:right="59"/>
+        <w:jc w:val="both"/>
+        <w:rPr>
+          <w:color w:val="auto"/>
+        </w:rPr>
+      </w:pPr>
+      <w:r>
+        <w:rPr>
+          <w:rFonts w:ascii="Century Gothic" w:eastAsia="Century Gothic" w:hAnsi="Century Gothic" w:cs="Century Gothic"/>
+          <w:color w:val="auto"/>
+          <w:sz w:val="24"/>
+        </w:rPr>
+        <w:lastRenderedPageBreak/>
+        <w:t>Realizamos un push para subirlo al repositorio</w:t>
+      </w:r>
+      <w:r>
+        <w:rPr>
+          <w:rFonts w:ascii="Century Gothic" w:eastAsia="Century Gothic" w:hAnsi="Century Gothic" w:cs="Century Gothic"/>
+          <w:color w:val="auto"/>
+          <w:sz w:val="24"/>
+        </w:rPr>
+        <w:t>.</w:t>
+      </w:r>
+    </w:p>
+    <w:p>
+      <w:pPr>
+        <w:spacing w:after="4" w:line="252" w:lineRule="auto"/>
+        <w:ind w:left="705" w:right="59"/>
+        <w:jc w:val="both"/>
+      </w:pPr>
+      <w:r>
+        <w:rPr>
+          <w:noProof/>
+        </w:rPr>
+        <w:drawing>
+          <wp:inline distT="0" distB="0" distL="0" distR="0" wp14:anchorId="13FCFBFD" wp14:editId="6B5BD201">
+            <wp:extent cx="5430520" cy="1047115"/>
+            <wp:effectExtent l="0" t="0" r="0" b="635"/>
+            <wp:docPr id="15" name="Imagen 15"/>
+            <wp:cNvGraphicFramePr>
+              <a:graphicFrameLocks xmlns:a="http://schemas.openxmlformats.org/drawingml/2006/main" noChangeAspect="1"/>
+            </wp:cNvGraphicFramePr>
+            <a:graphic xmlns:a="http://schemas.openxmlformats.org/drawingml/2006/main">
+              <a:graphicData uri="http://schemas.openxmlformats.org/drawingml/2006/picture">
+                <pic:pic xmlns:pic="http://schemas.openxmlformats.org/drawingml/2006/picture">
+                  <pic:nvPicPr>
+                    <pic:cNvPr id="1" name=""/>
+                    <pic:cNvPicPr/>
+                  </pic:nvPicPr>
+                  <pic:blipFill>
+                    <a:blip r:embed="rId27"/>
+                    <a:stretch>
+                      <a:fillRect/>
+                    </a:stretch>
+                  </pic:blipFill>
+                  <pic:spPr>
+                    <a:xfrm>
+                      <a:off x="0" y="0"/>
+                      <a:ext cx="5430520" cy="1047115"/>
+                    </a:xfrm>
+                    <a:prstGeom prst="rect">
+                      <a:avLst/>
+                    </a:prstGeom>
+                  </pic:spPr>
+                </pic:pic>
+              </a:graphicData>
+            </a:graphic>
+          </wp:inline>
+        </w:drawing>
+      </w:r>
+    </w:p>
+    <w:p>
+      <w:pPr>
+        <w:spacing w:after="4" w:line="252" w:lineRule="auto"/>
+        <w:ind w:left="705" w:right="59"/>
+        <w:jc w:val="both"/>
+        <w:rPr>
+          <w:rFonts w:ascii="Century Gothic" w:eastAsia="Century Gothic" w:hAnsi="Century Gothic" w:cs="Century Gothic"/>
+          <w:color w:val="auto"/>
+          <w:sz w:val="24"/>
+        </w:rPr>
+      </w:pPr>
+    </w:p>
+    <w:p>
+      <w:pPr>
+        <w:spacing w:after="4" w:line="252" w:lineRule="auto"/>
+        <w:ind w:left="705" w:right="59"/>
+        <w:jc w:val="both"/>
+        <w:rPr>
+          <w:color w:val="auto"/>
+        </w:rPr>
+      </w:pPr>
+      <w:r>
+        <w:rPr>
+          <w:rFonts w:ascii="Century Gothic" w:eastAsia="Century Gothic" w:hAnsi="Century Gothic" w:cs="Century Gothic"/>
+          <w:color w:val="auto"/>
+          <w:sz w:val="24"/>
+        </w:rPr>
+        <w:t>Descargamos de nuevo</w:t>
+      </w:r>
+      <w:r>
+        <w:rPr>
+          <w:rFonts w:ascii="Century Gothic" w:eastAsia="Century Gothic" w:hAnsi="Century Gothic" w:cs="Century Gothic"/>
+          <w:color w:val="auto"/>
+          <w:sz w:val="24"/>
+        </w:rPr>
+        <w:t xml:space="preserve"> las modificaciones realizadas en el proyecto</w:t>
+      </w:r>
+      <w:r>
+        <w:rPr>
+          <w:rFonts w:ascii="Century Gothic" w:eastAsia="Century Gothic" w:hAnsi="Century Gothic" w:cs="Century Gothic"/>
+          <w:color w:val="auto"/>
+          <w:sz w:val="24"/>
+        </w:rPr>
+        <w:t xml:space="preserve"> en nuestro equipo</w:t>
+      </w:r>
+      <w:r>
+        <w:rPr>
+          <w:rFonts w:ascii="Century Gothic" w:eastAsia="Century Gothic" w:hAnsi="Century Gothic" w:cs="Century Gothic"/>
+          <w:color w:val="auto"/>
+          <w:sz w:val="24"/>
+        </w:rPr>
+        <w:t xml:space="preserve"> mediante pull origin</w:t>
+      </w:r>
+      <w:r>
+        <w:rPr>
+          <w:rFonts w:ascii="Century Gothic" w:eastAsia="Century Gothic" w:hAnsi="Century Gothic" w:cs="Century Gothic"/>
+          <w:color w:val="auto"/>
+          <w:sz w:val="24"/>
+        </w:rPr>
+        <w:t>.</w:t>
+      </w:r>
+    </w:p>
+    <w:p>
+      <w:pPr>
+        <w:spacing w:after="4" w:line="252" w:lineRule="auto"/>
+        <w:ind w:left="705" w:right="59"/>
+        <w:jc w:val="both"/>
+      </w:pPr>
+      <w:r>
+        <w:rPr>
+          <w:noProof/>
+        </w:rPr>
+        <w:drawing>
+          <wp:inline distT="0" distB="0" distL="0" distR="0" wp14:anchorId="379CF09D" wp14:editId="1AC78317">
+            <wp:extent cx="5430520" cy="1098550"/>
+            <wp:effectExtent l="0" t="0" r="0" b="6350"/>
+            <wp:docPr id="16" name="Imagen 16"/>
+            <wp:cNvGraphicFramePr>
+              <a:graphicFrameLocks xmlns:a="http://schemas.openxmlformats.org/drawingml/2006/main" noChangeAspect="1"/>
+            </wp:cNvGraphicFramePr>
+            <a:graphic xmlns:a="http://schemas.openxmlformats.org/drawingml/2006/main">
+              <a:graphicData uri="http://schemas.openxmlformats.org/drawingml/2006/picture">
+                <pic:pic xmlns:pic="http://schemas.openxmlformats.org/drawingml/2006/picture">
+                  <pic:nvPicPr>
+                    <pic:cNvPr id="1" name=""/>
+                    <pic:cNvPicPr/>
+                  </pic:nvPicPr>
+                  <pic:blipFill>
+                    <a:blip r:embed="rId28"/>
+                    <a:stretch>
+                      <a:fillRect/>
+                    </a:stretch>
+                  </pic:blipFill>
+                  <pic:spPr>
+                    <a:xfrm>
+                      <a:off x="0" y="0"/>
                       <a:ext cx="5430520" cy="1098550"/>
                     </a:xfrm>
                     <a:prstGeom prst="rect">
@@ -4125,44 +3634,14 @@
         </w:rPr>
         <w:t>última</w:t>
       </w:r>
-      <w:bookmarkStart w:id="0" w:name="_GoBack"/>
-      <w:bookmarkEnd w:id="0"/>
       <w:r>
         <w:rPr>
           <w:rFonts w:ascii="Century Gothic" w:eastAsia="Century Gothic" w:hAnsi="Century Gothic" w:cs="Century Gothic"/>
           <w:color w:val="auto"/>
           <w:sz w:val="24"/>
         </w:rPr>
-        <w:t xml:space="preserve"> versión, hacemos </w:t>
-      </w:r>
-      <w:proofErr w:type="spellStart"/>
-      <w:r>
-        <w:rPr>
-          <w:rFonts w:ascii="Century Gothic" w:eastAsia="Century Gothic" w:hAnsi="Century Gothic" w:cs="Century Gothic"/>
-          <w:color w:val="auto"/>
-          <w:sz w:val="24"/>
-        </w:rPr>
-        <w:t>commit</w:t>
-      </w:r>
-      <w:proofErr w:type="spellEnd"/>
-      <w:r>
-        <w:rPr>
-          <w:rFonts w:ascii="Century Gothic" w:eastAsia="Century Gothic" w:hAnsi="Century Gothic" w:cs="Century Gothic"/>
-          <w:color w:val="auto"/>
-          <w:sz w:val="24"/>
-        </w:rPr>
-        <w:t xml:space="preserve"> y </w:t>
-      </w:r>
-      <w:proofErr w:type="spellStart"/>
-      <w:r>
-        <w:rPr>
-          <w:rFonts w:ascii="Century Gothic" w:eastAsia="Century Gothic" w:hAnsi="Century Gothic" w:cs="Century Gothic"/>
-          <w:color w:val="auto"/>
-          <w:sz w:val="24"/>
-        </w:rPr>
-        <w:t>push</w:t>
-      </w:r>
-      <w:proofErr w:type="spellEnd"/>
+        <w:t xml:space="preserve"> versión, hacemos commit y push</w:t>
+      </w:r>
       <w:r>
         <w:rPr>
           <w:rFonts w:ascii="Century Gothic" w:eastAsia="Century Gothic" w:hAnsi="Century Gothic" w:cs="Century Gothic"/>
@@ -4198,7 +3677,7 @@
                     <pic:cNvPicPr/>
                   </pic:nvPicPr>
                   <pic:blipFill>
-                    <a:blip r:embed="rId27">
+                    <a:blip r:embed="rId29">
                       <a:extLst>
                         <a:ext uri="{28A0092B-C50C-407E-A947-70E740481C1C}">
                           <a14:useLocalDpi xmlns:a14="http://schemas.microsoft.com/office/drawing/2010/main" val="0"/>
@@ -4273,39 +3752,7 @@
           <w:rFonts w:ascii="Century Gothic" w:eastAsia="Century Gothic" w:hAnsi="Century Gothic" w:cs="Century Gothic"/>
           <w:sz w:val="24"/>
         </w:rPr>
-        <w:t xml:space="preserve">El programa te advierte que no puede hacer un </w:t>
-      </w:r>
-      <w:proofErr w:type="spellStart"/>
-      <w:r>
-        <w:rPr>
-          <w:rFonts w:ascii="Century Gothic" w:eastAsia="Century Gothic" w:hAnsi="Century Gothic" w:cs="Century Gothic"/>
-          <w:sz w:val="24"/>
-        </w:rPr>
-        <w:t>commit</w:t>
-      </w:r>
-      <w:proofErr w:type="spellEnd"/>
-      <w:r>
-        <w:rPr>
-          <w:rFonts w:ascii="Century Gothic" w:eastAsia="Century Gothic" w:hAnsi="Century Gothic" w:cs="Century Gothic"/>
-          <w:sz w:val="24"/>
-        </w:rPr>
-        <w:t xml:space="preserve"> a la rama porque hay </w:t>
-      </w:r>
-      <w:proofErr w:type="spellStart"/>
-      <w:r>
-        <w:rPr>
-          <w:rFonts w:ascii="Century Gothic" w:eastAsia="Century Gothic" w:hAnsi="Century Gothic" w:cs="Century Gothic"/>
-          <w:sz w:val="24"/>
-        </w:rPr>
-        <w:t>commits</w:t>
-      </w:r>
-      <w:proofErr w:type="spellEnd"/>
-      <w:r>
-        <w:rPr>
-          <w:rFonts w:ascii="Century Gothic" w:eastAsia="Century Gothic" w:hAnsi="Century Gothic" w:cs="Century Gothic"/>
-          <w:sz w:val="24"/>
-        </w:rPr>
-        <w:t xml:space="preserve"> que no </w:t>
+        <w:t xml:space="preserve">El programa te advierte que no puede hacer un commit a la rama porque hay commits que no </w:t>
       </w:r>
       <w:r>
         <w:rPr>
@@ -4382,7 +3829,7 @@
                     <pic:cNvPicPr/>
                   </pic:nvPicPr>
                   <pic:blipFill>
-                    <a:blip r:embed="rId28">
+                    <a:blip r:embed="rId30">
                       <a:extLst>
                         <a:ext uri="{28A0092B-C50C-407E-A947-70E740481C1C}">
                           <a14:useLocalDpi xmlns:a14="http://schemas.microsoft.com/office/drawing/2010/main" val="0"/>
@@ -4541,7 +3988,7 @@
                     <pic:cNvPicPr/>
                   </pic:nvPicPr>
                   <pic:blipFill>
-                    <a:blip r:embed="rId29">
+                    <a:blip r:embed="rId31">
                       <a:extLst>
                         <a:ext uri="{28A0092B-C50C-407E-A947-70E740481C1C}">
                           <a14:useLocalDpi xmlns:a14="http://schemas.microsoft.com/office/drawing/2010/main" val="0"/>
@@ -4577,43 +4024,14 @@
         </w:numPr>
         <w:spacing w:after="0"/>
       </w:pPr>
-      <w:proofErr w:type="spellStart"/>
-      <w:r>
-        <w:t>Accept</w:t>
-      </w:r>
-      <w:proofErr w:type="spellEnd"/>
-      <w:r>
-        <w:t xml:space="preserve"> </w:t>
-      </w:r>
-      <w:proofErr w:type="spellStart"/>
-      <w:r>
-        <w:t>current</w:t>
-      </w:r>
-      <w:proofErr w:type="spellEnd"/>
-      <w:r>
-        <w:t xml:space="preserve"> </w:t>
-      </w:r>
-      <w:proofErr w:type="spellStart"/>
-      <w:r>
-        <w:t>change</w:t>
-      </w:r>
-      <w:proofErr w:type="spellEnd"/>
-      <w:r>
-        <w:t xml:space="preserve">: Acepta el cambio y </w:t>
+      <w:r>
+        <w:t xml:space="preserve">Accept current change: Acepta el cambio y </w:t>
       </w:r>
       <w:r>
         <w:t>sobrescribe</w:t>
       </w:r>
       <w:r>
-        <w:t xml:space="preserve"> la </w:t>
-      </w:r>
-      <w:proofErr w:type="spellStart"/>
-      <w:r>
-        <w:t>version</w:t>
-      </w:r>
-      <w:proofErr w:type="spellEnd"/>
-      <w:r>
-        <w:t xml:space="preserve"> subida.</w:t>
+        <w:t xml:space="preserve"> la version subida.</w:t>
       </w:r>
     </w:p>
     <w:p>
@@ -4635,29 +4053,8 @@
         </w:numPr>
         <w:spacing w:after="0"/>
       </w:pPr>
-      <w:proofErr w:type="spellStart"/>
-      <w:r>
-        <w:t>Accept</w:t>
-      </w:r>
-      <w:proofErr w:type="spellEnd"/>
-      <w:r>
-        <w:t xml:space="preserve"> </w:t>
-      </w:r>
-      <w:proofErr w:type="spellStart"/>
-      <w:r>
-        <w:t>Incoming</w:t>
-      </w:r>
-      <w:proofErr w:type="spellEnd"/>
-      <w:r>
-        <w:t xml:space="preserve"> </w:t>
-      </w:r>
-      <w:proofErr w:type="spellStart"/>
-      <w:r>
-        <w:t>change</w:t>
-      </w:r>
-      <w:proofErr w:type="spellEnd"/>
-      <w:r>
-        <w:t xml:space="preserve">: Acepta el cambio y </w:t>
+      <w:r>
+        <w:t xml:space="preserve">Accept Incoming change: Acepta el cambio y </w:t>
       </w:r>
       <w:r>
         <w:t>sobrescribe</w:t>
@@ -4685,29 +4082,8 @@
         </w:numPr>
         <w:spacing w:after="0"/>
       </w:pPr>
-      <w:proofErr w:type="spellStart"/>
-      <w:r>
-        <w:t>Accept</w:t>
-      </w:r>
-      <w:proofErr w:type="spellEnd"/>
-      <w:r>
-        <w:t xml:space="preserve"> </w:t>
-      </w:r>
-      <w:proofErr w:type="spellStart"/>
-      <w:r>
-        <w:t>Both</w:t>
-      </w:r>
-      <w:proofErr w:type="spellEnd"/>
-      <w:r>
-        <w:t xml:space="preserve"> </w:t>
-      </w:r>
-      <w:proofErr w:type="spellStart"/>
-      <w:r>
-        <w:t>Changes</w:t>
-      </w:r>
-      <w:proofErr w:type="spellEnd"/>
-      <w:r>
-        <w:t>: Acepta ambos cambios y los incorpora a tu documento.</w:t>
+      <w:r>
+        <w:t>Accept Both Changes: Acepta ambos cambios y los incorpora a tu documento.</w:t>
       </w:r>
     </w:p>
     <w:p>
@@ -4730,15 +4106,7 @@
         <w:spacing w:after="0"/>
       </w:pPr>
       <w:r>
-        <w:t xml:space="preserve">Compare </w:t>
-      </w:r>
-      <w:proofErr w:type="spellStart"/>
-      <w:r>
-        <w:t>changes</w:t>
-      </w:r>
-      <w:proofErr w:type="spellEnd"/>
-      <w:r>
-        <w:t>: Compara los cambios en ambos documentos para ver la diferencia entre ambos.</w:t>
+        <w:t>Compare changes: Compara los cambios en ambos documentos para ver la diferencia entre ambos.</w:t>
       </w:r>
     </w:p>
     <w:p>
@@ -4759,7 +4127,7 @@
       </w:pPr>
     </w:p>
     <w:sectPr>
-      <w:footerReference w:type="default" r:id="rId30"/>
+      <w:footerReference w:type="default" r:id="rId32"/>
       <w:pgSz w:w="11900" w:h="16840"/>
       <w:pgMar w:top="704" w:right="1649" w:bottom="1518" w:left="1699" w:header="720" w:footer="720" w:gutter="0"/>
       <w:cols w:space="720"/>
@@ -6137,7 +5505,7 @@
     <w:lsdException w:name="List Number 3" w:semiHidden="1" w:unhideWhenUsed="1"/>
     <w:lsdException w:name="List Number 4" w:semiHidden="1" w:unhideWhenUsed="1"/>
     <w:lsdException w:name="List Number 5" w:semiHidden="1" w:unhideWhenUsed="1"/>
-    <w:lsdException w:name="Title" w:uiPriority="10" w:qFormat="1"/>
+    <w:lsdException w:name="Title" w:uiPriority="2" w:qFormat="1"/>
     <w:lsdException w:name="Closing" w:semiHidden="1" w:unhideWhenUsed="1"/>
     <w:lsdException w:name="Signature" w:semiHidden="1" w:unhideWhenUsed="1"/>
     <w:lsdException w:name="Default Paragraph Font" w:semiHidden="1" w:uiPriority="1" w:unhideWhenUsed="1"/>
@@ -6149,7 +5517,7 @@
     <w:lsdException w:name="List Continue 4" w:semiHidden="1" w:unhideWhenUsed="1"/>
     <w:lsdException w:name="List Continue 5" w:semiHidden="1" w:unhideWhenUsed="1"/>
     <w:lsdException w:name="Message Header" w:semiHidden="1" w:unhideWhenUsed="1"/>
-    <w:lsdException w:name="Subtitle" w:uiPriority="11" w:qFormat="1"/>
+    <w:lsdException w:name="Subtitle" w:uiPriority="3" w:qFormat="1"/>
     <w:lsdException w:name="Salutation" w:semiHidden="1" w:unhideWhenUsed="1"/>
     <w:lsdException w:name="Date" w:semiHidden="1" w:unhideWhenUsed="1"/>
     <w:lsdException w:name="Body Text First Indent" w:semiHidden="1" w:unhideWhenUsed="1"/>
@@ -6681,6 +6049,111 @@
       <w:color w:val="000000"/>
     </w:rPr>
   </w:style>
+  <w:style w:type="paragraph" w:customStyle="1" w:styleId="Informacindecontacto">
+    <w:name w:val="Información de contacto"/>
+    <w:basedOn w:val="Normal"/>
+    <w:uiPriority w:val="4"/>
+    <w:qFormat/>
+    <w:rsid w:val="00F62CA2"/>
+    <w:pPr>
+      <w:spacing w:after="0" w:line="264" w:lineRule="auto"/>
+      <w:jc w:val="center"/>
+    </w:pPr>
+    <w:rPr>
+      <w:rFonts w:asciiTheme="minorHAnsi" w:eastAsiaTheme="minorHAnsi" w:hAnsiTheme="minorHAnsi" w:cstheme="minorBidi"/>
+      <w:color w:val="595959" w:themeColor="text1" w:themeTint="A6"/>
+      <w:lang w:eastAsia="en-US"/>
+    </w:rPr>
+  </w:style>
+  <w:style w:type="paragraph" w:styleId="Ttulo">
+    <w:name w:val="Title"/>
+    <w:basedOn w:val="Normal"/>
+    <w:link w:val="TtuloCar"/>
+    <w:uiPriority w:val="2"/>
+    <w:unhideWhenUsed/>
+    <w:qFormat/>
+    <w:rsid w:val="00F62CA2"/>
+    <w:pPr>
+      <w:spacing w:before="480" w:after="40" w:line="240" w:lineRule="auto"/>
+      <w:contextualSpacing/>
+      <w:jc w:val="center"/>
+    </w:pPr>
+    <w:rPr>
+      <w:rFonts w:asciiTheme="majorHAnsi" w:eastAsiaTheme="majorEastAsia" w:hAnsiTheme="majorHAnsi" w:cstheme="majorBidi"/>
+      <w:color w:val="2F5496" w:themeColor="accent1" w:themeShade="BF"/>
+      <w:kern w:val="28"/>
+      <w:sz w:val="60"/>
+      <w:lang w:eastAsia="en-US"/>
+    </w:rPr>
+  </w:style>
+  <w:style w:type="character" w:customStyle="1" w:styleId="TtuloCar">
+    <w:name w:val="Título Car"/>
+    <w:basedOn w:val="Fuentedeprrafopredeter"/>
+    <w:link w:val="Ttulo"/>
+    <w:uiPriority w:val="2"/>
+    <w:rsid w:val="00F62CA2"/>
+    <w:rPr>
+      <w:rFonts w:asciiTheme="majorHAnsi" w:eastAsiaTheme="majorEastAsia" w:hAnsiTheme="majorHAnsi" w:cstheme="majorBidi"/>
+      <w:color w:val="2F5496" w:themeColor="accent1" w:themeShade="BF"/>
+      <w:kern w:val="28"/>
+      <w:sz w:val="60"/>
+      <w:lang w:eastAsia="en-US"/>
+    </w:rPr>
+  </w:style>
+  <w:style w:type="paragraph" w:styleId="Subttulo">
+    <w:name w:val="Subtitle"/>
+    <w:basedOn w:val="Normal"/>
+    <w:link w:val="SubttuloCar"/>
+    <w:uiPriority w:val="3"/>
+    <w:unhideWhenUsed/>
+    <w:qFormat/>
+    <w:rsid w:val="00F62CA2"/>
+    <w:pPr>
+      <w:numPr>
+        <w:ilvl w:val="1"/>
+      </w:numPr>
+      <w:spacing w:after="480" w:line="264" w:lineRule="auto"/>
+      <w:contextualSpacing/>
+      <w:jc w:val="center"/>
+    </w:pPr>
+    <w:rPr>
+      <w:rFonts w:asciiTheme="majorHAnsi" w:eastAsiaTheme="majorEastAsia" w:hAnsiTheme="majorHAnsi" w:cstheme="majorBidi"/>
+      <w:caps/>
+      <w:color w:val="595959" w:themeColor="text1" w:themeTint="A6"/>
+      <w:sz w:val="26"/>
+      <w:lang w:eastAsia="en-US"/>
+    </w:rPr>
+  </w:style>
+  <w:style w:type="character" w:customStyle="1" w:styleId="SubttuloCar">
+    <w:name w:val="Subtítulo Car"/>
+    <w:basedOn w:val="Fuentedeprrafopredeter"/>
+    <w:link w:val="Subttulo"/>
+    <w:uiPriority w:val="3"/>
+    <w:rsid w:val="00F62CA2"/>
+    <w:rPr>
+      <w:rFonts w:asciiTheme="majorHAnsi" w:eastAsiaTheme="majorEastAsia" w:hAnsiTheme="majorHAnsi" w:cstheme="majorBidi"/>
+      <w:caps/>
+      <w:color w:val="595959" w:themeColor="text1" w:themeTint="A6"/>
+      <w:sz w:val="26"/>
+      <w:lang w:eastAsia="en-US"/>
+    </w:rPr>
+  </w:style>
+  <w:style w:type="paragraph" w:customStyle="1" w:styleId="Foto">
+    <w:name w:val="Foto"/>
+    <w:basedOn w:val="Normal"/>
+    <w:uiPriority w:val="1"/>
+    <w:qFormat/>
+    <w:rsid w:val="00F62CA2"/>
+    <w:pPr>
+      <w:spacing w:after="0" w:line="240" w:lineRule="auto"/>
+      <w:jc w:val="center"/>
+    </w:pPr>
+    <w:rPr>
+      <w:rFonts w:asciiTheme="minorHAnsi" w:eastAsiaTheme="minorHAnsi" w:hAnsiTheme="minorHAnsi" w:cstheme="minorBidi"/>
+      <w:color w:val="595959" w:themeColor="text1" w:themeTint="A6"/>
+      <w:lang w:eastAsia="en-US"/>
+    </w:rPr>
+  </w:style>
 </w:styles>
 </file>
 

--- a/Practica 01 - Control de versiones fran.docx
+++ b/Practica 01 - Control de versiones fran.docx
@@ -51,7 +51,25 @@
           <w:b/>
           <w:sz w:val="24"/>
         </w:rPr>
-        <w:t xml:space="preserve">DAM Y DAW .ENTORNOS DE DESARROLLO </w:t>
+        <w:t xml:space="preserve">DAM Y </w:t>
+      </w:r>
+      <w:proofErr w:type="gramStart"/>
+      <w:r>
+        <w:rPr>
+          <w:rFonts w:ascii="Century Gothic" w:eastAsia="Century Gothic" w:hAnsi="Century Gothic" w:cs="Century Gothic"/>
+          <w:b/>
+          <w:sz w:val="24"/>
+        </w:rPr>
+        <w:t>DAW .ENTORNOS</w:t>
+      </w:r>
+      <w:proofErr w:type="gramEnd"/>
+      <w:r>
+        <w:rPr>
+          <w:rFonts w:ascii="Century Gothic" w:eastAsia="Century Gothic" w:hAnsi="Century Gothic" w:cs="Century Gothic"/>
+          <w:b/>
+          <w:sz w:val="24"/>
+        </w:rPr>
+        <w:t xml:space="preserve"> DE DESARROLLO </w:t>
       </w:r>
     </w:p>
     <w:p>
@@ -214,8 +232,6 @@
           <w:szCs w:val="32"/>
         </w:rPr>
       </w:pPr>
-      <w:bookmarkStart w:id="0" w:name="_GoBack"/>
-      <w:bookmarkEnd w:id="0"/>
       <w:r>
         <w:rPr>
           <w:rFonts w:ascii="Segoe UI Light" w:hAnsi="Segoe UI Light" w:cs="Segoe UI"/>
@@ -583,8 +599,21 @@
       <w:pPr>
         <w:jc w:val="both"/>
       </w:pPr>
-      <w:r>
-        <w:t>Commit y push del archivo ...................................................................................................... 10</w:t>
+      <w:proofErr w:type="spellStart"/>
+      <w:r>
+        <w:t>Commit</w:t>
+      </w:r>
+      <w:proofErr w:type="spellEnd"/>
+      <w:r>
+        <w:t xml:space="preserve"> y </w:t>
+      </w:r>
+      <w:proofErr w:type="spellStart"/>
+      <w:r>
+        <w:t>push</w:t>
+      </w:r>
+      <w:proofErr w:type="spellEnd"/>
+      <w:r>
+        <w:t xml:space="preserve"> del archivo ...................................................................................................... 10</w:t>
       </w:r>
     </w:p>
     <w:p>
@@ -857,7 +886,39 @@
           <w:rFonts w:ascii="Century Gothic" w:eastAsia="Century Gothic" w:hAnsi="Century Gothic" w:cs="Century Gothic"/>
           <w:sz w:val="24"/>
         </w:rPr>
-        <w:t xml:space="preserve">¿Qué es git y Github? </w:t>
+        <w:t xml:space="preserve">¿Qué es </w:t>
+      </w:r>
+      <w:proofErr w:type="spellStart"/>
+      <w:r>
+        <w:rPr>
+          <w:rFonts w:ascii="Century Gothic" w:eastAsia="Century Gothic" w:hAnsi="Century Gothic" w:cs="Century Gothic"/>
+          <w:sz w:val="24"/>
+        </w:rPr>
+        <w:t>git</w:t>
+      </w:r>
+      <w:proofErr w:type="spellEnd"/>
+      <w:r>
+        <w:rPr>
+          <w:rFonts w:ascii="Century Gothic" w:eastAsia="Century Gothic" w:hAnsi="Century Gothic" w:cs="Century Gothic"/>
+          <w:sz w:val="24"/>
+        </w:rPr>
+        <w:t xml:space="preserve"> y </w:t>
+      </w:r>
+      <w:proofErr w:type="spellStart"/>
+      <w:r>
+        <w:rPr>
+          <w:rFonts w:ascii="Century Gothic" w:eastAsia="Century Gothic" w:hAnsi="Century Gothic" w:cs="Century Gothic"/>
+          <w:sz w:val="24"/>
+        </w:rPr>
+        <w:t>Github</w:t>
+      </w:r>
+      <w:proofErr w:type="spellEnd"/>
+      <w:r>
+        <w:rPr>
+          <w:rFonts w:ascii="Century Gothic" w:eastAsia="Century Gothic" w:hAnsi="Century Gothic" w:cs="Century Gothic"/>
+          <w:sz w:val="24"/>
+        </w:rPr>
+        <w:t xml:space="preserve">? </w:t>
       </w:r>
     </w:p>
     <w:p>
@@ -881,7 +942,15 @@
         <w:ind w:left="705" w:firstLine="0"/>
       </w:pPr>
       <w:r>
-        <w:t>Git es un sistema de control de versiones distribuido. Git fue impulsado por Linus Torvalds y el equipo de desarrollo de del Kernel de Linux. Debido a que el software utilizado anteriormente para tal tarea se convirtió en software propietario, el equipo de Linux creo su propio software también distribuido que aportase lo mejor de los sistemas existentes hasta el momento. Así nació Git, un sistema de control de versiones de código abierto y multiplataforma. Existen varias interfaces gráficas, pero se recomienda usarlo con líneas de comandos.</w:t>
+        <w:t xml:space="preserve">Git es un sistema de control de versiones distribuido. Git fue impulsado por Linus Torvalds y el equipo de desarrollo de del </w:t>
+      </w:r>
+      <w:proofErr w:type="spellStart"/>
+      <w:r>
+        <w:t>Kernel</w:t>
+      </w:r>
+      <w:proofErr w:type="spellEnd"/>
+      <w:r>
+        <w:t xml:space="preserve"> de Linux. Debido a que el software utilizado anteriormente para tal tarea se convirtió en software propietario, el equipo de Linux creo su propio software también distribuido que aportase lo mejor de los sistemas existentes hasta el momento. Así nació Git, un sistema de control de versiones de código abierto y multiplataforma. Existen varias interfaces gráficas, pero se recomienda usarlo con líneas de comandos.</w:t>
       </w:r>
     </w:p>
     <w:p>
@@ -898,12 +967,14 @@
           <w:b/>
         </w:rPr>
       </w:pPr>
+      <w:proofErr w:type="spellStart"/>
       <w:r>
         <w:rPr>
           <w:b/>
         </w:rPr>
         <w:t>Github</w:t>
       </w:r>
+      <w:proofErr w:type="spellEnd"/>
     </w:p>
     <w:p>
       <w:pPr>
@@ -911,7 +982,23 @@
         <w:ind w:left="705" w:firstLine="0"/>
       </w:pPr>
       <w:r>
-        <w:t xml:space="preserve">Es un servicio para el alojamiento de repositorios de software gestionados por el sistema de control de versiones de Git. A diferencia de Git, Github es algo mas particular: un sitio web que usa Git para ofrecer a la comunidad de desarrolladores repositorios de software. </w:t>
+        <w:t xml:space="preserve">Es un servicio para el alojamiento de repositorios de software gestionados por el sistema de control de versiones de Git. A diferencia de Git, </w:t>
+      </w:r>
+      <w:proofErr w:type="spellStart"/>
+      <w:r>
+        <w:t>Github</w:t>
+      </w:r>
+      <w:proofErr w:type="spellEnd"/>
+      <w:r>
+        <w:t xml:space="preserve"> es algo </w:t>
+      </w:r>
+      <w:proofErr w:type="spellStart"/>
+      <w:r>
+        <w:t>mas</w:t>
+      </w:r>
+      <w:proofErr w:type="spellEnd"/>
+      <w:r>
+        <w:t xml:space="preserve"> particular: un sitio web que usa Git para ofrecer a la comunidad de desarrolladores repositorios de software. </w:t>
       </w:r>
     </w:p>
     <w:p>
@@ -978,12 +1065,37 @@
           <w:sz w:val="24"/>
         </w:rPr>
       </w:pPr>
-      <w:r>
-        <w:rPr>
-          <w:rFonts w:ascii="Century Gothic" w:hAnsi="Century Gothic"/>
-          <w:sz w:val="24"/>
-        </w:rPr>
-        <w:t>Subversion: Herramienta de control de versiones open source basada en un repositorio cuyo funcionamiento se asemeja al de un sistema de ficheros.</w:t>
+      <w:proofErr w:type="spellStart"/>
+      <w:r>
+        <w:rPr>
+          <w:rFonts w:ascii="Century Gothic" w:hAnsi="Century Gothic"/>
+          <w:sz w:val="24"/>
+        </w:rPr>
+        <w:t>Subversion</w:t>
+      </w:r>
+      <w:proofErr w:type="spellEnd"/>
+      <w:r>
+        <w:rPr>
+          <w:rFonts w:ascii="Century Gothic" w:hAnsi="Century Gothic"/>
+          <w:sz w:val="24"/>
+        </w:rPr>
+        <w:t xml:space="preserve">: Herramienta de control de versiones open </w:t>
+      </w:r>
+      <w:proofErr w:type="spellStart"/>
+      <w:r>
+        <w:rPr>
+          <w:rFonts w:ascii="Century Gothic" w:hAnsi="Century Gothic"/>
+          <w:sz w:val="24"/>
+        </w:rPr>
+        <w:t>source</w:t>
+      </w:r>
+      <w:proofErr w:type="spellEnd"/>
+      <w:r>
+        <w:rPr>
+          <w:rFonts w:ascii="Century Gothic" w:hAnsi="Century Gothic"/>
+          <w:sz w:val="24"/>
+        </w:rPr>
+        <w:t xml:space="preserve"> basada en un repositorio cuyo funcionamiento se asemeja al de un sistema de ficheros.</w:t>
       </w:r>
     </w:p>
     <w:p>
@@ -1065,6 +1177,7 @@
           <w:sz w:val="24"/>
         </w:rPr>
       </w:pPr>
+      <w:proofErr w:type="spellStart"/>
       <w:r>
         <w:rPr>
           <w:rFonts w:ascii="Century Gothic" w:hAnsi="Century Gothic"/>
@@ -1084,7 +1197,15 @@
           <w:rFonts w:ascii="Century Gothic" w:hAnsi="Century Gothic"/>
           <w:sz w:val="24"/>
         </w:rPr>
-        <w:t>r: Es un sistema de control de versiones que ayuda a seguir el historial del proyecto a lo largo del tiempo y es fácil de colaborar con otros.</w:t>
+        <w:t>r</w:t>
+      </w:r>
+      <w:proofErr w:type="spellEnd"/>
+      <w:r>
+        <w:rPr>
+          <w:rFonts w:ascii="Century Gothic" w:hAnsi="Century Gothic"/>
+          <w:sz w:val="24"/>
+        </w:rPr>
+        <w:t>: Es un sistema de control de versiones que ayuda a seguir el historial del proyecto a lo largo del tiempo y es fácil de colaborar con otros.</w:t>
       </w:r>
     </w:p>
     <w:p>
@@ -1169,7 +1290,23 @@
           <w:rFonts w:ascii="Century Gothic" w:hAnsi="Century Gothic"/>
           <w:sz w:val="24"/>
         </w:rPr>
-        <w:t>Dos ejemplos de sistemas centralizados son CVS y Subversion.</w:t>
+        <w:t xml:space="preserve">Dos ejemplos de sistemas centralizados son CVS y </w:t>
+      </w:r>
+      <w:proofErr w:type="spellStart"/>
+      <w:r>
+        <w:rPr>
+          <w:rFonts w:ascii="Century Gothic" w:hAnsi="Century Gothic"/>
+          <w:sz w:val="24"/>
+        </w:rPr>
+        <w:t>Subversion</w:t>
+      </w:r>
+      <w:proofErr w:type="spellEnd"/>
+      <w:r>
+        <w:rPr>
+          <w:rFonts w:ascii="Century Gothic" w:hAnsi="Century Gothic"/>
+          <w:sz w:val="24"/>
+        </w:rPr>
+        <w:t>.</w:t>
       </w:r>
     </w:p>
     <w:p>
@@ -1260,7 +1397,23 @@
           <w:rFonts w:ascii="Century Gothic" w:hAnsi="Century Gothic"/>
           <w:sz w:val="24"/>
         </w:rPr>
-        <w:t>Dos ejemplos de sistemas distribuidos son Mercurial y Bazaar.</w:t>
+        <w:t xml:space="preserve">Dos ejemplos de sistemas distribuidos son Mercurial y </w:t>
+      </w:r>
+      <w:proofErr w:type="spellStart"/>
+      <w:r>
+        <w:rPr>
+          <w:rFonts w:ascii="Century Gothic" w:hAnsi="Century Gothic"/>
+          <w:sz w:val="24"/>
+        </w:rPr>
+        <w:t>Bazaar</w:t>
+      </w:r>
+      <w:proofErr w:type="spellEnd"/>
+      <w:r>
+        <w:rPr>
+          <w:rFonts w:ascii="Century Gothic" w:hAnsi="Century Gothic"/>
+          <w:sz w:val="24"/>
+        </w:rPr>
+        <w:t>.</w:t>
       </w:r>
     </w:p>
     <w:p>
@@ -1410,7 +1563,15 @@
         <w:t>• ¿</w:t>
       </w:r>
       <w:r>
-        <w:t>Qué son las ramas (branches)? ¿Qué es master?</w:t>
+        <w:t>Qué son las ramas (</w:t>
+      </w:r>
+      <w:proofErr w:type="spellStart"/>
+      <w:r>
+        <w:t>branches</w:t>
+      </w:r>
+      <w:proofErr w:type="spellEnd"/>
+      <w:r>
+        <w:t>)? ¿Qué es master?</w:t>
       </w:r>
     </w:p>
     <w:p>
@@ -1425,7 +1586,15 @@
         <w:ind w:left="705" w:right="60" w:firstLine="0"/>
       </w:pPr>
       <w:r>
-        <w:t xml:space="preserve">Una rama Git es un apuntador móvil apuntando a una de las confirmaciones (commit). La rama por defecto es la rama master, con la primera confirmación de cambios que realicemos, se creará </w:t>
+        <w:t>Una rama Git es un apuntador móvil apuntando a una de las confirmaciones (</w:t>
+      </w:r>
+      <w:proofErr w:type="spellStart"/>
+      <w:r>
+        <w:t>commit</w:t>
+      </w:r>
+      <w:proofErr w:type="spellEnd"/>
+      <w:r>
+        <w:t xml:space="preserve">). La rama por defecto es la rama master, con la primera confirmación de cambios que realicemos, se creará </w:t>
       </w:r>
       <w:r>
         <w:lastRenderedPageBreak/>
@@ -1441,6 +1610,1243 @@
     </w:p>
     <w:p>
       <w:pPr>
+        <w:spacing w:after="3" w:line="249" w:lineRule="auto"/>
+        <w:ind w:right="61"/>
+        <w:jc w:val="both"/>
+      </w:pPr>
+    </w:p>
+    <w:p>
+      <w:pPr>
+        <w:spacing w:after="3" w:line="249" w:lineRule="auto"/>
+        <w:ind w:right="61"/>
+        <w:jc w:val="both"/>
+        <w:rPr>
+          <w:rFonts w:ascii="Century Gothic" w:hAnsi="Century Gothic"/>
+          <w:sz w:val="24"/>
+          <w:szCs w:val="24"/>
+          <w:u w:val="single"/>
+        </w:rPr>
+      </w:pPr>
+      <w:r>
+        <w:rPr>
+          <w:rFonts w:ascii="Century Gothic" w:hAnsi="Century Gothic"/>
+          <w:sz w:val="24"/>
+          <w:szCs w:val="24"/>
+        </w:rPr>
+        <w:tab/>
+      </w:r>
+      <w:proofErr w:type="gramStart"/>
+      <w:r>
+        <w:rPr>
+          <w:rFonts w:ascii="Century Gothic" w:hAnsi="Century Gothic"/>
+          <w:sz w:val="28"/>
+          <w:szCs w:val="24"/>
+          <w:u w:val="single"/>
+        </w:rPr>
+        <w:t>Directorio .</w:t>
+      </w:r>
+      <w:proofErr w:type="spellStart"/>
+      <w:r>
+        <w:rPr>
+          <w:rFonts w:ascii="Century Gothic" w:hAnsi="Century Gothic"/>
+          <w:sz w:val="28"/>
+          <w:szCs w:val="24"/>
+          <w:u w:val="single"/>
+        </w:rPr>
+        <w:t>git</w:t>
+      </w:r>
+      <w:bookmarkStart w:id="0" w:name="_GoBack"/>
+      <w:bookmarkEnd w:id="0"/>
+      <w:proofErr w:type="spellEnd"/>
+      <w:proofErr w:type="gramEnd"/>
+    </w:p>
+    <w:p>
+      <w:pPr>
+        <w:spacing w:after="3" w:line="249" w:lineRule="auto"/>
+        <w:ind w:left="708" w:right="61"/>
+        <w:jc w:val="both"/>
+        <w:rPr>
+          <w:rFonts w:ascii="Century Gothic" w:hAnsi="Century Gothic"/>
+          <w:sz w:val="24"/>
+          <w:szCs w:val="24"/>
+        </w:rPr>
+      </w:pPr>
+      <w:r>
+        <w:rPr>
+          <w:rFonts w:ascii="Century Gothic" w:hAnsi="Century Gothic"/>
+          <w:sz w:val="24"/>
+          <w:szCs w:val="24"/>
+        </w:rPr>
+        <w:t xml:space="preserve">El </w:t>
+      </w:r>
+      <w:proofErr w:type="gramStart"/>
+      <w:r>
+        <w:rPr>
+          <w:rFonts w:ascii="Century Gothic" w:hAnsi="Century Gothic"/>
+          <w:sz w:val="24"/>
+          <w:szCs w:val="24"/>
+        </w:rPr>
+        <w:t>directorio .</w:t>
+      </w:r>
+      <w:proofErr w:type="spellStart"/>
+      <w:r>
+        <w:rPr>
+          <w:rFonts w:ascii="Century Gothic" w:hAnsi="Century Gothic"/>
+          <w:sz w:val="24"/>
+          <w:szCs w:val="24"/>
+        </w:rPr>
+        <w:t>git</w:t>
+      </w:r>
+      <w:proofErr w:type="spellEnd"/>
+      <w:proofErr w:type="gramEnd"/>
+      <w:r>
+        <w:rPr>
+          <w:rFonts w:ascii="Century Gothic" w:hAnsi="Century Gothic"/>
+          <w:sz w:val="24"/>
+          <w:szCs w:val="24"/>
+        </w:rPr>
+        <w:t xml:space="preserve"> es el directorio raíz de nuestro proyecto. Algunos de los archivos que contiene son:</w:t>
+      </w:r>
+    </w:p>
+    <w:p>
+      <w:pPr>
+        <w:spacing w:after="3" w:line="249" w:lineRule="auto"/>
+        <w:ind w:left="708" w:right="61"/>
+        <w:jc w:val="both"/>
+        <w:rPr>
+          <w:rFonts w:ascii="Century Gothic" w:hAnsi="Century Gothic"/>
+          <w:sz w:val="24"/>
+          <w:szCs w:val="24"/>
+        </w:rPr>
+      </w:pPr>
+      <w:r>
+        <w:rPr>
+          <w:rFonts w:ascii="Century Gothic" w:hAnsi="Century Gothic"/>
+          <w:sz w:val="24"/>
+          <w:szCs w:val="24"/>
+        </w:rPr>
+        <w:t>•</w:t>
+      </w:r>
+      <w:r>
+        <w:rPr>
+          <w:rFonts w:ascii="Century Gothic" w:hAnsi="Century Gothic"/>
+          <w:sz w:val="24"/>
+          <w:szCs w:val="24"/>
+        </w:rPr>
+        <w:tab/>
+        <w:t xml:space="preserve">COMMIT_EDITMSG: Contiene la descripción del último </w:t>
+      </w:r>
+      <w:proofErr w:type="spellStart"/>
+      <w:r>
+        <w:rPr>
+          <w:rFonts w:ascii="Century Gothic" w:hAnsi="Century Gothic"/>
+          <w:sz w:val="24"/>
+          <w:szCs w:val="24"/>
+        </w:rPr>
+        <w:t>commit</w:t>
+      </w:r>
+      <w:proofErr w:type="spellEnd"/>
+    </w:p>
+    <w:p>
+      <w:pPr>
+        <w:spacing w:after="3" w:line="249" w:lineRule="auto"/>
+        <w:ind w:left="708" w:right="61"/>
+        <w:jc w:val="both"/>
+        <w:rPr>
+          <w:rFonts w:ascii="Century Gothic" w:hAnsi="Century Gothic"/>
+          <w:sz w:val="24"/>
+          <w:szCs w:val="24"/>
+        </w:rPr>
+      </w:pPr>
+      <w:r>
+        <w:rPr>
+          <w:rFonts w:ascii="Century Gothic" w:hAnsi="Century Gothic"/>
+          <w:sz w:val="24"/>
+          <w:szCs w:val="24"/>
+        </w:rPr>
+        <w:t>•</w:t>
+      </w:r>
+      <w:r>
+        <w:rPr>
+          <w:rFonts w:ascii="Century Gothic" w:hAnsi="Century Gothic"/>
+          <w:sz w:val="24"/>
+          <w:szCs w:val="24"/>
+        </w:rPr>
+        <w:tab/>
+      </w:r>
+      <w:proofErr w:type="spellStart"/>
+      <w:r>
+        <w:rPr>
+          <w:rFonts w:ascii="Century Gothic" w:hAnsi="Century Gothic"/>
+          <w:sz w:val="24"/>
+          <w:szCs w:val="24"/>
+        </w:rPr>
+        <w:t>config</w:t>
+      </w:r>
+      <w:proofErr w:type="spellEnd"/>
+      <w:r>
+        <w:rPr>
+          <w:rFonts w:ascii="Century Gothic" w:hAnsi="Century Gothic"/>
+          <w:sz w:val="24"/>
+          <w:szCs w:val="24"/>
+        </w:rPr>
+        <w:t xml:space="preserve">: Contiene las opciones de configuración de este repositorio. </w:t>
+      </w:r>
+    </w:p>
+    <w:p>
+      <w:pPr>
+        <w:spacing w:after="3" w:line="249" w:lineRule="auto"/>
+        <w:ind w:left="708" w:right="61"/>
+        <w:jc w:val="both"/>
+        <w:rPr>
+          <w:rFonts w:ascii="Century Gothic" w:hAnsi="Century Gothic"/>
+          <w:sz w:val="24"/>
+          <w:szCs w:val="24"/>
+        </w:rPr>
+      </w:pPr>
+      <w:r>
+        <w:rPr>
+          <w:rFonts w:ascii="Century Gothic" w:hAnsi="Century Gothic"/>
+          <w:sz w:val="24"/>
+          <w:szCs w:val="24"/>
+        </w:rPr>
+        <w:t>•</w:t>
+      </w:r>
+      <w:r>
+        <w:rPr>
+          <w:rFonts w:ascii="Century Gothic" w:hAnsi="Century Gothic"/>
+          <w:sz w:val="24"/>
+          <w:szCs w:val="24"/>
+        </w:rPr>
+        <w:tab/>
+      </w:r>
+      <w:proofErr w:type="spellStart"/>
+      <w:r>
+        <w:rPr>
+          <w:rFonts w:ascii="Century Gothic" w:hAnsi="Century Gothic"/>
+          <w:sz w:val="24"/>
+          <w:szCs w:val="24"/>
+        </w:rPr>
+        <w:t>Description</w:t>
+      </w:r>
+      <w:proofErr w:type="spellEnd"/>
+      <w:r>
+        <w:rPr>
+          <w:rFonts w:ascii="Century Gothic" w:hAnsi="Century Gothic"/>
+          <w:sz w:val="24"/>
+          <w:szCs w:val="24"/>
+        </w:rPr>
+        <w:t>: Esta descripción se mostrará cuando estés viendo tu repositorio o la lista de repositorios.</w:t>
+      </w:r>
+    </w:p>
+    <w:p>
+      <w:pPr>
+        <w:spacing w:after="3" w:line="249" w:lineRule="auto"/>
+        <w:ind w:left="708" w:right="61"/>
+        <w:jc w:val="both"/>
+        <w:rPr>
+          <w:rFonts w:ascii="Century Gothic" w:hAnsi="Century Gothic"/>
+          <w:sz w:val="24"/>
+          <w:szCs w:val="24"/>
+        </w:rPr>
+      </w:pPr>
+      <w:r>
+        <w:rPr>
+          <w:rFonts w:ascii="Century Gothic" w:hAnsi="Century Gothic"/>
+          <w:sz w:val="24"/>
+          <w:szCs w:val="24"/>
+        </w:rPr>
+        <w:t>•</w:t>
+      </w:r>
+      <w:r>
+        <w:rPr>
+          <w:rFonts w:ascii="Century Gothic" w:hAnsi="Century Gothic"/>
+          <w:sz w:val="24"/>
+          <w:szCs w:val="24"/>
+        </w:rPr>
+        <w:tab/>
+        <w:t xml:space="preserve">FETCH_HEAD: Los </w:t>
+      </w:r>
+      <w:proofErr w:type="spellStart"/>
+      <w:r>
+        <w:rPr>
+          <w:rFonts w:ascii="Century Gothic" w:hAnsi="Century Gothic"/>
+          <w:sz w:val="24"/>
+          <w:szCs w:val="24"/>
+        </w:rPr>
+        <w:t>SHAs</w:t>
+      </w:r>
+      <w:proofErr w:type="spellEnd"/>
+      <w:r>
+        <w:rPr>
+          <w:rFonts w:ascii="Century Gothic" w:hAnsi="Century Gothic"/>
+          <w:sz w:val="24"/>
+          <w:szCs w:val="24"/>
+        </w:rPr>
+        <w:t xml:space="preserve"> de todas las ramas que fueron actualizadas por el último </w:t>
+      </w:r>
+      <w:proofErr w:type="spellStart"/>
+      <w:r>
+        <w:rPr>
+          <w:rFonts w:ascii="Century Gothic" w:hAnsi="Century Gothic"/>
+          <w:sz w:val="24"/>
+          <w:szCs w:val="24"/>
+        </w:rPr>
+        <w:t>git</w:t>
+      </w:r>
+      <w:proofErr w:type="spellEnd"/>
+      <w:r>
+        <w:rPr>
+          <w:rFonts w:ascii="Century Gothic" w:hAnsi="Century Gothic"/>
+          <w:sz w:val="24"/>
+          <w:szCs w:val="24"/>
+        </w:rPr>
+        <w:t xml:space="preserve"> </w:t>
+      </w:r>
+      <w:proofErr w:type="spellStart"/>
+      <w:r>
+        <w:rPr>
+          <w:rFonts w:ascii="Century Gothic" w:hAnsi="Century Gothic"/>
+          <w:sz w:val="24"/>
+          <w:szCs w:val="24"/>
+        </w:rPr>
+        <w:t>fetch</w:t>
+      </w:r>
+      <w:proofErr w:type="spellEnd"/>
+      <w:r>
+        <w:rPr>
+          <w:rFonts w:ascii="Century Gothic" w:hAnsi="Century Gothic"/>
+          <w:sz w:val="24"/>
+          <w:szCs w:val="24"/>
+        </w:rPr>
+        <w:t>.</w:t>
+      </w:r>
+    </w:p>
+    <w:p>
+      <w:pPr>
+        <w:spacing w:after="3" w:line="249" w:lineRule="auto"/>
+        <w:ind w:left="708" w:right="61"/>
+        <w:jc w:val="both"/>
+        <w:rPr>
+          <w:rFonts w:ascii="Century Gothic" w:hAnsi="Century Gothic"/>
+          <w:sz w:val="24"/>
+          <w:szCs w:val="24"/>
+        </w:rPr>
+      </w:pPr>
+      <w:r>
+        <w:rPr>
+          <w:rFonts w:ascii="Century Gothic" w:hAnsi="Century Gothic"/>
+          <w:sz w:val="24"/>
+          <w:szCs w:val="24"/>
+        </w:rPr>
+        <w:t>•</w:t>
+      </w:r>
+      <w:r>
+        <w:rPr>
+          <w:rFonts w:ascii="Century Gothic" w:hAnsi="Century Gothic"/>
+          <w:sz w:val="24"/>
+          <w:szCs w:val="24"/>
+        </w:rPr>
+        <w:tab/>
+        <w:t xml:space="preserve">HEAD: El </w:t>
+      </w:r>
+      <w:proofErr w:type="spellStart"/>
+      <w:r>
+        <w:rPr>
+          <w:rFonts w:ascii="Century Gothic" w:hAnsi="Century Gothic"/>
+          <w:sz w:val="24"/>
+          <w:szCs w:val="24"/>
+        </w:rPr>
+        <w:t>ref</w:t>
+      </w:r>
+      <w:proofErr w:type="spellEnd"/>
+      <w:r>
+        <w:rPr>
+          <w:rFonts w:ascii="Century Gothic" w:hAnsi="Century Gothic"/>
+          <w:sz w:val="24"/>
+          <w:szCs w:val="24"/>
+        </w:rPr>
+        <w:t xml:space="preserve"> actual. En la mayoría de los casos éste es probablemente </w:t>
+      </w:r>
+      <w:proofErr w:type="spellStart"/>
+      <w:r>
+        <w:rPr>
+          <w:rFonts w:ascii="Century Gothic" w:hAnsi="Century Gothic"/>
+          <w:sz w:val="24"/>
+          <w:szCs w:val="24"/>
+        </w:rPr>
+        <w:t>refs</w:t>
+      </w:r>
+      <w:proofErr w:type="spellEnd"/>
+      <w:r>
+        <w:rPr>
+          <w:rFonts w:ascii="Century Gothic" w:hAnsi="Century Gothic"/>
+          <w:sz w:val="24"/>
+          <w:szCs w:val="24"/>
+        </w:rPr>
+        <w:t>/</w:t>
+      </w:r>
+      <w:proofErr w:type="spellStart"/>
+      <w:r>
+        <w:rPr>
+          <w:rFonts w:ascii="Century Gothic" w:hAnsi="Century Gothic"/>
+          <w:sz w:val="24"/>
+          <w:szCs w:val="24"/>
+        </w:rPr>
+        <w:t>heads</w:t>
+      </w:r>
+      <w:proofErr w:type="spellEnd"/>
+      <w:r>
+        <w:rPr>
+          <w:rFonts w:ascii="Century Gothic" w:hAnsi="Century Gothic"/>
+          <w:sz w:val="24"/>
+          <w:szCs w:val="24"/>
+        </w:rPr>
+        <w:t>/master.</w:t>
+      </w:r>
+    </w:p>
+    <w:p>
+      <w:pPr>
+        <w:spacing w:after="3" w:line="249" w:lineRule="auto"/>
+        <w:ind w:left="708" w:right="61"/>
+        <w:jc w:val="both"/>
+        <w:rPr>
+          <w:rFonts w:ascii="Century Gothic" w:hAnsi="Century Gothic"/>
+          <w:sz w:val="24"/>
+          <w:szCs w:val="24"/>
+        </w:rPr>
+      </w:pPr>
+      <w:r>
+        <w:rPr>
+          <w:rFonts w:ascii="Century Gothic" w:hAnsi="Century Gothic"/>
+          <w:sz w:val="24"/>
+          <w:szCs w:val="24"/>
+        </w:rPr>
+        <w:t>•</w:t>
+      </w:r>
+      <w:r>
+        <w:rPr>
+          <w:rFonts w:ascii="Century Gothic" w:hAnsi="Century Gothic"/>
+          <w:sz w:val="24"/>
+          <w:szCs w:val="24"/>
+        </w:rPr>
+        <w:tab/>
+      </w:r>
+      <w:proofErr w:type="spellStart"/>
+      <w:r>
+        <w:rPr>
+          <w:rFonts w:ascii="Century Gothic" w:hAnsi="Century Gothic"/>
+          <w:sz w:val="24"/>
+          <w:szCs w:val="24"/>
+        </w:rPr>
+        <w:t>index</w:t>
+      </w:r>
+      <w:proofErr w:type="spellEnd"/>
+      <w:r>
+        <w:rPr>
+          <w:rFonts w:ascii="Century Gothic" w:hAnsi="Century Gothic"/>
+          <w:sz w:val="24"/>
+          <w:szCs w:val="24"/>
+        </w:rPr>
+        <w:t xml:space="preserve">: El área de </w:t>
+      </w:r>
+      <w:proofErr w:type="spellStart"/>
+      <w:r>
+        <w:rPr>
+          <w:rFonts w:ascii="Century Gothic" w:hAnsi="Century Gothic"/>
+          <w:sz w:val="24"/>
+          <w:szCs w:val="24"/>
+        </w:rPr>
+        <w:t>staging</w:t>
+      </w:r>
+      <w:proofErr w:type="spellEnd"/>
+      <w:r>
+        <w:rPr>
+          <w:rFonts w:ascii="Century Gothic" w:hAnsi="Century Gothic"/>
+          <w:sz w:val="24"/>
+          <w:szCs w:val="24"/>
+        </w:rPr>
+        <w:t xml:space="preserve"> conteniendo información acerca de los archivos que serán incluidos en el próximo </w:t>
+      </w:r>
+      <w:proofErr w:type="spellStart"/>
+      <w:r>
+        <w:rPr>
+          <w:rFonts w:ascii="Century Gothic" w:hAnsi="Century Gothic"/>
+          <w:sz w:val="24"/>
+          <w:szCs w:val="24"/>
+        </w:rPr>
+        <w:t>commit</w:t>
+      </w:r>
+      <w:proofErr w:type="spellEnd"/>
+      <w:r>
+        <w:rPr>
+          <w:rFonts w:ascii="Century Gothic" w:hAnsi="Century Gothic"/>
+          <w:sz w:val="24"/>
+          <w:szCs w:val="24"/>
+        </w:rPr>
+        <w:t>.</w:t>
+      </w:r>
+    </w:p>
+    <w:p>
+      <w:pPr>
+        <w:spacing w:after="3" w:line="249" w:lineRule="auto"/>
+        <w:ind w:left="708" w:right="61"/>
+        <w:jc w:val="both"/>
+        <w:rPr>
+          <w:rFonts w:ascii="Century Gothic" w:hAnsi="Century Gothic"/>
+          <w:sz w:val="24"/>
+          <w:szCs w:val="24"/>
+        </w:rPr>
+      </w:pPr>
+      <w:r>
+        <w:rPr>
+          <w:rFonts w:ascii="Century Gothic" w:hAnsi="Century Gothic"/>
+          <w:sz w:val="24"/>
+          <w:szCs w:val="24"/>
+        </w:rPr>
+        <w:t>•</w:t>
+      </w:r>
+      <w:r>
+        <w:rPr>
+          <w:rFonts w:ascii="Century Gothic" w:hAnsi="Century Gothic"/>
+          <w:sz w:val="24"/>
+          <w:szCs w:val="24"/>
+        </w:rPr>
+        <w:tab/>
+      </w:r>
+      <w:proofErr w:type="spellStart"/>
+      <w:r>
+        <w:rPr>
+          <w:rFonts w:ascii="Century Gothic" w:hAnsi="Century Gothic"/>
+          <w:sz w:val="24"/>
+          <w:szCs w:val="24"/>
+        </w:rPr>
+        <w:t>packed-refs</w:t>
+      </w:r>
+      <w:proofErr w:type="spellEnd"/>
+      <w:r>
+        <w:rPr>
+          <w:rFonts w:ascii="Century Gothic" w:hAnsi="Century Gothic"/>
+          <w:sz w:val="24"/>
+          <w:szCs w:val="24"/>
+        </w:rPr>
+        <w:t xml:space="preserve">: </w:t>
+      </w:r>
+      <w:proofErr w:type="spellStart"/>
+      <w:r>
+        <w:rPr>
+          <w:rFonts w:ascii="Century Gothic" w:hAnsi="Century Gothic"/>
+          <w:sz w:val="24"/>
+          <w:szCs w:val="24"/>
+        </w:rPr>
+        <w:t>refs</w:t>
+      </w:r>
+      <w:proofErr w:type="spellEnd"/>
+      <w:r>
+        <w:rPr>
+          <w:rFonts w:ascii="Century Gothic" w:hAnsi="Century Gothic"/>
+          <w:sz w:val="24"/>
+          <w:szCs w:val="24"/>
+        </w:rPr>
+        <w:t xml:space="preserve"> inactivos. </w:t>
+      </w:r>
+    </w:p>
+    <w:p>
+      <w:pPr>
+        <w:spacing w:after="3" w:line="249" w:lineRule="auto"/>
+        <w:ind w:left="708" w:right="61"/>
+        <w:jc w:val="both"/>
+        <w:rPr>
+          <w:rFonts w:ascii="Century Gothic" w:hAnsi="Century Gothic"/>
+          <w:sz w:val="24"/>
+          <w:szCs w:val="24"/>
+        </w:rPr>
+      </w:pPr>
+      <w:r>
+        <w:rPr>
+          <w:rFonts w:ascii="Century Gothic" w:hAnsi="Century Gothic"/>
+          <w:sz w:val="24"/>
+          <w:szCs w:val="24"/>
+        </w:rPr>
+        <w:t>•</w:t>
+      </w:r>
+      <w:r>
+        <w:rPr>
+          <w:rFonts w:ascii="Century Gothic" w:hAnsi="Century Gothic"/>
+          <w:sz w:val="24"/>
+          <w:szCs w:val="24"/>
+        </w:rPr>
+        <w:tab/>
+        <w:t>ORIG_HEAD: Durante una integración, este es el SHA de la rama en la que se está realizando la operación.</w:t>
+      </w:r>
+    </w:p>
+    <w:p>
+      <w:pPr>
+        <w:spacing w:after="3" w:line="249" w:lineRule="auto"/>
+        <w:ind w:left="708" w:right="61"/>
+        <w:jc w:val="both"/>
+        <w:rPr>
+          <w:rFonts w:ascii="Century Gothic" w:hAnsi="Century Gothic"/>
+          <w:sz w:val="24"/>
+          <w:szCs w:val="24"/>
+        </w:rPr>
+      </w:pPr>
+      <w:r>
+        <w:rPr>
+          <w:rFonts w:ascii="Century Gothic" w:hAnsi="Century Gothic"/>
+          <w:sz w:val="24"/>
+          <w:szCs w:val="24"/>
+        </w:rPr>
+        <w:t>•</w:t>
+      </w:r>
+      <w:r>
+        <w:rPr>
+          <w:rFonts w:ascii="Century Gothic" w:hAnsi="Century Gothic"/>
+          <w:sz w:val="24"/>
+          <w:szCs w:val="24"/>
+        </w:rPr>
+        <w:tab/>
+        <w:t>MERGE_HEAD: Durante una integración, este es el SHA de la rama desde la cual se están tomando los cambios a integrar.</w:t>
+      </w:r>
+    </w:p>
+    <w:p>
+      <w:pPr>
+        <w:spacing w:after="3" w:line="249" w:lineRule="auto"/>
+        <w:ind w:left="708" w:right="61"/>
+        <w:jc w:val="both"/>
+        <w:rPr>
+          <w:rFonts w:ascii="Century Gothic" w:hAnsi="Century Gothic"/>
+          <w:sz w:val="24"/>
+          <w:szCs w:val="24"/>
+        </w:rPr>
+      </w:pPr>
+      <w:r>
+        <w:rPr>
+          <w:rFonts w:ascii="Century Gothic" w:hAnsi="Century Gothic"/>
+          <w:sz w:val="24"/>
+          <w:szCs w:val="24"/>
+        </w:rPr>
+        <w:t>•</w:t>
+      </w:r>
+      <w:r>
+        <w:rPr>
+          <w:rFonts w:ascii="Century Gothic" w:hAnsi="Century Gothic"/>
+          <w:sz w:val="24"/>
+          <w:szCs w:val="24"/>
+        </w:rPr>
+        <w:tab/>
+        <w:t xml:space="preserve">MERGE_MODE: Se utiliza para pasar opciones de un </w:t>
+      </w:r>
+      <w:proofErr w:type="spellStart"/>
+      <w:r>
+        <w:rPr>
+          <w:rFonts w:ascii="Century Gothic" w:hAnsi="Century Gothic"/>
+          <w:sz w:val="24"/>
+          <w:szCs w:val="24"/>
+        </w:rPr>
+        <w:t>git</w:t>
+      </w:r>
+      <w:proofErr w:type="spellEnd"/>
+      <w:r>
+        <w:rPr>
+          <w:rFonts w:ascii="Century Gothic" w:hAnsi="Century Gothic"/>
+          <w:sz w:val="24"/>
+          <w:szCs w:val="24"/>
+        </w:rPr>
+        <w:t xml:space="preserve"> </w:t>
+      </w:r>
+      <w:proofErr w:type="spellStart"/>
+      <w:r>
+        <w:rPr>
+          <w:rFonts w:ascii="Century Gothic" w:hAnsi="Century Gothic"/>
+          <w:sz w:val="24"/>
+          <w:szCs w:val="24"/>
+        </w:rPr>
+        <w:t>merge</w:t>
+      </w:r>
+      <w:proofErr w:type="spellEnd"/>
+      <w:r>
+        <w:rPr>
+          <w:rFonts w:ascii="Century Gothic" w:hAnsi="Century Gothic"/>
+          <w:sz w:val="24"/>
+          <w:szCs w:val="24"/>
+        </w:rPr>
+        <w:t xml:space="preserve"> al siguiente </w:t>
+      </w:r>
+      <w:proofErr w:type="spellStart"/>
+      <w:r>
+        <w:rPr>
+          <w:rFonts w:ascii="Century Gothic" w:hAnsi="Century Gothic"/>
+          <w:sz w:val="24"/>
+          <w:szCs w:val="24"/>
+        </w:rPr>
+        <w:t>git</w:t>
+      </w:r>
+      <w:proofErr w:type="spellEnd"/>
+      <w:r>
+        <w:rPr>
+          <w:rFonts w:ascii="Century Gothic" w:hAnsi="Century Gothic"/>
+          <w:sz w:val="24"/>
+          <w:szCs w:val="24"/>
+        </w:rPr>
+        <w:t xml:space="preserve"> </w:t>
+      </w:r>
+      <w:proofErr w:type="spellStart"/>
+      <w:r>
+        <w:rPr>
+          <w:rFonts w:ascii="Century Gothic" w:hAnsi="Century Gothic"/>
+          <w:sz w:val="24"/>
+          <w:szCs w:val="24"/>
+        </w:rPr>
+        <w:t>commit</w:t>
+      </w:r>
+      <w:proofErr w:type="spellEnd"/>
+      <w:r>
+        <w:rPr>
+          <w:rFonts w:ascii="Century Gothic" w:hAnsi="Century Gothic"/>
+          <w:sz w:val="24"/>
+          <w:szCs w:val="24"/>
+        </w:rPr>
+        <w:t xml:space="preserve"> cuando ocurre un conflicto durante la integración y se requiere un </w:t>
+      </w:r>
+      <w:proofErr w:type="spellStart"/>
+      <w:r>
+        <w:rPr>
+          <w:rFonts w:ascii="Century Gothic" w:hAnsi="Century Gothic"/>
+          <w:sz w:val="24"/>
+          <w:szCs w:val="24"/>
+        </w:rPr>
+        <w:t>git</w:t>
+      </w:r>
+      <w:proofErr w:type="spellEnd"/>
+      <w:r>
+        <w:rPr>
+          <w:rFonts w:ascii="Century Gothic" w:hAnsi="Century Gothic"/>
+          <w:sz w:val="24"/>
+          <w:szCs w:val="24"/>
+        </w:rPr>
+        <w:t xml:space="preserve"> </w:t>
+      </w:r>
+      <w:proofErr w:type="spellStart"/>
+      <w:r>
+        <w:rPr>
+          <w:rFonts w:ascii="Century Gothic" w:hAnsi="Century Gothic"/>
+          <w:sz w:val="24"/>
+          <w:szCs w:val="24"/>
+        </w:rPr>
+        <w:t>commit</w:t>
+      </w:r>
+      <w:proofErr w:type="spellEnd"/>
+      <w:r>
+        <w:rPr>
+          <w:rFonts w:ascii="Century Gothic" w:hAnsi="Century Gothic"/>
+          <w:sz w:val="24"/>
+          <w:szCs w:val="24"/>
+        </w:rPr>
+        <w:t xml:space="preserve"> para finalizar la operación. Actualmente --no-</w:t>
+      </w:r>
+      <w:proofErr w:type="spellStart"/>
+      <w:r>
+        <w:rPr>
+          <w:rFonts w:ascii="Century Gothic" w:hAnsi="Century Gothic"/>
+          <w:sz w:val="24"/>
+          <w:szCs w:val="24"/>
+        </w:rPr>
+        <w:t>ff</w:t>
+      </w:r>
+      <w:proofErr w:type="spellEnd"/>
+      <w:r>
+        <w:rPr>
+          <w:rFonts w:ascii="Century Gothic" w:hAnsi="Century Gothic"/>
+          <w:sz w:val="24"/>
+          <w:szCs w:val="24"/>
+        </w:rPr>
+        <w:t xml:space="preserve"> es la única opción que se pasa de esta forma.</w:t>
+      </w:r>
+    </w:p>
+    <w:p>
+      <w:pPr>
+        <w:spacing w:after="3" w:line="249" w:lineRule="auto"/>
+        <w:ind w:left="708" w:right="61"/>
+        <w:jc w:val="both"/>
+        <w:rPr>
+          <w:rFonts w:ascii="Century Gothic" w:hAnsi="Century Gothic"/>
+          <w:sz w:val="24"/>
+          <w:szCs w:val="24"/>
+        </w:rPr>
+      </w:pPr>
+      <w:r>
+        <w:rPr>
+          <w:rFonts w:ascii="Century Gothic" w:hAnsi="Century Gothic"/>
+          <w:sz w:val="24"/>
+          <w:szCs w:val="24"/>
+        </w:rPr>
+        <w:t>•</w:t>
+      </w:r>
+      <w:r>
+        <w:rPr>
+          <w:rFonts w:ascii="Century Gothic" w:hAnsi="Century Gothic"/>
+          <w:sz w:val="24"/>
+          <w:szCs w:val="24"/>
+        </w:rPr>
+        <w:tab/>
+        <w:t xml:space="preserve">MERGE_MSG: Enumera los conflictos que se produjeron en el último </w:t>
+      </w:r>
+      <w:proofErr w:type="spellStart"/>
+      <w:r>
+        <w:rPr>
+          <w:rFonts w:ascii="Century Gothic" w:hAnsi="Century Gothic"/>
+          <w:sz w:val="24"/>
+          <w:szCs w:val="24"/>
+        </w:rPr>
+        <w:t>git</w:t>
+      </w:r>
+      <w:proofErr w:type="spellEnd"/>
+      <w:r>
+        <w:rPr>
+          <w:rFonts w:ascii="Century Gothic" w:hAnsi="Century Gothic"/>
+          <w:sz w:val="24"/>
+          <w:szCs w:val="24"/>
+        </w:rPr>
+        <w:t xml:space="preserve"> </w:t>
+      </w:r>
+      <w:proofErr w:type="spellStart"/>
+      <w:r>
+        <w:rPr>
+          <w:rFonts w:ascii="Century Gothic" w:hAnsi="Century Gothic"/>
+          <w:sz w:val="24"/>
+          <w:szCs w:val="24"/>
+        </w:rPr>
+        <w:t>merge</w:t>
+      </w:r>
+      <w:proofErr w:type="spellEnd"/>
+      <w:r>
+        <w:rPr>
+          <w:rFonts w:ascii="Century Gothic" w:hAnsi="Century Gothic"/>
+          <w:sz w:val="24"/>
+          <w:szCs w:val="24"/>
+        </w:rPr>
+        <w:t>.</w:t>
+      </w:r>
+    </w:p>
+    <w:p>
+      <w:pPr>
+        <w:spacing w:after="3" w:line="249" w:lineRule="auto"/>
+        <w:ind w:left="708" w:right="61"/>
+        <w:jc w:val="both"/>
+        <w:rPr>
+          <w:rFonts w:ascii="Century Gothic" w:hAnsi="Century Gothic"/>
+          <w:sz w:val="24"/>
+          <w:szCs w:val="24"/>
+        </w:rPr>
+      </w:pPr>
+      <w:r>
+        <w:rPr>
+          <w:rFonts w:ascii="Century Gothic" w:hAnsi="Century Gothic"/>
+          <w:sz w:val="24"/>
+          <w:szCs w:val="24"/>
+        </w:rPr>
+        <w:t>•</w:t>
+      </w:r>
+      <w:r>
+        <w:rPr>
+          <w:rFonts w:ascii="Century Gothic" w:hAnsi="Century Gothic"/>
+          <w:sz w:val="24"/>
+          <w:szCs w:val="24"/>
+        </w:rPr>
+        <w:tab/>
+        <w:t xml:space="preserve">RENAMED-REF: Está relacionado con errores ocurridos al grabar </w:t>
+      </w:r>
+      <w:proofErr w:type="spellStart"/>
+      <w:r>
+        <w:rPr>
+          <w:rFonts w:ascii="Century Gothic" w:hAnsi="Century Gothic"/>
+          <w:sz w:val="24"/>
+          <w:szCs w:val="24"/>
+        </w:rPr>
+        <w:t>refs</w:t>
+      </w:r>
+      <w:proofErr w:type="spellEnd"/>
+      <w:r>
+        <w:rPr>
+          <w:rFonts w:ascii="Century Gothic" w:hAnsi="Century Gothic"/>
+          <w:sz w:val="24"/>
+          <w:szCs w:val="24"/>
+        </w:rPr>
+        <w:t>.</w:t>
+      </w:r>
+    </w:p>
+    <w:p>
+      <w:pPr>
+        <w:spacing w:after="3" w:line="249" w:lineRule="auto"/>
+        <w:ind w:left="708" w:right="61"/>
+        <w:jc w:val="both"/>
+        <w:rPr>
+          <w:rFonts w:ascii="Century Gothic" w:hAnsi="Century Gothic"/>
+          <w:sz w:val="24"/>
+          <w:szCs w:val="24"/>
+        </w:rPr>
+      </w:pPr>
+      <w:r>
+        <w:rPr>
+          <w:rFonts w:ascii="Century Gothic" w:hAnsi="Century Gothic"/>
+          <w:sz w:val="24"/>
+          <w:szCs w:val="24"/>
+        </w:rPr>
+        <w:t>•</w:t>
+      </w:r>
+      <w:r>
+        <w:rPr>
+          <w:rFonts w:ascii="Century Gothic" w:hAnsi="Century Gothic"/>
+          <w:sz w:val="24"/>
+          <w:szCs w:val="24"/>
+        </w:rPr>
+        <w:tab/>
+      </w:r>
+      <w:proofErr w:type="spellStart"/>
+      <w:r>
+        <w:rPr>
+          <w:rFonts w:ascii="Century Gothic" w:hAnsi="Century Gothic"/>
+          <w:sz w:val="24"/>
+          <w:szCs w:val="24"/>
+        </w:rPr>
+        <w:t>hooks</w:t>
+      </w:r>
+      <w:proofErr w:type="spellEnd"/>
+      <w:r>
+        <w:rPr>
+          <w:rFonts w:ascii="Century Gothic" w:hAnsi="Century Gothic"/>
+          <w:sz w:val="24"/>
+          <w:szCs w:val="24"/>
+        </w:rPr>
+        <w:t xml:space="preserve">: Contiene distintos scripts que son ejecutados en determinados momentos al trabajar con Git, como por ejemplo después de cada </w:t>
+      </w:r>
+      <w:proofErr w:type="spellStart"/>
+      <w:r>
+        <w:rPr>
+          <w:rFonts w:ascii="Century Gothic" w:hAnsi="Century Gothic"/>
+          <w:sz w:val="24"/>
+          <w:szCs w:val="24"/>
+        </w:rPr>
+        <w:t>commit</w:t>
+      </w:r>
+      <w:proofErr w:type="spellEnd"/>
+      <w:r>
+        <w:rPr>
+          <w:rFonts w:ascii="Century Gothic" w:hAnsi="Century Gothic"/>
+          <w:sz w:val="24"/>
+          <w:szCs w:val="24"/>
+        </w:rPr>
+        <w:t xml:space="preserve"> o antes de cada rebase. </w:t>
+      </w:r>
+    </w:p>
+    <w:p>
+      <w:pPr>
+        <w:spacing w:after="3" w:line="249" w:lineRule="auto"/>
+        <w:ind w:left="708" w:right="61"/>
+        <w:jc w:val="both"/>
+        <w:rPr>
+          <w:rFonts w:ascii="Century Gothic" w:hAnsi="Century Gothic"/>
+          <w:sz w:val="24"/>
+          <w:szCs w:val="24"/>
+        </w:rPr>
+      </w:pPr>
+      <w:r>
+        <w:rPr>
+          <w:rFonts w:ascii="Century Gothic" w:hAnsi="Century Gothic"/>
+          <w:sz w:val="24"/>
+          <w:szCs w:val="24"/>
+        </w:rPr>
+        <w:t>•</w:t>
+      </w:r>
+      <w:r>
+        <w:rPr>
+          <w:rFonts w:ascii="Century Gothic" w:hAnsi="Century Gothic"/>
+          <w:sz w:val="24"/>
+          <w:szCs w:val="24"/>
+        </w:rPr>
+        <w:tab/>
+      </w:r>
+      <w:proofErr w:type="spellStart"/>
+      <w:r>
+        <w:rPr>
+          <w:rFonts w:ascii="Century Gothic" w:hAnsi="Century Gothic"/>
+          <w:sz w:val="24"/>
+          <w:szCs w:val="24"/>
+        </w:rPr>
+        <w:t>info</w:t>
+      </w:r>
+      <w:proofErr w:type="spellEnd"/>
+      <w:r>
+        <w:rPr>
+          <w:rFonts w:ascii="Century Gothic" w:hAnsi="Century Gothic"/>
+          <w:sz w:val="24"/>
+          <w:szCs w:val="24"/>
+        </w:rPr>
+        <w:t xml:space="preserve">: Relativamente sin importancia, a excepción del archivo </w:t>
+      </w:r>
+      <w:proofErr w:type="spellStart"/>
+      <w:r>
+        <w:rPr>
+          <w:rFonts w:ascii="Century Gothic" w:hAnsi="Century Gothic"/>
+          <w:sz w:val="24"/>
+          <w:szCs w:val="24"/>
+        </w:rPr>
+        <w:t>exclude</w:t>
+      </w:r>
+      <w:proofErr w:type="spellEnd"/>
+      <w:r>
+        <w:rPr>
+          <w:rFonts w:ascii="Century Gothic" w:hAnsi="Century Gothic"/>
+          <w:sz w:val="24"/>
+          <w:szCs w:val="24"/>
+        </w:rPr>
+        <w:t xml:space="preserve"> que se encuentra dentro de este directorio. </w:t>
+      </w:r>
+    </w:p>
+    <w:p>
+      <w:pPr>
+        <w:spacing w:after="3" w:line="249" w:lineRule="auto"/>
+        <w:ind w:left="708" w:right="61"/>
+        <w:jc w:val="both"/>
+        <w:rPr>
+          <w:rFonts w:ascii="Century Gothic" w:hAnsi="Century Gothic"/>
+          <w:sz w:val="24"/>
+          <w:szCs w:val="24"/>
+        </w:rPr>
+      </w:pPr>
+      <w:r>
+        <w:rPr>
+          <w:rFonts w:ascii="Century Gothic" w:hAnsi="Century Gothic"/>
+          <w:sz w:val="24"/>
+          <w:szCs w:val="24"/>
+        </w:rPr>
+        <w:t>•</w:t>
+      </w:r>
+      <w:r>
+        <w:rPr>
+          <w:rFonts w:ascii="Century Gothic" w:hAnsi="Century Gothic"/>
+          <w:sz w:val="24"/>
+          <w:szCs w:val="24"/>
+        </w:rPr>
+        <w:tab/>
+        <w:t xml:space="preserve">logs: Contiene la historia de las distintas ramas. </w:t>
+      </w:r>
+    </w:p>
+    <w:p>
+      <w:pPr>
+        <w:spacing w:after="3" w:line="249" w:lineRule="auto"/>
+        <w:ind w:left="708" w:right="61"/>
+        <w:jc w:val="both"/>
+        <w:rPr>
+          <w:rFonts w:ascii="Century Gothic" w:hAnsi="Century Gothic"/>
+          <w:sz w:val="24"/>
+          <w:szCs w:val="24"/>
+        </w:rPr>
+      </w:pPr>
+      <w:r>
+        <w:rPr>
+          <w:rFonts w:ascii="Century Gothic" w:hAnsi="Century Gothic"/>
+          <w:sz w:val="24"/>
+          <w:szCs w:val="24"/>
+        </w:rPr>
+        <w:t>•</w:t>
+      </w:r>
+      <w:r>
+        <w:rPr>
+          <w:rFonts w:ascii="Century Gothic" w:hAnsi="Century Gothic"/>
+          <w:sz w:val="24"/>
+          <w:szCs w:val="24"/>
+        </w:rPr>
+        <w:tab/>
+      </w:r>
+      <w:proofErr w:type="spellStart"/>
+      <w:r>
+        <w:rPr>
+          <w:rFonts w:ascii="Century Gothic" w:hAnsi="Century Gothic"/>
+          <w:sz w:val="24"/>
+          <w:szCs w:val="24"/>
+        </w:rPr>
+        <w:t>objects</w:t>
+      </w:r>
+      <w:proofErr w:type="spellEnd"/>
+      <w:r>
+        <w:rPr>
+          <w:rFonts w:ascii="Century Gothic" w:hAnsi="Century Gothic"/>
+          <w:sz w:val="24"/>
+          <w:szCs w:val="24"/>
+        </w:rPr>
+        <w:t xml:space="preserve">: El depósito interno de objetos, indexados por </w:t>
+      </w:r>
+      <w:proofErr w:type="spellStart"/>
+      <w:r>
+        <w:rPr>
+          <w:rFonts w:ascii="Century Gothic" w:hAnsi="Century Gothic"/>
+          <w:sz w:val="24"/>
+          <w:szCs w:val="24"/>
+        </w:rPr>
+        <w:t>SHAs</w:t>
+      </w:r>
+      <w:proofErr w:type="spellEnd"/>
+      <w:r>
+        <w:rPr>
+          <w:rFonts w:ascii="Century Gothic" w:hAnsi="Century Gothic"/>
+          <w:sz w:val="24"/>
+          <w:szCs w:val="24"/>
+        </w:rPr>
+        <w:t>.</w:t>
+      </w:r>
+    </w:p>
+    <w:p>
+      <w:pPr>
+        <w:spacing w:after="3" w:line="249" w:lineRule="auto"/>
+        <w:ind w:left="708" w:right="61"/>
+        <w:jc w:val="both"/>
+        <w:rPr>
+          <w:rFonts w:ascii="Century Gothic" w:hAnsi="Century Gothic"/>
+          <w:sz w:val="24"/>
+          <w:szCs w:val="24"/>
+        </w:rPr>
+      </w:pPr>
+      <w:r>
+        <w:rPr>
+          <w:rFonts w:ascii="Century Gothic" w:hAnsi="Century Gothic"/>
+          <w:sz w:val="24"/>
+          <w:szCs w:val="24"/>
+        </w:rPr>
+        <w:t>•</w:t>
+      </w:r>
+      <w:r>
+        <w:rPr>
+          <w:rFonts w:ascii="Century Gothic" w:hAnsi="Century Gothic"/>
+          <w:sz w:val="24"/>
+          <w:szCs w:val="24"/>
+        </w:rPr>
+        <w:tab/>
+        <w:t>rebase-</w:t>
+      </w:r>
+      <w:proofErr w:type="spellStart"/>
+      <w:r>
+        <w:rPr>
+          <w:rFonts w:ascii="Century Gothic" w:hAnsi="Century Gothic"/>
+          <w:sz w:val="24"/>
+          <w:szCs w:val="24"/>
+        </w:rPr>
+        <w:t>apply</w:t>
+      </w:r>
+      <w:proofErr w:type="spellEnd"/>
+      <w:r>
+        <w:rPr>
+          <w:rFonts w:ascii="Century Gothic" w:hAnsi="Century Gothic"/>
+          <w:sz w:val="24"/>
+          <w:szCs w:val="24"/>
+        </w:rPr>
+        <w:t xml:space="preserve">: La base para el comando rebase y también para </w:t>
+      </w:r>
+      <w:proofErr w:type="spellStart"/>
+      <w:r>
+        <w:rPr>
+          <w:rFonts w:ascii="Century Gothic" w:hAnsi="Century Gothic"/>
+          <w:sz w:val="24"/>
+          <w:szCs w:val="24"/>
+        </w:rPr>
+        <w:t>git</w:t>
+      </w:r>
+      <w:proofErr w:type="spellEnd"/>
+      <w:r>
+        <w:rPr>
+          <w:rFonts w:ascii="Century Gothic" w:hAnsi="Century Gothic"/>
+          <w:sz w:val="24"/>
+          <w:szCs w:val="24"/>
+        </w:rPr>
+        <w:t xml:space="preserve"> am. </w:t>
+      </w:r>
+    </w:p>
+    <w:p>
+      <w:pPr>
+        <w:spacing w:after="3" w:line="249" w:lineRule="auto"/>
+        <w:ind w:left="708" w:right="61"/>
+        <w:jc w:val="both"/>
+        <w:rPr>
+          <w:rFonts w:ascii="Century Gothic" w:hAnsi="Century Gothic"/>
+          <w:sz w:val="24"/>
+          <w:szCs w:val="24"/>
+        </w:rPr>
+      </w:pPr>
+      <w:r>
+        <w:rPr>
+          <w:rFonts w:ascii="Century Gothic" w:hAnsi="Century Gothic"/>
+          <w:sz w:val="24"/>
+          <w:szCs w:val="24"/>
+        </w:rPr>
+        <w:lastRenderedPageBreak/>
+        <w:t>•</w:t>
+      </w:r>
+      <w:r>
+        <w:rPr>
+          <w:rFonts w:ascii="Century Gothic" w:hAnsi="Century Gothic"/>
+          <w:sz w:val="24"/>
+          <w:szCs w:val="24"/>
+        </w:rPr>
+        <w:tab/>
+      </w:r>
+      <w:proofErr w:type="spellStart"/>
+      <w:r>
+        <w:rPr>
+          <w:rFonts w:ascii="Century Gothic" w:hAnsi="Century Gothic"/>
+          <w:sz w:val="24"/>
+          <w:szCs w:val="24"/>
+        </w:rPr>
+        <w:t>refs</w:t>
+      </w:r>
+      <w:proofErr w:type="spellEnd"/>
+      <w:r>
+        <w:rPr>
+          <w:rFonts w:ascii="Century Gothic" w:hAnsi="Century Gothic"/>
+          <w:sz w:val="24"/>
+          <w:szCs w:val="24"/>
+        </w:rPr>
+        <w:t xml:space="preserve">: La copia maestra de todos los </w:t>
+      </w:r>
+      <w:proofErr w:type="spellStart"/>
+      <w:r>
+        <w:rPr>
+          <w:rFonts w:ascii="Century Gothic" w:hAnsi="Century Gothic"/>
+          <w:sz w:val="24"/>
+          <w:szCs w:val="24"/>
+        </w:rPr>
+        <w:t>refs</w:t>
+      </w:r>
+      <w:proofErr w:type="spellEnd"/>
+      <w:r>
+        <w:rPr>
+          <w:rFonts w:ascii="Century Gothic" w:hAnsi="Century Gothic"/>
+          <w:sz w:val="24"/>
+          <w:szCs w:val="24"/>
+        </w:rPr>
+        <w:t xml:space="preserve"> que existen en tu repositorio, ya sean </w:t>
+      </w:r>
+      <w:proofErr w:type="spellStart"/>
+      <w:r>
+        <w:rPr>
+          <w:rFonts w:ascii="Century Gothic" w:hAnsi="Century Gothic"/>
+          <w:sz w:val="24"/>
+          <w:szCs w:val="24"/>
+        </w:rPr>
+        <w:t>stashes</w:t>
+      </w:r>
+      <w:proofErr w:type="spellEnd"/>
+      <w:r>
+        <w:rPr>
+          <w:rFonts w:ascii="Century Gothic" w:hAnsi="Century Gothic"/>
+          <w:sz w:val="24"/>
+          <w:szCs w:val="24"/>
+        </w:rPr>
+        <w:t>, tags, ramas locales o remotas.</w:t>
+      </w:r>
+    </w:p>
+    <w:p>
+      <w:pPr>
         <w:pStyle w:val="Prrafodelista"/>
         <w:ind w:left="705" w:right="60"/>
       </w:pPr>
@@ -1450,8 +2856,29 @@
         <w:pStyle w:val="Prrafodelista"/>
         <w:ind w:left="705" w:right="60"/>
       </w:pPr>
-      <w:r>
-        <w:t>•¿Qué hace el comando add y commit?</w:t>
+      <w:proofErr w:type="gramStart"/>
+      <w:r>
+        <w:t>•¿</w:t>
+      </w:r>
+      <w:proofErr w:type="gramEnd"/>
+      <w:r>
+        <w:t xml:space="preserve">Qué hace el comando </w:t>
+      </w:r>
+      <w:proofErr w:type="spellStart"/>
+      <w:r>
+        <w:t>add</w:t>
+      </w:r>
+      <w:proofErr w:type="spellEnd"/>
+      <w:r>
+        <w:t xml:space="preserve"> y </w:t>
+      </w:r>
+      <w:proofErr w:type="spellStart"/>
+      <w:r>
+        <w:t>commit</w:t>
+      </w:r>
+      <w:proofErr w:type="spellEnd"/>
+      <w:r>
+        <w:t>?</w:t>
       </w:r>
     </w:p>
     <w:p>
@@ -1469,6 +2896,7 @@
           <w:szCs w:val="24"/>
         </w:rPr>
       </w:pPr>
+      <w:proofErr w:type="spellStart"/>
       <w:r>
         <w:rPr>
           <w:rFonts w:ascii="Century Gothic" w:hAnsi="Century Gothic"/>
@@ -1478,6 +2906,7 @@
         </w:rPr>
         <w:t>add</w:t>
       </w:r>
+      <w:proofErr w:type="spellEnd"/>
       <w:r>
         <w:rPr>
           <w:rFonts w:ascii="Century Gothic" w:hAnsi="Century Gothic"/>
@@ -1496,6 +2925,7 @@
           <w:szCs w:val="24"/>
         </w:rPr>
       </w:pPr>
+      <w:proofErr w:type="spellStart"/>
       <w:r>
         <w:rPr>
           <w:rFonts w:ascii="Century Gothic" w:hAnsi="Century Gothic"/>
@@ -1505,6 +2935,7 @@
         </w:rPr>
         <w:t>commit</w:t>
       </w:r>
+      <w:proofErr w:type="spellEnd"/>
       <w:r>
         <w:rPr>
           <w:rFonts w:ascii="Century Gothic" w:hAnsi="Century Gothic"/>
@@ -1531,6 +2962,7 @@
           <w:szCs w:val="24"/>
         </w:rPr>
       </w:pPr>
+      <w:proofErr w:type="spellStart"/>
       <w:r>
         <w:rPr>
           <w:b/>
@@ -1538,6 +2970,7 @@
         </w:rPr>
         <w:t>pull</w:t>
       </w:r>
+      <w:proofErr w:type="spellEnd"/>
       <w:r>
         <w:rPr>
           <w:szCs w:val="24"/>
@@ -1562,6 +2995,7 @@
           <w:szCs w:val="24"/>
         </w:rPr>
       </w:pPr>
+      <w:proofErr w:type="spellStart"/>
       <w:r>
         <w:rPr>
           <w:b/>
@@ -1569,6 +3003,7 @@
         </w:rPr>
         <w:t>push</w:t>
       </w:r>
+      <w:proofErr w:type="spellEnd"/>
       <w:r>
         <w:rPr>
           <w:szCs w:val="24"/>
@@ -1797,7 +3232,25 @@
           <w:b/>
           <w:sz w:val="24"/>
         </w:rPr>
-        <w:t xml:space="preserve">C.F.G.S DAM Y DAW .ENTORNOS DE DESARROLLO </w:t>
+        <w:t>C.F.</w:t>
+      </w:r>
+      <w:proofErr w:type="gramStart"/>
+      <w:r>
+        <w:rPr>
+          <w:rFonts w:ascii="Century Gothic" w:eastAsia="Century Gothic" w:hAnsi="Century Gothic" w:cs="Century Gothic"/>
+          <w:b/>
+          <w:sz w:val="24"/>
+        </w:rPr>
+        <w:t>G.S</w:t>
+      </w:r>
+      <w:proofErr w:type="gramEnd"/>
+      <w:r>
+        <w:rPr>
+          <w:rFonts w:ascii="Century Gothic" w:eastAsia="Century Gothic" w:hAnsi="Century Gothic" w:cs="Century Gothic"/>
+          <w:b/>
+          <w:sz w:val="24"/>
+        </w:rPr>
+        <w:t xml:space="preserve"> DAM Y DAW .ENTORNOS DE DESARROLLO </w:t>
       </w:r>
     </w:p>
     <w:p>
@@ -1939,7 +3392,6 @@
         <w:rPr>
           <w:b/>
         </w:rPr>
-        <w:lastRenderedPageBreak/>
         <w:t>PARTE 2</w:t>
       </w:r>
       <w:r>
@@ -2096,7 +3548,23 @@
           <w:rFonts w:ascii="Century Gothic" w:eastAsia="Century Gothic" w:hAnsi="Century Gothic" w:cs="Century Gothic"/>
           <w:sz w:val="24"/>
         </w:rPr>
-        <w:t>ub donde crearemos los repositorios para ello accedemos a github.com y pulsamos en la opción de sign up e introducimos nuestros datos.</w:t>
+        <w:t xml:space="preserve">ub donde crearemos los repositorios para ello accedemos a github.com y pulsamos en la opción de </w:t>
+      </w:r>
+      <w:proofErr w:type="spellStart"/>
+      <w:r>
+        <w:rPr>
+          <w:rFonts w:ascii="Century Gothic" w:eastAsia="Century Gothic" w:hAnsi="Century Gothic" w:cs="Century Gothic"/>
+          <w:sz w:val="24"/>
+        </w:rPr>
+        <w:t>sign</w:t>
+      </w:r>
+      <w:proofErr w:type="spellEnd"/>
+      <w:r>
+        <w:rPr>
+          <w:rFonts w:ascii="Century Gothic" w:eastAsia="Century Gothic" w:hAnsi="Century Gothic" w:cs="Century Gothic"/>
+          <w:sz w:val="24"/>
+        </w:rPr>
+        <w:t xml:space="preserve"> up e introducimos nuestros datos.</w:t>
       </w:r>
     </w:p>
     <w:p>
@@ -2183,7 +3651,23 @@
           <w:rFonts w:ascii="Century Gothic" w:eastAsia="Century Gothic" w:hAnsi="Century Gothic" w:cs="Century Gothic"/>
           <w:sz w:val="24"/>
         </w:rPr>
-        <w:t xml:space="preserve"> del perfil creado y accedemos a la pestaña Repositories. En la pestaña pulsamos en new.</w:t>
+        <w:t xml:space="preserve"> del perfil creado y accedemos a la pestaña </w:t>
+      </w:r>
+      <w:proofErr w:type="spellStart"/>
+      <w:r>
+        <w:rPr>
+          <w:rFonts w:ascii="Century Gothic" w:eastAsia="Century Gothic" w:hAnsi="Century Gothic" w:cs="Century Gothic"/>
+          <w:sz w:val="24"/>
+        </w:rPr>
+        <w:t>Repositories</w:t>
+      </w:r>
+      <w:proofErr w:type="spellEnd"/>
+      <w:r>
+        <w:rPr>
+          <w:rFonts w:ascii="Century Gothic" w:eastAsia="Century Gothic" w:hAnsi="Century Gothic" w:cs="Century Gothic"/>
+          <w:sz w:val="24"/>
+        </w:rPr>
+        <w:t>. En la pestaña pulsamos en new.</w:t>
       </w:r>
     </w:p>
     <w:p>
@@ -2269,7 +3753,6 @@
           <w:rFonts w:ascii="Century Gothic" w:hAnsi="Century Gothic"/>
           <w:sz w:val="28"/>
         </w:rPr>
-        <w:lastRenderedPageBreak/>
         <w:t xml:space="preserve">La nueva ventana nos pedirá el nombre del repositorio, una descripción opcional y si queremos que este sea </w:t>
       </w:r>
       <w:r>
@@ -2297,6 +3780,7 @@
         <w:rPr>
           <w:noProof/>
         </w:rPr>
+        <w:lastRenderedPageBreak/>
         <w:drawing>
           <wp:inline distT="0" distB="0" distL="0" distR="0" wp14:anchorId="52086320" wp14:editId="4E0CDF81">
             <wp:extent cx="5430520" cy="4903470"/>
@@ -2363,8 +3847,23 @@
           <w:rFonts w:ascii="Century Gothic" w:eastAsia="Century Gothic" w:hAnsi="Century Gothic" w:cs="Century Gothic"/>
           <w:sz w:val="24"/>
         </w:rPr>
-        <w:lastRenderedPageBreak/>
-        <w:t>Dentro del repositorio pulsamos en la opción upload files donde se nos preguntar</w:t>
+        <w:t xml:space="preserve">Dentro del repositorio pulsamos en la opción </w:t>
+      </w:r>
+      <w:proofErr w:type="spellStart"/>
+      <w:r>
+        <w:rPr>
+          <w:rFonts w:ascii="Century Gothic" w:eastAsia="Century Gothic" w:hAnsi="Century Gothic" w:cs="Century Gothic"/>
+          <w:sz w:val="24"/>
+        </w:rPr>
+        <w:t>upload</w:t>
+      </w:r>
+      <w:proofErr w:type="spellEnd"/>
+      <w:r>
+        <w:rPr>
+          <w:rFonts w:ascii="Century Gothic" w:eastAsia="Century Gothic" w:hAnsi="Century Gothic" w:cs="Century Gothic"/>
+          <w:sz w:val="24"/>
+        </w:rPr>
+        <w:t xml:space="preserve"> files donde se nos preguntar</w:t>
       </w:r>
       <w:r>
         <w:rPr>
@@ -2436,7 +3935,24 @@
           <w:rFonts w:ascii="Century Gothic" w:eastAsia="Century Gothic" w:hAnsi="Century Gothic" w:cs="Century Gothic"/>
           <w:sz w:val="24"/>
         </w:rPr>
-        <w:t>Arrastramos el archivo y pulsamos commit.</w:t>
+        <w:lastRenderedPageBreak/>
+        <w:t xml:space="preserve">Arrastramos el archivo y pulsamos </w:t>
+      </w:r>
+      <w:proofErr w:type="spellStart"/>
+      <w:r>
+        <w:rPr>
+          <w:rFonts w:ascii="Century Gothic" w:eastAsia="Century Gothic" w:hAnsi="Century Gothic" w:cs="Century Gothic"/>
+          <w:sz w:val="24"/>
+        </w:rPr>
+        <w:t>commit</w:t>
+      </w:r>
+      <w:proofErr w:type="spellEnd"/>
+      <w:r>
+        <w:rPr>
+          <w:rFonts w:ascii="Century Gothic" w:eastAsia="Century Gothic" w:hAnsi="Century Gothic" w:cs="Century Gothic"/>
+          <w:sz w:val="24"/>
+        </w:rPr>
+        <w:t>.</w:t>
       </w:r>
     </w:p>
     <w:p>
@@ -2545,8 +4061,39 @@
           <w:rFonts w:ascii="Century Gothic" w:eastAsia="Century Gothic" w:hAnsi="Century Gothic" w:cs="Century Gothic"/>
           <w:sz w:val="24"/>
         </w:rPr>
-        <w:lastRenderedPageBreak/>
-        <w:t xml:space="preserve">Para añadir un colaborador seleccionamos la pestaña settings en la ventana del repositorio. Abajo a la izquierda en la lista de opciones pinchamos en Collaborators. </w:t>
+        <w:t xml:space="preserve">Para añadir un colaborador seleccionamos la pestaña </w:t>
+      </w:r>
+      <w:proofErr w:type="spellStart"/>
+      <w:r>
+        <w:rPr>
+          <w:rFonts w:ascii="Century Gothic" w:eastAsia="Century Gothic" w:hAnsi="Century Gothic" w:cs="Century Gothic"/>
+          <w:sz w:val="24"/>
+        </w:rPr>
+        <w:t>settings</w:t>
+      </w:r>
+      <w:proofErr w:type="spellEnd"/>
+      <w:r>
+        <w:rPr>
+          <w:rFonts w:ascii="Century Gothic" w:eastAsia="Century Gothic" w:hAnsi="Century Gothic" w:cs="Century Gothic"/>
+          <w:sz w:val="24"/>
+        </w:rPr>
+        <w:t xml:space="preserve"> en la ventana del repositorio. Abajo a la izquierda en la lista de opciones pinchamos en </w:t>
+      </w:r>
+      <w:proofErr w:type="spellStart"/>
+      <w:r>
+        <w:rPr>
+          <w:rFonts w:ascii="Century Gothic" w:eastAsia="Century Gothic" w:hAnsi="Century Gothic" w:cs="Century Gothic"/>
+          <w:sz w:val="24"/>
+        </w:rPr>
+        <w:t>Collaborators</w:t>
+      </w:r>
+      <w:proofErr w:type="spellEnd"/>
+      <w:r>
+        <w:rPr>
+          <w:rFonts w:ascii="Century Gothic" w:eastAsia="Century Gothic" w:hAnsi="Century Gothic" w:cs="Century Gothic"/>
+          <w:sz w:val="24"/>
+        </w:rPr>
+        <w:t xml:space="preserve">. </w:t>
       </w:r>
     </w:p>
     <w:p>
@@ -2648,6 +4195,7 @@
         <w:rPr>
           <w:noProof/>
         </w:rPr>
+        <w:lastRenderedPageBreak/>
         <w:drawing>
           <wp:inline distT="0" distB="0" distL="0" distR="0" wp14:anchorId="57713ABA" wp14:editId="36EFDD22">
             <wp:extent cx="5430520" cy="852805"/>
@@ -2722,7 +4270,23 @@
           <w:rFonts w:ascii="Century Gothic" w:eastAsia="Century Gothic" w:hAnsi="Century Gothic" w:cs="Century Gothic"/>
           <w:sz w:val="24"/>
         </w:rPr>
-        <w:t xml:space="preserve">Para descargar Github desktop nos dirigimos al siguiente enlace: </w:t>
+        <w:t xml:space="preserve">Para descargar </w:t>
+      </w:r>
+      <w:proofErr w:type="spellStart"/>
+      <w:r>
+        <w:rPr>
+          <w:rFonts w:ascii="Century Gothic" w:eastAsia="Century Gothic" w:hAnsi="Century Gothic" w:cs="Century Gothic"/>
+          <w:sz w:val="24"/>
+        </w:rPr>
+        <w:t>Github</w:t>
+      </w:r>
+      <w:proofErr w:type="spellEnd"/>
+      <w:r>
+        <w:rPr>
+          <w:rFonts w:ascii="Century Gothic" w:eastAsia="Century Gothic" w:hAnsi="Century Gothic" w:cs="Century Gothic"/>
+          <w:sz w:val="24"/>
+        </w:rPr>
+        <w:t xml:space="preserve"> desktop nos dirigimos al siguiente enlace: </w:t>
       </w:r>
       <w:hyperlink r:id="rId18" w:history="1">
         <w:r>
@@ -2815,8 +4379,39 @@
           <w:rFonts w:ascii="Century Gothic" w:eastAsia="Century Gothic" w:hAnsi="Century Gothic" w:cs="Century Gothic"/>
           <w:sz w:val="24"/>
         </w:rPr>
-        <w:lastRenderedPageBreak/>
-        <w:t>Para realizar un clone en nuestro PC solo tendremos que pulsar el botón clone or download que tenemos dentro del repositorio.</w:t>
+        <w:t xml:space="preserve">Para realizar un clone en nuestro PC solo tendremos que pulsar el botón clone </w:t>
+      </w:r>
+      <w:proofErr w:type="spellStart"/>
+      <w:r>
+        <w:rPr>
+          <w:rFonts w:ascii="Century Gothic" w:eastAsia="Century Gothic" w:hAnsi="Century Gothic" w:cs="Century Gothic"/>
+          <w:sz w:val="24"/>
+        </w:rPr>
+        <w:t>or</w:t>
+      </w:r>
+      <w:proofErr w:type="spellEnd"/>
+      <w:r>
+        <w:rPr>
+          <w:rFonts w:ascii="Century Gothic" w:eastAsia="Century Gothic" w:hAnsi="Century Gothic" w:cs="Century Gothic"/>
+          <w:sz w:val="24"/>
+        </w:rPr>
+        <w:t xml:space="preserve"> </w:t>
+      </w:r>
+      <w:proofErr w:type="spellStart"/>
+      <w:r>
+        <w:rPr>
+          <w:rFonts w:ascii="Century Gothic" w:eastAsia="Century Gothic" w:hAnsi="Century Gothic" w:cs="Century Gothic"/>
+          <w:sz w:val="24"/>
+        </w:rPr>
+        <w:t>download</w:t>
+      </w:r>
+      <w:proofErr w:type="spellEnd"/>
+      <w:r>
+        <w:rPr>
+          <w:rFonts w:ascii="Century Gothic" w:eastAsia="Century Gothic" w:hAnsi="Century Gothic" w:cs="Century Gothic"/>
+          <w:sz w:val="24"/>
+        </w:rPr>
+        <w:t xml:space="preserve"> que tenemos dentro del repositorio.</w:t>
       </w:r>
     </w:p>
     <w:p>
@@ -2902,7 +4497,127 @@
           <w:rFonts w:ascii="Century Gothic" w:eastAsia="Century Gothic" w:hAnsi="Century Gothic" w:cs="Century Gothic"/>
           <w:sz w:val="24"/>
         </w:rPr>
-        <w:t>Para añadir carpetas con archivos debemos utilizar el comando pull, iniciamos una pull request y le indicamos a Github cuales son los archivos que necesitamos subir. Creamos la pull request y lo confirmamos con commit.</w:t>
+        <w:t xml:space="preserve">Para añadir carpetas con archivos debemos utilizar el comando </w:t>
+      </w:r>
+      <w:proofErr w:type="spellStart"/>
+      <w:r>
+        <w:rPr>
+          <w:rFonts w:ascii="Century Gothic" w:eastAsia="Century Gothic" w:hAnsi="Century Gothic" w:cs="Century Gothic"/>
+          <w:sz w:val="24"/>
+        </w:rPr>
+        <w:t>pull</w:t>
+      </w:r>
+      <w:proofErr w:type="spellEnd"/>
+      <w:r>
+        <w:rPr>
+          <w:rFonts w:ascii="Century Gothic" w:eastAsia="Century Gothic" w:hAnsi="Century Gothic" w:cs="Century Gothic"/>
+          <w:sz w:val="24"/>
+        </w:rPr>
+        <w:t xml:space="preserve">, iniciamos una </w:t>
+      </w:r>
+      <w:proofErr w:type="spellStart"/>
+      <w:r>
+        <w:rPr>
+          <w:rFonts w:ascii="Century Gothic" w:eastAsia="Century Gothic" w:hAnsi="Century Gothic" w:cs="Century Gothic"/>
+          <w:sz w:val="24"/>
+        </w:rPr>
+        <w:t>pull</w:t>
+      </w:r>
+      <w:proofErr w:type="spellEnd"/>
+      <w:r>
+        <w:rPr>
+          <w:rFonts w:ascii="Century Gothic" w:eastAsia="Century Gothic" w:hAnsi="Century Gothic" w:cs="Century Gothic"/>
+          <w:sz w:val="24"/>
+        </w:rPr>
+        <w:t xml:space="preserve"> </w:t>
+      </w:r>
+      <w:proofErr w:type="spellStart"/>
+      <w:r>
+        <w:rPr>
+          <w:rFonts w:ascii="Century Gothic" w:eastAsia="Century Gothic" w:hAnsi="Century Gothic" w:cs="Century Gothic"/>
+          <w:sz w:val="24"/>
+        </w:rPr>
+        <w:t>request</w:t>
+      </w:r>
+      <w:proofErr w:type="spellEnd"/>
+      <w:r>
+        <w:rPr>
+          <w:rFonts w:ascii="Century Gothic" w:eastAsia="Century Gothic" w:hAnsi="Century Gothic" w:cs="Century Gothic"/>
+          <w:sz w:val="24"/>
+        </w:rPr>
+        <w:t xml:space="preserve"> y le indicamos a </w:t>
+      </w:r>
+      <w:proofErr w:type="spellStart"/>
+      <w:r>
+        <w:rPr>
+          <w:rFonts w:ascii="Century Gothic" w:eastAsia="Century Gothic" w:hAnsi="Century Gothic" w:cs="Century Gothic"/>
+          <w:sz w:val="24"/>
+        </w:rPr>
+        <w:t>Github</w:t>
+      </w:r>
+      <w:proofErr w:type="spellEnd"/>
+      <w:r>
+        <w:rPr>
+          <w:rFonts w:ascii="Century Gothic" w:eastAsia="Century Gothic" w:hAnsi="Century Gothic" w:cs="Century Gothic"/>
+          <w:sz w:val="24"/>
+        </w:rPr>
+        <w:t xml:space="preserve"> cuales son </w:t>
+      </w:r>
+      <w:r>
+        <w:rPr>
+          <w:rFonts w:ascii="Century Gothic" w:eastAsia="Century Gothic" w:hAnsi="Century Gothic" w:cs="Century Gothic"/>
+          <w:sz w:val="24"/>
+        </w:rPr>
+        <w:lastRenderedPageBreak/>
+        <w:t xml:space="preserve">los archivos que necesitamos subir. Creamos la </w:t>
+      </w:r>
+      <w:proofErr w:type="spellStart"/>
+      <w:r>
+        <w:rPr>
+          <w:rFonts w:ascii="Century Gothic" w:eastAsia="Century Gothic" w:hAnsi="Century Gothic" w:cs="Century Gothic"/>
+          <w:sz w:val="24"/>
+        </w:rPr>
+        <w:t>pull</w:t>
+      </w:r>
+      <w:proofErr w:type="spellEnd"/>
+      <w:r>
+        <w:rPr>
+          <w:rFonts w:ascii="Century Gothic" w:eastAsia="Century Gothic" w:hAnsi="Century Gothic" w:cs="Century Gothic"/>
+          <w:sz w:val="24"/>
+        </w:rPr>
+        <w:t xml:space="preserve"> </w:t>
+      </w:r>
+      <w:proofErr w:type="spellStart"/>
+      <w:r>
+        <w:rPr>
+          <w:rFonts w:ascii="Century Gothic" w:eastAsia="Century Gothic" w:hAnsi="Century Gothic" w:cs="Century Gothic"/>
+          <w:sz w:val="24"/>
+        </w:rPr>
+        <w:t>request</w:t>
+      </w:r>
+      <w:proofErr w:type="spellEnd"/>
+      <w:r>
+        <w:rPr>
+          <w:rFonts w:ascii="Century Gothic" w:eastAsia="Century Gothic" w:hAnsi="Century Gothic" w:cs="Century Gothic"/>
+          <w:sz w:val="24"/>
+        </w:rPr>
+        <w:t xml:space="preserve"> y lo confirmamos con </w:t>
+      </w:r>
+      <w:proofErr w:type="spellStart"/>
+      <w:r>
+        <w:rPr>
+          <w:rFonts w:ascii="Century Gothic" w:eastAsia="Century Gothic" w:hAnsi="Century Gothic" w:cs="Century Gothic"/>
+          <w:sz w:val="24"/>
+        </w:rPr>
+        <w:t>commit</w:t>
+      </w:r>
+      <w:proofErr w:type="spellEnd"/>
+      <w:r>
+        <w:rPr>
+          <w:rFonts w:ascii="Century Gothic" w:eastAsia="Century Gothic" w:hAnsi="Century Gothic" w:cs="Century Gothic"/>
+          <w:sz w:val="24"/>
+        </w:rPr>
+        <w:t>.</w:t>
       </w:r>
       <w:r>
         <w:rPr>
@@ -3028,7 +4743,23 @@
           <w:rFonts w:ascii="Century Gothic" w:hAnsi="Century Gothic"/>
           <w:sz w:val="24"/>
         </w:rPr>
-        <w:t>Finalmente, con el comando push lo subimos al repositorio.</w:t>
+        <w:t xml:space="preserve">Finalmente, con el comando </w:t>
+      </w:r>
+      <w:proofErr w:type="spellStart"/>
+      <w:r>
+        <w:rPr>
+          <w:rFonts w:ascii="Century Gothic" w:hAnsi="Century Gothic"/>
+          <w:sz w:val="24"/>
+        </w:rPr>
+        <w:t>push</w:t>
+      </w:r>
+      <w:proofErr w:type="spellEnd"/>
+      <w:r>
+        <w:rPr>
+          <w:rFonts w:ascii="Century Gothic" w:hAnsi="Century Gothic"/>
+          <w:sz w:val="24"/>
+        </w:rPr>
+        <w:t xml:space="preserve"> lo subimos al repositorio.</w:t>
       </w:r>
     </w:p>
     <w:p>
@@ -3102,7 +4833,70 @@
           <w:sz w:val="24"/>
           <w:szCs w:val="24"/>
         </w:rPr>
-        <w:t xml:space="preserve">En las siguientes capturas se muestra que los colaboradores tienen una copia del proyecto en su equipo local. Para ello refrescamos la página con fetch y luego pulsamos en Pull origin situado arriba a la derecha lo que descarga la </w:t>
+        <w:t xml:space="preserve">En las siguientes capturas se muestra que los colaboradores tienen una copia del proyecto en su equipo local. Para ello refrescamos </w:t>
+      </w:r>
+      <w:r>
+        <w:rPr>
+          <w:rFonts w:ascii="Century Gothic" w:hAnsi="Century Gothic"/>
+          <w:sz w:val="24"/>
+          <w:szCs w:val="24"/>
+        </w:rPr>
+        <w:lastRenderedPageBreak/>
+        <w:t xml:space="preserve">la página con </w:t>
+      </w:r>
+      <w:proofErr w:type="spellStart"/>
+      <w:r>
+        <w:rPr>
+          <w:rFonts w:ascii="Century Gothic" w:hAnsi="Century Gothic"/>
+          <w:sz w:val="24"/>
+          <w:szCs w:val="24"/>
+        </w:rPr>
+        <w:t>fetch</w:t>
+      </w:r>
+      <w:proofErr w:type="spellEnd"/>
+      <w:r>
+        <w:rPr>
+          <w:rFonts w:ascii="Century Gothic" w:hAnsi="Century Gothic"/>
+          <w:sz w:val="24"/>
+          <w:szCs w:val="24"/>
+        </w:rPr>
+        <w:t xml:space="preserve"> y luego pulsamos en </w:t>
+      </w:r>
+      <w:proofErr w:type="spellStart"/>
+      <w:r>
+        <w:rPr>
+          <w:rFonts w:ascii="Century Gothic" w:hAnsi="Century Gothic"/>
+          <w:sz w:val="24"/>
+          <w:szCs w:val="24"/>
+        </w:rPr>
+        <w:t>Pull</w:t>
+      </w:r>
+      <w:proofErr w:type="spellEnd"/>
+      <w:r>
+        <w:rPr>
+          <w:rFonts w:ascii="Century Gothic" w:hAnsi="Century Gothic"/>
+          <w:sz w:val="24"/>
+          <w:szCs w:val="24"/>
+        </w:rPr>
+        <w:t xml:space="preserve"> </w:t>
+      </w:r>
+      <w:proofErr w:type="spellStart"/>
+      <w:r>
+        <w:rPr>
+          <w:rFonts w:ascii="Century Gothic" w:hAnsi="Century Gothic"/>
+          <w:sz w:val="24"/>
+          <w:szCs w:val="24"/>
+        </w:rPr>
+        <w:t>origin</w:t>
+      </w:r>
+      <w:proofErr w:type="spellEnd"/>
+      <w:r>
+        <w:rPr>
+          <w:rFonts w:ascii="Century Gothic" w:hAnsi="Century Gothic"/>
+          <w:sz w:val="24"/>
+          <w:szCs w:val="24"/>
+        </w:rPr>
+        <w:t xml:space="preserve"> situado arriba a la derecha lo que descarga la </w:t>
       </w:r>
       <w:r>
         <w:rPr>
@@ -3206,7 +5000,25 @@
           <w:color w:val="auto"/>
           <w:sz w:val="24"/>
         </w:rPr>
-        <w:t>, como se muestra en la captura los diferentes cambios realizados aparecen en la pestaña changes de la izquierda, debajo tendremos los diferentes archivos que se modificaran en los que podremos navegar y ver sus diferentes cambios. Mas abajo pedirá en nombre de la versión y una breve descripción de los cambios realizados.</w:t>
+        <w:t xml:space="preserve">, como se muestra en la captura los diferentes cambios realizados aparecen en la pestaña </w:t>
+      </w:r>
+      <w:proofErr w:type="spellStart"/>
+      <w:r>
+        <w:rPr>
+          <w:rFonts w:ascii="Century Gothic" w:eastAsia="Century Gothic" w:hAnsi="Century Gothic" w:cs="Century Gothic"/>
+          <w:color w:val="auto"/>
+          <w:sz w:val="24"/>
+        </w:rPr>
+        <w:t>changes</w:t>
+      </w:r>
+      <w:proofErr w:type="spellEnd"/>
+      <w:r>
+        <w:rPr>
+          <w:rFonts w:ascii="Century Gothic" w:eastAsia="Century Gothic" w:hAnsi="Century Gothic" w:cs="Century Gothic"/>
+          <w:color w:val="auto"/>
+          <w:sz w:val="24"/>
+        </w:rPr>
+        <w:t xml:space="preserve"> de la izquierda, debajo tendremos los diferentes archivos que se modificaran en los que podremos navegar y ver sus diferentes cambios. Mas abajo pedirá en nombre de la versión y una breve descripción de los cambios realizados.</w:t>
       </w:r>
     </w:p>
     <w:p>
@@ -3219,7 +5031,6 @@
         <w:rPr>
           <w:noProof/>
         </w:rPr>
-        <w:lastRenderedPageBreak/>
         <w:drawing>
           <wp:inline distT="0" distB="0" distL="0" distR="0" wp14:anchorId="1BB5FEC8" wp14:editId="2FFBF475">
             <wp:extent cx="4667250" cy="3056197"/>
@@ -3279,7 +5090,71 @@
           <w:rFonts w:ascii="Century Gothic" w:hAnsi="Century Gothic"/>
           <w:sz w:val="24"/>
         </w:rPr>
-        <w:t xml:space="preserve"> de completar esta información solo quedaría pulsar sobre Commit to master y hacer un push origin.</w:t>
+        <w:t xml:space="preserve"> de completar esta información solo quedaría pulsar sobre </w:t>
+      </w:r>
+      <w:proofErr w:type="spellStart"/>
+      <w:r>
+        <w:rPr>
+          <w:rFonts w:ascii="Century Gothic" w:hAnsi="Century Gothic"/>
+          <w:sz w:val="24"/>
+        </w:rPr>
+        <w:t>Commit</w:t>
+      </w:r>
+      <w:proofErr w:type="spellEnd"/>
+      <w:r>
+        <w:rPr>
+          <w:rFonts w:ascii="Century Gothic" w:hAnsi="Century Gothic"/>
+          <w:sz w:val="24"/>
+        </w:rPr>
+        <w:t xml:space="preserve"> </w:t>
+      </w:r>
+      <w:proofErr w:type="spellStart"/>
+      <w:r>
+        <w:rPr>
+          <w:rFonts w:ascii="Century Gothic" w:hAnsi="Century Gothic"/>
+          <w:sz w:val="24"/>
+        </w:rPr>
+        <w:t>to</w:t>
+      </w:r>
+      <w:proofErr w:type="spellEnd"/>
+      <w:r>
+        <w:rPr>
+          <w:rFonts w:ascii="Century Gothic" w:hAnsi="Century Gothic"/>
+          <w:sz w:val="24"/>
+        </w:rPr>
+        <w:t xml:space="preserve"> master y hacer un </w:t>
+      </w:r>
+      <w:proofErr w:type="spellStart"/>
+      <w:r>
+        <w:rPr>
+          <w:rFonts w:ascii="Century Gothic" w:hAnsi="Century Gothic"/>
+          <w:sz w:val="24"/>
+        </w:rPr>
+        <w:t>push</w:t>
+      </w:r>
+      <w:proofErr w:type="spellEnd"/>
+      <w:r>
+        <w:rPr>
+          <w:rFonts w:ascii="Century Gothic" w:hAnsi="Century Gothic"/>
+          <w:sz w:val="24"/>
+        </w:rPr>
+        <w:t xml:space="preserve"> </w:t>
+      </w:r>
+      <w:proofErr w:type="spellStart"/>
+      <w:r>
+        <w:rPr>
+          <w:rFonts w:ascii="Century Gothic" w:hAnsi="Century Gothic"/>
+          <w:sz w:val="24"/>
+        </w:rPr>
+        <w:t>origin</w:t>
+      </w:r>
+      <w:proofErr w:type="spellEnd"/>
+      <w:r>
+        <w:rPr>
+          <w:rFonts w:ascii="Century Gothic" w:hAnsi="Century Gothic"/>
+          <w:sz w:val="24"/>
+        </w:rPr>
+        <w:t>.</w:t>
       </w:r>
     </w:p>
     <w:p>
@@ -3364,7 +5239,25 @@
           <w:color w:val="auto"/>
           <w:sz w:val="24"/>
         </w:rPr>
-        <w:t xml:space="preserve"> tras hacer el commit.</w:t>
+        <w:t xml:space="preserve"> tras hacer el </w:t>
+      </w:r>
+      <w:proofErr w:type="spellStart"/>
+      <w:r>
+        <w:rPr>
+          <w:rFonts w:ascii="Century Gothic" w:eastAsia="Century Gothic" w:hAnsi="Century Gothic" w:cs="Century Gothic"/>
+          <w:color w:val="auto"/>
+          <w:sz w:val="24"/>
+        </w:rPr>
+        <w:t>commit</w:t>
+      </w:r>
+      <w:proofErr w:type="spellEnd"/>
+      <w:r>
+        <w:rPr>
+          <w:rFonts w:ascii="Century Gothic" w:eastAsia="Century Gothic" w:hAnsi="Century Gothic" w:cs="Century Gothic"/>
+          <w:color w:val="auto"/>
+          <w:sz w:val="24"/>
+        </w:rPr>
+        <w:t>.</w:t>
       </w:r>
     </w:p>
     <w:p>
@@ -3377,6 +5270,7 @@
         <w:rPr>
           <w:noProof/>
         </w:rPr>
+        <w:lastRenderedPageBreak/>
         <w:drawing>
           <wp:inline distT="0" distB="0" distL="0" distR="0" wp14:anchorId="00002557" wp14:editId="20A525D7">
             <wp:extent cx="5430520" cy="2986405"/>
@@ -3441,8 +5335,25 @@
           <w:color w:val="auto"/>
           <w:sz w:val="24"/>
         </w:rPr>
-        <w:lastRenderedPageBreak/>
-        <w:t>Realizamos un push para subirlo al repositorio</w:t>
+        <w:t xml:space="preserve">Realizamos un </w:t>
+      </w:r>
+      <w:proofErr w:type="spellStart"/>
+      <w:r>
+        <w:rPr>
+          <w:rFonts w:ascii="Century Gothic" w:eastAsia="Century Gothic" w:hAnsi="Century Gothic" w:cs="Century Gothic"/>
+          <w:color w:val="auto"/>
+          <w:sz w:val="24"/>
+        </w:rPr>
+        <w:t>push</w:t>
+      </w:r>
+      <w:proofErr w:type="spellEnd"/>
+      <w:r>
+        <w:rPr>
+          <w:rFonts w:ascii="Century Gothic" w:eastAsia="Century Gothic" w:hAnsi="Century Gothic" w:cs="Century Gothic"/>
+          <w:color w:val="auto"/>
+          <w:sz w:val="24"/>
+        </w:rPr>
+        <w:t xml:space="preserve"> para subirlo al repositorio</w:t>
       </w:r>
       <w:r>
         <w:rPr>
@@ -3551,8 +5462,36 @@
           <w:color w:val="auto"/>
           <w:sz w:val="24"/>
         </w:rPr>
-        <w:t xml:space="preserve"> mediante pull origin</w:t>
-      </w:r>
+        <w:t xml:space="preserve"> mediante </w:t>
+      </w:r>
+      <w:proofErr w:type="spellStart"/>
+      <w:r>
+        <w:rPr>
+          <w:rFonts w:ascii="Century Gothic" w:eastAsia="Century Gothic" w:hAnsi="Century Gothic" w:cs="Century Gothic"/>
+          <w:color w:val="auto"/>
+          <w:sz w:val="24"/>
+        </w:rPr>
+        <w:t>pull</w:t>
+      </w:r>
+      <w:proofErr w:type="spellEnd"/>
+      <w:r>
+        <w:rPr>
+          <w:rFonts w:ascii="Century Gothic" w:eastAsia="Century Gothic" w:hAnsi="Century Gothic" w:cs="Century Gothic"/>
+          <w:color w:val="auto"/>
+          <w:sz w:val="24"/>
+        </w:rPr>
+        <w:t xml:space="preserve"> </w:t>
+      </w:r>
+      <w:proofErr w:type="spellStart"/>
+      <w:r>
+        <w:rPr>
+          <w:rFonts w:ascii="Century Gothic" w:eastAsia="Century Gothic" w:hAnsi="Century Gothic" w:cs="Century Gothic"/>
+          <w:color w:val="auto"/>
+          <w:sz w:val="24"/>
+        </w:rPr>
+        <w:t>origin</w:t>
+      </w:r>
+      <w:proofErr w:type="spellEnd"/>
       <w:r>
         <w:rPr>
           <w:rFonts w:ascii="Century Gothic" w:eastAsia="Century Gothic" w:hAnsi="Century Gothic" w:cs="Century Gothic"/>
@@ -3640,8 +5579,36 @@
           <w:color w:val="auto"/>
           <w:sz w:val="24"/>
         </w:rPr>
-        <w:t xml:space="preserve"> versión, hacemos commit y push</w:t>
-      </w:r>
+        <w:t xml:space="preserve"> versión, hacemos </w:t>
+      </w:r>
+      <w:proofErr w:type="spellStart"/>
+      <w:r>
+        <w:rPr>
+          <w:rFonts w:ascii="Century Gothic" w:eastAsia="Century Gothic" w:hAnsi="Century Gothic" w:cs="Century Gothic"/>
+          <w:color w:val="auto"/>
+          <w:sz w:val="24"/>
+        </w:rPr>
+        <w:t>commit</w:t>
+      </w:r>
+      <w:proofErr w:type="spellEnd"/>
+      <w:r>
+        <w:rPr>
+          <w:rFonts w:ascii="Century Gothic" w:eastAsia="Century Gothic" w:hAnsi="Century Gothic" w:cs="Century Gothic"/>
+          <w:color w:val="auto"/>
+          <w:sz w:val="24"/>
+        </w:rPr>
+        <w:t xml:space="preserve"> y </w:t>
+      </w:r>
+      <w:proofErr w:type="spellStart"/>
+      <w:r>
+        <w:rPr>
+          <w:rFonts w:ascii="Century Gothic" w:eastAsia="Century Gothic" w:hAnsi="Century Gothic" w:cs="Century Gothic"/>
+          <w:color w:val="auto"/>
+          <w:sz w:val="24"/>
+        </w:rPr>
+        <w:t>push</w:t>
+      </w:r>
+      <w:proofErr w:type="spellEnd"/>
       <w:r>
         <w:rPr>
           <w:rFonts w:ascii="Century Gothic" w:eastAsia="Century Gothic" w:hAnsi="Century Gothic" w:cs="Century Gothic"/>
@@ -3752,7 +5719,40 @@
           <w:rFonts w:ascii="Century Gothic" w:eastAsia="Century Gothic" w:hAnsi="Century Gothic" w:cs="Century Gothic"/>
           <w:sz w:val="24"/>
         </w:rPr>
-        <w:t xml:space="preserve">El programa te advierte que no puede hacer un commit a la rama porque hay commits que no </w:t>
+        <w:lastRenderedPageBreak/>
+        <w:t xml:space="preserve">El programa te advierte que no puede hacer un </w:t>
+      </w:r>
+      <w:proofErr w:type="spellStart"/>
+      <w:r>
+        <w:rPr>
+          <w:rFonts w:ascii="Century Gothic" w:eastAsia="Century Gothic" w:hAnsi="Century Gothic" w:cs="Century Gothic"/>
+          <w:sz w:val="24"/>
+        </w:rPr>
+        <w:t>commit</w:t>
+      </w:r>
+      <w:proofErr w:type="spellEnd"/>
+      <w:r>
+        <w:rPr>
+          <w:rFonts w:ascii="Century Gothic" w:eastAsia="Century Gothic" w:hAnsi="Century Gothic" w:cs="Century Gothic"/>
+          <w:sz w:val="24"/>
+        </w:rPr>
+        <w:t xml:space="preserve"> a la rama porque hay </w:t>
+      </w:r>
+      <w:proofErr w:type="spellStart"/>
+      <w:r>
+        <w:rPr>
+          <w:rFonts w:ascii="Century Gothic" w:eastAsia="Century Gothic" w:hAnsi="Century Gothic" w:cs="Century Gothic"/>
+          <w:sz w:val="24"/>
+        </w:rPr>
+        <w:t>commits</w:t>
+      </w:r>
+      <w:proofErr w:type="spellEnd"/>
+      <w:r>
+        <w:rPr>
+          <w:rFonts w:ascii="Century Gothic" w:eastAsia="Century Gothic" w:hAnsi="Century Gothic" w:cs="Century Gothic"/>
+          <w:sz w:val="24"/>
+        </w:rPr>
+        <w:t xml:space="preserve"> que no </w:t>
       </w:r>
       <w:r>
         <w:rPr>
@@ -3812,7 +5812,6 @@
         <w:rPr>
           <w:noProof/>
         </w:rPr>
-        <w:lastRenderedPageBreak/>
         <w:drawing>
           <wp:inline distT="0" distB="0" distL="0" distR="0" wp14:anchorId="5BF0B75C" wp14:editId="3CB72860">
             <wp:extent cx="5095427" cy="3514725"/>
@@ -4024,14 +6023,43 @@
         </w:numPr>
         <w:spacing w:after="0"/>
       </w:pPr>
-      <w:r>
-        <w:t xml:space="preserve">Accept current change: Acepta el cambio y </w:t>
+      <w:proofErr w:type="spellStart"/>
+      <w:r>
+        <w:t>Accept</w:t>
+      </w:r>
+      <w:proofErr w:type="spellEnd"/>
+      <w:r>
+        <w:t xml:space="preserve"> </w:t>
+      </w:r>
+      <w:proofErr w:type="spellStart"/>
+      <w:r>
+        <w:t>current</w:t>
+      </w:r>
+      <w:proofErr w:type="spellEnd"/>
+      <w:r>
+        <w:t xml:space="preserve"> </w:t>
+      </w:r>
+      <w:proofErr w:type="spellStart"/>
+      <w:r>
+        <w:t>change</w:t>
+      </w:r>
+      <w:proofErr w:type="spellEnd"/>
+      <w:r>
+        <w:t xml:space="preserve">: Acepta el cambio y </w:t>
       </w:r>
       <w:r>
         <w:t>sobrescribe</w:t>
       </w:r>
       <w:r>
-        <w:t xml:space="preserve"> la version subida.</w:t>
+        <w:t xml:space="preserve"> la </w:t>
+      </w:r>
+      <w:proofErr w:type="spellStart"/>
+      <w:r>
+        <w:t>version</w:t>
+      </w:r>
+      <w:proofErr w:type="spellEnd"/>
+      <w:r>
+        <w:t xml:space="preserve"> subida.</w:t>
       </w:r>
     </w:p>
     <w:p>
@@ -4053,8 +6081,29 @@
         </w:numPr>
         <w:spacing w:after="0"/>
       </w:pPr>
-      <w:r>
-        <w:t xml:space="preserve">Accept Incoming change: Acepta el cambio y </w:t>
+      <w:proofErr w:type="spellStart"/>
+      <w:r>
+        <w:t>Accept</w:t>
+      </w:r>
+      <w:proofErr w:type="spellEnd"/>
+      <w:r>
+        <w:t xml:space="preserve"> </w:t>
+      </w:r>
+      <w:proofErr w:type="spellStart"/>
+      <w:r>
+        <w:t>Incoming</w:t>
+      </w:r>
+      <w:proofErr w:type="spellEnd"/>
+      <w:r>
+        <w:t xml:space="preserve"> </w:t>
+      </w:r>
+      <w:proofErr w:type="spellStart"/>
+      <w:r>
+        <w:t>change</w:t>
+      </w:r>
+      <w:proofErr w:type="spellEnd"/>
+      <w:r>
+        <w:t xml:space="preserve">: Acepta el cambio y </w:t>
       </w:r>
       <w:r>
         <w:t>sobrescribe</w:t>
@@ -4082,8 +6131,29 @@
         </w:numPr>
         <w:spacing w:after="0"/>
       </w:pPr>
-      <w:r>
-        <w:t>Accept Both Changes: Acepta ambos cambios y los incorpora a tu documento.</w:t>
+      <w:proofErr w:type="spellStart"/>
+      <w:r>
+        <w:t>Accept</w:t>
+      </w:r>
+      <w:proofErr w:type="spellEnd"/>
+      <w:r>
+        <w:t xml:space="preserve"> </w:t>
+      </w:r>
+      <w:proofErr w:type="spellStart"/>
+      <w:r>
+        <w:t>Both</w:t>
+      </w:r>
+      <w:proofErr w:type="spellEnd"/>
+      <w:r>
+        <w:t xml:space="preserve"> </w:t>
+      </w:r>
+      <w:proofErr w:type="spellStart"/>
+      <w:r>
+        <w:t>Changes</w:t>
+      </w:r>
+      <w:proofErr w:type="spellEnd"/>
+      <w:r>
+        <w:t>: Acepta ambos cambios y los incorpora a tu documento.</w:t>
       </w:r>
     </w:p>
     <w:p>
@@ -4106,7 +6176,15 @@
         <w:spacing w:after="0"/>
       </w:pPr>
       <w:r>
-        <w:t>Compare changes: Compara los cambios en ambos documentos para ver la diferencia entre ambos.</w:t>
+        <w:t xml:space="preserve">Compare </w:t>
+      </w:r>
+      <w:proofErr w:type="spellStart"/>
+      <w:r>
+        <w:t>changes</w:t>
+      </w:r>
+      <w:proofErr w:type="spellEnd"/>
+      <w:r>
+        <w:t>: Compara los cambios en ambos documentos para ver la diferencia entre ambos.</w:t>
       </w:r>
     </w:p>
     <w:p>

--- a/Practica 01 - Control de versiones fran.docx
+++ b/Practica 01 - Control de versiones fran.docx
@@ -51,25 +51,7 @@
           <w:b/>
           <w:sz w:val="24"/>
         </w:rPr>
-        <w:t xml:space="preserve">DAM Y </w:t>
-      </w:r>
-      <w:proofErr w:type="gramStart"/>
-      <w:r>
-        <w:rPr>
-          <w:rFonts w:ascii="Century Gothic" w:eastAsia="Century Gothic" w:hAnsi="Century Gothic" w:cs="Century Gothic"/>
-          <w:b/>
-          <w:sz w:val="24"/>
-        </w:rPr>
-        <w:t>DAW .ENTORNOS</w:t>
-      </w:r>
-      <w:proofErr w:type="gramEnd"/>
-      <w:r>
-        <w:rPr>
-          <w:rFonts w:ascii="Century Gothic" w:eastAsia="Century Gothic" w:hAnsi="Century Gothic" w:cs="Century Gothic"/>
-          <w:b/>
-          <w:sz w:val="24"/>
-        </w:rPr>
-        <w:t xml:space="preserve"> DE DESARROLLO </w:t>
+        <w:t xml:space="preserve">DAM Y DAW .ENTORNOS DE DESARROLLO </w:t>
       </w:r>
     </w:p>
     <w:p>
@@ -445,7 +427,10 @@
         <w:jc w:val="both"/>
       </w:pPr>
       <w:r>
-        <w:t xml:space="preserve">¿Qué es un control de versiones? ............................................................................................ </w:t>
+        <w:t>¿Qué es un control de versiones? ...........................................................................................</w:t>
+      </w:r>
+      <w:r>
+        <w:t xml:space="preserve"> </w:t>
       </w:r>
       <w:r>
         <w:t>3</w:t>
@@ -467,7 +452,7 @@
         <w:t>G</w:t>
       </w:r>
       <w:r>
-        <w:t xml:space="preserve">it y GitHub? ............................................................................................................... </w:t>
+        <w:t xml:space="preserve">it y GitHub? ............................................................................................................. </w:t>
       </w:r>
       <w:r>
         <w:t>3</w:t>
@@ -483,23 +468,26 @@
         <w:jc w:val="both"/>
       </w:pPr>
       <w:r>
-        <w:t xml:space="preserve">¿Qué otros sistemas de control de versiones se usan? ............................................................ </w:t>
+        <w:t xml:space="preserve">¿Qué otros sistemas de control de versiones se usan? .......................................................... </w:t>
       </w:r>
       <w:r>
         <w:t>3</w:t>
       </w:r>
-    </w:p>
-    <w:p>
-      <w:pPr>
-        <w:jc w:val="both"/>
-      </w:pPr>
-    </w:p>
-    <w:p>
-      <w:pPr>
-        <w:jc w:val="both"/>
-      </w:pPr>
-      <w:r>
-        <w:t xml:space="preserve">¿Qué son los sistemas centralizados y distribuidos? ................................................................ </w:t>
+      <w:r>
+        <w:t>-4</w:t>
+      </w:r>
+    </w:p>
+    <w:p>
+      <w:pPr>
+        <w:jc w:val="both"/>
+      </w:pPr>
+    </w:p>
+    <w:p>
+      <w:pPr>
+        <w:jc w:val="both"/>
+      </w:pPr>
+      <w:r>
+        <w:t xml:space="preserve">¿Qué son los sistemas centralizados y distribuidos? .............................................................. </w:t>
       </w:r>
       <w:r>
         <w:t>4</w:t>
@@ -515,10 +503,16 @@
         <w:jc w:val="both"/>
       </w:pPr>
       <w:r>
-        <w:t xml:space="preserve">Definición de conceptos ........................................................................................................... </w:t>
-      </w:r>
-      <w:r>
-        <w:t>4-5</w:t>
+        <w:t xml:space="preserve">Definición de conceptos ......................................................................................................... </w:t>
+      </w:r>
+      <w:r>
+        <w:t>4</w:t>
+      </w:r>
+      <w:r>
+        <w:t>-</w:t>
+      </w:r>
+      <w:r>
+        <w:t>6</w:t>
       </w:r>
     </w:p>
     <w:p>
@@ -552,117 +546,142 @@
         <w:t>Creación</w:t>
       </w:r>
       <w:r>
-        <w:t xml:space="preserve"> de cuenta, repositorio y subida de archivos GitHub ................................................. 6-7</w:t>
-      </w:r>
-    </w:p>
-    <w:p>
-      <w:pPr>
-        <w:jc w:val="both"/>
-      </w:pPr>
-    </w:p>
-    <w:p>
-      <w:pPr>
-        <w:jc w:val="both"/>
-      </w:pPr>
-      <w:r>
-        <w:t>Añadir colaborador al proyecto ...............................................................................................</w:t>
-      </w:r>
-      <w:r>
-        <w:t xml:space="preserve"> 8</w:t>
-      </w:r>
-    </w:p>
-    <w:p>
-      <w:pPr>
-        <w:jc w:val="both"/>
-      </w:pPr>
-    </w:p>
-    <w:p>
-      <w:pPr>
-        <w:jc w:val="both"/>
-      </w:pPr>
-      <w:r>
-        <w:t>Añadir carpetas y subirlas al repositorio .................................................................................</w:t>
+        <w:t xml:space="preserve"> de cuenta, repositorio y subida de archivos GitHub ............................................... 6-7</w:t>
+      </w:r>
+    </w:p>
+    <w:p>
+      <w:pPr>
+        <w:jc w:val="both"/>
+      </w:pPr>
+    </w:p>
+    <w:p>
+      <w:pPr>
+        <w:jc w:val="both"/>
+      </w:pPr>
+      <w:r>
+        <w:t xml:space="preserve">Añadir carpetas y subirlas al repositorio ................................................................................ </w:t>
+      </w:r>
+      <w:r>
+        <w:t>8-9</w:t>
+      </w:r>
+    </w:p>
+    <w:p>
+      <w:pPr>
+        <w:jc w:val="both"/>
+      </w:pPr>
+    </w:p>
+    <w:p>
+      <w:pPr>
+        <w:jc w:val="both"/>
+      </w:pPr>
+      <w:r>
+        <w:t>Añadir colaborador al proyecto .............................................................................................</w:t>
       </w:r>
       <w:r>
         <w:t xml:space="preserve"> </w:t>
       </w:r>
       <w:r>
-        <w:t>9</w:t>
-      </w:r>
-    </w:p>
-    <w:p>
-      <w:pPr>
-        <w:jc w:val="both"/>
-      </w:pPr>
-    </w:p>
-    <w:p>
-      <w:pPr>
-        <w:jc w:val="both"/>
-      </w:pPr>
-      <w:proofErr w:type="spellStart"/>
-      <w:r>
-        <w:t>Commit</w:t>
-      </w:r>
-      <w:proofErr w:type="spellEnd"/>
-      <w:r>
-        <w:t xml:space="preserve"> y </w:t>
-      </w:r>
-      <w:proofErr w:type="spellStart"/>
-      <w:r>
-        <w:t>push</w:t>
-      </w:r>
-      <w:proofErr w:type="spellEnd"/>
-      <w:r>
-        <w:t xml:space="preserve"> del archivo ...................................................................................................... 10</w:t>
-      </w:r>
-    </w:p>
-    <w:p>
-      <w:pPr>
-        <w:jc w:val="both"/>
-      </w:pPr>
-    </w:p>
-    <w:p>
-      <w:pPr>
-        <w:jc w:val="both"/>
-      </w:pPr>
-      <w:r>
-        <w:t>Modificar un archivo distinto ..................................................................................................</w:t>
-      </w:r>
-      <w:r>
-        <w:t xml:space="preserve"> 10</w:t>
-      </w:r>
-    </w:p>
-    <w:p>
-      <w:pPr>
-        <w:jc w:val="both"/>
-      </w:pPr>
-    </w:p>
-    <w:p>
-      <w:pPr>
-        <w:jc w:val="both"/>
-      </w:pPr>
-      <w:r>
-        <w:t>Descarga de modificaciones en equipo local ...........................................................................</w:t>
-      </w:r>
-      <w:r>
-        <w:t xml:space="preserve"> 11</w:t>
-      </w:r>
-    </w:p>
-    <w:p>
-      <w:pPr>
-        <w:jc w:val="both"/>
-      </w:pPr>
-    </w:p>
-    <w:p>
-      <w:pPr>
-        <w:jc w:val="both"/>
-      </w:pPr>
-      <w:r>
-        <w:t>Conflictos ...............................................................................................................................</w:t>
-      </w:r>
-      <w:r>
-        <w:t xml:space="preserve"> 12-13</w:t>
-      </w:r>
+        <w:t>10</w:t>
+      </w:r>
+    </w:p>
+    <w:p>
+      <w:pPr>
+        <w:jc w:val="both"/>
+      </w:pPr>
+    </w:p>
+    <w:p>
+      <w:pPr>
+        <w:jc w:val="both"/>
+      </w:pPr>
+      <w:r>
+        <w:t>Commit y push del archivo ...................................................................................................</w:t>
+      </w:r>
+      <w:r>
+        <w:t>.</w:t>
+      </w:r>
+      <w:r>
+        <w:t xml:space="preserve"> </w:t>
+      </w:r>
+      <w:r>
+        <w:t>11-12</w:t>
+      </w:r>
+    </w:p>
+    <w:p>
+      <w:pPr>
+        <w:jc w:val="both"/>
+      </w:pPr>
+    </w:p>
+    <w:p>
+      <w:pPr>
+        <w:jc w:val="both"/>
+      </w:pPr>
+      <w:r>
+        <w:t>Modificar un archivo distinto ................................................................................................</w:t>
+      </w:r>
+      <w:r>
+        <w:t>.</w:t>
+      </w:r>
+      <w:r>
+        <w:t xml:space="preserve"> 1</w:t>
+      </w:r>
+      <w:r>
+        <w:t>2</w:t>
+      </w:r>
+      <w:r>
+        <w:t>-13</w:t>
+      </w:r>
+    </w:p>
+    <w:p>
+      <w:pPr>
+        <w:jc w:val="both"/>
+      </w:pPr>
+    </w:p>
+    <w:p>
+      <w:pPr>
+        <w:jc w:val="both"/>
+      </w:pPr>
+      <w:r>
+        <w:t>Descarga de modificaciones en equipo local ........................................................................</w:t>
+      </w:r>
+      <w:r>
+        <w:t>.</w:t>
+      </w:r>
+      <w:r>
+        <w:t xml:space="preserve"> 1</w:t>
+      </w:r>
+      <w:r>
+        <w:t>4</w:t>
+      </w:r>
+    </w:p>
+    <w:p>
+      <w:pPr>
+        <w:jc w:val="both"/>
+      </w:pPr>
+    </w:p>
+    <w:p>
+      <w:pPr>
+        <w:jc w:val="both"/>
+      </w:pPr>
+      <w:r>
+        <w:t>Conflictos .........................................................................................................................</w:t>
+      </w:r>
+      <w:r>
+        <w:t>.</w:t>
+      </w:r>
+      <w:r>
+        <w:t>....</w:t>
+      </w:r>
+      <w:r>
+        <w:t>.</w:t>
+      </w:r>
+      <w:r>
+        <w:t xml:space="preserve"> 1</w:t>
+      </w:r>
+      <w:r>
+        <w:t>4-15</w:t>
+      </w:r>
+      <w:bookmarkStart w:id="0" w:name="_GoBack"/>
+      <w:bookmarkEnd w:id="0"/>
     </w:p>
     <w:p>
       <w:pPr>
@@ -886,39 +905,7 @@
           <w:rFonts w:ascii="Century Gothic" w:eastAsia="Century Gothic" w:hAnsi="Century Gothic" w:cs="Century Gothic"/>
           <w:sz w:val="24"/>
         </w:rPr>
-        <w:t xml:space="preserve">¿Qué es </w:t>
-      </w:r>
-      <w:proofErr w:type="spellStart"/>
-      <w:r>
-        <w:rPr>
-          <w:rFonts w:ascii="Century Gothic" w:eastAsia="Century Gothic" w:hAnsi="Century Gothic" w:cs="Century Gothic"/>
-          <w:sz w:val="24"/>
-        </w:rPr>
-        <w:t>git</w:t>
-      </w:r>
-      <w:proofErr w:type="spellEnd"/>
-      <w:r>
-        <w:rPr>
-          <w:rFonts w:ascii="Century Gothic" w:eastAsia="Century Gothic" w:hAnsi="Century Gothic" w:cs="Century Gothic"/>
-          <w:sz w:val="24"/>
-        </w:rPr>
-        <w:t xml:space="preserve"> y </w:t>
-      </w:r>
-      <w:proofErr w:type="spellStart"/>
-      <w:r>
-        <w:rPr>
-          <w:rFonts w:ascii="Century Gothic" w:eastAsia="Century Gothic" w:hAnsi="Century Gothic" w:cs="Century Gothic"/>
-          <w:sz w:val="24"/>
-        </w:rPr>
-        <w:t>Github</w:t>
-      </w:r>
-      <w:proofErr w:type="spellEnd"/>
-      <w:r>
-        <w:rPr>
-          <w:rFonts w:ascii="Century Gothic" w:eastAsia="Century Gothic" w:hAnsi="Century Gothic" w:cs="Century Gothic"/>
-          <w:sz w:val="24"/>
-        </w:rPr>
-        <w:t xml:space="preserve">? </w:t>
+        <w:t xml:space="preserve">¿Qué es git y Github? </w:t>
       </w:r>
     </w:p>
     <w:p>
@@ -942,15 +929,7 @@
         <w:ind w:left="705" w:firstLine="0"/>
       </w:pPr>
       <w:r>
-        <w:t xml:space="preserve">Git es un sistema de control de versiones distribuido. Git fue impulsado por Linus Torvalds y el equipo de desarrollo de del </w:t>
-      </w:r>
-      <w:proofErr w:type="spellStart"/>
-      <w:r>
-        <w:t>Kernel</w:t>
-      </w:r>
-      <w:proofErr w:type="spellEnd"/>
-      <w:r>
-        <w:t xml:space="preserve"> de Linux. Debido a que el software utilizado anteriormente para tal tarea se convirtió en software propietario, el equipo de Linux creo su propio software también distribuido que aportase lo mejor de los sistemas existentes hasta el momento. Así nació Git, un sistema de control de versiones de código abierto y multiplataforma. Existen varias interfaces gráficas, pero se recomienda usarlo con líneas de comandos.</w:t>
+        <w:t>Git es un sistema de control de versiones distribuido. Git fue impulsado por Linus Torvalds y el equipo de desarrollo de del Kernel de Linux. Debido a que el software utilizado anteriormente para tal tarea se convirtió en software propietario, el equipo de Linux creo su propio software también distribuido que aportase lo mejor de los sistemas existentes hasta el momento. Así nació Git, un sistema de control de versiones de código abierto y multiplataforma. Existen varias interfaces gráficas, pero se recomienda usarlo con líneas de comandos.</w:t>
       </w:r>
     </w:p>
     <w:p>
@@ -967,14 +946,12 @@
           <w:b/>
         </w:rPr>
       </w:pPr>
-      <w:proofErr w:type="spellStart"/>
       <w:r>
         <w:rPr>
           <w:b/>
         </w:rPr>
         <w:t>Github</w:t>
       </w:r>
-      <w:proofErr w:type="spellEnd"/>
     </w:p>
     <w:p>
       <w:pPr>
@@ -982,23 +959,7 @@
         <w:ind w:left="705" w:firstLine="0"/>
       </w:pPr>
       <w:r>
-        <w:t xml:space="preserve">Es un servicio para el alojamiento de repositorios de software gestionados por el sistema de control de versiones de Git. A diferencia de Git, </w:t>
-      </w:r>
-      <w:proofErr w:type="spellStart"/>
-      <w:r>
-        <w:t>Github</w:t>
-      </w:r>
-      <w:proofErr w:type="spellEnd"/>
-      <w:r>
-        <w:t xml:space="preserve"> es algo </w:t>
-      </w:r>
-      <w:proofErr w:type="spellStart"/>
-      <w:r>
-        <w:t>mas</w:t>
-      </w:r>
-      <w:proofErr w:type="spellEnd"/>
-      <w:r>
-        <w:t xml:space="preserve"> particular: un sitio web que usa Git para ofrecer a la comunidad de desarrolladores repositorios de software. </w:t>
+        <w:t xml:space="preserve">Es un servicio para el alojamiento de repositorios de software gestionados por el sistema de control de versiones de Git. A diferencia de Git, Github es algo mas particular: un sitio web que usa Git para ofrecer a la comunidad de desarrolladores repositorios de software. </w:t>
       </w:r>
     </w:p>
     <w:p>
@@ -1065,37 +1026,12 @@
           <w:sz w:val="24"/>
         </w:rPr>
       </w:pPr>
-      <w:proofErr w:type="spellStart"/>
-      <w:r>
-        <w:rPr>
-          <w:rFonts w:ascii="Century Gothic" w:hAnsi="Century Gothic"/>
-          <w:sz w:val="24"/>
-        </w:rPr>
-        <w:t>Subversion</w:t>
-      </w:r>
-      <w:proofErr w:type="spellEnd"/>
-      <w:r>
-        <w:rPr>
-          <w:rFonts w:ascii="Century Gothic" w:hAnsi="Century Gothic"/>
-          <w:sz w:val="24"/>
-        </w:rPr>
-        <w:t xml:space="preserve">: Herramienta de control de versiones open </w:t>
-      </w:r>
-      <w:proofErr w:type="spellStart"/>
-      <w:r>
-        <w:rPr>
-          <w:rFonts w:ascii="Century Gothic" w:hAnsi="Century Gothic"/>
-          <w:sz w:val="24"/>
-        </w:rPr>
-        <w:t>source</w:t>
-      </w:r>
-      <w:proofErr w:type="spellEnd"/>
-      <w:r>
-        <w:rPr>
-          <w:rFonts w:ascii="Century Gothic" w:hAnsi="Century Gothic"/>
-          <w:sz w:val="24"/>
-        </w:rPr>
-        <w:t xml:space="preserve"> basada en un repositorio cuyo funcionamiento se asemeja al de un sistema de ficheros.</w:t>
+      <w:r>
+        <w:rPr>
+          <w:rFonts w:ascii="Century Gothic" w:hAnsi="Century Gothic"/>
+          <w:sz w:val="24"/>
+        </w:rPr>
+        <w:t>Subversion: Herramienta de control de versiones open source basada en un repositorio cuyo funcionamiento se asemeja al de un sistema de ficheros.</w:t>
       </w:r>
     </w:p>
     <w:p>
@@ -1177,7 +1113,6 @@
           <w:sz w:val="24"/>
         </w:rPr>
       </w:pPr>
-      <w:proofErr w:type="spellStart"/>
       <w:r>
         <w:rPr>
           <w:rFonts w:ascii="Century Gothic" w:hAnsi="Century Gothic"/>
@@ -1197,15 +1132,7 @@
           <w:rFonts w:ascii="Century Gothic" w:hAnsi="Century Gothic"/>
           <w:sz w:val="24"/>
         </w:rPr>
-        <w:t>r</w:t>
-      </w:r>
-      <w:proofErr w:type="spellEnd"/>
-      <w:r>
-        <w:rPr>
-          <w:rFonts w:ascii="Century Gothic" w:hAnsi="Century Gothic"/>
-          <w:sz w:val="24"/>
-        </w:rPr>
-        <w:t>: Es un sistema de control de versiones que ayuda a seguir el historial del proyecto a lo largo del tiempo y es fácil de colaborar con otros.</w:t>
+        <w:t>r: Es un sistema de control de versiones que ayuda a seguir el historial del proyecto a lo largo del tiempo y es fácil de colaborar con otros.</w:t>
       </w:r>
     </w:p>
     <w:p>
@@ -1290,23 +1217,7 @@
           <w:rFonts w:ascii="Century Gothic" w:hAnsi="Century Gothic"/>
           <w:sz w:val="24"/>
         </w:rPr>
-        <w:t xml:space="preserve">Dos ejemplos de sistemas centralizados son CVS y </w:t>
-      </w:r>
-      <w:proofErr w:type="spellStart"/>
-      <w:r>
-        <w:rPr>
-          <w:rFonts w:ascii="Century Gothic" w:hAnsi="Century Gothic"/>
-          <w:sz w:val="24"/>
-        </w:rPr>
-        <w:t>Subversion</w:t>
-      </w:r>
-      <w:proofErr w:type="spellEnd"/>
-      <w:r>
-        <w:rPr>
-          <w:rFonts w:ascii="Century Gothic" w:hAnsi="Century Gothic"/>
-          <w:sz w:val="24"/>
-        </w:rPr>
-        <w:t>.</w:t>
+        <w:t>Dos ejemplos de sistemas centralizados son CVS y Subversion.</w:t>
       </w:r>
     </w:p>
     <w:p>
@@ -1397,23 +1308,7 @@
           <w:rFonts w:ascii="Century Gothic" w:hAnsi="Century Gothic"/>
           <w:sz w:val="24"/>
         </w:rPr>
-        <w:t xml:space="preserve">Dos ejemplos de sistemas distribuidos son Mercurial y </w:t>
-      </w:r>
-      <w:proofErr w:type="spellStart"/>
-      <w:r>
-        <w:rPr>
-          <w:rFonts w:ascii="Century Gothic" w:hAnsi="Century Gothic"/>
-          <w:sz w:val="24"/>
-        </w:rPr>
-        <w:t>Bazaar</w:t>
-      </w:r>
-      <w:proofErr w:type="spellEnd"/>
-      <w:r>
-        <w:rPr>
-          <w:rFonts w:ascii="Century Gothic" w:hAnsi="Century Gothic"/>
-          <w:sz w:val="24"/>
-        </w:rPr>
-        <w:t>.</w:t>
+        <w:t>Dos ejemplos de sistemas distribuidos son Mercurial y Bazaar.</w:t>
       </w:r>
     </w:p>
     <w:p>
@@ -1548,6 +1443,47 @@
         <w:spacing w:after="3" w:line="249" w:lineRule="auto"/>
         <w:ind w:left="705" w:right="61"/>
         <w:jc w:val="both"/>
+      </w:pPr>
+      <w:r>
+        <w:t>•</w:t>
+      </w:r>
+      <w:r>
+        <w:t xml:space="preserve"> </w:t>
+      </w:r>
+      <w:r>
+        <w:rPr>
+          <w:rFonts w:ascii="Century Gothic" w:hAnsi="Century Gothic"/>
+          <w:sz w:val="24"/>
+        </w:rPr>
+        <w:t>Repositorio: Un repositorio es un espacio centralizado donde se almacena, organiza, mantiene y difunde información digital.</w:t>
+      </w:r>
+    </w:p>
+    <w:p>
+      <w:pPr>
+        <w:spacing w:after="3" w:line="249" w:lineRule="auto"/>
+        <w:ind w:left="705" w:right="61"/>
+        <w:jc w:val="both"/>
+      </w:pPr>
+    </w:p>
+    <w:p>
+      <w:pPr>
+        <w:spacing w:after="3" w:line="249" w:lineRule="auto"/>
+        <w:ind w:left="705" w:right="61"/>
+        <w:jc w:val="both"/>
+      </w:pPr>
+    </w:p>
+    <w:p>
+      <w:pPr>
+        <w:spacing w:after="3" w:line="249" w:lineRule="auto"/>
+        <w:ind w:left="705" w:right="61"/>
+        <w:jc w:val="both"/>
+      </w:pPr>
+    </w:p>
+    <w:p>
+      <w:pPr>
+        <w:spacing w:after="3" w:line="249" w:lineRule="auto"/>
+        <w:ind w:left="705" w:right="61"/>
+        <w:jc w:val="both"/>
         <w:rPr>
           <w:rFonts w:ascii="Century Gothic" w:eastAsia="Century Gothic" w:hAnsi="Century Gothic" w:cs="Century Gothic"/>
           <w:sz w:val="24"/>
@@ -1560,18 +1496,11 @@
         <w:ind w:left="705" w:right="60"/>
       </w:pPr>
       <w:r>
+        <w:lastRenderedPageBreak/>
         <w:t>• ¿</w:t>
       </w:r>
       <w:r>
-        <w:t>Qué son las ramas (</w:t>
-      </w:r>
-      <w:proofErr w:type="spellStart"/>
-      <w:r>
-        <w:t>branches</w:t>
-      </w:r>
-      <w:proofErr w:type="spellEnd"/>
-      <w:r>
-        <w:t>)? ¿Qué es master?</w:t>
+        <w:t>Qué son las ramas (branches)? ¿Qué es master?</w:t>
       </w:r>
     </w:p>
     <w:p>
@@ -1586,19 +1515,7 @@
         <w:ind w:left="705" w:right="60" w:firstLine="0"/>
       </w:pPr>
       <w:r>
-        <w:t>Una rama Git es un apuntador móvil apuntando a una de las confirmaciones (</w:t>
-      </w:r>
-      <w:proofErr w:type="spellStart"/>
-      <w:r>
-        <w:t>commit</w:t>
-      </w:r>
-      <w:proofErr w:type="spellEnd"/>
-      <w:r>
-        <w:t xml:space="preserve">). La rama por defecto es la rama master, con la primera confirmación de cambios que realicemos, se creará </w:t>
-      </w:r>
-      <w:r>
-        <w:lastRenderedPageBreak/>
-        <w:t>esta rama principal master apuntando a dicha confirmación. En cada confirmación de cambios que realicemos, la rama ira avanzando automáticamente. Y la rama master apuntara a la última confirmación realizada. En resumen, una rama es una modificación de los datos que difiere de la rama principal o rama master.</w:t>
+        <w:t>Una rama Git es un apuntador móvil apuntando a una de las confirmaciones (commit). La rama por defecto es la rama master, con la primera confirmación de cambios que realicemos, se creará esta rama principal master apuntando a dicha confirmación. En cada confirmación de cambios que realicemos, la rama ira avanzando automáticamente. Y la rama master apuntara a la última confirmación realizada. En resumen, una rama es una modificación de los datos que difiere de la rama principal o rama master.</w:t>
       </w:r>
     </w:p>
     <w:p>
@@ -1635,7 +1552,6 @@
         </w:rPr>
         <w:tab/>
       </w:r>
-      <w:proofErr w:type="gramStart"/>
       <w:r>
         <w:rPr>
           <w:rFonts w:ascii="Century Gothic" w:hAnsi="Century Gothic"/>
@@ -1643,22 +1559,8 @@
           <w:szCs w:val="24"/>
           <w:u w:val="single"/>
         </w:rPr>
-        <w:t>Directorio .</w:t>
-      </w:r>
-      <w:proofErr w:type="spellStart"/>
-      <w:r>
-        <w:rPr>
-          <w:rFonts w:ascii="Century Gothic" w:hAnsi="Century Gothic"/>
-          <w:sz w:val="28"/>
-          <w:szCs w:val="24"/>
-          <w:u w:val="single"/>
-        </w:rPr>
-        <w:t>git</w:t>
-      </w:r>
-      <w:bookmarkStart w:id="0" w:name="_GoBack"/>
-      <w:bookmarkEnd w:id="0"/>
-      <w:proofErr w:type="spellEnd"/>
-      <w:proofErr w:type="gramEnd"/>
+        <w:t>Directorio .git</w:t>
+      </w:r>
     </w:p>
     <w:p>
       <w:pPr>
@@ -1677,35 +1579,7 @@
           <w:sz w:val="24"/>
           <w:szCs w:val="24"/>
         </w:rPr>
-        <w:t xml:space="preserve">El </w:t>
-      </w:r>
-      <w:proofErr w:type="gramStart"/>
-      <w:r>
-        <w:rPr>
-          <w:rFonts w:ascii="Century Gothic" w:hAnsi="Century Gothic"/>
-          <w:sz w:val="24"/>
-          <w:szCs w:val="24"/>
-        </w:rPr>
-        <w:t>directorio .</w:t>
-      </w:r>
-      <w:proofErr w:type="spellStart"/>
-      <w:r>
-        <w:rPr>
-          <w:rFonts w:ascii="Century Gothic" w:hAnsi="Century Gothic"/>
-          <w:sz w:val="24"/>
-          <w:szCs w:val="24"/>
-        </w:rPr>
-        <w:t>git</w:t>
-      </w:r>
-      <w:proofErr w:type="spellEnd"/>
-      <w:proofErr w:type="gramEnd"/>
-      <w:r>
-        <w:rPr>
-          <w:rFonts w:ascii="Century Gothic" w:hAnsi="Century Gothic"/>
-          <w:sz w:val="24"/>
-          <w:szCs w:val="24"/>
-        </w:rPr>
-        <w:t xml:space="preserve"> es el directorio raíz de nuestro proyecto. Algunos de los archivos que contiene son:</w:t>
+        <w:t>El directorio .git es el directorio raíz de nuestro proyecto. Algunos de los archivos que contiene son:</w:t>
       </w:r>
     </w:p>
     <w:p>
@@ -1734,18 +1608,8 @@
           <w:szCs w:val="24"/>
         </w:rPr>
         <w:tab/>
-        <w:t xml:space="preserve">COMMIT_EDITMSG: Contiene la descripción del último </w:t>
-      </w:r>
-      <w:proofErr w:type="spellStart"/>
-      <w:r>
-        <w:rPr>
-          <w:rFonts w:ascii="Century Gothic" w:hAnsi="Century Gothic"/>
-          <w:sz w:val="24"/>
-          <w:szCs w:val="24"/>
-        </w:rPr>
-        <w:t>commit</w:t>
-      </w:r>
-      <w:proofErr w:type="spellEnd"/>
+        <w:t>COMMIT_EDITMSG: Contiene la descripción del último commit</w:t>
+      </w:r>
     </w:p>
     <w:p>
       <w:pPr>
@@ -1773,24 +1637,7 @@
           <w:szCs w:val="24"/>
         </w:rPr>
         <w:tab/>
-      </w:r>
-      <w:proofErr w:type="spellStart"/>
-      <w:r>
-        <w:rPr>
-          <w:rFonts w:ascii="Century Gothic" w:hAnsi="Century Gothic"/>
-          <w:sz w:val="24"/>
-          <w:szCs w:val="24"/>
-        </w:rPr>
-        <w:t>config</w:t>
-      </w:r>
-      <w:proofErr w:type="spellEnd"/>
-      <w:r>
-        <w:rPr>
-          <w:rFonts w:ascii="Century Gothic" w:hAnsi="Century Gothic"/>
-          <w:sz w:val="24"/>
-          <w:szCs w:val="24"/>
-        </w:rPr>
-        <w:t xml:space="preserve">: Contiene las opciones de configuración de este repositorio. </w:t>
+        <w:t xml:space="preserve">config: Contiene las opciones de configuración de este repositorio. </w:t>
       </w:r>
     </w:p>
     <w:p>
@@ -1819,24 +1666,7 @@
           <w:szCs w:val="24"/>
         </w:rPr>
         <w:tab/>
-      </w:r>
-      <w:proofErr w:type="spellStart"/>
-      <w:r>
-        <w:rPr>
-          <w:rFonts w:ascii="Century Gothic" w:hAnsi="Century Gothic"/>
-          <w:sz w:val="24"/>
-          <w:szCs w:val="24"/>
-        </w:rPr>
-        <w:t>Description</w:t>
-      </w:r>
-      <w:proofErr w:type="spellEnd"/>
-      <w:r>
-        <w:rPr>
-          <w:rFonts w:ascii="Century Gothic" w:hAnsi="Century Gothic"/>
-          <w:sz w:val="24"/>
-          <w:szCs w:val="24"/>
-        </w:rPr>
-        <w:t>: Esta descripción se mostrará cuando estés viendo tu repositorio o la lista de repositorios.</w:t>
+        <w:t>Description: Esta descripción se mostrará cuando estés viendo tu repositorio o la lista de repositorios.</w:t>
       </w:r>
     </w:p>
     <w:p>
@@ -1865,61 +1695,7 @@
           <w:szCs w:val="24"/>
         </w:rPr>
         <w:tab/>
-        <w:t xml:space="preserve">FETCH_HEAD: Los </w:t>
-      </w:r>
-      <w:proofErr w:type="spellStart"/>
-      <w:r>
-        <w:rPr>
-          <w:rFonts w:ascii="Century Gothic" w:hAnsi="Century Gothic"/>
-          <w:sz w:val="24"/>
-          <w:szCs w:val="24"/>
-        </w:rPr>
-        <w:t>SHAs</w:t>
-      </w:r>
-      <w:proofErr w:type="spellEnd"/>
-      <w:r>
-        <w:rPr>
-          <w:rFonts w:ascii="Century Gothic" w:hAnsi="Century Gothic"/>
-          <w:sz w:val="24"/>
-          <w:szCs w:val="24"/>
-        </w:rPr>
-        <w:t xml:space="preserve"> de todas las ramas que fueron actualizadas por el último </w:t>
-      </w:r>
-      <w:proofErr w:type="spellStart"/>
-      <w:r>
-        <w:rPr>
-          <w:rFonts w:ascii="Century Gothic" w:hAnsi="Century Gothic"/>
-          <w:sz w:val="24"/>
-          <w:szCs w:val="24"/>
-        </w:rPr>
-        <w:t>git</w:t>
-      </w:r>
-      <w:proofErr w:type="spellEnd"/>
-      <w:r>
-        <w:rPr>
-          <w:rFonts w:ascii="Century Gothic" w:hAnsi="Century Gothic"/>
-          <w:sz w:val="24"/>
-          <w:szCs w:val="24"/>
-        </w:rPr>
-        <w:t xml:space="preserve"> </w:t>
-      </w:r>
-      <w:proofErr w:type="spellStart"/>
-      <w:r>
-        <w:rPr>
-          <w:rFonts w:ascii="Century Gothic" w:hAnsi="Century Gothic"/>
-          <w:sz w:val="24"/>
-          <w:szCs w:val="24"/>
-        </w:rPr>
-        <w:t>fetch</w:t>
-      </w:r>
-      <w:proofErr w:type="spellEnd"/>
-      <w:r>
-        <w:rPr>
-          <w:rFonts w:ascii="Century Gothic" w:hAnsi="Century Gothic"/>
-          <w:sz w:val="24"/>
-          <w:szCs w:val="24"/>
-        </w:rPr>
-        <w:t>.</w:t>
+        <w:t>FETCH_HEAD: Los SHAs de todas las ramas que fueron actualizadas por el último git fetch.</w:t>
       </w:r>
     </w:p>
     <w:p>
@@ -1948,61 +1724,7 @@
           <w:szCs w:val="24"/>
         </w:rPr>
         <w:tab/>
-        <w:t xml:space="preserve">HEAD: El </w:t>
-      </w:r>
-      <w:proofErr w:type="spellStart"/>
-      <w:r>
-        <w:rPr>
-          <w:rFonts w:ascii="Century Gothic" w:hAnsi="Century Gothic"/>
-          <w:sz w:val="24"/>
-          <w:szCs w:val="24"/>
-        </w:rPr>
-        <w:t>ref</w:t>
-      </w:r>
-      <w:proofErr w:type="spellEnd"/>
-      <w:r>
-        <w:rPr>
-          <w:rFonts w:ascii="Century Gothic" w:hAnsi="Century Gothic"/>
-          <w:sz w:val="24"/>
-          <w:szCs w:val="24"/>
-        </w:rPr>
-        <w:t xml:space="preserve"> actual. En la mayoría de los casos éste es probablemente </w:t>
-      </w:r>
-      <w:proofErr w:type="spellStart"/>
-      <w:r>
-        <w:rPr>
-          <w:rFonts w:ascii="Century Gothic" w:hAnsi="Century Gothic"/>
-          <w:sz w:val="24"/>
-          <w:szCs w:val="24"/>
-        </w:rPr>
-        <w:t>refs</w:t>
-      </w:r>
-      <w:proofErr w:type="spellEnd"/>
-      <w:r>
-        <w:rPr>
-          <w:rFonts w:ascii="Century Gothic" w:hAnsi="Century Gothic"/>
-          <w:sz w:val="24"/>
-          <w:szCs w:val="24"/>
-        </w:rPr>
-        <w:t>/</w:t>
-      </w:r>
-      <w:proofErr w:type="spellStart"/>
-      <w:r>
-        <w:rPr>
-          <w:rFonts w:ascii="Century Gothic" w:hAnsi="Century Gothic"/>
-          <w:sz w:val="24"/>
-          <w:szCs w:val="24"/>
-        </w:rPr>
-        <w:t>heads</w:t>
-      </w:r>
-      <w:proofErr w:type="spellEnd"/>
-      <w:r>
-        <w:rPr>
-          <w:rFonts w:ascii="Century Gothic" w:hAnsi="Century Gothic"/>
-          <w:sz w:val="24"/>
-          <w:szCs w:val="24"/>
-        </w:rPr>
-        <w:t>/master.</w:t>
+        <w:t>HEAD: El ref actual. En la mayoría de los casos éste es probablemente refs/heads/master.</w:t>
       </w:r>
     </w:p>
     <w:p>
@@ -2031,60 +1753,7 @@
           <w:szCs w:val="24"/>
         </w:rPr>
         <w:tab/>
-      </w:r>
-      <w:proofErr w:type="spellStart"/>
-      <w:r>
-        <w:rPr>
-          <w:rFonts w:ascii="Century Gothic" w:hAnsi="Century Gothic"/>
-          <w:sz w:val="24"/>
-          <w:szCs w:val="24"/>
-        </w:rPr>
-        <w:t>index</w:t>
-      </w:r>
-      <w:proofErr w:type="spellEnd"/>
-      <w:r>
-        <w:rPr>
-          <w:rFonts w:ascii="Century Gothic" w:hAnsi="Century Gothic"/>
-          <w:sz w:val="24"/>
-          <w:szCs w:val="24"/>
-        </w:rPr>
-        <w:t xml:space="preserve">: El área de </w:t>
-      </w:r>
-      <w:proofErr w:type="spellStart"/>
-      <w:r>
-        <w:rPr>
-          <w:rFonts w:ascii="Century Gothic" w:hAnsi="Century Gothic"/>
-          <w:sz w:val="24"/>
-          <w:szCs w:val="24"/>
-        </w:rPr>
-        <w:t>staging</w:t>
-      </w:r>
-      <w:proofErr w:type="spellEnd"/>
-      <w:r>
-        <w:rPr>
-          <w:rFonts w:ascii="Century Gothic" w:hAnsi="Century Gothic"/>
-          <w:sz w:val="24"/>
-          <w:szCs w:val="24"/>
-        </w:rPr>
-        <w:t xml:space="preserve"> conteniendo información acerca de los archivos que serán incluidos en el próximo </w:t>
-      </w:r>
-      <w:proofErr w:type="spellStart"/>
-      <w:r>
-        <w:rPr>
-          <w:rFonts w:ascii="Century Gothic" w:hAnsi="Century Gothic"/>
-          <w:sz w:val="24"/>
-          <w:szCs w:val="24"/>
-        </w:rPr>
-        <w:t>commit</w:t>
-      </w:r>
-      <w:proofErr w:type="spellEnd"/>
-      <w:r>
-        <w:rPr>
-          <w:rFonts w:ascii="Century Gothic" w:hAnsi="Century Gothic"/>
-          <w:sz w:val="24"/>
-          <w:szCs w:val="24"/>
-        </w:rPr>
-        <w:t>.</w:t>
+        <w:t>index: El área de staging conteniendo información acerca de los archivos que serán incluidos en el próximo commit.</w:t>
       </w:r>
     </w:p>
     <w:p>
@@ -2113,42 +1782,7 @@
           <w:szCs w:val="24"/>
         </w:rPr>
         <w:tab/>
-      </w:r>
-      <w:proofErr w:type="spellStart"/>
-      <w:r>
-        <w:rPr>
-          <w:rFonts w:ascii="Century Gothic" w:hAnsi="Century Gothic"/>
-          <w:sz w:val="24"/>
-          <w:szCs w:val="24"/>
-        </w:rPr>
-        <w:t>packed-refs</w:t>
-      </w:r>
-      <w:proofErr w:type="spellEnd"/>
-      <w:r>
-        <w:rPr>
-          <w:rFonts w:ascii="Century Gothic" w:hAnsi="Century Gothic"/>
-          <w:sz w:val="24"/>
-          <w:szCs w:val="24"/>
-        </w:rPr>
-        <w:t xml:space="preserve">: </w:t>
-      </w:r>
-      <w:proofErr w:type="spellStart"/>
-      <w:r>
-        <w:rPr>
-          <w:rFonts w:ascii="Century Gothic" w:hAnsi="Century Gothic"/>
-          <w:sz w:val="24"/>
-          <w:szCs w:val="24"/>
-        </w:rPr>
-        <w:t>refs</w:t>
-      </w:r>
-      <w:proofErr w:type="spellEnd"/>
-      <w:r>
-        <w:rPr>
-          <w:rFonts w:ascii="Century Gothic" w:hAnsi="Century Gothic"/>
-          <w:sz w:val="24"/>
-          <w:szCs w:val="24"/>
-        </w:rPr>
-        <w:t xml:space="preserve"> inactivos. </w:t>
+        <w:t xml:space="preserve">packed-refs: refs inactivos. </w:t>
       </w:r>
     </w:p>
     <w:p>
@@ -2235,133 +1869,7 @@
           <w:szCs w:val="24"/>
         </w:rPr>
         <w:tab/>
-        <w:t xml:space="preserve">MERGE_MODE: Se utiliza para pasar opciones de un </w:t>
-      </w:r>
-      <w:proofErr w:type="spellStart"/>
-      <w:r>
-        <w:rPr>
-          <w:rFonts w:ascii="Century Gothic" w:hAnsi="Century Gothic"/>
-          <w:sz w:val="24"/>
-          <w:szCs w:val="24"/>
-        </w:rPr>
-        <w:t>git</w:t>
-      </w:r>
-      <w:proofErr w:type="spellEnd"/>
-      <w:r>
-        <w:rPr>
-          <w:rFonts w:ascii="Century Gothic" w:hAnsi="Century Gothic"/>
-          <w:sz w:val="24"/>
-          <w:szCs w:val="24"/>
-        </w:rPr>
-        <w:t xml:space="preserve"> </w:t>
-      </w:r>
-      <w:proofErr w:type="spellStart"/>
-      <w:r>
-        <w:rPr>
-          <w:rFonts w:ascii="Century Gothic" w:hAnsi="Century Gothic"/>
-          <w:sz w:val="24"/>
-          <w:szCs w:val="24"/>
-        </w:rPr>
-        <w:t>merge</w:t>
-      </w:r>
-      <w:proofErr w:type="spellEnd"/>
-      <w:r>
-        <w:rPr>
-          <w:rFonts w:ascii="Century Gothic" w:hAnsi="Century Gothic"/>
-          <w:sz w:val="24"/>
-          <w:szCs w:val="24"/>
-        </w:rPr>
-        <w:t xml:space="preserve"> al siguiente </w:t>
-      </w:r>
-      <w:proofErr w:type="spellStart"/>
-      <w:r>
-        <w:rPr>
-          <w:rFonts w:ascii="Century Gothic" w:hAnsi="Century Gothic"/>
-          <w:sz w:val="24"/>
-          <w:szCs w:val="24"/>
-        </w:rPr>
-        <w:t>git</w:t>
-      </w:r>
-      <w:proofErr w:type="spellEnd"/>
-      <w:r>
-        <w:rPr>
-          <w:rFonts w:ascii="Century Gothic" w:hAnsi="Century Gothic"/>
-          <w:sz w:val="24"/>
-          <w:szCs w:val="24"/>
-        </w:rPr>
-        <w:t xml:space="preserve"> </w:t>
-      </w:r>
-      <w:proofErr w:type="spellStart"/>
-      <w:r>
-        <w:rPr>
-          <w:rFonts w:ascii="Century Gothic" w:hAnsi="Century Gothic"/>
-          <w:sz w:val="24"/>
-          <w:szCs w:val="24"/>
-        </w:rPr>
-        <w:t>commit</w:t>
-      </w:r>
-      <w:proofErr w:type="spellEnd"/>
-      <w:r>
-        <w:rPr>
-          <w:rFonts w:ascii="Century Gothic" w:hAnsi="Century Gothic"/>
-          <w:sz w:val="24"/>
-          <w:szCs w:val="24"/>
-        </w:rPr>
-        <w:t xml:space="preserve"> cuando ocurre un conflicto durante la integración y se requiere un </w:t>
-      </w:r>
-      <w:proofErr w:type="spellStart"/>
-      <w:r>
-        <w:rPr>
-          <w:rFonts w:ascii="Century Gothic" w:hAnsi="Century Gothic"/>
-          <w:sz w:val="24"/>
-          <w:szCs w:val="24"/>
-        </w:rPr>
-        <w:t>git</w:t>
-      </w:r>
-      <w:proofErr w:type="spellEnd"/>
-      <w:r>
-        <w:rPr>
-          <w:rFonts w:ascii="Century Gothic" w:hAnsi="Century Gothic"/>
-          <w:sz w:val="24"/>
-          <w:szCs w:val="24"/>
-        </w:rPr>
-        <w:t xml:space="preserve"> </w:t>
-      </w:r>
-      <w:proofErr w:type="spellStart"/>
-      <w:r>
-        <w:rPr>
-          <w:rFonts w:ascii="Century Gothic" w:hAnsi="Century Gothic"/>
-          <w:sz w:val="24"/>
-          <w:szCs w:val="24"/>
-        </w:rPr>
-        <w:t>commit</w:t>
-      </w:r>
-      <w:proofErr w:type="spellEnd"/>
-      <w:r>
-        <w:rPr>
-          <w:rFonts w:ascii="Century Gothic" w:hAnsi="Century Gothic"/>
-          <w:sz w:val="24"/>
-          <w:szCs w:val="24"/>
-        </w:rPr>
-        <w:t xml:space="preserve"> para finalizar la operación. Actualmente --no-</w:t>
-      </w:r>
-      <w:proofErr w:type="spellStart"/>
-      <w:r>
-        <w:rPr>
-          <w:rFonts w:ascii="Century Gothic" w:hAnsi="Century Gothic"/>
-          <w:sz w:val="24"/>
-          <w:szCs w:val="24"/>
-        </w:rPr>
-        <w:t>ff</w:t>
-      </w:r>
-      <w:proofErr w:type="spellEnd"/>
-      <w:r>
-        <w:rPr>
-          <w:rFonts w:ascii="Century Gothic" w:hAnsi="Century Gothic"/>
-          <w:sz w:val="24"/>
-          <w:szCs w:val="24"/>
-        </w:rPr>
-        <w:t xml:space="preserve"> es la única opción que se pasa de esta forma.</w:t>
+        <w:t>MERGE_MODE: Se utiliza para pasar opciones de un git merge al siguiente git commit cuando ocurre un conflicto durante la integración y se requiere un git commit para finalizar la operación. Actualmente --no-ff es la única opción que se pasa de esta forma.</w:t>
       </w:r>
     </w:p>
     <w:p>
@@ -2390,43 +1898,7 @@
           <w:szCs w:val="24"/>
         </w:rPr>
         <w:tab/>
-        <w:t xml:space="preserve">MERGE_MSG: Enumera los conflictos que se produjeron en el último </w:t>
-      </w:r>
-      <w:proofErr w:type="spellStart"/>
-      <w:r>
-        <w:rPr>
-          <w:rFonts w:ascii="Century Gothic" w:hAnsi="Century Gothic"/>
-          <w:sz w:val="24"/>
-          <w:szCs w:val="24"/>
-        </w:rPr>
-        <w:t>git</w:t>
-      </w:r>
-      <w:proofErr w:type="spellEnd"/>
-      <w:r>
-        <w:rPr>
-          <w:rFonts w:ascii="Century Gothic" w:hAnsi="Century Gothic"/>
-          <w:sz w:val="24"/>
-          <w:szCs w:val="24"/>
-        </w:rPr>
-        <w:t xml:space="preserve"> </w:t>
-      </w:r>
-      <w:proofErr w:type="spellStart"/>
-      <w:r>
-        <w:rPr>
-          <w:rFonts w:ascii="Century Gothic" w:hAnsi="Century Gothic"/>
-          <w:sz w:val="24"/>
-          <w:szCs w:val="24"/>
-        </w:rPr>
-        <w:t>merge</w:t>
-      </w:r>
-      <w:proofErr w:type="spellEnd"/>
-      <w:r>
-        <w:rPr>
-          <w:rFonts w:ascii="Century Gothic" w:hAnsi="Century Gothic"/>
-          <w:sz w:val="24"/>
-          <w:szCs w:val="24"/>
-        </w:rPr>
-        <w:t>.</w:t>
+        <w:t>MERGE_MSG: Enumera los conflictos que se produjeron en el último git merge.</w:t>
       </w:r>
     </w:p>
     <w:p>
@@ -2455,25 +1927,7 @@
           <w:szCs w:val="24"/>
         </w:rPr>
         <w:tab/>
-        <w:t xml:space="preserve">RENAMED-REF: Está relacionado con errores ocurridos al grabar </w:t>
-      </w:r>
-      <w:proofErr w:type="spellStart"/>
-      <w:r>
-        <w:rPr>
-          <w:rFonts w:ascii="Century Gothic" w:hAnsi="Century Gothic"/>
-          <w:sz w:val="24"/>
-          <w:szCs w:val="24"/>
-        </w:rPr>
-        <w:t>refs</w:t>
-      </w:r>
-      <w:proofErr w:type="spellEnd"/>
-      <w:r>
-        <w:rPr>
-          <w:rFonts w:ascii="Century Gothic" w:hAnsi="Century Gothic"/>
-          <w:sz w:val="24"/>
-          <w:szCs w:val="24"/>
-        </w:rPr>
-        <w:t>.</w:t>
+        <w:t>RENAMED-REF: Está relacionado con errores ocurridos al grabar refs.</w:t>
       </w:r>
     </w:p>
     <w:p>
@@ -2502,42 +1956,7 @@
           <w:szCs w:val="24"/>
         </w:rPr>
         <w:tab/>
-      </w:r>
-      <w:proofErr w:type="spellStart"/>
-      <w:r>
-        <w:rPr>
-          <w:rFonts w:ascii="Century Gothic" w:hAnsi="Century Gothic"/>
-          <w:sz w:val="24"/>
-          <w:szCs w:val="24"/>
-        </w:rPr>
-        <w:t>hooks</w:t>
-      </w:r>
-      <w:proofErr w:type="spellEnd"/>
-      <w:r>
-        <w:rPr>
-          <w:rFonts w:ascii="Century Gothic" w:hAnsi="Century Gothic"/>
-          <w:sz w:val="24"/>
-          <w:szCs w:val="24"/>
-        </w:rPr>
-        <w:t xml:space="preserve">: Contiene distintos scripts que son ejecutados en determinados momentos al trabajar con Git, como por ejemplo después de cada </w:t>
-      </w:r>
-      <w:proofErr w:type="spellStart"/>
-      <w:r>
-        <w:rPr>
-          <w:rFonts w:ascii="Century Gothic" w:hAnsi="Century Gothic"/>
-          <w:sz w:val="24"/>
-          <w:szCs w:val="24"/>
-        </w:rPr>
-        <w:t>commit</w:t>
-      </w:r>
-      <w:proofErr w:type="spellEnd"/>
-      <w:r>
-        <w:rPr>
-          <w:rFonts w:ascii="Century Gothic" w:hAnsi="Century Gothic"/>
-          <w:sz w:val="24"/>
-          <w:szCs w:val="24"/>
-        </w:rPr>
-        <w:t xml:space="preserve"> o antes de cada rebase. </w:t>
+        <w:t xml:space="preserve">hooks: Contiene distintos scripts que son ejecutados en determinados momentos al trabajar con Git, como por ejemplo después de cada commit o antes de cada rebase. </w:t>
       </w:r>
     </w:p>
     <w:p>
@@ -2566,42 +1985,7 @@
           <w:szCs w:val="24"/>
         </w:rPr>
         <w:tab/>
-      </w:r>
-      <w:proofErr w:type="spellStart"/>
-      <w:r>
-        <w:rPr>
-          <w:rFonts w:ascii="Century Gothic" w:hAnsi="Century Gothic"/>
-          <w:sz w:val="24"/>
-          <w:szCs w:val="24"/>
-        </w:rPr>
-        <w:t>info</w:t>
-      </w:r>
-      <w:proofErr w:type="spellEnd"/>
-      <w:r>
-        <w:rPr>
-          <w:rFonts w:ascii="Century Gothic" w:hAnsi="Century Gothic"/>
-          <w:sz w:val="24"/>
-          <w:szCs w:val="24"/>
-        </w:rPr>
-        <w:t xml:space="preserve">: Relativamente sin importancia, a excepción del archivo </w:t>
-      </w:r>
-      <w:proofErr w:type="spellStart"/>
-      <w:r>
-        <w:rPr>
-          <w:rFonts w:ascii="Century Gothic" w:hAnsi="Century Gothic"/>
-          <w:sz w:val="24"/>
-          <w:szCs w:val="24"/>
-        </w:rPr>
-        <w:t>exclude</w:t>
-      </w:r>
-      <w:proofErr w:type="spellEnd"/>
-      <w:r>
-        <w:rPr>
-          <w:rFonts w:ascii="Century Gothic" w:hAnsi="Century Gothic"/>
-          <w:sz w:val="24"/>
-          <w:szCs w:val="24"/>
-        </w:rPr>
-        <w:t xml:space="preserve"> que se encuentra dentro de este directorio. </w:t>
+        <w:t xml:space="preserve">info: Relativamente sin importancia, a excepción del archivo exclude que se encuentra dentro de este directorio. </w:t>
       </w:r>
     </w:p>
     <w:p>
@@ -2621,6 +2005,7 @@
           <w:sz w:val="24"/>
           <w:szCs w:val="24"/>
         </w:rPr>
+        <w:lastRenderedPageBreak/>
         <w:t>•</w:t>
       </w:r>
       <w:r>
@@ -2659,42 +2044,7 @@
           <w:szCs w:val="24"/>
         </w:rPr>
         <w:tab/>
-      </w:r>
-      <w:proofErr w:type="spellStart"/>
-      <w:r>
-        <w:rPr>
-          <w:rFonts w:ascii="Century Gothic" w:hAnsi="Century Gothic"/>
-          <w:sz w:val="24"/>
-          <w:szCs w:val="24"/>
-        </w:rPr>
-        <w:t>objects</w:t>
-      </w:r>
-      <w:proofErr w:type="spellEnd"/>
-      <w:r>
-        <w:rPr>
-          <w:rFonts w:ascii="Century Gothic" w:hAnsi="Century Gothic"/>
-          <w:sz w:val="24"/>
-          <w:szCs w:val="24"/>
-        </w:rPr>
-        <w:t xml:space="preserve">: El depósito interno de objetos, indexados por </w:t>
-      </w:r>
-      <w:proofErr w:type="spellStart"/>
-      <w:r>
-        <w:rPr>
-          <w:rFonts w:ascii="Century Gothic" w:hAnsi="Century Gothic"/>
-          <w:sz w:val="24"/>
-          <w:szCs w:val="24"/>
-        </w:rPr>
-        <w:t>SHAs</w:t>
-      </w:r>
-      <w:proofErr w:type="spellEnd"/>
-      <w:r>
-        <w:rPr>
-          <w:rFonts w:ascii="Century Gothic" w:hAnsi="Century Gothic"/>
-          <w:sz w:val="24"/>
-          <w:szCs w:val="24"/>
-        </w:rPr>
-        <w:t>.</w:t>
+        <w:t>objects: El depósito interno de objetos, indexados por SHAs.</w:t>
       </w:r>
     </w:p>
     <w:p>
@@ -2723,43 +2073,7 @@
           <w:szCs w:val="24"/>
         </w:rPr>
         <w:tab/>
-        <w:t>rebase-</w:t>
-      </w:r>
-      <w:proofErr w:type="spellStart"/>
-      <w:r>
-        <w:rPr>
-          <w:rFonts w:ascii="Century Gothic" w:hAnsi="Century Gothic"/>
-          <w:sz w:val="24"/>
-          <w:szCs w:val="24"/>
-        </w:rPr>
-        <w:t>apply</w:t>
-      </w:r>
-      <w:proofErr w:type="spellEnd"/>
-      <w:r>
-        <w:rPr>
-          <w:rFonts w:ascii="Century Gothic" w:hAnsi="Century Gothic"/>
-          <w:sz w:val="24"/>
-          <w:szCs w:val="24"/>
-        </w:rPr>
-        <w:t xml:space="preserve">: La base para el comando rebase y también para </w:t>
-      </w:r>
-      <w:proofErr w:type="spellStart"/>
-      <w:r>
-        <w:rPr>
-          <w:rFonts w:ascii="Century Gothic" w:hAnsi="Century Gothic"/>
-          <w:sz w:val="24"/>
-          <w:szCs w:val="24"/>
-        </w:rPr>
-        <w:t>git</w:t>
-      </w:r>
-      <w:proofErr w:type="spellEnd"/>
-      <w:r>
-        <w:rPr>
-          <w:rFonts w:ascii="Century Gothic" w:hAnsi="Century Gothic"/>
-          <w:sz w:val="24"/>
-          <w:szCs w:val="24"/>
-        </w:rPr>
-        <w:t xml:space="preserve"> am. </w:t>
+        <w:t xml:space="preserve">rebase-apply: La base para el comando rebase y también para git am. </w:t>
       </w:r>
     </w:p>
     <w:p>
@@ -2779,7 +2093,6 @@
           <w:sz w:val="24"/>
           <w:szCs w:val="24"/>
         </w:rPr>
-        <w:lastRenderedPageBreak/>
         <w:t>•</w:t>
       </w:r>
       <w:r>
@@ -2789,60 +2102,7 @@
           <w:szCs w:val="24"/>
         </w:rPr>
         <w:tab/>
-      </w:r>
-      <w:proofErr w:type="spellStart"/>
-      <w:r>
-        <w:rPr>
-          <w:rFonts w:ascii="Century Gothic" w:hAnsi="Century Gothic"/>
-          <w:sz w:val="24"/>
-          <w:szCs w:val="24"/>
-        </w:rPr>
-        <w:t>refs</w:t>
-      </w:r>
-      <w:proofErr w:type="spellEnd"/>
-      <w:r>
-        <w:rPr>
-          <w:rFonts w:ascii="Century Gothic" w:hAnsi="Century Gothic"/>
-          <w:sz w:val="24"/>
-          <w:szCs w:val="24"/>
-        </w:rPr>
-        <w:t xml:space="preserve">: La copia maestra de todos los </w:t>
-      </w:r>
-      <w:proofErr w:type="spellStart"/>
-      <w:r>
-        <w:rPr>
-          <w:rFonts w:ascii="Century Gothic" w:hAnsi="Century Gothic"/>
-          <w:sz w:val="24"/>
-          <w:szCs w:val="24"/>
-        </w:rPr>
-        <w:t>refs</w:t>
-      </w:r>
-      <w:proofErr w:type="spellEnd"/>
-      <w:r>
-        <w:rPr>
-          <w:rFonts w:ascii="Century Gothic" w:hAnsi="Century Gothic"/>
-          <w:sz w:val="24"/>
-          <w:szCs w:val="24"/>
-        </w:rPr>
-        <w:t xml:space="preserve"> que existen en tu repositorio, ya sean </w:t>
-      </w:r>
-      <w:proofErr w:type="spellStart"/>
-      <w:r>
-        <w:rPr>
-          <w:rFonts w:ascii="Century Gothic" w:hAnsi="Century Gothic"/>
-          <w:sz w:val="24"/>
-          <w:szCs w:val="24"/>
-        </w:rPr>
-        <w:t>stashes</w:t>
-      </w:r>
-      <w:proofErr w:type="spellEnd"/>
-      <w:r>
-        <w:rPr>
-          <w:rFonts w:ascii="Century Gothic" w:hAnsi="Century Gothic"/>
-          <w:sz w:val="24"/>
-          <w:szCs w:val="24"/>
-        </w:rPr>
-        <w:t>, tags, ramas locales o remotas.</w:t>
+        <w:t>refs: La copia maestra de todos los refs que existen en tu repositorio, ya sean stashes, tags, ramas locales o remotas.</w:t>
       </w:r>
     </w:p>
     <w:p>
@@ -2856,29 +2116,8 @@
         <w:pStyle w:val="Prrafodelista"/>
         <w:ind w:left="705" w:right="60"/>
       </w:pPr>
-      <w:proofErr w:type="gramStart"/>
-      <w:r>
-        <w:t>•¿</w:t>
-      </w:r>
-      <w:proofErr w:type="gramEnd"/>
-      <w:r>
-        <w:t xml:space="preserve">Qué hace el comando </w:t>
-      </w:r>
-      <w:proofErr w:type="spellStart"/>
-      <w:r>
-        <w:t>add</w:t>
-      </w:r>
-      <w:proofErr w:type="spellEnd"/>
-      <w:r>
-        <w:t xml:space="preserve"> y </w:t>
-      </w:r>
-      <w:proofErr w:type="spellStart"/>
-      <w:r>
-        <w:t>commit</w:t>
-      </w:r>
-      <w:proofErr w:type="spellEnd"/>
-      <w:r>
-        <w:t>?</w:t>
+      <w:r>
+        <w:t>•¿Qué hace el comando add y commit?</w:t>
       </w:r>
     </w:p>
     <w:p>
@@ -2896,7 +2135,6 @@
           <w:szCs w:val="24"/>
         </w:rPr>
       </w:pPr>
-      <w:proofErr w:type="spellStart"/>
       <w:r>
         <w:rPr>
           <w:rFonts w:ascii="Century Gothic" w:hAnsi="Century Gothic"/>
@@ -2906,7 +2144,6 @@
         </w:rPr>
         <w:t>add</w:t>
       </w:r>
-      <w:proofErr w:type="spellEnd"/>
       <w:r>
         <w:rPr>
           <w:rFonts w:ascii="Century Gothic" w:hAnsi="Century Gothic"/>
@@ -2925,7 +2162,6 @@
           <w:szCs w:val="24"/>
         </w:rPr>
       </w:pPr>
-      <w:proofErr w:type="spellStart"/>
       <w:r>
         <w:rPr>
           <w:rFonts w:ascii="Century Gothic" w:hAnsi="Century Gothic"/>
@@ -2935,7 +2171,6 @@
         </w:rPr>
         <w:t>commit</w:t>
       </w:r>
-      <w:proofErr w:type="spellEnd"/>
       <w:r>
         <w:rPr>
           <w:rFonts w:ascii="Century Gothic" w:hAnsi="Century Gothic"/>
@@ -2962,7 +2197,6 @@
           <w:szCs w:val="24"/>
         </w:rPr>
       </w:pPr>
-      <w:proofErr w:type="spellStart"/>
       <w:r>
         <w:rPr>
           <w:b/>
@@ -2970,7 +2204,6 @@
         </w:rPr>
         <w:t>pull</w:t>
       </w:r>
-      <w:proofErr w:type="spellEnd"/>
       <w:r>
         <w:rPr>
           <w:szCs w:val="24"/>
@@ -2995,7 +2228,6 @@
           <w:szCs w:val="24"/>
         </w:rPr>
       </w:pPr>
-      <w:proofErr w:type="spellStart"/>
       <w:r>
         <w:rPr>
           <w:b/>
@@ -3003,7 +2235,6 @@
         </w:rPr>
         <w:t>push</w:t>
       </w:r>
-      <w:proofErr w:type="spellEnd"/>
       <w:r>
         <w:rPr>
           <w:szCs w:val="24"/>
@@ -3232,25 +2463,7 @@
           <w:b/>
           <w:sz w:val="24"/>
         </w:rPr>
-        <w:t>C.F.</w:t>
-      </w:r>
-      <w:proofErr w:type="gramStart"/>
-      <w:r>
-        <w:rPr>
-          <w:rFonts w:ascii="Century Gothic" w:eastAsia="Century Gothic" w:hAnsi="Century Gothic" w:cs="Century Gothic"/>
-          <w:b/>
-          <w:sz w:val="24"/>
-        </w:rPr>
-        <w:t>G.S</w:t>
-      </w:r>
-      <w:proofErr w:type="gramEnd"/>
-      <w:r>
-        <w:rPr>
-          <w:rFonts w:ascii="Century Gothic" w:eastAsia="Century Gothic" w:hAnsi="Century Gothic" w:cs="Century Gothic"/>
-          <w:b/>
-          <w:sz w:val="24"/>
-        </w:rPr>
-        <w:t xml:space="preserve"> DAM Y DAW .ENTORNOS DE DESARROLLO </w:t>
+        <w:t xml:space="preserve">C.F.G.S DAM Y DAW .ENTORNOS DE DESARROLLO </w:t>
       </w:r>
     </w:p>
     <w:p>
@@ -3392,6 +2605,7 @@
         <w:rPr>
           <w:b/>
         </w:rPr>
+        <w:lastRenderedPageBreak/>
         <w:t>PARTE 2</w:t>
       </w:r>
       <w:r>
@@ -3548,23 +2762,7 @@
           <w:rFonts w:ascii="Century Gothic" w:eastAsia="Century Gothic" w:hAnsi="Century Gothic" w:cs="Century Gothic"/>
           <w:sz w:val="24"/>
         </w:rPr>
-        <w:t xml:space="preserve">ub donde crearemos los repositorios para ello accedemos a github.com y pulsamos en la opción de </w:t>
-      </w:r>
-      <w:proofErr w:type="spellStart"/>
-      <w:r>
-        <w:rPr>
-          <w:rFonts w:ascii="Century Gothic" w:eastAsia="Century Gothic" w:hAnsi="Century Gothic" w:cs="Century Gothic"/>
-          <w:sz w:val="24"/>
-        </w:rPr>
-        <w:t>sign</w:t>
-      </w:r>
-      <w:proofErr w:type="spellEnd"/>
-      <w:r>
-        <w:rPr>
-          <w:rFonts w:ascii="Century Gothic" w:eastAsia="Century Gothic" w:hAnsi="Century Gothic" w:cs="Century Gothic"/>
-          <w:sz w:val="24"/>
-        </w:rPr>
-        <w:t xml:space="preserve"> up e introducimos nuestros datos.</w:t>
+        <w:t>ub donde crearemos los repositorios para ello accedemos a github.com y pulsamos en la opción de sign up e introducimos nuestros datos.</w:t>
       </w:r>
     </w:p>
     <w:p>
@@ -3651,23 +2849,7 @@
           <w:rFonts w:ascii="Century Gothic" w:eastAsia="Century Gothic" w:hAnsi="Century Gothic" w:cs="Century Gothic"/>
           <w:sz w:val="24"/>
         </w:rPr>
-        <w:t xml:space="preserve"> del perfil creado y accedemos a la pestaña </w:t>
-      </w:r>
-      <w:proofErr w:type="spellStart"/>
-      <w:r>
-        <w:rPr>
-          <w:rFonts w:ascii="Century Gothic" w:eastAsia="Century Gothic" w:hAnsi="Century Gothic" w:cs="Century Gothic"/>
-          <w:sz w:val="24"/>
-        </w:rPr>
-        <w:t>Repositories</w:t>
-      </w:r>
-      <w:proofErr w:type="spellEnd"/>
-      <w:r>
-        <w:rPr>
-          <w:rFonts w:ascii="Century Gothic" w:eastAsia="Century Gothic" w:hAnsi="Century Gothic" w:cs="Century Gothic"/>
-          <w:sz w:val="24"/>
-        </w:rPr>
-        <w:t>. En la pestaña pulsamos en new.</w:t>
+        <w:t xml:space="preserve"> del perfil creado y accedemos a la pestaña Repositories. En la pestaña pulsamos en new.</w:t>
       </w:r>
     </w:p>
     <w:p>
@@ -3753,6 +2935,7 @@
           <w:rFonts w:ascii="Century Gothic" w:hAnsi="Century Gothic"/>
           <w:sz w:val="28"/>
         </w:rPr>
+        <w:lastRenderedPageBreak/>
         <w:t xml:space="preserve">La nueva ventana nos pedirá el nombre del repositorio, una descripción opcional y si queremos que este sea </w:t>
       </w:r>
       <w:r>
@@ -3780,7 +2963,6 @@
         <w:rPr>
           <w:noProof/>
         </w:rPr>
-        <w:lastRenderedPageBreak/>
         <w:drawing>
           <wp:inline distT="0" distB="0" distL="0" distR="0" wp14:anchorId="52086320" wp14:editId="4E0CDF81">
             <wp:extent cx="5430520" cy="4903470"/>
@@ -3847,23 +3029,8 @@
           <w:rFonts w:ascii="Century Gothic" w:eastAsia="Century Gothic" w:hAnsi="Century Gothic" w:cs="Century Gothic"/>
           <w:sz w:val="24"/>
         </w:rPr>
-        <w:t xml:space="preserve">Dentro del repositorio pulsamos en la opción </w:t>
-      </w:r>
-      <w:proofErr w:type="spellStart"/>
-      <w:r>
-        <w:rPr>
-          <w:rFonts w:ascii="Century Gothic" w:eastAsia="Century Gothic" w:hAnsi="Century Gothic" w:cs="Century Gothic"/>
-          <w:sz w:val="24"/>
-        </w:rPr>
-        <w:t>upload</w:t>
-      </w:r>
-      <w:proofErr w:type="spellEnd"/>
-      <w:r>
-        <w:rPr>
-          <w:rFonts w:ascii="Century Gothic" w:eastAsia="Century Gothic" w:hAnsi="Century Gothic" w:cs="Century Gothic"/>
-          <w:sz w:val="24"/>
-        </w:rPr>
-        <w:t xml:space="preserve"> files donde se nos preguntar</w:t>
+        <w:lastRenderedPageBreak/>
+        <w:t>Dentro del repositorio pulsamos en la opción upload files donde se nos preguntar</w:t>
       </w:r>
       <w:r>
         <w:rPr>
@@ -3935,24 +3102,7 @@
           <w:rFonts w:ascii="Century Gothic" w:eastAsia="Century Gothic" w:hAnsi="Century Gothic" w:cs="Century Gothic"/>
           <w:sz w:val="24"/>
         </w:rPr>
-        <w:lastRenderedPageBreak/>
-        <w:t xml:space="preserve">Arrastramos el archivo y pulsamos </w:t>
-      </w:r>
-      <w:proofErr w:type="spellStart"/>
-      <w:r>
-        <w:rPr>
-          <w:rFonts w:ascii="Century Gothic" w:eastAsia="Century Gothic" w:hAnsi="Century Gothic" w:cs="Century Gothic"/>
-          <w:sz w:val="24"/>
-        </w:rPr>
-        <w:t>commit</w:t>
-      </w:r>
-      <w:proofErr w:type="spellEnd"/>
-      <w:r>
-        <w:rPr>
-          <w:rFonts w:ascii="Century Gothic" w:eastAsia="Century Gothic" w:hAnsi="Century Gothic" w:cs="Century Gothic"/>
-          <w:sz w:val="24"/>
-        </w:rPr>
-        <w:t>.</w:t>
+        <w:t>Arrastramos el archivo y pulsamos commit.</w:t>
       </w:r>
     </w:p>
     <w:p>
@@ -4061,39 +3211,8 @@
           <w:rFonts w:ascii="Century Gothic" w:eastAsia="Century Gothic" w:hAnsi="Century Gothic" w:cs="Century Gothic"/>
           <w:sz w:val="24"/>
         </w:rPr>
-        <w:t xml:space="preserve">Para añadir un colaborador seleccionamos la pestaña </w:t>
-      </w:r>
-      <w:proofErr w:type="spellStart"/>
-      <w:r>
-        <w:rPr>
-          <w:rFonts w:ascii="Century Gothic" w:eastAsia="Century Gothic" w:hAnsi="Century Gothic" w:cs="Century Gothic"/>
-          <w:sz w:val="24"/>
-        </w:rPr>
-        <w:t>settings</w:t>
-      </w:r>
-      <w:proofErr w:type="spellEnd"/>
-      <w:r>
-        <w:rPr>
-          <w:rFonts w:ascii="Century Gothic" w:eastAsia="Century Gothic" w:hAnsi="Century Gothic" w:cs="Century Gothic"/>
-          <w:sz w:val="24"/>
-        </w:rPr>
-        <w:t xml:space="preserve"> en la ventana del repositorio. Abajo a la izquierda en la lista de opciones pinchamos en </w:t>
-      </w:r>
-      <w:proofErr w:type="spellStart"/>
-      <w:r>
-        <w:rPr>
-          <w:rFonts w:ascii="Century Gothic" w:eastAsia="Century Gothic" w:hAnsi="Century Gothic" w:cs="Century Gothic"/>
-          <w:sz w:val="24"/>
-        </w:rPr>
-        <w:t>Collaborators</w:t>
-      </w:r>
-      <w:proofErr w:type="spellEnd"/>
-      <w:r>
-        <w:rPr>
-          <w:rFonts w:ascii="Century Gothic" w:eastAsia="Century Gothic" w:hAnsi="Century Gothic" w:cs="Century Gothic"/>
-          <w:sz w:val="24"/>
-        </w:rPr>
-        <w:t xml:space="preserve">. </w:t>
+        <w:lastRenderedPageBreak/>
+        <w:t xml:space="preserve">Para añadir un colaborador seleccionamos la pestaña settings en la ventana del repositorio. Abajo a la izquierda en la lista de opciones pinchamos en Collaborators. </w:t>
       </w:r>
     </w:p>
     <w:p>
@@ -4195,7 +3314,6 @@
         <w:rPr>
           <w:noProof/>
         </w:rPr>
-        <w:lastRenderedPageBreak/>
         <w:drawing>
           <wp:inline distT="0" distB="0" distL="0" distR="0" wp14:anchorId="57713ABA" wp14:editId="36EFDD22">
             <wp:extent cx="5430520" cy="852805"/>
@@ -4270,23 +3388,7 @@
           <w:rFonts w:ascii="Century Gothic" w:eastAsia="Century Gothic" w:hAnsi="Century Gothic" w:cs="Century Gothic"/>
           <w:sz w:val="24"/>
         </w:rPr>
-        <w:t xml:space="preserve">Para descargar </w:t>
-      </w:r>
-      <w:proofErr w:type="spellStart"/>
-      <w:r>
-        <w:rPr>
-          <w:rFonts w:ascii="Century Gothic" w:eastAsia="Century Gothic" w:hAnsi="Century Gothic" w:cs="Century Gothic"/>
-          <w:sz w:val="24"/>
-        </w:rPr>
-        <w:t>Github</w:t>
-      </w:r>
-      <w:proofErr w:type="spellEnd"/>
-      <w:r>
-        <w:rPr>
-          <w:rFonts w:ascii="Century Gothic" w:eastAsia="Century Gothic" w:hAnsi="Century Gothic" w:cs="Century Gothic"/>
-          <w:sz w:val="24"/>
-        </w:rPr>
-        <w:t xml:space="preserve"> desktop nos dirigimos al siguiente enlace: </w:t>
+        <w:t xml:space="preserve">Para descargar Github desktop nos dirigimos al siguiente enlace: </w:t>
       </w:r>
       <w:hyperlink r:id="rId18" w:history="1">
         <w:r>
@@ -4379,39 +3481,8 @@
           <w:rFonts w:ascii="Century Gothic" w:eastAsia="Century Gothic" w:hAnsi="Century Gothic" w:cs="Century Gothic"/>
           <w:sz w:val="24"/>
         </w:rPr>
-        <w:t xml:space="preserve">Para realizar un clone en nuestro PC solo tendremos que pulsar el botón clone </w:t>
-      </w:r>
-      <w:proofErr w:type="spellStart"/>
-      <w:r>
-        <w:rPr>
-          <w:rFonts w:ascii="Century Gothic" w:eastAsia="Century Gothic" w:hAnsi="Century Gothic" w:cs="Century Gothic"/>
-          <w:sz w:val="24"/>
-        </w:rPr>
-        <w:t>or</w:t>
-      </w:r>
-      <w:proofErr w:type="spellEnd"/>
-      <w:r>
-        <w:rPr>
-          <w:rFonts w:ascii="Century Gothic" w:eastAsia="Century Gothic" w:hAnsi="Century Gothic" w:cs="Century Gothic"/>
-          <w:sz w:val="24"/>
-        </w:rPr>
-        <w:t xml:space="preserve"> </w:t>
-      </w:r>
-      <w:proofErr w:type="spellStart"/>
-      <w:r>
-        <w:rPr>
-          <w:rFonts w:ascii="Century Gothic" w:eastAsia="Century Gothic" w:hAnsi="Century Gothic" w:cs="Century Gothic"/>
-          <w:sz w:val="24"/>
-        </w:rPr>
-        <w:t>download</w:t>
-      </w:r>
-      <w:proofErr w:type="spellEnd"/>
-      <w:r>
-        <w:rPr>
-          <w:rFonts w:ascii="Century Gothic" w:eastAsia="Century Gothic" w:hAnsi="Century Gothic" w:cs="Century Gothic"/>
-          <w:sz w:val="24"/>
-        </w:rPr>
-        <w:t xml:space="preserve"> que tenemos dentro del repositorio.</w:t>
+        <w:lastRenderedPageBreak/>
+        <w:t>Para realizar un clone en nuestro PC solo tendremos que pulsar el botón clone or download que tenemos dentro del repositorio.</w:t>
       </w:r>
     </w:p>
     <w:p>
@@ -4497,127 +3568,7 @@
           <w:rFonts w:ascii="Century Gothic" w:eastAsia="Century Gothic" w:hAnsi="Century Gothic" w:cs="Century Gothic"/>
           <w:sz w:val="24"/>
         </w:rPr>
-        <w:t xml:space="preserve">Para añadir carpetas con archivos debemos utilizar el comando </w:t>
-      </w:r>
-      <w:proofErr w:type="spellStart"/>
-      <w:r>
-        <w:rPr>
-          <w:rFonts w:ascii="Century Gothic" w:eastAsia="Century Gothic" w:hAnsi="Century Gothic" w:cs="Century Gothic"/>
-          <w:sz w:val="24"/>
-        </w:rPr>
-        <w:t>pull</w:t>
-      </w:r>
-      <w:proofErr w:type="spellEnd"/>
-      <w:r>
-        <w:rPr>
-          <w:rFonts w:ascii="Century Gothic" w:eastAsia="Century Gothic" w:hAnsi="Century Gothic" w:cs="Century Gothic"/>
-          <w:sz w:val="24"/>
-        </w:rPr>
-        <w:t xml:space="preserve">, iniciamos una </w:t>
-      </w:r>
-      <w:proofErr w:type="spellStart"/>
-      <w:r>
-        <w:rPr>
-          <w:rFonts w:ascii="Century Gothic" w:eastAsia="Century Gothic" w:hAnsi="Century Gothic" w:cs="Century Gothic"/>
-          <w:sz w:val="24"/>
-        </w:rPr>
-        <w:t>pull</w:t>
-      </w:r>
-      <w:proofErr w:type="spellEnd"/>
-      <w:r>
-        <w:rPr>
-          <w:rFonts w:ascii="Century Gothic" w:eastAsia="Century Gothic" w:hAnsi="Century Gothic" w:cs="Century Gothic"/>
-          <w:sz w:val="24"/>
-        </w:rPr>
-        <w:t xml:space="preserve"> </w:t>
-      </w:r>
-      <w:proofErr w:type="spellStart"/>
-      <w:r>
-        <w:rPr>
-          <w:rFonts w:ascii="Century Gothic" w:eastAsia="Century Gothic" w:hAnsi="Century Gothic" w:cs="Century Gothic"/>
-          <w:sz w:val="24"/>
-        </w:rPr>
-        <w:t>request</w:t>
-      </w:r>
-      <w:proofErr w:type="spellEnd"/>
-      <w:r>
-        <w:rPr>
-          <w:rFonts w:ascii="Century Gothic" w:eastAsia="Century Gothic" w:hAnsi="Century Gothic" w:cs="Century Gothic"/>
-          <w:sz w:val="24"/>
-        </w:rPr>
-        <w:t xml:space="preserve"> y le indicamos a </w:t>
-      </w:r>
-      <w:proofErr w:type="spellStart"/>
-      <w:r>
-        <w:rPr>
-          <w:rFonts w:ascii="Century Gothic" w:eastAsia="Century Gothic" w:hAnsi="Century Gothic" w:cs="Century Gothic"/>
-          <w:sz w:val="24"/>
-        </w:rPr>
-        <w:t>Github</w:t>
-      </w:r>
-      <w:proofErr w:type="spellEnd"/>
-      <w:r>
-        <w:rPr>
-          <w:rFonts w:ascii="Century Gothic" w:eastAsia="Century Gothic" w:hAnsi="Century Gothic" w:cs="Century Gothic"/>
-          <w:sz w:val="24"/>
-        </w:rPr>
-        <w:t xml:space="preserve"> cuales son </w:t>
-      </w:r>
-      <w:r>
-        <w:rPr>
-          <w:rFonts w:ascii="Century Gothic" w:eastAsia="Century Gothic" w:hAnsi="Century Gothic" w:cs="Century Gothic"/>
-          <w:sz w:val="24"/>
-        </w:rPr>
-        <w:lastRenderedPageBreak/>
-        <w:t xml:space="preserve">los archivos que necesitamos subir. Creamos la </w:t>
-      </w:r>
-      <w:proofErr w:type="spellStart"/>
-      <w:r>
-        <w:rPr>
-          <w:rFonts w:ascii="Century Gothic" w:eastAsia="Century Gothic" w:hAnsi="Century Gothic" w:cs="Century Gothic"/>
-          <w:sz w:val="24"/>
-        </w:rPr>
-        <w:t>pull</w:t>
-      </w:r>
-      <w:proofErr w:type="spellEnd"/>
-      <w:r>
-        <w:rPr>
-          <w:rFonts w:ascii="Century Gothic" w:eastAsia="Century Gothic" w:hAnsi="Century Gothic" w:cs="Century Gothic"/>
-          <w:sz w:val="24"/>
-        </w:rPr>
-        <w:t xml:space="preserve"> </w:t>
-      </w:r>
-      <w:proofErr w:type="spellStart"/>
-      <w:r>
-        <w:rPr>
-          <w:rFonts w:ascii="Century Gothic" w:eastAsia="Century Gothic" w:hAnsi="Century Gothic" w:cs="Century Gothic"/>
-          <w:sz w:val="24"/>
-        </w:rPr>
-        <w:t>request</w:t>
-      </w:r>
-      <w:proofErr w:type="spellEnd"/>
-      <w:r>
-        <w:rPr>
-          <w:rFonts w:ascii="Century Gothic" w:eastAsia="Century Gothic" w:hAnsi="Century Gothic" w:cs="Century Gothic"/>
-          <w:sz w:val="24"/>
-        </w:rPr>
-        <w:t xml:space="preserve"> y lo confirmamos con </w:t>
-      </w:r>
-      <w:proofErr w:type="spellStart"/>
-      <w:r>
-        <w:rPr>
-          <w:rFonts w:ascii="Century Gothic" w:eastAsia="Century Gothic" w:hAnsi="Century Gothic" w:cs="Century Gothic"/>
-          <w:sz w:val="24"/>
-        </w:rPr>
-        <w:t>commit</w:t>
-      </w:r>
-      <w:proofErr w:type="spellEnd"/>
-      <w:r>
-        <w:rPr>
-          <w:rFonts w:ascii="Century Gothic" w:eastAsia="Century Gothic" w:hAnsi="Century Gothic" w:cs="Century Gothic"/>
-          <w:sz w:val="24"/>
-        </w:rPr>
-        <w:t>.</w:t>
+        <w:t>Para añadir carpetas con archivos debemos utilizar el comando pull, iniciamos una pull request y le indicamos a Github cuales son los archivos que necesitamos subir. Creamos la pull request y lo confirmamos con commit.</w:t>
       </w:r>
       <w:r>
         <w:rPr>
@@ -4743,23 +3694,7 @@
           <w:rFonts w:ascii="Century Gothic" w:hAnsi="Century Gothic"/>
           <w:sz w:val="24"/>
         </w:rPr>
-        <w:t xml:space="preserve">Finalmente, con el comando </w:t>
-      </w:r>
-      <w:proofErr w:type="spellStart"/>
-      <w:r>
-        <w:rPr>
-          <w:rFonts w:ascii="Century Gothic" w:hAnsi="Century Gothic"/>
-          <w:sz w:val="24"/>
-        </w:rPr>
-        <w:t>push</w:t>
-      </w:r>
-      <w:proofErr w:type="spellEnd"/>
-      <w:r>
-        <w:rPr>
-          <w:rFonts w:ascii="Century Gothic" w:hAnsi="Century Gothic"/>
-          <w:sz w:val="24"/>
-        </w:rPr>
-        <w:t xml:space="preserve"> lo subimos al repositorio.</w:t>
+        <w:t>Finalmente, con el comando push lo subimos al repositorio.</w:t>
       </w:r>
     </w:p>
     <w:p>
@@ -4833,70 +3768,7 @@
           <w:sz w:val="24"/>
           <w:szCs w:val="24"/>
         </w:rPr>
-        <w:t xml:space="preserve">En las siguientes capturas se muestra que los colaboradores tienen una copia del proyecto en su equipo local. Para ello refrescamos </w:t>
-      </w:r>
-      <w:r>
-        <w:rPr>
-          <w:rFonts w:ascii="Century Gothic" w:hAnsi="Century Gothic"/>
-          <w:sz w:val="24"/>
-          <w:szCs w:val="24"/>
-        </w:rPr>
-        <w:lastRenderedPageBreak/>
-        <w:t xml:space="preserve">la página con </w:t>
-      </w:r>
-      <w:proofErr w:type="spellStart"/>
-      <w:r>
-        <w:rPr>
-          <w:rFonts w:ascii="Century Gothic" w:hAnsi="Century Gothic"/>
-          <w:sz w:val="24"/>
-          <w:szCs w:val="24"/>
-        </w:rPr>
-        <w:t>fetch</w:t>
-      </w:r>
-      <w:proofErr w:type="spellEnd"/>
-      <w:r>
-        <w:rPr>
-          <w:rFonts w:ascii="Century Gothic" w:hAnsi="Century Gothic"/>
-          <w:sz w:val="24"/>
-          <w:szCs w:val="24"/>
-        </w:rPr>
-        <w:t xml:space="preserve"> y luego pulsamos en </w:t>
-      </w:r>
-      <w:proofErr w:type="spellStart"/>
-      <w:r>
-        <w:rPr>
-          <w:rFonts w:ascii="Century Gothic" w:hAnsi="Century Gothic"/>
-          <w:sz w:val="24"/>
-          <w:szCs w:val="24"/>
-        </w:rPr>
-        <w:t>Pull</w:t>
-      </w:r>
-      <w:proofErr w:type="spellEnd"/>
-      <w:r>
-        <w:rPr>
-          <w:rFonts w:ascii="Century Gothic" w:hAnsi="Century Gothic"/>
-          <w:sz w:val="24"/>
-          <w:szCs w:val="24"/>
-        </w:rPr>
-        <w:t xml:space="preserve"> </w:t>
-      </w:r>
-      <w:proofErr w:type="spellStart"/>
-      <w:r>
-        <w:rPr>
-          <w:rFonts w:ascii="Century Gothic" w:hAnsi="Century Gothic"/>
-          <w:sz w:val="24"/>
-          <w:szCs w:val="24"/>
-        </w:rPr>
-        <w:t>origin</w:t>
-      </w:r>
-      <w:proofErr w:type="spellEnd"/>
-      <w:r>
-        <w:rPr>
-          <w:rFonts w:ascii="Century Gothic" w:hAnsi="Century Gothic"/>
-          <w:sz w:val="24"/>
-          <w:szCs w:val="24"/>
-        </w:rPr>
-        <w:t xml:space="preserve"> situado arriba a la derecha lo que descarga la </w:t>
+        <w:t xml:space="preserve">En las siguientes capturas se muestra que los colaboradores tienen una copia del proyecto en su equipo local. Para ello refrescamos la página con fetch y luego pulsamos en Pull origin situado arriba a la derecha lo que descarga la </w:t>
       </w:r>
       <w:r>
         <w:rPr>
@@ -5000,25 +3872,7 @@
           <w:color w:val="auto"/>
           <w:sz w:val="24"/>
         </w:rPr>
-        <w:t xml:space="preserve">, como se muestra en la captura los diferentes cambios realizados aparecen en la pestaña </w:t>
-      </w:r>
-      <w:proofErr w:type="spellStart"/>
-      <w:r>
-        <w:rPr>
-          <w:rFonts w:ascii="Century Gothic" w:eastAsia="Century Gothic" w:hAnsi="Century Gothic" w:cs="Century Gothic"/>
-          <w:color w:val="auto"/>
-          <w:sz w:val="24"/>
-        </w:rPr>
-        <w:t>changes</w:t>
-      </w:r>
-      <w:proofErr w:type="spellEnd"/>
-      <w:r>
-        <w:rPr>
-          <w:rFonts w:ascii="Century Gothic" w:eastAsia="Century Gothic" w:hAnsi="Century Gothic" w:cs="Century Gothic"/>
-          <w:color w:val="auto"/>
-          <w:sz w:val="24"/>
-        </w:rPr>
-        <w:t xml:space="preserve"> de la izquierda, debajo tendremos los diferentes archivos que se modificaran en los que podremos navegar y ver sus diferentes cambios. Mas abajo pedirá en nombre de la versión y una breve descripción de los cambios realizados.</w:t>
+        <w:t>, como se muestra en la captura los diferentes cambios realizados aparecen en la pestaña changes de la izquierda, debajo tendremos los diferentes archivos que se modificaran en los que podremos navegar y ver sus diferentes cambios. Mas abajo pedirá en nombre de la versión y una breve descripción de los cambios realizados.</w:t>
       </w:r>
     </w:p>
     <w:p>
@@ -5033,8 +3887,8 @@
         </w:rPr>
         <w:drawing>
           <wp:inline distT="0" distB="0" distL="0" distR="0" wp14:anchorId="1BB5FEC8" wp14:editId="2FFBF475">
-            <wp:extent cx="4667250" cy="3056197"/>
-            <wp:effectExtent l="0" t="0" r="0" b="0"/>
+            <wp:extent cx="4000500" cy="2619598"/>
+            <wp:effectExtent l="0" t="0" r="0" b="9525"/>
             <wp:docPr id="8" name="Imagen 8"/>
             <wp:cNvGraphicFramePr>
               <a:graphicFrameLocks xmlns:a="http://schemas.openxmlformats.org/drawingml/2006/main" noChangeAspect="1"/>
@@ -5055,7 +3909,7 @@
                   <pic:spPr>
                     <a:xfrm>
                       <a:off x="0" y="0"/>
-                      <a:ext cx="4680169" cy="3064657"/>
+                      <a:ext cx="4021975" cy="2633660"/>
                     </a:xfrm>
                     <a:prstGeom prst="rect">
                       <a:avLst/>
@@ -5083,6 +3937,7 @@
           <w:rFonts w:ascii="Century Gothic" w:hAnsi="Century Gothic"/>
           <w:sz w:val="24"/>
         </w:rPr>
+        <w:lastRenderedPageBreak/>
         <w:t>Después</w:t>
       </w:r>
       <w:r>
@@ -5090,71 +3945,7 @@
           <w:rFonts w:ascii="Century Gothic" w:hAnsi="Century Gothic"/>
           <w:sz w:val="24"/>
         </w:rPr>
-        <w:t xml:space="preserve"> de completar esta información solo quedaría pulsar sobre </w:t>
-      </w:r>
-      <w:proofErr w:type="spellStart"/>
-      <w:r>
-        <w:rPr>
-          <w:rFonts w:ascii="Century Gothic" w:hAnsi="Century Gothic"/>
-          <w:sz w:val="24"/>
-        </w:rPr>
-        <w:t>Commit</w:t>
-      </w:r>
-      <w:proofErr w:type="spellEnd"/>
-      <w:r>
-        <w:rPr>
-          <w:rFonts w:ascii="Century Gothic" w:hAnsi="Century Gothic"/>
-          <w:sz w:val="24"/>
-        </w:rPr>
-        <w:t xml:space="preserve"> </w:t>
-      </w:r>
-      <w:proofErr w:type="spellStart"/>
-      <w:r>
-        <w:rPr>
-          <w:rFonts w:ascii="Century Gothic" w:hAnsi="Century Gothic"/>
-          <w:sz w:val="24"/>
-        </w:rPr>
-        <w:t>to</w:t>
-      </w:r>
-      <w:proofErr w:type="spellEnd"/>
-      <w:r>
-        <w:rPr>
-          <w:rFonts w:ascii="Century Gothic" w:hAnsi="Century Gothic"/>
-          <w:sz w:val="24"/>
-        </w:rPr>
-        <w:t xml:space="preserve"> master y hacer un </w:t>
-      </w:r>
-      <w:proofErr w:type="spellStart"/>
-      <w:r>
-        <w:rPr>
-          <w:rFonts w:ascii="Century Gothic" w:hAnsi="Century Gothic"/>
-          <w:sz w:val="24"/>
-        </w:rPr>
-        <w:t>push</w:t>
-      </w:r>
-      <w:proofErr w:type="spellEnd"/>
-      <w:r>
-        <w:rPr>
-          <w:rFonts w:ascii="Century Gothic" w:hAnsi="Century Gothic"/>
-          <w:sz w:val="24"/>
-        </w:rPr>
-        <w:t xml:space="preserve"> </w:t>
-      </w:r>
-      <w:proofErr w:type="spellStart"/>
-      <w:r>
-        <w:rPr>
-          <w:rFonts w:ascii="Century Gothic" w:hAnsi="Century Gothic"/>
-          <w:sz w:val="24"/>
-        </w:rPr>
-        <w:t>origin</w:t>
-      </w:r>
-      <w:proofErr w:type="spellEnd"/>
-      <w:r>
-        <w:rPr>
-          <w:rFonts w:ascii="Century Gothic" w:hAnsi="Century Gothic"/>
-          <w:sz w:val="24"/>
-        </w:rPr>
-        <w:t>.</w:t>
+        <w:t xml:space="preserve"> de completar esta información solo quedaría pulsar sobre Commit to master y hacer un push origin.</w:t>
       </w:r>
     </w:p>
     <w:p>
@@ -5239,25 +4030,7 @@
           <w:color w:val="auto"/>
           <w:sz w:val="24"/>
         </w:rPr>
-        <w:t xml:space="preserve"> tras hacer el </w:t>
-      </w:r>
-      <w:proofErr w:type="spellStart"/>
-      <w:r>
-        <w:rPr>
-          <w:rFonts w:ascii="Century Gothic" w:eastAsia="Century Gothic" w:hAnsi="Century Gothic" w:cs="Century Gothic"/>
-          <w:color w:val="auto"/>
-          <w:sz w:val="24"/>
-        </w:rPr>
-        <w:t>commit</w:t>
-      </w:r>
-      <w:proofErr w:type="spellEnd"/>
-      <w:r>
-        <w:rPr>
-          <w:rFonts w:ascii="Century Gothic" w:eastAsia="Century Gothic" w:hAnsi="Century Gothic" w:cs="Century Gothic"/>
-          <w:color w:val="auto"/>
-          <w:sz w:val="24"/>
-        </w:rPr>
-        <w:t>.</w:t>
+        <w:t xml:space="preserve"> tras hacer el commit.</w:t>
       </w:r>
     </w:p>
     <w:p>
@@ -5270,7 +4043,6 @@
         <w:rPr>
           <w:noProof/>
         </w:rPr>
-        <w:lastRenderedPageBreak/>
         <w:drawing>
           <wp:inline distT="0" distB="0" distL="0" distR="0" wp14:anchorId="00002557" wp14:editId="20A525D7">
             <wp:extent cx="5430520" cy="2986405"/>
@@ -5335,25 +4107,7 @@
           <w:color w:val="auto"/>
           <w:sz w:val="24"/>
         </w:rPr>
-        <w:t xml:space="preserve">Realizamos un </w:t>
-      </w:r>
-      <w:proofErr w:type="spellStart"/>
-      <w:r>
-        <w:rPr>
-          <w:rFonts w:ascii="Century Gothic" w:eastAsia="Century Gothic" w:hAnsi="Century Gothic" w:cs="Century Gothic"/>
-          <w:color w:val="auto"/>
-          <w:sz w:val="24"/>
-        </w:rPr>
-        <w:t>push</w:t>
-      </w:r>
-      <w:proofErr w:type="spellEnd"/>
-      <w:r>
-        <w:rPr>
-          <w:rFonts w:ascii="Century Gothic" w:eastAsia="Century Gothic" w:hAnsi="Century Gothic" w:cs="Century Gothic"/>
-          <w:color w:val="auto"/>
-          <w:sz w:val="24"/>
-        </w:rPr>
-        <w:t xml:space="preserve"> para subirlo al repositorio</w:t>
+        <w:t>Realizamos un push para subirlo al repositorio</w:t>
       </w:r>
       <w:r>
         <w:rPr>
@@ -5462,36 +4216,8 @@
           <w:color w:val="auto"/>
           <w:sz w:val="24"/>
         </w:rPr>
-        <w:t xml:space="preserve"> mediante </w:t>
-      </w:r>
-      <w:proofErr w:type="spellStart"/>
-      <w:r>
-        <w:rPr>
-          <w:rFonts w:ascii="Century Gothic" w:eastAsia="Century Gothic" w:hAnsi="Century Gothic" w:cs="Century Gothic"/>
-          <w:color w:val="auto"/>
-          <w:sz w:val="24"/>
-        </w:rPr>
-        <w:t>pull</w:t>
-      </w:r>
-      <w:proofErr w:type="spellEnd"/>
-      <w:r>
-        <w:rPr>
-          <w:rFonts w:ascii="Century Gothic" w:eastAsia="Century Gothic" w:hAnsi="Century Gothic" w:cs="Century Gothic"/>
-          <w:color w:val="auto"/>
-          <w:sz w:val="24"/>
-        </w:rPr>
-        <w:t xml:space="preserve"> </w:t>
-      </w:r>
-      <w:proofErr w:type="spellStart"/>
-      <w:r>
-        <w:rPr>
-          <w:rFonts w:ascii="Century Gothic" w:eastAsia="Century Gothic" w:hAnsi="Century Gothic" w:cs="Century Gothic"/>
-          <w:color w:val="auto"/>
-          <w:sz w:val="24"/>
-        </w:rPr>
-        <w:t>origin</w:t>
-      </w:r>
-      <w:proofErr w:type="spellEnd"/>
+        <w:t xml:space="preserve"> mediante pull origin</w:t>
+      </w:r>
       <w:r>
         <w:rPr>
           <w:rFonts w:ascii="Century Gothic" w:eastAsia="Century Gothic" w:hAnsi="Century Gothic" w:cs="Century Gothic"/>
@@ -5563,6 +4289,7 @@
           <w:color w:val="auto"/>
           <w:sz w:val="24"/>
         </w:rPr>
+        <w:lastRenderedPageBreak/>
         <w:t xml:space="preserve">Modificamos el mismo archivo con un compañero en la </w:t>
       </w:r>
       <w:r>
@@ -5579,36 +4306,8 @@
           <w:color w:val="auto"/>
           <w:sz w:val="24"/>
         </w:rPr>
-        <w:t xml:space="preserve"> versión, hacemos </w:t>
-      </w:r>
-      <w:proofErr w:type="spellStart"/>
-      <w:r>
-        <w:rPr>
-          <w:rFonts w:ascii="Century Gothic" w:eastAsia="Century Gothic" w:hAnsi="Century Gothic" w:cs="Century Gothic"/>
-          <w:color w:val="auto"/>
-          <w:sz w:val="24"/>
-        </w:rPr>
-        <w:t>commit</w:t>
-      </w:r>
-      <w:proofErr w:type="spellEnd"/>
-      <w:r>
-        <w:rPr>
-          <w:rFonts w:ascii="Century Gothic" w:eastAsia="Century Gothic" w:hAnsi="Century Gothic" w:cs="Century Gothic"/>
-          <w:color w:val="auto"/>
-          <w:sz w:val="24"/>
-        </w:rPr>
-        <w:t xml:space="preserve"> y </w:t>
-      </w:r>
-      <w:proofErr w:type="spellStart"/>
-      <w:r>
-        <w:rPr>
-          <w:rFonts w:ascii="Century Gothic" w:eastAsia="Century Gothic" w:hAnsi="Century Gothic" w:cs="Century Gothic"/>
-          <w:color w:val="auto"/>
-          <w:sz w:val="24"/>
-        </w:rPr>
-        <w:t>push</w:t>
-      </w:r>
-      <w:proofErr w:type="spellEnd"/>
+        <w:t xml:space="preserve"> versión, hacemos commit y push</w:t>
+      </w:r>
       <w:r>
         <w:rPr>
           <w:rFonts w:ascii="Century Gothic" w:eastAsia="Century Gothic" w:hAnsi="Century Gothic" w:cs="Century Gothic"/>
@@ -5719,40 +4418,7 @@
           <w:rFonts w:ascii="Century Gothic" w:eastAsia="Century Gothic" w:hAnsi="Century Gothic" w:cs="Century Gothic"/>
           <w:sz w:val="24"/>
         </w:rPr>
-        <w:lastRenderedPageBreak/>
-        <w:t xml:space="preserve">El programa te advierte que no puede hacer un </w:t>
-      </w:r>
-      <w:proofErr w:type="spellStart"/>
-      <w:r>
-        <w:rPr>
-          <w:rFonts w:ascii="Century Gothic" w:eastAsia="Century Gothic" w:hAnsi="Century Gothic" w:cs="Century Gothic"/>
-          <w:sz w:val="24"/>
-        </w:rPr>
-        <w:t>commit</w:t>
-      </w:r>
-      <w:proofErr w:type="spellEnd"/>
-      <w:r>
-        <w:rPr>
-          <w:rFonts w:ascii="Century Gothic" w:eastAsia="Century Gothic" w:hAnsi="Century Gothic" w:cs="Century Gothic"/>
-          <w:sz w:val="24"/>
-        </w:rPr>
-        <w:t xml:space="preserve"> a la rama porque hay </w:t>
-      </w:r>
-      <w:proofErr w:type="spellStart"/>
-      <w:r>
-        <w:rPr>
-          <w:rFonts w:ascii="Century Gothic" w:eastAsia="Century Gothic" w:hAnsi="Century Gothic" w:cs="Century Gothic"/>
-          <w:sz w:val="24"/>
-        </w:rPr>
-        <w:t>commits</w:t>
-      </w:r>
-      <w:proofErr w:type="spellEnd"/>
-      <w:r>
-        <w:rPr>
-          <w:rFonts w:ascii="Century Gothic" w:eastAsia="Century Gothic" w:hAnsi="Century Gothic" w:cs="Century Gothic"/>
-          <w:sz w:val="24"/>
-        </w:rPr>
-        <w:t xml:space="preserve"> que no </w:t>
+        <w:t xml:space="preserve">El programa te advierte que no puede hacer un commit a la rama porque hay commits que no </w:t>
       </w:r>
       <w:r>
         <w:rPr>
@@ -5911,15 +4577,34 @@
         <w:spacing w:after="0"/>
         <w:jc w:val="both"/>
         <w:rPr>
-          <w:rFonts w:ascii="Century Gothic" w:hAnsi="Century Gothic"/>
-          <w:sz w:val="24"/>
-        </w:rPr>
-      </w:pPr>
-      <w:r>
-        <w:rPr>
-          <w:rFonts w:ascii="Century Gothic" w:hAnsi="Century Gothic"/>
-          <w:sz w:val="24"/>
-        </w:rPr>
+          <w:sz w:val="24"/>
+        </w:rPr>
+      </w:pPr>
+    </w:p>
+    <w:p>
+      <w:pPr>
+        <w:spacing w:after="0"/>
+        <w:jc w:val="both"/>
+        <w:rPr>
+          <w:sz w:val="24"/>
+        </w:rPr>
+      </w:pPr>
+    </w:p>
+    <w:p>
+      <w:pPr>
+        <w:spacing w:after="0"/>
+        <w:jc w:val="both"/>
+        <w:rPr>
+          <w:rFonts w:ascii="Century Gothic" w:hAnsi="Century Gothic"/>
+          <w:sz w:val="24"/>
+        </w:rPr>
+      </w:pPr>
+      <w:r>
+        <w:rPr>
+          <w:rFonts w:ascii="Century Gothic" w:hAnsi="Century Gothic"/>
+          <w:sz w:val="24"/>
+        </w:rPr>
+        <w:lastRenderedPageBreak/>
         <w:t xml:space="preserve">Te muestra el archivo con el </w:t>
       </w:r>
       <w:r>
@@ -6023,43 +4708,14 @@
         </w:numPr>
         <w:spacing w:after="0"/>
       </w:pPr>
-      <w:proofErr w:type="spellStart"/>
-      <w:r>
-        <w:t>Accept</w:t>
-      </w:r>
-      <w:proofErr w:type="spellEnd"/>
-      <w:r>
-        <w:t xml:space="preserve"> </w:t>
-      </w:r>
-      <w:proofErr w:type="spellStart"/>
-      <w:r>
-        <w:t>current</w:t>
-      </w:r>
-      <w:proofErr w:type="spellEnd"/>
-      <w:r>
-        <w:t xml:space="preserve"> </w:t>
-      </w:r>
-      <w:proofErr w:type="spellStart"/>
-      <w:r>
-        <w:t>change</w:t>
-      </w:r>
-      <w:proofErr w:type="spellEnd"/>
-      <w:r>
-        <w:t xml:space="preserve">: Acepta el cambio y </w:t>
+      <w:r>
+        <w:t xml:space="preserve">Accept current change: Acepta el cambio y </w:t>
       </w:r>
       <w:r>
         <w:t>sobrescribe</w:t>
       </w:r>
       <w:r>
-        <w:t xml:space="preserve"> la </w:t>
-      </w:r>
-      <w:proofErr w:type="spellStart"/>
-      <w:r>
-        <w:t>version</w:t>
-      </w:r>
-      <w:proofErr w:type="spellEnd"/>
-      <w:r>
-        <w:t xml:space="preserve"> subida.</w:t>
+        <w:t xml:space="preserve"> la version subida.</w:t>
       </w:r>
     </w:p>
     <w:p>
@@ -6081,29 +4737,8 @@
         </w:numPr>
         <w:spacing w:after="0"/>
       </w:pPr>
-      <w:proofErr w:type="spellStart"/>
-      <w:r>
-        <w:t>Accept</w:t>
-      </w:r>
-      <w:proofErr w:type="spellEnd"/>
-      <w:r>
-        <w:t xml:space="preserve"> </w:t>
-      </w:r>
-      <w:proofErr w:type="spellStart"/>
-      <w:r>
-        <w:t>Incoming</w:t>
-      </w:r>
-      <w:proofErr w:type="spellEnd"/>
-      <w:r>
-        <w:t xml:space="preserve"> </w:t>
-      </w:r>
-      <w:proofErr w:type="spellStart"/>
-      <w:r>
-        <w:t>change</w:t>
-      </w:r>
-      <w:proofErr w:type="spellEnd"/>
-      <w:r>
-        <w:t xml:space="preserve">: Acepta el cambio y </w:t>
+      <w:r>
+        <w:t xml:space="preserve">Accept Incoming change: Acepta el cambio y </w:t>
       </w:r>
       <w:r>
         <w:t>sobrescribe</w:t>
@@ -6131,29 +4766,8 @@
         </w:numPr>
         <w:spacing w:after="0"/>
       </w:pPr>
-      <w:proofErr w:type="spellStart"/>
-      <w:r>
-        <w:t>Accept</w:t>
-      </w:r>
-      <w:proofErr w:type="spellEnd"/>
-      <w:r>
-        <w:t xml:space="preserve"> </w:t>
-      </w:r>
-      <w:proofErr w:type="spellStart"/>
-      <w:r>
-        <w:t>Both</w:t>
-      </w:r>
-      <w:proofErr w:type="spellEnd"/>
-      <w:r>
-        <w:t xml:space="preserve"> </w:t>
-      </w:r>
-      <w:proofErr w:type="spellStart"/>
-      <w:r>
-        <w:t>Changes</w:t>
-      </w:r>
-      <w:proofErr w:type="spellEnd"/>
-      <w:r>
-        <w:t>: Acepta ambos cambios y los incorpora a tu documento.</w:t>
+      <w:r>
+        <w:t>Accept Both Changes: Acepta ambos cambios y los incorpora a tu documento.</w:t>
       </w:r>
     </w:p>
     <w:p>
@@ -6176,15 +4790,7 @@
         <w:spacing w:after="0"/>
       </w:pPr>
       <w:r>
-        <w:t xml:space="preserve">Compare </w:t>
-      </w:r>
-      <w:proofErr w:type="spellStart"/>
-      <w:r>
-        <w:t>changes</w:t>
-      </w:r>
-      <w:proofErr w:type="spellEnd"/>
-      <w:r>
-        <w:t>: Compara los cambios en ambos documentos para ver la diferencia entre ambos.</w:t>
+        <w:t>Compare changes: Compara los cambios en ambos documentos para ver la diferencia entre ambos.</w:t>
       </w:r>
     </w:p>
     <w:p>
@@ -6209,6 +4815,8 @@
       <w:pgSz w:w="11900" w:h="16840"/>
       <w:pgMar w:top="704" w:right="1649" w:bottom="1518" w:left="1699" w:header="720" w:footer="720" w:gutter="0"/>
       <w:cols w:space="720"/>
+      <w:titlePg/>
+      <w:docGrid w:linePitch="299"/>
     </w:sectPr>
   </w:body>
 </w:document>

--- a/Practica 01 - Control de versiones fran.docx
+++ b/Practica 01 - Control de versiones fran.docx
@@ -51,7 +51,25 @@
           <w:b/>
           <w:sz w:val="24"/>
         </w:rPr>
-        <w:t xml:space="preserve">DAM Y DAW .ENTORNOS DE DESARROLLO </w:t>
+        <w:t xml:space="preserve">DAM Y </w:t>
+      </w:r>
+      <w:proofErr w:type="gramStart"/>
+      <w:r>
+        <w:rPr>
+          <w:rFonts w:ascii="Century Gothic" w:eastAsia="Century Gothic" w:hAnsi="Century Gothic" w:cs="Century Gothic"/>
+          <w:b/>
+          <w:sz w:val="24"/>
+        </w:rPr>
+        <w:t>DAW .ENTORNOS</w:t>
+      </w:r>
+      <w:proofErr w:type="gramEnd"/>
+      <w:r>
+        <w:rPr>
+          <w:rFonts w:ascii="Century Gothic" w:eastAsia="Century Gothic" w:hAnsi="Century Gothic" w:cs="Century Gothic"/>
+          <w:b/>
+          <w:sz w:val="24"/>
+        </w:rPr>
+        <w:t xml:space="preserve"> DE DESARROLLO </w:t>
       </w:r>
     </w:p>
     <w:p>
@@ -559,10 +577,7 @@
         <w:jc w:val="both"/>
       </w:pPr>
       <w:r>
-        <w:t xml:space="preserve">Añadir carpetas y subirlas al repositorio ................................................................................ </w:t>
-      </w:r>
-      <w:r>
-        <w:t>8-9</w:t>
+        <w:t>Añadir carpetas y subirlas al repositorio ................................................................................ 8-9</w:t>
       </w:r>
     </w:p>
     <w:p>
@@ -593,8 +608,21 @@
       <w:pPr>
         <w:jc w:val="both"/>
       </w:pPr>
-      <w:r>
-        <w:t>Commit y push del archivo ...................................................................................................</w:t>
+      <w:proofErr w:type="spellStart"/>
+      <w:r>
+        <w:t>Commit</w:t>
+      </w:r>
+      <w:proofErr w:type="spellEnd"/>
+      <w:r>
+        <w:t xml:space="preserve"> y </w:t>
+      </w:r>
+      <w:proofErr w:type="spellStart"/>
+      <w:r>
+        <w:t>push</w:t>
+      </w:r>
+      <w:proofErr w:type="spellEnd"/>
+      <w:r>
+        <w:t xml:space="preserve"> del archivo ...................................................................................................</w:t>
       </w:r>
       <w:r>
         <w:t>.</w:t>
@@ -680,8 +708,6 @@
       <w:r>
         <w:t>4-15</w:t>
       </w:r>
-      <w:bookmarkStart w:id="0" w:name="_GoBack"/>
-      <w:bookmarkEnd w:id="0"/>
     </w:p>
     <w:p>
       <w:pPr>
@@ -851,20 +877,21 @@
     </w:p>
     <w:p>
       <w:pPr>
-        <w:numPr>
-          <w:ilvl w:val="0"/>
-          <w:numId w:val="1"/>
-        </w:numPr>
         <w:spacing w:after="3" w:line="249" w:lineRule="auto"/>
-        <w:ind w:right="61" w:hanging="360"/>
-        <w:jc w:val="both"/>
-      </w:pPr>
-      <w:r>
-        <w:rPr>
-          <w:rFonts w:ascii="Century Gothic" w:eastAsia="Century Gothic" w:hAnsi="Century Gothic" w:cs="Century Gothic"/>
-          <w:sz w:val="24"/>
-        </w:rPr>
-        <w:t xml:space="preserve">¿Qué es un control de versiones y para qué sirve? </w:t>
+        <w:ind w:right="61"/>
+        <w:jc w:val="both"/>
+        <w:rPr>
+          <w:sz w:val="24"/>
+          <w:u w:val="single"/>
+        </w:rPr>
+      </w:pPr>
+      <w:r>
+        <w:rPr>
+          <w:rFonts w:ascii="Century Gothic" w:eastAsia="Century Gothic" w:hAnsi="Century Gothic" w:cs="Century Gothic"/>
+          <w:sz w:val="28"/>
+          <w:u w:val="single"/>
+        </w:rPr>
+        <w:t>Qué es un control de versiones y para qué sirve</w:t>
       </w:r>
     </w:p>
     <w:p>
@@ -892,21 +919,50 @@
     </w:p>
     <w:p>
       <w:pPr>
-        <w:numPr>
-          <w:ilvl w:val="0"/>
-          <w:numId w:val="1"/>
-        </w:numPr>
         <w:spacing w:after="3" w:line="249" w:lineRule="auto"/>
-        <w:ind w:right="61" w:hanging="360"/>
-        <w:jc w:val="both"/>
-      </w:pPr>
-      <w:r>
-        <w:rPr>
-          <w:rFonts w:ascii="Century Gothic" w:eastAsia="Century Gothic" w:hAnsi="Century Gothic" w:cs="Century Gothic"/>
-          <w:sz w:val="24"/>
-        </w:rPr>
-        <w:t xml:space="preserve">¿Qué es git y Github? </w:t>
-      </w:r>
+        <w:ind w:right="61"/>
+        <w:jc w:val="both"/>
+        <w:rPr>
+          <w:sz w:val="24"/>
+          <w:u w:val="single"/>
+        </w:rPr>
+      </w:pPr>
+      <w:r>
+        <w:rPr>
+          <w:rFonts w:ascii="Century Gothic" w:eastAsia="Century Gothic" w:hAnsi="Century Gothic" w:cs="Century Gothic"/>
+          <w:sz w:val="28"/>
+          <w:u w:val="single"/>
+        </w:rPr>
+        <w:t xml:space="preserve">Qué es </w:t>
+      </w:r>
+      <w:proofErr w:type="spellStart"/>
+      <w:r>
+        <w:rPr>
+          <w:rFonts w:ascii="Century Gothic" w:eastAsia="Century Gothic" w:hAnsi="Century Gothic" w:cs="Century Gothic"/>
+          <w:sz w:val="28"/>
+          <w:u w:val="single"/>
+        </w:rPr>
+        <w:t>git</w:t>
+      </w:r>
+      <w:proofErr w:type="spellEnd"/>
+      <w:r>
+        <w:rPr>
+          <w:rFonts w:ascii="Century Gothic" w:eastAsia="Century Gothic" w:hAnsi="Century Gothic" w:cs="Century Gothic"/>
+          <w:sz w:val="28"/>
+          <w:u w:val="single"/>
+        </w:rPr>
+        <w:t xml:space="preserve"> y </w:t>
+      </w:r>
+      <w:proofErr w:type="spellStart"/>
+      <w:r>
+        <w:rPr>
+          <w:rFonts w:ascii="Century Gothic" w:eastAsia="Century Gothic" w:hAnsi="Century Gothic" w:cs="Century Gothic"/>
+          <w:sz w:val="28"/>
+          <w:u w:val="single"/>
+        </w:rPr>
+        <w:t>Github</w:t>
+      </w:r>
+      <w:proofErr w:type="spellEnd"/>
     </w:p>
     <w:p>
       <w:pPr>
@@ -929,7 +985,15 @@
         <w:ind w:left="705" w:firstLine="0"/>
       </w:pPr>
       <w:r>
-        <w:t>Git es un sistema de control de versiones distribuido. Git fue impulsado por Linus Torvalds y el equipo de desarrollo de del Kernel de Linux. Debido a que el software utilizado anteriormente para tal tarea se convirtió en software propietario, el equipo de Linux creo su propio software también distribuido que aportase lo mejor de los sistemas existentes hasta el momento. Así nació Git, un sistema de control de versiones de código abierto y multiplataforma. Existen varias interfaces gráficas, pero se recomienda usarlo con líneas de comandos.</w:t>
+        <w:t xml:space="preserve">Git es un sistema de control de versiones distribuido. Git fue impulsado por Linus Torvalds y el equipo de desarrollo de del </w:t>
+      </w:r>
+      <w:proofErr w:type="spellStart"/>
+      <w:r>
+        <w:t>Kernel</w:t>
+      </w:r>
+      <w:proofErr w:type="spellEnd"/>
+      <w:r>
+        <w:t xml:space="preserve"> de Linux. Debido a que el software utilizado anteriormente para tal tarea se convirtió en software propietario, el equipo de Linux creo su propio software también distribuido que aportase lo mejor de los sistemas existentes hasta el momento. Así nació Git, un sistema de control de versiones de código abierto y multiplataforma. Existen varias interfaces gráficas, pero se recomienda usarlo con líneas de comandos.</w:t>
       </w:r>
     </w:p>
     <w:p>
@@ -946,12 +1010,14 @@
           <w:b/>
         </w:rPr>
       </w:pPr>
+      <w:proofErr w:type="spellStart"/>
       <w:r>
         <w:rPr>
           <w:b/>
         </w:rPr>
         <w:t>Github</w:t>
       </w:r>
+      <w:proofErr w:type="spellEnd"/>
     </w:p>
     <w:p>
       <w:pPr>
@@ -959,7 +1025,23 @@
         <w:ind w:left="705" w:firstLine="0"/>
       </w:pPr>
       <w:r>
-        <w:t xml:space="preserve">Es un servicio para el alojamiento de repositorios de software gestionados por el sistema de control de versiones de Git. A diferencia de Git, Github es algo mas particular: un sitio web que usa Git para ofrecer a la comunidad de desarrolladores repositorios de software. </w:t>
+        <w:t xml:space="preserve">Es un servicio para el alojamiento de repositorios de software gestionados por el sistema de control de versiones de Git. A diferencia de Git, </w:t>
+      </w:r>
+      <w:proofErr w:type="spellStart"/>
+      <w:r>
+        <w:t>Github</w:t>
+      </w:r>
+      <w:proofErr w:type="spellEnd"/>
+      <w:r>
+        <w:t xml:space="preserve"> es algo </w:t>
+      </w:r>
+      <w:proofErr w:type="spellStart"/>
+      <w:r>
+        <w:t>mas</w:t>
+      </w:r>
+      <w:proofErr w:type="spellEnd"/>
+      <w:r>
+        <w:t xml:space="preserve"> particular: un sitio web que usa Git para ofrecer a la comunidad de desarrolladores repositorios de software. </w:t>
       </w:r>
     </w:p>
     <w:p>
@@ -971,20 +1053,29 @@
     </w:p>
     <w:p>
       <w:pPr>
-        <w:numPr>
-          <w:ilvl w:val="0"/>
-          <w:numId w:val="1"/>
-        </w:numPr>
         <w:spacing w:after="3" w:line="249" w:lineRule="auto"/>
-        <w:ind w:right="61" w:hanging="360"/>
-        <w:jc w:val="both"/>
-      </w:pPr>
-      <w:r>
-        <w:rPr>
-          <w:rFonts w:ascii="Century Gothic" w:eastAsia="Century Gothic" w:hAnsi="Century Gothic" w:cs="Century Gothic"/>
-          <w:sz w:val="24"/>
-        </w:rPr>
-        <w:t xml:space="preserve">¿Qué otros sistemas de control de versiones se suelen actualizar en la actualidad? </w:t>
+        <w:ind w:right="61"/>
+        <w:jc w:val="both"/>
+        <w:rPr>
+          <w:sz w:val="24"/>
+          <w:u w:val="single"/>
+        </w:rPr>
+      </w:pPr>
+      <w:r>
+        <w:rPr>
+          <w:rFonts w:ascii="Century Gothic" w:eastAsia="Century Gothic" w:hAnsi="Century Gothic" w:cs="Century Gothic"/>
+          <w:sz w:val="28"/>
+          <w:u w:val="single"/>
+        </w:rPr>
+        <w:t>O</w:t>
+      </w:r>
+      <w:r>
+        <w:rPr>
+          <w:rFonts w:ascii="Century Gothic" w:eastAsia="Century Gothic" w:hAnsi="Century Gothic" w:cs="Century Gothic"/>
+          <w:sz w:val="28"/>
+          <w:u w:val="single"/>
+        </w:rPr>
+        <w:t>tros sistemas de control de versiones</w:t>
       </w:r>
     </w:p>
     <w:p>
@@ -1026,12 +1117,37 @@
           <w:sz w:val="24"/>
         </w:rPr>
       </w:pPr>
-      <w:r>
-        <w:rPr>
-          <w:rFonts w:ascii="Century Gothic" w:hAnsi="Century Gothic"/>
-          <w:sz w:val="24"/>
-        </w:rPr>
-        <w:t>Subversion: Herramienta de control de versiones open source basada en un repositorio cuyo funcionamiento se asemeja al de un sistema de ficheros.</w:t>
+      <w:proofErr w:type="spellStart"/>
+      <w:r>
+        <w:rPr>
+          <w:rFonts w:ascii="Century Gothic" w:hAnsi="Century Gothic"/>
+          <w:sz w:val="24"/>
+        </w:rPr>
+        <w:t>Subversion</w:t>
+      </w:r>
+      <w:proofErr w:type="spellEnd"/>
+      <w:r>
+        <w:rPr>
+          <w:rFonts w:ascii="Century Gothic" w:hAnsi="Century Gothic"/>
+          <w:sz w:val="24"/>
+        </w:rPr>
+        <w:t xml:space="preserve">: Herramienta de control de versiones open </w:t>
+      </w:r>
+      <w:proofErr w:type="spellStart"/>
+      <w:r>
+        <w:rPr>
+          <w:rFonts w:ascii="Century Gothic" w:hAnsi="Century Gothic"/>
+          <w:sz w:val="24"/>
+        </w:rPr>
+        <w:t>source</w:t>
+      </w:r>
+      <w:proofErr w:type="spellEnd"/>
+      <w:r>
+        <w:rPr>
+          <w:rFonts w:ascii="Century Gothic" w:hAnsi="Century Gothic"/>
+          <w:sz w:val="24"/>
+        </w:rPr>
+        <w:t xml:space="preserve"> basada en un repositorio cuyo funcionamiento se asemeja al de un sistema de ficheros.</w:t>
       </w:r>
     </w:p>
     <w:p>
@@ -1113,11 +1229,13 @@
           <w:sz w:val="24"/>
         </w:rPr>
       </w:pPr>
-      <w:r>
-        <w:rPr>
-          <w:rFonts w:ascii="Century Gothic" w:hAnsi="Century Gothic"/>
-          <w:sz w:val="24"/>
-        </w:rPr>
+      <w:proofErr w:type="spellStart"/>
+      <w:r>
+        <w:rPr>
+          <w:rFonts w:ascii="Century Gothic" w:hAnsi="Century Gothic"/>
+          <w:sz w:val="24"/>
+        </w:rPr>
+        <w:lastRenderedPageBreak/>
         <w:t>Baza</w:t>
       </w:r>
       <w:r>
@@ -1132,7 +1250,15 @@
           <w:rFonts w:ascii="Century Gothic" w:hAnsi="Century Gothic"/>
           <w:sz w:val="24"/>
         </w:rPr>
-        <w:t>r: Es un sistema de control de versiones que ayuda a seguir el historial del proyecto a lo largo del tiempo y es fácil de colaborar con otros.</w:t>
+        <w:t>r</w:t>
+      </w:r>
+      <w:proofErr w:type="spellEnd"/>
+      <w:r>
+        <w:rPr>
+          <w:rFonts w:ascii="Century Gothic" w:hAnsi="Century Gothic"/>
+          <w:sz w:val="24"/>
+        </w:rPr>
+        <w:t>: Es un sistema de control de versiones que ayuda a seguir el historial del proyecto a lo largo del tiempo y es fácil de colaborar con otros.</w:t>
       </w:r>
     </w:p>
     <w:p>
@@ -1151,20 +1277,21 @@
     </w:p>
     <w:p>
       <w:pPr>
-        <w:numPr>
-          <w:ilvl w:val="0"/>
-          <w:numId w:val="1"/>
-        </w:numPr>
         <w:spacing w:after="3" w:line="249" w:lineRule="auto"/>
-        <w:ind w:right="61" w:hanging="360"/>
-        <w:jc w:val="both"/>
-      </w:pPr>
-      <w:r>
-        <w:rPr>
-          <w:rFonts w:ascii="Century Gothic" w:eastAsia="Century Gothic" w:hAnsi="Century Gothic" w:cs="Century Gothic"/>
-          <w:sz w:val="24"/>
-        </w:rPr>
-        <w:t xml:space="preserve">¿Qué son los sistemas centralizados y distribuidos? </w:t>
+        <w:ind w:right="61"/>
+        <w:jc w:val="both"/>
+        <w:rPr>
+          <w:sz w:val="24"/>
+          <w:u w:val="single"/>
+        </w:rPr>
+      </w:pPr>
+      <w:r>
+        <w:rPr>
+          <w:rFonts w:ascii="Century Gothic" w:eastAsia="Century Gothic" w:hAnsi="Century Gothic" w:cs="Century Gothic"/>
+          <w:sz w:val="28"/>
+          <w:u w:val="single"/>
+        </w:rPr>
+        <w:t>Qué son los sistemas centralizados y distribuidos</w:t>
       </w:r>
     </w:p>
     <w:p>
@@ -1217,7 +1344,23 @@
           <w:rFonts w:ascii="Century Gothic" w:hAnsi="Century Gothic"/>
           <w:sz w:val="24"/>
         </w:rPr>
-        <w:t>Dos ejemplos de sistemas centralizados son CVS y Subversion.</w:t>
+        <w:t xml:space="preserve">Dos ejemplos de sistemas centralizados son CVS y </w:t>
+      </w:r>
+      <w:proofErr w:type="spellStart"/>
+      <w:r>
+        <w:rPr>
+          <w:rFonts w:ascii="Century Gothic" w:hAnsi="Century Gothic"/>
+          <w:sz w:val="24"/>
+        </w:rPr>
+        <w:t>Subversion</w:t>
+      </w:r>
+      <w:proofErr w:type="spellEnd"/>
+      <w:r>
+        <w:rPr>
+          <w:rFonts w:ascii="Century Gothic" w:hAnsi="Century Gothic"/>
+          <w:sz w:val="24"/>
+        </w:rPr>
+        <w:t>.</w:t>
       </w:r>
     </w:p>
     <w:p>
@@ -1308,7 +1451,23 @@
           <w:rFonts w:ascii="Century Gothic" w:hAnsi="Century Gothic"/>
           <w:sz w:val="24"/>
         </w:rPr>
-        <w:t>Dos ejemplos de sistemas distribuidos son Mercurial y Bazaar.</w:t>
+        <w:t xml:space="preserve">Dos ejemplos de sistemas distribuidos son Mercurial y </w:t>
+      </w:r>
+      <w:proofErr w:type="spellStart"/>
+      <w:r>
+        <w:rPr>
+          <w:rFonts w:ascii="Century Gothic" w:hAnsi="Century Gothic"/>
+          <w:sz w:val="24"/>
+        </w:rPr>
+        <w:t>Bazaar</w:t>
+      </w:r>
+      <w:proofErr w:type="spellEnd"/>
+      <w:r>
+        <w:rPr>
+          <w:rFonts w:ascii="Century Gothic" w:hAnsi="Century Gothic"/>
+          <w:sz w:val="24"/>
+        </w:rPr>
+        <w:t>.</w:t>
       </w:r>
     </w:p>
     <w:p>
@@ -1443,19 +1602,17 @@
         <w:spacing w:after="3" w:line="249" w:lineRule="auto"/>
         <w:ind w:left="705" w:right="61"/>
         <w:jc w:val="both"/>
-      </w:pPr>
-      <w:r>
-        <w:t>•</w:t>
-      </w:r>
-      <w:r>
-        <w:t xml:space="preserve"> </w:t>
-      </w:r>
-      <w:r>
-        <w:rPr>
-          <w:rFonts w:ascii="Century Gothic" w:hAnsi="Century Gothic"/>
-          <w:sz w:val="24"/>
-        </w:rPr>
-        <w:t>Repositorio: Un repositorio es un espacio centralizado donde se almacena, organiza, mantiene y difunde información digital.</w:t>
+        <w:rPr>
+          <w:rFonts w:ascii="Century Gothic" w:hAnsi="Century Gothic"/>
+          <w:u w:val="single"/>
+        </w:rPr>
+      </w:pPr>
+      <w:r>
+        <w:rPr>
+          <w:rFonts w:ascii="Century Gothic" w:hAnsi="Century Gothic"/>
+          <w:u w:val="single"/>
+        </w:rPr>
+        <w:t>Definición de conceptos</w:t>
       </w:r>
     </w:p>
     <w:p>
@@ -1464,6 +1621,19 @@
         <w:ind w:left="705" w:right="61"/>
         <w:jc w:val="both"/>
       </w:pPr>
+      <w:r>
+        <w:t>•</w:t>
+      </w:r>
+      <w:r>
+        <w:t xml:space="preserve"> </w:t>
+      </w:r>
+      <w:r>
+        <w:rPr>
+          <w:rFonts w:ascii="Century Gothic" w:hAnsi="Century Gothic"/>
+          <w:sz w:val="24"/>
+        </w:rPr>
+        <w:t>Repositorio: Un repositorio es un espacio centralizado donde se almacena, organiza, mantiene y difunde información digital.</w:t>
+      </w:r>
     </w:p>
     <w:p>
       <w:pPr>
@@ -1484,6 +1654,13 @@
         <w:spacing w:after="3" w:line="249" w:lineRule="auto"/>
         <w:ind w:left="705" w:right="61"/>
         <w:jc w:val="both"/>
+      </w:pPr>
+    </w:p>
+    <w:p>
+      <w:pPr>
+        <w:spacing w:after="3" w:line="249" w:lineRule="auto"/>
+        <w:ind w:left="705" w:right="61"/>
+        <w:jc w:val="both"/>
         <w:rPr>
           <w:rFonts w:ascii="Century Gothic" w:eastAsia="Century Gothic" w:hAnsi="Century Gothic" w:cs="Century Gothic"/>
           <w:sz w:val="24"/>
@@ -1497,10 +1674,32 @@
       </w:pPr>
       <w:r>
         <w:lastRenderedPageBreak/>
-        <w:t>• ¿</w:t>
-      </w:r>
-      <w:r>
-        <w:t>Qué son las ramas (branches)? ¿Qué es master?</w:t>
+        <w:t xml:space="preserve">• </w:t>
+      </w:r>
+      <w:r>
+        <w:t>Qué son las ramas (</w:t>
+      </w:r>
+      <w:proofErr w:type="spellStart"/>
+      <w:r>
+        <w:t>branches</w:t>
+      </w:r>
+      <w:proofErr w:type="spellEnd"/>
+      <w:r>
+        <w:t>)</w:t>
+      </w:r>
+      <w:r>
+        <w:t xml:space="preserve"> </w:t>
+      </w:r>
+      <w:proofErr w:type="gramStart"/>
+      <w:r>
+        <w:t>y  q</w:t>
+      </w:r>
+      <w:r>
+        <w:t>ué</w:t>
+      </w:r>
+      <w:proofErr w:type="gramEnd"/>
+      <w:r>
+        <w:t xml:space="preserve"> es master</w:t>
       </w:r>
     </w:p>
     <w:p>
@@ -1515,7 +1714,15 @@
         <w:ind w:left="705" w:right="60" w:firstLine="0"/>
       </w:pPr>
       <w:r>
-        <w:t>Una rama Git es un apuntador móvil apuntando a una de las confirmaciones (commit). La rama por defecto es la rama master, con la primera confirmación de cambios que realicemos, se creará esta rama principal master apuntando a dicha confirmación. En cada confirmación de cambios que realicemos, la rama ira avanzando automáticamente. Y la rama master apuntara a la última confirmación realizada. En resumen, una rama es una modificación de los datos que difiere de la rama principal o rama master.</w:t>
+        <w:t>Una rama Git es un apuntador móvil apuntando a una de las confirmaciones (</w:t>
+      </w:r>
+      <w:proofErr w:type="spellStart"/>
+      <w:r>
+        <w:t>commit</w:t>
+      </w:r>
+      <w:proofErr w:type="spellEnd"/>
+      <w:r>
+        <w:t>). La rama por defecto es la rama master, con la primera confirmación de cambios que realicemos, se creará esta rama principal master apuntando a dicha confirmación. En cada confirmación de cambios que realicemos, la rama ira avanzando automáticamente. Y la rama master apuntara a la última confirmación realizada. En resumen, una rama es una modificación de los datos que difiere de la rama principal o rama master.</w:t>
       </w:r>
     </w:p>
     <w:p>
@@ -1552,6 +1759,7 @@
         </w:rPr>
         <w:tab/>
       </w:r>
+      <w:proofErr w:type="gramStart"/>
       <w:r>
         <w:rPr>
           <w:rFonts w:ascii="Century Gothic" w:hAnsi="Century Gothic"/>
@@ -1559,8 +1767,20 @@
           <w:szCs w:val="24"/>
           <w:u w:val="single"/>
         </w:rPr>
-        <w:t>Directorio .git</w:t>
-      </w:r>
+        <w:t>Directorio .</w:t>
+      </w:r>
+      <w:proofErr w:type="spellStart"/>
+      <w:r>
+        <w:rPr>
+          <w:rFonts w:ascii="Century Gothic" w:hAnsi="Century Gothic"/>
+          <w:sz w:val="28"/>
+          <w:szCs w:val="24"/>
+          <w:u w:val="single"/>
+        </w:rPr>
+        <w:t>git</w:t>
+      </w:r>
+      <w:proofErr w:type="spellEnd"/>
+      <w:proofErr w:type="gramEnd"/>
     </w:p>
     <w:p>
       <w:pPr>
@@ -1579,7 +1799,35 @@
           <w:sz w:val="24"/>
           <w:szCs w:val="24"/>
         </w:rPr>
-        <w:t>El directorio .git es el directorio raíz de nuestro proyecto. Algunos de los archivos que contiene son:</w:t>
+        <w:t xml:space="preserve">El </w:t>
+      </w:r>
+      <w:proofErr w:type="gramStart"/>
+      <w:r>
+        <w:rPr>
+          <w:rFonts w:ascii="Century Gothic" w:hAnsi="Century Gothic"/>
+          <w:sz w:val="24"/>
+          <w:szCs w:val="24"/>
+        </w:rPr>
+        <w:t>directorio .</w:t>
+      </w:r>
+      <w:proofErr w:type="spellStart"/>
+      <w:r>
+        <w:rPr>
+          <w:rFonts w:ascii="Century Gothic" w:hAnsi="Century Gothic"/>
+          <w:sz w:val="24"/>
+          <w:szCs w:val="24"/>
+        </w:rPr>
+        <w:t>git</w:t>
+      </w:r>
+      <w:proofErr w:type="spellEnd"/>
+      <w:proofErr w:type="gramEnd"/>
+      <w:r>
+        <w:rPr>
+          <w:rFonts w:ascii="Century Gothic" w:hAnsi="Century Gothic"/>
+          <w:sz w:val="24"/>
+          <w:szCs w:val="24"/>
+        </w:rPr>
+        <w:t xml:space="preserve"> es el directorio raíz de nuestro proyecto. Algunos de los archivos que contiene son:</w:t>
       </w:r>
     </w:p>
     <w:p>
@@ -1608,8 +1856,18 @@
           <w:szCs w:val="24"/>
         </w:rPr>
         <w:tab/>
-        <w:t>COMMIT_EDITMSG: Contiene la descripción del último commit</w:t>
-      </w:r>
+        <w:t xml:space="preserve">COMMIT_EDITMSG: Contiene la descripción del último </w:t>
+      </w:r>
+      <w:proofErr w:type="spellStart"/>
+      <w:r>
+        <w:rPr>
+          <w:rFonts w:ascii="Century Gothic" w:hAnsi="Century Gothic"/>
+          <w:sz w:val="24"/>
+          <w:szCs w:val="24"/>
+        </w:rPr>
+        <w:t>commit</w:t>
+      </w:r>
+      <w:proofErr w:type="spellEnd"/>
     </w:p>
     <w:p>
       <w:pPr>
@@ -1637,7 +1895,24 @@
           <w:szCs w:val="24"/>
         </w:rPr>
         <w:tab/>
-        <w:t xml:space="preserve">config: Contiene las opciones de configuración de este repositorio. </w:t>
+      </w:r>
+      <w:proofErr w:type="spellStart"/>
+      <w:r>
+        <w:rPr>
+          <w:rFonts w:ascii="Century Gothic" w:hAnsi="Century Gothic"/>
+          <w:sz w:val="24"/>
+          <w:szCs w:val="24"/>
+        </w:rPr>
+        <w:t>config</w:t>
+      </w:r>
+      <w:proofErr w:type="spellEnd"/>
+      <w:r>
+        <w:rPr>
+          <w:rFonts w:ascii="Century Gothic" w:hAnsi="Century Gothic"/>
+          <w:sz w:val="24"/>
+          <w:szCs w:val="24"/>
+        </w:rPr>
+        <w:t xml:space="preserve">: Contiene las opciones de configuración de este repositorio. </w:t>
       </w:r>
     </w:p>
     <w:p>
@@ -1666,7 +1941,24 @@
           <w:szCs w:val="24"/>
         </w:rPr>
         <w:tab/>
-        <w:t>Description: Esta descripción se mostrará cuando estés viendo tu repositorio o la lista de repositorios.</w:t>
+      </w:r>
+      <w:proofErr w:type="spellStart"/>
+      <w:r>
+        <w:rPr>
+          <w:rFonts w:ascii="Century Gothic" w:hAnsi="Century Gothic"/>
+          <w:sz w:val="24"/>
+          <w:szCs w:val="24"/>
+        </w:rPr>
+        <w:t>Description</w:t>
+      </w:r>
+      <w:proofErr w:type="spellEnd"/>
+      <w:r>
+        <w:rPr>
+          <w:rFonts w:ascii="Century Gothic" w:hAnsi="Century Gothic"/>
+          <w:sz w:val="24"/>
+          <w:szCs w:val="24"/>
+        </w:rPr>
+        <w:t>: Esta descripción se mostrará cuando estés viendo tu repositorio o la lista de repositorios.</w:t>
       </w:r>
     </w:p>
     <w:p>
@@ -1695,7 +1987,61 @@
           <w:szCs w:val="24"/>
         </w:rPr>
         <w:tab/>
-        <w:t>FETCH_HEAD: Los SHAs de todas las ramas que fueron actualizadas por el último git fetch.</w:t>
+        <w:t xml:space="preserve">FETCH_HEAD: Los </w:t>
+      </w:r>
+      <w:proofErr w:type="spellStart"/>
+      <w:r>
+        <w:rPr>
+          <w:rFonts w:ascii="Century Gothic" w:hAnsi="Century Gothic"/>
+          <w:sz w:val="24"/>
+          <w:szCs w:val="24"/>
+        </w:rPr>
+        <w:t>SHAs</w:t>
+      </w:r>
+      <w:proofErr w:type="spellEnd"/>
+      <w:r>
+        <w:rPr>
+          <w:rFonts w:ascii="Century Gothic" w:hAnsi="Century Gothic"/>
+          <w:sz w:val="24"/>
+          <w:szCs w:val="24"/>
+        </w:rPr>
+        <w:t xml:space="preserve"> de todas las ramas que fueron actualizadas por el último </w:t>
+      </w:r>
+      <w:proofErr w:type="spellStart"/>
+      <w:r>
+        <w:rPr>
+          <w:rFonts w:ascii="Century Gothic" w:hAnsi="Century Gothic"/>
+          <w:sz w:val="24"/>
+          <w:szCs w:val="24"/>
+        </w:rPr>
+        <w:t>git</w:t>
+      </w:r>
+      <w:proofErr w:type="spellEnd"/>
+      <w:r>
+        <w:rPr>
+          <w:rFonts w:ascii="Century Gothic" w:hAnsi="Century Gothic"/>
+          <w:sz w:val="24"/>
+          <w:szCs w:val="24"/>
+        </w:rPr>
+        <w:t xml:space="preserve"> </w:t>
+      </w:r>
+      <w:proofErr w:type="spellStart"/>
+      <w:r>
+        <w:rPr>
+          <w:rFonts w:ascii="Century Gothic" w:hAnsi="Century Gothic"/>
+          <w:sz w:val="24"/>
+          <w:szCs w:val="24"/>
+        </w:rPr>
+        <w:t>fetch</w:t>
+      </w:r>
+      <w:proofErr w:type="spellEnd"/>
+      <w:r>
+        <w:rPr>
+          <w:rFonts w:ascii="Century Gothic" w:hAnsi="Century Gothic"/>
+          <w:sz w:val="24"/>
+          <w:szCs w:val="24"/>
+        </w:rPr>
+        <w:t>.</w:t>
       </w:r>
     </w:p>
     <w:p>
@@ -1724,7 +2070,61 @@
           <w:szCs w:val="24"/>
         </w:rPr>
         <w:tab/>
-        <w:t>HEAD: El ref actual. En la mayoría de los casos éste es probablemente refs/heads/master.</w:t>
+        <w:t xml:space="preserve">HEAD: El </w:t>
+      </w:r>
+      <w:proofErr w:type="spellStart"/>
+      <w:r>
+        <w:rPr>
+          <w:rFonts w:ascii="Century Gothic" w:hAnsi="Century Gothic"/>
+          <w:sz w:val="24"/>
+          <w:szCs w:val="24"/>
+        </w:rPr>
+        <w:t>ref</w:t>
+      </w:r>
+      <w:proofErr w:type="spellEnd"/>
+      <w:r>
+        <w:rPr>
+          <w:rFonts w:ascii="Century Gothic" w:hAnsi="Century Gothic"/>
+          <w:sz w:val="24"/>
+          <w:szCs w:val="24"/>
+        </w:rPr>
+        <w:t xml:space="preserve"> actual. En la mayoría de los casos éste es probablemente </w:t>
+      </w:r>
+      <w:proofErr w:type="spellStart"/>
+      <w:r>
+        <w:rPr>
+          <w:rFonts w:ascii="Century Gothic" w:hAnsi="Century Gothic"/>
+          <w:sz w:val="24"/>
+          <w:szCs w:val="24"/>
+        </w:rPr>
+        <w:t>refs</w:t>
+      </w:r>
+      <w:proofErr w:type="spellEnd"/>
+      <w:r>
+        <w:rPr>
+          <w:rFonts w:ascii="Century Gothic" w:hAnsi="Century Gothic"/>
+          <w:sz w:val="24"/>
+          <w:szCs w:val="24"/>
+        </w:rPr>
+        <w:t>/</w:t>
+      </w:r>
+      <w:proofErr w:type="spellStart"/>
+      <w:r>
+        <w:rPr>
+          <w:rFonts w:ascii="Century Gothic" w:hAnsi="Century Gothic"/>
+          <w:sz w:val="24"/>
+          <w:szCs w:val="24"/>
+        </w:rPr>
+        <w:t>heads</w:t>
+      </w:r>
+      <w:proofErr w:type="spellEnd"/>
+      <w:r>
+        <w:rPr>
+          <w:rFonts w:ascii="Century Gothic" w:hAnsi="Century Gothic"/>
+          <w:sz w:val="24"/>
+          <w:szCs w:val="24"/>
+        </w:rPr>
+        <w:t>/master.</w:t>
       </w:r>
     </w:p>
     <w:p>
@@ -1753,7 +2153,60 @@
           <w:szCs w:val="24"/>
         </w:rPr>
         <w:tab/>
-        <w:t>index: El área de staging conteniendo información acerca de los archivos que serán incluidos en el próximo commit.</w:t>
+      </w:r>
+      <w:proofErr w:type="spellStart"/>
+      <w:r>
+        <w:rPr>
+          <w:rFonts w:ascii="Century Gothic" w:hAnsi="Century Gothic"/>
+          <w:sz w:val="24"/>
+          <w:szCs w:val="24"/>
+        </w:rPr>
+        <w:t>index</w:t>
+      </w:r>
+      <w:proofErr w:type="spellEnd"/>
+      <w:r>
+        <w:rPr>
+          <w:rFonts w:ascii="Century Gothic" w:hAnsi="Century Gothic"/>
+          <w:sz w:val="24"/>
+          <w:szCs w:val="24"/>
+        </w:rPr>
+        <w:t xml:space="preserve">: El área de </w:t>
+      </w:r>
+      <w:proofErr w:type="spellStart"/>
+      <w:r>
+        <w:rPr>
+          <w:rFonts w:ascii="Century Gothic" w:hAnsi="Century Gothic"/>
+          <w:sz w:val="24"/>
+          <w:szCs w:val="24"/>
+        </w:rPr>
+        <w:t>staging</w:t>
+      </w:r>
+      <w:proofErr w:type="spellEnd"/>
+      <w:r>
+        <w:rPr>
+          <w:rFonts w:ascii="Century Gothic" w:hAnsi="Century Gothic"/>
+          <w:sz w:val="24"/>
+          <w:szCs w:val="24"/>
+        </w:rPr>
+        <w:t xml:space="preserve"> conteniendo información acerca de los archivos que serán incluidos en el próximo </w:t>
+      </w:r>
+      <w:proofErr w:type="spellStart"/>
+      <w:r>
+        <w:rPr>
+          <w:rFonts w:ascii="Century Gothic" w:hAnsi="Century Gothic"/>
+          <w:sz w:val="24"/>
+          <w:szCs w:val="24"/>
+        </w:rPr>
+        <w:t>commit</w:t>
+      </w:r>
+      <w:proofErr w:type="spellEnd"/>
+      <w:r>
+        <w:rPr>
+          <w:rFonts w:ascii="Century Gothic" w:hAnsi="Century Gothic"/>
+          <w:sz w:val="24"/>
+          <w:szCs w:val="24"/>
+        </w:rPr>
+        <w:t>.</w:t>
       </w:r>
     </w:p>
     <w:p>
@@ -1782,7 +2235,42 @@
           <w:szCs w:val="24"/>
         </w:rPr>
         <w:tab/>
-        <w:t xml:space="preserve">packed-refs: refs inactivos. </w:t>
+      </w:r>
+      <w:proofErr w:type="spellStart"/>
+      <w:r>
+        <w:rPr>
+          <w:rFonts w:ascii="Century Gothic" w:hAnsi="Century Gothic"/>
+          <w:sz w:val="24"/>
+          <w:szCs w:val="24"/>
+        </w:rPr>
+        <w:t>packed-refs</w:t>
+      </w:r>
+      <w:proofErr w:type="spellEnd"/>
+      <w:r>
+        <w:rPr>
+          <w:rFonts w:ascii="Century Gothic" w:hAnsi="Century Gothic"/>
+          <w:sz w:val="24"/>
+          <w:szCs w:val="24"/>
+        </w:rPr>
+        <w:t xml:space="preserve">: </w:t>
+      </w:r>
+      <w:proofErr w:type="spellStart"/>
+      <w:r>
+        <w:rPr>
+          <w:rFonts w:ascii="Century Gothic" w:hAnsi="Century Gothic"/>
+          <w:sz w:val="24"/>
+          <w:szCs w:val="24"/>
+        </w:rPr>
+        <w:t>refs</w:t>
+      </w:r>
+      <w:proofErr w:type="spellEnd"/>
+      <w:r>
+        <w:rPr>
+          <w:rFonts w:ascii="Century Gothic" w:hAnsi="Century Gothic"/>
+          <w:sz w:val="24"/>
+          <w:szCs w:val="24"/>
+        </w:rPr>
+        <w:t xml:space="preserve"> inactivos. </w:t>
       </w:r>
     </w:p>
     <w:p>
@@ -1869,7 +2357,133 @@
           <w:szCs w:val="24"/>
         </w:rPr>
         <w:tab/>
-        <w:t>MERGE_MODE: Se utiliza para pasar opciones de un git merge al siguiente git commit cuando ocurre un conflicto durante la integración y se requiere un git commit para finalizar la operación. Actualmente --no-ff es la única opción que se pasa de esta forma.</w:t>
+        <w:t xml:space="preserve">MERGE_MODE: Se utiliza para pasar opciones de un </w:t>
+      </w:r>
+      <w:proofErr w:type="spellStart"/>
+      <w:r>
+        <w:rPr>
+          <w:rFonts w:ascii="Century Gothic" w:hAnsi="Century Gothic"/>
+          <w:sz w:val="24"/>
+          <w:szCs w:val="24"/>
+        </w:rPr>
+        <w:t>git</w:t>
+      </w:r>
+      <w:proofErr w:type="spellEnd"/>
+      <w:r>
+        <w:rPr>
+          <w:rFonts w:ascii="Century Gothic" w:hAnsi="Century Gothic"/>
+          <w:sz w:val="24"/>
+          <w:szCs w:val="24"/>
+        </w:rPr>
+        <w:t xml:space="preserve"> </w:t>
+      </w:r>
+      <w:proofErr w:type="spellStart"/>
+      <w:r>
+        <w:rPr>
+          <w:rFonts w:ascii="Century Gothic" w:hAnsi="Century Gothic"/>
+          <w:sz w:val="24"/>
+          <w:szCs w:val="24"/>
+        </w:rPr>
+        <w:t>merge</w:t>
+      </w:r>
+      <w:proofErr w:type="spellEnd"/>
+      <w:r>
+        <w:rPr>
+          <w:rFonts w:ascii="Century Gothic" w:hAnsi="Century Gothic"/>
+          <w:sz w:val="24"/>
+          <w:szCs w:val="24"/>
+        </w:rPr>
+        <w:t xml:space="preserve"> al siguiente </w:t>
+      </w:r>
+      <w:proofErr w:type="spellStart"/>
+      <w:r>
+        <w:rPr>
+          <w:rFonts w:ascii="Century Gothic" w:hAnsi="Century Gothic"/>
+          <w:sz w:val="24"/>
+          <w:szCs w:val="24"/>
+        </w:rPr>
+        <w:t>git</w:t>
+      </w:r>
+      <w:proofErr w:type="spellEnd"/>
+      <w:r>
+        <w:rPr>
+          <w:rFonts w:ascii="Century Gothic" w:hAnsi="Century Gothic"/>
+          <w:sz w:val="24"/>
+          <w:szCs w:val="24"/>
+        </w:rPr>
+        <w:t xml:space="preserve"> </w:t>
+      </w:r>
+      <w:proofErr w:type="spellStart"/>
+      <w:r>
+        <w:rPr>
+          <w:rFonts w:ascii="Century Gothic" w:hAnsi="Century Gothic"/>
+          <w:sz w:val="24"/>
+          <w:szCs w:val="24"/>
+        </w:rPr>
+        <w:t>commit</w:t>
+      </w:r>
+      <w:proofErr w:type="spellEnd"/>
+      <w:r>
+        <w:rPr>
+          <w:rFonts w:ascii="Century Gothic" w:hAnsi="Century Gothic"/>
+          <w:sz w:val="24"/>
+          <w:szCs w:val="24"/>
+        </w:rPr>
+        <w:t xml:space="preserve"> cuando ocurre un conflicto durante la integración y se requiere un </w:t>
+      </w:r>
+      <w:proofErr w:type="spellStart"/>
+      <w:r>
+        <w:rPr>
+          <w:rFonts w:ascii="Century Gothic" w:hAnsi="Century Gothic"/>
+          <w:sz w:val="24"/>
+          <w:szCs w:val="24"/>
+        </w:rPr>
+        <w:t>git</w:t>
+      </w:r>
+      <w:proofErr w:type="spellEnd"/>
+      <w:r>
+        <w:rPr>
+          <w:rFonts w:ascii="Century Gothic" w:hAnsi="Century Gothic"/>
+          <w:sz w:val="24"/>
+          <w:szCs w:val="24"/>
+        </w:rPr>
+        <w:t xml:space="preserve"> </w:t>
+      </w:r>
+      <w:proofErr w:type="spellStart"/>
+      <w:r>
+        <w:rPr>
+          <w:rFonts w:ascii="Century Gothic" w:hAnsi="Century Gothic"/>
+          <w:sz w:val="24"/>
+          <w:szCs w:val="24"/>
+        </w:rPr>
+        <w:t>commit</w:t>
+      </w:r>
+      <w:proofErr w:type="spellEnd"/>
+      <w:r>
+        <w:rPr>
+          <w:rFonts w:ascii="Century Gothic" w:hAnsi="Century Gothic"/>
+          <w:sz w:val="24"/>
+          <w:szCs w:val="24"/>
+        </w:rPr>
+        <w:t xml:space="preserve"> para finalizar la operación. Actualmente --no-</w:t>
+      </w:r>
+      <w:proofErr w:type="spellStart"/>
+      <w:r>
+        <w:rPr>
+          <w:rFonts w:ascii="Century Gothic" w:hAnsi="Century Gothic"/>
+          <w:sz w:val="24"/>
+          <w:szCs w:val="24"/>
+        </w:rPr>
+        <w:t>ff</w:t>
+      </w:r>
+      <w:proofErr w:type="spellEnd"/>
+      <w:r>
+        <w:rPr>
+          <w:rFonts w:ascii="Century Gothic" w:hAnsi="Century Gothic"/>
+          <w:sz w:val="24"/>
+          <w:szCs w:val="24"/>
+        </w:rPr>
+        <w:t xml:space="preserve"> es la única opción que se pasa de esta forma.</w:t>
       </w:r>
     </w:p>
     <w:p>
@@ -1898,7 +2512,43 @@
           <w:szCs w:val="24"/>
         </w:rPr>
         <w:tab/>
-        <w:t>MERGE_MSG: Enumera los conflictos que se produjeron en el último git merge.</w:t>
+        <w:t xml:space="preserve">MERGE_MSG: Enumera los conflictos que se produjeron en el último </w:t>
+      </w:r>
+      <w:proofErr w:type="spellStart"/>
+      <w:r>
+        <w:rPr>
+          <w:rFonts w:ascii="Century Gothic" w:hAnsi="Century Gothic"/>
+          <w:sz w:val="24"/>
+          <w:szCs w:val="24"/>
+        </w:rPr>
+        <w:t>git</w:t>
+      </w:r>
+      <w:proofErr w:type="spellEnd"/>
+      <w:r>
+        <w:rPr>
+          <w:rFonts w:ascii="Century Gothic" w:hAnsi="Century Gothic"/>
+          <w:sz w:val="24"/>
+          <w:szCs w:val="24"/>
+        </w:rPr>
+        <w:t xml:space="preserve"> </w:t>
+      </w:r>
+      <w:proofErr w:type="spellStart"/>
+      <w:r>
+        <w:rPr>
+          <w:rFonts w:ascii="Century Gothic" w:hAnsi="Century Gothic"/>
+          <w:sz w:val="24"/>
+          <w:szCs w:val="24"/>
+        </w:rPr>
+        <w:t>merge</w:t>
+      </w:r>
+      <w:proofErr w:type="spellEnd"/>
+      <w:r>
+        <w:rPr>
+          <w:rFonts w:ascii="Century Gothic" w:hAnsi="Century Gothic"/>
+          <w:sz w:val="24"/>
+          <w:szCs w:val="24"/>
+        </w:rPr>
+        <w:t>.</w:t>
       </w:r>
     </w:p>
     <w:p>
@@ -1927,7 +2577,25 @@
           <w:szCs w:val="24"/>
         </w:rPr>
         <w:tab/>
-        <w:t>RENAMED-REF: Está relacionado con errores ocurridos al grabar refs.</w:t>
+        <w:t xml:space="preserve">RENAMED-REF: Está relacionado con errores ocurridos al grabar </w:t>
+      </w:r>
+      <w:proofErr w:type="spellStart"/>
+      <w:r>
+        <w:rPr>
+          <w:rFonts w:ascii="Century Gothic" w:hAnsi="Century Gothic"/>
+          <w:sz w:val="24"/>
+          <w:szCs w:val="24"/>
+        </w:rPr>
+        <w:t>refs</w:t>
+      </w:r>
+      <w:proofErr w:type="spellEnd"/>
+      <w:r>
+        <w:rPr>
+          <w:rFonts w:ascii="Century Gothic" w:hAnsi="Century Gothic"/>
+          <w:sz w:val="24"/>
+          <w:szCs w:val="24"/>
+        </w:rPr>
+        <w:t>.</w:t>
       </w:r>
     </w:p>
     <w:p>
@@ -1956,7 +2624,42 @@
           <w:szCs w:val="24"/>
         </w:rPr>
         <w:tab/>
-        <w:t xml:space="preserve">hooks: Contiene distintos scripts que son ejecutados en determinados momentos al trabajar con Git, como por ejemplo después de cada commit o antes de cada rebase. </w:t>
+      </w:r>
+      <w:proofErr w:type="spellStart"/>
+      <w:r>
+        <w:rPr>
+          <w:rFonts w:ascii="Century Gothic" w:hAnsi="Century Gothic"/>
+          <w:sz w:val="24"/>
+          <w:szCs w:val="24"/>
+        </w:rPr>
+        <w:t>hooks</w:t>
+      </w:r>
+      <w:proofErr w:type="spellEnd"/>
+      <w:r>
+        <w:rPr>
+          <w:rFonts w:ascii="Century Gothic" w:hAnsi="Century Gothic"/>
+          <w:sz w:val="24"/>
+          <w:szCs w:val="24"/>
+        </w:rPr>
+        <w:t xml:space="preserve">: Contiene distintos scripts que son ejecutados en determinados momentos al trabajar con Git, como por ejemplo después de cada </w:t>
+      </w:r>
+      <w:proofErr w:type="spellStart"/>
+      <w:r>
+        <w:rPr>
+          <w:rFonts w:ascii="Century Gothic" w:hAnsi="Century Gothic"/>
+          <w:sz w:val="24"/>
+          <w:szCs w:val="24"/>
+        </w:rPr>
+        <w:t>commit</w:t>
+      </w:r>
+      <w:proofErr w:type="spellEnd"/>
+      <w:r>
+        <w:rPr>
+          <w:rFonts w:ascii="Century Gothic" w:hAnsi="Century Gothic"/>
+          <w:sz w:val="24"/>
+          <w:szCs w:val="24"/>
+        </w:rPr>
+        <w:t xml:space="preserve"> o antes de cada rebase. </w:t>
       </w:r>
     </w:p>
     <w:p>
@@ -1985,7 +2688,42 @@
           <w:szCs w:val="24"/>
         </w:rPr>
         <w:tab/>
-        <w:t xml:space="preserve">info: Relativamente sin importancia, a excepción del archivo exclude que se encuentra dentro de este directorio. </w:t>
+      </w:r>
+      <w:proofErr w:type="spellStart"/>
+      <w:r>
+        <w:rPr>
+          <w:rFonts w:ascii="Century Gothic" w:hAnsi="Century Gothic"/>
+          <w:sz w:val="24"/>
+          <w:szCs w:val="24"/>
+        </w:rPr>
+        <w:t>info</w:t>
+      </w:r>
+      <w:proofErr w:type="spellEnd"/>
+      <w:r>
+        <w:rPr>
+          <w:rFonts w:ascii="Century Gothic" w:hAnsi="Century Gothic"/>
+          <w:sz w:val="24"/>
+          <w:szCs w:val="24"/>
+        </w:rPr>
+        <w:t xml:space="preserve">: Relativamente sin importancia, a excepción del archivo </w:t>
+      </w:r>
+      <w:proofErr w:type="spellStart"/>
+      <w:r>
+        <w:rPr>
+          <w:rFonts w:ascii="Century Gothic" w:hAnsi="Century Gothic"/>
+          <w:sz w:val="24"/>
+          <w:szCs w:val="24"/>
+        </w:rPr>
+        <w:t>exclude</w:t>
+      </w:r>
+      <w:proofErr w:type="spellEnd"/>
+      <w:r>
+        <w:rPr>
+          <w:rFonts w:ascii="Century Gothic" w:hAnsi="Century Gothic"/>
+          <w:sz w:val="24"/>
+          <w:szCs w:val="24"/>
+        </w:rPr>
+        <w:t xml:space="preserve"> que se encuentra dentro de este directorio. </w:t>
       </w:r>
     </w:p>
     <w:p>
@@ -2044,7 +2782,42 @@
           <w:szCs w:val="24"/>
         </w:rPr>
         <w:tab/>
-        <w:t>objects: El depósito interno de objetos, indexados por SHAs.</w:t>
+      </w:r>
+      <w:proofErr w:type="spellStart"/>
+      <w:r>
+        <w:rPr>
+          <w:rFonts w:ascii="Century Gothic" w:hAnsi="Century Gothic"/>
+          <w:sz w:val="24"/>
+          <w:szCs w:val="24"/>
+        </w:rPr>
+        <w:t>objects</w:t>
+      </w:r>
+      <w:proofErr w:type="spellEnd"/>
+      <w:r>
+        <w:rPr>
+          <w:rFonts w:ascii="Century Gothic" w:hAnsi="Century Gothic"/>
+          <w:sz w:val="24"/>
+          <w:szCs w:val="24"/>
+        </w:rPr>
+        <w:t xml:space="preserve">: El depósito interno de objetos, indexados por </w:t>
+      </w:r>
+      <w:proofErr w:type="spellStart"/>
+      <w:r>
+        <w:rPr>
+          <w:rFonts w:ascii="Century Gothic" w:hAnsi="Century Gothic"/>
+          <w:sz w:val="24"/>
+          <w:szCs w:val="24"/>
+        </w:rPr>
+        <w:t>SHAs</w:t>
+      </w:r>
+      <w:proofErr w:type="spellEnd"/>
+      <w:r>
+        <w:rPr>
+          <w:rFonts w:ascii="Century Gothic" w:hAnsi="Century Gothic"/>
+          <w:sz w:val="24"/>
+          <w:szCs w:val="24"/>
+        </w:rPr>
+        <w:t>.</w:t>
       </w:r>
     </w:p>
     <w:p>
@@ -2073,7 +2846,43 @@
           <w:szCs w:val="24"/>
         </w:rPr>
         <w:tab/>
-        <w:t xml:space="preserve">rebase-apply: La base para el comando rebase y también para git am. </w:t>
+        <w:t>rebase-</w:t>
+      </w:r>
+      <w:proofErr w:type="spellStart"/>
+      <w:r>
+        <w:rPr>
+          <w:rFonts w:ascii="Century Gothic" w:hAnsi="Century Gothic"/>
+          <w:sz w:val="24"/>
+          <w:szCs w:val="24"/>
+        </w:rPr>
+        <w:t>apply</w:t>
+      </w:r>
+      <w:proofErr w:type="spellEnd"/>
+      <w:r>
+        <w:rPr>
+          <w:rFonts w:ascii="Century Gothic" w:hAnsi="Century Gothic"/>
+          <w:sz w:val="24"/>
+          <w:szCs w:val="24"/>
+        </w:rPr>
+        <w:t xml:space="preserve">: La base para el comando rebase y también para </w:t>
+      </w:r>
+      <w:proofErr w:type="spellStart"/>
+      <w:r>
+        <w:rPr>
+          <w:rFonts w:ascii="Century Gothic" w:hAnsi="Century Gothic"/>
+          <w:sz w:val="24"/>
+          <w:szCs w:val="24"/>
+        </w:rPr>
+        <w:t>git</w:t>
+      </w:r>
+      <w:proofErr w:type="spellEnd"/>
+      <w:r>
+        <w:rPr>
+          <w:rFonts w:ascii="Century Gothic" w:hAnsi="Century Gothic"/>
+          <w:sz w:val="24"/>
+          <w:szCs w:val="24"/>
+        </w:rPr>
+        <w:t xml:space="preserve"> am. </w:t>
       </w:r>
     </w:p>
     <w:p>
@@ -2102,7 +2911,60 @@
           <w:szCs w:val="24"/>
         </w:rPr>
         <w:tab/>
-        <w:t>refs: La copia maestra de todos los refs que existen en tu repositorio, ya sean stashes, tags, ramas locales o remotas.</w:t>
+      </w:r>
+      <w:proofErr w:type="spellStart"/>
+      <w:r>
+        <w:rPr>
+          <w:rFonts w:ascii="Century Gothic" w:hAnsi="Century Gothic"/>
+          <w:sz w:val="24"/>
+          <w:szCs w:val="24"/>
+        </w:rPr>
+        <w:t>refs</w:t>
+      </w:r>
+      <w:proofErr w:type="spellEnd"/>
+      <w:r>
+        <w:rPr>
+          <w:rFonts w:ascii="Century Gothic" w:hAnsi="Century Gothic"/>
+          <w:sz w:val="24"/>
+          <w:szCs w:val="24"/>
+        </w:rPr>
+        <w:t xml:space="preserve">: La copia maestra de todos los </w:t>
+      </w:r>
+      <w:proofErr w:type="spellStart"/>
+      <w:r>
+        <w:rPr>
+          <w:rFonts w:ascii="Century Gothic" w:hAnsi="Century Gothic"/>
+          <w:sz w:val="24"/>
+          <w:szCs w:val="24"/>
+        </w:rPr>
+        <w:t>refs</w:t>
+      </w:r>
+      <w:proofErr w:type="spellEnd"/>
+      <w:r>
+        <w:rPr>
+          <w:rFonts w:ascii="Century Gothic" w:hAnsi="Century Gothic"/>
+          <w:sz w:val="24"/>
+          <w:szCs w:val="24"/>
+        </w:rPr>
+        <w:t xml:space="preserve"> que existen en tu repositorio, ya sean </w:t>
+      </w:r>
+      <w:proofErr w:type="spellStart"/>
+      <w:r>
+        <w:rPr>
+          <w:rFonts w:ascii="Century Gothic" w:hAnsi="Century Gothic"/>
+          <w:sz w:val="24"/>
+          <w:szCs w:val="24"/>
+        </w:rPr>
+        <w:t>stashes</w:t>
+      </w:r>
+      <w:proofErr w:type="spellEnd"/>
+      <w:r>
+        <w:rPr>
+          <w:rFonts w:ascii="Century Gothic" w:hAnsi="Century Gothic"/>
+          <w:sz w:val="24"/>
+          <w:szCs w:val="24"/>
+        </w:rPr>
+        <w:t>, tags, ramas locales o remotas.</w:t>
       </w:r>
     </w:p>
     <w:p>
@@ -2117,8 +2979,29 @@
         <w:ind w:left="705" w:right="60"/>
       </w:pPr>
       <w:r>
-        <w:t>•¿Qué hace el comando add y commit?</w:t>
-      </w:r>
+        <w:t>•</w:t>
+      </w:r>
+      <w:r>
+        <w:t xml:space="preserve"> </w:t>
+      </w:r>
+      <w:bookmarkStart w:id="0" w:name="_GoBack"/>
+      <w:bookmarkEnd w:id="0"/>
+      <w:r>
+        <w:t xml:space="preserve">Qué hace el comando </w:t>
+      </w:r>
+      <w:proofErr w:type="spellStart"/>
+      <w:r>
+        <w:t>add</w:t>
+      </w:r>
+      <w:proofErr w:type="spellEnd"/>
+      <w:r>
+        <w:t xml:space="preserve"> y </w:t>
+      </w:r>
+      <w:proofErr w:type="spellStart"/>
+      <w:r>
+        <w:t>commit</w:t>
+      </w:r>
+      <w:proofErr w:type="spellEnd"/>
     </w:p>
     <w:p>
       <w:pPr>
@@ -2135,6 +3018,7 @@
           <w:szCs w:val="24"/>
         </w:rPr>
       </w:pPr>
+      <w:proofErr w:type="spellStart"/>
       <w:r>
         <w:rPr>
           <w:rFonts w:ascii="Century Gothic" w:hAnsi="Century Gothic"/>
@@ -2144,6 +3028,7 @@
         </w:rPr>
         <w:t>add</w:t>
       </w:r>
+      <w:proofErr w:type="spellEnd"/>
       <w:r>
         <w:rPr>
           <w:rFonts w:ascii="Century Gothic" w:hAnsi="Century Gothic"/>
@@ -2162,6 +3047,7 @@
           <w:szCs w:val="24"/>
         </w:rPr>
       </w:pPr>
+      <w:proofErr w:type="spellStart"/>
       <w:r>
         <w:rPr>
           <w:rFonts w:ascii="Century Gothic" w:hAnsi="Century Gothic"/>
@@ -2171,6 +3057,7 @@
         </w:rPr>
         <w:t>commit</w:t>
       </w:r>
+      <w:proofErr w:type="spellEnd"/>
       <w:r>
         <w:rPr>
           <w:rFonts w:ascii="Century Gothic" w:hAnsi="Century Gothic"/>
@@ -2197,6 +3084,7 @@
           <w:szCs w:val="24"/>
         </w:rPr>
       </w:pPr>
+      <w:proofErr w:type="spellStart"/>
       <w:r>
         <w:rPr>
           <w:b/>
@@ -2204,6 +3092,7 @@
         </w:rPr>
         <w:t>pull</w:t>
       </w:r>
+      <w:proofErr w:type="spellEnd"/>
       <w:r>
         <w:rPr>
           <w:szCs w:val="24"/>
@@ -2228,6 +3117,7 @@
           <w:szCs w:val="24"/>
         </w:rPr>
       </w:pPr>
+      <w:proofErr w:type="spellStart"/>
       <w:r>
         <w:rPr>
           <w:b/>
@@ -2235,6 +3125,7 @@
         </w:rPr>
         <w:t>push</w:t>
       </w:r>
+      <w:proofErr w:type="spellEnd"/>
       <w:r>
         <w:rPr>
           <w:szCs w:val="24"/>
@@ -2463,7 +3354,25 @@
           <w:b/>
           <w:sz w:val="24"/>
         </w:rPr>
-        <w:t xml:space="preserve">C.F.G.S DAM Y DAW .ENTORNOS DE DESARROLLO </w:t>
+        <w:t>C.F.</w:t>
+      </w:r>
+      <w:proofErr w:type="gramStart"/>
+      <w:r>
+        <w:rPr>
+          <w:rFonts w:ascii="Century Gothic" w:eastAsia="Century Gothic" w:hAnsi="Century Gothic" w:cs="Century Gothic"/>
+          <w:b/>
+          <w:sz w:val="24"/>
+        </w:rPr>
+        <w:t>G.S</w:t>
+      </w:r>
+      <w:proofErr w:type="gramEnd"/>
+      <w:r>
+        <w:rPr>
+          <w:rFonts w:ascii="Century Gothic" w:eastAsia="Century Gothic" w:hAnsi="Century Gothic" w:cs="Century Gothic"/>
+          <w:b/>
+          <w:sz w:val="24"/>
+        </w:rPr>
+        <w:t xml:space="preserve"> DAM Y DAW .ENTORNOS DE DESARROLLO </w:t>
       </w:r>
     </w:p>
     <w:p>
@@ -2762,7 +3671,23 @@
           <w:rFonts w:ascii="Century Gothic" w:eastAsia="Century Gothic" w:hAnsi="Century Gothic" w:cs="Century Gothic"/>
           <w:sz w:val="24"/>
         </w:rPr>
-        <w:t>ub donde crearemos los repositorios para ello accedemos a github.com y pulsamos en la opción de sign up e introducimos nuestros datos.</w:t>
+        <w:t xml:space="preserve">ub donde crearemos los repositorios para ello accedemos a github.com y pulsamos en la opción de </w:t>
+      </w:r>
+      <w:proofErr w:type="spellStart"/>
+      <w:r>
+        <w:rPr>
+          <w:rFonts w:ascii="Century Gothic" w:eastAsia="Century Gothic" w:hAnsi="Century Gothic" w:cs="Century Gothic"/>
+          <w:sz w:val="24"/>
+        </w:rPr>
+        <w:t>sign</w:t>
+      </w:r>
+      <w:proofErr w:type="spellEnd"/>
+      <w:r>
+        <w:rPr>
+          <w:rFonts w:ascii="Century Gothic" w:eastAsia="Century Gothic" w:hAnsi="Century Gothic" w:cs="Century Gothic"/>
+          <w:sz w:val="24"/>
+        </w:rPr>
+        <w:t xml:space="preserve"> up e introducimos nuestros datos.</w:t>
       </w:r>
     </w:p>
     <w:p>
@@ -2849,7 +3774,23 @@
           <w:rFonts w:ascii="Century Gothic" w:eastAsia="Century Gothic" w:hAnsi="Century Gothic" w:cs="Century Gothic"/>
           <w:sz w:val="24"/>
         </w:rPr>
-        <w:t xml:space="preserve"> del perfil creado y accedemos a la pestaña Repositories. En la pestaña pulsamos en new.</w:t>
+        <w:t xml:space="preserve"> del perfil creado y accedemos a la pestaña </w:t>
+      </w:r>
+      <w:proofErr w:type="spellStart"/>
+      <w:r>
+        <w:rPr>
+          <w:rFonts w:ascii="Century Gothic" w:eastAsia="Century Gothic" w:hAnsi="Century Gothic" w:cs="Century Gothic"/>
+          <w:sz w:val="24"/>
+        </w:rPr>
+        <w:t>Repositories</w:t>
+      </w:r>
+      <w:proofErr w:type="spellEnd"/>
+      <w:r>
+        <w:rPr>
+          <w:rFonts w:ascii="Century Gothic" w:eastAsia="Century Gothic" w:hAnsi="Century Gothic" w:cs="Century Gothic"/>
+          <w:sz w:val="24"/>
+        </w:rPr>
+        <w:t>. En la pestaña pulsamos en new.</w:t>
       </w:r>
     </w:p>
     <w:p>
@@ -3030,7 +3971,23 @@
           <w:sz w:val="24"/>
         </w:rPr>
         <w:lastRenderedPageBreak/>
-        <w:t>Dentro del repositorio pulsamos en la opción upload files donde se nos preguntar</w:t>
+        <w:t xml:space="preserve">Dentro del repositorio pulsamos en la opción </w:t>
+      </w:r>
+      <w:proofErr w:type="spellStart"/>
+      <w:r>
+        <w:rPr>
+          <w:rFonts w:ascii="Century Gothic" w:eastAsia="Century Gothic" w:hAnsi="Century Gothic" w:cs="Century Gothic"/>
+          <w:sz w:val="24"/>
+        </w:rPr>
+        <w:t>upload</w:t>
+      </w:r>
+      <w:proofErr w:type="spellEnd"/>
+      <w:r>
+        <w:rPr>
+          <w:rFonts w:ascii="Century Gothic" w:eastAsia="Century Gothic" w:hAnsi="Century Gothic" w:cs="Century Gothic"/>
+          <w:sz w:val="24"/>
+        </w:rPr>
+        <w:t xml:space="preserve"> files donde se nos preguntar</w:t>
       </w:r>
       <w:r>
         <w:rPr>
@@ -3102,7 +4059,23 @@
           <w:rFonts w:ascii="Century Gothic" w:eastAsia="Century Gothic" w:hAnsi="Century Gothic" w:cs="Century Gothic"/>
           <w:sz w:val="24"/>
         </w:rPr>
-        <w:t>Arrastramos el archivo y pulsamos commit.</w:t>
+        <w:t xml:space="preserve">Arrastramos el archivo y pulsamos </w:t>
+      </w:r>
+      <w:proofErr w:type="spellStart"/>
+      <w:r>
+        <w:rPr>
+          <w:rFonts w:ascii="Century Gothic" w:eastAsia="Century Gothic" w:hAnsi="Century Gothic" w:cs="Century Gothic"/>
+          <w:sz w:val="24"/>
+        </w:rPr>
+        <w:t>commit</w:t>
+      </w:r>
+      <w:proofErr w:type="spellEnd"/>
+      <w:r>
+        <w:rPr>
+          <w:rFonts w:ascii="Century Gothic" w:eastAsia="Century Gothic" w:hAnsi="Century Gothic" w:cs="Century Gothic"/>
+          <w:sz w:val="24"/>
+        </w:rPr>
+        <w:t>.</w:t>
       </w:r>
     </w:p>
     <w:p>
@@ -3212,7 +4185,39 @@
           <w:sz w:val="24"/>
         </w:rPr>
         <w:lastRenderedPageBreak/>
-        <w:t xml:space="preserve">Para añadir un colaborador seleccionamos la pestaña settings en la ventana del repositorio. Abajo a la izquierda en la lista de opciones pinchamos en Collaborators. </w:t>
+        <w:t xml:space="preserve">Para añadir un colaborador seleccionamos la pestaña </w:t>
+      </w:r>
+      <w:proofErr w:type="spellStart"/>
+      <w:r>
+        <w:rPr>
+          <w:rFonts w:ascii="Century Gothic" w:eastAsia="Century Gothic" w:hAnsi="Century Gothic" w:cs="Century Gothic"/>
+          <w:sz w:val="24"/>
+        </w:rPr>
+        <w:t>settings</w:t>
+      </w:r>
+      <w:proofErr w:type="spellEnd"/>
+      <w:r>
+        <w:rPr>
+          <w:rFonts w:ascii="Century Gothic" w:eastAsia="Century Gothic" w:hAnsi="Century Gothic" w:cs="Century Gothic"/>
+          <w:sz w:val="24"/>
+        </w:rPr>
+        <w:t xml:space="preserve"> en la ventana del repositorio. Abajo a la izquierda en la lista de opciones pinchamos en </w:t>
+      </w:r>
+      <w:proofErr w:type="spellStart"/>
+      <w:r>
+        <w:rPr>
+          <w:rFonts w:ascii="Century Gothic" w:eastAsia="Century Gothic" w:hAnsi="Century Gothic" w:cs="Century Gothic"/>
+          <w:sz w:val="24"/>
+        </w:rPr>
+        <w:t>Collaborators</w:t>
+      </w:r>
+      <w:proofErr w:type="spellEnd"/>
+      <w:r>
+        <w:rPr>
+          <w:rFonts w:ascii="Century Gothic" w:eastAsia="Century Gothic" w:hAnsi="Century Gothic" w:cs="Century Gothic"/>
+          <w:sz w:val="24"/>
+        </w:rPr>
+        <w:t xml:space="preserve">. </w:t>
       </w:r>
     </w:p>
     <w:p>
@@ -3388,7 +4393,23 @@
           <w:rFonts w:ascii="Century Gothic" w:eastAsia="Century Gothic" w:hAnsi="Century Gothic" w:cs="Century Gothic"/>
           <w:sz w:val="24"/>
         </w:rPr>
-        <w:t xml:space="preserve">Para descargar Github desktop nos dirigimos al siguiente enlace: </w:t>
+        <w:t xml:space="preserve">Para descargar </w:t>
+      </w:r>
+      <w:proofErr w:type="spellStart"/>
+      <w:r>
+        <w:rPr>
+          <w:rFonts w:ascii="Century Gothic" w:eastAsia="Century Gothic" w:hAnsi="Century Gothic" w:cs="Century Gothic"/>
+          <w:sz w:val="24"/>
+        </w:rPr>
+        <w:t>Github</w:t>
+      </w:r>
+      <w:proofErr w:type="spellEnd"/>
+      <w:r>
+        <w:rPr>
+          <w:rFonts w:ascii="Century Gothic" w:eastAsia="Century Gothic" w:hAnsi="Century Gothic" w:cs="Century Gothic"/>
+          <w:sz w:val="24"/>
+        </w:rPr>
+        <w:t xml:space="preserve"> desktop nos dirigimos al siguiente enlace: </w:t>
       </w:r>
       <w:hyperlink r:id="rId18" w:history="1">
         <w:r>
@@ -3482,7 +4503,39 @@
           <w:sz w:val="24"/>
         </w:rPr>
         <w:lastRenderedPageBreak/>
-        <w:t>Para realizar un clone en nuestro PC solo tendremos que pulsar el botón clone or download que tenemos dentro del repositorio.</w:t>
+        <w:t xml:space="preserve">Para realizar un clone en nuestro PC solo tendremos que pulsar el botón clone </w:t>
+      </w:r>
+      <w:proofErr w:type="spellStart"/>
+      <w:r>
+        <w:rPr>
+          <w:rFonts w:ascii="Century Gothic" w:eastAsia="Century Gothic" w:hAnsi="Century Gothic" w:cs="Century Gothic"/>
+          <w:sz w:val="24"/>
+        </w:rPr>
+        <w:t>or</w:t>
+      </w:r>
+      <w:proofErr w:type="spellEnd"/>
+      <w:r>
+        <w:rPr>
+          <w:rFonts w:ascii="Century Gothic" w:eastAsia="Century Gothic" w:hAnsi="Century Gothic" w:cs="Century Gothic"/>
+          <w:sz w:val="24"/>
+        </w:rPr>
+        <w:t xml:space="preserve"> </w:t>
+      </w:r>
+      <w:proofErr w:type="spellStart"/>
+      <w:r>
+        <w:rPr>
+          <w:rFonts w:ascii="Century Gothic" w:eastAsia="Century Gothic" w:hAnsi="Century Gothic" w:cs="Century Gothic"/>
+          <w:sz w:val="24"/>
+        </w:rPr>
+        <w:t>download</w:t>
+      </w:r>
+      <w:proofErr w:type="spellEnd"/>
+      <w:r>
+        <w:rPr>
+          <w:rFonts w:ascii="Century Gothic" w:eastAsia="Century Gothic" w:hAnsi="Century Gothic" w:cs="Century Gothic"/>
+          <w:sz w:val="24"/>
+        </w:rPr>
+        <w:t xml:space="preserve"> que tenemos dentro del repositorio.</w:t>
       </w:r>
     </w:p>
     <w:p>
@@ -3568,7 +4621,119 @@
           <w:rFonts w:ascii="Century Gothic" w:eastAsia="Century Gothic" w:hAnsi="Century Gothic" w:cs="Century Gothic"/>
           <w:sz w:val="24"/>
         </w:rPr>
-        <w:t>Para añadir carpetas con archivos debemos utilizar el comando pull, iniciamos una pull request y le indicamos a Github cuales son los archivos que necesitamos subir. Creamos la pull request y lo confirmamos con commit.</w:t>
+        <w:t xml:space="preserve">Para añadir carpetas con archivos debemos utilizar el comando </w:t>
+      </w:r>
+      <w:proofErr w:type="spellStart"/>
+      <w:r>
+        <w:rPr>
+          <w:rFonts w:ascii="Century Gothic" w:eastAsia="Century Gothic" w:hAnsi="Century Gothic" w:cs="Century Gothic"/>
+          <w:sz w:val="24"/>
+        </w:rPr>
+        <w:t>pull</w:t>
+      </w:r>
+      <w:proofErr w:type="spellEnd"/>
+      <w:r>
+        <w:rPr>
+          <w:rFonts w:ascii="Century Gothic" w:eastAsia="Century Gothic" w:hAnsi="Century Gothic" w:cs="Century Gothic"/>
+          <w:sz w:val="24"/>
+        </w:rPr>
+        <w:t xml:space="preserve">, iniciamos una </w:t>
+      </w:r>
+      <w:proofErr w:type="spellStart"/>
+      <w:r>
+        <w:rPr>
+          <w:rFonts w:ascii="Century Gothic" w:eastAsia="Century Gothic" w:hAnsi="Century Gothic" w:cs="Century Gothic"/>
+          <w:sz w:val="24"/>
+        </w:rPr>
+        <w:t>pull</w:t>
+      </w:r>
+      <w:proofErr w:type="spellEnd"/>
+      <w:r>
+        <w:rPr>
+          <w:rFonts w:ascii="Century Gothic" w:eastAsia="Century Gothic" w:hAnsi="Century Gothic" w:cs="Century Gothic"/>
+          <w:sz w:val="24"/>
+        </w:rPr>
+        <w:t xml:space="preserve"> </w:t>
+      </w:r>
+      <w:proofErr w:type="spellStart"/>
+      <w:r>
+        <w:rPr>
+          <w:rFonts w:ascii="Century Gothic" w:eastAsia="Century Gothic" w:hAnsi="Century Gothic" w:cs="Century Gothic"/>
+          <w:sz w:val="24"/>
+        </w:rPr>
+        <w:t>request</w:t>
+      </w:r>
+      <w:proofErr w:type="spellEnd"/>
+      <w:r>
+        <w:rPr>
+          <w:rFonts w:ascii="Century Gothic" w:eastAsia="Century Gothic" w:hAnsi="Century Gothic" w:cs="Century Gothic"/>
+          <w:sz w:val="24"/>
+        </w:rPr>
+        <w:t xml:space="preserve"> y le indicamos a </w:t>
+      </w:r>
+      <w:proofErr w:type="spellStart"/>
+      <w:r>
+        <w:rPr>
+          <w:rFonts w:ascii="Century Gothic" w:eastAsia="Century Gothic" w:hAnsi="Century Gothic" w:cs="Century Gothic"/>
+          <w:sz w:val="24"/>
+        </w:rPr>
+        <w:t>Github</w:t>
+      </w:r>
+      <w:proofErr w:type="spellEnd"/>
+      <w:r>
+        <w:rPr>
+          <w:rFonts w:ascii="Century Gothic" w:eastAsia="Century Gothic" w:hAnsi="Century Gothic" w:cs="Century Gothic"/>
+          <w:sz w:val="24"/>
+        </w:rPr>
+        <w:t xml:space="preserve"> cuales son los archivos que necesitamos subir. Creamos la </w:t>
+      </w:r>
+      <w:proofErr w:type="spellStart"/>
+      <w:r>
+        <w:rPr>
+          <w:rFonts w:ascii="Century Gothic" w:eastAsia="Century Gothic" w:hAnsi="Century Gothic" w:cs="Century Gothic"/>
+          <w:sz w:val="24"/>
+        </w:rPr>
+        <w:t>pull</w:t>
+      </w:r>
+      <w:proofErr w:type="spellEnd"/>
+      <w:r>
+        <w:rPr>
+          <w:rFonts w:ascii="Century Gothic" w:eastAsia="Century Gothic" w:hAnsi="Century Gothic" w:cs="Century Gothic"/>
+          <w:sz w:val="24"/>
+        </w:rPr>
+        <w:t xml:space="preserve"> </w:t>
+      </w:r>
+      <w:proofErr w:type="spellStart"/>
+      <w:r>
+        <w:rPr>
+          <w:rFonts w:ascii="Century Gothic" w:eastAsia="Century Gothic" w:hAnsi="Century Gothic" w:cs="Century Gothic"/>
+          <w:sz w:val="24"/>
+        </w:rPr>
+        <w:t>request</w:t>
+      </w:r>
+      <w:proofErr w:type="spellEnd"/>
+      <w:r>
+        <w:rPr>
+          <w:rFonts w:ascii="Century Gothic" w:eastAsia="Century Gothic" w:hAnsi="Century Gothic" w:cs="Century Gothic"/>
+          <w:sz w:val="24"/>
+        </w:rPr>
+        <w:t xml:space="preserve"> y lo confirmamos con </w:t>
+      </w:r>
+      <w:proofErr w:type="spellStart"/>
+      <w:r>
+        <w:rPr>
+          <w:rFonts w:ascii="Century Gothic" w:eastAsia="Century Gothic" w:hAnsi="Century Gothic" w:cs="Century Gothic"/>
+          <w:sz w:val="24"/>
+        </w:rPr>
+        <w:t>commit</w:t>
+      </w:r>
+      <w:proofErr w:type="spellEnd"/>
+      <w:r>
+        <w:rPr>
+          <w:rFonts w:ascii="Century Gothic" w:eastAsia="Century Gothic" w:hAnsi="Century Gothic" w:cs="Century Gothic"/>
+          <w:sz w:val="24"/>
+        </w:rPr>
+        <w:t>.</w:t>
       </w:r>
       <w:r>
         <w:rPr>
@@ -3694,7 +4859,23 @@
           <w:rFonts w:ascii="Century Gothic" w:hAnsi="Century Gothic"/>
           <w:sz w:val="24"/>
         </w:rPr>
-        <w:t>Finalmente, con el comando push lo subimos al repositorio.</w:t>
+        <w:t xml:space="preserve">Finalmente, con el comando </w:t>
+      </w:r>
+      <w:proofErr w:type="spellStart"/>
+      <w:r>
+        <w:rPr>
+          <w:rFonts w:ascii="Century Gothic" w:hAnsi="Century Gothic"/>
+          <w:sz w:val="24"/>
+        </w:rPr>
+        <w:t>push</w:t>
+      </w:r>
+      <w:proofErr w:type="spellEnd"/>
+      <w:r>
+        <w:rPr>
+          <w:rFonts w:ascii="Century Gothic" w:hAnsi="Century Gothic"/>
+          <w:sz w:val="24"/>
+        </w:rPr>
+        <w:t xml:space="preserve"> lo subimos al repositorio.</w:t>
       </w:r>
     </w:p>
     <w:p>
@@ -3768,7 +4949,61 @@
           <w:sz w:val="24"/>
           <w:szCs w:val="24"/>
         </w:rPr>
-        <w:t xml:space="preserve">En las siguientes capturas se muestra que los colaboradores tienen una copia del proyecto en su equipo local. Para ello refrescamos la página con fetch y luego pulsamos en Pull origin situado arriba a la derecha lo que descarga la </w:t>
+        <w:t xml:space="preserve">En las siguientes capturas se muestra que los colaboradores tienen una copia del proyecto en su equipo local. Para ello refrescamos la página con </w:t>
+      </w:r>
+      <w:proofErr w:type="spellStart"/>
+      <w:r>
+        <w:rPr>
+          <w:rFonts w:ascii="Century Gothic" w:hAnsi="Century Gothic"/>
+          <w:sz w:val="24"/>
+          <w:szCs w:val="24"/>
+        </w:rPr>
+        <w:t>fetch</w:t>
+      </w:r>
+      <w:proofErr w:type="spellEnd"/>
+      <w:r>
+        <w:rPr>
+          <w:rFonts w:ascii="Century Gothic" w:hAnsi="Century Gothic"/>
+          <w:sz w:val="24"/>
+          <w:szCs w:val="24"/>
+        </w:rPr>
+        <w:t xml:space="preserve"> y luego pulsamos en </w:t>
+      </w:r>
+      <w:proofErr w:type="spellStart"/>
+      <w:r>
+        <w:rPr>
+          <w:rFonts w:ascii="Century Gothic" w:hAnsi="Century Gothic"/>
+          <w:sz w:val="24"/>
+          <w:szCs w:val="24"/>
+        </w:rPr>
+        <w:t>Pull</w:t>
+      </w:r>
+      <w:proofErr w:type="spellEnd"/>
+      <w:r>
+        <w:rPr>
+          <w:rFonts w:ascii="Century Gothic" w:hAnsi="Century Gothic"/>
+          <w:sz w:val="24"/>
+          <w:szCs w:val="24"/>
+        </w:rPr>
+        <w:t xml:space="preserve"> </w:t>
+      </w:r>
+      <w:proofErr w:type="spellStart"/>
+      <w:r>
+        <w:rPr>
+          <w:rFonts w:ascii="Century Gothic" w:hAnsi="Century Gothic"/>
+          <w:sz w:val="24"/>
+          <w:szCs w:val="24"/>
+        </w:rPr>
+        <w:t>origin</w:t>
+      </w:r>
+      <w:proofErr w:type="spellEnd"/>
+      <w:r>
+        <w:rPr>
+          <w:rFonts w:ascii="Century Gothic" w:hAnsi="Century Gothic"/>
+          <w:sz w:val="24"/>
+          <w:szCs w:val="24"/>
+        </w:rPr>
+        <w:t xml:space="preserve"> situado arriba a la derecha lo que descarga la </w:t>
       </w:r>
       <w:r>
         <w:rPr>
@@ -3872,7 +5107,25 @@
           <w:color w:val="auto"/>
           <w:sz w:val="24"/>
         </w:rPr>
-        <w:t>, como se muestra en la captura los diferentes cambios realizados aparecen en la pestaña changes de la izquierda, debajo tendremos los diferentes archivos que se modificaran en los que podremos navegar y ver sus diferentes cambios. Mas abajo pedirá en nombre de la versión y una breve descripción de los cambios realizados.</w:t>
+        <w:t xml:space="preserve">, como se muestra en la captura los diferentes cambios realizados aparecen en la pestaña </w:t>
+      </w:r>
+      <w:proofErr w:type="spellStart"/>
+      <w:r>
+        <w:rPr>
+          <w:rFonts w:ascii="Century Gothic" w:eastAsia="Century Gothic" w:hAnsi="Century Gothic" w:cs="Century Gothic"/>
+          <w:color w:val="auto"/>
+          <w:sz w:val="24"/>
+        </w:rPr>
+        <w:t>changes</w:t>
+      </w:r>
+      <w:proofErr w:type="spellEnd"/>
+      <w:r>
+        <w:rPr>
+          <w:rFonts w:ascii="Century Gothic" w:eastAsia="Century Gothic" w:hAnsi="Century Gothic" w:cs="Century Gothic"/>
+          <w:color w:val="auto"/>
+          <w:sz w:val="24"/>
+        </w:rPr>
+        <w:t xml:space="preserve"> de la izquierda, debajo tendremos los diferentes archivos que se modificaran en los que podremos navegar y ver sus diferentes cambios. Mas abajo pedirá en nombre de la versión y una breve descripción de los cambios realizados.</w:t>
       </w:r>
     </w:p>
     <w:p>
@@ -3945,7 +5198,71 @@
           <w:rFonts w:ascii="Century Gothic" w:hAnsi="Century Gothic"/>
           <w:sz w:val="24"/>
         </w:rPr>
-        <w:t xml:space="preserve"> de completar esta información solo quedaría pulsar sobre Commit to master y hacer un push origin.</w:t>
+        <w:t xml:space="preserve"> de completar esta información solo quedaría pulsar sobre </w:t>
+      </w:r>
+      <w:proofErr w:type="spellStart"/>
+      <w:r>
+        <w:rPr>
+          <w:rFonts w:ascii="Century Gothic" w:hAnsi="Century Gothic"/>
+          <w:sz w:val="24"/>
+        </w:rPr>
+        <w:t>Commit</w:t>
+      </w:r>
+      <w:proofErr w:type="spellEnd"/>
+      <w:r>
+        <w:rPr>
+          <w:rFonts w:ascii="Century Gothic" w:hAnsi="Century Gothic"/>
+          <w:sz w:val="24"/>
+        </w:rPr>
+        <w:t xml:space="preserve"> </w:t>
+      </w:r>
+      <w:proofErr w:type="spellStart"/>
+      <w:r>
+        <w:rPr>
+          <w:rFonts w:ascii="Century Gothic" w:hAnsi="Century Gothic"/>
+          <w:sz w:val="24"/>
+        </w:rPr>
+        <w:t>to</w:t>
+      </w:r>
+      <w:proofErr w:type="spellEnd"/>
+      <w:r>
+        <w:rPr>
+          <w:rFonts w:ascii="Century Gothic" w:hAnsi="Century Gothic"/>
+          <w:sz w:val="24"/>
+        </w:rPr>
+        <w:t xml:space="preserve"> master y hacer un </w:t>
+      </w:r>
+      <w:proofErr w:type="spellStart"/>
+      <w:r>
+        <w:rPr>
+          <w:rFonts w:ascii="Century Gothic" w:hAnsi="Century Gothic"/>
+          <w:sz w:val="24"/>
+        </w:rPr>
+        <w:t>push</w:t>
+      </w:r>
+      <w:proofErr w:type="spellEnd"/>
+      <w:r>
+        <w:rPr>
+          <w:rFonts w:ascii="Century Gothic" w:hAnsi="Century Gothic"/>
+          <w:sz w:val="24"/>
+        </w:rPr>
+        <w:t xml:space="preserve"> </w:t>
+      </w:r>
+      <w:proofErr w:type="spellStart"/>
+      <w:r>
+        <w:rPr>
+          <w:rFonts w:ascii="Century Gothic" w:hAnsi="Century Gothic"/>
+          <w:sz w:val="24"/>
+        </w:rPr>
+        <w:t>origin</w:t>
+      </w:r>
+      <w:proofErr w:type="spellEnd"/>
+      <w:r>
+        <w:rPr>
+          <w:rFonts w:ascii="Century Gothic" w:hAnsi="Century Gothic"/>
+          <w:sz w:val="24"/>
+        </w:rPr>
+        <w:t>.</w:t>
       </w:r>
     </w:p>
     <w:p>
@@ -4030,7 +5347,25 @@
           <w:color w:val="auto"/>
           <w:sz w:val="24"/>
         </w:rPr>
-        <w:t xml:space="preserve"> tras hacer el commit.</w:t>
+        <w:t xml:space="preserve"> tras hacer el </w:t>
+      </w:r>
+      <w:proofErr w:type="spellStart"/>
+      <w:r>
+        <w:rPr>
+          <w:rFonts w:ascii="Century Gothic" w:eastAsia="Century Gothic" w:hAnsi="Century Gothic" w:cs="Century Gothic"/>
+          <w:color w:val="auto"/>
+          <w:sz w:val="24"/>
+        </w:rPr>
+        <w:t>commit</w:t>
+      </w:r>
+      <w:proofErr w:type="spellEnd"/>
+      <w:r>
+        <w:rPr>
+          <w:rFonts w:ascii="Century Gothic" w:eastAsia="Century Gothic" w:hAnsi="Century Gothic" w:cs="Century Gothic"/>
+          <w:color w:val="auto"/>
+          <w:sz w:val="24"/>
+        </w:rPr>
+        <w:t>.</w:t>
       </w:r>
     </w:p>
     <w:p>
@@ -4107,7 +5442,25 @@
           <w:color w:val="auto"/>
           <w:sz w:val="24"/>
         </w:rPr>
-        <w:t>Realizamos un push para subirlo al repositorio</w:t>
+        <w:t xml:space="preserve">Realizamos un </w:t>
+      </w:r>
+      <w:proofErr w:type="spellStart"/>
+      <w:r>
+        <w:rPr>
+          <w:rFonts w:ascii="Century Gothic" w:eastAsia="Century Gothic" w:hAnsi="Century Gothic" w:cs="Century Gothic"/>
+          <w:color w:val="auto"/>
+          <w:sz w:val="24"/>
+        </w:rPr>
+        <w:t>push</w:t>
+      </w:r>
+      <w:proofErr w:type="spellEnd"/>
+      <w:r>
+        <w:rPr>
+          <w:rFonts w:ascii="Century Gothic" w:eastAsia="Century Gothic" w:hAnsi="Century Gothic" w:cs="Century Gothic"/>
+          <w:color w:val="auto"/>
+          <w:sz w:val="24"/>
+        </w:rPr>
+        <w:t xml:space="preserve"> para subirlo al repositorio</w:t>
       </w:r>
       <w:r>
         <w:rPr>
@@ -4216,8 +5569,36 @@
           <w:color w:val="auto"/>
           <w:sz w:val="24"/>
         </w:rPr>
-        <w:t xml:space="preserve"> mediante pull origin</w:t>
-      </w:r>
+        <w:t xml:space="preserve"> mediante </w:t>
+      </w:r>
+      <w:proofErr w:type="spellStart"/>
+      <w:r>
+        <w:rPr>
+          <w:rFonts w:ascii="Century Gothic" w:eastAsia="Century Gothic" w:hAnsi="Century Gothic" w:cs="Century Gothic"/>
+          <w:color w:val="auto"/>
+          <w:sz w:val="24"/>
+        </w:rPr>
+        <w:t>pull</w:t>
+      </w:r>
+      <w:proofErr w:type="spellEnd"/>
+      <w:r>
+        <w:rPr>
+          <w:rFonts w:ascii="Century Gothic" w:eastAsia="Century Gothic" w:hAnsi="Century Gothic" w:cs="Century Gothic"/>
+          <w:color w:val="auto"/>
+          <w:sz w:val="24"/>
+        </w:rPr>
+        <w:t xml:space="preserve"> </w:t>
+      </w:r>
+      <w:proofErr w:type="spellStart"/>
+      <w:r>
+        <w:rPr>
+          <w:rFonts w:ascii="Century Gothic" w:eastAsia="Century Gothic" w:hAnsi="Century Gothic" w:cs="Century Gothic"/>
+          <w:color w:val="auto"/>
+          <w:sz w:val="24"/>
+        </w:rPr>
+        <w:t>origin</w:t>
+      </w:r>
+      <w:proofErr w:type="spellEnd"/>
       <w:r>
         <w:rPr>
           <w:rFonts w:ascii="Century Gothic" w:eastAsia="Century Gothic" w:hAnsi="Century Gothic" w:cs="Century Gothic"/>
@@ -4306,8 +5687,36 @@
           <w:color w:val="auto"/>
           <w:sz w:val="24"/>
         </w:rPr>
-        <w:t xml:space="preserve"> versión, hacemos commit y push</w:t>
-      </w:r>
+        <w:t xml:space="preserve"> versión, hacemos </w:t>
+      </w:r>
+      <w:proofErr w:type="spellStart"/>
+      <w:r>
+        <w:rPr>
+          <w:rFonts w:ascii="Century Gothic" w:eastAsia="Century Gothic" w:hAnsi="Century Gothic" w:cs="Century Gothic"/>
+          <w:color w:val="auto"/>
+          <w:sz w:val="24"/>
+        </w:rPr>
+        <w:t>commit</w:t>
+      </w:r>
+      <w:proofErr w:type="spellEnd"/>
+      <w:r>
+        <w:rPr>
+          <w:rFonts w:ascii="Century Gothic" w:eastAsia="Century Gothic" w:hAnsi="Century Gothic" w:cs="Century Gothic"/>
+          <w:color w:val="auto"/>
+          <w:sz w:val="24"/>
+        </w:rPr>
+        <w:t xml:space="preserve"> y </w:t>
+      </w:r>
+      <w:proofErr w:type="spellStart"/>
+      <w:r>
+        <w:rPr>
+          <w:rFonts w:ascii="Century Gothic" w:eastAsia="Century Gothic" w:hAnsi="Century Gothic" w:cs="Century Gothic"/>
+          <w:color w:val="auto"/>
+          <w:sz w:val="24"/>
+        </w:rPr>
+        <w:t>push</w:t>
+      </w:r>
+      <w:proofErr w:type="spellEnd"/>
       <w:r>
         <w:rPr>
           <w:rFonts w:ascii="Century Gothic" w:eastAsia="Century Gothic" w:hAnsi="Century Gothic" w:cs="Century Gothic"/>
@@ -4418,7 +5827,39 @@
           <w:rFonts w:ascii="Century Gothic" w:eastAsia="Century Gothic" w:hAnsi="Century Gothic" w:cs="Century Gothic"/>
           <w:sz w:val="24"/>
         </w:rPr>
-        <w:t xml:space="preserve">El programa te advierte que no puede hacer un commit a la rama porque hay commits que no </w:t>
+        <w:t xml:space="preserve">El programa te advierte que no puede hacer un </w:t>
+      </w:r>
+      <w:proofErr w:type="spellStart"/>
+      <w:r>
+        <w:rPr>
+          <w:rFonts w:ascii="Century Gothic" w:eastAsia="Century Gothic" w:hAnsi="Century Gothic" w:cs="Century Gothic"/>
+          <w:sz w:val="24"/>
+        </w:rPr>
+        <w:t>commit</w:t>
+      </w:r>
+      <w:proofErr w:type="spellEnd"/>
+      <w:r>
+        <w:rPr>
+          <w:rFonts w:ascii="Century Gothic" w:eastAsia="Century Gothic" w:hAnsi="Century Gothic" w:cs="Century Gothic"/>
+          <w:sz w:val="24"/>
+        </w:rPr>
+        <w:t xml:space="preserve"> a la rama porque hay </w:t>
+      </w:r>
+      <w:proofErr w:type="spellStart"/>
+      <w:r>
+        <w:rPr>
+          <w:rFonts w:ascii="Century Gothic" w:eastAsia="Century Gothic" w:hAnsi="Century Gothic" w:cs="Century Gothic"/>
+          <w:sz w:val="24"/>
+        </w:rPr>
+        <w:t>commits</w:t>
+      </w:r>
+      <w:proofErr w:type="spellEnd"/>
+      <w:r>
+        <w:rPr>
+          <w:rFonts w:ascii="Century Gothic" w:eastAsia="Century Gothic" w:hAnsi="Century Gothic" w:cs="Century Gothic"/>
+          <w:sz w:val="24"/>
+        </w:rPr>
+        <w:t xml:space="preserve"> que no </w:t>
       </w:r>
       <w:r>
         <w:rPr>
@@ -4708,14 +6149,43 @@
         </w:numPr>
         <w:spacing w:after="0"/>
       </w:pPr>
-      <w:r>
-        <w:t xml:space="preserve">Accept current change: Acepta el cambio y </w:t>
+      <w:proofErr w:type="spellStart"/>
+      <w:r>
+        <w:t>Accept</w:t>
+      </w:r>
+      <w:proofErr w:type="spellEnd"/>
+      <w:r>
+        <w:t xml:space="preserve"> </w:t>
+      </w:r>
+      <w:proofErr w:type="spellStart"/>
+      <w:r>
+        <w:t>current</w:t>
+      </w:r>
+      <w:proofErr w:type="spellEnd"/>
+      <w:r>
+        <w:t xml:space="preserve"> </w:t>
+      </w:r>
+      <w:proofErr w:type="spellStart"/>
+      <w:r>
+        <w:t>change</w:t>
+      </w:r>
+      <w:proofErr w:type="spellEnd"/>
+      <w:r>
+        <w:t xml:space="preserve">: Acepta el cambio y </w:t>
       </w:r>
       <w:r>
         <w:t>sobrescribe</w:t>
       </w:r>
       <w:r>
-        <w:t xml:space="preserve"> la version subida.</w:t>
+        <w:t xml:space="preserve"> la </w:t>
+      </w:r>
+      <w:proofErr w:type="spellStart"/>
+      <w:r>
+        <w:t>version</w:t>
+      </w:r>
+      <w:proofErr w:type="spellEnd"/>
+      <w:r>
+        <w:t xml:space="preserve"> subida.</w:t>
       </w:r>
     </w:p>
     <w:p>
@@ -4737,8 +6207,29 @@
         </w:numPr>
         <w:spacing w:after="0"/>
       </w:pPr>
-      <w:r>
-        <w:t xml:space="preserve">Accept Incoming change: Acepta el cambio y </w:t>
+      <w:proofErr w:type="spellStart"/>
+      <w:r>
+        <w:t>Accept</w:t>
+      </w:r>
+      <w:proofErr w:type="spellEnd"/>
+      <w:r>
+        <w:t xml:space="preserve"> </w:t>
+      </w:r>
+      <w:proofErr w:type="spellStart"/>
+      <w:r>
+        <w:t>Incoming</w:t>
+      </w:r>
+      <w:proofErr w:type="spellEnd"/>
+      <w:r>
+        <w:t xml:space="preserve"> </w:t>
+      </w:r>
+      <w:proofErr w:type="spellStart"/>
+      <w:r>
+        <w:t>change</w:t>
+      </w:r>
+      <w:proofErr w:type="spellEnd"/>
+      <w:r>
+        <w:t xml:space="preserve">: Acepta el cambio y </w:t>
       </w:r>
       <w:r>
         <w:t>sobrescribe</w:t>
@@ -4766,8 +6257,29 @@
         </w:numPr>
         <w:spacing w:after="0"/>
       </w:pPr>
-      <w:r>
-        <w:t>Accept Both Changes: Acepta ambos cambios y los incorpora a tu documento.</w:t>
+      <w:proofErr w:type="spellStart"/>
+      <w:r>
+        <w:t>Accept</w:t>
+      </w:r>
+      <w:proofErr w:type="spellEnd"/>
+      <w:r>
+        <w:t xml:space="preserve"> </w:t>
+      </w:r>
+      <w:proofErr w:type="spellStart"/>
+      <w:r>
+        <w:t>Both</w:t>
+      </w:r>
+      <w:proofErr w:type="spellEnd"/>
+      <w:r>
+        <w:t xml:space="preserve"> </w:t>
+      </w:r>
+      <w:proofErr w:type="spellStart"/>
+      <w:r>
+        <w:t>Changes</w:t>
+      </w:r>
+      <w:proofErr w:type="spellEnd"/>
+      <w:r>
+        <w:t>: Acepta ambos cambios y los incorpora a tu documento.</w:t>
       </w:r>
     </w:p>
     <w:p>
@@ -4790,7 +6302,15 @@
         <w:spacing w:after="0"/>
       </w:pPr>
       <w:r>
-        <w:t>Compare changes: Compara los cambios en ambos documentos para ver la diferencia entre ambos.</w:t>
+        <w:t xml:space="preserve">Compare </w:t>
+      </w:r>
+      <w:proofErr w:type="spellStart"/>
+      <w:r>
+        <w:t>changes</w:t>
+      </w:r>
+      <w:proofErr w:type="spellEnd"/>
+      <w:r>
+        <w:t>: Compara los cambios en ambos documentos para ver la diferencia entre ambos.</w:t>
       </w:r>
     </w:p>
     <w:p>
